--- a/Archivo Word_Libro/Libro_ANDRES_v1.0.docx
+++ b/Archivo Word_Libro/Libro_ANDRES_v1.0.docx
@@ -2887,13 +2887,47 @@
     <w:p/>
     <w:p>
       <w:r>
-        <w:t>El proyecto está enfocado en desarrollar un electrobisturí que permita responder a una hipótesis clara y concisa, la reducción del sangrado en una electrocirugía mediante el uso de la frecuencia asociada a la presión sanguínea. Para ello nos valemos de la teoría médica que nos aporta la bioingeniería y de la instrumenta</w:t>
+        <w:lastRenderedPageBreak/>
+        <w:t>El proyecto está enfocado en desarrollar un electrobisturí que permita res</w:t>
+      </w:r>
+      <w:r>
+        <w:t>olver</w:t>
+      </w:r>
+      <w:r>
+        <w:t xml:space="preserve"> a una hipótesis clara y concisa, la reducción del sangrado </w:t>
+      </w:r>
+      <w:r>
+        <w:t>por medio de la señal cardiaca</w:t>
+      </w:r>
+      <w:r>
+        <w:t>. Para ello nos valemos de la teoría médica que nos aporta la bioingeniería y de la instrumenta</w:t>
       </w:r>
       <w:r>
         <w:t>ción electrónica desarrollada para</w:t>
       </w:r>
       <w:r>
-        <w:t xml:space="preserve"> la biomédica [1].</w:t>
+        <w:t xml:space="preserve"> la biomédica </w:t>
+      </w:r>
+      <w:r>
+        <w:fldChar w:fldCharType="begin" w:fldLock="1"/>
+      </w:r>
+      <w:r>
+        <w:instrText>ADDIN CSL_CITATION { "citationItems" : [ { "id" : "ITEM-1", "itemData" : { "ISBN" : "9788120352155", "abstract" : "Second edition. \"Eastern Economy Edition\" -- Cover", "author" : [ { "dropping-particle" : "", "family" : "Natarajan", "given" : "R. Ananda", "non-dropping-particle" : "", "parse-names" : false, "suffix" : "" } ], "id" : "ITEM-1", "issued" : { "date-parts" : [ [ "2015" ] ] }, "number-of-pages" : "324", "title" : "Biomedical instrumentation and measurements", "type" : "book" }, "uris" : [ "http://www.mendeley.com/documents/?uuid=87cf49c1-a0f5-388e-991b-b7984b0c28c6" ] } ], "mendeley" : { "formattedCitation" : "(Natarajan, 2015)", "plainTextFormattedCitation" : "(Natarajan, 2015)", "previouslyFormattedCitation" : "(Natarajan, 2015)" }, "properties" : {  }, "schema" : "https://github.com/citation-style-language/schema/raw/master/csl-citation.json" }</w:instrText>
+      </w:r>
+      <w:r>
+        <w:fldChar w:fldCharType="separate"/>
+      </w:r>
+      <w:r>
+        <w:rPr>
+          <w:noProof/>
+        </w:rPr>
+        <w:t>(Natarajan, 2015)</w:t>
+      </w:r>
+      <w:r>
+        <w:fldChar w:fldCharType="end"/>
+      </w:r>
+      <w:r>
+        <w:t>.</w:t>
       </w:r>
     </w:p>
     <w:p>
@@ -2913,10 +2947,58 @@
         <w:t xml:space="preserve"> para conformar un producto novedoso en la industria de la electrocirugía. Entre estas tecnologías se encuentra el uso de circuitos integrados cuya función específica es  </w:t>
       </w:r>
       <w:r>
-        <w:t xml:space="preserve">el sensado de Bioimpedancia o la lectura del pulso cardiaco [2]. Además se utilizó como referencia productos </w:t>
-      </w:r>
-      <w:r>
-        <w:t>presentes en el mercado actual para estandarizar el dispositivo a los requerimientos de seguridad y operación de un producto de calidad [3].</w:t>
+        <w:t>el sensado de Bioimpedancia o l</w:t>
+      </w:r>
+      <w:r>
+        <w:t xml:space="preserve">a lectura del pulso cardiaco </w:t>
+      </w:r>
+      <w:r>
+        <w:fldChar w:fldCharType="begin" w:fldLock="1"/>
+      </w:r>
+      <w:r>
+        <w:instrText>ADDIN CSL_CITATION { "citationItems" : [ { "id" : "ITEM-1", "itemData" : { "URL" : "http://www.analog.com/en/index.html", "accessed" : { "date-parts" : [ [ "2018", "1", "21" ] ] }, "author" : [ { "dropping-particle" : "", "family" : "Analog Devices", "given" : "", "non-dropping-particle" : "", "parse-names" : false, "suffix" : "" } ], "container-title" : "1995-2018", "id" : "ITEM-1", "issued" : { "date-parts" : [ [ "0" ] ] }, "title" : "Medical Specific Application", "type" : "webpage" }, "uris" : [ "http://www.mendeley.com/documents/?uuid=ca08de4d-41c5-3d8d-be89-c54854af3dd5" ] } ], "mendeley" : { "formattedCitation" : "(Analog Devices, n.d.)", "plainTextFormattedCitation" : "(Analog Devices, n.d.)", "previouslyFormattedCitation" : "(Analog Devices, n.d.)" }, "properties" : {  }, "schema" : "https://github.com/citation-style-language/schema/raw/master/csl-citation.json" }</w:instrText>
+      </w:r>
+      <w:r>
+        <w:fldChar w:fldCharType="separate"/>
+      </w:r>
+      <w:r>
+        <w:rPr>
+          <w:noProof/>
+        </w:rPr>
+        <w:t>(Analog Devices, n.d.)</w:t>
+      </w:r>
+      <w:r>
+        <w:fldChar w:fldCharType="end"/>
+      </w:r>
+      <w:r>
+        <w:t xml:space="preserve">. Además se utilizó como referencia productos </w:t>
+      </w:r>
+      <w:r>
+        <w:t>presentes en el mercado actual para estandarizar el dispositivo a los requerimientos de seguridad y operaci</w:t>
+      </w:r>
+      <w:r>
+        <w:t xml:space="preserve">ón de un producto de calidad </w:t>
+      </w:r>
+      <w:r>
+        <w:fldChar w:fldCharType="begin" w:fldLock="1"/>
+      </w:r>
+      <w:r>
+        <w:instrText>ADDIN CSL_CITATION { "citationItems" : [ { "id" : "ITEM-1", "itemData" : { "URL" : "http://www.medtronic.com/covidien/en-us/products/electrosurgical-hardware/generators-and-monitors.html", "accessed" : { "date-parts" : [ [ "2018", "1", "21" ] ] }, "author" : [ { "dropping-particle" : "", "family" : "Medtronic", "given" : "Valleylab", "non-dropping-particle" : "", "parse-names" : false, "suffix" : "" } ], "container-title" : "1949- 2018", "id" : "ITEM-1", "issued" : { "date-parts" : [ [ "0" ] ] }, "title" : "Electrosurgical Generators &amp;amp; Monitors", "type" : "webpage" }, "uris" : [ "http://www.mendeley.com/documents/?uuid=b1e0498f-a94d-36f1-8c43-8d76e55b8961" ] } ], "mendeley" : { "formattedCitation" : "(Medtronic, n.d.)", "plainTextFormattedCitation" : "(Medtronic, n.d.)", "previouslyFormattedCitation" : "(Medtronic, n.d.)" }, "properties" : {  }, "schema" : "https://github.com/citation-style-language/schema/raw/master/csl-citation.json" }</w:instrText>
+      </w:r>
+      <w:r>
+        <w:fldChar w:fldCharType="separate"/>
+      </w:r>
+      <w:r>
+        <w:rPr>
+          <w:noProof/>
+        </w:rPr>
+        <w:t>(Medtronic, n.d.)</w:t>
+      </w:r>
+      <w:r>
+        <w:fldChar w:fldCharType="end"/>
+      </w:r>
+      <w:r>
+        <w:t>.</w:t>
       </w:r>
       <w:r>
         <w:t xml:space="preserve"> </w:t>
@@ -2977,6 +3059,7 @@
       </w:pPr>
       <w:bookmarkStart w:id="1" w:name="_Toc504036446"/>
       <w:r>
+        <w:lastRenderedPageBreak/>
         <w:t>Fundamentos de la electrocirugía</w:t>
       </w:r>
       <w:bookmarkEnd w:id="1"/>
@@ -2997,19 +3080,304 @@
       <w:r>
         <w:t xml:space="preserve">La electrocirugía es </w:t>
       </w:r>
+      <w:r>
+        <w:t xml:space="preserve">el uso de las señales de corriente alterna que utilizan el rango de las radiofrecuencias (RF) con el fin de incrementar la temperatura intracelular buscando como finalidad la desecación </w:t>
+      </w:r>
+      <w:r>
+        <w:t>(</w:t>
+      </w:r>
+      <w:r>
+        <w:t>coagulación</w:t>
+      </w:r>
+      <w:r>
+        <w:t>)</w:t>
+      </w:r>
+      <w:r>
+        <w:t xml:space="preserve"> o la vaporización </w:t>
+      </w:r>
+      <w:r>
+        <w:t xml:space="preserve">(corte) </w:t>
+      </w:r>
+      <w:r>
+        <w:t>de</w:t>
+      </w:r>
+      <w:r>
+        <w:t>l tejido</w:t>
+      </w:r>
+      <w:r>
+        <w:t xml:space="preserve"> </w:t>
+      </w:r>
+      <w:r>
+        <w:fldChar w:fldCharType="begin" w:fldLock="1"/>
+      </w:r>
+      <w:r>
+        <w:instrText>ADDIN CSL_CITATION { "citationItems" : [ { "id" : "ITEM-1", "itemData" : { "author" : [ { "dropping-particle" : "", "family" : "Feldman", "given" : "Liane S", "non-dropping-particle" : "", "parse-names" : false, "suffix" : "" }, { "dropping-particle" : "", "family" : "Fuchshuber", "given" : "Pascal R", "non-dropping-particle" : "", "parse-names" : false, "suffix" : "" }, { "dropping-particle" : "", "family" : "Jones Editors", "given" : "Daniel B", "non-dropping-particle" : "", "parse-names" : false, "suffix" : "" } ], "edition" : "1st", "editor" : [ { "dropping-particle" : "", "family" : "Liane Feldman", "given" : "", "non-dropping-particle" : "", "parse-names" : false, "suffix" : "" }, { "dropping-particle" : "", "family" : "Pascal Fuchshuber", "given" : "", "non-dropping-particle" : "", "parse-names" : false, "suffix" : "" }, { "dropping-particle" : "", "family" : "Daniel B. Jones", "given" : "", "non-dropping-particle" : "", "parse-names" : false, "suffix" : "" } ], "id" : "ITEM-1", "issued" : { "date-parts" : [ [ "2012" ] ] }, "number-of-pages" : "266", "publisher" : "Springer-Verlag", "publisher-place" : "New York", "title" : "The SAGES Manual on the Fundamental Use of Surgical Energy (FUSE)", "type" : "book" }, "uris" : [ "http://www.mendeley.com/documents/?uuid=090f3ef5-4caf-32b0-8564-cce2dcb63948" ] } ], "mendeley" : { "formattedCitation" : "(Feldman, Fuchshuber, &amp; Jones Editors, 2012)", "manualFormatting" : "(Feldman, Fuchshuber, &amp; Jones Editors, 2012, pag. 15)", "plainTextFormattedCitation" : "(Feldman, Fuchshuber, &amp; Jones Editors, 2012)", "previouslyFormattedCitation" : "(Feldman, Fuchshuber, &amp; Jones Editors, 2012)" }, "properties" : {  }, "schema" : "https://github.com/citation-style-language/schema/raw/master/csl-citation.json" }</w:instrText>
+      </w:r>
+      <w:r>
+        <w:fldChar w:fldCharType="separate"/>
+      </w:r>
+      <w:r>
+        <w:rPr>
+          <w:noProof/>
+        </w:rPr>
+        <w:t>(Feldman, Fuchshuber, &amp; Jones Editors, 2012</w:t>
+      </w:r>
+      <w:r>
+        <w:rPr>
+          <w:noProof/>
+        </w:rPr>
+        <w:t>, pag. 15</w:t>
+      </w:r>
+      <w:r>
+        <w:rPr>
+          <w:noProof/>
+        </w:rPr>
+        <w:t>)</w:t>
+      </w:r>
+      <w:r>
+        <w:fldChar w:fldCharType="end"/>
+      </w:r>
+      <w:r>
+        <w:t xml:space="preserve">. </w:t>
+      </w:r>
+      <w:r>
+        <w:t>La</w:t>
+      </w:r>
+      <w:r>
+        <w:t xml:space="preserve"> electrocirugía es solo un</w:t>
+      </w:r>
+      <w:r>
+        <w:t>o de los</w:t>
+      </w:r>
+      <w:r>
+        <w:t xml:space="preserve"> método</w:t>
+      </w:r>
+      <w:r>
+        <w:t>s</w:t>
+      </w:r>
+      <w:r>
+        <w:t xml:space="preserve"> de aplicación </w:t>
+      </w:r>
+      <w:r>
+        <w:t>de</w:t>
+      </w:r>
+      <w:r>
+        <w:t xml:space="preserve"> energía </w:t>
+      </w:r>
+      <w:r>
+        <w:t xml:space="preserve">sobre los tejidos que existen, y cabe aclarar que no es el mismo concepto referente a cauterio, pues este método, es en escénica, la desnaturalización de materia tisular </w:t>
+      </w:r>
+      <w:r>
+        <w:t>por medio de la transferencia pasiva de calor.</w:t>
+      </w:r>
+      <w:r>
+        <w:t xml:space="preserve"> </w:t>
+      </w:r>
+    </w:p>
+    <w:p>
+      <w:r>
+        <w:t>Durante</w:t>
+      </w:r>
+      <w:r>
+        <w:t xml:space="preserve"> el proceso de electrocirugía, la energía electromagnética sufre un proceso de transformación al ingresar en las células, convirtiéndose primero en energía cinética y posteriormente en energía</w:t>
+      </w:r>
+      <w:r>
+        <w:t xml:space="preserve"> térmica. El efecto deseado dependerá</w:t>
+      </w:r>
+      <w:r>
+        <w:t xml:space="preserve"> tanto</w:t>
+      </w:r>
+      <w:r>
+        <w:t xml:space="preserve"> de las</w:t>
+      </w:r>
+      <w:r>
+        <w:t xml:space="preserve"> propiedades eléctricas de la señal, como </w:t>
+      </w:r>
+      <w:r>
+        <w:t>d</w:t>
+      </w:r>
+      <w:r>
+        <w:t xml:space="preserve">el tiempo de exposición sobre el tejido o la forma y tamaño del electrodo en contacto con este </w:t>
+      </w:r>
+      <w:r>
+        <w:fldChar w:fldCharType="begin" w:fldLock="1"/>
+      </w:r>
+      <w:r>
+        <w:instrText>ADDIN CSL_CITATION { "citationItems" : [ { "id" : "ITEM-1", "itemData" : { "author" : [ { "dropping-particle" : "", "family" : "Feldman", "given" : "Liane S", "non-dropping-particle" : "", "parse-names" : false, "suffix" : "" }, { "dropping-particle" : "", "family" : "Fuchshuber", "given" : "Pascal R", "non-dropping-particle" : "", "parse-names" : false, "suffix" : "" }, { "dropping-particle" : "", "family" : "Jones Editors", "given" : "Daniel B", "non-dropping-particle" : "", "parse-names" : false, "suffix" : "" } ], "edition" : "1st", "editor" : [ { "dropping-particle" : "", "family" : "Liane Feldman", "given" : "", "non-dropping-particle" : "", "parse-names" : false, "suffix" : "" }, { "dropping-particle" : "", "family" : "Pascal Fuchshuber", "given" : "", "non-dropping-particle" : "", "parse-names" : false, "suffix" : "" }, { "dropping-particle" : "", "family" : "Daniel B. Jones", "given" : "", "non-dropping-particle" : "", "parse-names" : false, "suffix" : "" } ], "id" : "ITEM-1", "issued" : { "date-parts" : [ [ "2012" ] ] }, "number-of-pages" : "266", "publisher" : "Springer-Verlag", "publisher-place" : "New York", "title" : "The SAGES Manual on the Fundamental Use of Surgical Energy (FUSE)", "type" : "book" }, "uris" : [ "http://www.mendeley.com/documents/?uuid=090f3ef5-4caf-32b0-8564-cce2dcb63948" ] } ], "mendeley" : { "formattedCitation" : "(Feldman et al., 2012)", "manualFormatting" : "(Feldman et al., 2012, pag. 19)", "plainTextFormattedCitation" : "(Feldman et al., 2012)", "previouslyFormattedCitation" : "(Feldman et al., 2012)" }, "properties" : {  }, "schema" : "https://github.com/citation-style-language/schema/raw/master/csl-citation.json" }</w:instrText>
+      </w:r>
+      <w:r>
+        <w:fldChar w:fldCharType="separate"/>
+      </w:r>
+      <w:r>
+        <w:rPr>
+          <w:noProof/>
+        </w:rPr>
+        <w:t>(Feldman et al., 2012</w:t>
+      </w:r>
+      <w:r>
+        <w:rPr>
+          <w:noProof/>
+        </w:rPr>
+        <w:t>, pag. 19</w:t>
+      </w:r>
+      <w:r>
+        <w:rPr>
+          <w:noProof/>
+        </w:rPr>
+        <w:t>)</w:t>
+      </w:r>
+      <w:r>
+        <w:fldChar w:fldCharType="end"/>
+      </w:r>
+      <w:r>
+        <w:t xml:space="preserve">. </w:t>
+      </w:r>
     </w:p>
     <w:p/>
+    <w:p>
+      <w:pPr>
+        <w:pStyle w:val="Ttulo2"/>
+      </w:pPr>
+      <w:bookmarkStart w:id="3" w:name="_Toc504036448"/>
+      <w:r>
+        <w:t>Fundamentos Médicos de la Electrocirugía</w:t>
+      </w:r>
+      <w:bookmarkEnd w:id="3"/>
+      <w:r>
+        <w:t xml:space="preserve"> </w:t>
+      </w:r>
+    </w:p>
     <w:p/>
+    <w:p>
+      <w:pPr>
+        <w:pStyle w:val="Ttulo3"/>
+      </w:pPr>
+      <w:bookmarkStart w:id="4" w:name="_Toc504036449"/>
+      <w:r>
+        <w:t>Efectos d</w:t>
+      </w:r>
+      <w:r>
+        <w:t>e la C</w:t>
+      </w:r>
+      <w:r>
+        <w:t xml:space="preserve">orriente </w:t>
+      </w:r>
+      <w:r>
+        <w:t>E</w:t>
+      </w:r>
+      <w:r>
+        <w:t xml:space="preserve">léctrica </w:t>
+      </w:r>
+      <w:r>
+        <w:t>sobre los T</w:t>
+      </w:r>
+      <w:r>
+        <w:t>ejidos</w:t>
+      </w:r>
+      <w:bookmarkEnd w:id="4"/>
+    </w:p>
     <w:p/>
     <w:p>
       <w:pPr>
+        <w:pStyle w:val="Ttulo3"/>
+      </w:pPr>
+      <w:bookmarkStart w:id="5" w:name="_Toc504036450"/>
+      <w:r>
+        <w:t>Bioimpedancia</w:t>
+      </w:r>
+      <w:bookmarkEnd w:id="5"/>
+      <w:r>
+        <w:t xml:space="preserve"> </w:t>
+      </w:r>
+    </w:p>
+    <w:p/>
+    <w:p>
+      <w:pPr>
         <w:pStyle w:val="Ttulo2"/>
       </w:pPr>
-      <w:bookmarkStart w:id="3" w:name="_Toc504036448"/>
-      <w:r>
-        <w:t>Fundamentos Médicos de la Electrocirugía</w:t>
-      </w:r>
-      <w:bookmarkEnd w:id="3"/>
+      <w:bookmarkStart w:id="6" w:name="_Toc504036451"/>
+      <w:r>
+        <w:lastRenderedPageBreak/>
+        <w:t>El Electrobisturí</w:t>
+      </w:r>
+      <w:bookmarkEnd w:id="6"/>
+    </w:p>
+    <w:p/>
+    <w:p>
+      <w:pPr>
+        <w:pStyle w:val="Ttulo3"/>
+      </w:pPr>
+      <w:bookmarkStart w:id="7" w:name="_Toc504036452"/>
+      <w:r>
+        <w:t>Funcionamiento Básico de un Electrobisturí</w:t>
+      </w:r>
+      <w:bookmarkEnd w:id="7"/>
+    </w:p>
+    <w:p/>
+    <w:p>
+      <w:pPr>
+        <w:pStyle w:val="Ttulo3"/>
+      </w:pPr>
+      <w:bookmarkStart w:id="8" w:name="_Toc504036453"/>
+      <w:r>
+        <w:t>Modos de Trabajo</w:t>
+      </w:r>
+      <w:bookmarkEnd w:id="8"/>
+    </w:p>
+    <w:p/>
+    <w:p>
+      <w:pPr>
+        <w:pStyle w:val="Ttulo3"/>
+      </w:pPr>
+      <w:bookmarkStart w:id="9" w:name="_Toc504036454"/>
+      <w:r>
+        <w:t>Aplicaciones</w:t>
+      </w:r>
+      <w:bookmarkEnd w:id="9"/>
+    </w:p>
+    <w:p/>
+    <w:p>
+      <w:pPr>
+        <w:pStyle w:val="Ttulo2"/>
+      </w:pPr>
+      <w:bookmarkStart w:id="10" w:name="_Toc504036455"/>
+      <w:r>
+        <w:t>Seguridad Eléctrica de los Procedimientos Electroquirúrgicos</w:t>
+      </w:r>
+      <w:bookmarkEnd w:id="10"/>
+    </w:p>
+    <w:p/>
+    <w:p>
+      <w:pPr>
+        <w:pStyle w:val="Ttulo3"/>
+      </w:pPr>
+      <w:bookmarkStart w:id="11" w:name="_Toc504036456"/>
+      <w:r>
+        <w:t>Normatividad</w:t>
+      </w:r>
+      <w:bookmarkEnd w:id="11"/>
+    </w:p>
+    <w:p/>
+    <w:p>
+      <w:pPr>
+        <w:pStyle w:val="Ttulo3"/>
+      </w:pPr>
+      <w:bookmarkStart w:id="12" w:name="_Toc504036457"/>
+      <w:r>
+        <w:t>Recomendaciones</w:t>
+      </w:r>
+      <w:bookmarkEnd w:id="12"/>
+    </w:p>
+    <w:p/>
+    <w:p>
+      <w:pPr>
+        <w:pStyle w:val="Ttulo1"/>
+      </w:pPr>
+      <w:bookmarkStart w:id="13" w:name="_Toc504036458"/>
+      <w:r>
+        <w:t>Diseño de la unidad Electroquirúrgica</w:t>
+      </w:r>
+      <w:bookmarkEnd w:id="13"/>
       <w:r>
         <w:t xml:space="preserve"> </w:t>
       </w:r>
@@ -3017,166 +3385,33 @@
     <w:p/>
     <w:p>
       <w:pPr>
-        <w:pStyle w:val="Ttulo3"/>
-      </w:pPr>
-      <w:bookmarkStart w:id="4" w:name="_Toc504036449"/>
-      <w:r>
-        <w:t>Efectos d</w:t>
-      </w:r>
-      <w:r>
-        <w:t>e la C</w:t>
-      </w:r>
-      <w:r>
-        <w:t xml:space="preserve">orriente </w:t>
-      </w:r>
-      <w:r>
-        <w:t>E</w:t>
-      </w:r>
-      <w:r>
-        <w:t xml:space="preserve">léctrica </w:t>
-      </w:r>
-      <w:r>
-        <w:t>sobre los T</w:t>
-      </w:r>
-      <w:r>
-        <w:t>ejidos</w:t>
-      </w:r>
-      <w:bookmarkEnd w:id="4"/>
+        <w:pStyle w:val="Ttulo2"/>
+      </w:pPr>
+      <w:bookmarkStart w:id="14" w:name="_Toc504036459"/>
+      <w:r>
+        <w:t>Criterio de Diseño</w:t>
+      </w:r>
+      <w:bookmarkEnd w:id="14"/>
     </w:p>
     <w:p/>
     <w:p>
       <w:pPr>
-        <w:pStyle w:val="Ttulo3"/>
-      </w:pPr>
-      <w:bookmarkStart w:id="5" w:name="_Toc504036450"/>
-      <w:r>
-        <w:t>Bioimpedancia</w:t>
-      </w:r>
-      <w:bookmarkEnd w:id="5"/>
-      <w:r>
-        <w:t xml:space="preserve"> </w:t>
-      </w:r>
+        <w:pStyle w:val="Ttulo2"/>
+      </w:pPr>
+      <w:bookmarkStart w:id="15" w:name="_Toc504036460"/>
+      <w:r>
+        <w:t>Diagrama de Bloques</w:t>
+      </w:r>
+      <w:bookmarkEnd w:id="15"/>
     </w:p>
     <w:p/>
     <w:p>
       <w:pPr>
         <w:pStyle w:val="Ttulo2"/>
       </w:pPr>
-      <w:bookmarkStart w:id="6" w:name="_Toc504036451"/>
-      <w:r>
-        <w:t>El Electrobisturí</w:t>
-      </w:r>
-      <w:bookmarkEnd w:id="6"/>
-    </w:p>
-    <w:p/>
-    <w:p>
-      <w:pPr>
-        <w:pStyle w:val="Ttulo3"/>
-      </w:pPr>
-      <w:bookmarkStart w:id="7" w:name="_Toc504036452"/>
-      <w:r>
-        <w:t>Funcionamiento Básico de un Electrobisturí</w:t>
-      </w:r>
-      <w:bookmarkEnd w:id="7"/>
-    </w:p>
-    <w:p/>
-    <w:p>
-      <w:pPr>
-        <w:pStyle w:val="Ttulo3"/>
-      </w:pPr>
-      <w:bookmarkStart w:id="8" w:name="_Toc504036453"/>
-      <w:r>
-        <w:t>Modos de Trabajo</w:t>
-      </w:r>
-      <w:bookmarkEnd w:id="8"/>
-    </w:p>
-    <w:p/>
-    <w:p>
-      <w:pPr>
-        <w:pStyle w:val="Ttulo3"/>
-      </w:pPr>
-      <w:bookmarkStart w:id="9" w:name="_Toc504036454"/>
-      <w:r>
-        <w:t>Aplicaciones</w:t>
-      </w:r>
-      <w:bookmarkEnd w:id="9"/>
-    </w:p>
-    <w:p/>
-    <w:p>
-      <w:pPr>
-        <w:pStyle w:val="Ttulo2"/>
-      </w:pPr>
-      <w:bookmarkStart w:id="10" w:name="_Toc504036455"/>
-      <w:r>
-        <w:t>Seguridad Eléctrica de los Procedimientos Electroquirúrgicos</w:t>
-      </w:r>
-      <w:bookmarkEnd w:id="10"/>
-    </w:p>
-    <w:p/>
-    <w:p>
-      <w:pPr>
-        <w:pStyle w:val="Ttulo3"/>
-      </w:pPr>
-      <w:bookmarkStart w:id="11" w:name="_Toc504036456"/>
-      <w:r>
-        <w:t>Normatividad</w:t>
-      </w:r>
-      <w:bookmarkEnd w:id="11"/>
-    </w:p>
-    <w:p/>
-    <w:p>
-      <w:pPr>
-        <w:pStyle w:val="Ttulo3"/>
-      </w:pPr>
-      <w:bookmarkStart w:id="12" w:name="_Toc504036457"/>
-      <w:r>
-        <w:t>Recomendaciones</w:t>
-      </w:r>
-      <w:bookmarkEnd w:id="12"/>
-    </w:p>
-    <w:p/>
-    <w:p>
-      <w:pPr>
-        <w:pStyle w:val="Ttulo1"/>
-      </w:pPr>
-      <w:bookmarkStart w:id="13" w:name="_Toc504036458"/>
-      <w:r>
-        <w:t>Diseño de la unidad Electroquirúrgica</w:t>
-      </w:r>
-      <w:bookmarkEnd w:id="13"/>
-      <w:r>
-        <w:t xml:space="preserve"> </w:t>
-      </w:r>
-    </w:p>
-    <w:p/>
-    <w:p>
-      <w:pPr>
-        <w:pStyle w:val="Ttulo2"/>
-      </w:pPr>
-      <w:bookmarkStart w:id="14" w:name="_Toc504036459"/>
-      <w:r>
-        <w:t>Criterio de Diseño</w:t>
-      </w:r>
-      <w:bookmarkEnd w:id="14"/>
-    </w:p>
-    <w:p/>
-    <w:p>
-      <w:pPr>
-        <w:pStyle w:val="Ttulo2"/>
-      </w:pPr>
-      <w:bookmarkStart w:id="15" w:name="_Toc504036460"/>
-      <w:r>
-        <w:t>Diagrama de Bloques</w:t>
-      </w:r>
-      <w:bookmarkEnd w:id="15"/>
-    </w:p>
-    <w:p/>
-    <w:p>
-      <w:pPr>
-        <w:pStyle w:val="Ttulo2"/>
-      </w:pPr>
       <w:bookmarkStart w:id="16" w:name="_Toc504036461"/>
       <w:r>
+        <w:lastRenderedPageBreak/>
         <w:t>Funcionamiento Lógico del Sistema</w:t>
       </w:r>
       <w:bookmarkEnd w:id="16"/>
@@ -3205,11 +3440,13 @@
       </w:pPr>
       <w:bookmarkStart w:id="18" w:name="_Toc504036463"/>
       <w:r>
-        <w:lastRenderedPageBreak/>
         <w:t>Bioimpedanciometro</w:t>
       </w:r>
       <w:bookmarkEnd w:id="18"/>
       <w:r>
+        <w:t>.</w:t>
+      </w:r>
+      <w:r>
         <w:t xml:space="preserve"> </w:t>
       </w:r>
     </w:p>
@@ -3223,9 +3460,21 @@
     <w:p>
       <w:pPr>
         <w:pStyle w:val="Ttulo4"/>
+        <w:rPr>
+          <w:vanish/>
+          <w:specVanish/>
+        </w:rPr>
       </w:pPr>
       <w:r>
         <w:t>Características</w:t>
+      </w:r>
+      <w:r>
+        <w:t>.</w:t>
+      </w:r>
+    </w:p>
+    <w:p>
+      <w:r>
+        <w:t xml:space="preserve"> </w:t>
       </w:r>
     </w:p>
     <w:p>
@@ -3234,14 +3483,12 @@
         <w:rPr>
           <w:rStyle w:val="nfasis"/>
           <w:b/>
-          <w:iCs w:val="0"/>
         </w:rPr>
       </w:pPr>
       <w:r>
         <w:rPr>
           <w:rStyle w:val="nfasis"/>
           <w:b/>
-          <w:iCs w:val="0"/>
         </w:rPr>
         <w:t>Alimentación entre 7[V] y 12 [V]</w:t>
       </w:r>
@@ -3252,14 +3499,12 @@
         <w:rPr>
           <w:rStyle w:val="nfasis"/>
           <w:b/>
-          <w:iCs w:val="0"/>
         </w:rPr>
       </w:pPr>
       <w:r>
         <w:rPr>
           <w:rStyle w:val="nfasis"/>
           <w:b/>
-          <w:iCs w:val="0"/>
         </w:rPr>
         <w:t xml:space="preserve">Puertos de Comunicación </w:t>
       </w:r>
@@ -3305,109 +3550,88 @@
         <w:rPr>
           <w:rStyle w:val="nfasis"/>
           <w:b/>
-          <w:iCs w:val="0"/>
-        </w:rPr>
-        <w:t>C</w:t>
-      </w:r>
+        </w:rPr>
+        <w:t xml:space="preserve">C con Resistencias </w:t>
+      </w:r>
+      <w:proofErr w:type="spellStart"/>
       <w:r>
         <w:rPr>
           <w:rStyle w:val="nfasis"/>
           <w:b/>
-          <w:iCs w:val="0"/>
-        </w:rPr>
-        <w:t xml:space="preserve"> con Resistencias </w:t>
-      </w:r>
-      <w:proofErr w:type="spellStart"/>
+        </w:rPr>
+        <w:t>Pull</w:t>
+      </w:r>
+      <w:proofErr w:type="spellEnd"/>
       <w:r>
         <w:rPr>
           <w:rStyle w:val="nfasis"/>
           <w:b/>
-          <w:iCs w:val="0"/>
-        </w:rPr>
-        <w:t>Pull</w:t>
-      </w:r>
-      <w:proofErr w:type="spellEnd"/>
-      <w:r>
+        </w:rPr>
+        <w:t xml:space="preserve"> Up</w:t>
+      </w:r>
+    </w:p>
+    <w:p>
+      <w:pPr>
+        <w:pStyle w:val="Sinespaciado"/>
         <w:rPr>
           <w:rStyle w:val="nfasis"/>
           <w:b/>
-          <w:iCs w:val="0"/>
-        </w:rPr>
-        <w:t xml:space="preserve"> Up</w:t>
-      </w:r>
-    </w:p>
-    <w:p>
-      <w:pPr>
-        <w:pStyle w:val="Sinespaciado"/>
+        </w:rPr>
+      </w:pPr>
+      <w:r>
         <w:rPr>
           <w:rStyle w:val="nfasis"/>
           <w:b/>
-          <w:iCs w:val="0"/>
-        </w:rPr>
-      </w:pPr>
-      <w:r>
+        </w:rPr>
+        <w:t>Puertos de Comunicación Serial</w:t>
+      </w:r>
+    </w:p>
+    <w:p>
+      <w:pPr>
+        <w:pStyle w:val="Sinespaciado"/>
         <w:rPr>
           <w:rStyle w:val="nfasis"/>
           <w:b/>
-          <w:iCs w:val="0"/>
-        </w:rPr>
-        <w:t>Puertos de Comunicación Serial</w:t>
-      </w:r>
-    </w:p>
-    <w:p>
-      <w:pPr>
-        <w:pStyle w:val="Sinespaciado"/>
+        </w:rPr>
+      </w:pPr>
+      <w:r>
         <w:rPr>
           <w:rStyle w:val="nfasis"/>
           <w:b/>
-          <w:iCs w:val="0"/>
-        </w:rPr>
-      </w:pPr>
-      <w:r>
+        </w:rPr>
+        <w:t>Puertos de Comunicación SPI</w:t>
+      </w:r>
+    </w:p>
+    <w:p>
+      <w:pPr>
+        <w:pStyle w:val="Sinespaciado"/>
         <w:rPr>
           <w:rStyle w:val="nfasis"/>
           <w:b/>
-          <w:iCs w:val="0"/>
-        </w:rPr>
-        <w:t>Puertos de Comunicación SPI</w:t>
-      </w:r>
-    </w:p>
-    <w:p>
-      <w:pPr>
-        <w:pStyle w:val="Sinespaciado"/>
+        </w:rPr>
       </w:pPr>
       <w:r>
         <w:rPr>
           <w:rStyle w:val="nfasis"/>
           <w:b/>
-          <w:iCs w:val="0"/>
-        </w:rPr>
-        <w:t xml:space="preserve">Capacidad de Sensado </w:t>
-      </w:r>
-      <w:r>
+        </w:rPr>
+        <w:t>Puertos Digitales GPIO</w:t>
+      </w:r>
+    </w:p>
+    <w:p>
+      <w:pPr>
+        <w:pStyle w:val="Sinespaciado"/>
         <w:rPr>
           <w:rStyle w:val="nfasis"/>
           <w:b/>
-          <w:iCs w:val="0"/>
-        </w:rPr>
-        <w:t xml:space="preserve">entre </w:t>
-      </w:r>
+        </w:rPr>
+      </w:pPr>
       <w:r>
         <w:rPr>
           <w:rStyle w:val="nfasis"/>
           <w:b/>
-          <w:iCs w:val="0"/>
-        </w:rPr>
-        <w:t>100</w:t>
-      </w:r>
-      <w:r>
-        <w:t xml:space="preserve"> Ω</w:t>
-      </w:r>
-      <w:r>
-        <w:t xml:space="preserve"> y 2K</w:t>
-      </w:r>
-      <w:r>
-        <w:t>Ω</w:t>
+        </w:rPr>
+        <w:t>Capacidad de Sensado entre 100 Ω y 2KΩ</w:t>
       </w:r>
     </w:p>
     <w:p>
@@ -3416,19 +3640,32 @@
         <w:rPr>
           <w:rStyle w:val="nfasis"/>
           <w:b/>
-          <w:iCs w:val="0"/>
-        </w:rPr>
-      </w:pPr>
-      <w:r>
+        </w:rPr>
+      </w:pPr>
+      <w:r>
+        <w:rPr>
+          <w:rStyle w:val="nfasis"/>
+          <w:b/>
+        </w:rPr>
         <w:t xml:space="preserve">Temperatura de Funcionamiento entre -40Cº y 150 </w:t>
       </w:r>
       <w:proofErr w:type="spellStart"/>
       <w:r>
+        <w:rPr>
+          <w:rStyle w:val="nfasis"/>
+          <w:b/>
+        </w:rPr>
         <w:t>Cº</w:t>
       </w:r>
       <w:proofErr w:type="spellEnd"/>
     </w:p>
-    <w:p/>
+    <w:p>
+      <w:pPr>
+        <w:rPr>
+          <w:rStyle w:val="nfasis"/>
+        </w:rPr>
+      </w:pPr>
+    </w:p>
     <w:p>
       <w:pPr>
         <w:pStyle w:val="Ttulo4"/>
@@ -3437,7 +3674,11 @@
         <w:t>Diagrama de Bloques</w:t>
       </w:r>
     </w:p>
-    <w:p/>
+    <w:p>
+      <w:pPr>
+        <w:pStyle w:val="Textoindependiente"/>
+      </w:pPr>
+    </w:p>
     <w:p>
       <w:pPr>
         <w:keepNext/>
@@ -3449,9 +3690,9 @@
         </w:rPr>
         <w:drawing>
           <wp:inline distT="0" distB="0" distL="0" distR="0">
-            <wp:extent cx="5612130" cy="1471295"/>
-            <wp:effectExtent l="0" t="0" r="7620" b="0"/>
-            <wp:docPr id="4" name="Imagen 4"/>
+            <wp:extent cx="5612130" cy="1746885"/>
+            <wp:effectExtent l="0" t="0" r="7620" b="5715"/>
+            <wp:docPr id="5" name="Imagen 5"/>
             <wp:cNvGraphicFramePr>
               <a:graphicFrameLocks xmlns:a="http://schemas.openxmlformats.org/drawingml/2006/main" noChangeAspect="1"/>
             </wp:cNvGraphicFramePr>
@@ -3459,11 +3700,11 @@
               <a:graphicData uri="http://schemas.openxmlformats.org/drawingml/2006/picture">
                 <pic:pic xmlns:pic="http://schemas.openxmlformats.org/drawingml/2006/picture">
                   <pic:nvPicPr>
-                    <pic:cNvPr id="4" name="BIO.jpeg"/>
+                    <pic:cNvPr id="5" name="BIO.jpeg"/>
                     <pic:cNvPicPr/>
                   </pic:nvPicPr>
                   <pic:blipFill>
-                    <a:blip r:embed="rId6">
+                    <a:blip r:embed="rId8">
                       <a:extLst>
                         <a:ext uri="{28A0092B-C50C-407E-A947-70E740481C1C}">
                           <a14:useLocalDpi xmlns:a14="http://schemas.microsoft.com/office/drawing/2010/main" val="0"/>
@@ -3477,7 +3718,7 @@
                   <pic:spPr>
                     <a:xfrm>
                       <a:off x="0" y="0"/>
-                      <a:ext cx="5612130" cy="1471295"/>
+                      <a:ext cx="5612130" cy="1746885"/>
                     </a:xfrm>
                     <a:prstGeom prst="rect">
                       <a:avLst/>
@@ -3498,33 +3739,61 @@
       <w:r>
         <w:t xml:space="preserve">Figura </w:t>
       </w:r>
-      <w:fldSimple w:instr=" SEQ Figura \* ARABIC ">
-        <w:r>
-          <w:rPr>
-            <w:noProof/>
-          </w:rPr>
-          <w:t>1</w:t>
-        </w:r>
-      </w:fldSimple>
+      <w:r>
+        <w:fldChar w:fldCharType="begin"/>
+      </w:r>
+      <w:r>
+        <w:instrText xml:space="preserve"> SEQ Figura \* ARABIC </w:instrText>
+      </w:r>
+      <w:r>
+        <w:fldChar w:fldCharType="separate"/>
+      </w:r>
+      <w:r>
+        <w:rPr>
+          <w:noProof/>
+        </w:rPr>
+        <w:t>1</w:t>
+      </w:r>
+      <w:r>
+        <w:fldChar w:fldCharType="end"/>
+      </w:r>
       <w:r>
         <w:t>. Diagrama de Bloques para el Sistema de Bioimpedanciometría.</w:t>
       </w:r>
     </w:p>
-    <w:p>
-      <w:r>
+    <w:p/>
+    <w:p>
+      <w:r>
+        <w:lastRenderedPageBreak/>
         <w:t>Para la elección de los componentes circuitales, se tuvieron en cuenta varios factores que en mayor o menor medida influyeron en el uso de ciertos elementos. Estos factores fueron el precio, la disponibilidad, la complejidad o la fiabilidad.</w:t>
       </w:r>
     </w:p>
+    <w:p/>
     <w:p>
       <w:pPr>
         <w:pStyle w:val="Ttulo5"/>
+        <w:rPr>
+          <w:vanish/>
+          <w:specVanish/>
+        </w:rPr>
       </w:pPr>
       <w:r>
         <w:t>Procesamiento de Datos</w:t>
       </w:r>
-    </w:p>
-    <w:p/>
-    <w:p>
+      <w:r>
+        <w:t>.</w:t>
+      </w:r>
+      <w:r>
+        <w:t xml:space="preserve"> </w:t>
+      </w:r>
+    </w:p>
+    <w:p>
+      <w:pPr>
+        <w:ind w:firstLine="0"/>
+      </w:pPr>
+      <w:r>
+        <w:t xml:space="preserve"> </w:t>
+      </w:r>
       <w:r>
         <w:t xml:space="preserve">En </w:t>
       </w:r>
@@ -3645,8 +3914,8 @@
         <w:lastRenderedPageBreak/>
         <w:drawing>
           <wp:inline distT="0" distB="0" distL="0" distR="0">
-            <wp:extent cx="5133975" cy="5305425"/>
-            <wp:effectExtent l="0" t="0" r="9525" b="9525"/>
+            <wp:extent cx="4276725" cy="4419547"/>
+            <wp:effectExtent l="0" t="0" r="0" b="635"/>
             <wp:docPr id="13" name="Imagen 13"/>
             <wp:cNvGraphicFramePr>
               <a:graphicFrameLocks xmlns:a="http://schemas.openxmlformats.org/drawingml/2006/main" noChangeAspect="1"/>
@@ -3661,7 +3930,7 @@
                     </pic:cNvPicPr>
                   </pic:nvPicPr>
                   <pic:blipFill>
-                    <a:blip r:embed="rId7">
+                    <a:blip r:embed="rId9">
                       <a:extLst>
                         <a:ext uri="{28A0092B-C50C-407E-A947-70E740481C1C}">
                           <a14:useLocalDpi xmlns:a14="http://schemas.microsoft.com/office/drawing/2010/main" val="0"/>
@@ -3676,7 +3945,7 @@
                   <pic:spPr bwMode="auto">
                     <a:xfrm>
                       <a:off x="0" y="0"/>
-                      <a:ext cx="5133975" cy="5305425"/>
+                      <a:ext cx="4290616" cy="4433902"/>
                     </a:xfrm>
                     <a:prstGeom prst="rect">
                       <a:avLst/>
@@ -3701,14 +3970,27 @@
       <w:r>
         <w:t xml:space="preserve">Figura </w:t>
       </w:r>
-      <w:fldSimple w:instr=" SEQ Figura \* ARABIC ">
-        <w:r>
-          <w:rPr>
-            <w:noProof/>
-          </w:rPr>
-          <w:t>2</w:t>
-        </w:r>
-      </w:fldSimple>
+      <w:r>
+        <w:fldChar w:fldCharType="begin"/>
+      </w:r>
+      <w:r>
+        <w:instrText xml:space="preserve"> SEQ Figura \* ARABIC </w:instrText>
+      </w:r>
+      <w:r>
+        <w:fldChar w:fldCharType="separate"/>
+      </w:r>
+      <w:r>
+        <w:rPr>
+          <w:noProof/>
+        </w:rPr>
+        <w:t>2</w:t>
+      </w:r>
+      <w:r>
+        <w:rPr>
+          <w:noProof/>
+        </w:rPr>
+        <w:fldChar w:fldCharType="end"/>
+      </w:r>
       <w:r>
         <w:t>. Distribución de pines para el Atmega328P, empaquetado TQFP.</w:t>
       </w:r>
@@ -3834,7 +4116,15 @@
           <w:rFonts w:cs="Times New Roman"/>
           <w:szCs w:val="24"/>
         </w:rPr>
-        <w:t>, el Atmega328-P lleva a cabo un proceso de conversión de dos valores, uno real y el otro imaginario que entrega el IC AD5933, a un valor de magnitud que en principio es el valor de impedancia previo:</w:t>
+        <w:t xml:space="preserve">, el Atmega328-P lleva a cabo un </w:t>
+      </w:r>
+      <w:r>
+        <w:rPr>
+          <w:rFonts w:cs="Times New Roman"/>
+          <w:szCs w:val="24"/>
+        </w:rPr>
+        <w:lastRenderedPageBreak/>
+        <w:t>proceso de conversión de dos valores, uno real y el otro imaginario que entrega el IC AD5933, a un valor de magnitud que en principio es el valor de impedancia previo:</w:t>
       </w:r>
     </w:p>
     <w:p>
@@ -3853,7 +4143,6 @@
               <w:rFonts w:ascii="Cambria Math" w:hAnsi="Cambria Math" w:cs="Times New Roman"/>
               <w:szCs w:val="24"/>
             </w:rPr>
-            <w:lastRenderedPageBreak/>
             <m:t>Z=X+</m:t>
           </m:r>
           <m:r>
@@ -4096,17 +4385,37 @@
         <w:t>Posterior a ello, realizamos una linealización, que compare los datos obtenidos, con los datos deseados y generar finalmente una salida de Bioimpedancia los más precisa posible.</w:t>
       </w:r>
     </w:p>
-    <w:p/>
+    <w:p>
+      <w:pPr>
+        <w:ind w:firstLine="0"/>
+      </w:pPr>
+      <w:r>
+        <w:tab/>
+        <w:t xml:space="preserve">  </w:t>
+      </w:r>
+    </w:p>
     <w:p>
       <w:pPr>
         <w:pStyle w:val="Ttulo5"/>
+        <w:rPr>
+          <w:vanish/>
+          <w:specVanish/>
+        </w:rPr>
       </w:pPr>
       <w:r>
         <w:t>Bioimpedanciometro</w:t>
       </w:r>
-    </w:p>
-    <w:p/>
-    <w:p>
+      <w:r>
+        <w:t>.</w:t>
+      </w:r>
+      <w:r>
+        <w:t xml:space="preserve">  </w:t>
+      </w:r>
+    </w:p>
+    <w:p>
+      <w:r>
+        <w:t xml:space="preserve"> </w:t>
+      </w:r>
       <w:r>
         <w:t>El núcleo del</w:t>
       </w:r>
@@ -4185,6 +4494,11 @@
       </w:r>
       <w:r>
         <w:t>independiente.</w:t>
+      </w:r>
+    </w:p>
+    <w:p>
+      <w:r>
+        <w:t xml:space="preserve"> </w:t>
       </w:r>
     </w:p>
     <w:p>
@@ -4199,6 +4513,7 @@
           <w:szCs w:val="24"/>
           <w:lang w:eastAsia="es-CO"/>
         </w:rPr>
+        <w:lastRenderedPageBreak/>
         <w:drawing>
           <wp:inline distT="0" distB="0" distL="0" distR="0" wp14:anchorId="3FB51270" wp14:editId="2091209D">
             <wp:extent cx="4208400" cy="2149200"/>
@@ -4217,7 +4532,7 @@
                     </pic:cNvPicPr>
                   </pic:nvPicPr>
                   <pic:blipFill>
-                    <a:blip r:embed="rId8">
+                    <a:blip r:embed="rId10">
                       <a:extLst>
                         <a:ext uri="{28A0092B-C50C-407E-A947-70E740481C1C}">
                           <a14:useLocalDpi xmlns:a14="http://schemas.microsoft.com/office/drawing/2010/main" val="0"/>
@@ -4257,14 +4572,27 @@
       <w:r>
         <w:t xml:space="preserve">Figura </w:t>
       </w:r>
-      <w:fldSimple w:instr=" SEQ Figura \* ARABIC ">
-        <w:r>
-          <w:rPr>
-            <w:noProof/>
-          </w:rPr>
-          <w:t>3</w:t>
-        </w:r>
-      </w:fldSimple>
+      <w:r>
+        <w:fldChar w:fldCharType="begin"/>
+      </w:r>
+      <w:r>
+        <w:instrText xml:space="preserve"> SEQ Figura \* ARABIC </w:instrText>
+      </w:r>
+      <w:r>
+        <w:fldChar w:fldCharType="separate"/>
+      </w:r>
+      <w:r>
+        <w:rPr>
+          <w:noProof/>
+        </w:rPr>
+        <w:t>3</w:t>
+      </w:r>
+      <w:r>
+        <w:rPr>
+          <w:noProof/>
+        </w:rPr>
+        <w:fldChar w:fldCharType="end"/>
+      </w:r>
       <w:r>
         <w:t>. Sistema Convertidor de Impedancia de alta Precisión AD5933.</w:t>
       </w:r>
@@ -4293,8 +4621,13 @@
       </w:r>
     </w:p>
     <w:p>
-      <w:r>
-        <w:lastRenderedPageBreak/>
+      <w:pPr>
+        <w:rPr>
+          <w:rFonts w:cs="Times New Roman"/>
+          <w:iCs/>
+        </w:rPr>
+      </w:pPr>
+      <w:r>
         <w:t xml:space="preserve">Finalmente el dato complejo de impedancia, es decir, parte real y parte imaginario, es enviado por comunicación </w:t>
       </w:r>
       <m:oMath>
@@ -4352,16 +4685,27 @@
         <w:t xml:space="preserve">dimiento ocurre previo a cada corte o coagulación que vaya a realizar el electrobisturí. </w:t>
       </w:r>
     </w:p>
+    <w:p/>
     <w:p>
       <w:pPr>
         <w:pStyle w:val="Ttulo5"/>
-      </w:pPr>
-      <w:r>
+        <w:rPr>
+          <w:vanish/>
+          <w:specVanish/>
+        </w:rPr>
+      </w:pPr>
+      <w:r>
+        <w:lastRenderedPageBreak/>
         <w:t>Adaptación y Sensado</w:t>
       </w:r>
-    </w:p>
-    <w:p/>
-    <w:p>
+      <w:r>
+        <w:t>.</w:t>
+      </w:r>
+    </w:p>
+    <w:p>
+      <w:r>
+        <w:t xml:space="preserve">  </w:t>
+      </w:r>
       <w:r>
         <w:t xml:space="preserve">Esta etapa se puede definir como la zona puramente analógica </w:t>
       </w:r>
@@ -4612,7 +4956,7 @@
                     <pic:cNvPicPr/>
                   </pic:nvPicPr>
                   <pic:blipFill>
-                    <a:blip r:embed="rId9">
+                    <a:blip r:embed="rId11">
                       <a:extLst>
                         <a:ext uri="{28A0092B-C50C-407E-A947-70E740481C1C}">
                           <a14:useLocalDpi xmlns:a14="http://schemas.microsoft.com/office/drawing/2010/main" val="0"/>
@@ -4647,14 +4991,27 @@
       <w:r>
         <w:t xml:space="preserve">Figura </w:t>
       </w:r>
-      <w:fldSimple w:instr=" SEQ Figura \* ARABIC ">
-        <w:r>
-          <w:rPr>
-            <w:noProof/>
-          </w:rPr>
-          <w:t>4</w:t>
-        </w:r>
-      </w:fldSimple>
+      <w:r>
+        <w:fldChar w:fldCharType="begin"/>
+      </w:r>
+      <w:r>
+        <w:instrText xml:space="preserve"> SEQ Figura \* ARABIC </w:instrText>
+      </w:r>
+      <w:r>
+        <w:fldChar w:fldCharType="separate"/>
+      </w:r>
+      <w:r>
+        <w:rPr>
+          <w:noProof/>
+        </w:rPr>
+        <w:t>4</w:t>
+      </w:r>
+      <w:r>
+        <w:rPr>
+          <w:noProof/>
+        </w:rPr>
+        <w:fldChar w:fldCharType="end"/>
+      </w:r>
       <w:r>
         <w:t>. Sistemas de Acoplamiento y Sensado de Bioimpedancia.</w:t>
       </w:r>
@@ -4663,13 +5020,23 @@
     <w:p>
       <w:pPr>
         <w:pStyle w:val="Ttulo4"/>
-      </w:pPr>
-      <w:r>
+        <w:rPr>
+          <w:vanish/>
+          <w:specVanish/>
+        </w:rPr>
+      </w:pPr>
+      <w:r>
+        <w:lastRenderedPageBreak/>
         <w:t>Especificaciones Técnicas</w:t>
       </w:r>
-    </w:p>
-    <w:p/>
-    <w:p>
+      <w:r>
+        <w:t>.</w:t>
+      </w:r>
+    </w:p>
+    <w:p>
+      <w:r>
+        <w:t xml:space="preserve"> </w:t>
+      </w:r>
       <w:r>
         <w:t xml:space="preserve">El rango de impedancias para las cuales fue calibrado el dispositivo se encuentra entre </w:t>
       </w:r>
@@ -4743,11 +5110,7 @@
         <w:t>Ω</w:t>
       </w:r>
       <w:r>
-        <w:t xml:space="preserve">, </w:t>
-      </w:r>
-      <w:r>
-        <w:lastRenderedPageBreak/>
-        <w:t>ya que el mayor valor sensado fue de aproximadamente 1,1</w:t>
+        <w:t>, ya que el mayor valor sensado fue de aproximadamente 1,1</w:t>
       </w:r>
       <w:r>
         <w:rPr>
@@ -4822,7 +5185,6 @@
         <w:t>limpio.</w:t>
       </w:r>
     </w:p>
-    <w:p/>
     <w:p>
       <w:pPr>
         <w:pStyle w:val="Descripcin"/>
@@ -4832,14 +5194,27 @@
       <w:r>
         <w:t xml:space="preserve">Tabla </w:t>
       </w:r>
-      <w:fldSimple w:instr=" SEQ Tabla \* ARABIC ">
-        <w:r>
-          <w:rPr>
-            <w:noProof/>
-          </w:rPr>
-          <w:t>1</w:t>
-        </w:r>
-      </w:fldSimple>
+      <w:r>
+        <w:fldChar w:fldCharType="begin"/>
+      </w:r>
+      <w:r>
+        <w:instrText xml:space="preserve"> SEQ Tabla \* ARABIC </w:instrText>
+      </w:r>
+      <w:r>
+        <w:fldChar w:fldCharType="separate"/>
+      </w:r>
+      <w:r>
+        <w:rPr>
+          <w:noProof/>
+        </w:rPr>
+        <w:t>1</w:t>
+      </w:r>
+      <w:r>
+        <w:rPr>
+          <w:noProof/>
+        </w:rPr>
+        <w:fldChar w:fldCharType="end"/>
+      </w:r>
       <w:r>
         <w:t>. Bioimpedancia para Placa de Retorno.</w:t>
       </w:r>
@@ -4852,12 +5227,12 @@
         <w:tblLook w:val="04A0" w:firstRow="1" w:lastRow="0" w:firstColumn="1" w:lastColumn="0" w:noHBand="0" w:noVBand="1"/>
       </w:tblPr>
       <w:tblGrid>
-        <w:gridCol w:w="1304"/>
-        <w:gridCol w:w="1542"/>
-        <w:gridCol w:w="1556"/>
-        <w:gridCol w:w="1341"/>
-        <w:gridCol w:w="1492"/>
-        <w:gridCol w:w="1593"/>
+        <w:gridCol w:w="1500"/>
+        <w:gridCol w:w="1648"/>
+        <w:gridCol w:w="1499"/>
+        <w:gridCol w:w="1245"/>
+        <w:gridCol w:w="1288"/>
+        <w:gridCol w:w="1648"/>
       </w:tblGrid>
       <w:tr>
         <w:trPr>
@@ -4870,34 +5245,22 @@
           </w:tcPr>
           <w:p>
             <w:pPr>
-              <w:jc w:val="center"/>
-              <w:rPr>
-                <w:rFonts w:ascii="Calibri" w:hAnsi="Calibri"/>
-                <w:b w:val="0"/>
-                <w:bCs w:val="0"/>
-                <w:color w:val="000000"/>
-                <w:sz w:val="22"/>
+              <w:pStyle w:val="Sinespaciado"/>
+              <w:rPr>
+                <w:b/>
               </w:rPr>
             </w:pPr>
           </w:p>
           <w:p>
             <w:pPr>
-              <w:jc w:val="center"/>
-              <w:rPr>
-                <w:rFonts w:ascii="Calibri" w:hAnsi="Calibri"/>
-                <w:b w:val="0"/>
-                <w:bCs w:val="0"/>
-                <w:color w:val="000000"/>
-                <w:sz w:val="22"/>
+              <w:pStyle w:val="Sinespaciado"/>
+              <w:rPr>
+                <w:b/>
               </w:rPr>
             </w:pPr>
             <w:r>
               <w:rPr>
-                <w:rFonts w:ascii="Calibri" w:hAnsi="Calibri"/>
-                <w:b w:val="0"/>
-                <w:bCs w:val="0"/>
-                <w:color w:val="000000"/>
-                <w:sz w:val="22"/>
+                <w:b/>
               </w:rPr>
               <w:t>Numero de Dato</w:t>
             </w:r>
@@ -4909,21 +5272,15 @@
           </w:tcPr>
           <w:p>
             <w:pPr>
-              <w:jc w:val="center"/>
+              <w:pStyle w:val="Sinespaciado"/>
               <w:cnfStyle w:val="100000000000" w:firstRow="1" w:lastRow="0" w:firstColumn="0" w:lastColumn="0" w:oddVBand="0" w:evenVBand="0" w:oddHBand="0" w:evenHBand="0" w:firstRowFirstColumn="0" w:firstRowLastColumn="0" w:lastRowFirstColumn="0" w:lastRowLastColumn="0"/>
               <w:rPr>
-                <w:rFonts w:ascii="Calibri" w:hAnsi="Calibri"/>
-                <w:b w:val="0"/>
-                <w:bCs w:val="0"/>
-                <w:color w:val="000000"/>
-                <w:sz w:val="22"/>
+                <w:b/>
               </w:rPr>
             </w:pPr>
             <w:r>
               <w:rPr>
-                <w:rFonts w:ascii="Calibri" w:hAnsi="Calibri"/>
-                <w:color w:val="000000"/>
-                <w:sz w:val="22"/>
+                <w:b/>
               </w:rPr>
               <w:t>ER-Piel (Placa Completa)[Ω]</w:t>
             </w:r>
@@ -4935,21 +5292,15 @@
           </w:tcPr>
           <w:p>
             <w:pPr>
-              <w:jc w:val="center"/>
+              <w:pStyle w:val="Sinespaciado"/>
               <w:cnfStyle w:val="100000000000" w:firstRow="1" w:lastRow="0" w:firstColumn="0" w:lastColumn="0" w:oddVBand="0" w:evenVBand="0" w:oddHBand="0" w:evenHBand="0" w:firstRowFirstColumn="0" w:firstRowLastColumn="0" w:lastRowFirstColumn="0" w:lastRowLastColumn="0"/>
               <w:rPr>
-                <w:rFonts w:ascii="Calibri" w:hAnsi="Calibri"/>
-                <w:b w:val="0"/>
-                <w:bCs w:val="0"/>
-                <w:color w:val="000000"/>
-                <w:sz w:val="22"/>
+                <w:b/>
               </w:rPr>
             </w:pPr>
             <w:r>
               <w:rPr>
-                <w:rFonts w:ascii="Calibri" w:hAnsi="Calibri"/>
-                <w:color w:val="000000"/>
-                <w:sz w:val="22"/>
+                <w:b/>
               </w:rPr>
               <w:t>ER-Piel (Placa Espalda)[Ω]</w:t>
             </w:r>
@@ -4961,21 +5312,15 @@
           </w:tcPr>
           <w:p>
             <w:pPr>
-              <w:jc w:val="center"/>
+              <w:pStyle w:val="Sinespaciado"/>
               <w:cnfStyle w:val="100000000000" w:firstRow="1" w:lastRow="0" w:firstColumn="0" w:lastColumn="0" w:oddVBand="0" w:evenVBand="0" w:oddHBand="0" w:evenHBand="0" w:firstRowFirstColumn="0" w:firstRowLastColumn="0" w:lastRowFirstColumn="0" w:lastRowLastColumn="0"/>
               <w:rPr>
-                <w:rFonts w:ascii="Calibri" w:hAnsi="Calibri"/>
-                <w:b w:val="0"/>
-                <w:bCs w:val="0"/>
-                <w:color w:val="000000"/>
-                <w:sz w:val="22"/>
+                <w:b/>
               </w:rPr>
             </w:pPr>
             <w:r>
               <w:rPr>
-                <w:rFonts w:ascii="Calibri" w:hAnsi="Calibri"/>
-                <w:color w:val="000000"/>
-                <w:sz w:val="22"/>
+                <w:b/>
               </w:rPr>
               <w:t>ER-Piel (Media Placa)[Ω]</w:t>
             </w:r>
@@ -4987,21 +5332,15 @@
           </w:tcPr>
           <w:p>
             <w:pPr>
-              <w:jc w:val="center"/>
+              <w:pStyle w:val="Sinespaciado"/>
               <w:cnfStyle w:val="100000000000" w:firstRow="1" w:lastRow="0" w:firstColumn="0" w:lastColumn="0" w:oddVBand="0" w:evenVBand="0" w:oddHBand="0" w:evenHBand="0" w:firstRowFirstColumn="0" w:firstRowLastColumn="0" w:lastRowFirstColumn="0" w:lastRowLastColumn="0"/>
               <w:rPr>
-                <w:rFonts w:ascii="Calibri" w:hAnsi="Calibri"/>
-                <w:b w:val="0"/>
-                <w:bCs w:val="0"/>
-                <w:color w:val="000000"/>
-                <w:sz w:val="22"/>
+                <w:b/>
               </w:rPr>
             </w:pPr>
             <w:r>
               <w:rPr>
-                <w:rFonts w:ascii="Calibri" w:hAnsi="Calibri"/>
-                <w:color w:val="000000"/>
-                <w:sz w:val="22"/>
+                <w:b/>
               </w:rPr>
               <w:t>ER-Piel (1/4 Placa)[Ω]</w:t>
             </w:r>
@@ -5013,21 +5352,15 @@
           </w:tcPr>
           <w:p>
             <w:pPr>
-              <w:jc w:val="center"/>
+              <w:pStyle w:val="Sinespaciado"/>
               <w:cnfStyle w:val="100000000000" w:firstRow="1" w:lastRow="0" w:firstColumn="0" w:lastColumn="0" w:oddVBand="0" w:evenVBand="0" w:oddHBand="0" w:evenHBand="0" w:firstRowFirstColumn="0" w:firstRowLastColumn="0" w:lastRowFirstColumn="0" w:lastRowLastColumn="0"/>
               <w:rPr>
-                <w:rFonts w:ascii="Calibri" w:hAnsi="Calibri"/>
-                <w:b w:val="0"/>
-                <w:bCs w:val="0"/>
-                <w:color w:val="000000"/>
-                <w:sz w:val="22"/>
+                <w:b/>
               </w:rPr>
             </w:pPr>
             <w:r>
               <w:rPr>
-                <w:rFonts w:ascii="Calibri" w:hAnsi="Calibri"/>
-                <w:color w:val="000000"/>
-                <w:sz w:val="22"/>
+                <w:b/>
               </w:rPr>
               <w:t>ER-Piel (Placa Completa)[Ω]</w:t>
             </w:r>
@@ -5045,20 +5378,14 @@
           </w:tcPr>
           <w:p>
             <w:pPr>
-              <w:jc w:val="center"/>
-              <w:rPr>
-                <w:rFonts w:ascii="Calibri" w:hAnsi="Calibri"/>
-                <w:b w:val="0"/>
-                <w:color w:val="000000"/>
-                <w:sz w:val="22"/>
+              <w:pStyle w:val="Sinespaciado"/>
+              <w:rPr>
+                <w:b/>
               </w:rPr>
             </w:pPr>
             <w:r>
               <w:rPr>
-                <w:rFonts w:ascii="Calibri" w:hAnsi="Calibri"/>
-                <w:b w:val="0"/>
-                <w:color w:val="000000"/>
-                <w:sz w:val="22"/>
+                <w:b/>
               </w:rPr>
               <w:t>1</w:t>
             </w:r>
@@ -5070,19 +5397,15 @@
           </w:tcPr>
           <w:p>
             <w:pPr>
-              <w:jc w:val="center"/>
+              <w:pStyle w:val="Sinespaciado"/>
               <w:cnfStyle w:val="000000100000" w:firstRow="0" w:lastRow="0" w:firstColumn="0" w:lastColumn="0" w:oddVBand="0" w:evenVBand="0" w:oddHBand="1" w:evenHBand="0" w:firstRowFirstColumn="0" w:firstRowLastColumn="0" w:lastRowFirstColumn="0" w:lastRowLastColumn="0"/>
               <w:rPr>
-                <w:rFonts w:ascii="Calibri" w:hAnsi="Calibri"/>
-                <w:color w:val="000000"/>
-                <w:sz w:val="22"/>
+                <w:b w:val="0"/>
               </w:rPr>
             </w:pPr>
             <w:r>
               <w:rPr>
-                <w:rFonts w:ascii="Calibri" w:hAnsi="Calibri"/>
-                <w:color w:val="000000"/>
-                <w:sz w:val="22"/>
+                <w:b w:val="0"/>
               </w:rPr>
               <w:t>140</w:t>
             </w:r>
@@ -5094,19 +5417,15 @@
           </w:tcPr>
           <w:p>
             <w:pPr>
-              <w:jc w:val="center"/>
+              <w:pStyle w:val="Sinespaciado"/>
               <w:cnfStyle w:val="000000100000" w:firstRow="0" w:lastRow="0" w:firstColumn="0" w:lastColumn="0" w:oddVBand="0" w:evenVBand="0" w:oddHBand="1" w:evenHBand="0" w:firstRowFirstColumn="0" w:firstRowLastColumn="0" w:lastRowFirstColumn="0" w:lastRowLastColumn="0"/>
               <w:rPr>
-                <w:rFonts w:ascii="Calibri" w:hAnsi="Calibri"/>
-                <w:color w:val="000000"/>
-                <w:sz w:val="22"/>
+                <w:b w:val="0"/>
               </w:rPr>
             </w:pPr>
             <w:r>
               <w:rPr>
-                <w:rFonts w:ascii="Calibri" w:hAnsi="Calibri"/>
-                <w:color w:val="000000"/>
-                <w:sz w:val="22"/>
+                <w:b w:val="0"/>
               </w:rPr>
               <w:t>135</w:t>
             </w:r>
@@ -5118,19 +5437,15 @@
           </w:tcPr>
           <w:p>
             <w:pPr>
-              <w:jc w:val="center"/>
+              <w:pStyle w:val="Sinespaciado"/>
               <w:cnfStyle w:val="000000100000" w:firstRow="0" w:lastRow="0" w:firstColumn="0" w:lastColumn="0" w:oddVBand="0" w:evenVBand="0" w:oddHBand="1" w:evenHBand="0" w:firstRowFirstColumn="0" w:firstRowLastColumn="0" w:lastRowFirstColumn="0" w:lastRowLastColumn="0"/>
               <w:rPr>
-                <w:rFonts w:ascii="Calibri" w:hAnsi="Calibri"/>
-                <w:color w:val="000000"/>
-                <w:sz w:val="22"/>
+                <w:b w:val="0"/>
               </w:rPr>
             </w:pPr>
             <w:r>
               <w:rPr>
-                <w:rFonts w:ascii="Calibri" w:hAnsi="Calibri"/>
-                <w:color w:val="000000"/>
-                <w:sz w:val="22"/>
+                <w:b w:val="0"/>
               </w:rPr>
               <w:t>483</w:t>
             </w:r>
@@ -5142,19 +5457,15 @@
           </w:tcPr>
           <w:p>
             <w:pPr>
-              <w:jc w:val="center"/>
+              <w:pStyle w:val="Sinespaciado"/>
               <w:cnfStyle w:val="000000100000" w:firstRow="0" w:lastRow="0" w:firstColumn="0" w:lastColumn="0" w:oddVBand="0" w:evenVBand="0" w:oddHBand="1" w:evenHBand="0" w:firstRowFirstColumn="0" w:firstRowLastColumn="0" w:lastRowFirstColumn="0" w:lastRowLastColumn="0"/>
               <w:rPr>
-                <w:rFonts w:ascii="Calibri" w:hAnsi="Calibri"/>
-                <w:color w:val="000000"/>
-                <w:sz w:val="22"/>
+                <w:b w:val="0"/>
               </w:rPr>
             </w:pPr>
             <w:r>
               <w:rPr>
-                <w:rFonts w:ascii="Calibri" w:hAnsi="Calibri"/>
-                <w:color w:val="000000"/>
-                <w:sz w:val="22"/>
+                <w:b w:val="0"/>
               </w:rPr>
               <w:t>615</w:t>
             </w:r>
@@ -5166,19 +5477,15 @@
           </w:tcPr>
           <w:p>
             <w:pPr>
-              <w:jc w:val="center"/>
+              <w:pStyle w:val="Sinespaciado"/>
               <w:cnfStyle w:val="000000100000" w:firstRow="0" w:lastRow="0" w:firstColumn="0" w:lastColumn="0" w:oddVBand="0" w:evenVBand="0" w:oddHBand="1" w:evenHBand="0" w:firstRowFirstColumn="0" w:firstRowLastColumn="0" w:lastRowFirstColumn="0" w:lastRowLastColumn="0"/>
               <w:rPr>
-                <w:rFonts w:ascii="Calibri" w:hAnsi="Calibri"/>
-                <w:color w:val="000000"/>
-                <w:sz w:val="22"/>
+                <w:b w:val="0"/>
               </w:rPr>
             </w:pPr>
             <w:r>
               <w:rPr>
-                <w:rFonts w:ascii="Calibri" w:hAnsi="Calibri"/>
-                <w:color w:val="000000"/>
-                <w:sz w:val="22"/>
+                <w:b w:val="0"/>
               </w:rPr>
               <w:t>139</w:t>
             </w:r>
@@ -5193,20 +5500,14 @@
           </w:tcPr>
           <w:p>
             <w:pPr>
-              <w:jc w:val="center"/>
-              <w:rPr>
-                <w:rFonts w:ascii="Calibri" w:hAnsi="Calibri"/>
-                <w:b w:val="0"/>
-                <w:color w:val="000000"/>
-                <w:sz w:val="22"/>
+              <w:pStyle w:val="Sinespaciado"/>
+              <w:rPr>
+                <w:b/>
               </w:rPr>
             </w:pPr>
             <w:r>
               <w:rPr>
-                <w:rFonts w:ascii="Calibri" w:hAnsi="Calibri"/>
-                <w:b w:val="0"/>
-                <w:color w:val="000000"/>
-                <w:sz w:val="22"/>
+                <w:b/>
               </w:rPr>
               <w:t>2</w:t>
             </w:r>
@@ -5218,19 +5519,15 @@
           </w:tcPr>
           <w:p>
             <w:pPr>
-              <w:jc w:val="center"/>
+              <w:pStyle w:val="Sinespaciado"/>
               <w:cnfStyle w:val="000000000000" w:firstRow="0" w:lastRow="0" w:firstColumn="0" w:lastColumn="0" w:oddVBand="0" w:evenVBand="0" w:oddHBand="0" w:evenHBand="0" w:firstRowFirstColumn="0" w:firstRowLastColumn="0" w:lastRowFirstColumn="0" w:lastRowLastColumn="0"/>
               <w:rPr>
-                <w:rFonts w:ascii="Calibri" w:hAnsi="Calibri"/>
-                <w:color w:val="000000"/>
-                <w:sz w:val="22"/>
+                <w:b w:val="0"/>
               </w:rPr>
             </w:pPr>
             <w:r>
               <w:rPr>
-                <w:rFonts w:ascii="Calibri" w:hAnsi="Calibri"/>
-                <w:color w:val="000000"/>
-                <w:sz w:val="22"/>
+                <w:b w:val="0"/>
               </w:rPr>
               <w:t>163</w:t>
             </w:r>
@@ -5242,19 +5539,15 @@
           </w:tcPr>
           <w:p>
             <w:pPr>
-              <w:jc w:val="center"/>
+              <w:pStyle w:val="Sinespaciado"/>
               <w:cnfStyle w:val="000000000000" w:firstRow="0" w:lastRow="0" w:firstColumn="0" w:lastColumn="0" w:oddVBand="0" w:evenVBand="0" w:oddHBand="0" w:evenHBand="0" w:firstRowFirstColumn="0" w:firstRowLastColumn="0" w:lastRowFirstColumn="0" w:lastRowLastColumn="0"/>
               <w:rPr>
-                <w:rFonts w:ascii="Calibri" w:hAnsi="Calibri"/>
-                <w:color w:val="000000"/>
-                <w:sz w:val="22"/>
+                <w:b w:val="0"/>
               </w:rPr>
             </w:pPr>
             <w:r>
               <w:rPr>
-                <w:rFonts w:ascii="Calibri" w:hAnsi="Calibri"/>
-                <w:color w:val="000000"/>
-                <w:sz w:val="22"/>
+                <w:b w:val="0"/>
               </w:rPr>
               <w:t>131</w:t>
             </w:r>
@@ -5266,19 +5559,15 @@
           </w:tcPr>
           <w:p>
             <w:pPr>
-              <w:jc w:val="center"/>
+              <w:pStyle w:val="Sinespaciado"/>
               <w:cnfStyle w:val="000000000000" w:firstRow="0" w:lastRow="0" w:firstColumn="0" w:lastColumn="0" w:oddVBand="0" w:evenVBand="0" w:oddHBand="0" w:evenHBand="0" w:firstRowFirstColumn="0" w:firstRowLastColumn="0" w:lastRowFirstColumn="0" w:lastRowLastColumn="0"/>
               <w:rPr>
-                <w:rFonts w:ascii="Calibri" w:hAnsi="Calibri"/>
-                <w:color w:val="000000"/>
-                <w:sz w:val="22"/>
+                <w:b w:val="0"/>
               </w:rPr>
             </w:pPr>
             <w:r>
               <w:rPr>
-                <w:rFonts w:ascii="Calibri" w:hAnsi="Calibri"/>
-                <w:color w:val="000000"/>
-                <w:sz w:val="22"/>
+                <w:b w:val="0"/>
               </w:rPr>
               <w:t>472</w:t>
             </w:r>
@@ -5290,19 +5579,15 @@
           </w:tcPr>
           <w:p>
             <w:pPr>
-              <w:jc w:val="center"/>
+              <w:pStyle w:val="Sinespaciado"/>
               <w:cnfStyle w:val="000000000000" w:firstRow="0" w:lastRow="0" w:firstColumn="0" w:lastColumn="0" w:oddVBand="0" w:evenVBand="0" w:oddHBand="0" w:evenHBand="0" w:firstRowFirstColumn="0" w:firstRowLastColumn="0" w:lastRowFirstColumn="0" w:lastRowLastColumn="0"/>
               <w:rPr>
-                <w:rFonts w:ascii="Calibri" w:hAnsi="Calibri"/>
-                <w:color w:val="000000"/>
-                <w:sz w:val="22"/>
+                <w:b w:val="0"/>
               </w:rPr>
             </w:pPr>
             <w:r>
               <w:rPr>
-                <w:rFonts w:ascii="Calibri" w:hAnsi="Calibri"/>
-                <w:color w:val="000000"/>
-                <w:sz w:val="22"/>
+                <w:b w:val="0"/>
               </w:rPr>
               <w:t>651</w:t>
             </w:r>
@@ -5314,19 +5599,15 @@
           </w:tcPr>
           <w:p>
             <w:pPr>
-              <w:jc w:val="center"/>
+              <w:pStyle w:val="Sinespaciado"/>
               <w:cnfStyle w:val="000000000000" w:firstRow="0" w:lastRow="0" w:firstColumn="0" w:lastColumn="0" w:oddVBand="0" w:evenVBand="0" w:oddHBand="0" w:evenHBand="0" w:firstRowFirstColumn="0" w:firstRowLastColumn="0" w:lastRowFirstColumn="0" w:lastRowLastColumn="0"/>
               <w:rPr>
-                <w:rFonts w:ascii="Calibri" w:hAnsi="Calibri"/>
-                <w:color w:val="000000"/>
-                <w:sz w:val="22"/>
+                <w:b w:val="0"/>
               </w:rPr>
             </w:pPr>
             <w:r>
               <w:rPr>
-                <w:rFonts w:ascii="Calibri" w:hAnsi="Calibri"/>
-                <w:color w:val="000000"/>
-                <w:sz w:val="22"/>
+                <w:b w:val="0"/>
               </w:rPr>
               <w:t>131</w:t>
             </w:r>
@@ -5344,20 +5625,14 @@
           </w:tcPr>
           <w:p>
             <w:pPr>
-              <w:jc w:val="center"/>
-              <w:rPr>
-                <w:rFonts w:ascii="Calibri" w:hAnsi="Calibri"/>
-                <w:b w:val="0"/>
-                <w:color w:val="000000"/>
-                <w:sz w:val="22"/>
+              <w:pStyle w:val="Sinespaciado"/>
+              <w:rPr>
+                <w:b/>
               </w:rPr>
             </w:pPr>
             <w:r>
               <w:rPr>
-                <w:rFonts w:ascii="Calibri" w:hAnsi="Calibri"/>
-                <w:b w:val="0"/>
-                <w:color w:val="000000"/>
-                <w:sz w:val="22"/>
+                <w:b/>
               </w:rPr>
               <w:t>3</w:t>
             </w:r>
@@ -5369,19 +5644,15 @@
           </w:tcPr>
           <w:p>
             <w:pPr>
-              <w:jc w:val="center"/>
+              <w:pStyle w:val="Sinespaciado"/>
               <w:cnfStyle w:val="000000100000" w:firstRow="0" w:lastRow="0" w:firstColumn="0" w:lastColumn="0" w:oddVBand="0" w:evenVBand="0" w:oddHBand="1" w:evenHBand="0" w:firstRowFirstColumn="0" w:firstRowLastColumn="0" w:lastRowFirstColumn="0" w:lastRowLastColumn="0"/>
               <w:rPr>
-                <w:rFonts w:ascii="Calibri" w:hAnsi="Calibri"/>
-                <w:color w:val="000000"/>
-                <w:sz w:val="22"/>
+                <w:b w:val="0"/>
               </w:rPr>
             </w:pPr>
             <w:r>
               <w:rPr>
-                <w:rFonts w:ascii="Calibri" w:hAnsi="Calibri"/>
-                <w:color w:val="000000"/>
-                <w:sz w:val="22"/>
+                <w:b w:val="0"/>
               </w:rPr>
               <w:t>149</w:t>
             </w:r>
@@ -5393,19 +5664,15 @@
           </w:tcPr>
           <w:p>
             <w:pPr>
-              <w:jc w:val="center"/>
+              <w:pStyle w:val="Sinespaciado"/>
               <w:cnfStyle w:val="000000100000" w:firstRow="0" w:lastRow="0" w:firstColumn="0" w:lastColumn="0" w:oddVBand="0" w:evenVBand="0" w:oddHBand="1" w:evenHBand="0" w:firstRowFirstColumn="0" w:firstRowLastColumn="0" w:lastRowFirstColumn="0" w:lastRowLastColumn="0"/>
               <w:rPr>
-                <w:rFonts w:ascii="Calibri" w:hAnsi="Calibri"/>
-                <w:color w:val="000000"/>
-                <w:sz w:val="22"/>
+                <w:b w:val="0"/>
               </w:rPr>
             </w:pPr>
             <w:r>
               <w:rPr>
-                <w:rFonts w:ascii="Calibri" w:hAnsi="Calibri"/>
-                <w:color w:val="000000"/>
-                <w:sz w:val="22"/>
+                <w:b w:val="0"/>
               </w:rPr>
               <w:t>129</w:t>
             </w:r>
@@ -5417,19 +5684,15 @@
           </w:tcPr>
           <w:p>
             <w:pPr>
-              <w:jc w:val="center"/>
+              <w:pStyle w:val="Sinespaciado"/>
               <w:cnfStyle w:val="000000100000" w:firstRow="0" w:lastRow="0" w:firstColumn="0" w:lastColumn="0" w:oddVBand="0" w:evenVBand="0" w:oddHBand="1" w:evenHBand="0" w:firstRowFirstColumn="0" w:firstRowLastColumn="0" w:lastRowFirstColumn="0" w:lastRowLastColumn="0"/>
               <w:rPr>
-                <w:rFonts w:ascii="Calibri" w:hAnsi="Calibri"/>
-                <w:color w:val="000000"/>
-                <w:sz w:val="22"/>
+                <w:b w:val="0"/>
               </w:rPr>
             </w:pPr>
             <w:r>
               <w:rPr>
-                <w:rFonts w:ascii="Calibri" w:hAnsi="Calibri"/>
-                <w:color w:val="000000"/>
-                <w:sz w:val="22"/>
+                <w:b w:val="0"/>
               </w:rPr>
               <w:t>507</w:t>
             </w:r>
@@ -5441,19 +5704,15 @@
           </w:tcPr>
           <w:p>
             <w:pPr>
-              <w:jc w:val="center"/>
+              <w:pStyle w:val="Sinespaciado"/>
               <w:cnfStyle w:val="000000100000" w:firstRow="0" w:lastRow="0" w:firstColumn="0" w:lastColumn="0" w:oddVBand="0" w:evenVBand="0" w:oddHBand="1" w:evenHBand="0" w:firstRowFirstColumn="0" w:firstRowLastColumn="0" w:lastRowFirstColumn="0" w:lastRowLastColumn="0"/>
               <w:rPr>
-                <w:rFonts w:ascii="Calibri" w:hAnsi="Calibri"/>
-                <w:color w:val="000000"/>
-                <w:sz w:val="22"/>
+                <w:b w:val="0"/>
               </w:rPr>
             </w:pPr>
             <w:r>
               <w:rPr>
-                <w:rFonts w:ascii="Calibri" w:hAnsi="Calibri"/>
-                <w:color w:val="000000"/>
-                <w:sz w:val="22"/>
+                <w:b w:val="0"/>
               </w:rPr>
               <w:t>626</w:t>
             </w:r>
@@ -5465,19 +5724,15 @@
           </w:tcPr>
           <w:p>
             <w:pPr>
-              <w:jc w:val="center"/>
+              <w:pStyle w:val="Sinespaciado"/>
               <w:cnfStyle w:val="000000100000" w:firstRow="0" w:lastRow="0" w:firstColumn="0" w:lastColumn="0" w:oddVBand="0" w:evenVBand="0" w:oddHBand="1" w:evenHBand="0" w:firstRowFirstColumn="0" w:firstRowLastColumn="0" w:lastRowFirstColumn="0" w:lastRowLastColumn="0"/>
               <w:rPr>
-                <w:rFonts w:ascii="Calibri" w:hAnsi="Calibri"/>
-                <w:color w:val="000000"/>
-                <w:sz w:val="22"/>
+                <w:b w:val="0"/>
               </w:rPr>
             </w:pPr>
             <w:r>
               <w:rPr>
-                <w:rFonts w:ascii="Calibri" w:hAnsi="Calibri"/>
-                <w:color w:val="000000"/>
-                <w:sz w:val="22"/>
+                <w:b w:val="0"/>
               </w:rPr>
               <w:t>202</w:t>
             </w:r>
@@ -5492,20 +5747,14 @@
           </w:tcPr>
           <w:p>
             <w:pPr>
-              <w:jc w:val="center"/>
-              <w:rPr>
-                <w:rFonts w:ascii="Calibri" w:hAnsi="Calibri"/>
-                <w:b w:val="0"/>
-                <w:color w:val="000000"/>
-                <w:sz w:val="22"/>
+              <w:pStyle w:val="Sinespaciado"/>
+              <w:rPr>
+                <w:b/>
               </w:rPr>
             </w:pPr>
             <w:r>
               <w:rPr>
-                <w:rFonts w:ascii="Calibri" w:hAnsi="Calibri"/>
-                <w:b w:val="0"/>
-                <w:color w:val="000000"/>
-                <w:sz w:val="22"/>
+                <w:b/>
               </w:rPr>
               <w:t>4</w:t>
             </w:r>
@@ -5517,19 +5766,15 @@
           </w:tcPr>
           <w:p>
             <w:pPr>
-              <w:jc w:val="center"/>
+              <w:pStyle w:val="Sinespaciado"/>
               <w:cnfStyle w:val="000000000000" w:firstRow="0" w:lastRow="0" w:firstColumn="0" w:lastColumn="0" w:oddVBand="0" w:evenVBand="0" w:oddHBand="0" w:evenHBand="0" w:firstRowFirstColumn="0" w:firstRowLastColumn="0" w:lastRowFirstColumn="0" w:lastRowLastColumn="0"/>
               <w:rPr>
-                <w:rFonts w:ascii="Calibri" w:hAnsi="Calibri"/>
-                <w:color w:val="000000"/>
-                <w:sz w:val="22"/>
+                <w:b w:val="0"/>
               </w:rPr>
             </w:pPr>
             <w:r>
               <w:rPr>
-                <w:rFonts w:ascii="Calibri" w:hAnsi="Calibri"/>
-                <w:color w:val="000000"/>
-                <w:sz w:val="22"/>
+                <w:b w:val="0"/>
               </w:rPr>
               <w:t>135</w:t>
             </w:r>
@@ -5541,19 +5786,15 @@
           </w:tcPr>
           <w:p>
             <w:pPr>
-              <w:jc w:val="center"/>
+              <w:pStyle w:val="Sinespaciado"/>
               <w:cnfStyle w:val="000000000000" w:firstRow="0" w:lastRow="0" w:firstColumn="0" w:lastColumn="0" w:oddVBand="0" w:evenVBand="0" w:oddHBand="0" w:evenHBand="0" w:firstRowFirstColumn="0" w:firstRowLastColumn="0" w:lastRowFirstColumn="0" w:lastRowLastColumn="0"/>
               <w:rPr>
-                <w:rFonts w:ascii="Calibri" w:hAnsi="Calibri"/>
-                <w:color w:val="000000"/>
-                <w:sz w:val="22"/>
+                <w:b w:val="0"/>
               </w:rPr>
             </w:pPr>
             <w:r>
               <w:rPr>
-                <w:rFonts w:ascii="Calibri" w:hAnsi="Calibri"/>
-                <w:color w:val="000000"/>
-                <w:sz w:val="22"/>
+                <w:b w:val="0"/>
               </w:rPr>
               <w:t>134</w:t>
             </w:r>
@@ -5565,19 +5806,15 @@
           </w:tcPr>
           <w:p>
             <w:pPr>
-              <w:jc w:val="center"/>
+              <w:pStyle w:val="Sinespaciado"/>
               <w:cnfStyle w:val="000000000000" w:firstRow="0" w:lastRow="0" w:firstColumn="0" w:lastColumn="0" w:oddVBand="0" w:evenVBand="0" w:oddHBand="0" w:evenHBand="0" w:firstRowFirstColumn="0" w:firstRowLastColumn="0" w:lastRowFirstColumn="0" w:lastRowLastColumn="0"/>
               <w:rPr>
-                <w:rFonts w:ascii="Calibri" w:hAnsi="Calibri"/>
-                <w:color w:val="000000"/>
-                <w:sz w:val="22"/>
+                <w:b w:val="0"/>
               </w:rPr>
             </w:pPr>
             <w:r>
               <w:rPr>
-                <w:rFonts w:ascii="Calibri" w:hAnsi="Calibri"/>
-                <w:color w:val="000000"/>
-                <w:sz w:val="22"/>
+                <w:b w:val="0"/>
               </w:rPr>
               <w:t>510</w:t>
             </w:r>
@@ -5589,19 +5826,15 @@
           </w:tcPr>
           <w:p>
             <w:pPr>
-              <w:jc w:val="center"/>
+              <w:pStyle w:val="Sinespaciado"/>
               <w:cnfStyle w:val="000000000000" w:firstRow="0" w:lastRow="0" w:firstColumn="0" w:lastColumn="0" w:oddVBand="0" w:evenVBand="0" w:oddHBand="0" w:evenHBand="0" w:firstRowFirstColumn="0" w:firstRowLastColumn="0" w:lastRowFirstColumn="0" w:lastRowLastColumn="0"/>
               <w:rPr>
-                <w:rFonts w:ascii="Calibri" w:hAnsi="Calibri"/>
-                <w:color w:val="000000"/>
-                <w:sz w:val="22"/>
+                <w:b w:val="0"/>
               </w:rPr>
             </w:pPr>
             <w:r>
               <w:rPr>
-                <w:rFonts w:ascii="Calibri" w:hAnsi="Calibri"/>
-                <w:color w:val="000000"/>
-                <w:sz w:val="22"/>
+                <w:b w:val="0"/>
               </w:rPr>
               <w:t>614</w:t>
             </w:r>
@@ -5613,19 +5846,15 @@
           </w:tcPr>
           <w:p>
             <w:pPr>
-              <w:jc w:val="center"/>
+              <w:pStyle w:val="Sinespaciado"/>
               <w:cnfStyle w:val="000000000000" w:firstRow="0" w:lastRow="0" w:firstColumn="0" w:lastColumn="0" w:oddVBand="0" w:evenVBand="0" w:oddHBand="0" w:evenHBand="0" w:firstRowFirstColumn="0" w:firstRowLastColumn="0" w:lastRowFirstColumn="0" w:lastRowLastColumn="0"/>
               <w:rPr>
-                <w:rFonts w:ascii="Calibri" w:hAnsi="Calibri"/>
-                <w:color w:val="000000"/>
-                <w:sz w:val="22"/>
+                <w:b w:val="0"/>
               </w:rPr>
             </w:pPr>
             <w:r>
               <w:rPr>
-                <w:rFonts w:ascii="Calibri" w:hAnsi="Calibri"/>
-                <w:color w:val="000000"/>
-                <w:sz w:val="22"/>
+                <w:b w:val="0"/>
               </w:rPr>
               <w:t>177</w:t>
             </w:r>
@@ -5643,20 +5872,14 @@
           </w:tcPr>
           <w:p>
             <w:pPr>
-              <w:jc w:val="center"/>
-              <w:rPr>
-                <w:rFonts w:ascii="Calibri" w:hAnsi="Calibri"/>
-                <w:b w:val="0"/>
-                <w:color w:val="000000"/>
-                <w:sz w:val="22"/>
+              <w:pStyle w:val="Sinespaciado"/>
+              <w:rPr>
+                <w:b/>
               </w:rPr>
             </w:pPr>
             <w:r>
               <w:rPr>
-                <w:rFonts w:ascii="Calibri" w:hAnsi="Calibri"/>
-                <w:b w:val="0"/>
-                <w:color w:val="000000"/>
-                <w:sz w:val="22"/>
+                <w:b/>
               </w:rPr>
               <w:t>5</w:t>
             </w:r>
@@ -5668,19 +5891,15 @@
           </w:tcPr>
           <w:p>
             <w:pPr>
-              <w:jc w:val="center"/>
+              <w:pStyle w:val="Sinespaciado"/>
               <w:cnfStyle w:val="000000100000" w:firstRow="0" w:lastRow="0" w:firstColumn="0" w:lastColumn="0" w:oddVBand="0" w:evenVBand="0" w:oddHBand="1" w:evenHBand="0" w:firstRowFirstColumn="0" w:firstRowLastColumn="0" w:lastRowFirstColumn="0" w:lastRowLastColumn="0"/>
               <w:rPr>
-                <w:rFonts w:ascii="Calibri" w:hAnsi="Calibri"/>
-                <w:color w:val="000000"/>
-                <w:sz w:val="22"/>
+                <w:b w:val="0"/>
               </w:rPr>
             </w:pPr>
             <w:r>
               <w:rPr>
-                <w:rFonts w:ascii="Calibri" w:hAnsi="Calibri"/>
-                <w:color w:val="000000"/>
-                <w:sz w:val="22"/>
+                <w:b w:val="0"/>
               </w:rPr>
               <w:t>149</w:t>
             </w:r>
@@ -5692,19 +5911,15 @@
           </w:tcPr>
           <w:p>
             <w:pPr>
-              <w:jc w:val="center"/>
+              <w:pStyle w:val="Sinespaciado"/>
               <w:cnfStyle w:val="000000100000" w:firstRow="0" w:lastRow="0" w:firstColumn="0" w:lastColumn="0" w:oddVBand="0" w:evenVBand="0" w:oddHBand="1" w:evenHBand="0" w:firstRowFirstColumn="0" w:firstRowLastColumn="0" w:lastRowFirstColumn="0" w:lastRowLastColumn="0"/>
               <w:rPr>
-                <w:rFonts w:ascii="Calibri" w:hAnsi="Calibri"/>
-                <w:color w:val="000000"/>
-                <w:sz w:val="22"/>
+                <w:b w:val="0"/>
               </w:rPr>
             </w:pPr>
             <w:r>
               <w:rPr>
-                <w:rFonts w:ascii="Calibri" w:hAnsi="Calibri"/>
-                <w:color w:val="000000"/>
-                <w:sz w:val="22"/>
+                <w:b w:val="0"/>
               </w:rPr>
               <w:t>134</w:t>
             </w:r>
@@ -5716,19 +5931,15 @@
           </w:tcPr>
           <w:p>
             <w:pPr>
-              <w:jc w:val="center"/>
+              <w:pStyle w:val="Sinespaciado"/>
               <w:cnfStyle w:val="000000100000" w:firstRow="0" w:lastRow="0" w:firstColumn="0" w:lastColumn="0" w:oddVBand="0" w:evenVBand="0" w:oddHBand="1" w:evenHBand="0" w:firstRowFirstColumn="0" w:firstRowLastColumn="0" w:lastRowFirstColumn="0" w:lastRowLastColumn="0"/>
               <w:rPr>
-                <w:rFonts w:ascii="Calibri" w:hAnsi="Calibri"/>
-                <w:color w:val="000000"/>
-                <w:sz w:val="22"/>
+                <w:b w:val="0"/>
               </w:rPr>
             </w:pPr>
             <w:r>
               <w:rPr>
-                <w:rFonts w:ascii="Calibri" w:hAnsi="Calibri"/>
-                <w:color w:val="000000"/>
-                <w:sz w:val="22"/>
+                <w:b w:val="0"/>
               </w:rPr>
               <w:t>459</w:t>
             </w:r>
@@ -5740,19 +5951,15 @@
           </w:tcPr>
           <w:p>
             <w:pPr>
-              <w:jc w:val="center"/>
+              <w:pStyle w:val="Sinespaciado"/>
               <w:cnfStyle w:val="000000100000" w:firstRow="0" w:lastRow="0" w:firstColumn="0" w:lastColumn="0" w:oddVBand="0" w:evenVBand="0" w:oddHBand="1" w:evenHBand="0" w:firstRowFirstColumn="0" w:firstRowLastColumn="0" w:lastRowFirstColumn="0" w:lastRowLastColumn="0"/>
               <w:rPr>
-                <w:rFonts w:ascii="Calibri" w:hAnsi="Calibri"/>
-                <w:color w:val="000000"/>
-                <w:sz w:val="22"/>
+                <w:b w:val="0"/>
               </w:rPr>
             </w:pPr>
             <w:r>
               <w:rPr>
-                <w:rFonts w:ascii="Calibri" w:hAnsi="Calibri"/>
-                <w:color w:val="000000"/>
-                <w:sz w:val="22"/>
+                <w:b w:val="0"/>
               </w:rPr>
               <w:t>683</w:t>
             </w:r>
@@ -5764,19 +5971,15 @@
           </w:tcPr>
           <w:p>
             <w:pPr>
-              <w:jc w:val="center"/>
+              <w:pStyle w:val="Sinespaciado"/>
               <w:cnfStyle w:val="000000100000" w:firstRow="0" w:lastRow="0" w:firstColumn="0" w:lastColumn="0" w:oddVBand="0" w:evenVBand="0" w:oddHBand="1" w:evenHBand="0" w:firstRowFirstColumn="0" w:firstRowLastColumn="0" w:lastRowFirstColumn="0" w:lastRowLastColumn="0"/>
               <w:rPr>
-                <w:rFonts w:ascii="Calibri" w:hAnsi="Calibri"/>
-                <w:color w:val="000000"/>
-                <w:sz w:val="22"/>
+                <w:b w:val="0"/>
               </w:rPr>
             </w:pPr>
             <w:r>
               <w:rPr>
-                <w:rFonts w:ascii="Calibri" w:hAnsi="Calibri"/>
-                <w:color w:val="000000"/>
-                <w:sz w:val="22"/>
+                <w:b w:val="0"/>
               </w:rPr>
               <w:t>140</w:t>
             </w:r>
@@ -5791,20 +5994,14 @@
           </w:tcPr>
           <w:p>
             <w:pPr>
-              <w:jc w:val="center"/>
-              <w:rPr>
-                <w:rFonts w:ascii="Calibri" w:hAnsi="Calibri"/>
-                <w:b w:val="0"/>
-                <w:color w:val="000000"/>
-                <w:sz w:val="22"/>
+              <w:pStyle w:val="Sinespaciado"/>
+              <w:rPr>
+                <w:b/>
               </w:rPr>
             </w:pPr>
             <w:r>
               <w:rPr>
-                <w:rFonts w:ascii="Calibri" w:hAnsi="Calibri"/>
-                <w:b w:val="0"/>
-                <w:color w:val="000000"/>
-                <w:sz w:val="22"/>
+                <w:b/>
               </w:rPr>
               <w:t>6</w:t>
             </w:r>
@@ -5816,19 +6013,15 @@
           </w:tcPr>
           <w:p>
             <w:pPr>
-              <w:jc w:val="center"/>
+              <w:pStyle w:val="Sinespaciado"/>
               <w:cnfStyle w:val="000000000000" w:firstRow="0" w:lastRow="0" w:firstColumn="0" w:lastColumn="0" w:oddVBand="0" w:evenVBand="0" w:oddHBand="0" w:evenHBand="0" w:firstRowFirstColumn="0" w:firstRowLastColumn="0" w:lastRowFirstColumn="0" w:lastRowLastColumn="0"/>
               <w:rPr>
-                <w:rFonts w:ascii="Calibri" w:hAnsi="Calibri"/>
-                <w:color w:val="000000"/>
-                <w:sz w:val="22"/>
+                <w:b w:val="0"/>
               </w:rPr>
             </w:pPr>
             <w:r>
               <w:rPr>
-                <w:rFonts w:ascii="Calibri" w:hAnsi="Calibri"/>
-                <w:color w:val="000000"/>
-                <w:sz w:val="22"/>
+                <w:b w:val="0"/>
               </w:rPr>
               <w:t>140</w:t>
             </w:r>
@@ -5840,19 +6033,15 @@
           </w:tcPr>
           <w:p>
             <w:pPr>
-              <w:jc w:val="center"/>
+              <w:pStyle w:val="Sinespaciado"/>
               <w:cnfStyle w:val="000000000000" w:firstRow="0" w:lastRow="0" w:firstColumn="0" w:lastColumn="0" w:oddVBand="0" w:evenVBand="0" w:oddHBand="0" w:evenHBand="0" w:firstRowFirstColumn="0" w:firstRowLastColumn="0" w:lastRowFirstColumn="0" w:lastRowLastColumn="0"/>
               <w:rPr>
-                <w:rFonts w:ascii="Calibri" w:hAnsi="Calibri"/>
-                <w:color w:val="000000"/>
-                <w:sz w:val="22"/>
+                <w:b w:val="0"/>
               </w:rPr>
             </w:pPr>
             <w:r>
               <w:rPr>
-                <w:rFonts w:ascii="Calibri" w:hAnsi="Calibri"/>
-                <w:color w:val="000000"/>
-                <w:sz w:val="22"/>
+                <w:b w:val="0"/>
               </w:rPr>
               <w:t>151</w:t>
             </w:r>
@@ -5864,19 +6053,15 @@
           </w:tcPr>
           <w:p>
             <w:pPr>
-              <w:jc w:val="center"/>
+              <w:pStyle w:val="Sinespaciado"/>
               <w:cnfStyle w:val="000000000000" w:firstRow="0" w:lastRow="0" w:firstColumn="0" w:lastColumn="0" w:oddVBand="0" w:evenVBand="0" w:oddHBand="0" w:evenHBand="0" w:firstRowFirstColumn="0" w:firstRowLastColumn="0" w:lastRowFirstColumn="0" w:lastRowLastColumn="0"/>
               <w:rPr>
-                <w:rFonts w:ascii="Calibri" w:hAnsi="Calibri"/>
-                <w:color w:val="000000"/>
-                <w:sz w:val="22"/>
+                <w:b w:val="0"/>
               </w:rPr>
             </w:pPr>
             <w:r>
               <w:rPr>
-                <w:rFonts w:ascii="Calibri" w:hAnsi="Calibri"/>
-                <w:color w:val="000000"/>
-                <w:sz w:val="22"/>
+                <w:b w:val="0"/>
               </w:rPr>
               <w:t>492</w:t>
             </w:r>
@@ -5888,19 +6073,15 @@
           </w:tcPr>
           <w:p>
             <w:pPr>
-              <w:jc w:val="center"/>
+              <w:pStyle w:val="Sinespaciado"/>
               <w:cnfStyle w:val="000000000000" w:firstRow="0" w:lastRow="0" w:firstColumn="0" w:lastColumn="0" w:oddVBand="0" w:evenVBand="0" w:oddHBand="0" w:evenHBand="0" w:firstRowFirstColumn="0" w:firstRowLastColumn="0" w:lastRowFirstColumn="0" w:lastRowLastColumn="0"/>
               <w:rPr>
-                <w:rFonts w:ascii="Calibri" w:hAnsi="Calibri"/>
-                <w:color w:val="000000"/>
-                <w:sz w:val="22"/>
+                <w:b w:val="0"/>
               </w:rPr>
             </w:pPr>
             <w:r>
               <w:rPr>
-                <w:rFonts w:ascii="Calibri" w:hAnsi="Calibri"/>
-                <w:color w:val="000000"/>
-                <w:sz w:val="22"/>
+                <w:b w:val="0"/>
               </w:rPr>
               <w:t>642</w:t>
             </w:r>
@@ -5912,19 +6093,15 @@
           </w:tcPr>
           <w:p>
             <w:pPr>
-              <w:jc w:val="center"/>
+              <w:pStyle w:val="Sinespaciado"/>
               <w:cnfStyle w:val="000000000000" w:firstRow="0" w:lastRow="0" w:firstColumn="0" w:lastColumn="0" w:oddVBand="0" w:evenVBand="0" w:oddHBand="0" w:evenHBand="0" w:firstRowFirstColumn="0" w:firstRowLastColumn="0" w:lastRowFirstColumn="0" w:lastRowLastColumn="0"/>
               <w:rPr>
-                <w:rFonts w:ascii="Calibri" w:hAnsi="Calibri"/>
-                <w:color w:val="000000"/>
-                <w:sz w:val="22"/>
+                <w:b w:val="0"/>
               </w:rPr>
             </w:pPr>
             <w:r>
               <w:rPr>
-                <w:rFonts w:ascii="Calibri" w:hAnsi="Calibri"/>
-                <w:color w:val="000000"/>
-                <w:sz w:val="22"/>
+                <w:b w:val="0"/>
               </w:rPr>
               <w:t>145</w:t>
             </w:r>
@@ -5942,20 +6119,14 @@
           </w:tcPr>
           <w:p>
             <w:pPr>
-              <w:jc w:val="center"/>
-              <w:rPr>
-                <w:rFonts w:ascii="Calibri" w:hAnsi="Calibri"/>
-                <w:b w:val="0"/>
-                <w:color w:val="000000"/>
-                <w:sz w:val="22"/>
+              <w:pStyle w:val="Sinespaciado"/>
+              <w:rPr>
+                <w:b/>
               </w:rPr>
             </w:pPr>
             <w:r>
               <w:rPr>
-                <w:rFonts w:ascii="Calibri" w:hAnsi="Calibri"/>
-                <w:b w:val="0"/>
-                <w:color w:val="000000"/>
-                <w:sz w:val="22"/>
+                <w:b/>
               </w:rPr>
               <w:t>7</w:t>
             </w:r>
@@ -5967,19 +6138,15 @@
           </w:tcPr>
           <w:p>
             <w:pPr>
-              <w:jc w:val="center"/>
+              <w:pStyle w:val="Sinespaciado"/>
               <w:cnfStyle w:val="000000100000" w:firstRow="0" w:lastRow="0" w:firstColumn="0" w:lastColumn="0" w:oddVBand="0" w:evenVBand="0" w:oddHBand="1" w:evenHBand="0" w:firstRowFirstColumn="0" w:firstRowLastColumn="0" w:lastRowFirstColumn="0" w:lastRowLastColumn="0"/>
               <w:rPr>
-                <w:rFonts w:ascii="Calibri" w:hAnsi="Calibri"/>
-                <w:color w:val="000000"/>
-                <w:sz w:val="22"/>
+                <w:b w:val="0"/>
               </w:rPr>
             </w:pPr>
             <w:r>
               <w:rPr>
-                <w:rFonts w:ascii="Calibri" w:hAnsi="Calibri"/>
-                <w:color w:val="000000"/>
-                <w:sz w:val="22"/>
+                <w:b w:val="0"/>
               </w:rPr>
               <w:t>134</w:t>
             </w:r>
@@ -5991,19 +6158,15 @@
           </w:tcPr>
           <w:p>
             <w:pPr>
-              <w:jc w:val="center"/>
+              <w:pStyle w:val="Sinespaciado"/>
               <w:cnfStyle w:val="000000100000" w:firstRow="0" w:lastRow="0" w:firstColumn="0" w:lastColumn="0" w:oddVBand="0" w:evenVBand="0" w:oddHBand="1" w:evenHBand="0" w:firstRowFirstColumn="0" w:firstRowLastColumn="0" w:lastRowFirstColumn="0" w:lastRowLastColumn="0"/>
               <w:rPr>
-                <w:rFonts w:ascii="Calibri" w:hAnsi="Calibri"/>
-                <w:color w:val="000000"/>
-                <w:sz w:val="22"/>
+                <w:b w:val="0"/>
               </w:rPr>
             </w:pPr>
             <w:r>
               <w:rPr>
-                <w:rFonts w:ascii="Calibri" w:hAnsi="Calibri"/>
-                <w:color w:val="000000"/>
-                <w:sz w:val="22"/>
+                <w:b w:val="0"/>
               </w:rPr>
               <w:t>154</w:t>
             </w:r>
@@ -6015,19 +6178,15 @@
           </w:tcPr>
           <w:p>
             <w:pPr>
-              <w:jc w:val="center"/>
+              <w:pStyle w:val="Sinespaciado"/>
               <w:cnfStyle w:val="000000100000" w:firstRow="0" w:lastRow="0" w:firstColumn="0" w:lastColumn="0" w:oddVBand="0" w:evenVBand="0" w:oddHBand="1" w:evenHBand="0" w:firstRowFirstColumn="0" w:firstRowLastColumn="0" w:lastRowFirstColumn="0" w:lastRowLastColumn="0"/>
               <w:rPr>
-                <w:rFonts w:ascii="Calibri" w:hAnsi="Calibri"/>
-                <w:color w:val="000000"/>
-                <w:sz w:val="22"/>
+                <w:b w:val="0"/>
               </w:rPr>
             </w:pPr>
             <w:r>
               <w:rPr>
-                <w:rFonts w:ascii="Calibri" w:hAnsi="Calibri"/>
-                <w:color w:val="000000"/>
-                <w:sz w:val="22"/>
+                <w:b w:val="0"/>
               </w:rPr>
               <w:t>507</w:t>
             </w:r>
@@ -6039,19 +6198,15 @@
           </w:tcPr>
           <w:p>
             <w:pPr>
-              <w:jc w:val="center"/>
+              <w:pStyle w:val="Sinespaciado"/>
               <w:cnfStyle w:val="000000100000" w:firstRow="0" w:lastRow="0" w:firstColumn="0" w:lastColumn="0" w:oddVBand="0" w:evenVBand="0" w:oddHBand="1" w:evenHBand="0" w:firstRowFirstColumn="0" w:firstRowLastColumn="0" w:lastRowFirstColumn="0" w:lastRowLastColumn="0"/>
               <w:rPr>
-                <w:rFonts w:ascii="Calibri" w:hAnsi="Calibri"/>
-                <w:color w:val="000000"/>
-                <w:sz w:val="22"/>
+                <w:b w:val="0"/>
               </w:rPr>
             </w:pPr>
             <w:r>
               <w:rPr>
-                <w:rFonts w:ascii="Calibri" w:hAnsi="Calibri"/>
-                <w:color w:val="000000"/>
-                <w:sz w:val="22"/>
+                <w:b w:val="0"/>
               </w:rPr>
               <w:t>655</w:t>
             </w:r>
@@ -6063,19 +6218,15 @@
           </w:tcPr>
           <w:p>
             <w:pPr>
-              <w:jc w:val="center"/>
+              <w:pStyle w:val="Sinespaciado"/>
               <w:cnfStyle w:val="000000100000" w:firstRow="0" w:lastRow="0" w:firstColumn="0" w:lastColumn="0" w:oddVBand="0" w:evenVBand="0" w:oddHBand="1" w:evenHBand="0" w:firstRowFirstColumn="0" w:firstRowLastColumn="0" w:lastRowFirstColumn="0" w:lastRowLastColumn="0"/>
               <w:rPr>
-                <w:rFonts w:ascii="Calibri" w:hAnsi="Calibri"/>
-                <w:color w:val="000000"/>
-                <w:sz w:val="22"/>
+                <w:b w:val="0"/>
               </w:rPr>
             </w:pPr>
             <w:r>
               <w:rPr>
-                <w:rFonts w:ascii="Calibri" w:hAnsi="Calibri"/>
-                <w:color w:val="000000"/>
-                <w:sz w:val="22"/>
+                <w:b w:val="0"/>
               </w:rPr>
               <w:t>188</w:t>
             </w:r>
@@ -6090,20 +6241,14 @@
           </w:tcPr>
           <w:p>
             <w:pPr>
-              <w:jc w:val="center"/>
-              <w:rPr>
-                <w:rFonts w:ascii="Calibri" w:hAnsi="Calibri"/>
-                <w:b w:val="0"/>
-                <w:color w:val="000000"/>
-                <w:sz w:val="22"/>
+              <w:pStyle w:val="Sinespaciado"/>
+              <w:rPr>
+                <w:b/>
               </w:rPr>
             </w:pPr>
             <w:r>
               <w:rPr>
-                <w:rFonts w:ascii="Calibri" w:hAnsi="Calibri"/>
-                <w:b w:val="0"/>
-                <w:color w:val="000000"/>
-                <w:sz w:val="22"/>
+                <w:b/>
               </w:rPr>
               <w:t>8</w:t>
             </w:r>
@@ -6115,19 +6260,15 @@
           </w:tcPr>
           <w:p>
             <w:pPr>
-              <w:jc w:val="center"/>
+              <w:pStyle w:val="Sinespaciado"/>
               <w:cnfStyle w:val="000000000000" w:firstRow="0" w:lastRow="0" w:firstColumn="0" w:lastColumn="0" w:oddVBand="0" w:evenVBand="0" w:oddHBand="0" w:evenHBand="0" w:firstRowFirstColumn="0" w:firstRowLastColumn="0" w:lastRowFirstColumn="0" w:lastRowLastColumn="0"/>
               <w:rPr>
-                <w:rFonts w:ascii="Calibri" w:hAnsi="Calibri"/>
-                <w:color w:val="000000"/>
-                <w:sz w:val="22"/>
+                <w:b w:val="0"/>
               </w:rPr>
             </w:pPr>
             <w:r>
               <w:rPr>
-                <w:rFonts w:ascii="Calibri" w:hAnsi="Calibri"/>
-                <w:color w:val="000000"/>
-                <w:sz w:val="22"/>
+                <w:b w:val="0"/>
               </w:rPr>
               <w:t>183</w:t>
             </w:r>
@@ -6139,19 +6280,15 @@
           </w:tcPr>
           <w:p>
             <w:pPr>
-              <w:jc w:val="center"/>
+              <w:pStyle w:val="Sinespaciado"/>
               <w:cnfStyle w:val="000000000000" w:firstRow="0" w:lastRow="0" w:firstColumn="0" w:lastColumn="0" w:oddVBand="0" w:evenVBand="0" w:oddHBand="0" w:evenHBand="0" w:firstRowFirstColumn="0" w:firstRowLastColumn="0" w:lastRowFirstColumn="0" w:lastRowLastColumn="0"/>
               <w:rPr>
-                <w:rFonts w:ascii="Calibri" w:hAnsi="Calibri"/>
-                <w:color w:val="000000"/>
-                <w:sz w:val="22"/>
+                <w:b w:val="0"/>
               </w:rPr>
             </w:pPr>
             <w:r>
               <w:rPr>
-                <w:rFonts w:ascii="Calibri" w:hAnsi="Calibri"/>
-                <w:color w:val="000000"/>
-                <w:sz w:val="22"/>
+                <w:b w:val="0"/>
               </w:rPr>
               <w:t>164</w:t>
             </w:r>
@@ -6163,19 +6300,15 @@
           </w:tcPr>
           <w:p>
             <w:pPr>
-              <w:jc w:val="center"/>
+              <w:pStyle w:val="Sinespaciado"/>
               <w:cnfStyle w:val="000000000000" w:firstRow="0" w:lastRow="0" w:firstColumn="0" w:lastColumn="0" w:oddVBand="0" w:evenVBand="0" w:oddHBand="0" w:evenHBand="0" w:firstRowFirstColumn="0" w:firstRowLastColumn="0" w:lastRowFirstColumn="0" w:lastRowLastColumn="0"/>
               <w:rPr>
-                <w:rFonts w:ascii="Calibri" w:hAnsi="Calibri"/>
-                <w:color w:val="000000"/>
-                <w:sz w:val="22"/>
+                <w:b w:val="0"/>
               </w:rPr>
             </w:pPr>
             <w:r>
               <w:rPr>
-                <w:rFonts w:ascii="Calibri" w:hAnsi="Calibri"/>
-                <w:color w:val="000000"/>
-                <w:sz w:val="22"/>
+                <w:b w:val="0"/>
               </w:rPr>
               <w:t>439</w:t>
             </w:r>
@@ -6187,19 +6320,15 @@
           </w:tcPr>
           <w:p>
             <w:pPr>
-              <w:jc w:val="center"/>
+              <w:pStyle w:val="Sinespaciado"/>
               <w:cnfStyle w:val="000000000000" w:firstRow="0" w:lastRow="0" w:firstColumn="0" w:lastColumn="0" w:oddVBand="0" w:evenVBand="0" w:oddHBand="0" w:evenHBand="0" w:firstRowFirstColumn="0" w:firstRowLastColumn="0" w:lastRowFirstColumn="0" w:lastRowLastColumn="0"/>
               <w:rPr>
-                <w:rFonts w:ascii="Calibri" w:hAnsi="Calibri"/>
-                <w:color w:val="000000"/>
-                <w:sz w:val="22"/>
+                <w:b w:val="0"/>
               </w:rPr>
             </w:pPr>
             <w:r>
               <w:rPr>
-                <w:rFonts w:ascii="Calibri" w:hAnsi="Calibri"/>
-                <w:color w:val="000000"/>
-                <w:sz w:val="22"/>
+                <w:b w:val="0"/>
               </w:rPr>
               <w:t>654</w:t>
             </w:r>
@@ -6211,19 +6340,15 @@
           </w:tcPr>
           <w:p>
             <w:pPr>
-              <w:jc w:val="center"/>
+              <w:pStyle w:val="Sinespaciado"/>
               <w:cnfStyle w:val="000000000000" w:firstRow="0" w:lastRow="0" w:firstColumn="0" w:lastColumn="0" w:oddVBand="0" w:evenVBand="0" w:oddHBand="0" w:evenHBand="0" w:firstRowFirstColumn="0" w:firstRowLastColumn="0" w:lastRowFirstColumn="0" w:lastRowLastColumn="0"/>
               <w:rPr>
-                <w:rFonts w:ascii="Calibri" w:hAnsi="Calibri"/>
-                <w:color w:val="000000"/>
-                <w:sz w:val="22"/>
+                <w:b w:val="0"/>
               </w:rPr>
             </w:pPr>
             <w:r>
               <w:rPr>
-                <w:rFonts w:ascii="Calibri" w:hAnsi="Calibri"/>
-                <w:color w:val="000000"/>
-                <w:sz w:val="22"/>
+                <w:b w:val="0"/>
               </w:rPr>
               <w:t>179</w:t>
             </w:r>
@@ -6241,20 +6366,14 @@
           </w:tcPr>
           <w:p>
             <w:pPr>
-              <w:jc w:val="center"/>
-              <w:rPr>
-                <w:rFonts w:ascii="Calibri" w:hAnsi="Calibri"/>
-                <w:b w:val="0"/>
-                <w:color w:val="000000"/>
-                <w:sz w:val="22"/>
+              <w:pStyle w:val="Sinespaciado"/>
+              <w:rPr>
+                <w:b/>
               </w:rPr>
             </w:pPr>
             <w:r>
               <w:rPr>
-                <w:rFonts w:ascii="Calibri" w:hAnsi="Calibri"/>
-                <w:b w:val="0"/>
-                <w:color w:val="000000"/>
-                <w:sz w:val="22"/>
+                <w:b/>
               </w:rPr>
               <w:t>9</w:t>
             </w:r>
@@ -6266,19 +6385,15 @@
           </w:tcPr>
           <w:p>
             <w:pPr>
-              <w:jc w:val="center"/>
+              <w:pStyle w:val="Sinespaciado"/>
               <w:cnfStyle w:val="000000100000" w:firstRow="0" w:lastRow="0" w:firstColumn="0" w:lastColumn="0" w:oddVBand="0" w:evenVBand="0" w:oddHBand="1" w:evenHBand="0" w:firstRowFirstColumn="0" w:firstRowLastColumn="0" w:lastRowFirstColumn="0" w:lastRowLastColumn="0"/>
               <w:rPr>
-                <w:rFonts w:ascii="Calibri" w:hAnsi="Calibri"/>
-                <w:color w:val="000000"/>
-                <w:sz w:val="22"/>
+                <w:b w:val="0"/>
               </w:rPr>
             </w:pPr>
             <w:r>
               <w:rPr>
-                <w:rFonts w:ascii="Calibri" w:hAnsi="Calibri"/>
-                <w:color w:val="000000"/>
-                <w:sz w:val="22"/>
+                <w:b w:val="0"/>
               </w:rPr>
               <w:t>171</w:t>
             </w:r>
@@ -6290,19 +6405,15 @@
           </w:tcPr>
           <w:p>
             <w:pPr>
-              <w:jc w:val="center"/>
+              <w:pStyle w:val="Sinespaciado"/>
               <w:cnfStyle w:val="000000100000" w:firstRow="0" w:lastRow="0" w:firstColumn="0" w:lastColumn="0" w:oddVBand="0" w:evenVBand="0" w:oddHBand="1" w:evenHBand="0" w:firstRowFirstColumn="0" w:firstRowLastColumn="0" w:lastRowFirstColumn="0" w:lastRowLastColumn="0"/>
               <w:rPr>
-                <w:rFonts w:ascii="Calibri" w:hAnsi="Calibri"/>
-                <w:color w:val="000000"/>
-                <w:sz w:val="22"/>
+                <w:b w:val="0"/>
               </w:rPr>
             </w:pPr>
             <w:r>
               <w:rPr>
-                <w:rFonts w:ascii="Calibri" w:hAnsi="Calibri"/>
-                <w:color w:val="000000"/>
-                <w:sz w:val="22"/>
+                <w:b w:val="0"/>
               </w:rPr>
               <w:t>141</w:t>
             </w:r>
@@ -6314,19 +6425,15 @@
           </w:tcPr>
           <w:p>
             <w:pPr>
-              <w:jc w:val="center"/>
+              <w:pStyle w:val="Sinespaciado"/>
               <w:cnfStyle w:val="000000100000" w:firstRow="0" w:lastRow="0" w:firstColumn="0" w:lastColumn="0" w:oddVBand="0" w:evenVBand="0" w:oddHBand="1" w:evenHBand="0" w:firstRowFirstColumn="0" w:firstRowLastColumn="0" w:lastRowFirstColumn="0" w:lastRowLastColumn="0"/>
               <w:rPr>
-                <w:rFonts w:ascii="Calibri" w:hAnsi="Calibri"/>
-                <w:color w:val="000000"/>
-                <w:sz w:val="22"/>
+                <w:b w:val="0"/>
               </w:rPr>
             </w:pPr>
             <w:r>
               <w:rPr>
-                <w:rFonts w:ascii="Calibri" w:hAnsi="Calibri"/>
-                <w:color w:val="000000"/>
-                <w:sz w:val="22"/>
+                <w:b w:val="0"/>
               </w:rPr>
               <w:t>427</w:t>
             </w:r>
@@ -6338,19 +6445,15 @@
           </w:tcPr>
           <w:p>
             <w:pPr>
-              <w:jc w:val="center"/>
+              <w:pStyle w:val="Sinespaciado"/>
               <w:cnfStyle w:val="000000100000" w:firstRow="0" w:lastRow="0" w:firstColumn="0" w:lastColumn="0" w:oddVBand="0" w:evenVBand="0" w:oddHBand="1" w:evenHBand="0" w:firstRowFirstColumn="0" w:firstRowLastColumn="0" w:lastRowFirstColumn="0" w:lastRowLastColumn="0"/>
               <w:rPr>
-                <w:rFonts w:ascii="Calibri" w:hAnsi="Calibri"/>
-                <w:color w:val="000000"/>
-                <w:sz w:val="22"/>
+                <w:b w:val="0"/>
               </w:rPr>
             </w:pPr>
             <w:r>
               <w:rPr>
-                <w:rFonts w:ascii="Calibri" w:hAnsi="Calibri"/>
-                <w:color w:val="000000"/>
-                <w:sz w:val="22"/>
+                <w:b w:val="0"/>
               </w:rPr>
               <w:t>649</w:t>
             </w:r>
@@ -6362,19 +6465,15 @@
           </w:tcPr>
           <w:p>
             <w:pPr>
-              <w:jc w:val="center"/>
+              <w:pStyle w:val="Sinespaciado"/>
               <w:cnfStyle w:val="000000100000" w:firstRow="0" w:lastRow="0" w:firstColumn="0" w:lastColumn="0" w:oddVBand="0" w:evenVBand="0" w:oddHBand="1" w:evenHBand="0" w:firstRowFirstColumn="0" w:firstRowLastColumn="0" w:lastRowFirstColumn="0" w:lastRowLastColumn="0"/>
               <w:rPr>
-                <w:rFonts w:ascii="Calibri" w:hAnsi="Calibri"/>
-                <w:color w:val="000000"/>
-                <w:sz w:val="22"/>
+                <w:b w:val="0"/>
               </w:rPr>
             </w:pPr>
             <w:r>
               <w:rPr>
-                <w:rFonts w:ascii="Calibri" w:hAnsi="Calibri"/>
-                <w:color w:val="000000"/>
-                <w:sz w:val="22"/>
+                <w:b w:val="0"/>
               </w:rPr>
               <w:t>176</w:t>
             </w:r>
@@ -6389,20 +6488,14 @@
           </w:tcPr>
           <w:p>
             <w:pPr>
-              <w:jc w:val="center"/>
-              <w:rPr>
-                <w:rFonts w:ascii="Calibri" w:hAnsi="Calibri"/>
-                <w:b w:val="0"/>
-                <w:color w:val="000000"/>
-                <w:sz w:val="22"/>
+              <w:pStyle w:val="Sinespaciado"/>
+              <w:rPr>
+                <w:b/>
               </w:rPr>
             </w:pPr>
             <w:r>
               <w:rPr>
-                <w:rFonts w:ascii="Calibri" w:hAnsi="Calibri"/>
-                <w:b w:val="0"/>
-                <w:color w:val="000000"/>
-                <w:sz w:val="22"/>
+                <w:b/>
               </w:rPr>
               <w:t>10</w:t>
             </w:r>
@@ -6414,19 +6507,15 @@
           </w:tcPr>
           <w:p>
             <w:pPr>
-              <w:jc w:val="center"/>
+              <w:pStyle w:val="Sinespaciado"/>
               <w:cnfStyle w:val="000000000000" w:firstRow="0" w:lastRow="0" w:firstColumn="0" w:lastColumn="0" w:oddVBand="0" w:evenVBand="0" w:oddHBand="0" w:evenHBand="0" w:firstRowFirstColumn="0" w:firstRowLastColumn="0" w:lastRowFirstColumn="0" w:lastRowLastColumn="0"/>
               <w:rPr>
-                <w:rFonts w:ascii="Calibri" w:hAnsi="Calibri"/>
-                <w:color w:val="000000"/>
-                <w:sz w:val="22"/>
+                <w:b w:val="0"/>
               </w:rPr>
             </w:pPr>
             <w:r>
               <w:rPr>
-                <w:rFonts w:ascii="Calibri" w:hAnsi="Calibri"/>
-                <w:color w:val="000000"/>
-                <w:sz w:val="22"/>
+                <w:b w:val="0"/>
               </w:rPr>
               <w:t>180</w:t>
             </w:r>
@@ -6438,19 +6527,15 @@
           </w:tcPr>
           <w:p>
             <w:pPr>
-              <w:jc w:val="center"/>
+              <w:pStyle w:val="Sinespaciado"/>
               <w:cnfStyle w:val="000000000000" w:firstRow="0" w:lastRow="0" w:firstColumn="0" w:lastColumn="0" w:oddVBand="0" w:evenVBand="0" w:oddHBand="0" w:evenHBand="0" w:firstRowFirstColumn="0" w:firstRowLastColumn="0" w:lastRowFirstColumn="0" w:lastRowLastColumn="0"/>
               <w:rPr>
-                <w:rFonts w:ascii="Calibri" w:hAnsi="Calibri"/>
-                <w:color w:val="000000"/>
-                <w:sz w:val="22"/>
+                <w:b w:val="0"/>
               </w:rPr>
             </w:pPr>
             <w:r>
               <w:rPr>
-                <w:rFonts w:ascii="Calibri" w:hAnsi="Calibri"/>
-                <w:color w:val="000000"/>
-                <w:sz w:val="22"/>
+                <w:b w:val="0"/>
               </w:rPr>
               <w:t>170</w:t>
             </w:r>
@@ -6462,19 +6547,15 @@
           </w:tcPr>
           <w:p>
             <w:pPr>
-              <w:jc w:val="center"/>
+              <w:pStyle w:val="Sinespaciado"/>
               <w:cnfStyle w:val="000000000000" w:firstRow="0" w:lastRow="0" w:firstColumn="0" w:lastColumn="0" w:oddVBand="0" w:evenVBand="0" w:oddHBand="0" w:evenHBand="0" w:firstRowFirstColumn="0" w:firstRowLastColumn="0" w:lastRowFirstColumn="0" w:lastRowLastColumn="0"/>
               <w:rPr>
-                <w:rFonts w:ascii="Calibri" w:hAnsi="Calibri"/>
-                <w:color w:val="000000"/>
-                <w:sz w:val="22"/>
+                <w:b w:val="0"/>
               </w:rPr>
             </w:pPr>
             <w:r>
               <w:rPr>
-                <w:rFonts w:ascii="Calibri" w:hAnsi="Calibri"/>
-                <w:color w:val="000000"/>
-                <w:sz w:val="22"/>
+                <w:b w:val="0"/>
               </w:rPr>
               <w:t>476</w:t>
             </w:r>
@@ -6486,19 +6567,15 @@
           </w:tcPr>
           <w:p>
             <w:pPr>
-              <w:jc w:val="center"/>
+              <w:pStyle w:val="Sinespaciado"/>
               <w:cnfStyle w:val="000000000000" w:firstRow="0" w:lastRow="0" w:firstColumn="0" w:lastColumn="0" w:oddVBand="0" w:evenVBand="0" w:oddHBand="0" w:evenHBand="0" w:firstRowFirstColumn="0" w:firstRowLastColumn="0" w:lastRowFirstColumn="0" w:lastRowLastColumn="0"/>
               <w:rPr>
-                <w:rFonts w:ascii="Calibri" w:hAnsi="Calibri"/>
-                <w:color w:val="000000"/>
-                <w:sz w:val="22"/>
+                <w:b w:val="0"/>
               </w:rPr>
             </w:pPr>
             <w:r>
               <w:rPr>
-                <w:rFonts w:ascii="Calibri" w:hAnsi="Calibri"/>
-                <w:color w:val="000000"/>
-                <w:sz w:val="22"/>
+                <w:b w:val="0"/>
               </w:rPr>
               <w:t>610</w:t>
             </w:r>
@@ -6510,19 +6587,15 @@
           </w:tcPr>
           <w:p>
             <w:pPr>
-              <w:jc w:val="center"/>
+              <w:pStyle w:val="Sinespaciado"/>
               <w:cnfStyle w:val="000000000000" w:firstRow="0" w:lastRow="0" w:firstColumn="0" w:lastColumn="0" w:oddVBand="0" w:evenVBand="0" w:oddHBand="0" w:evenHBand="0" w:firstRowFirstColumn="0" w:firstRowLastColumn="0" w:lastRowFirstColumn="0" w:lastRowLastColumn="0"/>
               <w:rPr>
-                <w:rFonts w:ascii="Calibri" w:hAnsi="Calibri"/>
-                <w:color w:val="000000"/>
-                <w:sz w:val="22"/>
+                <w:b w:val="0"/>
               </w:rPr>
             </w:pPr>
             <w:r>
               <w:rPr>
-                <w:rFonts w:ascii="Calibri" w:hAnsi="Calibri"/>
-                <w:color w:val="000000"/>
-                <w:sz w:val="22"/>
+                <w:b w:val="0"/>
               </w:rPr>
               <w:t>151</w:t>
             </w:r>
@@ -6540,20 +6613,14 @@
           </w:tcPr>
           <w:p>
             <w:pPr>
-              <w:jc w:val="center"/>
-              <w:rPr>
-                <w:rFonts w:ascii="Calibri" w:hAnsi="Calibri"/>
-                <w:b w:val="0"/>
-                <w:color w:val="000000"/>
-                <w:sz w:val="22"/>
+              <w:pStyle w:val="Sinespaciado"/>
+              <w:rPr>
+                <w:b/>
               </w:rPr>
             </w:pPr>
             <w:r>
               <w:rPr>
-                <w:rFonts w:ascii="Calibri" w:hAnsi="Calibri"/>
-                <w:b w:val="0"/>
-                <w:color w:val="000000"/>
-                <w:sz w:val="22"/>
+                <w:b/>
               </w:rPr>
               <w:t>Promedio</w:t>
             </w:r>
@@ -6565,19 +6632,15 @@
           </w:tcPr>
           <w:p>
             <w:pPr>
-              <w:jc w:val="center"/>
+              <w:pStyle w:val="Sinespaciado"/>
               <w:cnfStyle w:val="000000100000" w:firstRow="0" w:lastRow="0" w:firstColumn="0" w:lastColumn="0" w:oddVBand="0" w:evenVBand="0" w:oddHBand="1" w:evenHBand="0" w:firstRowFirstColumn="0" w:firstRowLastColumn="0" w:lastRowFirstColumn="0" w:lastRowLastColumn="0"/>
               <w:rPr>
-                <w:rFonts w:ascii="Calibri" w:hAnsi="Calibri"/>
-                <w:color w:val="000000"/>
-                <w:sz w:val="22"/>
+                <w:b w:val="0"/>
               </w:rPr>
             </w:pPr>
             <w:r>
               <w:rPr>
-                <w:rFonts w:ascii="Calibri" w:hAnsi="Calibri"/>
-                <w:color w:val="000000"/>
-                <w:sz w:val="22"/>
+                <w:b w:val="0"/>
               </w:rPr>
               <w:t>154,4</w:t>
             </w:r>
@@ -6589,19 +6652,15 @@
           </w:tcPr>
           <w:p>
             <w:pPr>
-              <w:jc w:val="center"/>
+              <w:pStyle w:val="Sinespaciado"/>
               <w:cnfStyle w:val="000000100000" w:firstRow="0" w:lastRow="0" w:firstColumn="0" w:lastColumn="0" w:oddVBand="0" w:evenVBand="0" w:oddHBand="1" w:evenHBand="0" w:firstRowFirstColumn="0" w:firstRowLastColumn="0" w:lastRowFirstColumn="0" w:lastRowLastColumn="0"/>
               <w:rPr>
-                <w:rFonts w:ascii="Calibri" w:hAnsi="Calibri"/>
-                <w:color w:val="000000"/>
-                <w:sz w:val="22"/>
+                <w:b w:val="0"/>
               </w:rPr>
             </w:pPr>
             <w:r>
               <w:rPr>
-                <w:rFonts w:ascii="Calibri" w:hAnsi="Calibri"/>
-                <w:color w:val="000000"/>
-                <w:sz w:val="22"/>
+                <w:b w:val="0"/>
               </w:rPr>
               <w:t>144,3</w:t>
             </w:r>
@@ -6613,19 +6672,15 @@
           </w:tcPr>
           <w:p>
             <w:pPr>
-              <w:jc w:val="center"/>
+              <w:pStyle w:val="Sinespaciado"/>
               <w:cnfStyle w:val="000000100000" w:firstRow="0" w:lastRow="0" w:firstColumn="0" w:lastColumn="0" w:oddVBand="0" w:evenVBand="0" w:oddHBand="1" w:evenHBand="0" w:firstRowFirstColumn="0" w:firstRowLastColumn="0" w:lastRowFirstColumn="0" w:lastRowLastColumn="0"/>
               <w:rPr>
-                <w:rFonts w:ascii="Calibri" w:hAnsi="Calibri"/>
-                <w:color w:val="000000"/>
-                <w:sz w:val="22"/>
+                <w:b w:val="0"/>
               </w:rPr>
             </w:pPr>
             <w:r>
               <w:rPr>
-                <w:rFonts w:ascii="Calibri" w:hAnsi="Calibri"/>
-                <w:color w:val="000000"/>
-                <w:sz w:val="22"/>
+                <w:b w:val="0"/>
               </w:rPr>
               <w:t>477,2</w:t>
             </w:r>
@@ -6637,19 +6692,15 @@
           </w:tcPr>
           <w:p>
             <w:pPr>
-              <w:jc w:val="center"/>
+              <w:pStyle w:val="Sinespaciado"/>
               <w:cnfStyle w:val="000000100000" w:firstRow="0" w:lastRow="0" w:firstColumn="0" w:lastColumn="0" w:oddVBand="0" w:evenVBand="0" w:oddHBand="1" w:evenHBand="0" w:firstRowFirstColumn="0" w:firstRowLastColumn="0" w:lastRowFirstColumn="0" w:lastRowLastColumn="0"/>
               <w:rPr>
-                <w:rFonts w:ascii="Calibri" w:hAnsi="Calibri"/>
-                <w:color w:val="000000"/>
-                <w:sz w:val="22"/>
+                <w:b w:val="0"/>
               </w:rPr>
             </w:pPr>
             <w:r>
               <w:rPr>
-                <w:rFonts w:ascii="Calibri" w:hAnsi="Calibri"/>
-                <w:color w:val="000000"/>
-                <w:sz w:val="22"/>
+                <w:b w:val="0"/>
               </w:rPr>
               <w:t>639,9</w:t>
             </w:r>
@@ -6661,19 +6712,15 @@
           </w:tcPr>
           <w:p>
             <w:pPr>
-              <w:jc w:val="center"/>
+              <w:pStyle w:val="Sinespaciado"/>
               <w:cnfStyle w:val="000000100000" w:firstRow="0" w:lastRow="0" w:firstColumn="0" w:lastColumn="0" w:oddVBand="0" w:evenVBand="0" w:oddHBand="1" w:evenHBand="0" w:firstRowFirstColumn="0" w:firstRowLastColumn="0" w:lastRowFirstColumn="0" w:lastRowLastColumn="0"/>
               <w:rPr>
-                <w:rFonts w:ascii="Calibri" w:hAnsi="Calibri"/>
-                <w:color w:val="000000"/>
-                <w:sz w:val="22"/>
+                <w:b w:val="0"/>
               </w:rPr>
             </w:pPr>
             <w:r>
               <w:rPr>
-                <w:rFonts w:ascii="Calibri" w:hAnsi="Calibri"/>
-                <w:color w:val="000000"/>
-                <w:sz w:val="22"/>
+                <w:b w:val="0"/>
               </w:rPr>
               <w:t>162,8</w:t>
             </w:r>
@@ -6705,7 +6752,7 @@
         <w:t>1</w:t>
       </w:r>
       <w:r>
-        <w:t xml:space="preserve">. </w:t>
+        <w:t xml:space="preserve"> </w:t>
       </w:r>
       <w:r>
         <w:fldChar w:fldCharType="end"/>
@@ -6713,19 +6760,11 @@
       <w:r>
         <w:t xml:space="preserve"> </w:t>
       </w:r>
-      <w:proofErr w:type="gramStart"/>
       <w:r>
         <w:rPr>
           <w:color w:val="000000"/>
         </w:rPr>
-        <w:t>la</w:t>
-      </w:r>
-      <w:proofErr w:type="gramEnd"/>
-      <w:r>
-        <w:rPr>
-          <w:color w:val="000000"/>
-        </w:rPr>
-        <w:t xml:space="preserve"> variación en la impedancia es inversamente proporcional al área de contacto correspondiente en cada caso, con lo cual concluimos que a mayor área, menor resistencia al flujo de corriente sobre el tejido evaluado.</w:t>
+        <w:t>la variación en la impedancia es inversamente proporcional al área de contacto correspondiente en cada caso, con lo cual concluimos que a mayor área, menor resistencia al flujo de corriente sobre el tejido evaluado.</w:t>
       </w:r>
       <w:r>
         <w:t xml:space="preserve"> </w:t>
@@ -6786,7 +6825,6 @@
           <w:noProof/>
           <w:lang w:eastAsia="es-CO"/>
         </w:rPr>
-        <w:lastRenderedPageBreak/>
         <w:drawing>
           <wp:inline distT="0" distB="0" distL="0" distR="0" wp14:anchorId="23927D4A" wp14:editId="32335C8F">
             <wp:extent cx="4572000" cy="2743200"/>
@@ -6795,7 +6833,7 @@
             <wp:cNvGraphicFramePr/>
             <a:graphic xmlns:a="http://schemas.openxmlformats.org/drawingml/2006/main">
               <a:graphicData uri="http://schemas.openxmlformats.org/drawingml/2006/chart">
-                <c:chart xmlns:c="http://schemas.openxmlformats.org/drawingml/2006/chart" xmlns:r="http://schemas.openxmlformats.org/officeDocument/2006/relationships" r:id="rId10"/>
+                <c:chart xmlns:c="http://schemas.openxmlformats.org/drawingml/2006/chart" xmlns:r="http://schemas.openxmlformats.org/officeDocument/2006/relationships" r:id="rId12"/>
               </a:graphicData>
             </a:graphic>
           </wp:inline>
@@ -6811,14 +6849,27 @@
       <w:r>
         <w:t xml:space="preserve">Figura </w:t>
       </w:r>
-      <w:fldSimple w:instr=" SEQ Figura \* ARABIC ">
-        <w:r>
-          <w:rPr>
-            <w:noProof/>
-          </w:rPr>
-          <w:t>5</w:t>
-        </w:r>
-      </w:fldSimple>
+      <w:r>
+        <w:fldChar w:fldCharType="begin"/>
+      </w:r>
+      <w:r>
+        <w:instrText xml:space="preserve"> SEQ Figura \* ARABIC </w:instrText>
+      </w:r>
+      <w:r>
+        <w:fldChar w:fldCharType="separate"/>
+      </w:r>
+      <w:r>
+        <w:rPr>
+          <w:noProof/>
+        </w:rPr>
+        <w:t>5</w:t>
+      </w:r>
+      <w:r>
+        <w:rPr>
+          <w:noProof/>
+        </w:rPr>
+        <w:fldChar w:fldCharType="end"/>
+      </w:r>
       <w:r>
         <w:t>. Curva de Variación de Impedancia con respecto a la posición de la Placa de Retorno</w:t>
       </w:r>
@@ -6846,6 +6897,7 @@
           <w:noProof/>
           <w:lang w:eastAsia="es-CO"/>
         </w:rPr>
+        <w:lastRenderedPageBreak/>
         <w:drawing>
           <wp:inline distT="0" distB="0" distL="0" distR="0" wp14:anchorId="551E9E87" wp14:editId="336D4429">
             <wp:extent cx="4572000" cy="2743200"/>
@@ -6854,7 +6906,7 @@
             <wp:cNvGraphicFramePr/>
             <a:graphic xmlns:a="http://schemas.openxmlformats.org/drawingml/2006/main">
               <a:graphicData uri="http://schemas.openxmlformats.org/drawingml/2006/chart">
-                <c:chart xmlns:c="http://schemas.openxmlformats.org/drawingml/2006/chart" xmlns:r="http://schemas.openxmlformats.org/officeDocument/2006/relationships" r:id="rId11"/>
+                <c:chart xmlns:c="http://schemas.openxmlformats.org/drawingml/2006/chart" xmlns:r="http://schemas.openxmlformats.org/officeDocument/2006/relationships" r:id="rId13"/>
               </a:graphicData>
             </a:graphic>
           </wp:inline>
@@ -6870,14 +6922,27 @@
       <w:r>
         <w:t xml:space="preserve">Figura </w:t>
       </w:r>
-      <w:fldSimple w:instr=" SEQ Figura \* ARABIC ">
-        <w:r>
-          <w:rPr>
-            <w:noProof/>
-          </w:rPr>
-          <w:t>6</w:t>
-        </w:r>
-      </w:fldSimple>
+      <w:r>
+        <w:fldChar w:fldCharType="begin"/>
+      </w:r>
+      <w:r>
+        <w:instrText xml:space="preserve"> SEQ Figura \* ARABIC </w:instrText>
+      </w:r>
+      <w:r>
+        <w:fldChar w:fldCharType="separate"/>
+      </w:r>
+      <w:r>
+        <w:rPr>
+          <w:noProof/>
+        </w:rPr>
+        <w:t>6</w:t>
+      </w:r>
+      <w:r>
+        <w:rPr>
+          <w:noProof/>
+        </w:rPr>
+        <w:fldChar w:fldCharType="end"/>
+      </w:r>
       <w:r>
         <w:t>. Comparación de Impedancia Obtenida por el Bioimpedanciometro contra su valor de Fábrica.</w:t>
       </w:r>
@@ -6918,18 +6983,31 @@
         <w:t xml:space="preserve"> </w:t>
       </w:r>
     </w:p>
-    <w:p/>
     <w:p>
       <w:pPr>
         <w:pStyle w:val="Ttulo4"/>
-      </w:pPr>
-      <w:r>
-        <w:lastRenderedPageBreak/>
-        <w:t>Descripción General</w:t>
-      </w:r>
-    </w:p>
-    <w:p/>
-    <w:p>
+        <w:rPr>
+          <w:vanish/>
+          <w:specVanish/>
+        </w:rPr>
+      </w:pPr>
+      <w:r>
+        <w:t>Descripción</w:t>
+      </w:r>
+      <w:r>
+        <w:t xml:space="preserve"> </w:t>
+      </w:r>
+      <w:r>
+        <w:t>General</w:t>
+      </w:r>
+      <w:r>
+        <w:t>.</w:t>
+      </w:r>
+    </w:p>
+    <w:p>
+      <w:r>
+        <w:t xml:space="preserve">  </w:t>
+      </w:r>
       <w:r>
         <w:t xml:space="preserve">Como fue mostrado  con anterioridad el sistema del Bioimpedanciometro está compuesto por </w:t>
       </w:r>
@@ -6972,10 +7050,7 @@
         <w:t>,</w:t>
       </w:r>
       <w:r>
-        <w:t xml:space="preserve"> de un orden menor a </w:t>
-      </w:r>
-      <w:r>
-        <w:t>1K</w:t>
+        <w:t xml:space="preserve"> de un orden menor a 1K</w:t>
       </w:r>
       <w:r>
         <w:t>Ω</w:t>
@@ -7055,6 +7130,7 @@
           <w:rFonts w:cs="Times New Roman"/>
           <w:iCs/>
         </w:rPr>
+        <w:lastRenderedPageBreak/>
         <w:t>Esta información podría ser usada en una amplia gama de campos médicos, sin embargo solo se usara dentro del p</w:t>
       </w:r>
       <w:r>
@@ -7078,8 +7154,6 @@
         </w:rPr>
         <w:t>, para su validación</w:t>
       </w:r>
-      <w:bookmarkStart w:id="22" w:name="_GoBack"/>
-      <w:bookmarkEnd w:id="22"/>
       <w:r>
         <w:rPr>
           <w:rFonts w:cs="Times New Roman"/>
@@ -7095,131 +7169,138 @@
         <w:t xml:space="preserve">  </w:t>
       </w:r>
     </w:p>
+    <w:p>
+      <w:pPr>
+        <w:pStyle w:val="Ttulo4"/>
+      </w:pPr>
+      <w:r>
+        <w:t>Observaciones</w:t>
+      </w:r>
+    </w:p>
     <w:p/>
     <w:p>
       <w:pPr>
+        <w:pStyle w:val="Ttulo3"/>
+      </w:pPr>
+      <w:bookmarkStart w:id="22" w:name="_Toc504036464"/>
+      <w:r>
+        <w:t>Gestor de Salidas</w:t>
+      </w:r>
+      <w:bookmarkEnd w:id="22"/>
+      <w:r>
+        <w:t xml:space="preserve"> </w:t>
+      </w:r>
+    </w:p>
+    <w:p/>
+    <w:p>
+      <w:pPr>
         <w:pStyle w:val="Ttulo4"/>
       </w:pPr>
       <w:r>
+        <w:t>Características</w:t>
+      </w:r>
+    </w:p>
+    <w:p>
+      <w:pPr>
+        <w:pStyle w:val="Ttulo4"/>
+      </w:pPr>
+      <w:r>
+        <w:t>Diagrama de Bloques</w:t>
+      </w:r>
+    </w:p>
+    <w:p>
+      <w:pPr>
+        <w:pStyle w:val="Ttulo4"/>
+      </w:pPr>
+      <w:r>
+        <w:t>Especificaciones Técnicas</w:t>
+      </w:r>
+    </w:p>
+    <w:p>
+      <w:pPr>
+        <w:pStyle w:val="Ttulo4"/>
+      </w:pPr>
+      <w:r>
+        <w:t>Descripción General</w:t>
+      </w:r>
+    </w:p>
+    <w:p>
+      <w:pPr>
+        <w:pStyle w:val="Ttulo4"/>
+      </w:pPr>
+      <w:r>
         <w:t>Observaciones</w:t>
       </w:r>
     </w:p>
+    <w:p>
+      <w:pPr>
+        <w:ind w:firstLine="0"/>
+      </w:pPr>
+    </w:p>
+    <w:p>
+      <w:pPr>
+        <w:pStyle w:val="Ttulo3"/>
+      </w:pPr>
+      <w:bookmarkStart w:id="23" w:name="_Toc504036465"/>
+      <w:r>
+        <w:t>Amplificador de Potencia</w:t>
+      </w:r>
+      <w:bookmarkEnd w:id="23"/>
+    </w:p>
     <w:p/>
     <w:p>
       <w:pPr>
+        <w:pStyle w:val="Ttulo4"/>
+      </w:pPr>
+      <w:r>
+        <w:t>Características</w:t>
+      </w:r>
+    </w:p>
+    <w:p>
+      <w:pPr>
+        <w:pStyle w:val="Ttulo4"/>
+      </w:pPr>
+      <w:r>
+        <w:t>Diagrama de Bloques</w:t>
+      </w:r>
+    </w:p>
+    <w:p>
+      <w:pPr>
+        <w:pStyle w:val="Ttulo4"/>
+      </w:pPr>
+      <w:r>
+        <w:t>Especificaciones Técnicas</w:t>
+      </w:r>
+    </w:p>
+    <w:p>
+      <w:pPr>
+        <w:pStyle w:val="Ttulo4"/>
+      </w:pPr>
+      <w:r>
+        <w:t>Descripción General</w:t>
+      </w:r>
+    </w:p>
+    <w:p>
+      <w:pPr>
+        <w:pStyle w:val="Ttulo4"/>
+      </w:pPr>
+      <w:r>
+        <w:t>Observaciones</w:t>
+      </w:r>
+    </w:p>
+    <w:p/>
+    <w:p>
+      <w:pPr>
         <w:pStyle w:val="Ttulo3"/>
       </w:pPr>
-      <w:bookmarkStart w:id="23" w:name="_Toc504036464"/>
-      <w:r>
-        <w:t>Gestor de Salidas</w:t>
-      </w:r>
-      <w:bookmarkEnd w:id="23"/>
+      <w:bookmarkStart w:id="24" w:name="_Toc504036466"/>
+      <w:r>
+        <w:t>Generador de Ondas</w:t>
+      </w:r>
+      <w:bookmarkEnd w:id="24"/>
       <w:r>
         <w:t xml:space="preserve"> </w:t>
       </w:r>
-    </w:p>
-    <w:p/>
-    <w:p>
-      <w:pPr>
-        <w:pStyle w:val="Ttulo4"/>
-      </w:pPr>
-      <w:r>
-        <w:t>Características</w:t>
-      </w:r>
-    </w:p>
-    <w:p>
-      <w:pPr>
-        <w:pStyle w:val="Ttulo5"/>
-      </w:pPr>
-      <w:r>
-        <w:tab/>
-        <w:t>Componentes.</w:t>
-      </w:r>
-    </w:p>
-    <w:p>
-      <w:pPr>
-        <w:pStyle w:val="Ttulo5"/>
-      </w:pPr>
-      <w:r>
-        <w:tab/>
-        <w:t>Sistema de Bloques.</w:t>
-      </w:r>
-    </w:p>
-    <w:p>
-      <w:pPr>
-        <w:pStyle w:val="Ttulo5"/>
-      </w:pPr>
-      <w:r>
-        <w:tab/>
-        <w:t>Pautas Establecidas</w:t>
-      </w:r>
-    </w:p>
-    <w:p>
-      <w:pPr>
-        <w:pStyle w:val="Ttulo4"/>
-      </w:pPr>
-      <w:r>
-        <w:t>Descripción.</w:t>
-      </w:r>
-    </w:p>
-    <w:p>
-      <w:pPr>
-        <w:pStyle w:val="Ttulo5"/>
-      </w:pPr>
-      <w:r>
-        <w:t>Funcionamiento.</w:t>
-      </w:r>
-    </w:p>
-    <w:p>
-      <w:pPr>
-        <w:pStyle w:val="Ttulo5"/>
-      </w:pPr>
-      <w:r>
-        <w:t>Pruebas Realizadas</w:t>
-      </w:r>
-    </w:p>
-    <w:p>
-      <w:pPr>
-        <w:pStyle w:val="Ttulo4"/>
-      </w:pPr>
-      <w:r>
-        <w:t>Procesamiento de Datos</w:t>
-      </w:r>
-    </w:p>
-    <w:p>
-      <w:pPr>
-        <w:pStyle w:val="Ttulo5"/>
-      </w:pPr>
-      <w:r>
-        <w:t>Metodología usada.</w:t>
-      </w:r>
-    </w:p>
-    <w:p>
-      <w:pPr>
-        <w:pStyle w:val="Ttulo5"/>
-      </w:pPr>
-      <w:r>
-        <w:t>Adquisición de Datos.</w:t>
-      </w:r>
-    </w:p>
-    <w:p>
-      <w:pPr>
-        <w:pStyle w:val="Ttulo5"/>
-      </w:pPr>
-      <w:r>
-        <w:t>Conclusiones Parciales.</w:t>
-      </w:r>
-    </w:p>
-    <w:p/>
-    <w:p>
-      <w:pPr>
-        <w:pStyle w:val="Ttulo3"/>
-      </w:pPr>
-      <w:bookmarkStart w:id="24" w:name="_Toc504036465"/>
-      <w:r>
-        <w:t>Amplificador de Potencia</w:t>
-      </w:r>
-      <w:bookmarkEnd w:id="24"/>
     </w:p>
     <w:p/>
     <w:p>
@@ -7264,77 +7345,930 @@
       </w:r>
     </w:p>
     <w:p/>
+    <w:p/>
     <w:p>
       <w:pPr>
         <w:pStyle w:val="Ttulo3"/>
       </w:pPr>
-      <w:bookmarkStart w:id="25" w:name="_Toc504036466"/>
-      <w:r>
-        <w:t>Generador de Ondas</w:t>
+      <w:bookmarkStart w:id="25" w:name="_Toc504036467"/>
+      <w:r>
+        <w:t>Control de Potencia</w:t>
       </w:r>
       <w:bookmarkEnd w:id="25"/>
+    </w:p>
+    <w:p>
+      <w:pPr>
+        <w:pStyle w:val="Ttulo4"/>
+      </w:pPr>
+      <w:r>
+        <w:t>Características</w:t>
+      </w:r>
+    </w:p>
+    <w:p>
+      <w:pPr>
+        <w:pStyle w:val="Textoindependiente"/>
+      </w:pPr>
+    </w:p>
+    <w:p>
+      <w:pPr>
+        <w:pStyle w:val="Sinespaciado"/>
+        <w:rPr>
+          <w:rStyle w:val="nfasis"/>
+          <w:b/>
+        </w:rPr>
+      </w:pPr>
+      <w:r>
+        <w:rPr>
+          <w:rStyle w:val="nfasis"/>
+          <w:b/>
+        </w:rPr>
+        <w:t>Alimentación entre 7[V] y 12 [V]</w:t>
+      </w:r>
+    </w:p>
+    <w:p>
+      <w:pPr>
+        <w:pStyle w:val="Sinespaciado"/>
+        <w:rPr>
+          <w:rStyle w:val="nfasis"/>
+          <w:b/>
+        </w:rPr>
+      </w:pPr>
+      <w:r>
+        <w:rPr>
+          <w:rStyle w:val="nfasis"/>
+          <w:b/>
+        </w:rPr>
+        <w:t xml:space="preserve">Puertos de Comunicación </w:t>
+      </w:r>
+      <m:oMath>
+        <m:sSup>
+          <m:sSupPr>
+            <m:ctrlPr>
+              <w:rPr>
+                <w:rStyle w:val="nfasis"/>
+                <w:rFonts w:ascii="Cambria Math" w:hAnsi="Cambria Math"/>
+                <w:b/>
+                <w:iCs w:val="0"/>
+              </w:rPr>
+            </m:ctrlPr>
+          </m:sSupPr>
+          <m:e>
+            <m:r>
+              <m:rPr>
+                <m:sty m:val="b"/>
+              </m:rPr>
+              <w:rPr>
+                <w:rStyle w:val="nfasis"/>
+                <w:rFonts w:ascii="Cambria Math" w:hAnsi="Cambria Math"/>
+              </w:rPr>
+              <m:t>I</m:t>
+            </m:r>
+          </m:e>
+          <m:sup>
+            <m:r>
+              <m:rPr>
+                <m:sty m:val="b"/>
+              </m:rPr>
+              <w:rPr>
+                <w:rStyle w:val="nfasis"/>
+                <w:rFonts w:ascii="Cambria Math" w:hAnsi="Cambria Math"/>
+              </w:rPr>
+              <m:t>2</m:t>
+            </m:r>
+          </m:sup>
+        </m:sSup>
+      </m:oMath>
+      <w:r>
+        <w:rPr>
+          <w:rStyle w:val="nfasis"/>
+          <w:b/>
+        </w:rPr>
+        <w:t xml:space="preserve">C con Resistencias </w:t>
+      </w:r>
+      <w:proofErr w:type="spellStart"/>
+      <w:r>
+        <w:rPr>
+          <w:rStyle w:val="nfasis"/>
+          <w:b/>
+        </w:rPr>
+        <w:t>Pull</w:t>
+      </w:r>
+      <w:proofErr w:type="spellEnd"/>
+      <w:r>
+        <w:rPr>
+          <w:rStyle w:val="nfasis"/>
+          <w:b/>
+        </w:rPr>
+        <w:t xml:space="preserve"> Up</w:t>
+      </w:r>
+    </w:p>
+    <w:p>
+      <w:pPr>
+        <w:pStyle w:val="Sinespaciado"/>
+        <w:rPr>
+          <w:rStyle w:val="nfasis"/>
+          <w:b/>
+        </w:rPr>
+      </w:pPr>
+      <w:r>
+        <w:rPr>
+          <w:rStyle w:val="nfasis"/>
+          <w:b/>
+        </w:rPr>
+        <w:t>Puertos de Comunicación Serial</w:t>
+      </w:r>
+    </w:p>
+    <w:p>
+      <w:pPr>
+        <w:pStyle w:val="Sinespaciado"/>
+        <w:rPr>
+          <w:rStyle w:val="nfasis"/>
+          <w:b/>
+        </w:rPr>
+      </w:pPr>
+      <w:r>
+        <w:rPr>
+          <w:rStyle w:val="nfasis"/>
+          <w:b/>
+        </w:rPr>
+        <w:t>Puertos de Comunicación SPI</w:t>
+      </w:r>
+    </w:p>
+    <w:p>
+      <w:pPr>
+        <w:pStyle w:val="Sinespaciado"/>
+        <w:rPr>
+          <w:rStyle w:val="nfasis"/>
+          <w:b/>
+        </w:rPr>
+      </w:pPr>
+      <w:r>
+        <w:rPr>
+          <w:rStyle w:val="nfasis"/>
+          <w:b/>
+        </w:rPr>
+        <w:t>Puertos Digitales GPIO</w:t>
+      </w:r>
+    </w:p>
+    <w:p>
+      <w:pPr>
+        <w:pStyle w:val="Sinespaciado"/>
+        <w:rPr>
+          <w:rStyle w:val="nfasis"/>
+          <w:b/>
+        </w:rPr>
+      </w:pPr>
+      <w:r>
+        <w:rPr>
+          <w:rStyle w:val="nfasis"/>
+          <w:b/>
+        </w:rPr>
+        <w:t xml:space="preserve">Temperatura de Funcionamiento entre -40Cº y 150 </w:t>
+      </w:r>
+      <w:proofErr w:type="spellStart"/>
+      <w:r>
+        <w:rPr>
+          <w:rStyle w:val="nfasis"/>
+          <w:b/>
+        </w:rPr>
+        <w:t>Cº</w:t>
+      </w:r>
+      <w:proofErr w:type="spellEnd"/>
+    </w:p>
+    <w:p/>
+    <w:p>
+      <w:pPr>
+        <w:pStyle w:val="Ttulo4"/>
+      </w:pPr>
+      <w:r>
+        <w:t>Diagrama de Bloques</w:t>
+      </w:r>
+      <w:r>
+        <w:t>.</w:t>
+      </w:r>
+    </w:p>
+    <w:p>
+      <w:pPr>
+        <w:ind w:firstLine="0"/>
+      </w:pPr>
       <w:r>
         <w:t xml:space="preserve"> </w:t>
       </w:r>
     </w:p>
+    <w:p>
+      <w:pPr>
+        <w:keepNext/>
+      </w:pPr>
+      <w:r>
+        <w:rPr>
+          <w:noProof/>
+          <w:lang w:eastAsia="es-CO"/>
+        </w:rPr>
+        <w:drawing>
+          <wp:inline distT="0" distB="0" distL="0" distR="0">
+            <wp:extent cx="5612130" cy="700405"/>
+            <wp:effectExtent l="0" t="0" r="7620" b="4445"/>
+            <wp:docPr id="7" name="Imagen 7"/>
+            <wp:cNvGraphicFramePr>
+              <a:graphicFrameLocks xmlns:a="http://schemas.openxmlformats.org/drawingml/2006/main" noChangeAspect="1"/>
+            </wp:cNvGraphicFramePr>
+            <a:graphic xmlns:a="http://schemas.openxmlformats.org/drawingml/2006/main">
+              <a:graphicData uri="http://schemas.openxmlformats.org/drawingml/2006/picture">
+                <pic:pic xmlns:pic="http://schemas.openxmlformats.org/drawingml/2006/picture">
+                  <pic:nvPicPr>
+                    <pic:cNvPr id="7" name="CPOT.jpeg"/>
+                    <pic:cNvPicPr/>
+                  </pic:nvPicPr>
+                  <pic:blipFill>
+                    <a:blip r:embed="rId14">
+                      <a:extLst>
+                        <a:ext uri="{28A0092B-C50C-407E-A947-70E740481C1C}">
+                          <a14:useLocalDpi xmlns:a14="http://schemas.microsoft.com/office/drawing/2010/main" val="0"/>
+                        </a:ext>
+                      </a:extLst>
+                    </a:blip>
+                    <a:stretch>
+                      <a:fillRect/>
+                    </a:stretch>
+                  </pic:blipFill>
+                  <pic:spPr>
+                    <a:xfrm>
+                      <a:off x="0" y="0"/>
+                      <a:ext cx="5612130" cy="700405"/>
+                    </a:xfrm>
+                    <a:prstGeom prst="rect">
+                      <a:avLst/>
+                    </a:prstGeom>
+                  </pic:spPr>
+                </pic:pic>
+              </a:graphicData>
+            </a:graphic>
+          </wp:inline>
+        </w:drawing>
+      </w:r>
+    </w:p>
+    <w:p>
+      <w:pPr>
+        <w:pStyle w:val="Descripcin"/>
+        <w:jc w:val="center"/>
+      </w:pPr>
+      <w:r>
+        <w:t xml:space="preserve">Figura </w:t>
+      </w:r>
+      <w:r>
+        <w:fldChar w:fldCharType="begin"/>
+      </w:r>
+      <w:r>
+        <w:instrText xml:space="preserve"> SEQ Figura \* ARABIC </w:instrText>
+      </w:r>
+      <w:r>
+        <w:fldChar w:fldCharType="separate"/>
+      </w:r>
+      <w:r>
+        <w:rPr>
+          <w:noProof/>
+        </w:rPr>
+        <w:t>7</w:t>
+      </w:r>
+      <w:r>
+        <w:fldChar w:fldCharType="end"/>
+      </w:r>
+      <w:r>
+        <w:t>. Diagrama de Bloque para el Sistema de Control de Potencia.</w:t>
+      </w:r>
+    </w:p>
+    <w:p>
+      <w:pPr>
+        <w:ind w:firstLine="0"/>
+      </w:pPr>
+    </w:p>
+    <w:p>
+      <w:r>
+        <w:t>Para la elección de los componentes circuitales, se tuvieron en cuenta varios factores que en mayor o menor medida influyeron en el uso de ciertos elementos. Estos factores fueron el precio, la disponibilidad, la complejidad o la fiabilidad.</w:t>
+      </w:r>
+    </w:p>
     <w:p/>
     <w:p>
       <w:pPr>
+        <w:pStyle w:val="Ttulo5"/>
+        <w:rPr>
+          <w:vanish/>
+          <w:specVanish/>
+        </w:rPr>
+      </w:pPr>
+      <w:r>
+        <w:lastRenderedPageBreak/>
+        <w:t xml:space="preserve">Realimentación.  </w:t>
+      </w:r>
+    </w:p>
+    <w:p>
+      <w:r>
+        <w:t>Esta sub-et</w:t>
+      </w:r>
+      <w:r>
+        <w:t>apa realmente no hace parte del S</w:t>
+      </w:r>
+      <w:r>
+        <w:t xml:space="preserve">istema de Control de Potencia, pero es </w:t>
+      </w:r>
+      <w:r>
+        <w:t>vital para la comprensión de este, pues como se verá en otro capítulo, la validación del objetivo basado en este módulo, requiere una interacción constante entre los datos de Realimentación y las placas de los circuitos de potencia.</w:t>
+      </w:r>
+    </w:p>
+    <w:p>
+      <w:r>
+        <w:t xml:space="preserve">La función de la sub-etapa de </w:t>
+      </w:r>
+      <w:r>
+        <w:t>R</w:t>
+      </w:r>
+      <w:r>
+        <w:t>ealimentación</w:t>
+      </w:r>
+      <w:r>
+        <w:t xml:space="preserve"> es obtener para cada ciclo del electrobisturí, una serie de datos con los cuales podemos configurar la salida de tensión otorgada por el Amplificador de Potencia. Estos datos son: la bioimpedancia, la frecuencia (determinada por el tipo de corte o coagulación a realizar)</w:t>
+      </w:r>
+      <w:r>
+        <w:t>,</w:t>
+      </w:r>
+      <w:r>
+        <w:t xml:space="preserve"> la potencia configurada a través de la pantalla táctil</w:t>
+      </w:r>
+      <w:r>
+        <w:t>, y el tiempo de corte.</w:t>
+      </w:r>
+    </w:p>
+    <w:p>
+      <w:r>
+        <w:t>Los valores de estos datos no son constantes, y es el continuo senso y obtención de ellos</w:t>
+      </w:r>
+      <w:r>
+        <w:t>,</w:t>
+      </w:r>
+      <w:r>
+        <w:t xml:space="preserve"> en parte la explicación de un periodo de funcionamiento tan extenso para todo el dispositivo.</w:t>
+      </w:r>
+    </w:p>
+    <w:p/>
+    <w:p>
+      <w:pPr>
+        <w:pStyle w:val="Ttulo5"/>
+        <w:rPr>
+          <w:vanish/>
+          <w:specVanish/>
+        </w:rPr>
+      </w:pPr>
+      <w:r>
+        <w:t>Procesamiento de Datos.</w:t>
+      </w:r>
+    </w:p>
+    <w:p>
+      <w:pPr>
+        <w:rPr>
+          <w:vanish/>
+          <w:specVanish/>
+        </w:rPr>
+      </w:pPr>
+      <w:r>
+        <w:t xml:space="preserve"> </w:t>
+      </w:r>
+    </w:p>
+    <w:p>
+      <w:r>
+        <w:t xml:space="preserve"> </w:t>
+      </w:r>
+      <w:r>
+        <w:t>Esta sub-etapa es la que entrega las instrucciones necesarias para ajustar la salida en tensión del equipo de electrocirugía.</w:t>
+      </w:r>
+      <w:r>
+        <w:t xml:space="preserve"> Y como ya se mencionó de manera previa</w:t>
+      </w:r>
+    </w:p>
+    <w:p>
+      <w:r>
+        <w:t xml:space="preserve"> </w:t>
+      </w:r>
+      <w:r>
+        <w:t>En primer lugar, sabemos que podemos relacionar potencia, tensión e impedancia en una sola formula</w:t>
+      </w:r>
+      <w:r>
+        <w:t xml:space="preserve">, teniendo en cuenta que esta impedancia se asume como valor resistivo </w:t>
+      </w:r>
+      <w:r>
+        <w:fldChar w:fldCharType="begin" w:fldLock="1"/>
+      </w:r>
+      <w:r>
+        <w:instrText>ADDIN CSL_CITATION { "citationItems" : [ { "id" : "ITEM-1", "itemData" : { "ISBN" : "970105606X", "abstract" : "5a. ed. Fundamentals of electric circuits.", "author" : [ { "dropping-particle" : "", "family" : "Alexander", "given" : "Charles K.", "non-dropping-particle" : "", "parse-names" : false, "suffix" : "" }, { "dropping-particle" : "", "family" : "Sadiku", "given" : "Matthew N. O.", "non-dropping-particle" : "", "parse-names" : false, "suffix" : "" } ], "edition" : "5th", "id" : "ITEM-1", "issued" : { "date-parts" : [ [ "2013" ] ] }, "number-of-pages" : "865", "publisher" : "McGraw-Hill", "title" : "Fundamentos de circuitos ele\u0301ctricos", "type" : "book" }, "uris" : [ "http://www.mendeley.com/documents/?uuid=ecce879e-e7db-3c5f-9c80-0810a6c53253" ] } ], "mendeley" : { "formattedCitation" : "(Alexander &amp; Sadiku, 2013)", "manualFormatting" : "(Alexander &amp; Sadiku, 2013, pag. 33)", "plainTextFormattedCitation" : "(Alexander &amp; Sadiku, 2013)", "previouslyFormattedCitation" : "(Alexander &amp; Sadiku, 2013)" }, "properties" : {  }, "schema" : "https://github.com/citation-style-language/schema/raw/master/csl-citation.json" }</w:instrText>
+      </w:r>
+      <w:r>
+        <w:fldChar w:fldCharType="separate"/>
+      </w:r>
+      <w:r>
+        <w:rPr>
+          <w:noProof/>
+        </w:rPr>
+        <w:t>(Alexander &amp; Sadiku, 2013</w:t>
+      </w:r>
+      <w:r>
+        <w:rPr>
+          <w:noProof/>
+        </w:rPr>
+        <w:t>, pag. 33</w:t>
+      </w:r>
+      <w:r>
+        <w:rPr>
+          <w:noProof/>
+        </w:rPr>
+        <w:t>)</w:t>
+      </w:r>
+      <w:r>
+        <w:fldChar w:fldCharType="end"/>
+      </w:r>
+      <w:r>
+        <w:t>.</w:t>
+      </w:r>
+    </w:p>
+    <w:p>
+      <m:oMathPara>
+        <m:oMath>
+          <m:r>
+            <w:rPr>
+              <w:rFonts w:ascii="Cambria Math" w:hAnsi="Cambria Math"/>
+            </w:rPr>
+            <m:t xml:space="preserve">P= </m:t>
+          </m:r>
+          <m:f>
+            <m:fPr>
+              <m:ctrlPr>
+                <w:rPr>
+                  <w:rFonts w:ascii="Cambria Math" w:hAnsi="Cambria Math"/>
+                  <w:i/>
+                </w:rPr>
+              </m:ctrlPr>
+            </m:fPr>
+            <m:num>
+              <m:sSup>
+                <m:sSupPr>
+                  <m:ctrlPr>
+                    <w:rPr>
+                      <w:rFonts w:ascii="Cambria Math" w:hAnsi="Cambria Math"/>
+                      <w:i/>
+                    </w:rPr>
+                  </m:ctrlPr>
+                </m:sSupPr>
+                <m:e>
+                  <m:r>
+                    <w:rPr>
+                      <w:rFonts w:ascii="Cambria Math" w:hAnsi="Cambria Math"/>
+                    </w:rPr>
+                    <m:t>v</m:t>
+                  </m:r>
+                </m:e>
+                <m:sup>
+                  <m:r>
+                    <w:rPr>
+                      <w:rFonts w:ascii="Cambria Math" w:hAnsi="Cambria Math"/>
+                    </w:rPr>
+                    <m:t>2</m:t>
+                  </m:r>
+                </m:sup>
+              </m:sSup>
+            </m:num>
+            <m:den>
+              <m:r>
+                <w:rPr>
+                  <w:rFonts w:ascii="Cambria Math" w:hAnsi="Cambria Math"/>
+                </w:rPr>
+                <m:t>R</m:t>
+              </m:r>
+            </m:den>
+          </m:f>
+        </m:oMath>
+      </m:oMathPara>
+    </w:p>
+    <w:p>
+      <w:r>
+        <w:t xml:space="preserve">Otro factor importante a mencionar es que al ser señales de tensión alterna, más específicamente senoidales, los valores deben ser eficaces para poder efectuar cálculos acertados </w:t>
+      </w:r>
+      <w:r>
+        <w:fldChar w:fldCharType="begin" w:fldLock="1"/>
+      </w:r>
+      <w:r>
+        <w:instrText>ADDIN CSL_CITATION { "citationItems" : [ { "id" : "ITEM-1", "itemData" : { "ISBN" : "970105606X", "abstract" : "5a. ed. Fundamentals of electric circuits.", "author" : [ { "dropping-particle" : "", "family" : "Alexander", "given" : "Charles K.", "non-dropping-particle" : "", "parse-names" : false, "suffix" : "" }, { "dropping-particle" : "", "family" : "Sadiku", "given" : "Matthew N. O.", "non-dropping-particle" : "", "parse-names" : false, "suffix" : "" } ], "edition" : "5th", "id" : "ITEM-1", "issued" : { "date-parts" : [ [ "2013" ] ] }, "number-of-pages" : "865", "publisher" : "McGraw-Hill", "title" : "Fundamentos de circuitos ele\u0301ctricos", "type" : "book" }, "uris" : [ "http://www.mendeley.com/documents/?uuid=ecce879e-e7db-3c5f-9c80-0810a6c53253" ] } ], "mendeley" : { "formattedCitation" : "(Alexander &amp; Sadiku, 2013)", "manualFormatting" : "(Alexander &amp; Sadiku, 2013, pag. 468)", "plainTextFormattedCitation" : "(Alexander &amp; Sadiku, 2013)", "previouslyFormattedCitation" : "(Alexander &amp; Sadiku, 2013)" }, "properties" : {  }, "schema" : "https://github.com/citation-style-language/schema/raw/master/csl-citation.json" }</w:instrText>
+      </w:r>
+      <w:r>
+        <w:fldChar w:fldCharType="separate"/>
+      </w:r>
+      <w:r>
+        <w:rPr>
+          <w:noProof/>
+        </w:rPr>
+        <w:t>(Alexander &amp; Sadiku, 2013</w:t>
+      </w:r>
+      <w:r>
+        <w:rPr>
+          <w:noProof/>
+        </w:rPr>
+        <w:t>, pag. 468</w:t>
+      </w:r>
+      <w:r>
+        <w:rPr>
+          <w:noProof/>
+        </w:rPr>
+        <w:t>)</w:t>
+      </w:r>
+      <w:r>
+        <w:fldChar w:fldCharType="end"/>
+      </w:r>
+      <w:r>
+        <w:t>, de este modo tenemos que:</w:t>
+      </w:r>
+    </w:p>
+    <w:p>
+      <m:oMathPara>
+        <m:oMath>
+          <m:sSub>
+            <m:sSubPr>
+              <m:ctrlPr>
+                <w:rPr>
+                  <w:rFonts w:ascii="Cambria Math" w:hAnsi="Cambria Math"/>
+                  <w:i/>
+                </w:rPr>
+              </m:ctrlPr>
+            </m:sSubPr>
+            <m:e>
+              <m:r>
+                <w:rPr>
+                  <w:rFonts w:ascii="Cambria Math" w:hAnsi="Cambria Math"/>
+                </w:rPr>
+                <m:t>V</m:t>
+              </m:r>
+            </m:e>
+            <m:sub>
+              <m:r>
+                <w:rPr>
+                  <w:rFonts w:ascii="Cambria Math" w:hAnsi="Cambria Math"/>
+                </w:rPr>
+                <m:t>eficaz</m:t>
+              </m:r>
+            </m:sub>
+          </m:sSub>
+          <m:r>
+            <w:rPr>
+              <w:rFonts w:ascii="Cambria Math" w:hAnsi="Cambria Math"/>
+            </w:rPr>
+            <m:t>=</m:t>
+          </m:r>
+          <m:rad>
+            <m:radPr>
+              <m:degHide m:val="1"/>
+              <m:ctrlPr>
+                <w:rPr>
+                  <w:rFonts w:ascii="Cambria Math" w:hAnsi="Cambria Math"/>
+                  <w:i/>
+                </w:rPr>
+              </m:ctrlPr>
+            </m:radPr>
+            <m:deg/>
+            <m:e>
+              <m:nary>
+                <m:naryPr>
+                  <m:limLoc m:val="subSup"/>
+                  <m:ctrlPr>
+                    <w:rPr>
+                      <w:rFonts w:ascii="Cambria Math" w:hAnsi="Cambria Math"/>
+                      <w:i/>
+                    </w:rPr>
+                  </m:ctrlPr>
+                </m:naryPr>
+                <m:sub>
+                  <m:r>
+                    <w:rPr>
+                      <w:rFonts w:ascii="Cambria Math" w:hAnsi="Cambria Math"/>
+                    </w:rPr>
+                    <m:t>0</m:t>
+                  </m:r>
+                </m:sub>
+                <m:sup>
+                  <m:r>
+                    <w:rPr>
+                      <w:rFonts w:ascii="Cambria Math" w:hAnsi="Cambria Math"/>
+                    </w:rPr>
+                    <m:t>T</m:t>
+                  </m:r>
+                </m:sup>
+                <m:e>
+                  <m:sSup>
+                    <m:sSupPr>
+                      <m:ctrlPr>
+                        <w:rPr>
+                          <w:rFonts w:ascii="Cambria Math" w:hAnsi="Cambria Math"/>
+                          <w:i/>
+                        </w:rPr>
+                      </m:ctrlPr>
+                    </m:sSupPr>
+                    <m:e>
+                      <m:r>
+                        <w:rPr>
+                          <w:rFonts w:ascii="Cambria Math" w:hAnsi="Cambria Math"/>
+                        </w:rPr>
+                        <m:t>v</m:t>
+                      </m:r>
+                    </m:e>
+                    <m:sup>
+                      <m:r>
+                        <w:rPr>
+                          <w:rFonts w:ascii="Cambria Math" w:hAnsi="Cambria Math"/>
+                        </w:rPr>
+                        <m:t>2</m:t>
+                      </m:r>
+                    </m:sup>
+                  </m:sSup>
+                  <m:r>
+                    <w:rPr>
+                      <w:rFonts w:ascii="Cambria Math" w:hAnsi="Cambria Math"/>
+                    </w:rPr>
+                    <m:t>dt</m:t>
+                  </m:r>
+                </m:e>
+              </m:nary>
+            </m:e>
+          </m:rad>
+        </m:oMath>
+      </m:oMathPara>
+    </w:p>
+    <w:p>
+      <w:r>
+        <w:t xml:space="preserve"> </w:t>
+      </w:r>
+      <w:r>
+        <w:t xml:space="preserve">En donde T es el periodo definido de la señal que se adquiere mediante la frecuencia determinada por el tipo de corte o coagulación, </w:t>
+      </w:r>
+      <w:r>
+        <w:t xml:space="preserve">que sea </w:t>
+      </w:r>
+      <w:r>
+        <w:t>señalado en la pantalla táctil del equipo de electrocirugía. De igual modo la tensión se obtiene despejándola, una vez que la impedancia y la potencia son conocidas.</w:t>
+      </w:r>
+    </w:p>
+    <w:p>
+      <w:r>
+        <w:t xml:space="preserve">Por último, debido al factor de ganancia al que está sujeta la tensión a causa del transformador que se halla en el módulo </w:t>
+      </w:r>
+      <w:r>
+        <w:t>“</w:t>
+      </w:r>
+      <w:r>
+        <w:t>Amplificador de Potencia</w:t>
+      </w:r>
+      <w:r>
+        <w:t>”</w:t>
+      </w:r>
+      <w:r>
+        <w:t xml:space="preserve"> esta tensión eficaz </w:t>
+      </w:r>
+      <w:r>
+        <w:t>debe dividirse en un factor de 13, pues esta es la relación de vueltas previamente determinada entre el devanado primario y secundario.</w:t>
+      </w:r>
+    </w:p>
+    <w:p>
+      <w:pPr>
+        <w:jc w:val="center"/>
+      </w:pPr>
+      <m:oMathPara>
+        <m:oMath>
+          <m:sSub>
+            <m:sSubPr>
+              <m:ctrlPr>
+                <w:rPr>
+                  <w:rFonts w:ascii="Cambria Math" w:hAnsi="Cambria Math"/>
+                  <w:i/>
+                </w:rPr>
+              </m:ctrlPr>
+            </m:sSubPr>
+            <m:e>
+              <m:r>
+                <w:rPr>
+                  <w:rFonts w:ascii="Cambria Math" w:hAnsi="Cambria Math"/>
+                </w:rPr>
+                <m:t>V</m:t>
+              </m:r>
+            </m:e>
+            <m:sub>
+              <m:r>
+                <w:rPr>
+                  <w:rFonts w:ascii="Cambria Math" w:hAnsi="Cambria Math"/>
+                </w:rPr>
+                <m:t>salida</m:t>
+              </m:r>
+            </m:sub>
+          </m:sSub>
+          <m:r>
+            <w:rPr>
+              <w:rFonts w:ascii="Cambria Math" w:hAnsi="Cambria Math"/>
+            </w:rPr>
+            <m:t xml:space="preserve">= </m:t>
+          </m:r>
+          <m:f>
+            <m:fPr>
+              <m:ctrlPr>
+                <w:rPr>
+                  <w:rFonts w:ascii="Cambria Math" w:hAnsi="Cambria Math"/>
+                  <w:i/>
+                </w:rPr>
+              </m:ctrlPr>
+            </m:fPr>
+            <m:num>
+              <m:sSub>
+                <m:sSubPr>
+                  <m:ctrlPr>
+                    <w:rPr>
+                      <w:rFonts w:ascii="Cambria Math" w:hAnsi="Cambria Math"/>
+                      <w:i/>
+                    </w:rPr>
+                  </m:ctrlPr>
+                </m:sSubPr>
+                <m:e>
+                  <m:r>
+                    <w:rPr>
+                      <w:rFonts w:ascii="Cambria Math" w:hAnsi="Cambria Math"/>
+                    </w:rPr>
+                    <m:t>V</m:t>
+                  </m:r>
+                </m:e>
+                <m:sub>
+                  <m:r>
+                    <w:rPr>
+                      <w:rFonts w:ascii="Cambria Math" w:hAnsi="Cambria Math"/>
+                    </w:rPr>
+                    <m:t>eficaz</m:t>
+                  </m:r>
+                </m:sub>
+              </m:sSub>
+            </m:num>
+            <m:den>
+              <m:r>
+                <w:rPr>
+                  <w:rFonts w:ascii="Cambria Math" w:hAnsi="Cambria Math"/>
+                </w:rPr>
+                <m:t>13</m:t>
+              </m:r>
+            </m:den>
+          </m:f>
+        </m:oMath>
+      </m:oMathPara>
+    </w:p>
+    <w:p/>
+    <w:p>
+      <w:pPr>
+        <w:pStyle w:val="Ttulo5"/>
+        <w:rPr>
+          <w:vanish/>
+          <w:specVanish/>
+        </w:rPr>
+      </w:pPr>
+      <w:r>
+        <w:t xml:space="preserve">Regulación y Control. </w:t>
+      </w:r>
+    </w:p>
+    <w:p>
+      <w:r>
+        <w:t xml:space="preserve"> Esta sección es el actuador del módulo de “Control de Potencia”, pues es </w:t>
+      </w:r>
+      <w:r>
+        <w:t>la sub-etapa que</w:t>
+      </w:r>
+      <w:r>
+        <w:t xml:space="preserve"> </w:t>
+      </w:r>
+      <w:r>
+        <w:t>varía</w:t>
+      </w:r>
+      <w:r>
+        <w:t xml:space="preserve"> la tensión</w:t>
+      </w:r>
+      <w:r>
+        <w:t xml:space="preserve"> de salida,</w:t>
+      </w:r>
+      <w:r>
+        <w:t xml:space="preserve"> de acuerdo a las instrucciones del microprocesador ubicado en </w:t>
+      </w:r>
+      <w:r>
+        <w:t xml:space="preserve">el </w:t>
+      </w:r>
+      <w:r>
+        <w:t xml:space="preserve"> Procesamiento de Datos</w:t>
+      </w:r>
+      <w:r>
+        <w:t xml:space="preserve">, mediante cambios resistivos vistos en la salida del circuito. </w:t>
+      </w:r>
+    </w:p>
+    <w:p>
+      <w:r>
+        <w:tab/>
+      </w:r>
+      <w:r>
+        <w:t>Este circuito hace las veces de un trimmer de precisión, que controla la f</w:t>
+      </w:r>
+      <w:r>
+        <w:t>uente conmutada del dispositivo. E</w:t>
+      </w:r>
+      <w:r>
+        <w:t xml:space="preserve">n nuestro caso la variación se realiza mediante </w:t>
+      </w:r>
+      <w:r>
+        <w:t xml:space="preserve">un arreglo de </w:t>
+      </w:r>
+      <w:r>
+        <w:t>MO</w:t>
+      </w:r>
+      <w:r>
+        <w:t>SFET, ubicados en paralelo y cuya activación de modo independiente entre ellos, genera un cambio en la resistencia, y por ende, en la tensión de esta fuente.</w:t>
+      </w:r>
+    </w:p>
+    <w:p>
+      <w:r>
+        <w:t>Se utilizaron dos tipos de MOSFET, un tipo N</w:t>
+      </w:r>
+      <w:r>
+        <w:t xml:space="preserve"> </w:t>
+      </w:r>
+      <w:r>
+        <w:fldChar w:fldCharType="begin" w:fldLock="1"/>
+      </w:r>
+      <w:r>
+        <w:instrText>ADDIN CSL_CITATION { "citationItems" : [ { "id" : "ITEM-1", "itemData" : { "URL" : "www.vishay.com/doc?91000", "abstract" : "Power MOSFET FEATURES \u2022 Dynamic dV/dt rating \u2022 Repetitive avalanche rated \u2022 Fast switching \u2022 Ease of paralleling \u2022 Simple drive requirements \u2022 Material categorization: for definitions of compliance please see www.vishay.com/doc?99912 Note\uf020 * This datasheet provides information about parts that are\uf020 RoHS-compliant and / or parts that are non-RoHS-compliant. For\uf020 example, parts with lead (Pb) terminations are not RoHS-compliant.\uf020 Please see the information / tables in this datasheet for details. DESCRIPTION Third generation power MOSFETs from Vishay provide the designer with the best combination of fast switching, ruggedized device design, low on-resistance and cost-effectiveness. \uf020 The TO-220AB package is universally preferred for all commercial-industrial applications at power dissipation levels to approximately 50 W. The low thermal resistance and low package cost of the TO-220AB contribute to its wide acceptance throughout the industry. Notes a. Repetitive rating; pulse width limited by maximum junction temperature (see fig. 11). b. V DD = 50 V, starting T J = 25 \u00b0C, L = 14 mH, R g = 25 \uf057, I AS = 8.0 A (see fig. 12). c. I SD \uf0a3 8.0 A, dI/dt \uf0a3 100 A/\u03bcs, V DD \uf0a3 V DS , T J \uf0a3 150 \u00b0C. d. 1.6 mm from case.", "accessed" : { "date-parts" : [ [ "2018", "1", "23" ] ] }, "author" : [ { "dropping-particle" : "", "family" : "Siliconix", "given" : "Vishay", "non-dropping-particle" : "", "parse-names" : false, "suffix" : "" } ], "id" : "ITEM-1", "issued" : { "date-parts" : [ [ "2016" ] ] }, "page" : "8", "title" : "IRF840 Power MOSFET", "type" : "webpage" }, "uris" : [ "http://www.mendeley.com/documents/?uuid=3c0eb6ad-fec3-33f1-8e1a-8c29679668d7" ] } ], "mendeley" : { "formattedCitation" : "(Siliconix, 2016a)", "plainTextFormattedCitation" : "(Siliconix, 2016a)", "previouslyFormattedCitation" : "(Siliconix, 2016a)" }, "properties" : {  }, "schema" : "https://github.com/citation-style-language/schema/raw/master/csl-citation.json" }</w:instrText>
+      </w:r>
+      <w:r>
+        <w:fldChar w:fldCharType="separate"/>
+      </w:r>
+      <w:r>
+        <w:rPr>
+          <w:noProof/>
+        </w:rPr>
+        <w:t>(Siliconix, 2016a)</w:t>
+      </w:r>
+      <w:r>
+        <w:fldChar w:fldCharType="end"/>
+      </w:r>
+      <w:r>
+        <w:t>, que hace las veces se interruptor o switch</w:t>
+      </w:r>
+      <w:r>
+        <w:t xml:space="preserve"> que activa el lazo controlado por el MOSFET tipo P </w:t>
+      </w:r>
+      <w:r>
+        <w:fldChar w:fldCharType="begin" w:fldLock="1"/>
+      </w:r>
+      <w:r>
+        <w:instrText>ADDIN CSL_CITATION { "citationItems" : [ { "id" : "ITEM-1", "itemData" : { "URL" : "www.vishay.com/doc?91000", "abstract" : "Power MOSFET FEATURES \u2022 Dynamic dV/dt rating \u2022 Repetitive avalanche rated \u2022 P-channel \u2022 175 \u00b0C operating temperature \u2022 Fast switching \u2022 Ease of paralleling \u2022 Simple drive requirements \u2022 Material categorization: for definitions of compliance please see www.vishay.com/doc?99912 Note\uf020 * This datasheet provides information about parts that are\uf020 RoHS-compliant and / or parts that are non-RoHS-compliant. For\uf020 example, parts with lead (Pb) terminations are not RoHS-compliant.\uf020 Please see the information / tables in this datasheet for details. DESCRIPTION Third generation power MOSFETs from Vishay provide the designer with the best combination of fast switching, ruggedized device design, low on-resistance and cost-effectiveness. \uf020 The TO-220AB package is universally preferred for all commercial-industrial applications at power dissipation levels to approximately 50 W. The low thermal resistance and low package cost of the TO-220AB contribute to its wide acceptance throughout the industry. Notes a. Repetitive rating; pulse width limited by maximum junction temperature (see fig. 11). b. V DD = -25 V, starting T J = 25 \u00b0C, L = 4.2 mH, R g = 25 \uf057, I AS = -12 A (see fig. 12). c. I SD \uf0a3 -12 A, dI/dt \uf0a3 140 A/\u03bcs, V DD \uf0a3 V DS , T J \uf0a3 175 \u00b0C. d. 1.6 mm from case.", "accessed" : { "date-parts" : [ [ "2018", "1", "23" ] ] }, "author" : [ { "dropping-particle" : "", "family" : "Siliconix", "given" : "Vishay", "non-dropping-particle" : "", "parse-names" : false, "suffix" : "" } ], "id" : "ITEM-1", "issued" : { "date-parts" : [ [ "2016" ] ] }, "title" : "IRF9530 Power MOSFET", "type" : "webpage" }, "uris" : [ "http://www.mendeley.com/documents/?uuid=c2246783-ce81-303b-af9f-4e3864631559" ] } ], "mendeley" : { "formattedCitation" : "(Siliconix, 2016b)", "plainTextFormattedCitation" : "(Siliconix, 2016b)", "previouslyFormattedCitation" : "(Siliconix, 2016b)" }, "properties" : {  }, "schema" : "https://github.com/citation-style-language/schema/raw/master/csl-citation.json" }</w:instrText>
+      </w:r>
+      <w:r>
+        <w:fldChar w:fldCharType="separate"/>
+      </w:r>
+      <w:r>
+        <w:rPr>
+          <w:noProof/>
+        </w:rPr>
+        <w:t>(Siliconix, 2016b)</w:t>
+      </w:r>
+      <w:r>
+        <w:fldChar w:fldCharType="end"/>
+      </w:r>
+      <w:r>
+        <w:t xml:space="preserve">, </w:t>
+      </w:r>
+      <w:r>
+        <w:lastRenderedPageBreak/>
+        <w:t>cuya alta tensión de funcionamiento impide el daño del circuito, derivado de las fluctuaciones en la tensión de la fuente conmutada.</w:t>
+      </w:r>
+      <w:bookmarkStart w:id="26" w:name="_GoBack"/>
+      <w:bookmarkEnd w:id="26"/>
+    </w:p>
+    <w:p>
+      <w:pPr>
         <w:pStyle w:val="Ttulo4"/>
       </w:pPr>
       <w:r>
-        <w:t>Características</w:t>
-      </w:r>
-    </w:p>
-    <w:p>
-      <w:pPr>
-        <w:pStyle w:val="Ttulo5"/>
-      </w:pPr>
-      <w:r>
-        <w:tab/>
-        <w:t>Componentes.</w:t>
-      </w:r>
-    </w:p>
-    <w:p>
-      <w:pPr>
-        <w:pStyle w:val="Ttulo5"/>
-      </w:pPr>
-      <w:r>
-        <w:tab/>
-        <w:t>Sistema de Bloques.</w:t>
-      </w:r>
-    </w:p>
-    <w:p>
-      <w:pPr>
-        <w:pStyle w:val="Ttulo5"/>
-      </w:pPr>
-      <w:r>
-        <w:tab/>
-        <w:t>Pautas Establecidas</w:t>
-      </w:r>
+        <w:t>Especificaciones Técnicas</w:t>
+      </w:r>
+    </w:p>
+    <w:p>
+      <w:pPr>
+        <w:pStyle w:val="Textoindependiente"/>
+      </w:pPr>
+    </w:p>
+    <w:p>
+      <w:pPr>
+        <w:pStyle w:val="Textoindependiente"/>
+      </w:pPr>
     </w:p>
     <w:p>
       <w:pPr>
         <w:pStyle w:val="Ttulo4"/>
       </w:pPr>
       <w:r>
-        <w:t>Descripción.</w:t>
-      </w:r>
-    </w:p>
-    <w:p>
-      <w:pPr>
-        <w:pStyle w:val="Ttulo5"/>
-      </w:pPr>
-      <w:r>
-        <w:t>Funcionamiento.</w:t>
-      </w:r>
-    </w:p>
-    <w:p>
-      <w:pPr>
-        <w:pStyle w:val="Ttulo5"/>
-      </w:pPr>
-      <w:r>
-        <w:t>Pruebas Realizadas</w:t>
+        <w:t>Descripción General</w:t>
       </w:r>
     </w:p>
     <w:p>
@@ -7342,44 +8276,10 @@
         <w:pStyle w:val="Ttulo4"/>
       </w:pPr>
       <w:r>
-        <w:t>Procesamiento de Datos</w:t>
-      </w:r>
-    </w:p>
-    <w:p>
-      <w:pPr>
-        <w:pStyle w:val="Ttulo5"/>
-      </w:pPr>
-      <w:r>
-        <w:t>Metodología usada.</w:t>
-      </w:r>
-    </w:p>
-    <w:p>
-      <w:pPr>
-        <w:pStyle w:val="Ttulo5"/>
-      </w:pPr>
-      <w:r>
-        <w:t>Adquisición de Datos.</w:t>
-      </w:r>
-    </w:p>
-    <w:p>
-      <w:pPr>
-        <w:pStyle w:val="Ttulo5"/>
-      </w:pPr>
-      <w:r>
-        <w:t>Conclusiones Parciales.</w:t>
+        <w:t>Observaciones</w:t>
       </w:r>
     </w:p>
     <w:p/>
-    <w:p>
-      <w:pPr>
-        <w:pStyle w:val="Ttulo3"/>
-      </w:pPr>
-      <w:bookmarkStart w:id="26" w:name="_Toc504036467"/>
-      <w:r>
-        <w:t>Control de Potencia</w:t>
-      </w:r>
-      <w:bookmarkEnd w:id="26"/>
-    </w:p>
     <w:p>
       <w:pPr>
         <w:pStyle w:val="Ttulo2"/>
@@ -7464,6 +8364,7 @@
       </w:pPr>
       <w:bookmarkStart w:id="33" w:name="_Toc504036474"/>
       <w:r>
+        <w:lastRenderedPageBreak/>
         <w:t>Conclusiones</w:t>
       </w:r>
       <w:bookmarkEnd w:id="33"/>
@@ -7481,7 +8382,6 @@
       </w:pPr>
       <w:bookmarkStart w:id="34" w:name="_Toc504036475"/>
       <w:r>
-        <w:lastRenderedPageBreak/>
         <w:t>Recomendaciones</w:t>
       </w:r>
       <w:bookmarkEnd w:id="34"/>
@@ -7577,7 +8477,7 @@
           <w:noProof/>
           <w:szCs w:val="24"/>
         </w:rPr>
-        <w:t>Analog Devices. (2005). AD5933 [Material Safety Data Sheet]. Retrieved January 20, 2018, from http://www.analog.com/media/en/technical-documentation/data-sheets/AD5933.pdf</w:t>
+        <w:t>Analog Devices. (n.d.). Medical Specific Application. Retrieved January 21, 2018, from http://www.analog.com/en/index.html</w:t>
       </w:r>
     </w:p>
     <w:p>
@@ -7600,7 +8500,7 @@
           <w:noProof/>
           <w:szCs w:val="24"/>
         </w:rPr>
-        <w:t>Analog Devices. (2011). CN-0217 (Rev. A) [Material Safety Circuit Note]. Retrieved January 21, 2018, from http://www.analog.com/media/en/reference-design-documentation/reference-designs/CN0217.pdf</w:t>
+        <w:t>Analog Devices. (2005). AD5933 [Material Safety Data Sheet]. Retrieved January 20, 2018, from http://www.analog.com/media/en/technical-documentation/data-sheets/AD5933.pdf</w:t>
       </w:r>
     </w:p>
     <w:p>
@@ -7623,25 +8523,7 @@
           <w:noProof/>
           <w:szCs w:val="24"/>
         </w:rPr>
-        <w:t xml:space="preserve">Grimnes, S., &amp; Martinsen, Ø. (2000). </w:t>
-      </w:r>
-      <w:r>
-        <w:rPr>
-          <w:rFonts w:cs="Times New Roman"/>
-          <w:i/>
-          <w:iCs/>
-          <w:noProof/>
-          <w:szCs w:val="24"/>
-        </w:rPr>
-        <w:t>Bioimpedance and bioelectricity basics</w:t>
-      </w:r>
-      <w:r>
-        <w:rPr>
-          <w:rFonts w:cs="Times New Roman"/>
-          <w:noProof/>
-          <w:szCs w:val="24"/>
-        </w:rPr>
-        <w:t>. (2000 Academic Press, Ed.) (3rd ed.). Elsevier Ltd.</w:t>
+        <w:t>Analog Devices. (2011). CN-0217 (Rev. A) [Material Safety Circuit Note]. Retrieved January 21, 2018, from http://www.analog.com/media/en/reference-design-documentation/reference-designs/CN0217.pdf</w:t>
       </w:r>
     </w:p>
     <w:p>
@@ -7655,6 +8537,7 @@
         <w:rPr>
           <w:rFonts w:cs="Times New Roman"/>
           <w:noProof/>
+          <w:szCs w:val="24"/>
         </w:rPr>
       </w:pPr>
       <w:r>
@@ -7663,15 +8546,208 @@
           <w:noProof/>
           <w:szCs w:val="24"/>
         </w:rPr>
+        <w:t xml:space="preserve">Feldman, L. S., Fuchshuber, P. R., &amp; Jones Editors, D. B. (2012). </w:t>
+      </w:r>
+      <w:r>
+        <w:rPr>
+          <w:rFonts w:cs="Times New Roman"/>
+          <w:i/>
+          <w:iCs/>
+          <w:noProof/>
+          <w:szCs w:val="24"/>
+        </w:rPr>
+        <w:t>The SAGES Manual on the Fundamental Use of Surgical Energy (FUSE)</w:t>
+      </w:r>
+      <w:r>
+        <w:rPr>
+          <w:rFonts w:cs="Times New Roman"/>
+          <w:noProof/>
+          <w:szCs w:val="24"/>
+        </w:rPr>
+        <w:t>. (Liane Feldman, Pascal Fuchshuber, &amp; Daniel B. Jones, Eds.) (1st ed.). New York: Springer-Verlag. Retrieved from http://pyramidal-foundational-information.com/wp-content/uploads/2016/07/The_SAGES_Manual_on_the_Fundamental_Use_of_Surgical_Energy_-_Liane_Feldman__Pascal_Fuchshuber__Daniel_Jones.pdf</w:t>
+      </w:r>
+    </w:p>
+    <w:p>
+      <w:pPr>
+        <w:widowControl w:val="0"/>
+        <w:autoSpaceDE w:val="0"/>
+        <w:autoSpaceDN w:val="0"/>
+        <w:adjustRightInd w:val="0"/>
+        <w:spacing w:line="240" w:lineRule="auto"/>
+        <w:ind w:left="480" w:hanging="480"/>
+        <w:rPr>
+          <w:rFonts w:cs="Times New Roman"/>
+          <w:noProof/>
+          <w:szCs w:val="24"/>
+        </w:rPr>
+      </w:pPr>
+      <w:r>
+        <w:rPr>
+          <w:rFonts w:cs="Times New Roman"/>
+          <w:noProof/>
+          <w:szCs w:val="24"/>
+        </w:rPr>
+        <w:t xml:space="preserve">Grimnes, S., &amp; Martinsen, Ø. (2000). </w:t>
+      </w:r>
+      <w:r>
+        <w:rPr>
+          <w:rFonts w:cs="Times New Roman"/>
+          <w:i/>
+          <w:iCs/>
+          <w:noProof/>
+          <w:szCs w:val="24"/>
+        </w:rPr>
+        <w:t>Bioimpedance and bioelectricity basics</w:t>
+      </w:r>
+      <w:r>
+        <w:rPr>
+          <w:rFonts w:cs="Times New Roman"/>
+          <w:noProof/>
+          <w:szCs w:val="24"/>
+        </w:rPr>
+        <w:t>. (2000 Academic Press, Ed.) (3rd ed.). Elsevier Ltd.</w:t>
+      </w:r>
+    </w:p>
+    <w:p>
+      <w:pPr>
+        <w:widowControl w:val="0"/>
+        <w:autoSpaceDE w:val="0"/>
+        <w:autoSpaceDN w:val="0"/>
+        <w:adjustRightInd w:val="0"/>
+        <w:spacing w:line="240" w:lineRule="auto"/>
+        <w:ind w:left="480" w:hanging="480"/>
+        <w:rPr>
+          <w:rFonts w:cs="Times New Roman"/>
+          <w:noProof/>
+          <w:szCs w:val="24"/>
+        </w:rPr>
+      </w:pPr>
+      <w:r>
+        <w:rPr>
+          <w:rFonts w:cs="Times New Roman"/>
+          <w:noProof/>
+          <w:szCs w:val="24"/>
+        </w:rPr>
+        <w:t>Medtronic, V. (n.d.). Electrosurgical Generators &amp;amp; Monitors. Retrieved January 21, 2018, from http://www.medtronic.com/covidien/en-us/products/electrosurgical-hardware/generators-and-monitors.html</w:t>
+      </w:r>
+    </w:p>
+    <w:p>
+      <w:pPr>
+        <w:widowControl w:val="0"/>
+        <w:autoSpaceDE w:val="0"/>
+        <w:autoSpaceDN w:val="0"/>
+        <w:adjustRightInd w:val="0"/>
+        <w:spacing w:line="240" w:lineRule="auto"/>
+        <w:ind w:left="480" w:hanging="480"/>
+        <w:rPr>
+          <w:rFonts w:cs="Times New Roman"/>
+          <w:noProof/>
+          <w:szCs w:val="24"/>
+        </w:rPr>
+      </w:pPr>
+      <w:r>
+        <w:rPr>
+          <w:rFonts w:cs="Times New Roman"/>
+          <w:noProof/>
+          <w:szCs w:val="24"/>
+        </w:rPr>
+        <w:lastRenderedPageBreak/>
         <w:t>Microchip, A. M. (2016). ATmega328P. Retrieved January 21, 2018, from http://ww1.microchip.com/downloads/en/DeviceDoc/Atmel-42735-8-bit-AVR-Microcontroller-ATmega328-328P_Datasheet.pdf</w:t>
       </w:r>
     </w:p>
     <w:p>
+      <w:pPr>
+        <w:widowControl w:val="0"/>
+        <w:autoSpaceDE w:val="0"/>
+        <w:autoSpaceDN w:val="0"/>
+        <w:adjustRightInd w:val="0"/>
+        <w:spacing w:line="240" w:lineRule="auto"/>
+        <w:ind w:left="480" w:hanging="480"/>
+        <w:rPr>
+          <w:rFonts w:cs="Times New Roman"/>
+          <w:noProof/>
+          <w:szCs w:val="24"/>
+        </w:rPr>
+      </w:pPr>
+      <w:r>
+        <w:rPr>
+          <w:rFonts w:cs="Times New Roman"/>
+          <w:noProof/>
+          <w:szCs w:val="24"/>
+        </w:rPr>
+        <w:t xml:space="preserve">Natarajan, R. A. (2015). </w:t>
+      </w:r>
+      <w:r>
+        <w:rPr>
+          <w:rFonts w:cs="Times New Roman"/>
+          <w:i/>
+          <w:iCs/>
+          <w:noProof/>
+          <w:szCs w:val="24"/>
+        </w:rPr>
+        <w:t>Biomedical instrumentation and measurements</w:t>
+      </w:r>
+      <w:r>
+        <w:rPr>
+          <w:rFonts w:cs="Times New Roman"/>
+          <w:noProof/>
+          <w:szCs w:val="24"/>
+        </w:rPr>
+        <w:t>.</w:t>
+      </w:r>
+    </w:p>
+    <w:p>
+      <w:pPr>
+        <w:widowControl w:val="0"/>
+        <w:autoSpaceDE w:val="0"/>
+        <w:autoSpaceDN w:val="0"/>
+        <w:adjustRightInd w:val="0"/>
+        <w:spacing w:line="240" w:lineRule="auto"/>
+        <w:ind w:left="480" w:hanging="480"/>
+        <w:rPr>
+          <w:rFonts w:cs="Times New Roman"/>
+          <w:noProof/>
+          <w:szCs w:val="24"/>
+        </w:rPr>
+      </w:pPr>
+      <w:r>
+        <w:rPr>
+          <w:rFonts w:cs="Times New Roman"/>
+          <w:noProof/>
+          <w:szCs w:val="24"/>
+        </w:rPr>
+        <w:t>Siliconix, V. (2016a). IRF840 Power MOSFET. Retrieved January 23, 2018, from www.vishay.com/doc?91000</w:t>
+      </w:r>
+    </w:p>
+    <w:p>
+      <w:pPr>
+        <w:widowControl w:val="0"/>
+        <w:autoSpaceDE w:val="0"/>
+        <w:autoSpaceDN w:val="0"/>
+        <w:adjustRightInd w:val="0"/>
+        <w:spacing w:line="240" w:lineRule="auto"/>
+        <w:ind w:left="480" w:hanging="480"/>
+        <w:rPr>
+          <w:rFonts w:cs="Times New Roman"/>
+          <w:noProof/>
+        </w:rPr>
+      </w:pPr>
+      <w:r>
+        <w:rPr>
+          <w:rFonts w:cs="Times New Roman"/>
+          <w:noProof/>
+          <w:szCs w:val="24"/>
+        </w:rPr>
+        <w:t>Siliconix, V. (2016b). IRF9530 Power MOSFET. Retrieved January 23, 2018, from www.vishay.com/doc?91000</w:t>
+      </w:r>
+    </w:p>
+    <w:p>
       <w:r>
         <w:fldChar w:fldCharType="end"/>
       </w:r>
     </w:p>
     <w:sectPr>
+      <w:headerReference w:type="default" r:id="rId15"/>
       <w:pgSz w:w="12240" w:h="15840"/>
       <w:pgMar w:top="1417" w:right="1701" w:bottom="1417" w:left="1701" w:header="708" w:footer="708" w:gutter="0"/>
       <w:cols w:space="708"/>
@@ -7681,6 +8757,102 @@
 </w:document>
 </file>
 
+<file path=word/endnotes.xml><?xml version="1.0" encoding="utf-8"?>
+<w:endnotes xmlns:wpc="http://schemas.microsoft.com/office/word/2010/wordprocessingCanvas" xmlns:mc="http://schemas.openxmlformats.org/markup-compatibility/2006" xmlns:o="urn:schemas-microsoft-com:office:office" xmlns:r="http://schemas.openxmlformats.org/officeDocument/2006/relationships" xmlns:m="http://schemas.openxmlformats.org/officeDocument/2006/math" xmlns:v="urn:schemas-microsoft-com:vml" xmlns:wp14="http://schemas.microsoft.com/office/word/2010/wordprocessingDrawing" xmlns:wp="http://schemas.openxmlformats.org/drawingml/2006/wordprocessingDrawing" xmlns:w10="urn:schemas-microsoft-com:office:word" xmlns:w="http://schemas.openxmlformats.org/wordprocessingml/2006/main" xmlns:w14="http://schemas.microsoft.com/office/word/2010/wordml" xmlns:w15="http://schemas.microsoft.com/office/word/2012/wordml" xmlns:wpg="http://schemas.microsoft.com/office/word/2010/wordprocessingGroup" xmlns:wpi="http://schemas.microsoft.com/office/word/2010/wordprocessingInk" xmlns:wne="http://schemas.microsoft.com/office/word/2006/wordml" xmlns:wps="http://schemas.microsoft.com/office/word/2010/wordprocessingShape" mc:Ignorable="w14 w15 wp14">
+  <w:endnote w:type="separator" w:id="-1">
+    <w:p>
+      <w:pPr>
+        <w:spacing w:line="240" w:lineRule="auto"/>
+      </w:pPr>
+      <w:r>
+        <w:separator/>
+      </w:r>
+    </w:p>
+  </w:endnote>
+  <w:endnote w:type="continuationSeparator" w:id="0">
+    <w:p>
+      <w:pPr>
+        <w:spacing w:line="240" w:lineRule="auto"/>
+      </w:pPr>
+      <w:r>
+        <w:continuationSeparator/>
+      </w:r>
+    </w:p>
+  </w:endnote>
+</w:endnotes>
+</file>
+
+<file path=word/footnotes.xml><?xml version="1.0" encoding="utf-8"?>
+<w:footnotes xmlns:wpc="http://schemas.microsoft.com/office/word/2010/wordprocessingCanvas" xmlns:mc="http://schemas.openxmlformats.org/markup-compatibility/2006" xmlns:o="urn:schemas-microsoft-com:office:office" xmlns:r="http://schemas.openxmlformats.org/officeDocument/2006/relationships" xmlns:m="http://schemas.openxmlformats.org/officeDocument/2006/math" xmlns:v="urn:schemas-microsoft-com:vml" xmlns:wp14="http://schemas.microsoft.com/office/word/2010/wordprocessingDrawing" xmlns:wp="http://schemas.openxmlformats.org/drawingml/2006/wordprocessingDrawing" xmlns:w10="urn:schemas-microsoft-com:office:word" xmlns:w="http://schemas.openxmlformats.org/wordprocessingml/2006/main" xmlns:w14="http://schemas.microsoft.com/office/word/2010/wordml" xmlns:w15="http://schemas.microsoft.com/office/word/2012/wordml" xmlns:wpg="http://schemas.microsoft.com/office/word/2010/wordprocessingGroup" xmlns:wpi="http://schemas.microsoft.com/office/word/2010/wordprocessingInk" xmlns:wne="http://schemas.microsoft.com/office/word/2006/wordml" xmlns:wps="http://schemas.microsoft.com/office/word/2010/wordprocessingShape" mc:Ignorable="w14 w15 wp14">
+  <w:footnote w:type="separator" w:id="-1">
+    <w:p>
+      <w:pPr>
+        <w:spacing w:line="240" w:lineRule="auto"/>
+      </w:pPr>
+      <w:r>
+        <w:separator/>
+      </w:r>
+    </w:p>
+  </w:footnote>
+  <w:footnote w:type="continuationSeparator" w:id="0">
+    <w:p>
+      <w:pPr>
+        <w:spacing w:line="240" w:lineRule="auto"/>
+      </w:pPr>
+      <w:r>
+        <w:continuationSeparator/>
+      </w:r>
+    </w:p>
+  </w:footnote>
+</w:footnotes>
+</file>
+
+<file path=word/header1.xml><?xml version="1.0" encoding="utf-8"?>
+<w:hdr xmlns:wpc="http://schemas.microsoft.com/office/word/2010/wordprocessingCanvas" xmlns:mc="http://schemas.openxmlformats.org/markup-compatibility/2006" xmlns:o="urn:schemas-microsoft-com:office:office" xmlns:r="http://schemas.openxmlformats.org/officeDocument/2006/relationships" xmlns:m="http://schemas.openxmlformats.org/officeDocument/2006/math" xmlns:v="urn:schemas-microsoft-com:vml" xmlns:wp14="http://schemas.microsoft.com/office/word/2010/wordprocessingDrawing" xmlns:wp="http://schemas.openxmlformats.org/drawingml/2006/wordprocessingDrawing" xmlns:w10="urn:schemas-microsoft-com:office:word" xmlns:w="http://schemas.openxmlformats.org/wordprocessingml/2006/main" xmlns:w14="http://schemas.microsoft.com/office/word/2010/wordml" xmlns:w15="http://schemas.microsoft.com/office/word/2012/wordml" xmlns:wpg="http://schemas.microsoft.com/office/word/2010/wordprocessingGroup" xmlns:wpi="http://schemas.microsoft.com/office/word/2010/wordprocessingInk" xmlns:wne="http://schemas.microsoft.com/office/word/2006/wordml" xmlns:wps="http://schemas.microsoft.com/office/word/2010/wordprocessingShape" mc:Ignorable="w14 w15 wp14">
+  <w:sdt>
+    <w:sdtPr>
+      <w:id w:val="524215653"/>
+      <w:docPartObj>
+        <w:docPartGallery w:val="Page Numbers (Top of Page)"/>
+        <w:docPartUnique/>
+      </w:docPartObj>
+    </w:sdtPr>
+    <w:sdtContent>
+      <w:p>
+        <w:pPr>
+          <w:pStyle w:val="Encabezado"/>
+          <w:jc w:val="right"/>
+        </w:pPr>
+        <w:r>
+          <w:fldChar w:fldCharType="begin"/>
+        </w:r>
+        <w:r>
+          <w:instrText>PAGE   \* MERGEFORMAT</w:instrText>
+        </w:r>
+        <w:r>
+          <w:fldChar w:fldCharType="separate"/>
+        </w:r>
+        <w:r>
+          <w:rPr>
+            <w:noProof/>
+            <w:lang w:val="es-ES"/>
+          </w:rPr>
+          <w:t>19</w:t>
+        </w:r>
+        <w:r>
+          <w:fldChar w:fldCharType="end"/>
+        </w:r>
+      </w:p>
+    </w:sdtContent>
+  </w:sdt>
+  <w:p>
+    <w:pPr>
+      <w:pStyle w:val="Encabezado"/>
+    </w:pPr>
+  </w:p>
+</w:hdr>
+</file>
+
 <file path=word/numbering.xml><?xml version="1.0" encoding="utf-8"?>
 <w:numbering xmlns:wpc="http://schemas.microsoft.com/office/word/2010/wordprocessingCanvas" xmlns:mc="http://schemas.openxmlformats.org/markup-compatibility/2006" xmlns:o="urn:schemas-microsoft-com:office:office" xmlns:r="http://schemas.openxmlformats.org/officeDocument/2006/relationships" xmlns:m="http://schemas.openxmlformats.org/officeDocument/2006/math" xmlns:v="urn:schemas-microsoft-com:vml" xmlns:wp14="http://schemas.microsoft.com/office/word/2010/wordprocessingDrawing" xmlns:wp="http://schemas.openxmlformats.org/drawingml/2006/wordprocessingDrawing" xmlns:w10="urn:schemas-microsoft-com:office:word" xmlns:w="http://schemas.openxmlformats.org/wordprocessingml/2006/main" xmlns:w14="http://schemas.microsoft.com/office/word/2010/wordml" xmlns:w15="http://schemas.microsoft.com/office/word/2012/wordml" xmlns:wpg="http://schemas.microsoft.com/office/word/2010/wordprocessingGroup" xmlns:wpi="http://schemas.microsoft.com/office/word/2010/wordprocessingInk" xmlns:wne="http://schemas.microsoft.com/office/word/2006/wordml" xmlns:wps="http://schemas.microsoft.com/office/word/2010/wordprocessingShape" mc:Ignorable="w14 w15 wp14">
   <w:abstractNum w:abstractNumId="0" w15:restartNumberingAfterBreak="0">
@@ -9156,7 +10328,7 @@
       <w:lvlText w:val="%1.%2.%3.%4"/>
       <w:lvlJc w:val="left"/>
       <w:pPr>
-        <w:ind w:left="864" w:hanging="864"/>
+        <w:ind w:left="1431" w:hanging="864"/>
       </w:pPr>
     </w:lvl>
     <w:lvl w:ilvl="4">
@@ -9883,8 +11055,10 @@
   <w:style w:type="paragraph" w:default="1" w:styleId="Normal">
     <w:name w:val="Normal"/>
     <w:qFormat/>
-    <w:rsid w:val="005A3A26"/>
+    <w:rsid w:val="00857DF7"/>
     <w:pPr>
+      <w:spacing w:after="0" w:line="480" w:lineRule="auto"/>
+      <w:ind w:firstLine="284"/>
       <w:jc w:val="both"/>
     </w:pPr>
     <w:rPr>
@@ -9899,21 +11073,21 @@
     <w:link w:val="Ttulo1Car"/>
     <w:uiPriority w:val="9"/>
     <w:qFormat/>
-    <w:rsid w:val="00D4387E"/>
+    <w:rsid w:val="00CF34F8"/>
     <w:pPr>
       <w:keepNext/>
       <w:keepLines/>
       <w:numPr>
         <w:numId w:val="10"/>
       </w:numPr>
-      <w:spacing w:before="240" w:after="0"/>
+      <w:spacing w:before="480"/>
+      <w:ind w:left="0" w:firstLine="0"/>
       <w:jc w:val="center"/>
       <w:outlineLvl w:val="0"/>
     </w:pPr>
     <w:rPr>
       <w:rFonts w:eastAsiaTheme="majorEastAsia" w:cstheme="majorBidi"/>
       <w:b/>
-      <w:color w:val="000000" w:themeColor="text1"/>
       <w:szCs w:val="32"/>
     </w:rPr>
   </w:style>
@@ -9926,7 +11100,7 @@
     <w:uiPriority w:val="9"/>
     <w:unhideWhenUsed/>
     <w:qFormat/>
-    <w:rsid w:val="00AA0480"/>
+    <w:rsid w:val="00790C7C"/>
     <w:pPr>
       <w:keepNext/>
       <w:keepLines/>
@@ -9934,7 +11108,9 @@
         <w:ilvl w:val="1"/>
         <w:numId w:val="10"/>
       </w:numPr>
-      <w:spacing w:before="40" w:after="0"/>
+      <w:spacing w:before="200" w:after="200" w:line="240" w:lineRule="auto"/>
+      <w:ind w:left="0" w:firstLine="0"/>
+      <w:jc w:val="left"/>
       <w:outlineLvl w:val="1"/>
     </w:pPr>
     <w:rPr>
@@ -9953,7 +11129,7 @@
     <w:uiPriority w:val="9"/>
     <w:unhideWhenUsed/>
     <w:qFormat/>
-    <w:rsid w:val="00AA0480"/>
+    <w:rsid w:val="00790C7C"/>
     <w:pPr>
       <w:keepNext/>
       <w:keepLines/>
@@ -9961,8 +11137,9 @@
         <w:ilvl w:val="2"/>
         <w:numId w:val="10"/>
       </w:numPr>
-      <w:spacing w:before="40" w:after="0"/>
-      <w:jc w:val="right"/>
+      <w:spacing w:before="200" w:after="200" w:line="240" w:lineRule="auto"/>
+      <w:ind w:left="0" w:firstLine="397"/>
+      <w:jc w:val="left"/>
       <w:outlineLvl w:val="2"/>
     </w:pPr>
     <w:rPr>
@@ -9975,12 +11152,12 @@
   <w:style w:type="paragraph" w:styleId="Ttulo4">
     <w:name w:val="heading 4"/>
     <w:basedOn w:val="Normal"/>
-    <w:next w:val="Normal"/>
+    <w:next w:val="Textoindependiente"/>
     <w:link w:val="Ttulo4Car"/>
     <w:uiPriority w:val="9"/>
     <w:unhideWhenUsed/>
     <w:qFormat/>
-    <w:rsid w:val="00AA0480"/>
+    <w:rsid w:val="00790C7C"/>
     <w:pPr>
       <w:keepNext/>
       <w:keepLines/>
@@ -9988,8 +11165,8 @@
         <w:ilvl w:val="3"/>
         <w:numId w:val="10"/>
       </w:numPr>
-      <w:spacing w:before="40" w:after="0"/>
-      <w:jc w:val="right"/>
+      <w:spacing w:before="200" w:line="240" w:lineRule="auto"/>
+      <w:ind w:left="0" w:firstLine="454"/>
       <w:outlineLvl w:val="3"/>
     </w:pPr>
     <w:rPr>
@@ -9997,7 +11174,6 @@
       <w:b/>
       <w:i/>
       <w:iCs/>
-      <w:color w:val="000000" w:themeColor="text1"/>
     </w:rPr>
   </w:style>
   <w:style w:type="paragraph" w:styleId="Ttulo5">
@@ -10008,7 +11184,7 @@
     <w:uiPriority w:val="9"/>
     <w:unhideWhenUsed/>
     <w:qFormat/>
-    <w:rsid w:val="00396A01"/>
+    <w:rsid w:val="00790C7C"/>
     <w:pPr>
       <w:keepNext/>
       <w:keepLines/>
@@ -10016,14 +11192,13 @@
         <w:ilvl w:val="4"/>
         <w:numId w:val="10"/>
       </w:numPr>
-      <w:spacing w:before="40" w:after="0"/>
-      <w:jc w:val="right"/>
+      <w:spacing w:line="240" w:lineRule="auto"/>
+      <w:ind w:left="0" w:firstLine="454"/>
       <w:outlineLvl w:val="4"/>
     </w:pPr>
     <w:rPr>
-      <w:rFonts w:asciiTheme="majorHAnsi" w:eastAsiaTheme="majorEastAsia" w:hAnsiTheme="majorHAnsi" w:cstheme="majorBidi"/>
+      <w:rFonts w:eastAsiaTheme="majorEastAsia" w:cstheme="majorBidi"/>
       <w:i/>
-      <w:color w:val="000000" w:themeColor="text1"/>
     </w:rPr>
   </w:style>
   <w:style w:type="paragraph" w:styleId="Ttulo6">
@@ -10043,7 +11218,7 @@
         <w:ilvl w:val="5"/>
         <w:numId w:val="10"/>
       </w:numPr>
-      <w:spacing w:before="40" w:after="0"/>
+      <w:spacing w:before="40"/>
       <w:outlineLvl w:val="5"/>
     </w:pPr>
     <w:rPr>
@@ -10068,7 +11243,7 @@
         <w:ilvl w:val="6"/>
         <w:numId w:val="10"/>
       </w:numPr>
-      <w:spacing w:before="40" w:after="0"/>
+      <w:spacing w:before="40"/>
       <w:outlineLvl w:val="6"/>
     </w:pPr>
     <w:rPr>
@@ -10095,7 +11270,7 @@
         <w:ilvl w:val="7"/>
         <w:numId w:val="10"/>
       </w:numPr>
-      <w:spacing w:before="40" w:after="0"/>
+      <w:spacing w:before="40"/>
       <w:outlineLvl w:val="7"/>
     </w:pPr>
     <w:rPr>
@@ -10122,7 +11297,7 @@
         <w:ilvl w:val="8"/>
         <w:numId w:val="10"/>
       </w:numPr>
-      <w:spacing w:before="40" w:after="0"/>
+      <w:spacing w:before="40"/>
       <w:outlineLvl w:val="8"/>
     </w:pPr>
     <w:rPr>
@@ -10177,11 +11352,10 @@
     <w:basedOn w:val="Fuentedeprrafopredeter"/>
     <w:link w:val="Ttulo1"/>
     <w:uiPriority w:val="9"/>
-    <w:rsid w:val="00D4387E"/>
+    <w:rsid w:val="00CF34F8"/>
     <w:rPr>
       <w:rFonts w:ascii="Times New Roman" w:eastAsiaTheme="majorEastAsia" w:hAnsi="Times New Roman" w:cstheme="majorBidi"/>
       <w:b/>
-      <w:color w:val="000000" w:themeColor="text1"/>
       <w:sz w:val="24"/>
       <w:szCs w:val="32"/>
     </w:rPr>
@@ -10191,7 +11365,7 @@
     <w:basedOn w:val="Fuentedeprrafopredeter"/>
     <w:link w:val="Ttulo2"/>
     <w:uiPriority w:val="9"/>
-    <w:rsid w:val="00AA0480"/>
+    <w:rsid w:val="00790C7C"/>
     <w:rPr>
       <w:rFonts w:ascii="Times New Roman" w:eastAsiaTheme="majorEastAsia" w:hAnsi="Times New Roman" w:cstheme="majorBidi"/>
       <w:b/>
@@ -10205,7 +11379,7 @@
     <w:basedOn w:val="Fuentedeprrafopredeter"/>
     <w:link w:val="Ttulo3"/>
     <w:uiPriority w:val="9"/>
-    <w:rsid w:val="00AA0480"/>
+    <w:rsid w:val="00790C7C"/>
     <w:rPr>
       <w:rFonts w:ascii="Times New Roman" w:eastAsiaTheme="majorEastAsia" w:hAnsi="Times New Roman" w:cstheme="majorBidi"/>
       <w:b/>
@@ -10219,13 +11393,12 @@
     <w:basedOn w:val="Fuentedeprrafopredeter"/>
     <w:link w:val="Ttulo4"/>
     <w:uiPriority w:val="9"/>
-    <w:rsid w:val="00AA0480"/>
+    <w:rsid w:val="00790C7C"/>
     <w:rPr>
       <w:rFonts w:ascii="Times New Roman" w:eastAsiaTheme="majorEastAsia" w:hAnsi="Times New Roman" w:cstheme="majorBidi"/>
       <w:b/>
       <w:i/>
       <w:iCs/>
-      <w:color w:val="000000" w:themeColor="text1"/>
       <w:sz w:val="24"/>
     </w:rPr>
   </w:style>
@@ -10234,11 +11407,10 @@
     <w:basedOn w:val="Fuentedeprrafopredeter"/>
     <w:link w:val="Ttulo5"/>
     <w:uiPriority w:val="9"/>
-    <w:rsid w:val="00396A01"/>
+    <w:rsid w:val="00790C7C"/>
     <w:rPr>
-      <w:rFonts w:asciiTheme="majorHAnsi" w:eastAsiaTheme="majorEastAsia" w:hAnsiTheme="majorHAnsi" w:cstheme="majorBidi"/>
+      <w:rFonts w:ascii="Times New Roman" w:eastAsiaTheme="majorEastAsia" w:hAnsi="Times New Roman" w:cstheme="majorBidi"/>
       <w:i/>
-      <w:color w:val="000000" w:themeColor="text1"/>
       <w:sz w:val="24"/>
     </w:rPr>
   </w:style>
@@ -10437,16 +11609,16 @@
   </w:style>
   <w:style w:type="paragraph" w:styleId="Sinespaciado">
     <w:name w:val="No Spacing"/>
+    <w:basedOn w:val="Normal"/>
+    <w:next w:val="Normal"/>
     <w:uiPriority w:val="1"/>
     <w:qFormat/>
-    <w:rsid w:val="004249F8"/>
+    <w:rsid w:val="00C87D30"/>
     <w:pPr>
-      <w:spacing w:after="0" w:line="240" w:lineRule="auto"/>
+      <w:spacing w:line="240" w:lineRule="auto"/>
     </w:pPr>
     <w:rPr>
-      <w:rFonts w:ascii="Times New Roman" w:hAnsi="Times New Roman"/>
       <w:b/>
-      <w:sz w:val="24"/>
     </w:rPr>
   </w:style>
   <w:style w:type="table" w:styleId="Tabladelista1clara-nfasis3">
@@ -10509,6 +11681,131 @@
         <w:shd w:val="clear" w:color="auto" w:fill="EDEDED" w:themeFill="accent3" w:themeFillTint="33"/>
       </w:tcPr>
     </w:tblStylePr>
+  </w:style>
+  <w:style w:type="paragraph" w:styleId="Encabezado">
+    <w:name w:val="header"/>
+    <w:basedOn w:val="Normal"/>
+    <w:link w:val="EncabezadoCar"/>
+    <w:uiPriority w:val="99"/>
+    <w:unhideWhenUsed/>
+    <w:rsid w:val="00EA6F92"/>
+    <w:pPr>
+      <w:tabs>
+        <w:tab w:val="center" w:pos="4419"/>
+        <w:tab w:val="right" w:pos="8838"/>
+      </w:tabs>
+      <w:spacing w:line="240" w:lineRule="auto"/>
+    </w:pPr>
+  </w:style>
+  <w:style w:type="character" w:customStyle="1" w:styleId="EncabezadoCar">
+    <w:name w:val="Encabezado Car"/>
+    <w:basedOn w:val="Fuentedeprrafopredeter"/>
+    <w:link w:val="Encabezado"/>
+    <w:uiPriority w:val="99"/>
+    <w:rsid w:val="00EA6F92"/>
+    <w:rPr>
+      <w:rFonts w:ascii="Times New Roman" w:hAnsi="Times New Roman"/>
+      <w:sz w:val="24"/>
+    </w:rPr>
+  </w:style>
+  <w:style w:type="paragraph" w:styleId="Piedepgina">
+    <w:name w:val="footer"/>
+    <w:basedOn w:val="Normal"/>
+    <w:link w:val="PiedepginaCar"/>
+    <w:uiPriority w:val="99"/>
+    <w:unhideWhenUsed/>
+    <w:rsid w:val="00EA6F92"/>
+    <w:pPr>
+      <w:tabs>
+        <w:tab w:val="center" w:pos="4419"/>
+        <w:tab w:val="right" w:pos="8838"/>
+      </w:tabs>
+      <w:spacing w:line="240" w:lineRule="auto"/>
+    </w:pPr>
+  </w:style>
+  <w:style w:type="character" w:customStyle="1" w:styleId="PiedepginaCar">
+    <w:name w:val="Pie de página Car"/>
+    <w:basedOn w:val="Fuentedeprrafopredeter"/>
+    <w:link w:val="Piedepgina"/>
+    <w:uiPriority w:val="99"/>
+    <w:rsid w:val="00EA6F92"/>
+    <w:rPr>
+      <w:rFonts w:ascii="Times New Roman" w:hAnsi="Times New Roman"/>
+      <w:sz w:val="24"/>
+    </w:rPr>
+  </w:style>
+  <w:style w:type="paragraph" w:styleId="Sangra2detindependiente">
+    <w:name w:val="Body Text Indent 2"/>
+    <w:basedOn w:val="Normal"/>
+    <w:link w:val="Sangra2detindependienteCar"/>
+    <w:uiPriority w:val="99"/>
+    <w:semiHidden/>
+    <w:unhideWhenUsed/>
+    <w:rsid w:val="008E68CD"/>
+    <w:pPr>
+      <w:spacing w:after="120"/>
+      <w:ind w:left="283"/>
+    </w:pPr>
+  </w:style>
+  <w:style w:type="character" w:customStyle="1" w:styleId="Sangra2detindependienteCar">
+    <w:name w:val="Sangría 2 de t. independiente Car"/>
+    <w:basedOn w:val="Fuentedeprrafopredeter"/>
+    <w:link w:val="Sangra2detindependiente"/>
+    <w:uiPriority w:val="99"/>
+    <w:semiHidden/>
+    <w:rsid w:val="008E68CD"/>
+    <w:rPr>
+      <w:rFonts w:ascii="Times New Roman" w:hAnsi="Times New Roman"/>
+      <w:sz w:val="24"/>
+    </w:rPr>
+  </w:style>
+  <w:style w:type="paragraph" w:styleId="Textoindependiente2">
+    <w:name w:val="Body Text 2"/>
+    <w:basedOn w:val="Normal"/>
+    <w:link w:val="Textoindependiente2Car"/>
+    <w:uiPriority w:val="99"/>
+    <w:semiHidden/>
+    <w:unhideWhenUsed/>
+    <w:rsid w:val="008E68CD"/>
+    <w:pPr>
+      <w:spacing w:after="120"/>
+    </w:pPr>
+  </w:style>
+  <w:style w:type="character" w:customStyle="1" w:styleId="Textoindependiente2Car">
+    <w:name w:val="Texto independiente 2 Car"/>
+    <w:basedOn w:val="Fuentedeprrafopredeter"/>
+    <w:link w:val="Textoindependiente2"/>
+    <w:uiPriority w:val="99"/>
+    <w:semiHidden/>
+    <w:rsid w:val="008E68CD"/>
+    <w:rPr>
+      <w:rFonts w:ascii="Times New Roman" w:hAnsi="Times New Roman"/>
+      <w:sz w:val="24"/>
+    </w:rPr>
+  </w:style>
+  <w:style w:type="paragraph" w:styleId="Textoindependiente">
+    <w:name w:val="Body Text"/>
+    <w:basedOn w:val="Normal"/>
+    <w:link w:val="TextoindependienteCar"/>
+    <w:uiPriority w:val="99"/>
+    <w:semiHidden/>
+    <w:unhideWhenUsed/>
+    <w:rsid w:val="008E68CD"/>
+    <w:pPr>
+      <w:spacing w:after="120"/>
+    </w:pPr>
+  </w:style>
+  <w:style w:type="character" w:customStyle="1" w:styleId="TextoindependienteCar">
+    <w:name w:val="Texto independiente Car"/>
+    <w:basedOn w:val="Fuentedeprrafopredeter"/>
+    <w:link w:val="Textoindependiente"/>
+    <w:uiPriority w:val="99"/>
+    <w:semiHidden/>
+    <w:rsid w:val="008E68CD"/>
+    <w:rPr>
+      <w:rFonts w:ascii="Times New Roman" w:hAnsi="Times New Roman"/>
+      <w:sz w:val="24"/>
+    </w:rPr>
   </w:style>
 </w:styles>
 </file>
@@ -10669,11 +11966,11 @@
           <c:showPercent val="0"/>
           <c:showBubbleSize val="0"/>
         </c:dLbls>
-        <c:axId val="-1828143904"/>
-        <c:axId val="-1828144448"/>
+        <c:axId val="763553536"/>
+        <c:axId val="695502256"/>
       </c:scatterChart>
       <c:valAx>
-        <c:axId val="-1828143904"/>
+        <c:axId val="763553536"/>
         <c:scaling>
           <c:orientation val="minMax"/>
           <c:max val="1"/>
@@ -10786,12 +12083,12 @@
             <a:endParaRPr lang="es-CO"/>
           </a:p>
         </c:txPr>
-        <c:crossAx val="-1828144448"/>
+        <c:crossAx val="695502256"/>
         <c:crosses val="autoZero"/>
         <c:crossBetween val="midCat"/>
       </c:valAx>
       <c:valAx>
-        <c:axId val="-1828144448"/>
+        <c:axId val="695502256"/>
         <c:scaling>
           <c:orientation val="minMax"/>
         </c:scaling>
@@ -10918,7 +12215,7 @@
             <a:endParaRPr lang="es-CO"/>
           </a:p>
         </c:txPr>
-        <c:crossAx val="-1828143904"/>
+        <c:crossAx val="763553536"/>
         <c:crosses val="autoZero"/>
         <c:crossBetween val="midCat"/>
       </c:valAx>
@@ -11175,11 +12472,11 @@
           <c:showPercent val="0"/>
           <c:showBubbleSize val="0"/>
         </c:dLbls>
-        <c:axId val="-1726093472"/>
-        <c:axId val="-1726092928"/>
+        <c:axId val="556253120"/>
+        <c:axId val="556254752"/>
       </c:scatterChart>
       <c:valAx>
-        <c:axId val="-1726093472"/>
+        <c:axId val="556253120"/>
         <c:scaling>
           <c:orientation val="minMax"/>
         </c:scaling>
@@ -11306,12 +12603,12 @@
             <a:endParaRPr lang="es-CO"/>
           </a:p>
         </c:txPr>
-        <c:crossAx val="-1726092928"/>
+        <c:crossAx val="556254752"/>
         <c:crosses val="autoZero"/>
         <c:crossBetween val="midCat"/>
       </c:valAx>
       <c:valAx>
-        <c:axId val="-1726092928"/>
+        <c:axId val="556254752"/>
         <c:scaling>
           <c:orientation val="minMax"/>
         </c:scaling>
@@ -11438,7 +12735,7 @@
             <a:endParaRPr lang="es-CO"/>
           </a:p>
         </c:txPr>
-        <c:crossAx val="-1726093472"/>
+        <c:crossAx val="556253120"/>
         <c:crosses val="autoZero"/>
         <c:crossBetween val="midCat"/>
       </c:valAx>
@@ -12597,6 +13894,545 @@
 </cs:chartStyle>
 </file>
 
+<file path=word/glossary/document.xml><?xml version="1.0" encoding="utf-8"?>
+<w:glossaryDocument xmlns:wpc="http://schemas.microsoft.com/office/word/2010/wordprocessingCanvas" xmlns:mc="http://schemas.openxmlformats.org/markup-compatibility/2006" xmlns:o="urn:schemas-microsoft-com:office:office" xmlns:r="http://schemas.openxmlformats.org/officeDocument/2006/relationships" xmlns:m="http://schemas.openxmlformats.org/officeDocument/2006/math" xmlns:v="urn:schemas-microsoft-com:vml" xmlns:wp14="http://schemas.microsoft.com/office/word/2010/wordprocessingDrawing" xmlns:wp="http://schemas.openxmlformats.org/drawingml/2006/wordprocessingDrawing" xmlns:w10="urn:schemas-microsoft-com:office:word" xmlns:w="http://schemas.openxmlformats.org/wordprocessingml/2006/main" xmlns:w14="http://schemas.microsoft.com/office/word/2010/wordml" xmlns:w15="http://schemas.microsoft.com/office/word/2012/wordml" xmlns:wpg="http://schemas.microsoft.com/office/word/2010/wordprocessingGroup" xmlns:wpi="http://schemas.microsoft.com/office/word/2010/wordprocessingInk" xmlns:wne="http://schemas.microsoft.com/office/word/2006/wordml" xmlns:wps="http://schemas.microsoft.com/office/word/2010/wordprocessingShape" mc:Ignorable="w14 w15 wp14"/>
+</file>
+
+<file path=word/glossary/fontTable.xml><?xml version="1.0" encoding="utf-8"?>
+<w:fonts xmlns:mc="http://schemas.openxmlformats.org/markup-compatibility/2006" xmlns:r="http://schemas.openxmlformats.org/officeDocument/2006/relationships" xmlns:w="http://schemas.openxmlformats.org/wordprocessingml/2006/main" xmlns:w14="http://schemas.microsoft.com/office/word/2010/wordml" xmlns:w15="http://schemas.microsoft.com/office/word/2012/wordml" mc:Ignorable="w14 w15">
+  <w:font w:name="Wingdings">
+    <w:panose1 w:val="05000000000000000000"/>
+    <w:charset w:val="02"/>
+    <w:family w:val="auto"/>
+    <w:pitch w:val="variable"/>
+    <w:sig w:usb0="00000000" w:usb1="10000000" w:usb2="00000000" w:usb3="00000000" w:csb0="80000000" w:csb1="00000000"/>
+  </w:font>
+  <w:font w:name="Times New Roman">
+    <w:panose1 w:val="02020603050405020304"/>
+    <w:charset w:val="00"/>
+    <w:family w:val="roman"/>
+    <w:pitch w:val="variable"/>
+    <w:sig w:usb0="E0002EFF" w:usb1="C0007843" w:usb2="00000009" w:usb3="00000000" w:csb0="000001FF" w:csb1="00000000"/>
+  </w:font>
+  <w:font w:name="Courier New">
+    <w:panose1 w:val="02070309020205020404"/>
+    <w:charset w:val="00"/>
+    <w:family w:val="modern"/>
+    <w:pitch w:val="fixed"/>
+    <w:sig w:usb0="E0002AFF" w:usb1="C0007843" w:usb2="00000009" w:usb3="00000000" w:csb0="000001FF" w:csb1="00000000"/>
+  </w:font>
+  <w:font w:name="Symbol">
+    <w:panose1 w:val="05050102010706020507"/>
+    <w:charset w:val="02"/>
+    <w:family w:val="roman"/>
+    <w:pitch w:val="variable"/>
+    <w:sig w:usb0="00000000" w:usb1="10000000" w:usb2="00000000" w:usb3="00000000" w:csb0="80000000" w:csb1="00000000"/>
+  </w:font>
+  <w:font w:name="Calibri">
+    <w:panose1 w:val="020F0502020204030204"/>
+    <w:charset w:val="00"/>
+    <w:family w:val="swiss"/>
+    <w:pitch w:val="variable"/>
+    <w:sig w:usb0="E00002FF" w:usb1="4000ACFF" w:usb2="00000001" w:usb3="00000000" w:csb0="0000019F" w:csb1="00000000"/>
+  </w:font>
+  <w:font w:name="Calibri Light">
+    <w:panose1 w:val="020F0302020204030204"/>
+    <w:charset w:val="00"/>
+    <w:family w:val="swiss"/>
+    <w:pitch w:val="variable"/>
+    <w:sig w:usb0="A00002EF" w:usb1="4000207B" w:usb2="00000000" w:usb3="00000000" w:csb0="0000019F" w:csb1="00000000"/>
+  </w:font>
+  <w:font w:name="Cambria Math">
+    <w:panose1 w:val="02040503050406030204"/>
+    <w:charset w:val="00"/>
+    <w:family w:val="roman"/>
+    <w:pitch w:val="variable"/>
+    <w:sig w:usb0="E00002FF" w:usb1="420024FF" w:usb2="00000000" w:usb3="00000000" w:csb0="0000019F" w:csb1="00000000"/>
+  </w:font>
+</w:fonts>
+</file>
+
+<file path=word/glossary/settings.xml><?xml version="1.0" encoding="utf-8"?>
+<w:settings xmlns:mc="http://schemas.openxmlformats.org/markup-compatibility/2006" xmlns:o="urn:schemas-microsoft-com:office:office" xmlns:r="http://schemas.openxmlformats.org/officeDocument/2006/relationships" xmlns:m="http://schemas.openxmlformats.org/officeDocument/2006/math" xmlns:v="urn:schemas-microsoft-com:vml" xmlns:w10="urn:schemas-microsoft-com:office:word" xmlns:w="http://schemas.openxmlformats.org/wordprocessingml/2006/main" xmlns:w14="http://schemas.microsoft.com/office/word/2010/wordml" xmlns:w15="http://schemas.microsoft.com/office/word/2012/wordml" xmlns:sl="http://schemas.openxmlformats.org/schemaLibrary/2006/main" mc:Ignorable="w14 w15">
+  <w:view w:val="normal"/>
+  <w:defaultTabStop w:val="708"/>
+  <w:hyphenationZone w:val="425"/>
+  <w:characterSpacingControl w:val="doNotCompress"/>
+  <w:compat>
+    <w:useFELayout/>
+    <w:compatSetting w:name="compatibilityMode" w:uri="http://schemas.microsoft.com/office/word" w:val="15"/>
+    <w:compatSetting w:name="overrideTableStyleFontSizeAndJustification" w:uri="http://schemas.microsoft.com/office/word" w:val="1"/>
+    <w:compatSetting w:name="enableOpenTypeFeatures" w:uri="http://schemas.microsoft.com/office/word" w:val="1"/>
+    <w:compatSetting w:name="doNotFlipMirrorIndents" w:uri="http://schemas.microsoft.com/office/word" w:val="1"/>
+    <w:compatSetting w:name="differentiateMultirowTableHeaders" w:uri="http://schemas.microsoft.com/office/word" w:val="1"/>
+  </w:compat>
+  <w:rsids>
+    <w:rsidRoot w:val="00AE1D05"/>
+    <w:rsid w:val="00066E40"/>
+    <w:rsid w:val="00AE1D05"/>
+  </w:rsids>
+  <m:mathPr>
+    <m:mathFont m:val="Cambria Math"/>
+    <m:brkBin m:val="before"/>
+    <m:brkBinSub m:val="--"/>
+    <m:smallFrac m:val="0"/>
+    <m:dispDef/>
+    <m:lMargin m:val="0"/>
+    <m:rMargin m:val="0"/>
+    <m:defJc m:val="centerGroup"/>
+    <m:wrapIndent m:val="1440"/>
+    <m:intLim m:val="subSup"/>
+    <m:naryLim m:val="undOvr"/>
+  </m:mathPr>
+  <w:themeFontLang w:val="es-CO"/>
+  <w:clrSchemeMapping w:bg1="light1" w:t1="dark1" w:bg2="light2" w:t2="dark2" w:accent1="accent1" w:accent2="accent2" w:accent3="accent3" w:accent4="accent4" w:accent5="accent5" w:accent6="accent6" w:hyperlink="hyperlink" w:followedHyperlink="followedHyperlink"/>
+  <w:decimalSymbol w:val=","/>
+  <w:listSeparator w:val=","/>
+  <w15:chartTrackingRefBased/>
+</w:settings>
+</file>
+
+<file path=word/glossary/styles.xml><?xml version="1.0" encoding="utf-8"?>
+<w:styles xmlns:mc="http://schemas.openxmlformats.org/markup-compatibility/2006" xmlns:r="http://schemas.openxmlformats.org/officeDocument/2006/relationships" xmlns:w="http://schemas.openxmlformats.org/wordprocessingml/2006/main" xmlns:w14="http://schemas.microsoft.com/office/word/2010/wordml" xmlns:w15="http://schemas.microsoft.com/office/word/2012/wordml" mc:Ignorable="w14 w15">
+  <w:docDefaults>
+    <w:rPrDefault>
+      <w:rPr>
+        <w:rFonts w:asciiTheme="minorHAnsi" w:eastAsiaTheme="minorEastAsia" w:hAnsiTheme="minorHAnsi" w:cstheme="minorBidi"/>
+        <w:sz w:val="22"/>
+        <w:szCs w:val="22"/>
+        <w:lang w:val="es-CO" w:eastAsia="es-CO" w:bidi="ar-SA"/>
+      </w:rPr>
+    </w:rPrDefault>
+    <w:pPrDefault>
+      <w:pPr>
+        <w:spacing w:after="160" w:line="259" w:lineRule="auto"/>
+      </w:pPr>
+    </w:pPrDefault>
+  </w:docDefaults>
+  <w:latentStyles w:defLockedState="0" w:defUIPriority="99" w:defSemiHidden="0" w:defUnhideWhenUsed="0" w:defQFormat="0" w:count="371">
+    <w:lsdException w:name="Normal" w:uiPriority="0" w:qFormat="1"/>
+    <w:lsdException w:name="heading 1" w:uiPriority="9" w:qFormat="1"/>
+    <w:lsdException w:name="heading 2" w:semiHidden="1" w:uiPriority="9" w:unhideWhenUsed="1" w:qFormat="1"/>
+    <w:lsdException w:name="heading 3" w:semiHidden="1" w:uiPriority="9" w:unhideWhenUsed="1" w:qFormat="1"/>
+    <w:lsdException w:name="heading 4" w:semiHidden="1" w:uiPriority="9" w:unhideWhenUsed="1" w:qFormat="1"/>
+    <w:lsdException w:name="heading 5" w:semiHidden="1" w:uiPriority="9" w:unhideWhenUsed="1" w:qFormat="1"/>
+    <w:lsdException w:name="heading 6" w:semiHidden="1" w:uiPriority="9" w:unhideWhenUsed="1" w:qFormat="1"/>
+    <w:lsdException w:name="heading 7" w:semiHidden="1" w:uiPriority="9" w:unhideWhenUsed="1" w:qFormat="1"/>
+    <w:lsdException w:name="heading 8" w:semiHidden="1" w:uiPriority="9" w:unhideWhenUsed="1" w:qFormat="1"/>
+    <w:lsdException w:name="heading 9" w:semiHidden="1" w:uiPriority="9" w:unhideWhenUsed="1" w:qFormat="1"/>
+    <w:lsdException w:name="index 1" w:semiHidden="1" w:unhideWhenUsed="1"/>
+    <w:lsdException w:name="index 2" w:semiHidden="1" w:unhideWhenUsed="1"/>
+    <w:lsdException w:name="index 3" w:semiHidden="1" w:unhideWhenUsed="1"/>
+    <w:lsdException w:name="index 4" w:semiHidden="1" w:unhideWhenUsed="1"/>
+    <w:lsdException w:name="index 5" w:semiHidden="1" w:unhideWhenUsed="1"/>
+    <w:lsdException w:name="index 6" w:semiHidden="1" w:unhideWhenUsed="1"/>
+    <w:lsdException w:name="index 7" w:semiHidden="1" w:unhideWhenUsed="1"/>
+    <w:lsdException w:name="index 8" w:semiHidden="1" w:unhideWhenUsed="1"/>
+    <w:lsdException w:name="index 9" w:semiHidden="1" w:unhideWhenUsed="1"/>
+    <w:lsdException w:name="toc 1" w:semiHidden="1" w:uiPriority="39" w:unhideWhenUsed="1"/>
+    <w:lsdException w:name="toc 2" w:semiHidden="1" w:uiPriority="39" w:unhideWhenUsed="1"/>
+    <w:lsdException w:name="toc 3" w:semiHidden="1" w:uiPriority="39" w:unhideWhenUsed="1"/>
+    <w:lsdException w:name="toc 4" w:semiHidden="1" w:uiPriority="39" w:unhideWhenUsed="1"/>
+    <w:lsdException w:name="toc 5" w:semiHidden="1" w:uiPriority="39" w:unhideWhenUsed="1"/>
+    <w:lsdException w:name="toc 6" w:semiHidden="1" w:uiPriority="39" w:unhideWhenUsed="1"/>
+    <w:lsdException w:name="toc 7" w:semiHidden="1" w:uiPriority="39" w:unhideWhenUsed="1"/>
+    <w:lsdException w:name="toc 8" w:semiHidden="1" w:uiPriority="39" w:unhideWhenUsed="1"/>
+    <w:lsdException w:name="toc 9" w:semiHidden="1" w:uiPriority="39" w:unhideWhenUsed="1"/>
+    <w:lsdException w:name="Normal Indent" w:semiHidden="1" w:unhideWhenUsed="1"/>
+    <w:lsdException w:name="footnote text" w:semiHidden="1" w:unhideWhenUsed="1"/>
+    <w:lsdException w:name="annotation text" w:semiHidden="1" w:unhideWhenUsed="1"/>
+    <w:lsdException w:name="header" w:semiHidden="1" w:unhideWhenUsed="1"/>
+    <w:lsdException w:name="footer" w:semiHidden="1" w:unhideWhenUsed="1"/>
+    <w:lsdException w:name="index heading" w:semiHidden="1" w:unhideWhenUsed="1"/>
+    <w:lsdException w:name="caption" w:semiHidden="1" w:uiPriority="35" w:unhideWhenUsed="1" w:qFormat="1"/>
+    <w:lsdException w:name="table of figures" w:semiHidden="1" w:unhideWhenUsed="1"/>
+    <w:lsdException w:name="envelope address" w:semiHidden="1" w:unhideWhenUsed="1"/>
+    <w:lsdException w:name="envelope return" w:semiHidden="1" w:unhideWhenUsed="1"/>
+    <w:lsdException w:name="footnote reference" w:semiHidden="1" w:unhideWhenUsed="1"/>
+    <w:lsdException w:name="annotation reference" w:semiHidden="1" w:unhideWhenUsed="1"/>
+    <w:lsdException w:name="line number" w:semiHidden="1" w:unhideWhenUsed="1"/>
+    <w:lsdException w:name="page number" w:semiHidden="1" w:unhideWhenUsed="1"/>
+    <w:lsdException w:name="endnote reference" w:semiHidden="1" w:unhideWhenUsed="1"/>
+    <w:lsdException w:name="endnote text" w:semiHidden="1" w:unhideWhenUsed="1"/>
+    <w:lsdException w:name="table of authorities" w:semiHidden="1" w:unhideWhenUsed="1"/>
+    <w:lsdException w:name="macro" w:semiHidden="1" w:unhideWhenUsed="1"/>
+    <w:lsdException w:name="toa heading" w:semiHidden="1" w:unhideWhenUsed="1"/>
+    <w:lsdException w:name="List" w:semiHidden="1" w:unhideWhenUsed="1"/>
+    <w:lsdException w:name="List Bullet" w:semiHidden="1" w:unhideWhenUsed="1"/>
+    <w:lsdException w:name="List Number" w:semiHidden="1" w:unhideWhenUsed="1"/>
+    <w:lsdException w:name="List 2" w:semiHidden="1" w:unhideWhenUsed="1"/>
+    <w:lsdException w:name="List 3" w:semiHidden="1" w:unhideWhenUsed="1"/>
+    <w:lsdException w:name="List 4" w:semiHidden="1" w:unhideWhenUsed="1"/>
+    <w:lsdException w:name="List 5" w:semiHidden="1" w:unhideWhenUsed="1"/>
+    <w:lsdException w:name="List Bullet 2" w:semiHidden="1" w:unhideWhenUsed="1"/>
+    <w:lsdException w:name="List Bullet 3" w:semiHidden="1" w:unhideWhenUsed="1"/>
+    <w:lsdException w:name="List Bullet 4" w:semiHidden="1" w:unhideWhenUsed="1"/>
+    <w:lsdException w:name="List Bullet 5" w:semiHidden="1" w:unhideWhenUsed="1"/>
+    <w:lsdException w:name="List Number 2" w:semiHidden="1" w:unhideWhenUsed="1"/>
+    <w:lsdException w:name="List Number 3" w:semiHidden="1" w:unhideWhenUsed="1"/>
+    <w:lsdException w:name="List Number 4" w:semiHidden="1" w:unhideWhenUsed="1"/>
+    <w:lsdException w:name="List Number 5" w:semiHidden="1" w:unhideWhenUsed="1"/>
+    <w:lsdException w:name="Title" w:uiPriority="10" w:qFormat="1"/>
+    <w:lsdException w:name="Closing" w:semiHidden="1" w:unhideWhenUsed="1"/>
+    <w:lsdException w:name="Signature" w:semiHidden="1" w:unhideWhenUsed="1"/>
+    <w:lsdException w:name="Default Paragraph Font" w:semiHidden="1" w:uiPriority="1" w:unhideWhenUsed="1"/>
+    <w:lsdException w:name="Body Text" w:semiHidden="1" w:unhideWhenUsed="1"/>
+    <w:lsdException w:name="Body Text Indent" w:semiHidden="1" w:unhideWhenUsed="1"/>
+    <w:lsdException w:name="List Continue" w:semiHidden="1" w:unhideWhenUsed="1"/>
+    <w:lsdException w:name="List Continue 2" w:semiHidden="1" w:unhideWhenUsed="1"/>
+    <w:lsdException w:name="List Continue 3" w:semiHidden="1" w:unhideWhenUsed="1"/>
+    <w:lsdException w:name="List Continue 4" w:semiHidden="1" w:unhideWhenUsed="1"/>
+    <w:lsdException w:name="List Continue 5" w:semiHidden="1" w:unhideWhenUsed="1"/>
+    <w:lsdException w:name="Message Header" w:semiHidden="1" w:unhideWhenUsed="1"/>
+    <w:lsdException w:name="Subtitle" w:uiPriority="11" w:qFormat="1"/>
+    <w:lsdException w:name="Salutation" w:semiHidden="1" w:unhideWhenUsed="1"/>
+    <w:lsdException w:name="Date" w:semiHidden="1" w:unhideWhenUsed="1"/>
+    <w:lsdException w:name="Body Text First Indent" w:semiHidden="1" w:unhideWhenUsed="1"/>
+    <w:lsdException w:name="Body Text First Indent 2" w:semiHidden="1" w:unhideWhenUsed="1"/>
+    <w:lsdException w:name="Note Heading" w:semiHidden="1" w:unhideWhenUsed="1"/>
+    <w:lsdException w:name="Body Text 2" w:semiHidden="1" w:unhideWhenUsed="1"/>
+    <w:lsdException w:name="Body Text 3" w:semiHidden="1" w:unhideWhenUsed="1"/>
+    <w:lsdException w:name="Body Text Indent 2" w:semiHidden="1" w:unhideWhenUsed="1"/>
+    <w:lsdException w:name="Body Text Indent 3" w:semiHidden="1" w:unhideWhenUsed="1"/>
+    <w:lsdException w:name="Block Text" w:semiHidden="1" w:unhideWhenUsed="1"/>
+    <w:lsdException w:name="Hyperlink" w:semiHidden="1" w:unhideWhenUsed="1"/>
+    <w:lsdException w:name="FollowedHyperlink" w:semiHidden="1" w:unhideWhenUsed="1"/>
+    <w:lsdException w:name="Strong" w:uiPriority="22" w:qFormat="1"/>
+    <w:lsdException w:name="Emphasis" w:uiPriority="20" w:qFormat="1"/>
+    <w:lsdException w:name="Document Map" w:semiHidden="1" w:unhideWhenUsed="1"/>
+    <w:lsdException w:name="Plain Text" w:semiHidden="1" w:unhideWhenUsed="1"/>
+    <w:lsdException w:name="E-mail Signature" w:semiHidden="1" w:unhideWhenUsed="1"/>
+    <w:lsdException w:name="HTML Top of Form" w:semiHidden="1" w:unhideWhenUsed="1"/>
+    <w:lsdException w:name="HTML Bottom of Form" w:semiHidden="1" w:unhideWhenUsed="1"/>
+    <w:lsdException w:name="Normal (Web)" w:semiHidden="1" w:unhideWhenUsed="1"/>
+    <w:lsdException w:name="HTML Acronym" w:semiHidden="1" w:unhideWhenUsed="1"/>
+    <w:lsdException w:name="HTML Address" w:semiHidden="1" w:unhideWhenUsed="1"/>
+    <w:lsdException w:name="HTML Cite" w:semiHidden="1" w:unhideWhenUsed="1"/>
+    <w:lsdException w:name="HTML Code" w:semiHidden="1" w:unhideWhenUsed="1"/>
+    <w:lsdException w:name="HTML Definition" w:semiHidden="1" w:unhideWhenUsed="1"/>
+    <w:lsdException w:name="HTML Keyboard" w:semiHidden="1" w:unhideWhenUsed="1"/>
+    <w:lsdException w:name="HTML Preformatted" w:semiHidden="1" w:unhideWhenUsed="1"/>
+    <w:lsdException w:name="HTML Sample" w:semiHidden="1" w:unhideWhenUsed="1"/>
+    <w:lsdException w:name="HTML Typewriter" w:semiHidden="1" w:unhideWhenUsed="1"/>
+    <w:lsdException w:name="HTML Variable" w:semiHidden="1" w:unhideWhenUsed="1"/>
+    <w:lsdException w:name="Normal Table" w:semiHidden="1" w:unhideWhenUsed="1"/>
+    <w:lsdException w:name="annotation subject" w:semiHidden="1" w:unhideWhenUsed="1"/>
+    <w:lsdException w:name="No List" w:semiHidden="1" w:unhideWhenUsed="1"/>
+    <w:lsdException w:name="Outline List 1" w:semiHidden="1" w:unhideWhenUsed="1"/>
+    <w:lsdException w:name="Outline List 2" w:semiHidden="1" w:unhideWhenUsed="1"/>
+    <w:lsdException w:name="Outline List 3" w:semiHidden="1" w:unhideWhenUsed="1"/>
+    <w:lsdException w:name="Table Simple 1" w:semiHidden="1" w:unhideWhenUsed="1"/>
+    <w:lsdException w:name="Table Simple 2" w:semiHidden="1" w:unhideWhenUsed="1"/>
+    <w:lsdException w:name="Table Simple 3" w:semiHidden="1" w:unhideWhenUsed="1"/>
+    <w:lsdException w:name="Table Classic 1" w:semiHidden="1" w:unhideWhenUsed="1"/>
+    <w:lsdException w:name="Table Classic 2" w:semiHidden="1" w:unhideWhenUsed="1"/>
+    <w:lsdException w:name="Table Classic 3" w:semiHidden="1" w:unhideWhenUsed="1"/>
+    <w:lsdException w:name="Table Classic 4" w:semiHidden="1" w:unhideWhenUsed="1"/>
+    <w:lsdException w:name="Table Colorful 1" w:semiHidden="1" w:unhideWhenUsed="1"/>
+    <w:lsdException w:name="Table Colorful 2" w:semiHidden="1" w:unhideWhenUsed="1"/>
+    <w:lsdException w:name="Table Colorful 3" w:semiHidden="1" w:unhideWhenUsed="1"/>
+    <w:lsdException w:name="Table Columns 1" w:semiHidden="1" w:unhideWhenUsed="1"/>
+    <w:lsdException w:name="Table Columns 2" w:semiHidden="1" w:unhideWhenUsed="1"/>
+    <w:lsdException w:name="Table Columns 3" w:semiHidden="1" w:unhideWhenUsed="1"/>
+    <w:lsdException w:name="Table Columns 4" w:semiHidden="1" w:unhideWhenUsed="1"/>
+    <w:lsdException w:name="Table Columns 5" w:semiHidden="1" w:unhideWhenUsed="1"/>
+    <w:lsdException w:name="Table Grid 1" w:semiHidden="1" w:unhideWhenUsed="1"/>
+    <w:lsdException w:name="Table Grid 2" w:semiHidden="1" w:unhideWhenUsed="1"/>
+    <w:lsdException w:name="Table Grid 3" w:semiHidden="1" w:unhideWhenUsed="1"/>
+    <w:lsdException w:name="Table Grid 4" w:semiHidden="1" w:unhideWhenUsed="1"/>
+    <w:lsdException w:name="Table Grid 5" w:semiHidden="1" w:unhideWhenUsed="1"/>
+    <w:lsdException w:name="Table Grid 6" w:semiHidden="1" w:unhideWhenUsed="1"/>
+    <w:lsdException w:name="Table Grid 7" w:semiHidden="1" w:unhideWhenUsed="1"/>
+    <w:lsdException w:name="Table Grid 8" w:semiHidden="1" w:unhideWhenUsed="1"/>
+    <w:lsdException w:name="Table List 1" w:semiHidden="1" w:unhideWhenUsed="1"/>
+    <w:lsdException w:name="Table List 2" w:semiHidden="1" w:unhideWhenUsed="1"/>
+    <w:lsdException w:name="Table List 3" w:semiHidden="1" w:unhideWhenUsed="1"/>
+    <w:lsdException w:name="Table List 4" w:semiHidden="1" w:unhideWhenUsed="1"/>
+    <w:lsdException w:name="Table List 5" w:semiHidden="1" w:unhideWhenUsed="1"/>
+    <w:lsdException w:name="Table List 6" w:semiHidden="1" w:unhideWhenUsed="1"/>
+    <w:lsdException w:name="Table List 7" w:semiHidden="1" w:unhideWhenUsed="1"/>
+    <w:lsdException w:name="Table List 8" w:semiHidden="1" w:unhideWhenUsed="1"/>
+    <w:lsdException w:name="Table 3D effects 1" w:semiHidden="1" w:unhideWhenUsed="1"/>
+    <w:lsdException w:name="Table 3D effects 2" w:semiHidden="1" w:unhideWhenUsed="1"/>
+    <w:lsdException w:name="Table 3D effects 3" w:semiHidden="1" w:unhideWhenUsed="1"/>
+    <w:lsdException w:name="Table Contemporary" w:semiHidden="1" w:unhideWhenUsed="1"/>
+    <w:lsdException w:name="Table Elegant" w:semiHidden="1" w:unhideWhenUsed="1"/>
+    <w:lsdException w:name="Table Professional" w:semiHidden="1" w:unhideWhenUsed="1"/>
+    <w:lsdException w:name="Table Subtle 1" w:semiHidden="1" w:unhideWhenUsed="1"/>
+    <w:lsdException w:name="Table Subtle 2" w:semiHidden="1" w:unhideWhenUsed="1"/>
+    <w:lsdException w:name="Table Web 1" w:semiHidden="1" w:unhideWhenUsed="1"/>
+    <w:lsdException w:name="Table Web 2" w:semiHidden="1" w:unhideWhenUsed="1"/>
+    <w:lsdException w:name="Table Web 3" w:semiHidden="1" w:unhideWhenUsed="1"/>
+    <w:lsdException w:name="Balloon Text" w:semiHidden="1" w:unhideWhenUsed="1"/>
+    <w:lsdException w:name="Table Grid" w:uiPriority="39"/>
+    <w:lsdException w:name="Table Theme" w:semiHidden="1" w:unhideWhenUsed="1"/>
+    <w:lsdException w:name="Placeholder Text" w:semiHidden="1"/>
+    <w:lsdException w:name="No Spacing" w:uiPriority="1" w:qFormat="1"/>
+    <w:lsdException w:name="Light Shading" w:uiPriority="60"/>
+    <w:lsdException w:name="Light List" w:uiPriority="61"/>
+    <w:lsdException w:name="Light Grid" w:uiPriority="62"/>
+    <w:lsdException w:name="Medium Shading 1" w:uiPriority="63"/>
+    <w:lsdException w:name="Medium Shading 2" w:uiPriority="64"/>
+    <w:lsdException w:name="Medium List 1" w:uiPriority="65"/>
+    <w:lsdException w:name="Medium List 2" w:uiPriority="66"/>
+    <w:lsdException w:name="Medium Grid 1" w:uiPriority="67"/>
+    <w:lsdException w:name="Medium Grid 2" w:uiPriority="68"/>
+    <w:lsdException w:name="Medium Grid 3" w:uiPriority="69"/>
+    <w:lsdException w:name="Dark List" w:uiPriority="70"/>
+    <w:lsdException w:name="Colorful Shading" w:uiPriority="71"/>
+    <w:lsdException w:name="Colorful List" w:uiPriority="72"/>
+    <w:lsdException w:name="Colorful Grid" w:uiPriority="73"/>
+    <w:lsdException w:name="Light Shading Accent 1" w:uiPriority="60"/>
+    <w:lsdException w:name="Light List Accent 1" w:uiPriority="61"/>
+    <w:lsdException w:name="Light Grid Accent 1" w:uiPriority="62"/>
+    <w:lsdException w:name="Medium Shading 1 Accent 1" w:uiPriority="63"/>
+    <w:lsdException w:name="Medium Shading 2 Accent 1" w:uiPriority="64"/>
+    <w:lsdException w:name="Medium List 1 Accent 1" w:uiPriority="65"/>
+    <w:lsdException w:name="Revision" w:semiHidden="1"/>
+    <w:lsdException w:name="List Paragraph" w:uiPriority="34" w:qFormat="1"/>
+    <w:lsdException w:name="Quote" w:uiPriority="29" w:qFormat="1"/>
+    <w:lsdException w:name="Intense Quote" w:uiPriority="30" w:qFormat="1"/>
+    <w:lsdException w:name="Medium List 2 Accent 1" w:uiPriority="66"/>
+    <w:lsdException w:name="Medium Grid 1 Accent 1" w:uiPriority="67"/>
+    <w:lsdException w:name="Medium Grid 2 Accent 1" w:uiPriority="68"/>
+    <w:lsdException w:name="Medium Grid 3 Accent 1" w:uiPriority="69"/>
+    <w:lsdException w:name="Dark List Accent 1" w:uiPriority="70"/>
+    <w:lsdException w:name="Colorful Shading Accent 1" w:uiPriority="71"/>
+    <w:lsdException w:name="Colorful List Accent 1" w:uiPriority="72"/>
+    <w:lsdException w:name="Colorful Grid Accent 1" w:uiPriority="73"/>
+    <w:lsdException w:name="Light Shading Accent 2" w:uiPriority="60"/>
+    <w:lsdException w:name="Light List Accent 2" w:uiPriority="61"/>
+    <w:lsdException w:name="Light Grid Accent 2" w:uiPriority="62"/>
+    <w:lsdException w:name="Medium Shading 1 Accent 2" w:uiPriority="63"/>
+    <w:lsdException w:name="Medium Shading 2 Accent 2" w:uiPriority="64"/>
+    <w:lsdException w:name="Medium List 1 Accent 2" w:uiPriority="65"/>
+    <w:lsdException w:name="Medium List 2 Accent 2" w:uiPriority="66"/>
+    <w:lsdException w:name="Medium Grid 1 Accent 2" w:uiPriority="67"/>
+    <w:lsdException w:name="Medium Grid 2 Accent 2" w:uiPriority="68"/>
+    <w:lsdException w:name="Medium Grid 3 Accent 2" w:uiPriority="69"/>
+    <w:lsdException w:name="Dark List Accent 2" w:uiPriority="70"/>
+    <w:lsdException w:name="Colorful Shading Accent 2" w:uiPriority="71"/>
+    <w:lsdException w:name="Colorful List Accent 2" w:uiPriority="72"/>
+    <w:lsdException w:name="Colorful Grid Accent 2" w:uiPriority="73"/>
+    <w:lsdException w:name="Light Shading Accent 3" w:uiPriority="60"/>
+    <w:lsdException w:name="Light List Accent 3" w:uiPriority="61"/>
+    <w:lsdException w:name="Light Grid Accent 3" w:uiPriority="62"/>
+    <w:lsdException w:name="Medium Shading 1 Accent 3" w:uiPriority="63"/>
+    <w:lsdException w:name="Medium Shading 2 Accent 3" w:uiPriority="64"/>
+    <w:lsdException w:name="Medium List 1 Accent 3" w:uiPriority="65"/>
+    <w:lsdException w:name="Medium List 2 Accent 3" w:uiPriority="66"/>
+    <w:lsdException w:name="Medium Grid 1 Accent 3" w:uiPriority="67"/>
+    <w:lsdException w:name="Medium Grid 2 Accent 3" w:uiPriority="68"/>
+    <w:lsdException w:name="Medium Grid 3 Accent 3" w:uiPriority="69"/>
+    <w:lsdException w:name="Dark List Accent 3" w:uiPriority="70"/>
+    <w:lsdException w:name="Colorful Shading Accent 3" w:uiPriority="71"/>
+    <w:lsdException w:name="Colorful List Accent 3" w:uiPriority="72"/>
+    <w:lsdException w:name="Colorful Grid Accent 3" w:uiPriority="73"/>
+    <w:lsdException w:name="Light Shading Accent 4" w:uiPriority="60"/>
+    <w:lsdException w:name="Light List Accent 4" w:uiPriority="61"/>
+    <w:lsdException w:name="Light Grid Accent 4" w:uiPriority="62"/>
+    <w:lsdException w:name="Medium Shading 1 Accent 4" w:uiPriority="63"/>
+    <w:lsdException w:name="Medium Shading 2 Accent 4" w:uiPriority="64"/>
+    <w:lsdException w:name="Medium List 1 Accent 4" w:uiPriority="65"/>
+    <w:lsdException w:name="Medium List 2 Accent 4" w:uiPriority="66"/>
+    <w:lsdException w:name="Medium Grid 1 Accent 4" w:uiPriority="67"/>
+    <w:lsdException w:name="Medium Grid 2 Accent 4" w:uiPriority="68"/>
+    <w:lsdException w:name="Medium Grid 3 Accent 4" w:uiPriority="69"/>
+    <w:lsdException w:name="Dark List Accent 4" w:uiPriority="70"/>
+    <w:lsdException w:name="Colorful Shading Accent 4" w:uiPriority="71"/>
+    <w:lsdException w:name="Colorful List Accent 4" w:uiPriority="72"/>
+    <w:lsdException w:name="Colorful Grid Accent 4" w:uiPriority="73"/>
+    <w:lsdException w:name="Light Shading Accent 5" w:uiPriority="60"/>
+    <w:lsdException w:name="Light List Accent 5" w:uiPriority="61"/>
+    <w:lsdException w:name="Light Grid Accent 5" w:uiPriority="62"/>
+    <w:lsdException w:name="Medium Shading 1 Accent 5" w:uiPriority="63"/>
+    <w:lsdException w:name="Medium Shading 2 Accent 5" w:uiPriority="64"/>
+    <w:lsdException w:name="Medium List 1 Accent 5" w:uiPriority="65"/>
+    <w:lsdException w:name="Medium List 2 Accent 5" w:uiPriority="66"/>
+    <w:lsdException w:name="Medium Grid 1 Accent 5" w:uiPriority="67"/>
+    <w:lsdException w:name="Medium Grid 2 Accent 5" w:uiPriority="68"/>
+    <w:lsdException w:name="Medium Grid 3 Accent 5" w:uiPriority="69"/>
+    <w:lsdException w:name="Dark List Accent 5" w:uiPriority="70"/>
+    <w:lsdException w:name="Colorful Shading Accent 5" w:uiPriority="71"/>
+    <w:lsdException w:name="Colorful List Accent 5" w:uiPriority="72"/>
+    <w:lsdException w:name="Colorful Grid Accent 5" w:uiPriority="73"/>
+    <w:lsdException w:name="Light Shading Accent 6" w:uiPriority="60"/>
+    <w:lsdException w:name="Light List Accent 6" w:uiPriority="61"/>
+    <w:lsdException w:name="Light Grid Accent 6" w:uiPriority="62"/>
+    <w:lsdException w:name="Medium Shading 1 Accent 6" w:uiPriority="63"/>
+    <w:lsdException w:name="Medium Shading 2 Accent 6" w:uiPriority="64"/>
+    <w:lsdException w:name="Medium List 1 Accent 6" w:uiPriority="65"/>
+    <w:lsdException w:name="Medium List 2 Accent 6" w:uiPriority="66"/>
+    <w:lsdException w:name="Medium Grid 1 Accent 6" w:uiPriority="67"/>
+    <w:lsdException w:name="Medium Grid 2 Accent 6" w:uiPriority="68"/>
+    <w:lsdException w:name="Medium Grid 3 Accent 6" w:uiPriority="69"/>
+    <w:lsdException w:name="Dark List Accent 6" w:uiPriority="70"/>
+    <w:lsdException w:name="Colorful Shading Accent 6" w:uiPriority="71"/>
+    <w:lsdException w:name="Colorful List Accent 6" w:uiPriority="72"/>
+    <w:lsdException w:name="Colorful Grid Accent 6" w:uiPriority="73"/>
+    <w:lsdException w:name="Subtle Emphasis" w:uiPriority="19" w:qFormat="1"/>
+    <w:lsdException w:name="Intense Emphasis" w:uiPriority="21" w:qFormat="1"/>
+    <w:lsdException w:name="Subtle Reference" w:uiPriority="31" w:qFormat="1"/>
+    <w:lsdException w:name="Intense Reference" w:uiPriority="32" w:qFormat="1"/>
+    <w:lsdException w:name="Book Title" w:uiPriority="33" w:qFormat="1"/>
+    <w:lsdException w:name="Bibliography" w:semiHidden="1" w:uiPriority="37" w:unhideWhenUsed="1"/>
+    <w:lsdException w:name="TOC Heading" w:semiHidden="1" w:uiPriority="39" w:unhideWhenUsed="1" w:qFormat="1"/>
+    <w:lsdException w:name="Plain Table 1" w:uiPriority="41"/>
+    <w:lsdException w:name="Plain Table 2" w:uiPriority="42"/>
+    <w:lsdException w:name="Plain Table 3" w:uiPriority="43"/>
+    <w:lsdException w:name="Plain Table 4" w:uiPriority="44"/>
+    <w:lsdException w:name="Plain Table 5" w:uiPriority="45"/>
+    <w:lsdException w:name="Grid Table Light" w:uiPriority="40"/>
+    <w:lsdException w:name="Grid Table 1 Light" w:uiPriority="46"/>
+    <w:lsdException w:name="Grid Table 2" w:uiPriority="47"/>
+    <w:lsdException w:name="Grid Table 3" w:uiPriority="48"/>
+    <w:lsdException w:name="Grid Table 4" w:uiPriority="49"/>
+    <w:lsdException w:name="Grid Table 5 Dark" w:uiPriority="50"/>
+    <w:lsdException w:name="Grid Table 6 Colorful" w:uiPriority="51"/>
+    <w:lsdException w:name="Grid Table 7 Colorful" w:uiPriority="52"/>
+    <w:lsdException w:name="Grid Table 1 Light Accent 1" w:uiPriority="46"/>
+    <w:lsdException w:name="Grid Table 2 Accent 1" w:uiPriority="47"/>
+    <w:lsdException w:name="Grid Table 3 Accent 1" w:uiPriority="48"/>
+    <w:lsdException w:name="Grid Table 4 Accent 1" w:uiPriority="49"/>
+    <w:lsdException w:name="Grid Table 5 Dark Accent 1" w:uiPriority="50"/>
+    <w:lsdException w:name="Grid Table 6 Colorful Accent 1" w:uiPriority="51"/>
+    <w:lsdException w:name="Grid Table 7 Colorful Accent 1" w:uiPriority="52"/>
+    <w:lsdException w:name="Grid Table 1 Light Accent 2" w:uiPriority="46"/>
+    <w:lsdException w:name="Grid Table 2 Accent 2" w:uiPriority="47"/>
+    <w:lsdException w:name="Grid Table 3 Accent 2" w:uiPriority="48"/>
+    <w:lsdException w:name="Grid Table 4 Accent 2" w:uiPriority="49"/>
+    <w:lsdException w:name="Grid Table 5 Dark Accent 2" w:uiPriority="50"/>
+    <w:lsdException w:name="Grid Table 6 Colorful Accent 2" w:uiPriority="51"/>
+    <w:lsdException w:name="Grid Table 7 Colorful Accent 2" w:uiPriority="52"/>
+    <w:lsdException w:name="Grid Table 1 Light Accent 3" w:uiPriority="46"/>
+    <w:lsdException w:name="Grid Table 2 Accent 3" w:uiPriority="47"/>
+    <w:lsdException w:name="Grid Table 3 Accent 3" w:uiPriority="48"/>
+    <w:lsdException w:name="Grid Table 4 Accent 3" w:uiPriority="49"/>
+    <w:lsdException w:name="Grid Table 5 Dark Accent 3" w:uiPriority="50"/>
+    <w:lsdException w:name="Grid Table 6 Colorful Accent 3" w:uiPriority="51"/>
+    <w:lsdException w:name="Grid Table 7 Colorful Accent 3" w:uiPriority="52"/>
+    <w:lsdException w:name="Grid Table 1 Light Accent 4" w:uiPriority="46"/>
+    <w:lsdException w:name="Grid Table 2 Accent 4" w:uiPriority="47"/>
+    <w:lsdException w:name="Grid Table 3 Accent 4" w:uiPriority="48"/>
+    <w:lsdException w:name="Grid Table 4 Accent 4" w:uiPriority="49"/>
+    <w:lsdException w:name="Grid Table 5 Dark Accent 4" w:uiPriority="50"/>
+    <w:lsdException w:name="Grid Table 6 Colorful Accent 4" w:uiPriority="51"/>
+    <w:lsdException w:name="Grid Table 7 Colorful Accent 4" w:uiPriority="52"/>
+    <w:lsdException w:name="Grid Table 1 Light Accent 5" w:uiPriority="46"/>
+    <w:lsdException w:name="Grid Table 2 Accent 5" w:uiPriority="47"/>
+    <w:lsdException w:name="Grid Table 3 Accent 5" w:uiPriority="48"/>
+    <w:lsdException w:name="Grid Table 4 Accent 5" w:uiPriority="49"/>
+    <w:lsdException w:name="Grid Table 5 Dark Accent 5" w:uiPriority="50"/>
+    <w:lsdException w:name="Grid Table 6 Colorful Accent 5" w:uiPriority="51"/>
+    <w:lsdException w:name="Grid Table 7 Colorful Accent 5" w:uiPriority="52"/>
+    <w:lsdException w:name="Grid Table 1 Light Accent 6" w:uiPriority="46"/>
+    <w:lsdException w:name="Grid Table 2 Accent 6" w:uiPriority="47"/>
+    <w:lsdException w:name="Grid Table 3 Accent 6" w:uiPriority="48"/>
+    <w:lsdException w:name="Grid Table 4 Accent 6" w:uiPriority="49"/>
+    <w:lsdException w:name="Grid Table 5 Dark Accent 6" w:uiPriority="50"/>
+    <w:lsdException w:name="Grid Table 6 Colorful Accent 6" w:uiPriority="51"/>
+    <w:lsdException w:name="Grid Table 7 Colorful Accent 6" w:uiPriority="52"/>
+    <w:lsdException w:name="List Table 1 Light" w:uiPriority="46"/>
+    <w:lsdException w:name="List Table 2" w:uiPriority="47"/>
+    <w:lsdException w:name="List Table 3" w:uiPriority="48"/>
+    <w:lsdException w:name="List Table 4" w:uiPriority="49"/>
+    <w:lsdException w:name="List Table 5 Dark" w:uiPriority="50"/>
+    <w:lsdException w:name="List Table 6 Colorful" w:uiPriority="51"/>
+    <w:lsdException w:name="List Table 7 Colorful" w:uiPriority="52"/>
+    <w:lsdException w:name="List Table 1 Light Accent 1" w:uiPriority="46"/>
+    <w:lsdException w:name="List Table 2 Accent 1" w:uiPriority="47"/>
+    <w:lsdException w:name="List Table 3 Accent 1" w:uiPriority="48"/>
+    <w:lsdException w:name="List Table 4 Accent 1" w:uiPriority="49"/>
+    <w:lsdException w:name="List Table 5 Dark Accent 1" w:uiPriority="50"/>
+    <w:lsdException w:name="List Table 6 Colorful Accent 1" w:uiPriority="51"/>
+    <w:lsdException w:name="List Table 7 Colorful Accent 1" w:uiPriority="52"/>
+    <w:lsdException w:name="List Table 1 Light Accent 2" w:uiPriority="46"/>
+    <w:lsdException w:name="List Table 2 Accent 2" w:uiPriority="47"/>
+    <w:lsdException w:name="List Table 3 Accent 2" w:uiPriority="48"/>
+    <w:lsdException w:name="List Table 4 Accent 2" w:uiPriority="49"/>
+    <w:lsdException w:name="List Table 5 Dark Accent 2" w:uiPriority="50"/>
+    <w:lsdException w:name="List Table 6 Colorful Accent 2" w:uiPriority="51"/>
+    <w:lsdException w:name="List Table 7 Colorful Accent 2" w:uiPriority="52"/>
+    <w:lsdException w:name="List Table 1 Light Accent 3" w:uiPriority="46"/>
+    <w:lsdException w:name="List Table 2 Accent 3" w:uiPriority="47"/>
+    <w:lsdException w:name="List Table 3 Accent 3" w:uiPriority="48"/>
+    <w:lsdException w:name="List Table 4 Accent 3" w:uiPriority="49"/>
+    <w:lsdException w:name="List Table 5 Dark Accent 3" w:uiPriority="50"/>
+    <w:lsdException w:name="List Table 6 Colorful Accent 3" w:uiPriority="51"/>
+    <w:lsdException w:name="List Table 7 Colorful Accent 3" w:uiPriority="52"/>
+    <w:lsdException w:name="List Table 1 Light Accent 4" w:uiPriority="46"/>
+    <w:lsdException w:name="List Table 2 Accent 4" w:uiPriority="47"/>
+    <w:lsdException w:name="List Table 3 Accent 4" w:uiPriority="48"/>
+    <w:lsdException w:name="List Table 4 Accent 4" w:uiPriority="49"/>
+    <w:lsdException w:name="List Table 5 Dark Accent 4" w:uiPriority="50"/>
+    <w:lsdException w:name="List Table 6 Colorful Accent 4" w:uiPriority="51"/>
+    <w:lsdException w:name="List Table 7 Colorful Accent 4" w:uiPriority="52"/>
+    <w:lsdException w:name="List Table 1 Light Accent 5" w:uiPriority="46"/>
+    <w:lsdException w:name="List Table 2 Accent 5" w:uiPriority="47"/>
+    <w:lsdException w:name="List Table 3 Accent 5" w:uiPriority="48"/>
+    <w:lsdException w:name="List Table 4 Accent 5" w:uiPriority="49"/>
+    <w:lsdException w:name="List Table 5 Dark Accent 5" w:uiPriority="50"/>
+    <w:lsdException w:name="List Table 6 Colorful Accent 5" w:uiPriority="51"/>
+    <w:lsdException w:name="List Table 7 Colorful Accent 5" w:uiPriority="52"/>
+    <w:lsdException w:name="List Table 1 Light Accent 6" w:uiPriority="46"/>
+    <w:lsdException w:name="List Table 2 Accent 6" w:uiPriority="47"/>
+    <w:lsdException w:name="List Table 3 Accent 6" w:uiPriority="48"/>
+    <w:lsdException w:name="List Table 4 Accent 6" w:uiPriority="49"/>
+    <w:lsdException w:name="List Table 5 Dark Accent 6" w:uiPriority="50"/>
+    <w:lsdException w:name="List Table 6 Colorful Accent 6" w:uiPriority="51"/>
+    <w:lsdException w:name="List Table 7 Colorful Accent 6" w:uiPriority="52"/>
+  </w:latentStyles>
+  <w:style w:type="paragraph" w:default="1" w:styleId="Normal">
+    <w:name w:val="Normal"/>
+    <w:qFormat/>
+  </w:style>
+  <w:style w:type="character" w:default="1" w:styleId="Fuentedeprrafopredeter">
+    <w:name w:val="Default Paragraph Font"/>
+    <w:uiPriority w:val="1"/>
+    <w:semiHidden/>
+    <w:unhideWhenUsed/>
+  </w:style>
+  <w:style w:type="table" w:default="1" w:styleId="Tablanormal">
+    <w:name w:val="Normal Table"/>
+    <w:uiPriority w:val="99"/>
+    <w:semiHidden/>
+    <w:unhideWhenUsed/>
+    <w:tblPr>
+      <w:tblInd w:w="0" w:type="dxa"/>
+      <w:tblCellMar>
+        <w:top w:w="0" w:type="dxa"/>
+        <w:left w:w="108" w:type="dxa"/>
+        <w:bottom w:w="0" w:type="dxa"/>
+        <w:right w:w="108" w:type="dxa"/>
+      </w:tblCellMar>
+    </w:tblPr>
+  </w:style>
+  <w:style w:type="numbering" w:default="1" w:styleId="Sinlista">
+    <w:name w:val="No List"/>
+    <w:uiPriority w:val="99"/>
+    <w:semiHidden/>
+    <w:unhideWhenUsed/>
+  </w:style>
+  <w:style w:type="character" w:styleId="Textodelmarcadordeposicin">
+    <w:name w:val="Placeholder Text"/>
+    <w:basedOn w:val="Fuentedeprrafopredeter"/>
+    <w:uiPriority w:val="99"/>
+    <w:semiHidden/>
+    <w:rsid w:val="00AE1D05"/>
+    <w:rPr>
+      <w:color w:val="808080"/>
+    </w:rPr>
+  </w:style>
+</w:styles>
+</file>
+
+<file path=word/glossary/webSettings.xml><?xml version="1.0" encoding="utf-8"?>
+<w:webSettings xmlns:mc="http://schemas.openxmlformats.org/markup-compatibility/2006" xmlns:r="http://schemas.openxmlformats.org/officeDocument/2006/relationships" xmlns:w="http://schemas.openxmlformats.org/wordprocessingml/2006/main" xmlns:w14="http://schemas.microsoft.com/office/word/2010/wordml" xmlns:w15="http://schemas.microsoft.com/office/word/2012/wordml" mc:Ignorable="w14 w15">
+  <w:optimizeForBrowser/>
+  <w:allowPNG/>
+</w:webSettings>
+</file>
+
 <file path=word/theme/theme1.xml><?xml version="1.0" encoding="utf-8"?>
 <a:theme xmlns:a="http://schemas.openxmlformats.org/drawingml/2006/main" name="Tema de Office">
   <a:themeElements>
@@ -12863,7 +14699,7 @@
 </file>
 
 <file path=customXml/itemProps1.xml><?xml version="1.0" encoding="utf-8"?>
-<ds:datastoreItem xmlns:ds="http://schemas.openxmlformats.org/officeDocument/2006/customXml" ds:itemID="{221AC765-9C92-410F-A523-6B4CB9C096E3}">
+<ds:datastoreItem xmlns:ds="http://schemas.openxmlformats.org/officeDocument/2006/customXml" ds:itemID="{7DED75B6-DB7D-425E-A910-2DB606CFE2CF}">
   <ds:schemaRefs>
     <ds:schemaRef ds:uri="http://schemas.openxmlformats.org/officeDocument/2006/bibliography"/>
   </ds:schemaRefs>

--- a/Archivo Word_Libro/Libro_ANDRES_v1.0.docx
+++ b/Archivo Word_Libro/Libro_ANDRES_v1.0.docx
@@ -3247,6 +3247,11 @@
         <w:t xml:space="preserve"> </w:t>
       </w:r>
     </w:p>
+    <w:p>
+      <w:r>
+        <w:t>Los fundamentos físicos y biológicos, pueden influir en el ámbito de la electrocirugía en la misma media que lo hacen los parámetros eléctricos</w:t>
+      </w:r>
+    </w:p>
     <w:p/>
     <w:p>
       <w:pPr>
@@ -3276,16 +3281,267 @@
       </w:r>
       <w:bookmarkEnd w:id="4"/>
     </w:p>
+    <w:p>
+      <w:bookmarkStart w:id="5" w:name="_GoBack"/>
+      <w:bookmarkEnd w:id="5"/>
+    </w:p>
+    <w:p>
+      <w:pPr>
+        <w:pStyle w:val="Ttulo3"/>
+      </w:pPr>
+      <w:bookmarkStart w:id="6" w:name="_Toc504036450"/>
+      <w:r>
+        <w:lastRenderedPageBreak/>
+        <w:t>Bioimpedancia</w:t>
+      </w:r>
+      <w:bookmarkEnd w:id="6"/>
+      <w:r>
+        <w:t xml:space="preserve"> </w:t>
+      </w:r>
+    </w:p>
+    <w:p>
+      <w:r>
+        <w:t xml:space="preserve">La impedancia es la relación </w:t>
+      </w:r>
+      <w:r>
+        <w:t>entre</w:t>
+      </w:r>
+      <w:r>
+        <w:t xml:space="preserve"> tensi</w:t>
+      </w:r>
+      <w:r>
+        <w:t>ón y</w:t>
+      </w:r>
+      <w:r>
+        <w:t xml:space="preserve"> corriente</w:t>
+      </w:r>
+      <w:r>
+        <w:t>, que</w:t>
+      </w:r>
+      <w:r>
+        <w:t xml:space="preserve"> </w:t>
+      </w:r>
+      <w:r>
+        <w:t>p</w:t>
+      </w:r>
+      <w:r>
+        <w:t>or definición e</w:t>
+      </w:r>
+      <w:r>
+        <w:t xml:space="preserve">s la oposición </w:t>
+      </w:r>
+      <w:r>
+        <w:t>al flujo de corriente</w:t>
+      </w:r>
+      <w:r>
+        <w:t xml:space="preserve"> </w:t>
+      </w:r>
+      <w:r>
+        <w:t xml:space="preserve">sobre un elemento. </w:t>
+      </w:r>
+      <w:r>
+        <w:t>Este elemento en nuestro caso son todos los órganos o tejidos que componen un ser vivo</w:t>
+      </w:r>
+      <w:r>
+        <w:t>, como por ejemplo una planta o un animal</w:t>
+      </w:r>
+      <w:r>
+        <w:t xml:space="preserve">. </w:t>
+      </w:r>
+      <w:r>
+        <w:t>Por el contrario</w:t>
+      </w:r>
+      <w:r>
+        <w:t xml:space="preserve"> la admitancia </w:t>
+      </w:r>
+      <w:r>
+        <w:t>es la capacidad de permitir el flujo de corriente en dicho elemento. La combinación de ambos términos</w:t>
+      </w:r>
+      <w:r>
+        <w:t xml:space="preserve">: admitancia e impedancia </w:t>
+      </w:r>
+      <w:r>
+        <w:t xml:space="preserve"> da lugar a la imitancia, </w:t>
+      </w:r>
+      <w:r>
+        <w:t xml:space="preserve">lo que </w:t>
+      </w:r>
+      <w:r>
+        <w:t>origina</w:t>
+      </w:r>
+      <w:r>
+        <w:t xml:space="preserve"> una expresión </w:t>
+      </w:r>
+      <w:r>
+        <w:t>más</w:t>
+      </w:r>
+      <w:r>
+        <w:t xml:space="preserve"> acertada</w:t>
+      </w:r>
+      <w:r>
+        <w:t xml:space="preserve">, aunque </w:t>
+      </w:r>
+      <w:r>
+        <w:t xml:space="preserve">también, más </w:t>
+      </w:r>
+      <w:r>
+        <w:t>genérica</w:t>
+      </w:r>
+      <w:r>
+        <w:t xml:space="preserve"> para bioimpedancia, la bioimitancia.</w:t>
+      </w:r>
+      <w:r>
+        <w:t xml:space="preserve"> </w:t>
+      </w:r>
+    </w:p>
+    <w:p>
+      <w:r>
+        <w:t>Sabemos también que los tejidos no son co</w:t>
+      </w:r>
+      <w:r>
+        <w:t>nductores como tal sino que actúan como dieléctricos, en otras palabras, un aislante que es capaz de almacenar energía eléctrica, o lo que se conoce como permitividad.</w:t>
+      </w:r>
+    </w:p>
+    <w:p>
+      <w:r>
+        <w:t>Bajo condiciones lineales en un mismo tejido, la admitancia, la impedancia y la permitividad compleja, contienen la misma información per</w:t>
+      </w:r>
+      <w:r>
+        <w:t xml:space="preserve">o presentada de manera distinta, por lo cual el cálculo de estos resulta en la obtención de la bioimpedancia. Sin embargo estos términos dependen de la frecuencia, lo que conlleva a que no necesariamente a partir de uno se pueda calcular el otro </w:t>
+      </w:r>
+      <w:r>
+        <w:fldChar w:fldCharType="begin" w:fldLock="1"/>
+      </w:r>
+      <w:r>
+        <w:instrText>ADDIN CSL_CITATION { "citationItems" : [ { "id" : "ITEM-1", "itemData" : { "ISBN" : "9780124114708", "abstract" : "3rd edition. Previous edition: 2008. Bioimpedance and Bioelectricity Basics, 3rd Edition paves an easier and more efficient way for people seeking basic knowledge about this discipline. This book's focus is on systems with galvanic contact with tissue, with specific detail on the geometry of the measuring system. Both authors are internationally recognized experts in the field. The highly effective, easily followed organization of the second edition has been retained, with a new discussion of state-of-the-art advances in data analysis, modelling, endogenic sources, tissue electrical properties, electrodes, instrumentation and measurements. This book provides the basic knowledge of electrochemistry, electronic engineering, physics, physiology, mathematics, and model thinking that is needed to understand this key area in biomedicine and biophysics. Front Cover; Bioimpedance and Bioelectricity Basics; Copyright; Contents; Preface to the Third Edition; Acknowledgments; Tips to the Reader; Chapter 1 -- Introduction; 1.1 What Is Bioimpedance and Biopermittivity?; 1.2 What Is Bioelectricity?; 1.3 How Are the Quantities of Bioimpedance and Bioelectricity Measured and Controlled?; 1.4 Models; 1.5 What Are the Applications of Bioimpedance and Bioelectricity?; 1.6 Some Unsolved Basic Problems; 1.7 Who Is Working with Bioimpedance and Bioelectricity?; Chapter 2 -- Electrolytics; 2.1 Ionic and Electronic DC Conduction. 2.2 Basic Electrolytic DC Experiment2.3 Bulk Electrolytic DC Conductance; 2.4 Particle Migration and Diffusion; 2.5 Electrokinetics; 2.6 Problems; Chapter 3 -- Dielectrics; 3.1 Polarization in a Uniform Dielectric; 3.2 Basic Capacitor Experiment; 3.3 Complex Variables and Material Constants; 3.4 AC Polarization and Relaxation in a Uniform Dielectric; 3.5 Interfacial Polarization; 3.6 Basic Membrane Experiment; 3.7 Basic Suspension Experiment; 3.8 Dispersion and Dielectric Spectroscopy; 3.9 Problems; Chapter 4 -- Passive Tissue Electrical Properties; 4.1 Basic Biomaterials; 4.2 Tissue and Organs. 4.3 Special Electrical Properties4.4 Problems; Chapter 5 -- Excitable Tissue and Bioelectric Signals; 5.1 Cell Polarization; 5.2 Action Potential; 5.3 The Neuron; 5.4 Axon Transmission; 5.5 Receptors; 5.6 Problems; Chapter 6 -- Geometrical Analysis; 6.1 Volume Conductors; 6.2 Sphere Sources, Ideal Three-Dimensional Models; 6.3 Line Sources, Ideal Two-Dimensional Models; 6.4 Signal Transfer; 6.5 Finite Element Method; 6.6 Imaging, Electrical Impedance Tomograph\u2026", "author" : [ { "dropping-particle" : "", "family" : "Grimnes", "given" : "Sverre", "non-dropping-particle" : "", "parse-names" : false, "suffix" : "" }, { "dropping-particle" : "", "family" : "Martinsen", "given" : "\u00d8rian", "non-dropping-particle" : "", "parse-names" : false, "suffix" : "" } ], "edition" : "3rd", "editor" : [ { "dropping-particle" : "", "family" : "Academic Press", "given" : "2000", "non-dropping-particle" : "", "parse-names" : false, "suffix" : "" } ], "id" : "ITEM-1", "issued" : { "date-parts" : [ [ "2000" ] ] }, "number-of-pages" : "359", "publisher" : "Elsevier Ltd", "title" : "Bioimpedance and bioelectricity basics", "type" : "book" }, "uris" : [ "http://www.mendeley.com/documents/?uuid=a5205d57-77c3-3daa-8a5b-7edf2fc1374c" ] } ], "mendeley" : { "formattedCitation" : "(Grimnes &amp; Martinsen, 2000)", "manualFormatting" : "(Grimnes &amp; Martinsen, pag. 1-4, 2000)", "plainTextFormattedCitation" : "(Grimnes &amp; Martinsen, 2000)", "previouslyFormattedCitation" : "(Grimnes &amp; Martinsen, 2000)" }, "properties" : {  }, "schema" : "https://github.com/citation-style-language/schema/raw/master/csl-citation.json" }</w:instrText>
+      </w:r>
+      <w:r>
+        <w:fldChar w:fldCharType="separate"/>
+      </w:r>
+      <w:r>
+        <w:rPr>
+          <w:noProof/>
+        </w:rPr>
+        <w:t>(Grimnes &amp; Martinsen,</w:t>
+      </w:r>
+      <w:r>
+        <w:rPr>
+          <w:noProof/>
+        </w:rPr>
+        <w:t xml:space="preserve"> pag. </w:t>
+      </w:r>
+      <w:r>
+        <w:rPr>
+          <w:noProof/>
+        </w:rPr>
+        <w:t>1</w:t>
+      </w:r>
+      <w:r>
+        <w:rPr>
+          <w:noProof/>
+        </w:rPr>
+        <w:t>-4,</w:t>
+      </w:r>
+      <w:r>
+        <w:rPr>
+          <w:noProof/>
+        </w:rPr>
+        <w:t xml:space="preserve"> 2000)</w:t>
+      </w:r>
+      <w:r>
+        <w:fldChar w:fldCharType="end"/>
+      </w:r>
+      <w:r>
+        <w:t>.</w:t>
+      </w:r>
+    </w:p>
+    <w:p>
+      <w:pPr>
+        <w:pStyle w:val="Ttulo2"/>
+      </w:pPr>
+      <w:bookmarkStart w:id="7" w:name="_Toc504036451"/>
+      <w:r>
+        <w:t>El Electrobisturí</w:t>
+      </w:r>
+      <w:bookmarkEnd w:id="7"/>
+    </w:p>
     <w:p/>
     <w:p>
       <w:pPr>
         <w:pStyle w:val="Ttulo3"/>
       </w:pPr>
-      <w:bookmarkStart w:id="5" w:name="_Toc504036450"/>
-      <w:r>
-        <w:t>Bioimpedancia</w:t>
-      </w:r>
-      <w:bookmarkEnd w:id="5"/>
+      <w:bookmarkStart w:id="8" w:name="_Toc504036452"/>
+      <w:r>
+        <w:t>Funcionamiento Básico de un Electrobisturí</w:t>
+      </w:r>
+      <w:bookmarkEnd w:id="8"/>
+    </w:p>
+    <w:p/>
+    <w:p>
+      <w:pPr>
+        <w:pStyle w:val="Ttulo3"/>
+      </w:pPr>
+      <w:bookmarkStart w:id="9" w:name="_Toc504036453"/>
+      <w:r>
+        <w:t>Modos de Trabajo</w:t>
+      </w:r>
+      <w:bookmarkEnd w:id="9"/>
+    </w:p>
+    <w:p/>
+    <w:p>
+      <w:pPr>
+        <w:pStyle w:val="Ttulo3"/>
+      </w:pPr>
+      <w:bookmarkStart w:id="10" w:name="_Toc504036454"/>
+      <w:r>
+        <w:lastRenderedPageBreak/>
+        <w:t>Aplicaciones</w:t>
+      </w:r>
+      <w:bookmarkEnd w:id="10"/>
+    </w:p>
+    <w:p/>
+    <w:p>
+      <w:pPr>
+        <w:pStyle w:val="Ttulo2"/>
+      </w:pPr>
+      <w:bookmarkStart w:id="11" w:name="_Toc504036455"/>
+      <w:r>
+        <w:t>Seguridad Eléctrica de los Procedimientos Electroquirúrgicos</w:t>
+      </w:r>
+      <w:bookmarkEnd w:id="11"/>
+    </w:p>
+    <w:p/>
+    <w:p>
+      <w:pPr>
+        <w:pStyle w:val="Ttulo3"/>
+      </w:pPr>
+      <w:bookmarkStart w:id="12" w:name="_Toc504036456"/>
+      <w:r>
+        <w:t>Normatividad</w:t>
+      </w:r>
+      <w:bookmarkEnd w:id="12"/>
+    </w:p>
+    <w:p/>
+    <w:p>
+      <w:pPr>
+        <w:pStyle w:val="Ttulo3"/>
+      </w:pPr>
+      <w:bookmarkStart w:id="13" w:name="_Toc504036457"/>
+      <w:r>
+        <w:t>Recomendaciones</w:t>
+      </w:r>
+      <w:bookmarkEnd w:id="13"/>
+    </w:p>
+    <w:p/>
+    <w:p>
+      <w:pPr>
+        <w:pStyle w:val="Ttulo1"/>
+      </w:pPr>
+      <w:bookmarkStart w:id="14" w:name="_Toc504036458"/>
+      <w:r>
+        <w:t>Diseño de la unidad Electroquirúrgica</w:t>
+      </w:r>
+      <w:bookmarkEnd w:id="14"/>
       <w:r>
         <w:t xml:space="preserve"> </w:t>
       </w:r>
@@ -3295,137 +3551,44 @@
       <w:pPr>
         <w:pStyle w:val="Ttulo2"/>
       </w:pPr>
-      <w:bookmarkStart w:id="6" w:name="_Toc504036451"/>
-      <w:r>
-        <w:lastRenderedPageBreak/>
-        <w:t>El Electrobisturí</w:t>
-      </w:r>
-      <w:bookmarkEnd w:id="6"/>
+      <w:bookmarkStart w:id="15" w:name="_Toc504036459"/>
+      <w:r>
+        <w:t>Criterio de Diseño</w:t>
+      </w:r>
+      <w:bookmarkEnd w:id="15"/>
     </w:p>
     <w:p/>
     <w:p>
       <w:pPr>
-        <w:pStyle w:val="Ttulo3"/>
-      </w:pPr>
-      <w:bookmarkStart w:id="7" w:name="_Toc504036452"/>
-      <w:r>
-        <w:t>Funcionamiento Básico de un Electrobisturí</w:t>
-      </w:r>
-      <w:bookmarkEnd w:id="7"/>
+        <w:pStyle w:val="Ttulo2"/>
+      </w:pPr>
+      <w:bookmarkStart w:id="16" w:name="_Toc504036460"/>
+      <w:r>
+        <w:t>Diagrama de Bloques</w:t>
+      </w:r>
+      <w:bookmarkEnd w:id="16"/>
     </w:p>
     <w:p/>
     <w:p>
       <w:pPr>
-        <w:pStyle w:val="Ttulo3"/>
-      </w:pPr>
-      <w:bookmarkStart w:id="8" w:name="_Toc504036453"/>
-      <w:r>
-        <w:t>Modos de Trabajo</w:t>
-      </w:r>
-      <w:bookmarkEnd w:id="8"/>
+        <w:pStyle w:val="Ttulo2"/>
+      </w:pPr>
+      <w:bookmarkStart w:id="17" w:name="_Toc504036461"/>
+      <w:r>
+        <w:t>Funcionamiento Lógico del Sistema</w:t>
+      </w:r>
+      <w:bookmarkEnd w:id="17"/>
     </w:p>
     <w:p/>
     <w:p>
       <w:pPr>
-        <w:pStyle w:val="Ttulo3"/>
-      </w:pPr>
-      <w:bookmarkStart w:id="9" w:name="_Toc504036454"/>
-      <w:r>
-        <w:t>Aplicaciones</w:t>
-      </w:r>
-      <w:bookmarkEnd w:id="9"/>
-    </w:p>
-    <w:p/>
-    <w:p>
-      <w:pPr>
         <w:pStyle w:val="Ttulo2"/>
       </w:pPr>
-      <w:bookmarkStart w:id="10" w:name="_Toc504036455"/>
-      <w:r>
-        <w:t>Seguridad Eléctrica de los Procedimientos Electroquirúrgicos</w:t>
-      </w:r>
-      <w:bookmarkEnd w:id="10"/>
-    </w:p>
-    <w:p/>
-    <w:p>
-      <w:pPr>
-        <w:pStyle w:val="Ttulo3"/>
-      </w:pPr>
-      <w:bookmarkStart w:id="11" w:name="_Toc504036456"/>
-      <w:r>
-        <w:t>Normatividad</w:t>
-      </w:r>
-      <w:bookmarkEnd w:id="11"/>
-    </w:p>
-    <w:p/>
-    <w:p>
-      <w:pPr>
-        <w:pStyle w:val="Ttulo3"/>
-      </w:pPr>
-      <w:bookmarkStart w:id="12" w:name="_Toc504036457"/>
-      <w:r>
-        <w:t>Recomendaciones</w:t>
-      </w:r>
-      <w:bookmarkEnd w:id="12"/>
-    </w:p>
-    <w:p/>
-    <w:p>
-      <w:pPr>
-        <w:pStyle w:val="Ttulo1"/>
-      </w:pPr>
-      <w:bookmarkStart w:id="13" w:name="_Toc504036458"/>
-      <w:r>
-        <w:t>Diseño de la unidad Electroquirúrgica</w:t>
-      </w:r>
-      <w:bookmarkEnd w:id="13"/>
-      <w:r>
-        <w:t xml:space="preserve"> </w:t>
-      </w:r>
-    </w:p>
-    <w:p/>
-    <w:p>
-      <w:pPr>
-        <w:pStyle w:val="Ttulo2"/>
-      </w:pPr>
-      <w:bookmarkStart w:id="14" w:name="_Toc504036459"/>
-      <w:r>
-        <w:t>Criterio de Diseño</w:t>
-      </w:r>
-      <w:bookmarkEnd w:id="14"/>
-    </w:p>
-    <w:p/>
-    <w:p>
-      <w:pPr>
-        <w:pStyle w:val="Ttulo2"/>
-      </w:pPr>
-      <w:bookmarkStart w:id="15" w:name="_Toc504036460"/>
-      <w:r>
-        <w:t>Diagrama de Bloques</w:t>
-      </w:r>
-      <w:bookmarkEnd w:id="15"/>
-    </w:p>
-    <w:p/>
-    <w:p>
-      <w:pPr>
-        <w:pStyle w:val="Ttulo2"/>
-      </w:pPr>
-      <w:bookmarkStart w:id="16" w:name="_Toc504036461"/>
-      <w:r>
-        <w:lastRenderedPageBreak/>
-        <w:t>Funcionamiento Lógico del Sistema</w:t>
-      </w:r>
-      <w:bookmarkEnd w:id="16"/>
-    </w:p>
-    <w:p/>
-    <w:p>
-      <w:pPr>
-        <w:pStyle w:val="Ttulo2"/>
-      </w:pPr>
-      <w:bookmarkStart w:id="17" w:name="_Toc504036462"/>
+      <w:bookmarkStart w:id="18" w:name="_Toc504036462"/>
       <w:r>
         <w:t>Diseño de Módulos Principales</w:t>
       </w:r>
-      <w:bookmarkEnd w:id="17"/>
+      <w:bookmarkEnd w:id="18"/>
     </w:p>
     <w:p/>
     <w:p/>
@@ -3438,11 +3601,11 @@
           <w:iCs w:val="0"/>
         </w:rPr>
       </w:pPr>
-      <w:bookmarkStart w:id="18" w:name="_Toc504036463"/>
+      <w:bookmarkStart w:id="19" w:name="_Toc504036463"/>
       <w:r>
         <w:t>Bioimpedanciometro</w:t>
       </w:r>
-      <w:bookmarkEnd w:id="18"/>
+      <w:bookmarkEnd w:id="19"/>
       <w:r>
         <w:t>.</w:t>
       </w:r>
@@ -3466,6 +3629,7 @@
         </w:rPr>
       </w:pPr>
       <w:r>
+        <w:lastRenderedPageBreak/>
         <w:t>Características</w:t>
       </w:r>
       <w:r>
@@ -3551,23 +3715,23 @@
           <w:rStyle w:val="nfasis"/>
           <w:b/>
         </w:rPr>
-        <w:t xml:space="preserve">C con Resistencias </w:t>
-      </w:r>
-      <w:proofErr w:type="spellStart"/>
-      <w:r>
+        <w:t>C con Resistencias Pull Up</w:t>
+      </w:r>
+    </w:p>
+    <w:p>
+      <w:pPr>
+        <w:pStyle w:val="Sinespaciado"/>
         <w:rPr>
           <w:rStyle w:val="nfasis"/>
           <w:b/>
         </w:rPr>
-        <w:t>Pull</w:t>
-      </w:r>
-      <w:proofErr w:type="spellEnd"/>
+      </w:pPr>
       <w:r>
         <w:rPr>
           <w:rStyle w:val="nfasis"/>
           <w:b/>
         </w:rPr>
-        <w:t xml:space="preserve"> Up</w:t>
+        <w:t>Puertos de Comunicación Serial</w:t>
       </w:r>
     </w:p>
     <w:p>
@@ -3583,7 +3747,7 @@
           <w:rStyle w:val="nfasis"/>
           <w:b/>
         </w:rPr>
-        <w:t>Puertos de Comunicación Serial</w:t>
+        <w:t>Puertos de Comunicación SPI</w:t>
       </w:r>
     </w:p>
     <w:p>
@@ -3599,7 +3763,7 @@
           <w:rStyle w:val="nfasis"/>
           <w:b/>
         </w:rPr>
-        <w:t>Puertos de Comunicación SPI</w:t>
+        <w:t>Puertos Digitales GPIO</w:t>
       </w:r>
     </w:p>
     <w:p>
@@ -3615,7 +3779,7 @@
           <w:rStyle w:val="nfasis"/>
           <w:b/>
         </w:rPr>
-        <w:t>Puertos Digitales GPIO</w:t>
+        <w:t>Capacidad de Sensado entre 100 Ω y 2KΩ</w:t>
       </w:r>
     </w:p>
     <w:p>
@@ -3631,33 +3795,8 @@
           <w:rStyle w:val="nfasis"/>
           <w:b/>
         </w:rPr>
-        <w:t>Capacidad de Sensado entre 100 Ω y 2KΩ</w:t>
-      </w:r>
-    </w:p>
-    <w:p>
-      <w:pPr>
-        <w:pStyle w:val="Sinespaciado"/>
-        <w:rPr>
-          <w:rStyle w:val="nfasis"/>
-          <w:b/>
-        </w:rPr>
-      </w:pPr>
-      <w:r>
-        <w:rPr>
-          <w:rStyle w:val="nfasis"/>
-          <w:b/>
-        </w:rPr>
-        <w:t xml:space="preserve">Temperatura de Funcionamiento entre -40Cº y 150 </w:t>
-      </w:r>
-      <w:proofErr w:type="spellStart"/>
-      <w:r>
-        <w:rPr>
-          <w:rStyle w:val="nfasis"/>
-          <w:b/>
-        </w:rPr>
-        <w:t>Cº</w:t>
-      </w:r>
-      <w:proofErr w:type="spellEnd"/>
+        <w:t>Temperatura de Funcionamiento entre -40Cº y 150 Cº</w:t>
+      </w:r>
     </w:p>
     <w:p>
       <w:pPr>
@@ -3755,6 +3894,9 @@
         <w:t>1</w:t>
       </w:r>
       <w:r>
+        <w:rPr>
+          <w:noProof/>
+        </w:rPr>
         <w:fldChar w:fldCharType="end"/>
       </w:r>
       <w:r>
@@ -3764,7 +3906,6 @@
     <w:p/>
     <w:p>
       <w:r>
-        <w:lastRenderedPageBreak/>
         <w:t>Para la elección de los componentes circuitales, se tuvieron en cuenta varios factores que en mayor o menor medida influyeron en el uso de ciertos elementos. Estos factores fueron el precio, la disponibilidad, la complejidad o la fiabilidad.</w:t>
       </w:r>
     </w:p>
@@ -3818,7 +3959,11 @@
         <w:t xml:space="preserve"> y el conocimiento previo en la plataforma Arduino, se utilizó el</w:t>
       </w:r>
       <w:r>
-        <w:t xml:space="preserve"> microprocesador</w:t>
+        <w:t xml:space="preserve"> </w:t>
+      </w:r>
+      <w:r>
+        <w:lastRenderedPageBreak/>
+        <w:t>microprocesador</w:t>
       </w:r>
       <w:r>
         <w:t xml:space="preserve"> Atmega328P</w:t>
@@ -3911,7 +4056,6 @@
           <w:noProof/>
           <w:lang w:eastAsia="es-CO"/>
         </w:rPr>
-        <w:lastRenderedPageBreak/>
         <w:drawing>
           <wp:inline distT="0" distB="0" distL="0" distR="0">
             <wp:extent cx="4276725" cy="4419547"/>
@@ -4004,6 +4148,7 @@
         </w:rPr>
       </w:pPr>
       <w:r>
+        <w:lastRenderedPageBreak/>
         <w:t xml:space="preserve">El microprocesador es en gran medida el encargado de ajustar los criterios de funcionamiento para el sistema y supervisar los algoritmos programados para que los circuitos funcionen acorde a lo solicitado. En primer lugar se envían los datos necesarios para que </w:t>
       </w:r>
       <w:r>
@@ -4116,15 +4261,7 @@
           <w:rFonts w:cs="Times New Roman"/>
           <w:szCs w:val="24"/>
         </w:rPr>
-        <w:t xml:space="preserve">, el Atmega328-P lleva a cabo un </w:t>
-      </w:r>
-      <w:r>
-        <w:rPr>
-          <w:rFonts w:cs="Times New Roman"/>
-          <w:szCs w:val="24"/>
-        </w:rPr>
-        <w:lastRenderedPageBreak/>
-        <w:t>proceso de conversión de dos valores, uno real y el otro imaginario que entrega el IC AD5933, a un valor de magnitud que en principio es el valor de impedancia previo:</w:t>
+        <w:t>, el Atmega328-P lleva a cabo un proceso de conversión de dos valores, uno real y el otro imaginario que entrega el IC AD5933, a un valor de magnitud que en principio es el valor de impedancia previo:</w:t>
       </w:r>
     </w:p>
     <w:p>
@@ -4193,7 +4330,13 @@
         <w:fldChar w:fldCharType="end"/>
       </w:r>
       <w:r>
-        <w:t>, lo que en consecuencia nos lleva a:</w:t>
+        <w:t>, lo q</w:t>
+      </w:r>
+      <w:r>
+        <w:t>ue en consecuencia</w:t>
+      </w:r>
+      <w:r>
+        <w:t xml:space="preserve"> lleva a:</w:t>
       </w:r>
     </w:p>
     <w:p>
@@ -4382,7 +4525,13 @@
     </w:p>
     <w:p>
       <w:r>
-        <w:t>Posterior a ello, realizamos una linealización, que compare los datos obtenidos, con los datos deseados y generar finalmente una salida de Bioimpedancia los más precisa posible.</w:t>
+        <w:t xml:space="preserve">Posterior a ello, </w:t>
+      </w:r>
+      <w:r>
+        <w:t>se realiza</w:t>
+      </w:r>
+      <w:r>
+        <w:t xml:space="preserve"> una linealización, que compare los datos obtenidos, con los datos deseados y generar finalmente una salida de Bioimpedancia los más precisa posible.</w:t>
       </w:r>
     </w:p>
     <w:p>
@@ -4403,6 +4552,7 @@
         </w:rPr>
       </w:pPr>
       <w:r>
+        <w:lastRenderedPageBreak/>
         <w:t>Bioimpedanciometro</w:t>
       </w:r>
       <w:r>
@@ -4432,21 +4582,8 @@
         <w:t xml:space="preserve">sponibilidad como muestra gratis </w:t>
       </w:r>
       <w:r>
-        <w:t xml:space="preserve">en la empresa </w:t>
-      </w:r>
-      <w:proofErr w:type="spellStart"/>
-      <w:r>
-        <w:t>Analog</w:t>
-      </w:r>
-      <w:proofErr w:type="spellEnd"/>
-      <w:r>
-        <w:t xml:space="preserve"> </w:t>
-      </w:r>
-      <w:proofErr w:type="spellStart"/>
-      <w:r>
-        <w:t>Devices</w:t>
-      </w:r>
-      <w:proofErr w:type="spellEnd"/>
+        <w:t>en la empresa Analog Devices</w:t>
+      </w:r>
       <w:r>
         <w:t xml:space="preserve"> </w:t>
       </w:r>
@@ -4513,7 +4650,6 @@
           <w:szCs w:val="24"/>
           <w:lang w:eastAsia="es-CO"/>
         </w:rPr>
-        <w:lastRenderedPageBreak/>
         <w:drawing>
           <wp:inline distT="0" distB="0" distL="0" distR="0" wp14:anchorId="3FB51270" wp14:editId="2091209D">
             <wp:extent cx="4208400" cy="2149200"/>
@@ -4617,7 +4753,13 @@
         <w:t>,</w:t>
       </w:r>
       <w:r>
-        <w:t xml:space="preserve"> para las señales de excitación que fluirán a través del tejido sometido a estudio, y posterior a dicho barrido, recopilaran los datos provenientes de la respuestas a estas señales, en otras palabras, el valor previo de bioimpedancia. </w:t>
+        <w:t xml:space="preserve"> para las señales de excitación que fluirán a través del tejido sometido a estudio, y poster</w:t>
+      </w:r>
+      <w:r>
+        <w:t>ior a dicho barrido, recopilará</w:t>
+      </w:r>
+      <w:r>
+        <w:t xml:space="preserve"> los datos provenientes de la respuestas a estas señales, en otras palabras, el valor previo de bioimpedancia. </w:t>
       </w:r>
     </w:p>
     <w:p>
@@ -4628,6 +4770,7 @@
         </w:rPr>
       </w:pPr>
       <w:r>
+        <w:lastRenderedPageBreak/>
         <w:t xml:space="preserve">Finalmente el dato complejo de impedancia, es decir, parte real y parte imaginario, es enviado por comunicación </w:t>
       </w:r>
       <m:oMath>
@@ -4695,7 +4838,6 @@
         </w:rPr>
       </w:pPr>
       <w:r>
-        <w:lastRenderedPageBreak/>
         <w:t>Adaptación y Sensado</w:t>
       </w:r>
       <w:r>
@@ -4940,6 +5082,7 @@
           <w:szCs w:val="24"/>
           <w:lang w:eastAsia="es-CO"/>
         </w:rPr>
+        <w:lastRenderedPageBreak/>
         <w:drawing>
           <wp:inline distT="0" distB="0" distL="0" distR="0">
             <wp:extent cx="3581400" cy="2581275"/>
@@ -5026,7 +5169,6 @@
         </w:rPr>
       </w:pPr>
       <w:r>
-        <w:lastRenderedPageBreak/>
         <w:t>Especificaciones Técnicas</w:t>
       </w:r>
       <w:r>
@@ -5110,7 +5252,10 @@
         <w:t>Ω</w:t>
       </w:r>
       <w:r>
-        <w:t>, ya que el mayor valor sensado fue de aproximadamente 1,1</w:t>
+        <w:t>, ya que el mayor valor se</w:t>
+      </w:r>
+      <w:r>
+        <w:t>nsado fue de aproximadamente 1,5</w:t>
       </w:r>
       <w:r>
         <w:rPr>
@@ -5124,7 +5269,13 @@
         <w:t>Ω</w:t>
       </w:r>
       <w:r>
-        <w:t>, y este dato se obtuvo al sensar entre una extremidad superior y la espalda baja.</w:t>
+        <w:t>, y este dato se obtuvo al sensar entre una extremidad superior y la espalda baja</w:t>
+      </w:r>
+      <w:r>
+        <w:t>, en gran medida este dato se debió a la impedancia de la piel</w:t>
+      </w:r>
+      <w:r>
+        <w:t>.</w:t>
       </w:r>
     </w:p>
     <w:p>
@@ -5132,10 +5283,22 @@
         <w:t xml:space="preserve">Otro parámetro importante a tener en cuenta es la frecuencia de la señal de excitación, pues esta afecta directamente la lectura de la impedancia desconocida. </w:t>
       </w:r>
       <w:r>
-        <w:t>Esto se debe a que los tejidos se modelan, o se asumen como inductancias capacitivas como se explicó previamente y como es bien sabido</w:t>
-      </w:r>
-      <w:r>
-        <w:t xml:space="preserve"> también cualquier inductancia que no sea completamente real, es decir, resistiva depende de la frecuencia </w:t>
+        <w:t>Esto se debe a que los tejidos se modelan, o se asum</w:t>
+      </w:r>
+      <w:r>
+        <w:t>en como impedancias</w:t>
+      </w:r>
+      <w:r>
+        <w:t xml:space="preserve"> capacitivas como se explicó previamente y como es bien sabido</w:t>
+      </w:r>
+      <w:r>
+        <w:t xml:space="preserve"> también cualquier i</w:t>
+      </w:r>
+      <w:r>
+        <w:t>mpedanci</w:t>
+      </w:r>
+      <w:r>
+        <w:t xml:space="preserve">a que no sea completamente real, es decir, resistiva depende de la frecuencia </w:t>
       </w:r>
       <w:r>
         <w:fldChar w:fldCharType="begin" w:fldLock="1"/>
@@ -5176,7 +5339,11 @@
         <w:t xml:space="preserve">Por ello, se estipulo un valor de frecuencia fijo, con el cual se realizaron todas las pruebas. Basados en electrobisturíes </w:t>
       </w:r>
       <w:r>
-        <w:t>previos en el mercado, se encontró además que la frecuencia RF a usar es recomendable que este aproximadamente en 300KHz, evitando cualquier respuesta neuromotora del paciente y realizando un corte (o coagulación) más</w:t>
+        <w:t xml:space="preserve">previos en el mercado, se encontró además que la frecuencia RF </w:t>
+      </w:r>
+      <w:r>
+        <w:lastRenderedPageBreak/>
+        <w:t>a usar es recomendable que este aproximadamente en 300KHz, evitando cualquier respuesta neuromotora del paciente y realizando un corte (o coagulación) más</w:t>
       </w:r>
       <w:r>
         <w:t xml:space="preserve"> </w:t>
@@ -5190,7 +5357,7 @@
         <w:pStyle w:val="Descripcin"/>
         <w:keepNext/>
       </w:pPr>
-      <w:bookmarkStart w:id="19" w:name="_Ref504322564"/>
+      <w:bookmarkStart w:id="20" w:name="_Ref504322564"/>
       <w:r>
         <w:t xml:space="preserve">Tabla </w:t>
       </w:r>
@@ -5218,7 +5385,7 @@
       <w:r>
         <w:t>. Bioimpedancia para Placa de Retorno.</w:t>
       </w:r>
-      <w:bookmarkEnd w:id="19"/>
+      <w:bookmarkEnd w:id="20"/>
     </w:p>
     <w:tbl>
       <w:tblPr>
@@ -6825,6 +6992,7 @@
           <w:noProof/>
           <w:lang w:eastAsia="es-CO"/>
         </w:rPr>
+        <w:lastRenderedPageBreak/>
         <w:drawing>
           <wp:inline distT="0" distB="0" distL="0" distR="0" wp14:anchorId="23927D4A" wp14:editId="32335C8F">
             <wp:extent cx="4572000" cy="2743200"/>
@@ -6845,7 +7013,7 @@
         <w:pStyle w:val="Descripcin"/>
         <w:jc w:val="center"/>
       </w:pPr>
-      <w:bookmarkStart w:id="20" w:name="_Ref504325647"/>
+      <w:bookmarkStart w:id="21" w:name="_Ref504325647"/>
       <w:r>
         <w:t xml:space="preserve">Figura </w:t>
       </w:r>
@@ -6873,7 +7041,7 @@
       <w:r>
         <w:t>. Curva de Variación de Impedancia con respecto a la posición de la Placa de Retorno</w:t>
       </w:r>
-      <w:bookmarkEnd w:id="20"/>
+      <w:bookmarkEnd w:id="21"/>
     </w:p>
     <w:p>
       <w:r>
@@ -6897,7 +7065,6 @@
           <w:noProof/>
           <w:lang w:eastAsia="es-CO"/>
         </w:rPr>
-        <w:lastRenderedPageBreak/>
         <w:drawing>
           <wp:inline distT="0" distB="0" distL="0" distR="0" wp14:anchorId="551E9E87" wp14:editId="336D4429">
             <wp:extent cx="4572000" cy="2743200"/>
@@ -6918,7 +7085,7 @@
         <w:pStyle w:val="Descripcin"/>
         <w:jc w:val="center"/>
       </w:pPr>
-      <w:bookmarkStart w:id="21" w:name="_Ref504330070"/>
+      <w:bookmarkStart w:id="22" w:name="_Ref504330070"/>
       <w:r>
         <w:t xml:space="preserve">Figura </w:t>
       </w:r>
@@ -6946,10 +7113,11 @@
       <w:r>
         <w:t>. Comparación de Impedancia Obtenida por el Bioimpedanciometro contra su valor de Fábrica.</w:t>
       </w:r>
-      <w:bookmarkEnd w:id="21"/>
-    </w:p>
-    <w:p>
-      <w:r>
+      <w:bookmarkEnd w:id="22"/>
+    </w:p>
+    <w:p>
+      <w:r>
+        <w:lastRenderedPageBreak/>
         <w:t xml:space="preserve">En la </w:t>
       </w:r>
       <w:r>
@@ -6974,7 +7142,13 @@
         <w:fldChar w:fldCharType="end"/>
       </w:r>
       <w:r>
-        <w:t xml:space="preserve"> visualizamos que los valores deseados y los valores sensados poseen comportamiento lineal y por lo tanto, son legítimos para poder realizar la posterior validación del “Control Automático de Potencia”</w:t>
+        <w:t xml:space="preserve"> </w:t>
+      </w:r>
+      <w:r>
+        <w:t>se visualiza</w:t>
+      </w:r>
+      <w:r>
+        <w:t xml:space="preserve"> que los valores deseados y los valores sensados poseen comportamiento lineal y por lo tanto, son legítimos para poder realizar la posterior validación del “Control Automático de Potencia”</w:t>
       </w:r>
       <w:r>
         <w:t>.</w:t>
@@ -7009,7 +7183,10 @@
         <w:t xml:space="preserve">  </w:t>
       </w:r>
       <w:r>
-        <w:t xml:space="preserve">Como fue mostrado  con anterioridad el sistema del Bioimpedanciometro está compuesto por </w:t>
+        <w:t>El</w:t>
+      </w:r>
+      <w:r>
+        <w:t xml:space="preserve"> sistema del Bioimpedanciometro está compuesto por </w:t>
       </w:r>
       <w:r>
         <w:t>tres</w:t>
@@ -7130,7 +7307,6 @@
           <w:rFonts w:cs="Times New Roman"/>
           <w:iCs/>
         </w:rPr>
-        <w:lastRenderedPageBreak/>
         <w:t>Esta información podría ser usada en una amplia gama de campos médicos, sin embargo solo se usara dentro del p</w:t>
       </w:r>
       <w:r>
@@ -7182,122 +7358,11 @@
       <w:pPr>
         <w:pStyle w:val="Ttulo3"/>
       </w:pPr>
-      <w:bookmarkStart w:id="22" w:name="_Toc504036464"/>
+      <w:bookmarkStart w:id="23" w:name="_Toc504036464"/>
       <w:r>
         <w:t>Gestor de Salidas</w:t>
       </w:r>
-      <w:bookmarkEnd w:id="22"/>
-      <w:r>
-        <w:t xml:space="preserve"> </w:t>
-      </w:r>
-    </w:p>
-    <w:p/>
-    <w:p>
-      <w:pPr>
-        <w:pStyle w:val="Ttulo4"/>
-      </w:pPr>
-      <w:r>
-        <w:t>Características</w:t>
-      </w:r>
-    </w:p>
-    <w:p>
-      <w:pPr>
-        <w:pStyle w:val="Ttulo4"/>
-      </w:pPr>
-      <w:r>
-        <w:t>Diagrama de Bloques</w:t>
-      </w:r>
-    </w:p>
-    <w:p>
-      <w:pPr>
-        <w:pStyle w:val="Ttulo4"/>
-      </w:pPr>
-      <w:r>
-        <w:t>Especificaciones Técnicas</w:t>
-      </w:r>
-    </w:p>
-    <w:p>
-      <w:pPr>
-        <w:pStyle w:val="Ttulo4"/>
-      </w:pPr>
-      <w:r>
-        <w:t>Descripción General</w:t>
-      </w:r>
-    </w:p>
-    <w:p>
-      <w:pPr>
-        <w:pStyle w:val="Ttulo4"/>
-      </w:pPr>
-      <w:r>
-        <w:t>Observaciones</w:t>
-      </w:r>
-    </w:p>
-    <w:p>
-      <w:pPr>
-        <w:ind w:firstLine="0"/>
-      </w:pPr>
-    </w:p>
-    <w:p>
-      <w:pPr>
-        <w:pStyle w:val="Ttulo3"/>
-      </w:pPr>
-      <w:bookmarkStart w:id="23" w:name="_Toc504036465"/>
-      <w:r>
-        <w:t>Amplificador de Potencia</w:t>
-      </w:r>
       <w:bookmarkEnd w:id="23"/>
-    </w:p>
-    <w:p/>
-    <w:p>
-      <w:pPr>
-        <w:pStyle w:val="Ttulo4"/>
-      </w:pPr>
-      <w:r>
-        <w:t>Características</w:t>
-      </w:r>
-    </w:p>
-    <w:p>
-      <w:pPr>
-        <w:pStyle w:val="Ttulo4"/>
-      </w:pPr>
-      <w:r>
-        <w:t>Diagrama de Bloques</w:t>
-      </w:r>
-    </w:p>
-    <w:p>
-      <w:pPr>
-        <w:pStyle w:val="Ttulo4"/>
-      </w:pPr>
-      <w:r>
-        <w:t>Especificaciones Técnicas</w:t>
-      </w:r>
-    </w:p>
-    <w:p>
-      <w:pPr>
-        <w:pStyle w:val="Ttulo4"/>
-      </w:pPr>
-      <w:r>
-        <w:t>Descripción General</w:t>
-      </w:r>
-    </w:p>
-    <w:p>
-      <w:pPr>
-        <w:pStyle w:val="Ttulo4"/>
-      </w:pPr>
-      <w:r>
-        <w:t>Observaciones</w:t>
-      </w:r>
-    </w:p>
-    <w:p/>
-    <w:p>
-      <w:pPr>
-        <w:pStyle w:val="Ttulo3"/>
-      </w:pPr>
-      <w:bookmarkStart w:id="24" w:name="_Toc504036466"/>
-      <w:r>
-        <w:t>Generador de Ondas</w:t>
-      </w:r>
-      <w:bookmarkEnd w:id="24"/>
       <w:r>
         <w:t xml:space="preserve"> </w:t>
       </w:r>
@@ -7344,17 +7409,128 @@
         <w:t>Observaciones</w:t>
       </w:r>
     </w:p>
+    <w:p>
+      <w:pPr>
+        <w:ind w:firstLine="0"/>
+      </w:pPr>
+    </w:p>
+    <w:p>
+      <w:pPr>
+        <w:pStyle w:val="Ttulo3"/>
+      </w:pPr>
+      <w:bookmarkStart w:id="24" w:name="_Toc504036465"/>
+      <w:r>
+        <w:t>Amplificador de Potencia</w:t>
+      </w:r>
+      <w:bookmarkEnd w:id="24"/>
+    </w:p>
+    <w:p/>
+    <w:p>
+      <w:pPr>
+        <w:pStyle w:val="Ttulo4"/>
+      </w:pPr>
+      <w:r>
+        <w:t>Características</w:t>
+      </w:r>
+    </w:p>
+    <w:p>
+      <w:pPr>
+        <w:pStyle w:val="Ttulo4"/>
+      </w:pPr>
+      <w:r>
+        <w:t>Diagrama de Bloques</w:t>
+      </w:r>
+    </w:p>
+    <w:p>
+      <w:pPr>
+        <w:pStyle w:val="Ttulo4"/>
+      </w:pPr>
+      <w:r>
+        <w:t>Especificaciones Técnicas</w:t>
+      </w:r>
+    </w:p>
+    <w:p>
+      <w:pPr>
+        <w:pStyle w:val="Ttulo4"/>
+      </w:pPr>
+      <w:r>
+        <w:t>Descripción General</w:t>
+      </w:r>
+    </w:p>
+    <w:p>
+      <w:pPr>
+        <w:pStyle w:val="Ttulo4"/>
+      </w:pPr>
+      <w:r>
+        <w:t>Observaciones</w:t>
+      </w:r>
+    </w:p>
+    <w:p/>
+    <w:p>
+      <w:pPr>
+        <w:pStyle w:val="Ttulo3"/>
+      </w:pPr>
+      <w:bookmarkStart w:id="25" w:name="_Toc504036466"/>
+      <w:r>
+        <w:t>Generador de Ondas</w:t>
+      </w:r>
+      <w:bookmarkEnd w:id="25"/>
+      <w:r>
+        <w:t xml:space="preserve"> </w:t>
+      </w:r>
+    </w:p>
+    <w:p/>
+    <w:p>
+      <w:pPr>
+        <w:pStyle w:val="Ttulo4"/>
+      </w:pPr>
+      <w:r>
+        <w:t>Características</w:t>
+      </w:r>
+    </w:p>
+    <w:p>
+      <w:pPr>
+        <w:pStyle w:val="Ttulo4"/>
+      </w:pPr>
+      <w:r>
+        <w:t>Diagrama de Bloques</w:t>
+      </w:r>
+    </w:p>
+    <w:p>
+      <w:pPr>
+        <w:pStyle w:val="Ttulo4"/>
+      </w:pPr>
+      <w:r>
+        <w:t>Especificaciones Técnicas</w:t>
+      </w:r>
+    </w:p>
+    <w:p>
+      <w:pPr>
+        <w:pStyle w:val="Ttulo4"/>
+      </w:pPr>
+      <w:r>
+        <w:t>Descripción General</w:t>
+      </w:r>
+    </w:p>
+    <w:p>
+      <w:pPr>
+        <w:pStyle w:val="Ttulo4"/>
+      </w:pPr>
+      <w:r>
+        <w:t>Observaciones</w:t>
+      </w:r>
+    </w:p>
     <w:p/>
     <w:p/>
     <w:p>
       <w:pPr>
         <w:pStyle w:val="Ttulo3"/>
       </w:pPr>
-      <w:bookmarkStart w:id="25" w:name="_Toc504036467"/>
+      <w:bookmarkStart w:id="26" w:name="_Toc504036467"/>
       <w:r>
         <w:t>Control de Potencia</w:t>
       </w:r>
-      <w:bookmarkEnd w:id="25"/>
+      <w:bookmarkEnd w:id="26"/>
     </w:p>
     <w:p>
       <w:pPr>
@@ -7382,6 +7558,7 @@
           <w:rStyle w:val="nfasis"/>
           <w:b/>
         </w:rPr>
+        <w:lastRenderedPageBreak/>
         <w:t>Alimentación entre 7[V] y 12 [V]</w:t>
       </w:r>
     </w:p>
@@ -7443,23 +7620,23 @@
           <w:rStyle w:val="nfasis"/>
           <w:b/>
         </w:rPr>
-        <w:t xml:space="preserve">C con Resistencias </w:t>
-      </w:r>
-      <w:proofErr w:type="spellStart"/>
-      <w:r>
+        <w:t>C con Resistencias Pull Up</w:t>
+      </w:r>
+    </w:p>
+    <w:p>
+      <w:pPr>
+        <w:pStyle w:val="Sinespaciado"/>
         <w:rPr>
           <w:rStyle w:val="nfasis"/>
           <w:b/>
         </w:rPr>
-        <w:t>Pull</w:t>
-      </w:r>
-      <w:proofErr w:type="spellEnd"/>
+      </w:pPr>
       <w:r>
         <w:rPr>
           <w:rStyle w:val="nfasis"/>
           <w:b/>
         </w:rPr>
-        <w:t xml:space="preserve"> Up</w:t>
+        <w:t>Puertos de Comunicación Serial</w:t>
       </w:r>
     </w:p>
     <w:p>
@@ -7475,7 +7652,7 @@
           <w:rStyle w:val="nfasis"/>
           <w:b/>
         </w:rPr>
-        <w:t>Puertos de Comunicación Serial</w:t>
+        <w:t>Puertos de Comunicación SPI</w:t>
       </w:r>
     </w:p>
     <w:p>
@@ -7491,51 +7668,24 @@
           <w:rStyle w:val="nfasis"/>
           <w:b/>
         </w:rPr>
-        <w:t>Puertos de Comunicación SPI</w:t>
+        <w:t>Puertos Digitales GPIO</w:t>
       </w:r>
     </w:p>
     <w:p>
       <w:pPr>
         <w:pStyle w:val="Sinespaciado"/>
+        <w:rPr>
+          <w:iCs/>
+        </w:rPr>
+      </w:pPr>
+      <w:r>
         <w:rPr>
           <w:rStyle w:val="nfasis"/>
           <w:b/>
         </w:rPr>
-      </w:pPr>
-      <w:r>
-        <w:rPr>
-          <w:rStyle w:val="nfasis"/>
-          <w:b/>
-        </w:rPr>
-        <w:t>Puertos Digitales GPIO</w:t>
-      </w:r>
-    </w:p>
-    <w:p>
-      <w:pPr>
-        <w:pStyle w:val="Sinespaciado"/>
-        <w:rPr>
-          <w:rStyle w:val="nfasis"/>
-          <w:b/>
-        </w:rPr>
-      </w:pPr>
-      <w:r>
-        <w:rPr>
-          <w:rStyle w:val="nfasis"/>
-          <w:b/>
-        </w:rPr>
-        <w:t xml:space="preserve">Temperatura de Funcionamiento entre -40Cº y 150 </w:t>
-      </w:r>
-      <w:proofErr w:type="spellStart"/>
-      <w:r>
-        <w:rPr>
-          <w:rStyle w:val="nfasis"/>
-          <w:b/>
-        </w:rPr>
-        <w:t>Cº</w:t>
-      </w:r>
-      <w:proofErr w:type="spellEnd"/>
-    </w:p>
-    <w:p/>
+        <w:t>Temperatura de Funcionamiento entre -40Cº y 150 Cº</w:t>
+      </w:r>
+    </w:p>
     <w:p>
       <w:pPr>
         <w:pStyle w:val="Ttulo4"/>
@@ -7566,9 +7716,9 @@
         </w:rPr>
         <w:drawing>
           <wp:inline distT="0" distB="0" distL="0" distR="0">
-            <wp:extent cx="5612130" cy="700405"/>
-            <wp:effectExtent l="0" t="0" r="7620" b="4445"/>
-            <wp:docPr id="7" name="Imagen 7"/>
+            <wp:extent cx="5612130" cy="1968500"/>
+            <wp:effectExtent l="0" t="0" r="7620" b="0"/>
+            <wp:docPr id="4" name="Imagen 4"/>
             <wp:cNvGraphicFramePr>
               <a:graphicFrameLocks xmlns:a="http://schemas.openxmlformats.org/drawingml/2006/main" noChangeAspect="1"/>
             </wp:cNvGraphicFramePr>
@@ -7576,7 +7726,7 @@
               <a:graphicData uri="http://schemas.openxmlformats.org/drawingml/2006/picture">
                 <pic:pic xmlns:pic="http://schemas.openxmlformats.org/drawingml/2006/picture">
                   <pic:nvPicPr>
-                    <pic:cNvPr id="7" name="CPOT.jpeg"/>
+                    <pic:cNvPr id="4" name="CPOT.jpeg"/>
                     <pic:cNvPicPr/>
                   </pic:nvPicPr>
                   <pic:blipFill>
@@ -7594,7 +7744,7 @@
                   <pic:spPr>
                     <a:xfrm>
                       <a:off x="0" y="0"/>
-                      <a:ext cx="5612130" cy="700405"/>
+                      <a:ext cx="5612130" cy="1968500"/>
                     </a:xfrm>
                     <a:prstGeom prst="rect">
                       <a:avLst/>
@@ -7634,13 +7784,11 @@
         <w:fldChar w:fldCharType="end"/>
       </w:r>
       <w:r>
-        <w:t>. Diagrama de Bloque para el Sistema de Control de Potencia.</w:t>
-      </w:r>
-    </w:p>
-    <w:p>
-      <w:pPr>
-        <w:ind w:firstLine="0"/>
-      </w:pPr>
+        <w:t xml:space="preserve">. </w:t>
+      </w:r>
+      <w:r>
+        <w:t>Diagrama de Bloque para el Sistema de Control de Potencia.</w:t>
+      </w:r>
     </w:p>
     <w:p>
       <w:r>
@@ -7657,36 +7805,39 @@
         </w:rPr>
       </w:pPr>
       <w:r>
+        <w:t xml:space="preserve">Realimentación.  </w:t>
+      </w:r>
+    </w:p>
+    <w:p>
+      <w:r>
+        <w:t>Esta sub-et</w:t>
+      </w:r>
+      <w:r>
+        <w:t>apa realmente no hace parte del S</w:t>
+      </w:r>
+      <w:r>
+        <w:t xml:space="preserve">istema de Control de Potencia, pero es </w:t>
+      </w:r>
+      <w:r>
+        <w:t>vital para la comprensión de este, pues como se verá en otro capítulo, la validación del objetivo basado en este módulo, requiere una interacción constante entre los datos de Realimentación y las placas de los circuitos de potencia.</w:t>
+      </w:r>
+    </w:p>
+    <w:p>
+      <w:r>
+        <w:t xml:space="preserve">La función de la sub-etapa de </w:t>
+      </w:r>
+      <w:r>
+        <w:t>R</w:t>
+      </w:r>
+      <w:r>
+        <w:t>ealimentación</w:t>
+      </w:r>
+      <w:r>
+        <w:t xml:space="preserve"> es obtener para cada ciclo del electrobisturí, una serie de datos con los cuales podemos configurar la salida de tensión otorgada por el Amplificador de Potencia. Estos datos son: la bioimpedancia, la frecuencia (determinada por </w:t>
+      </w:r>
+      <w:r>
         <w:lastRenderedPageBreak/>
-        <w:t xml:space="preserve">Realimentación.  </w:t>
-      </w:r>
-    </w:p>
-    <w:p>
-      <w:r>
-        <w:t>Esta sub-et</w:t>
-      </w:r>
-      <w:r>
-        <w:t>apa realmente no hace parte del S</w:t>
-      </w:r>
-      <w:r>
-        <w:t xml:space="preserve">istema de Control de Potencia, pero es </w:t>
-      </w:r>
-      <w:r>
-        <w:t>vital para la comprensión de este, pues como se verá en otro capítulo, la validación del objetivo basado en este módulo, requiere una interacción constante entre los datos de Realimentación y las placas de los circuitos de potencia.</w:t>
-      </w:r>
-    </w:p>
-    <w:p>
-      <w:r>
-        <w:t xml:space="preserve">La función de la sub-etapa de </w:t>
-      </w:r>
-      <w:r>
-        <w:t>R</w:t>
-      </w:r>
-      <w:r>
-        <w:t>ealimentación</w:t>
-      </w:r>
-      <w:r>
-        <w:t xml:space="preserve"> es obtener para cada ciclo del electrobisturí, una serie de datos con los cuales podemos configurar la salida de tensión otorgada por el Amplificador de Potencia. Estos datos son: la bioimpedancia, la frecuencia (determinada por el tipo de corte o coagulación a realizar)</w:t>
+        <w:t>el tipo de corte o coagulación a realizar)</w:t>
       </w:r>
       <w:r>
         <w:t>,</w:t>
@@ -7743,13 +7894,73 @@
       <w:r>
         <w:t xml:space="preserve"> Y como ya se mencionó de manera previa</w:t>
       </w:r>
-    </w:p>
-    <w:p>
-      <w:r>
+      <w:r>
+        <w:t xml:space="preserve">, el elemento usado para tal fin es el Atmega328P </w:t>
+      </w:r>
+      <w:r>
+        <w:fldChar w:fldCharType="begin" w:fldLock="1"/>
+      </w:r>
+      <w:r>
+        <w:instrText>ADDIN CSL_CITATION { "citationItems" : [ { "id" : "ITEM-1", "itemData" : { "URL" : "http://ww1.microchip.com/downloads/en/DeviceDoc/Atmel-42735-8-bit-AVR-Microcontroller-ATmega328-328P_Datasheet.pdf", "accessed" : { "date-parts" : [ [ "2018", "1", "21" ] ] }, "author" : [ { "dropping-particle" : "", "family" : "Microchip", "given" : "AVR Microcontrollers", "non-dropping-particle" : "", "parse-names" : false, "suffix" : "" } ], "id" : "ITEM-1", "issued" : { "date-parts" : [ [ "2016" ] ] }, "title" : "ATmega328P", "type" : "webpage" }, "uris" : [ "http://www.mendeley.com/documents/?uuid=86fc0fb2-a61d-36be-a822-a81342a117e0" ] } ], "mendeley" : { "formattedCitation" : "(Microchip, 2016)", "manualFormatting" : "(Microchip, [Material Safety Data Sheet], 2016)", "plainTextFormattedCitation" : "(Microchip, 2016)", "previouslyFormattedCitation" : "(Microchip, 2016)" }, "properties" : {  }, "schema" : "https://github.com/citation-style-language/schema/raw/master/csl-citation.json" }</w:instrText>
+      </w:r>
+      <w:r>
+        <w:fldChar w:fldCharType="separate"/>
+      </w:r>
+      <w:r>
+        <w:rPr>
+          <w:noProof/>
+        </w:rPr>
+        <w:t>(Microchip,</w:t>
+      </w:r>
+      <w:r>
+        <w:rPr>
+          <w:noProof/>
+        </w:rPr>
         <w:t xml:space="preserve"> </w:t>
       </w:r>
       <w:r>
-        <w:t>En primer lugar, sabemos que podemos relacionar potencia, tensión e impedancia en una sola formula</w:t>
+        <w:rPr>
+          <w:noProof/>
+        </w:rPr>
+        <w:t>[Material Safety Data Sheet]</w:t>
+      </w:r>
+      <w:r>
+        <w:rPr>
+          <w:noProof/>
+        </w:rPr>
+        <w:t>,</w:t>
+      </w:r>
+      <w:r>
+        <w:rPr>
+          <w:noProof/>
+        </w:rPr>
+        <w:t xml:space="preserve"> 2016)</w:t>
+      </w:r>
+      <w:r>
+        <w:fldChar w:fldCharType="end"/>
+      </w:r>
+      <w:r>
+        <w:t>.</w:t>
+      </w:r>
+    </w:p>
+    <w:p>
+      <w:r>
+        <w:t xml:space="preserve"> </w:t>
+      </w:r>
+      <w:r>
+        <w:t>En primer lugar, s</w:t>
+      </w:r>
+      <w:r>
+        <w:t>e sabe</w:t>
+      </w:r>
+      <w:r>
+        <w:t xml:space="preserve"> que </w:t>
+      </w:r>
+      <w:r>
+        <w:t>se puede</w:t>
+      </w:r>
+      <w:r>
+        <w:t xml:space="preserve"> relacionar potencia, tensión e impedancia en una sola formula</w:t>
       </w:r>
       <w:r>
         <w:t xml:space="preserve">, teniendo en cuenta que esta impedancia se asume como valor resistivo </w:t>
@@ -8013,6 +8224,70 @@
     </w:p>
     <w:p>
       <w:r>
+        <w:t>Lo que también implica que:</w:t>
+      </w:r>
+    </w:p>
+    <w:p>
+      <m:oMathPara>
+        <m:oMath>
+          <m:r>
+            <w:rPr>
+              <w:rFonts w:ascii="Cambria Math" w:hAnsi="Cambria Math"/>
+            </w:rPr>
+            <w:lastRenderedPageBreak/>
+            <m:t xml:space="preserve">Vm= </m:t>
+          </m:r>
+          <m:f>
+            <m:fPr>
+              <m:ctrlPr>
+                <w:rPr>
+                  <w:rFonts w:ascii="Cambria Math" w:hAnsi="Cambria Math"/>
+                  <w:i/>
+                </w:rPr>
+              </m:ctrlPr>
+            </m:fPr>
+            <m:num>
+              <m:sSub>
+                <m:sSubPr>
+                  <m:ctrlPr>
+                    <w:rPr>
+                      <w:rFonts w:ascii="Cambria Math" w:hAnsi="Cambria Math"/>
+                      <w:i/>
+                    </w:rPr>
+                  </m:ctrlPr>
+                </m:sSubPr>
+                <m:e>
+                  <m:r>
+                    <w:rPr>
+                      <w:rFonts w:ascii="Cambria Math" w:hAnsi="Cambria Math"/>
+                    </w:rPr>
+                    <m:t>V</m:t>
+                  </m:r>
+                </m:e>
+                <m:sub>
+                  <m:r>
+                    <w:rPr>
+                      <w:rFonts w:ascii="Cambria Math" w:hAnsi="Cambria Math"/>
+                    </w:rPr>
+                    <m:t>pp</m:t>
+                  </m:r>
+                </m:sub>
+              </m:sSub>
+            </m:num>
+            <m:den>
+              <m:r>
+                <w:rPr>
+                  <w:rFonts w:ascii="Cambria Math" w:hAnsi="Cambria Math"/>
+                </w:rPr>
+                <m:t>2</m:t>
+              </m:r>
+            </m:den>
+          </m:f>
+        </m:oMath>
+      </m:oMathPara>
+    </w:p>
+    <w:p>
+      <w:r>
         <w:t xml:space="preserve">Por último, debido al factor de ganancia al que está sujeta la tensión a causa del transformador que se halla en el módulo </w:t>
       </w:r>
       <w:r>
@@ -8028,12 +8303,96 @@
         <w:t xml:space="preserve"> esta tensión eficaz </w:t>
       </w:r>
       <w:r>
-        <w:t>debe dividirse en un factor de 13, pues esta es la relación de vueltas previamente determinada entre el devanado primario y secundario.</w:t>
+        <w:t>debe dividirse en un multiplicarse por</w:t>
+      </w:r>
+      <w:r>
+        <w:t xml:space="preserve"> 13, pues esta es la relación de vueltas previamente determinada entre el devanado primario y secundario.</w:t>
       </w:r>
     </w:p>
     <w:p>
       <w:pPr>
         <w:jc w:val="center"/>
+      </w:pPr>
+      <m:oMathPara>
+        <m:oMath>
+          <m:sSub>
+            <m:sSubPr>
+              <m:ctrlPr>
+                <w:rPr>
+                  <w:rFonts w:ascii="Cambria Math" w:hAnsi="Cambria Math"/>
+                  <w:i/>
+                </w:rPr>
+              </m:ctrlPr>
+            </m:sSubPr>
+            <m:e>
+              <m:r>
+                <w:rPr>
+                  <w:rFonts w:ascii="Cambria Math" w:hAnsi="Cambria Math"/>
+                </w:rPr>
+                <m:t>V</m:t>
+              </m:r>
+            </m:e>
+            <m:sub>
+              <m:r>
+                <w:rPr>
+                  <w:rFonts w:ascii="Cambria Math" w:hAnsi="Cambria Math"/>
+                </w:rPr>
+                <m:t>salida</m:t>
+              </m:r>
+            </m:sub>
+          </m:sSub>
+          <m:r>
+            <w:rPr>
+              <w:rFonts w:ascii="Cambria Math" w:hAnsi="Cambria Math"/>
+            </w:rPr>
+            <m:t xml:space="preserve">= </m:t>
+          </m:r>
+          <m:sSub>
+            <m:sSubPr>
+              <m:ctrlPr>
+                <w:rPr>
+                  <w:rFonts w:ascii="Cambria Math" w:hAnsi="Cambria Math"/>
+                  <w:i/>
+                </w:rPr>
+              </m:ctrlPr>
+            </m:sSubPr>
+            <m:e>
+              <m:r>
+                <w:rPr>
+                  <w:rFonts w:ascii="Cambria Math" w:hAnsi="Cambria Math"/>
+                </w:rPr>
+                <m:t>V</m:t>
+              </m:r>
+            </m:e>
+            <m:sub>
+              <m:r>
+                <w:rPr>
+                  <w:rFonts w:ascii="Cambria Math" w:hAnsi="Cambria Math"/>
+                </w:rPr>
+                <m:t xml:space="preserve">eficaz </m:t>
+              </m:r>
+            </m:sub>
+          </m:sSub>
+          <m:r>
+            <w:rPr>
+              <w:rFonts w:ascii="Cambria Math" w:hAnsi="Cambria Math"/>
+            </w:rPr>
+            <m:t xml:space="preserve">*13 </m:t>
+          </m:r>
+        </m:oMath>
+      </m:oMathPara>
+    </w:p>
+    <w:p/>
+    <w:p>
+      <w:r>
+        <w:t>La función final por lo tanto seria:</w:t>
+      </w:r>
+    </w:p>
+    <w:p>
+      <w:pPr>
+        <w:rPr>
+          <w:rFonts w:eastAsiaTheme="minorEastAsia"/>
+        </w:rPr>
       </w:pPr>
       <m:oMathPara>
         <m:oMath>
@@ -8079,46 +8438,108 @@
               </m:ctrlPr>
             </m:fPr>
             <m:num>
-              <m:sSub>
-                <m:sSubPr>
+              <m:r>
+                <w:rPr>
+                  <w:rFonts w:ascii="Cambria Math" w:hAnsi="Cambria Math"/>
+                </w:rPr>
+                <m:t xml:space="preserve"> </m:t>
+              </m:r>
+              <m:sSup>
+                <m:sSupPr>
                   <m:ctrlPr>
                     <w:rPr>
                       <w:rFonts w:ascii="Cambria Math" w:hAnsi="Cambria Math"/>
                       <w:i/>
                     </w:rPr>
                   </m:ctrlPr>
-                </m:sSubPr>
+                </m:sSupPr>
                 <m:e>
                   <m:r>
                     <w:rPr>
                       <w:rFonts w:ascii="Cambria Math" w:hAnsi="Cambria Math"/>
                     </w:rPr>
-                    <m:t>V</m:t>
+                    <m:t>(</m:t>
                   </m:r>
-                </m:e>
-                <m:sub>
+                  <m:sSub>
+                    <m:sSubPr>
+                      <m:ctrlPr>
+                        <w:rPr>
+                          <w:rFonts w:ascii="Cambria Math" w:hAnsi="Cambria Math"/>
+                          <w:i/>
+                        </w:rPr>
+                      </m:ctrlPr>
+                    </m:sSubPr>
+                    <m:e>
+                      <m:r>
+                        <w:rPr>
+                          <w:rFonts w:ascii="Cambria Math" w:hAnsi="Cambria Math"/>
+                        </w:rPr>
+                        <m:t>V</m:t>
+                      </m:r>
+                    </m:e>
+                    <m:sub>
+                      <m:r>
+                        <w:rPr>
+                          <w:rFonts w:ascii="Cambria Math" w:hAnsi="Cambria Math"/>
+                        </w:rPr>
+                        <m:t>eficaz</m:t>
+                      </m:r>
+                    </m:sub>
+                  </m:sSub>
                   <m:r>
                     <w:rPr>
                       <w:rFonts w:ascii="Cambria Math" w:hAnsi="Cambria Math"/>
                     </w:rPr>
-                    <m:t>eficaz</m:t>
+                    <m:t>*13)</m:t>
                   </m:r>
-                </m:sub>
-              </m:sSub>
+                </m:e>
+                <m:sup>
+                  <m:r>
+                    <w:rPr>
+                      <w:rFonts w:ascii="Cambria Math" w:hAnsi="Cambria Math"/>
+                    </w:rPr>
+                    <m:t>2</m:t>
+                  </m:r>
+                </m:sup>
+              </m:sSup>
             </m:num>
             <m:den>
               <m:r>
                 <w:rPr>
                   <w:rFonts w:ascii="Cambria Math" w:hAnsi="Cambria Math"/>
                 </w:rPr>
-                <m:t>13</m:t>
+                <m:t>8*R</m:t>
               </m:r>
             </m:den>
           </m:f>
         </m:oMath>
       </m:oMathPara>
     </w:p>
-    <w:p/>
+    <w:p>
+      <w:r>
+        <w:rPr>
+          <w:rFonts w:eastAsiaTheme="minorEastAsia"/>
+        </w:rPr>
+        <w:t xml:space="preserve">Este dato de tensión es el valor </w:t>
+      </w:r>
+      <w:r>
+        <w:rPr>
+          <w:rFonts w:eastAsiaTheme="minorEastAsia"/>
+        </w:rPr>
+        <w:t>que se ingresa a continuación en la sub-etapa de Regulación y Control.</w:t>
+      </w:r>
+    </w:p>
+    <w:p>
+      <w:r>
+        <w:t>La información a partir de esta fórmula será corroborada en el capítulo de validación, realizando las pruebas respectivas sobre el electrobisturí</w:t>
+      </w:r>
+      <w:r>
+        <w:t>.</w:t>
+      </w:r>
+      <w:r>
+        <w:t xml:space="preserve"> </w:t>
+      </w:r>
+    </w:p>
     <w:p>
       <w:pPr>
         <w:pStyle w:val="Ttulo5"/>
@@ -8174,7 +8595,13 @@
         <w:t>uente conmutada del dispositivo. E</w:t>
       </w:r>
       <w:r>
-        <w:t xml:space="preserve">n nuestro caso la variación se realiza mediante </w:t>
+        <w:t xml:space="preserve">n </w:t>
+      </w:r>
+      <w:r>
+        <w:t xml:space="preserve">este </w:t>
+      </w:r>
+      <w:r>
+        <w:t xml:space="preserve">caso la variación se realiza mediante </w:t>
       </w:r>
       <w:r>
         <w:t xml:space="preserve">un arreglo de </w:t>
@@ -8188,6 +8615,7 @@
     </w:p>
     <w:p>
       <w:r>
+        <w:lastRenderedPageBreak/>
         <w:t>Se utilizaron dos tipos de MOSFET, un tipo N</w:t>
       </w:r>
       <w:r>
@@ -8236,47 +8664,222 @@
         <w:fldChar w:fldCharType="end"/>
       </w:r>
       <w:r>
-        <w:t xml:space="preserve">, </w:t>
-      </w:r>
+        <w:t>, cuya alta tensión de funcionamiento impide el daño del circuito, derivado de las fluctuaciones en la tensión de la fuente conmutada.</w:t>
+      </w:r>
+    </w:p>
+    <w:p>
+      <w:pPr>
+        <w:keepNext/>
+      </w:pPr>
+      <w:r>
+        <w:rPr>
+          <w:noProof/>
+          <w:lang w:eastAsia="es-CO"/>
+        </w:rPr>
+        <w:drawing>
+          <wp:inline distT="0" distB="0" distL="0" distR="0">
+            <wp:extent cx="5612130" cy="2196465"/>
+            <wp:effectExtent l="0" t="0" r="7620" b="0"/>
+            <wp:docPr id="6" name="Imagen 6"/>
+            <wp:cNvGraphicFramePr>
+              <a:graphicFrameLocks xmlns:a="http://schemas.openxmlformats.org/drawingml/2006/main" noChangeAspect="1"/>
+            </wp:cNvGraphicFramePr>
+            <a:graphic xmlns:a="http://schemas.openxmlformats.org/drawingml/2006/main">
+              <a:graphicData uri="http://schemas.openxmlformats.org/drawingml/2006/picture">
+                <pic:pic xmlns:pic="http://schemas.openxmlformats.org/drawingml/2006/picture">
+                  <pic:nvPicPr>
+                    <pic:cNvPr id="6" name="Control_DC.jpeg"/>
+                    <pic:cNvPicPr/>
+                  </pic:nvPicPr>
+                  <pic:blipFill>
+                    <a:blip r:embed="rId15">
+                      <a:extLst>
+                        <a:ext uri="{28A0092B-C50C-407E-A947-70E740481C1C}">
+                          <a14:useLocalDpi xmlns:a14="http://schemas.microsoft.com/office/drawing/2010/main" val="0"/>
+                        </a:ext>
+                      </a:extLst>
+                    </a:blip>
+                    <a:stretch>
+                      <a:fillRect/>
+                    </a:stretch>
+                  </pic:blipFill>
+                  <pic:spPr>
+                    <a:xfrm>
+                      <a:off x="0" y="0"/>
+                      <a:ext cx="5612130" cy="2196465"/>
+                    </a:xfrm>
+                    <a:prstGeom prst="rect">
+                      <a:avLst/>
+                    </a:prstGeom>
+                  </pic:spPr>
+                </pic:pic>
+              </a:graphicData>
+            </a:graphic>
+          </wp:inline>
+        </w:drawing>
+      </w:r>
+    </w:p>
+    <w:p>
+      <w:pPr>
+        <w:pStyle w:val="Descripcin"/>
+        <w:jc w:val="center"/>
+      </w:pPr>
+      <w:bookmarkStart w:id="27" w:name="_Ref504764970"/>
+      <w:r>
+        <w:t xml:space="preserve">Figura </w:t>
+      </w:r>
+      <w:r>
+        <w:fldChar w:fldCharType="begin"/>
+      </w:r>
+      <w:r>
+        <w:instrText xml:space="preserve"> SEQ Figura \* ARABIC </w:instrText>
+      </w:r>
+      <w:r>
+        <w:fldChar w:fldCharType="separate"/>
+      </w:r>
+      <w:r>
+        <w:rPr>
+          <w:noProof/>
+        </w:rPr>
+        <w:t>8</w:t>
+      </w:r>
+      <w:r>
+        <w:rPr>
+          <w:noProof/>
+        </w:rPr>
+        <w:fldChar w:fldCharType="end"/>
+      </w:r>
+      <w:r>
+        <w:t>. Regulación y Control Potencia DC.</w:t>
+      </w:r>
+      <w:bookmarkEnd w:id="27"/>
+    </w:p>
+    <w:p>
+      <w:r>
+        <w:t xml:space="preserve">Como se observa en la </w:t>
+      </w:r>
+      <w:r>
+        <w:fldChar w:fldCharType="begin"/>
+      </w:r>
+      <w:r>
+        <w:instrText xml:space="preserve"> REF _Ref504764970 \h </w:instrText>
+      </w:r>
+      <w:r>
+        <w:fldChar w:fldCharType="separate"/>
+      </w:r>
+      <w:r>
+        <w:t xml:space="preserve">Figura </w:t>
+      </w:r>
+      <w:r>
+        <w:rPr>
+          <w:noProof/>
+        </w:rPr>
+        <w:t>8</w:t>
+      </w:r>
+      <w:r>
+        <w:fldChar w:fldCharType="end"/>
+      </w:r>
+      <w:r>
+        <w:t xml:space="preserve"> </w:t>
+      </w:r>
+      <w:r>
+        <w:t xml:space="preserve">todos los arreglos resistivos se encuentran conectados en paralelo, es decir, a los mismos dos puntos, dentro de la fuente conmutada. Por lo tanto estos arreglos pueden ser activados de manera simultánea o independientemente, gestionando así una amplia gama de tensiones disponibles </w:t>
+      </w:r>
+      <w:r>
+        <w:t>en la salida del aparato electroquirúrgico.</w:t>
+      </w:r>
+    </w:p>
+    <w:p>
+      <w:pPr>
+        <w:pStyle w:val="Ttulo5"/>
+        <w:rPr>
+          <w:vanish/>
+          <w:specVanish/>
+        </w:rPr>
+      </w:pPr>
       <w:r>
         <w:lastRenderedPageBreak/>
-        <w:t>cuya alta tensión de funcionamiento impide el daño del circuito, derivado de las fluctuaciones en la tensión de la fuente conmutada.</w:t>
-      </w:r>
-      <w:bookmarkStart w:id="26" w:name="_GoBack"/>
-      <w:bookmarkEnd w:id="26"/>
+        <w:t>Fuente Conmutada.</w:t>
+      </w:r>
+    </w:p>
+    <w:p>
+      <w:r>
+        <w:t xml:space="preserve"> Esta fuente es una placa separada de la encargada de realizar el Control de Potencia, sin embargo</w:t>
+      </w:r>
+      <w:r>
+        <w:t>, todo el proceso previamente explicado, posee el único fin de realizar una regulación de tensión sobre dicha fuente. Su función básicamente es proporcionar la tensi</w:t>
+      </w:r>
+      <w:r>
+        <w:t>ón de entrada a la etapa</w:t>
+      </w:r>
+      <w:r>
+        <w:t xml:space="preserve"> “Amplifi</w:t>
+      </w:r>
+      <w:r>
+        <w:t>ca</w:t>
+      </w:r>
+      <w:r>
+        <w:t>dor de Potencia”</w:t>
+      </w:r>
+      <w:r>
+        <w:t>, señal con la cual se realizaran el corte o la coagulación de los tejidos.</w:t>
+      </w:r>
     </w:p>
     <w:p>
       <w:pPr>
         <w:pStyle w:val="Ttulo4"/>
-      </w:pPr>
-      <w:r>
-        <w:t>Especificaciones Técnicas</w:t>
+        <w:rPr>
+          <w:vanish/>
+          <w:specVanish/>
+        </w:rPr>
+      </w:pPr>
+      <w:r>
+        <w:t>Especificaciones Técnicas.</w:t>
+      </w:r>
+    </w:p>
+    <w:p>
+      <w:r>
+        <w:t xml:space="preserve">  La característica principal en este módulo es la tensión  de salida y este rango de tensiones se encuentra de 12 y 50 [V]. Para calcular estos valores se tuvo que considerar el funcionamiento de otros módulos, buscando conservar la integridad del equipo. Mediante pruebas prácticas de corte y coagulación se estableció que la temperatura máxima de operación para el módulo “Amplificador de Potencia” se daba al superar los 50 [V] en el primario del transformador, es decir, en la salida de la fuente conmutada, por lo tanto este es nuestro máximo nominal de tensión. La tensión mínima, por su parte, está determinada por la fuente conmutada, cuyo rango de tensiones se halla entre 12 y 80 [V]. Podemos entonces afirmar que cualquier valor superior o inferior a dicha escala se ajustara a estos límites automáticamente.  </w:t>
+      </w:r>
+    </w:p>
+    <w:p>
+      <w:pPr>
+        <w:ind w:firstLine="0"/>
+      </w:pPr>
+    </w:p>
+    <w:p>
+      <w:pPr>
+        <w:pStyle w:val="Ttulo4"/>
+        <w:rPr>
+          <w:vanish/>
+          <w:specVanish/>
+        </w:rPr>
+      </w:pPr>
+      <w:r>
+        <w:lastRenderedPageBreak/>
+        <w:t>Descripción General.</w:t>
       </w:r>
     </w:p>
     <w:p>
       <w:pPr>
         <w:pStyle w:val="Textoindependiente"/>
       </w:pPr>
-    </w:p>
-    <w:p>
-      <w:pPr>
-        <w:pStyle w:val="Textoindependiente"/>
-      </w:pPr>
-    </w:p>
+      <w:r>
+        <w:t xml:space="preserve">  El módulo de Control de Potencia es el regulador variable del dispositivo, pues su función es a partir de parámetros capturados en otras etapas, configurar la salida de tensión correcta para un determinado tejido. La etapa esta intrínsecamente conectada a la fuente conmutada y los datos de realimentación del microprocesador principal, sin los cuales no podría funcionar y por ello se hace una breve descripción de estos, pero no son parte física de la placa mencionada.</w:t>
+      </w:r>
+    </w:p>
+    <w:p>
+      <w:r>
+        <w:t xml:space="preserve">Una vez obtenidos el dato de bioimpedancia, potencia, frecuencia y tiempo de corte, el núcleo del circuito es un arreglo de MOSFET, que actúan como interruptores mediante activaciones digitales enviadas por el microprocesador, permitiendo realizar una variación resistiva que actúa en la salida de la fuente conmutada, es decir, indirectamente sobre la salida de todo el dispositivo.  </w:t>
+      </w:r>
+    </w:p>
+    <w:p/>
     <w:p>
       <w:pPr>
         <w:pStyle w:val="Ttulo4"/>
       </w:pPr>
       <w:r>
-        <w:t>Descripción General</w:t>
-      </w:r>
-    </w:p>
-    <w:p>
-      <w:pPr>
-        <w:pStyle w:val="Ttulo4"/>
-      </w:pPr>
-      <w:r>
-        <w:t>Observaciones</w:t>
+        <w:t xml:space="preserve">Observaciones. </w:t>
       </w:r>
     </w:p>
     <w:p/>
@@ -8284,33 +8887,33 @@
       <w:pPr>
         <w:pStyle w:val="Ttulo2"/>
       </w:pPr>
-      <w:bookmarkStart w:id="27" w:name="_Toc504036468"/>
+      <w:bookmarkStart w:id="28" w:name="_Toc504036468"/>
       <w:r>
         <w:t>Diseño de Interfaz del Usuario</w:t>
       </w:r>
-      <w:bookmarkEnd w:id="27"/>
+      <w:bookmarkEnd w:id="28"/>
     </w:p>
     <w:p/>
     <w:p>
       <w:pPr>
         <w:pStyle w:val="Ttulo2"/>
       </w:pPr>
-      <w:bookmarkStart w:id="28" w:name="_Toc504036469"/>
+      <w:bookmarkStart w:id="29" w:name="_Toc504036469"/>
       <w:r>
         <w:t>Diseño de Carcasas</w:t>
       </w:r>
-      <w:bookmarkEnd w:id="28"/>
+      <w:bookmarkEnd w:id="29"/>
     </w:p>
     <w:p/>
     <w:p>
       <w:pPr>
         <w:pStyle w:val="Ttulo1"/>
       </w:pPr>
-      <w:bookmarkStart w:id="29" w:name="_Toc504036470"/>
+      <w:bookmarkStart w:id="30" w:name="_Toc504036470"/>
       <w:r>
         <w:t>Pruebas y Validación de la Unidad Electroquirúrgica</w:t>
       </w:r>
-      <w:bookmarkEnd w:id="29"/>
+      <w:bookmarkEnd w:id="30"/>
       <w:r>
         <w:t xml:space="preserve">  </w:t>
       </w:r>
@@ -8323,33 +8926,34 @@
       <w:r>
         <w:t xml:space="preserve"> </w:t>
       </w:r>
-      <w:bookmarkStart w:id="30" w:name="_Toc504036471"/>
+      <w:bookmarkStart w:id="31" w:name="_Toc504036471"/>
       <w:r>
         <w:t>Validación Control de Potencia</w:t>
       </w:r>
-      <w:bookmarkEnd w:id="30"/>
+      <w:bookmarkEnd w:id="31"/>
     </w:p>
     <w:p/>
     <w:p>
       <w:pPr>
         <w:pStyle w:val="Ttulo2"/>
       </w:pPr>
-      <w:bookmarkStart w:id="31" w:name="_Toc504036472"/>
-      <w:r>
+      <w:bookmarkStart w:id="32" w:name="_Toc504036472"/>
+      <w:r>
+        <w:lastRenderedPageBreak/>
         <w:t>Validación Mínimo Sangrado</w:t>
       </w:r>
-      <w:bookmarkEnd w:id="31"/>
+      <w:bookmarkEnd w:id="32"/>
     </w:p>
     <w:p/>
     <w:p>
       <w:pPr>
         <w:pStyle w:val="Ttulo2"/>
       </w:pPr>
-      <w:bookmarkStart w:id="32" w:name="_Toc504036473"/>
+      <w:bookmarkStart w:id="33" w:name="_Toc504036473"/>
       <w:r>
         <w:t>Validación de Normas de Seguridad IEC</w:t>
       </w:r>
-      <w:bookmarkEnd w:id="32"/>
+      <w:bookmarkEnd w:id="33"/>
     </w:p>
     <w:p>
       <w:pPr>
@@ -8362,12 +8966,11 @@
       <w:pPr>
         <w:pStyle w:val="Ttulo1"/>
       </w:pPr>
-      <w:bookmarkStart w:id="33" w:name="_Toc504036474"/>
-      <w:r>
-        <w:lastRenderedPageBreak/>
+      <w:bookmarkStart w:id="34" w:name="_Toc504036474"/>
+      <w:r>
         <w:t>Conclusiones</w:t>
       </w:r>
-      <w:bookmarkEnd w:id="33"/>
+      <w:bookmarkEnd w:id="34"/>
     </w:p>
     <w:p>
       <w:pPr>
@@ -8380,11 +8983,11 @@
       <w:pPr>
         <w:pStyle w:val="Ttulo1"/>
       </w:pPr>
-      <w:bookmarkStart w:id="34" w:name="_Toc504036475"/>
+      <w:bookmarkStart w:id="35" w:name="_Toc504036475"/>
       <w:r>
         <w:t>Recomendaciones</w:t>
       </w:r>
-      <w:bookmarkEnd w:id="34"/>
+      <w:bookmarkEnd w:id="35"/>
     </w:p>
     <w:p>
       <w:pPr>
@@ -8397,11 +9000,11 @@
       <w:pPr>
         <w:pStyle w:val="Ttulo1"/>
       </w:pPr>
-      <w:bookmarkStart w:id="35" w:name="_Toc504036476"/>
+      <w:bookmarkStart w:id="36" w:name="_Toc504036476"/>
       <w:r>
         <w:t>Anexos</w:t>
       </w:r>
-      <w:bookmarkEnd w:id="35"/>
+      <w:bookmarkEnd w:id="36"/>
     </w:p>
     <w:p/>
     <w:p/>
@@ -8556,7 +9159,18 @@
           <w:noProof/>
           <w:szCs w:val="24"/>
         </w:rPr>
-        <w:t>The SAGES Manual on the Fundamental Use of Surgical Energy (FUSE)</w:t>
+        <w:t xml:space="preserve">The SAGES Manual on the </w:t>
+      </w:r>
+      <w:r>
+        <w:rPr>
+          <w:rFonts w:cs="Times New Roman"/>
+          <w:i/>
+          <w:iCs/>
+          <w:noProof/>
+          <w:szCs w:val="24"/>
+        </w:rPr>
+        <w:lastRenderedPageBreak/>
+        <w:t>Fundamental Use of Surgical Energy (FUSE)</w:t>
       </w:r>
       <w:r>
         <w:rPr>
@@ -8651,7 +9265,6 @@
           <w:noProof/>
           <w:szCs w:val="24"/>
         </w:rPr>
-        <w:lastRenderedPageBreak/>
         <w:t>Microchip, A. M. (2016). ATmega328P. Retrieved January 21, 2018, from http://ww1.microchip.com/downloads/en/DeviceDoc/Atmel-42735-8-bit-AVR-Microcontroller-ATmega328-328P_Datasheet.pdf</w:t>
       </w:r>
     </w:p>
@@ -8747,7 +9360,7 @@
       </w:r>
     </w:p>
     <w:sectPr>
-      <w:headerReference w:type="default" r:id="rId15"/>
+      <w:headerReference w:type="default" r:id="rId16"/>
       <w:pgSz w:w="12240" w:h="15840"/>
       <w:pgMar w:top="1417" w:right="1701" w:bottom="1417" w:left="1701" w:header="708" w:footer="708" w:gutter="0"/>
       <w:cols w:space="708"/>
@@ -8837,7 +9450,7 @@
             <w:noProof/>
             <w:lang w:val="es-ES"/>
           </w:rPr>
-          <w:t>19</w:t>
+          <w:t>5</w:t>
         </w:r>
         <w:r>
           <w:fldChar w:fldCharType="end"/>
@@ -11966,11 +12579,11 @@
           <c:showPercent val="0"/>
           <c:showBubbleSize val="0"/>
         </c:dLbls>
-        <c:axId val="763553536"/>
-        <c:axId val="695502256"/>
+        <c:axId val="1352315072"/>
+        <c:axId val="1352306368"/>
       </c:scatterChart>
       <c:valAx>
-        <c:axId val="763553536"/>
+        <c:axId val="1352315072"/>
         <c:scaling>
           <c:orientation val="minMax"/>
           <c:max val="1"/>
@@ -12083,12 +12696,12 @@
             <a:endParaRPr lang="es-CO"/>
           </a:p>
         </c:txPr>
-        <c:crossAx val="695502256"/>
+        <c:crossAx val="1352306368"/>
         <c:crosses val="autoZero"/>
         <c:crossBetween val="midCat"/>
       </c:valAx>
       <c:valAx>
-        <c:axId val="695502256"/>
+        <c:axId val="1352306368"/>
         <c:scaling>
           <c:orientation val="minMax"/>
         </c:scaling>
@@ -12215,7 +12828,7 @@
             <a:endParaRPr lang="es-CO"/>
           </a:p>
         </c:txPr>
-        <c:crossAx val="763553536"/>
+        <c:crossAx val="1352315072"/>
         <c:crosses val="autoZero"/>
         <c:crossBetween val="midCat"/>
       </c:valAx>
@@ -12472,11 +13085,11 @@
           <c:showPercent val="0"/>
           <c:showBubbleSize val="0"/>
         </c:dLbls>
-        <c:axId val="556253120"/>
-        <c:axId val="556254752"/>
+        <c:axId val="1352311808"/>
+        <c:axId val="1352307456"/>
       </c:scatterChart>
       <c:valAx>
-        <c:axId val="556253120"/>
+        <c:axId val="1352311808"/>
         <c:scaling>
           <c:orientation val="minMax"/>
         </c:scaling>
@@ -12603,12 +13216,12 @@
             <a:endParaRPr lang="es-CO"/>
           </a:p>
         </c:txPr>
-        <c:crossAx val="556254752"/>
+        <c:crossAx val="1352307456"/>
         <c:crosses val="autoZero"/>
         <c:crossBetween val="midCat"/>
       </c:valAx>
       <c:valAx>
-        <c:axId val="556254752"/>
+        <c:axId val="1352307456"/>
         <c:scaling>
           <c:orientation val="minMax"/>
         </c:scaling>
@@ -12735,7 +13348,7 @@
             <a:endParaRPr lang="es-CO"/>
           </a:p>
         </c:txPr>
-        <c:crossAx val="556253120"/>
+        <c:crossAx val="1352311808"/>
         <c:crosses val="autoZero"/>
         <c:crossBetween val="midCat"/>
       </c:valAx>
@@ -13894,545 +14507,6 @@
 </cs:chartStyle>
 </file>
 
-<file path=word/glossary/document.xml><?xml version="1.0" encoding="utf-8"?>
-<w:glossaryDocument xmlns:wpc="http://schemas.microsoft.com/office/word/2010/wordprocessingCanvas" xmlns:mc="http://schemas.openxmlformats.org/markup-compatibility/2006" xmlns:o="urn:schemas-microsoft-com:office:office" xmlns:r="http://schemas.openxmlformats.org/officeDocument/2006/relationships" xmlns:m="http://schemas.openxmlformats.org/officeDocument/2006/math" xmlns:v="urn:schemas-microsoft-com:vml" xmlns:wp14="http://schemas.microsoft.com/office/word/2010/wordprocessingDrawing" xmlns:wp="http://schemas.openxmlformats.org/drawingml/2006/wordprocessingDrawing" xmlns:w10="urn:schemas-microsoft-com:office:word" xmlns:w="http://schemas.openxmlformats.org/wordprocessingml/2006/main" xmlns:w14="http://schemas.microsoft.com/office/word/2010/wordml" xmlns:w15="http://schemas.microsoft.com/office/word/2012/wordml" xmlns:wpg="http://schemas.microsoft.com/office/word/2010/wordprocessingGroup" xmlns:wpi="http://schemas.microsoft.com/office/word/2010/wordprocessingInk" xmlns:wne="http://schemas.microsoft.com/office/word/2006/wordml" xmlns:wps="http://schemas.microsoft.com/office/word/2010/wordprocessingShape" mc:Ignorable="w14 w15 wp14"/>
-</file>
-
-<file path=word/glossary/fontTable.xml><?xml version="1.0" encoding="utf-8"?>
-<w:fonts xmlns:mc="http://schemas.openxmlformats.org/markup-compatibility/2006" xmlns:r="http://schemas.openxmlformats.org/officeDocument/2006/relationships" xmlns:w="http://schemas.openxmlformats.org/wordprocessingml/2006/main" xmlns:w14="http://schemas.microsoft.com/office/word/2010/wordml" xmlns:w15="http://schemas.microsoft.com/office/word/2012/wordml" mc:Ignorable="w14 w15">
-  <w:font w:name="Wingdings">
-    <w:panose1 w:val="05000000000000000000"/>
-    <w:charset w:val="02"/>
-    <w:family w:val="auto"/>
-    <w:pitch w:val="variable"/>
-    <w:sig w:usb0="00000000" w:usb1="10000000" w:usb2="00000000" w:usb3="00000000" w:csb0="80000000" w:csb1="00000000"/>
-  </w:font>
-  <w:font w:name="Times New Roman">
-    <w:panose1 w:val="02020603050405020304"/>
-    <w:charset w:val="00"/>
-    <w:family w:val="roman"/>
-    <w:pitch w:val="variable"/>
-    <w:sig w:usb0="E0002EFF" w:usb1="C0007843" w:usb2="00000009" w:usb3="00000000" w:csb0="000001FF" w:csb1="00000000"/>
-  </w:font>
-  <w:font w:name="Courier New">
-    <w:panose1 w:val="02070309020205020404"/>
-    <w:charset w:val="00"/>
-    <w:family w:val="modern"/>
-    <w:pitch w:val="fixed"/>
-    <w:sig w:usb0="E0002AFF" w:usb1="C0007843" w:usb2="00000009" w:usb3="00000000" w:csb0="000001FF" w:csb1="00000000"/>
-  </w:font>
-  <w:font w:name="Symbol">
-    <w:panose1 w:val="05050102010706020507"/>
-    <w:charset w:val="02"/>
-    <w:family w:val="roman"/>
-    <w:pitch w:val="variable"/>
-    <w:sig w:usb0="00000000" w:usb1="10000000" w:usb2="00000000" w:usb3="00000000" w:csb0="80000000" w:csb1="00000000"/>
-  </w:font>
-  <w:font w:name="Calibri">
-    <w:panose1 w:val="020F0502020204030204"/>
-    <w:charset w:val="00"/>
-    <w:family w:val="swiss"/>
-    <w:pitch w:val="variable"/>
-    <w:sig w:usb0="E00002FF" w:usb1="4000ACFF" w:usb2="00000001" w:usb3="00000000" w:csb0="0000019F" w:csb1="00000000"/>
-  </w:font>
-  <w:font w:name="Calibri Light">
-    <w:panose1 w:val="020F0302020204030204"/>
-    <w:charset w:val="00"/>
-    <w:family w:val="swiss"/>
-    <w:pitch w:val="variable"/>
-    <w:sig w:usb0="A00002EF" w:usb1="4000207B" w:usb2="00000000" w:usb3="00000000" w:csb0="0000019F" w:csb1="00000000"/>
-  </w:font>
-  <w:font w:name="Cambria Math">
-    <w:panose1 w:val="02040503050406030204"/>
-    <w:charset w:val="00"/>
-    <w:family w:val="roman"/>
-    <w:pitch w:val="variable"/>
-    <w:sig w:usb0="E00002FF" w:usb1="420024FF" w:usb2="00000000" w:usb3="00000000" w:csb0="0000019F" w:csb1="00000000"/>
-  </w:font>
-</w:fonts>
-</file>
-
-<file path=word/glossary/settings.xml><?xml version="1.0" encoding="utf-8"?>
-<w:settings xmlns:mc="http://schemas.openxmlformats.org/markup-compatibility/2006" xmlns:o="urn:schemas-microsoft-com:office:office" xmlns:r="http://schemas.openxmlformats.org/officeDocument/2006/relationships" xmlns:m="http://schemas.openxmlformats.org/officeDocument/2006/math" xmlns:v="urn:schemas-microsoft-com:vml" xmlns:w10="urn:schemas-microsoft-com:office:word" xmlns:w="http://schemas.openxmlformats.org/wordprocessingml/2006/main" xmlns:w14="http://schemas.microsoft.com/office/word/2010/wordml" xmlns:w15="http://schemas.microsoft.com/office/word/2012/wordml" xmlns:sl="http://schemas.openxmlformats.org/schemaLibrary/2006/main" mc:Ignorable="w14 w15">
-  <w:view w:val="normal"/>
-  <w:defaultTabStop w:val="708"/>
-  <w:hyphenationZone w:val="425"/>
-  <w:characterSpacingControl w:val="doNotCompress"/>
-  <w:compat>
-    <w:useFELayout/>
-    <w:compatSetting w:name="compatibilityMode" w:uri="http://schemas.microsoft.com/office/word" w:val="15"/>
-    <w:compatSetting w:name="overrideTableStyleFontSizeAndJustification" w:uri="http://schemas.microsoft.com/office/word" w:val="1"/>
-    <w:compatSetting w:name="enableOpenTypeFeatures" w:uri="http://schemas.microsoft.com/office/word" w:val="1"/>
-    <w:compatSetting w:name="doNotFlipMirrorIndents" w:uri="http://schemas.microsoft.com/office/word" w:val="1"/>
-    <w:compatSetting w:name="differentiateMultirowTableHeaders" w:uri="http://schemas.microsoft.com/office/word" w:val="1"/>
-  </w:compat>
-  <w:rsids>
-    <w:rsidRoot w:val="00AE1D05"/>
-    <w:rsid w:val="00066E40"/>
-    <w:rsid w:val="00AE1D05"/>
-  </w:rsids>
-  <m:mathPr>
-    <m:mathFont m:val="Cambria Math"/>
-    <m:brkBin m:val="before"/>
-    <m:brkBinSub m:val="--"/>
-    <m:smallFrac m:val="0"/>
-    <m:dispDef/>
-    <m:lMargin m:val="0"/>
-    <m:rMargin m:val="0"/>
-    <m:defJc m:val="centerGroup"/>
-    <m:wrapIndent m:val="1440"/>
-    <m:intLim m:val="subSup"/>
-    <m:naryLim m:val="undOvr"/>
-  </m:mathPr>
-  <w:themeFontLang w:val="es-CO"/>
-  <w:clrSchemeMapping w:bg1="light1" w:t1="dark1" w:bg2="light2" w:t2="dark2" w:accent1="accent1" w:accent2="accent2" w:accent3="accent3" w:accent4="accent4" w:accent5="accent5" w:accent6="accent6" w:hyperlink="hyperlink" w:followedHyperlink="followedHyperlink"/>
-  <w:decimalSymbol w:val=","/>
-  <w:listSeparator w:val=","/>
-  <w15:chartTrackingRefBased/>
-</w:settings>
-</file>
-
-<file path=word/glossary/styles.xml><?xml version="1.0" encoding="utf-8"?>
-<w:styles xmlns:mc="http://schemas.openxmlformats.org/markup-compatibility/2006" xmlns:r="http://schemas.openxmlformats.org/officeDocument/2006/relationships" xmlns:w="http://schemas.openxmlformats.org/wordprocessingml/2006/main" xmlns:w14="http://schemas.microsoft.com/office/word/2010/wordml" xmlns:w15="http://schemas.microsoft.com/office/word/2012/wordml" mc:Ignorable="w14 w15">
-  <w:docDefaults>
-    <w:rPrDefault>
-      <w:rPr>
-        <w:rFonts w:asciiTheme="minorHAnsi" w:eastAsiaTheme="minorEastAsia" w:hAnsiTheme="minorHAnsi" w:cstheme="minorBidi"/>
-        <w:sz w:val="22"/>
-        <w:szCs w:val="22"/>
-        <w:lang w:val="es-CO" w:eastAsia="es-CO" w:bidi="ar-SA"/>
-      </w:rPr>
-    </w:rPrDefault>
-    <w:pPrDefault>
-      <w:pPr>
-        <w:spacing w:after="160" w:line="259" w:lineRule="auto"/>
-      </w:pPr>
-    </w:pPrDefault>
-  </w:docDefaults>
-  <w:latentStyles w:defLockedState="0" w:defUIPriority="99" w:defSemiHidden="0" w:defUnhideWhenUsed="0" w:defQFormat="0" w:count="371">
-    <w:lsdException w:name="Normal" w:uiPriority="0" w:qFormat="1"/>
-    <w:lsdException w:name="heading 1" w:uiPriority="9" w:qFormat="1"/>
-    <w:lsdException w:name="heading 2" w:semiHidden="1" w:uiPriority="9" w:unhideWhenUsed="1" w:qFormat="1"/>
-    <w:lsdException w:name="heading 3" w:semiHidden="1" w:uiPriority="9" w:unhideWhenUsed="1" w:qFormat="1"/>
-    <w:lsdException w:name="heading 4" w:semiHidden="1" w:uiPriority="9" w:unhideWhenUsed="1" w:qFormat="1"/>
-    <w:lsdException w:name="heading 5" w:semiHidden="1" w:uiPriority="9" w:unhideWhenUsed="1" w:qFormat="1"/>
-    <w:lsdException w:name="heading 6" w:semiHidden="1" w:uiPriority="9" w:unhideWhenUsed="1" w:qFormat="1"/>
-    <w:lsdException w:name="heading 7" w:semiHidden="1" w:uiPriority="9" w:unhideWhenUsed="1" w:qFormat="1"/>
-    <w:lsdException w:name="heading 8" w:semiHidden="1" w:uiPriority="9" w:unhideWhenUsed="1" w:qFormat="1"/>
-    <w:lsdException w:name="heading 9" w:semiHidden="1" w:uiPriority="9" w:unhideWhenUsed="1" w:qFormat="1"/>
-    <w:lsdException w:name="index 1" w:semiHidden="1" w:unhideWhenUsed="1"/>
-    <w:lsdException w:name="index 2" w:semiHidden="1" w:unhideWhenUsed="1"/>
-    <w:lsdException w:name="index 3" w:semiHidden="1" w:unhideWhenUsed="1"/>
-    <w:lsdException w:name="index 4" w:semiHidden="1" w:unhideWhenUsed="1"/>
-    <w:lsdException w:name="index 5" w:semiHidden="1" w:unhideWhenUsed="1"/>
-    <w:lsdException w:name="index 6" w:semiHidden="1" w:unhideWhenUsed="1"/>
-    <w:lsdException w:name="index 7" w:semiHidden="1" w:unhideWhenUsed="1"/>
-    <w:lsdException w:name="index 8" w:semiHidden="1" w:unhideWhenUsed="1"/>
-    <w:lsdException w:name="index 9" w:semiHidden="1" w:unhideWhenUsed="1"/>
-    <w:lsdException w:name="toc 1" w:semiHidden="1" w:uiPriority="39" w:unhideWhenUsed="1"/>
-    <w:lsdException w:name="toc 2" w:semiHidden="1" w:uiPriority="39" w:unhideWhenUsed="1"/>
-    <w:lsdException w:name="toc 3" w:semiHidden="1" w:uiPriority="39" w:unhideWhenUsed="1"/>
-    <w:lsdException w:name="toc 4" w:semiHidden="1" w:uiPriority="39" w:unhideWhenUsed="1"/>
-    <w:lsdException w:name="toc 5" w:semiHidden="1" w:uiPriority="39" w:unhideWhenUsed="1"/>
-    <w:lsdException w:name="toc 6" w:semiHidden="1" w:uiPriority="39" w:unhideWhenUsed="1"/>
-    <w:lsdException w:name="toc 7" w:semiHidden="1" w:uiPriority="39" w:unhideWhenUsed="1"/>
-    <w:lsdException w:name="toc 8" w:semiHidden="1" w:uiPriority="39" w:unhideWhenUsed="1"/>
-    <w:lsdException w:name="toc 9" w:semiHidden="1" w:uiPriority="39" w:unhideWhenUsed="1"/>
-    <w:lsdException w:name="Normal Indent" w:semiHidden="1" w:unhideWhenUsed="1"/>
-    <w:lsdException w:name="footnote text" w:semiHidden="1" w:unhideWhenUsed="1"/>
-    <w:lsdException w:name="annotation text" w:semiHidden="1" w:unhideWhenUsed="1"/>
-    <w:lsdException w:name="header" w:semiHidden="1" w:unhideWhenUsed="1"/>
-    <w:lsdException w:name="footer" w:semiHidden="1" w:unhideWhenUsed="1"/>
-    <w:lsdException w:name="index heading" w:semiHidden="1" w:unhideWhenUsed="1"/>
-    <w:lsdException w:name="caption" w:semiHidden="1" w:uiPriority="35" w:unhideWhenUsed="1" w:qFormat="1"/>
-    <w:lsdException w:name="table of figures" w:semiHidden="1" w:unhideWhenUsed="1"/>
-    <w:lsdException w:name="envelope address" w:semiHidden="1" w:unhideWhenUsed="1"/>
-    <w:lsdException w:name="envelope return" w:semiHidden="1" w:unhideWhenUsed="1"/>
-    <w:lsdException w:name="footnote reference" w:semiHidden="1" w:unhideWhenUsed="1"/>
-    <w:lsdException w:name="annotation reference" w:semiHidden="1" w:unhideWhenUsed="1"/>
-    <w:lsdException w:name="line number" w:semiHidden="1" w:unhideWhenUsed="1"/>
-    <w:lsdException w:name="page number" w:semiHidden="1" w:unhideWhenUsed="1"/>
-    <w:lsdException w:name="endnote reference" w:semiHidden="1" w:unhideWhenUsed="1"/>
-    <w:lsdException w:name="endnote text" w:semiHidden="1" w:unhideWhenUsed="1"/>
-    <w:lsdException w:name="table of authorities" w:semiHidden="1" w:unhideWhenUsed="1"/>
-    <w:lsdException w:name="macro" w:semiHidden="1" w:unhideWhenUsed="1"/>
-    <w:lsdException w:name="toa heading" w:semiHidden="1" w:unhideWhenUsed="1"/>
-    <w:lsdException w:name="List" w:semiHidden="1" w:unhideWhenUsed="1"/>
-    <w:lsdException w:name="List Bullet" w:semiHidden="1" w:unhideWhenUsed="1"/>
-    <w:lsdException w:name="List Number" w:semiHidden="1" w:unhideWhenUsed="1"/>
-    <w:lsdException w:name="List 2" w:semiHidden="1" w:unhideWhenUsed="1"/>
-    <w:lsdException w:name="List 3" w:semiHidden="1" w:unhideWhenUsed="1"/>
-    <w:lsdException w:name="List 4" w:semiHidden="1" w:unhideWhenUsed="1"/>
-    <w:lsdException w:name="List 5" w:semiHidden="1" w:unhideWhenUsed="1"/>
-    <w:lsdException w:name="List Bullet 2" w:semiHidden="1" w:unhideWhenUsed="1"/>
-    <w:lsdException w:name="List Bullet 3" w:semiHidden="1" w:unhideWhenUsed="1"/>
-    <w:lsdException w:name="List Bullet 4" w:semiHidden="1" w:unhideWhenUsed="1"/>
-    <w:lsdException w:name="List Bullet 5" w:semiHidden="1" w:unhideWhenUsed="1"/>
-    <w:lsdException w:name="List Number 2" w:semiHidden="1" w:unhideWhenUsed="1"/>
-    <w:lsdException w:name="List Number 3" w:semiHidden="1" w:unhideWhenUsed="1"/>
-    <w:lsdException w:name="List Number 4" w:semiHidden="1" w:unhideWhenUsed="1"/>
-    <w:lsdException w:name="List Number 5" w:semiHidden="1" w:unhideWhenUsed="1"/>
-    <w:lsdException w:name="Title" w:uiPriority="10" w:qFormat="1"/>
-    <w:lsdException w:name="Closing" w:semiHidden="1" w:unhideWhenUsed="1"/>
-    <w:lsdException w:name="Signature" w:semiHidden="1" w:unhideWhenUsed="1"/>
-    <w:lsdException w:name="Default Paragraph Font" w:semiHidden="1" w:uiPriority="1" w:unhideWhenUsed="1"/>
-    <w:lsdException w:name="Body Text" w:semiHidden="1" w:unhideWhenUsed="1"/>
-    <w:lsdException w:name="Body Text Indent" w:semiHidden="1" w:unhideWhenUsed="1"/>
-    <w:lsdException w:name="List Continue" w:semiHidden="1" w:unhideWhenUsed="1"/>
-    <w:lsdException w:name="List Continue 2" w:semiHidden="1" w:unhideWhenUsed="1"/>
-    <w:lsdException w:name="List Continue 3" w:semiHidden="1" w:unhideWhenUsed="1"/>
-    <w:lsdException w:name="List Continue 4" w:semiHidden="1" w:unhideWhenUsed="1"/>
-    <w:lsdException w:name="List Continue 5" w:semiHidden="1" w:unhideWhenUsed="1"/>
-    <w:lsdException w:name="Message Header" w:semiHidden="1" w:unhideWhenUsed="1"/>
-    <w:lsdException w:name="Subtitle" w:uiPriority="11" w:qFormat="1"/>
-    <w:lsdException w:name="Salutation" w:semiHidden="1" w:unhideWhenUsed="1"/>
-    <w:lsdException w:name="Date" w:semiHidden="1" w:unhideWhenUsed="1"/>
-    <w:lsdException w:name="Body Text First Indent" w:semiHidden="1" w:unhideWhenUsed="1"/>
-    <w:lsdException w:name="Body Text First Indent 2" w:semiHidden="1" w:unhideWhenUsed="1"/>
-    <w:lsdException w:name="Note Heading" w:semiHidden="1" w:unhideWhenUsed="1"/>
-    <w:lsdException w:name="Body Text 2" w:semiHidden="1" w:unhideWhenUsed="1"/>
-    <w:lsdException w:name="Body Text 3" w:semiHidden="1" w:unhideWhenUsed="1"/>
-    <w:lsdException w:name="Body Text Indent 2" w:semiHidden="1" w:unhideWhenUsed="1"/>
-    <w:lsdException w:name="Body Text Indent 3" w:semiHidden="1" w:unhideWhenUsed="1"/>
-    <w:lsdException w:name="Block Text" w:semiHidden="1" w:unhideWhenUsed="1"/>
-    <w:lsdException w:name="Hyperlink" w:semiHidden="1" w:unhideWhenUsed="1"/>
-    <w:lsdException w:name="FollowedHyperlink" w:semiHidden="1" w:unhideWhenUsed="1"/>
-    <w:lsdException w:name="Strong" w:uiPriority="22" w:qFormat="1"/>
-    <w:lsdException w:name="Emphasis" w:uiPriority="20" w:qFormat="1"/>
-    <w:lsdException w:name="Document Map" w:semiHidden="1" w:unhideWhenUsed="1"/>
-    <w:lsdException w:name="Plain Text" w:semiHidden="1" w:unhideWhenUsed="1"/>
-    <w:lsdException w:name="E-mail Signature" w:semiHidden="1" w:unhideWhenUsed="1"/>
-    <w:lsdException w:name="HTML Top of Form" w:semiHidden="1" w:unhideWhenUsed="1"/>
-    <w:lsdException w:name="HTML Bottom of Form" w:semiHidden="1" w:unhideWhenUsed="1"/>
-    <w:lsdException w:name="Normal (Web)" w:semiHidden="1" w:unhideWhenUsed="1"/>
-    <w:lsdException w:name="HTML Acronym" w:semiHidden="1" w:unhideWhenUsed="1"/>
-    <w:lsdException w:name="HTML Address" w:semiHidden="1" w:unhideWhenUsed="1"/>
-    <w:lsdException w:name="HTML Cite" w:semiHidden="1" w:unhideWhenUsed="1"/>
-    <w:lsdException w:name="HTML Code" w:semiHidden="1" w:unhideWhenUsed="1"/>
-    <w:lsdException w:name="HTML Definition" w:semiHidden="1" w:unhideWhenUsed="1"/>
-    <w:lsdException w:name="HTML Keyboard" w:semiHidden="1" w:unhideWhenUsed="1"/>
-    <w:lsdException w:name="HTML Preformatted" w:semiHidden="1" w:unhideWhenUsed="1"/>
-    <w:lsdException w:name="HTML Sample" w:semiHidden="1" w:unhideWhenUsed="1"/>
-    <w:lsdException w:name="HTML Typewriter" w:semiHidden="1" w:unhideWhenUsed="1"/>
-    <w:lsdException w:name="HTML Variable" w:semiHidden="1" w:unhideWhenUsed="1"/>
-    <w:lsdException w:name="Normal Table" w:semiHidden="1" w:unhideWhenUsed="1"/>
-    <w:lsdException w:name="annotation subject" w:semiHidden="1" w:unhideWhenUsed="1"/>
-    <w:lsdException w:name="No List" w:semiHidden="1" w:unhideWhenUsed="1"/>
-    <w:lsdException w:name="Outline List 1" w:semiHidden="1" w:unhideWhenUsed="1"/>
-    <w:lsdException w:name="Outline List 2" w:semiHidden="1" w:unhideWhenUsed="1"/>
-    <w:lsdException w:name="Outline List 3" w:semiHidden="1" w:unhideWhenUsed="1"/>
-    <w:lsdException w:name="Table Simple 1" w:semiHidden="1" w:unhideWhenUsed="1"/>
-    <w:lsdException w:name="Table Simple 2" w:semiHidden="1" w:unhideWhenUsed="1"/>
-    <w:lsdException w:name="Table Simple 3" w:semiHidden="1" w:unhideWhenUsed="1"/>
-    <w:lsdException w:name="Table Classic 1" w:semiHidden="1" w:unhideWhenUsed="1"/>
-    <w:lsdException w:name="Table Classic 2" w:semiHidden="1" w:unhideWhenUsed="1"/>
-    <w:lsdException w:name="Table Classic 3" w:semiHidden="1" w:unhideWhenUsed="1"/>
-    <w:lsdException w:name="Table Classic 4" w:semiHidden="1" w:unhideWhenUsed="1"/>
-    <w:lsdException w:name="Table Colorful 1" w:semiHidden="1" w:unhideWhenUsed="1"/>
-    <w:lsdException w:name="Table Colorful 2" w:semiHidden="1" w:unhideWhenUsed="1"/>
-    <w:lsdException w:name="Table Colorful 3" w:semiHidden="1" w:unhideWhenUsed="1"/>
-    <w:lsdException w:name="Table Columns 1" w:semiHidden="1" w:unhideWhenUsed="1"/>
-    <w:lsdException w:name="Table Columns 2" w:semiHidden="1" w:unhideWhenUsed="1"/>
-    <w:lsdException w:name="Table Columns 3" w:semiHidden="1" w:unhideWhenUsed="1"/>
-    <w:lsdException w:name="Table Columns 4" w:semiHidden="1" w:unhideWhenUsed="1"/>
-    <w:lsdException w:name="Table Columns 5" w:semiHidden="1" w:unhideWhenUsed="1"/>
-    <w:lsdException w:name="Table Grid 1" w:semiHidden="1" w:unhideWhenUsed="1"/>
-    <w:lsdException w:name="Table Grid 2" w:semiHidden="1" w:unhideWhenUsed="1"/>
-    <w:lsdException w:name="Table Grid 3" w:semiHidden="1" w:unhideWhenUsed="1"/>
-    <w:lsdException w:name="Table Grid 4" w:semiHidden="1" w:unhideWhenUsed="1"/>
-    <w:lsdException w:name="Table Grid 5" w:semiHidden="1" w:unhideWhenUsed="1"/>
-    <w:lsdException w:name="Table Grid 6" w:semiHidden="1" w:unhideWhenUsed="1"/>
-    <w:lsdException w:name="Table Grid 7" w:semiHidden="1" w:unhideWhenUsed="1"/>
-    <w:lsdException w:name="Table Grid 8" w:semiHidden="1" w:unhideWhenUsed="1"/>
-    <w:lsdException w:name="Table List 1" w:semiHidden="1" w:unhideWhenUsed="1"/>
-    <w:lsdException w:name="Table List 2" w:semiHidden="1" w:unhideWhenUsed="1"/>
-    <w:lsdException w:name="Table List 3" w:semiHidden="1" w:unhideWhenUsed="1"/>
-    <w:lsdException w:name="Table List 4" w:semiHidden="1" w:unhideWhenUsed="1"/>
-    <w:lsdException w:name="Table List 5" w:semiHidden="1" w:unhideWhenUsed="1"/>
-    <w:lsdException w:name="Table List 6" w:semiHidden="1" w:unhideWhenUsed="1"/>
-    <w:lsdException w:name="Table List 7" w:semiHidden="1" w:unhideWhenUsed="1"/>
-    <w:lsdException w:name="Table List 8" w:semiHidden="1" w:unhideWhenUsed="1"/>
-    <w:lsdException w:name="Table 3D effects 1" w:semiHidden="1" w:unhideWhenUsed="1"/>
-    <w:lsdException w:name="Table 3D effects 2" w:semiHidden="1" w:unhideWhenUsed="1"/>
-    <w:lsdException w:name="Table 3D effects 3" w:semiHidden="1" w:unhideWhenUsed="1"/>
-    <w:lsdException w:name="Table Contemporary" w:semiHidden="1" w:unhideWhenUsed="1"/>
-    <w:lsdException w:name="Table Elegant" w:semiHidden="1" w:unhideWhenUsed="1"/>
-    <w:lsdException w:name="Table Professional" w:semiHidden="1" w:unhideWhenUsed="1"/>
-    <w:lsdException w:name="Table Subtle 1" w:semiHidden="1" w:unhideWhenUsed="1"/>
-    <w:lsdException w:name="Table Subtle 2" w:semiHidden="1" w:unhideWhenUsed="1"/>
-    <w:lsdException w:name="Table Web 1" w:semiHidden="1" w:unhideWhenUsed="1"/>
-    <w:lsdException w:name="Table Web 2" w:semiHidden="1" w:unhideWhenUsed="1"/>
-    <w:lsdException w:name="Table Web 3" w:semiHidden="1" w:unhideWhenUsed="1"/>
-    <w:lsdException w:name="Balloon Text" w:semiHidden="1" w:unhideWhenUsed="1"/>
-    <w:lsdException w:name="Table Grid" w:uiPriority="39"/>
-    <w:lsdException w:name="Table Theme" w:semiHidden="1" w:unhideWhenUsed="1"/>
-    <w:lsdException w:name="Placeholder Text" w:semiHidden="1"/>
-    <w:lsdException w:name="No Spacing" w:uiPriority="1" w:qFormat="1"/>
-    <w:lsdException w:name="Light Shading" w:uiPriority="60"/>
-    <w:lsdException w:name="Light List" w:uiPriority="61"/>
-    <w:lsdException w:name="Light Grid" w:uiPriority="62"/>
-    <w:lsdException w:name="Medium Shading 1" w:uiPriority="63"/>
-    <w:lsdException w:name="Medium Shading 2" w:uiPriority="64"/>
-    <w:lsdException w:name="Medium List 1" w:uiPriority="65"/>
-    <w:lsdException w:name="Medium List 2" w:uiPriority="66"/>
-    <w:lsdException w:name="Medium Grid 1" w:uiPriority="67"/>
-    <w:lsdException w:name="Medium Grid 2" w:uiPriority="68"/>
-    <w:lsdException w:name="Medium Grid 3" w:uiPriority="69"/>
-    <w:lsdException w:name="Dark List" w:uiPriority="70"/>
-    <w:lsdException w:name="Colorful Shading" w:uiPriority="71"/>
-    <w:lsdException w:name="Colorful List" w:uiPriority="72"/>
-    <w:lsdException w:name="Colorful Grid" w:uiPriority="73"/>
-    <w:lsdException w:name="Light Shading Accent 1" w:uiPriority="60"/>
-    <w:lsdException w:name="Light List Accent 1" w:uiPriority="61"/>
-    <w:lsdException w:name="Light Grid Accent 1" w:uiPriority="62"/>
-    <w:lsdException w:name="Medium Shading 1 Accent 1" w:uiPriority="63"/>
-    <w:lsdException w:name="Medium Shading 2 Accent 1" w:uiPriority="64"/>
-    <w:lsdException w:name="Medium List 1 Accent 1" w:uiPriority="65"/>
-    <w:lsdException w:name="Revision" w:semiHidden="1"/>
-    <w:lsdException w:name="List Paragraph" w:uiPriority="34" w:qFormat="1"/>
-    <w:lsdException w:name="Quote" w:uiPriority="29" w:qFormat="1"/>
-    <w:lsdException w:name="Intense Quote" w:uiPriority="30" w:qFormat="1"/>
-    <w:lsdException w:name="Medium List 2 Accent 1" w:uiPriority="66"/>
-    <w:lsdException w:name="Medium Grid 1 Accent 1" w:uiPriority="67"/>
-    <w:lsdException w:name="Medium Grid 2 Accent 1" w:uiPriority="68"/>
-    <w:lsdException w:name="Medium Grid 3 Accent 1" w:uiPriority="69"/>
-    <w:lsdException w:name="Dark List Accent 1" w:uiPriority="70"/>
-    <w:lsdException w:name="Colorful Shading Accent 1" w:uiPriority="71"/>
-    <w:lsdException w:name="Colorful List Accent 1" w:uiPriority="72"/>
-    <w:lsdException w:name="Colorful Grid Accent 1" w:uiPriority="73"/>
-    <w:lsdException w:name="Light Shading Accent 2" w:uiPriority="60"/>
-    <w:lsdException w:name="Light List Accent 2" w:uiPriority="61"/>
-    <w:lsdException w:name="Light Grid Accent 2" w:uiPriority="62"/>
-    <w:lsdException w:name="Medium Shading 1 Accent 2" w:uiPriority="63"/>
-    <w:lsdException w:name="Medium Shading 2 Accent 2" w:uiPriority="64"/>
-    <w:lsdException w:name="Medium List 1 Accent 2" w:uiPriority="65"/>
-    <w:lsdException w:name="Medium List 2 Accent 2" w:uiPriority="66"/>
-    <w:lsdException w:name="Medium Grid 1 Accent 2" w:uiPriority="67"/>
-    <w:lsdException w:name="Medium Grid 2 Accent 2" w:uiPriority="68"/>
-    <w:lsdException w:name="Medium Grid 3 Accent 2" w:uiPriority="69"/>
-    <w:lsdException w:name="Dark List Accent 2" w:uiPriority="70"/>
-    <w:lsdException w:name="Colorful Shading Accent 2" w:uiPriority="71"/>
-    <w:lsdException w:name="Colorful List Accent 2" w:uiPriority="72"/>
-    <w:lsdException w:name="Colorful Grid Accent 2" w:uiPriority="73"/>
-    <w:lsdException w:name="Light Shading Accent 3" w:uiPriority="60"/>
-    <w:lsdException w:name="Light List Accent 3" w:uiPriority="61"/>
-    <w:lsdException w:name="Light Grid Accent 3" w:uiPriority="62"/>
-    <w:lsdException w:name="Medium Shading 1 Accent 3" w:uiPriority="63"/>
-    <w:lsdException w:name="Medium Shading 2 Accent 3" w:uiPriority="64"/>
-    <w:lsdException w:name="Medium List 1 Accent 3" w:uiPriority="65"/>
-    <w:lsdException w:name="Medium List 2 Accent 3" w:uiPriority="66"/>
-    <w:lsdException w:name="Medium Grid 1 Accent 3" w:uiPriority="67"/>
-    <w:lsdException w:name="Medium Grid 2 Accent 3" w:uiPriority="68"/>
-    <w:lsdException w:name="Medium Grid 3 Accent 3" w:uiPriority="69"/>
-    <w:lsdException w:name="Dark List Accent 3" w:uiPriority="70"/>
-    <w:lsdException w:name="Colorful Shading Accent 3" w:uiPriority="71"/>
-    <w:lsdException w:name="Colorful List Accent 3" w:uiPriority="72"/>
-    <w:lsdException w:name="Colorful Grid Accent 3" w:uiPriority="73"/>
-    <w:lsdException w:name="Light Shading Accent 4" w:uiPriority="60"/>
-    <w:lsdException w:name="Light List Accent 4" w:uiPriority="61"/>
-    <w:lsdException w:name="Light Grid Accent 4" w:uiPriority="62"/>
-    <w:lsdException w:name="Medium Shading 1 Accent 4" w:uiPriority="63"/>
-    <w:lsdException w:name="Medium Shading 2 Accent 4" w:uiPriority="64"/>
-    <w:lsdException w:name="Medium List 1 Accent 4" w:uiPriority="65"/>
-    <w:lsdException w:name="Medium List 2 Accent 4" w:uiPriority="66"/>
-    <w:lsdException w:name="Medium Grid 1 Accent 4" w:uiPriority="67"/>
-    <w:lsdException w:name="Medium Grid 2 Accent 4" w:uiPriority="68"/>
-    <w:lsdException w:name="Medium Grid 3 Accent 4" w:uiPriority="69"/>
-    <w:lsdException w:name="Dark List Accent 4" w:uiPriority="70"/>
-    <w:lsdException w:name="Colorful Shading Accent 4" w:uiPriority="71"/>
-    <w:lsdException w:name="Colorful List Accent 4" w:uiPriority="72"/>
-    <w:lsdException w:name="Colorful Grid Accent 4" w:uiPriority="73"/>
-    <w:lsdException w:name="Light Shading Accent 5" w:uiPriority="60"/>
-    <w:lsdException w:name="Light List Accent 5" w:uiPriority="61"/>
-    <w:lsdException w:name="Light Grid Accent 5" w:uiPriority="62"/>
-    <w:lsdException w:name="Medium Shading 1 Accent 5" w:uiPriority="63"/>
-    <w:lsdException w:name="Medium Shading 2 Accent 5" w:uiPriority="64"/>
-    <w:lsdException w:name="Medium List 1 Accent 5" w:uiPriority="65"/>
-    <w:lsdException w:name="Medium List 2 Accent 5" w:uiPriority="66"/>
-    <w:lsdException w:name="Medium Grid 1 Accent 5" w:uiPriority="67"/>
-    <w:lsdException w:name="Medium Grid 2 Accent 5" w:uiPriority="68"/>
-    <w:lsdException w:name="Medium Grid 3 Accent 5" w:uiPriority="69"/>
-    <w:lsdException w:name="Dark List Accent 5" w:uiPriority="70"/>
-    <w:lsdException w:name="Colorful Shading Accent 5" w:uiPriority="71"/>
-    <w:lsdException w:name="Colorful List Accent 5" w:uiPriority="72"/>
-    <w:lsdException w:name="Colorful Grid Accent 5" w:uiPriority="73"/>
-    <w:lsdException w:name="Light Shading Accent 6" w:uiPriority="60"/>
-    <w:lsdException w:name="Light List Accent 6" w:uiPriority="61"/>
-    <w:lsdException w:name="Light Grid Accent 6" w:uiPriority="62"/>
-    <w:lsdException w:name="Medium Shading 1 Accent 6" w:uiPriority="63"/>
-    <w:lsdException w:name="Medium Shading 2 Accent 6" w:uiPriority="64"/>
-    <w:lsdException w:name="Medium List 1 Accent 6" w:uiPriority="65"/>
-    <w:lsdException w:name="Medium List 2 Accent 6" w:uiPriority="66"/>
-    <w:lsdException w:name="Medium Grid 1 Accent 6" w:uiPriority="67"/>
-    <w:lsdException w:name="Medium Grid 2 Accent 6" w:uiPriority="68"/>
-    <w:lsdException w:name="Medium Grid 3 Accent 6" w:uiPriority="69"/>
-    <w:lsdException w:name="Dark List Accent 6" w:uiPriority="70"/>
-    <w:lsdException w:name="Colorful Shading Accent 6" w:uiPriority="71"/>
-    <w:lsdException w:name="Colorful List Accent 6" w:uiPriority="72"/>
-    <w:lsdException w:name="Colorful Grid Accent 6" w:uiPriority="73"/>
-    <w:lsdException w:name="Subtle Emphasis" w:uiPriority="19" w:qFormat="1"/>
-    <w:lsdException w:name="Intense Emphasis" w:uiPriority="21" w:qFormat="1"/>
-    <w:lsdException w:name="Subtle Reference" w:uiPriority="31" w:qFormat="1"/>
-    <w:lsdException w:name="Intense Reference" w:uiPriority="32" w:qFormat="1"/>
-    <w:lsdException w:name="Book Title" w:uiPriority="33" w:qFormat="1"/>
-    <w:lsdException w:name="Bibliography" w:semiHidden="1" w:uiPriority="37" w:unhideWhenUsed="1"/>
-    <w:lsdException w:name="TOC Heading" w:semiHidden="1" w:uiPriority="39" w:unhideWhenUsed="1" w:qFormat="1"/>
-    <w:lsdException w:name="Plain Table 1" w:uiPriority="41"/>
-    <w:lsdException w:name="Plain Table 2" w:uiPriority="42"/>
-    <w:lsdException w:name="Plain Table 3" w:uiPriority="43"/>
-    <w:lsdException w:name="Plain Table 4" w:uiPriority="44"/>
-    <w:lsdException w:name="Plain Table 5" w:uiPriority="45"/>
-    <w:lsdException w:name="Grid Table Light" w:uiPriority="40"/>
-    <w:lsdException w:name="Grid Table 1 Light" w:uiPriority="46"/>
-    <w:lsdException w:name="Grid Table 2" w:uiPriority="47"/>
-    <w:lsdException w:name="Grid Table 3" w:uiPriority="48"/>
-    <w:lsdException w:name="Grid Table 4" w:uiPriority="49"/>
-    <w:lsdException w:name="Grid Table 5 Dark" w:uiPriority="50"/>
-    <w:lsdException w:name="Grid Table 6 Colorful" w:uiPriority="51"/>
-    <w:lsdException w:name="Grid Table 7 Colorful" w:uiPriority="52"/>
-    <w:lsdException w:name="Grid Table 1 Light Accent 1" w:uiPriority="46"/>
-    <w:lsdException w:name="Grid Table 2 Accent 1" w:uiPriority="47"/>
-    <w:lsdException w:name="Grid Table 3 Accent 1" w:uiPriority="48"/>
-    <w:lsdException w:name="Grid Table 4 Accent 1" w:uiPriority="49"/>
-    <w:lsdException w:name="Grid Table 5 Dark Accent 1" w:uiPriority="50"/>
-    <w:lsdException w:name="Grid Table 6 Colorful Accent 1" w:uiPriority="51"/>
-    <w:lsdException w:name="Grid Table 7 Colorful Accent 1" w:uiPriority="52"/>
-    <w:lsdException w:name="Grid Table 1 Light Accent 2" w:uiPriority="46"/>
-    <w:lsdException w:name="Grid Table 2 Accent 2" w:uiPriority="47"/>
-    <w:lsdException w:name="Grid Table 3 Accent 2" w:uiPriority="48"/>
-    <w:lsdException w:name="Grid Table 4 Accent 2" w:uiPriority="49"/>
-    <w:lsdException w:name="Grid Table 5 Dark Accent 2" w:uiPriority="50"/>
-    <w:lsdException w:name="Grid Table 6 Colorful Accent 2" w:uiPriority="51"/>
-    <w:lsdException w:name="Grid Table 7 Colorful Accent 2" w:uiPriority="52"/>
-    <w:lsdException w:name="Grid Table 1 Light Accent 3" w:uiPriority="46"/>
-    <w:lsdException w:name="Grid Table 2 Accent 3" w:uiPriority="47"/>
-    <w:lsdException w:name="Grid Table 3 Accent 3" w:uiPriority="48"/>
-    <w:lsdException w:name="Grid Table 4 Accent 3" w:uiPriority="49"/>
-    <w:lsdException w:name="Grid Table 5 Dark Accent 3" w:uiPriority="50"/>
-    <w:lsdException w:name="Grid Table 6 Colorful Accent 3" w:uiPriority="51"/>
-    <w:lsdException w:name="Grid Table 7 Colorful Accent 3" w:uiPriority="52"/>
-    <w:lsdException w:name="Grid Table 1 Light Accent 4" w:uiPriority="46"/>
-    <w:lsdException w:name="Grid Table 2 Accent 4" w:uiPriority="47"/>
-    <w:lsdException w:name="Grid Table 3 Accent 4" w:uiPriority="48"/>
-    <w:lsdException w:name="Grid Table 4 Accent 4" w:uiPriority="49"/>
-    <w:lsdException w:name="Grid Table 5 Dark Accent 4" w:uiPriority="50"/>
-    <w:lsdException w:name="Grid Table 6 Colorful Accent 4" w:uiPriority="51"/>
-    <w:lsdException w:name="Grid Table 7 Colorful Accent 4" w:uiPriority="52"/>
-    <w:lsdException w:name="Grid Table 1 Light Accent 5" w:uiPriority="46"/>
-    <w:lsdException w:name="Grid Table 2 Accent 5" w:uiPriority="47"/>
-    <w:lsdException w:name="Grid Table 3 Accent 5" w:uiPriority="48"/>
-    <w:lsdException w:name="Grid Table 4 Accent 5" w:uiPriority="49"/>
-    <w:lsdException w:name="Grid Table 5 Dark Accent 5" w:uiPriority="50"/>
-    <w:lsdException w:name="Grid Table 6 Colorful Accent 5" w:uiPriority="51"/>
-    <w:lsdException w:name="Grid Table 7 Colorful Accent 5" w:uiPriority="52"/>
-    <w:lsdException w:name="Grid Table 1 Light Accent 6" w:uiPriority="46"/>
-    <w:lsdException w:name="Grid Table 2 Accent 6" w:uiPriority="47"/>
-    <w:lsdException w:name="Grid Table 3 Accent 6" w:uiPriority="48"/>
-    <w:lsdException w:name="Grid Table 4 Accent 6" w:uiPriority="49"/>
-    <w:lsdException w:name="Grid Table 5 Dark Accent 6" w:uiPriority="50"/>
-    <w:lsdException w:name="Grid Table 6 Colorful Accent 6" w:uiPriority="51"/>
-    <w:lsdException w:name="Grid Table 7 Colorful Accent 6" w:uiPriority="52"/>
-    <w:lsdException w:name="List Table 1 Light" w:uiPriority="46"/>
-    <w:lsdException w:name="List Table 2" w:uiPriority="47"/>
-    <w:lsdException w:name="List Table 3" w:uiPriority="48"/>
-    <w:lsdException w:name="List Table 4" w:uiPriority="49"/>
-    <w:lsdException w:name="List Table 5 Dark" w:uiPriority="50"/>
-    <w:lsdException w:name="List Table 6 Colorful" w:uiPriority="51"/>
-    <w:lsdException w:name="List Table 7 Colorful" w:uiPriority="52"/>
-    <w:lsdException w:name="List Table 1 Light Accent 1" w:uiPriority="46"/>
-    <w:lsdException w:name="List Table 2 Accent 1" w:uiPriority="47"/>
-    <w:lsdException w:name="List Table 3 Accent 1" w:uiPriority="48"/>
-    <w:lsdException w:name="List Table 4 Accent 1" w:uiPriority="49"/>
-    <w:lsdException w:name="List Table 5 Dark Accent 1" w:uiPriority="50"/>
-    <w:lsdException w:name="List Table 6 Colorful Accent 1" w:uiPriority="51"/>
-    <w:lsdException w:name="List Table 7 Colorful Accent 1" w:uiPriority="52"/>
-    <w:lsdException w:name="List Table 1 Light Accent 2" w:uiPriority="46"/>
-    <w:lsdException w:name="List Table 2 Accent 2" w:uiPriority="47"/>
-    <w:lsdException w:name="List Table 3 Accent 2" w:uiPriority="48"/>
-    <w:lsdException w:name="List Table 4 Accent 2" w:uiPriority="49"/>
-    <w:lsdException w:name="List Table 5 Dark Accent 2" w:uiPriority="50"/>
-    <w:lsdException w:name="List Table 6 Colorful Accent 2" w:uiPriority="51"/>
-    <w:lsdException w:name="List Table 7 Colorful Accent 2" w:uiPriority="52"/>
-    <w:lsdException w:name="List Table 1 Light Accent 3" w:uiPriority="46"/>
-    <w:lsdException w:name="List Table 2 Accent 3" w:uiPriority="47"/>
-    <w:lsdException w:name="List Table 3 Accent 3" w:uiPriority="48"/>
-    <w:lsdException w:name="List Table 4 Accent 3" w:uiPriority="49"/>
-    <w:lsdException w:name="List Table 5 Dark Accent 3" w:uiPriority="50"/>
-    <w:lsdException w:name="List Table 6 Colorful Accent 3" w:uiPriority="51"/>
-    <w:lsdException w:name="List Table 7 Colorful Accent 3" w:uiPriority="52"/>
-    <w:lsdException w:name="List Table 1 Light Accent 4" w:uiPriority="46"/>
-    <w:lsdException w:name="List Table 2 Accent 4" w:uiPriority="47"/>
-    <w:lsdException w:name="List Table 3 Accent 4" w:uiPriority="48"/>
-    <w:lsdException w:name="List Table 4 Accent 4" w:uiPriority="49"/>
-    <w:lsdException w:name="List Table 5 Dark Accent 4" w:uiPriority="50"/>
-    <w:lsdException w:name="List Table 6 Colorful Accent 4" w:uiPriority="51"/>
-    <w:lsdException w:name="List Table 7 Colorful Accent 4" w:uiPriority="52"/>
-    <w:lsdException w:name="List Table 1 Light Accent 5" w:uiPriority="46"/>
-    <w:lsdException w:name="List Table 2 Accent 5" w:uiPriority="47"/>
-    <w:lsdException w:name="List Table 3 Accent 5" w:uiPriority="48"/>
-    <w:lsdException w:name="List Table 4 Accent 5" w:uiPriority="49"/>
-    <w:lsdException w:name="List Table 5 Dark Accent 5" w:uiPriority="50"/>
-    <w:lsdException w:name="List Table 6 Colorful Accent 5" w:uiPriority="51"/>
-    <w:lsdException w:name="List Table 7 Colorful Accent 5" w:uiPriority="52"/>
-    <w:lsdException w:name="List Table 1 Light Accent 6" w:uiPriority="46"/>
-    <w:lsdException w:name="List Table 2 Accent 6" w:uiPriority="47"/>
-    <w:lsdException w:name="List Table 3 Accent 6" w:uiPriority="48"/>
-    <w:lsdException w:name="List Table 4 Accent 6" w:uiPriority="49"/>
-    <w:lsdException w:name="List Table 5 Dark Accent 6" w:uiPriority="50"/>
-    <w:lsdException w:name="List Table 6 Colorful Accent 6" w:uiPriority="51"/>
-    <w:lsdException w:name="List Table 7 Colorful Accent 6" w:uiPriority="52"/>
-  </w:latentStyles>
-  <w:style w:type="paragraph" w:default="1" w:styleId="Normal">
-    <w:name w:val="Normal"/>
-    <w:qFormat/>
-  </w:style>
-  <w:style w:type="character" w:default="1" w:styleId="Fuentedeprrafopredeter">
-    <w:name w:val="Default Paragraph Font"/>
-    <w:uiPriority w:val="1"/>
-    <w:semiHidden/>
-    <w:unhideWhenUsed/>
-  </w:style>
-  <w:style w:type="table" w:default="1" w:styleId="Tablanormal">
-    <w:name w:val="Normal Table"/>
-    <w:uiPriority w:val="99"/>
-    <w:semiHidden/>
-    <w:unhideWhenUsed/>
-    <w:tblPr>
-      <w:tblInd w:w="0" w:type="dxa"/>
-      <w:tblCellMar>
-        <w:top w:w="0" w:type="dxa"/>
-        <w:left w:w="108" w:type="dxa"/>
-        <w:bottom w:w="0" w:type="dxa"/>
-        <w:right w:w="108" w:type="dxa"/>
-      </w:tblCellMar>
-    </w:tblPr>
-  </w:style>
-  <w:style w:type="numbering" w:default="1" w:styleId="Sinlista">
-    <w:name w:val="No List"/>
-    <w:uiPriority w:val="99"/>
-    <w:semiHidden/>
-    <w:unhideWhenUsed/>
-  </w:style>
-  <w:style w:type="character" w:styleId="Textodelmarcadordeposicin">
-    <w:name w:val="Placeholder Text"/>
-    <w:basedOn w:val="Fuentedeprrafopredeter"/>
-    <w:uiPriority w:val="99"/>
-    <w:semiHidden/>
-    <w:rsid w:val="00AE1D05"/>
-    <w:rPr>
-      <w:color w:val="808080"/>
-    </w:rPr>
-  </w:style>
-</w:styles>
-</file>
-
-<file path=word/glossary/webSettings.xml><?xml version="1.0" encoding="utf-8"?>
-<w:webSettings xmlns:mc="http://schemas.openxmlformats.org/markup-compatibility/2006" xmlns:r="http://schemas.openxmlformats.org/officeDocument/2006/relationships" xmlns:w="http://schemas.openxmlformats.org/wordprocessingml/2006/main" xmlns:w14="http://schemas.microsoft.com/office/word/2010/wordml" xmlns:w15="http://schemas.microsoft.com/office/word/2012/wordml" mc:Ignorable="w14 w15">
-  <w:optimizeForBrowser/>
-  <w:allowPNG/>
-</w:webSettings>
-</file>
-
 <file path=word/theme/theme1.xml><?xml version="1.0" encoding="utf-8"?>
 <a:theme xmlns:a="http://schemas.openxmlformats.org/drawingml/2006/main" name="Tema de Office">
   <a:themeElements>
@@ -14699,7 +14773,7 @@
 </file>
 
 <file path=customXml/itemProps1.xml><?xml version="1.0" encoding="utf-8"?>
-<ds:datastoreItem xmlns:ds="http://schemas.openxmlformats.org/officeDocument/2006/customXml" ds:itemID="{7DED75B6-DB7D-425E-A910-2DB606CFE2CF}">
+<ds:datastoreItem xmlns:ds="http://schemas.openxmlformats.org/officeDocument/2006/customXml" ds:itemID="{88FF0627-740F-4E27-BA1B-EF16B819ED00}">
   <ds:schemaRefs>
     <ds:schemaRef ds:uri="http://schemas.openxmlformats.org/officeDocument/2006/bibliography"/>
   </ds:schemaRefs>

--- a/Archivo Word_Libro/Libro_ANDRES_v1.0.docx
+++ b/Archivo Word_Libro/Libro_ANDRES_v1.0.docx
@@ -2874,12 +2874,15 @@
     </w:sdt>
     <w:p/>
     <w:p/>
+    <w:p/>
+    <w:p/>
     <w:p>
       <w:pPr>
         <w:pStyle w:val="Ttulo1"/>
       </w:pPr>
       <w:bookmarkStart w:id="0" w:name="_Toc504036445"/>
       <w:r>
+        <w:lastRenderedPageBreak/>
         <w:t>Introducción</w:t>
       </w:r>
       <w:bookmarkEnd w:id="0"/>
@@ -2887,32 +2890,233 @@
     <w:p/>
     <w:p>
       <w:r>
+        <w:t>El proyecto está enfocado en desarrollar un electrobisturí que permita res</w:t>
+      </w:r>
+      <w:r>
+        <w:t>olver</w:t>
+      </w:r>
+      <w:r>
+        <w:t xml:space="preserve"> a una hipótesis clara y concisa, la reducción del sangrado </w:t>
+      </w:r>
+      <w:r>
+        <w:t>por medio de la señal cardiaca</w:t>
+      </w:r>
+      <w:r>
+        <w:t>. Para ello nos valemos de la teoría médica que nos aporta la bioingeniería y de la instrumenta</w:t>
+      </w:r>
+      <w:r>
+        <w:t>ción electrónica desarrollada para</w:t>
+      </w:r>
+      <w:r>
+        <w:t xml:space="preserve"> la biomédica </w:t>
+      </w:r>
+      <w:r>
+        <w:fldChar w:fldCharType="begin" w:fldLock="1"/>
+      </w:r>
+      <w:r>
+        <w:instrText>ADDIN CSL_CITATION { "citationItems" : [ { "id" : "ITEM-1", "itemData" : { "ISBN" : "9788120352155", "abstract" : "Second edition. \"Eastern Economy Edition\" -- Cover", "author" : [ { "dropping-particle" : "", "family" : "Natarajan", "given" : "R. Ananda", "non-dropping-particle" : "", "parse-names" : false, "suffix" : "" } ], "id" : "ITEM-1", "issued" : { "date-parts" : [ [ "2015" ] ] }, "number-of-pages" : "324", "title" : "Biomedical instrumentation and measurements", "type" : "book" }, "uris" : [ "http://www.mendeley.com/documents/?uuid=87cf49c1-a0f5-388e-991b-b7984b0c28c6" ] } ], "mendeley" : { "formattedCitation" : "(Natarajan, 2015)", "plainTextFormattedCitation" : "(Natarajan, 2015)", "previouslyFormattedCitation" : "(Natarajan, 2015)" }, "properties" : {  }, "schema" : "https://github.com/citation-style-language/schema/raw/master/csl-citation.json" }</w:instrText>
+      </w:r>
+      <w:r>
+        <w:fldChar w:fldCharType="separate"/>
+      </w:r>
+      <w:r>
+        <w:rPr>
+          <w:noProof/>
+        </w:rPr>
+        <w:t>(Natarajan, 2015)</w:t>
+      </w:r>
+      <w:r>
+        <w:fldChar w:fldCharType="end"/>
+      </w:r>
+      <w:r>
+        <w:t>.</w:t>
+      </w:r>
+    </w:p>
+    <w:p>
+      <w:r>
+        <w:t xml:space="preserve">El </w:t>
+      </w:r>
+      <w:r>
+        <w:t xml:space="preserve">dispositivo </w:t>
+      </w:r>
+      <w:r>
+        <w:t xml:space="preserve">como tal acopla varias tecnologías </w:t>
+      </w:r>
+      <w:r>
+        <w:t>basadas en biomedicina</w:t>
+      </w:r>
+      <w:r>
+        <w:t xml:space="preserve"> para conformar un producto novedoso en la industria de la electrocirugía. Entre estas tecnologías se encuentra el uso de circuitos integrados cuya función específica es  </w:t>
+      </w:r>
+      <w:r>
+        <w:t>el sensado de Bioimpedancia o l</w:t>
+      </w:r>
+      <w:r>
+        <w:t xml:space="preserve">a lectura del pulso cardiaco </w:t>
+      </w:r>
+      <w:r>
+        <w:fldChar w:fldCharType="begin" w:fldLock="1"/>
+      </w:r>
+      <w:r>
+        <w:instrText>ADDIN CSL_CITATION { "citationItems" : [ { "id" : "ITEM-1", "itemData" : { "URL" : "http://www.analog.com/en/index.html", "accessed" : { "date-parts" : [ [ "2018", "1", "21" ] ] }, "author" : [ { "dropping-particle" : "", "family" : "Analog Devices", "given" : "", "non-dropping-particle" : "", "parse-names" : false, "suffix" : "" } ], "container-title" : "1995-2018", "id" : "ITEM-1", "issued" : { "date-parts" : [ [ "0" ] ] }, "title" : "Medical Specific Application", "type" : "webpage" }, "uris" : [ "http://www.mendeley.com/documents/?uuid=ca08de4d-41c5-3d8d-be89-c54854af3dd5" ] } ], "mendeley" : { "formattedCitation" : "(Analog Devices, n.d.)", "plainTextFormattedCitation" : "(Analog Devices, n.d.)", "previouslyFormattedCitation" : "(Analog Devices, n.d.)" }, "properties" : {  }, "schema" : "https://github.com/citation-style-language/schema/raw/master/csl-citation.json" }</w:instrText>
+      </w:r>
+      <w:r>
+        <w:fldChar w:fldCharType="separate"/>
+      </w:r>
+      <w:r>
+        <w:rPr>
+          <w:noProof/>
+        </w:rPr>
+        <w:t>(Analog Devices, n.d.)</w:t>
+      </w:r>
+      <w:r>
+        <w:fldChar w:fldCharType="end"/>
+      </w:r>
+      <w:r>
+        <w:t xml:space="preserve">. Además se utilizó como referencia productos </w:t>
+      </w:r>
+      <w:r>
+        <w:t>presentes en el mercado actual para estandarizar el dispositivo a los requerimientos de seguridad y operaci</w:t>
+      </w:r>
+      <w:r>
+        <w:t xml:space="preserve">ón de un producto de calidad </w:t>
+      </w:r>
+      <w:r>
+        <w:fldChar w:fldCharType="begin" w:fldLock="1"/>
+      </w:r>
+      <w:r>
+        <w:instrText>ADDIN CSL_CITATION { "citationItems" : [ { "id" : "ITEM-1", "itemData" : { "URL" : "http://www.medtronic.com/covidien/en-us/products/electrosurgical-hardware/generators-and-monitors.html", "accessed" : { "date-parts" : [ [ "2018", "1", "21" ] ] }, "author" : [ { "dropping-particle" : "", "family" : "Medtronic", "given" : "Valleylab", "non-dropping-particle" : "", "parse-names" : false, "suffix" : "" } ], "container-title" : "1949- 2018", "id" : "ITEM-1", "issued" : { "date-parts" : [ [ "0" ] ] }, "title" : "Electrosurgical Generators &amp;amp; Monitors", "type" : "webpage" }, "uris" : [ "http://www.mendeley.com/documents/?uuid=b1e0498f-a94d-36f1-8c43-8d76e55b8961" ] } ], "mendeley" : { "formattedCitation" : "(Medtronic, n.d.)", "plainTextFormattedCitation" : "(Medtronic, n.d.)", "previouslyFormattedCitation" : "(Medtronic, n.d.)" }, "properties" : {  }, "schema" : "https://github.com/citation-style-language/schema/raw/master/csl-citation.json" }</w:instrText>
+      </w:r>
+      <w:r>
+        <w:fldChar w:fldCharType="separate"/>
+      </w:r>
+      <w:r>
+        <w:rPr>
+          <w:noProof/>
+        </w:rPr>
+        <w:t>(Medtronic, n.d.)</w:t>
+      </w:r>
+      <w:r>
+        <w:fldChar w:fldCharType="end"/>
+      </w:r>
+      <w:r>
+        <w:t>.</w:t>
+      </w:r>
+      <w:r>
+        <w:t xml:space="preserve"> </w:t>
+      </w:r>
+    </w:p>
+    <w:p>
+      <w:r>
+        <w:t xml:space="preserve">El contexto del problema </w:t>
+      </w:r>
+      <w:r>
+        <w:t xml:space="preserve">nos centra por lo tanto, en buscar una modulación de señal que aplique el concepto de mínimo sangrado,  sin dejar de lado el control automático de potencia y la normatividad </w:t>
+      </w:r>
+      <w:r>
+        <w:t>dispuesta para el desempeño del producto creado. Para ello el proyecto se dividió en módulos actuadores independientes, que responden a una lógica de funcionamiento controlada por la placa principal del proyecto</w:t>
+      </w:r>
+      <w:r>
+        <w:t>. Cada módulo aporta, por su parte</w:t>
+      </w:r>
+      <w:r>
+        <w:t xml:space="preserve"> </w:t>
+      </w:r>
+      <w:r>
+        <w:t>una característica única como lo es la gestión de salidas, la generación de ondas o el sensado de bioimpedancia</w:t>
+      </w:r>
+      <w:r>
+        <w:t>, con lo cual se obtiene un dispositivo bas</w:t>
+      </w:r>
+      <w:r>
+        <w:t xml:space="preserve">tante completo en la industria </w:t>
+      </w:r>
+      <w:r>
+        <w:t>de la biomédica.</w:t>
+      </w:r>
+    </w:p>
+    <w:p>
+      <w:r>
+        <w:t xml:space="preserve">El desarrollo del proyecto, por consiguiente, está encaminado en el diseño y construcción de un electrobisturí con opción de mínimo sangrado, pero en este trabajo no se realizaran pruebas que confirmen o refuten la hipótesis mencionada previamente, pues estas pruebas </w:t>
+      </w:r>
+      <w:r>
         <w:lastRenderedPageBreak/>
-        <w:t>El proyecto está enfocado en desarrollar un electrobisturí que permita res</w:t>
-      </w:r>
-      <w:r>
-        <w:t>olver</w:t>
-      </w:r>
-      <w:r>
-        <w:t xml:space="preserve"> a una hipótesis clara y concisa, la reducción del sangrado </w:t>
-      </w:r>
-      <w:r>
-        <w:t>por medio de la señal cardiaca</w:t>
-      </w:r>
-      <w:r>
-        <w:t>. Para ello nos valemos de la teoría médica que nos aporta la bioingeniería y de la instrumenta</w:t>
-      </w:r>
-      <w:r>
-        <w:t>ción electrónica desarrollada para</w:t>
-      </w:r>
-      <w:r>
-        <w:t xml:space="preserve"> la biomédica </w:t>
+        <w:t xml:space="preserve">deben realizarse bajo supervisión médica y en base </w:t>
+      </w:r>
+      <w:r>
+        <w:t xml:space="preserve">a una </w:t>
+      </w:r>
+      <w:r>
+        <w:t>re</w:t>
+      </w:r>
+      <w:r>
+        <w:t>gulación de salubridad estricta</w:t>
+      </w:r>
+      <w:r>
+        <w:t xml:space="preserve">, ajenas al campo de acción de la electrónica.  </w:t>
+      </w:r>
+      <w:r>
+        <w:t xml:space="preserve"> </w:t>
+      </w:r>
+    </w:p>
+    <w:p>
+      <w:pPr>
+        <w:pStyle w:val="Ttulo1"/>
+      </w:pPr>
+      <w:bookmarkStart w:id="1" w:name="_Toc504036446"/>
+      <w:r>
+        <w:t>Fundamentos de la electrocirugía</w:t>
+      </w:r>
+      <w:bookmarkEnd w:id="1"/>
+    </w:p>
+    <w:p/>
+    <w:p>
+      <w:pPr>
+        <w:pStyle w:val="Ttulo2"/>
+      </w:pPr>
+      <w:bookmarkStart w:id="2" w:name="_Toc504036447"/>
+      <w:r>
+        <w:t>La Electrocirugía</w:t>
+      </w:r>
+      <w:bookmarkEnd w:id="2"/>
+    </w:p>
+    <w:p/>
+    <w:p>
+      <w:r>
+        <w:t xml:space="preserve">La electrocirugía es </w:t>
+      </w:r>
+      <w:r>
+        <w:t xml:space="preserve">el uso de las señales de corriente alterna que utilizan el rango de las radiofrecuencias (RF) con el fin de incrementar la temperatura intracelular buscando como finalidad la desecación </w:t>
+      </w:r>
+      <w:r>
+        <w:t>(</w:t>
+      </w:r>
+      <w:r>
+        <w:t>coagulación</w:t>
+      </w:r>
+      <w:r>
+        <w:t>)</w:t>
+      </w:r>
+      <w:r>
+        <w:t xml:space="preserve"> o la vaporización </w:t>
+      </w:r>
+      <w:r>
+        <w:t xml:space="preserve">(corte) </w:t>
+      </w:r>
+      <w:r>
+        <w:t>de</w:t>
+      </w:r>
+      <w:r>
+        <w:t>l tejido</w:t>
+      </w:r>
+      <w:r>
+        <w:t xml:space="preserve"> </w:t>
       </w:r>
       <w:r>
         <w:fldChar w:fldCharType="begin" w:fldLock="1"/>
       </w:r>
       <w:r>
-        <w:instrText>ADDIN CSL_CITATION { "citationItems" : [ { "id" : "ITEM-1", "itemData" : { "ISBN" : "9788120352155", "abstract" : "Second edition. \"Eastern Economy Edition\" -- Cover", "author" : [ { "dropping-particle" : "", "family" : "Natarajan", "given" : "R. Ananda", "non-dropping-particle" : "", "parse-names" : false, "suffix" : "" } ], "id" : "ITEM-1", "issued" : { "date-parts" : [ [ "2015" ] ] }, "number-of-pages" : "324", "title" : "Biomedical instrumentation and measurements", "type" : "book" }, "uris" : [ "http://www.mendeley.com/documents/?uuid=87cf49c1-a0f5-388e-991b-b7984b0c28c6" ] } ], "mendeley" : { "formattedCitation" : "(Natarajan, 2015)", "plainTextFormattedCitation" : "(Natarajan, 2015)", "previouslyFormattedCitation" : "(Natarajan, 2015)" }, "properties" : {  }, "schema" : "https://github.com/citation-style-language/schema/raw/master/csl-citation.json" }</w:instrText>
+        <w:instrText>ADDIN CSL_CITATION { "citationItems" : [ { "id" : "ITEM-1", "itemData" : { "author" : [ { "dropping-particle" : "", "family" : "Feldman", "given" : "Liane S", "non-dropping-particle" : "", "parse-names" : false, "suffix" : "" }, { "dropping-particle" : "", "family" : "Fuchshuber", "given" : "Pascal R", "non-dropping-particle" : "", "parse-names" : false, "suffix" : "" }, { "dropping-particle" : "", "family" : "Jones Editors", "given" : "Daniel B", "non-dropping-particle" : "", "parse-names" : false, "suffix" : "" } ], "edition" : "1st", "editor" : [ { "dropping-particle" : "", "family" : "Liane Feldman", "given" : "", "non-dropping-particle" : "", "parse-names" : false, "suffix" : "" }, { "dropping-particle" : "", "family" : "Pascal Fuchshuber", "given" : "", "non-dropping-particle" : "", "parse-names" : false, "suffix" : "" }, { "dropping-particle" : "", "family" : "Daniel B. Jones", "given" : "", "non-dropping-particle" : "", "parse-names" : false, "suffix" : "" } ], "id" : "ITEM-1", "issued" : { "date-parts" : [ [ "2012" ] ] }, "number-of-pages" : "266", "publisher" : "Springer-Verlag", "publisher-place" : "New York", "title" : "The SAGES Manual on the Fundamental Use of Surgical Energy (FUSE)", "type" : "book" }, "uris" : [ "http://www.mendeley.com/documents/?uuid=090f3ef5-4caf-32b0-8564-cce2dcb63948" ] } ], "mendeley" : { "formattedCitation" : "(Feldman, Fuchshuber, &amp; Jones Editors, 2012)", "manualFormatting" : "(Feldman, Fuchshuber, &amp; Jones Editors, pag.15, 2012)", "plainTextFormattedCitation" : "(Feldman, Fuchshuber, &amp; Jones Editors, 2012)", "previouslyFormattedCitation" : "(Feldman, Fuchshuber, &amp; Jones Editors, 2012)" }, "properties" : {  }, "schema" : "https://github.com/citation-style-language/schema/raw/master/csl-citation.json" }</w:instrText>
       </w:r>
       <w:r>
         <w:fldChar w:fldCharType="separate"/>
@@ -2921,674 +3125,459 @@
         <w:rPr>
           <w:noProof/>
         </w:rPr>
-        <w:t>(Natarajan, 2015)</w:t>
+        <w:t xml:space="preserve">(Feldman, Fuchshuber, &amp; Jones Editors, </w:t>
+      </w:r>
+      <w:r>
+        <w:rPr>
+          <w:noProof/>
+        </w:rPr>
+        <w:t xml:space="preserve">pag.15, </w:t>
+      </w:r>
+      <w:r>
+        <w:rPr>
+          <w:noProof/>
+        </w:rPr>
+        <w:t>2012)</w:t>
       </w:r>
       <w:r>
         <w:fldChar w:fldCharType="end"/>
       </w:r>
       <w:r>
+        <w:t xml:space="preserve">. </w:t>
+      </w:r>
+      <w:r>
+        <w:t>La</w:t>
+      </w:r>
+      <w:r>
+        <w:t xml:space="preserve"> electrocirugía es solo un</w:t>
+      </w:r>
+      <w:r>
+        <w:t>o de los</w:t>
+      </w:r>
+      <w:r>
+        <w:t xml:space="preserve"> método</w:t>
+      </w:r>
+      <w:r>
+        <w:t>s</w:t>
+      </w:r>
+      <w:r>
+        <w:t xml:space="preserve"> de aplicación </w:t>
+      </w:r>
+      <w:r>
+        <w:t>de</w:t>
+      </w:r>
+      <w:r>
+        <w:t xml:space="preserve"> energía </w:t>
+      </w:r>
+      <w:r>
+        <w:t xml:space="preserve">sobre los tejidos que existen, y cabe aclarar que no es el mismo concepto referente a cauterio, pues este método, es en escénica, la desnaturalización de materia tisular </w:t>
+      </w:r>
+      <w:r>
+        <w:t>por medio de la transferencia pasiva de calor.</w:t>
+      </w:r>
+      <w:r>
+        <w:t xml:space="preserve"> </w:t>
+      </w:r>
+    </w:p>
+    <w:p>
+      <w:r>
+        <w:t>Durante</w:t>
+      </w:r>
+      <w:r>
+        <w:t xml:space="preserve"> el proceso de electrocirugía, la energía electromagnética sufre un proceso de transformación al ingresar en las células, convirtiéndose primero en energía cinética y posteriormente en energía</w:t>
+      </w:r>
+      <w:r>
+        <w:t xml:space="preserve"> térmica. El efecto deseado dependerá</w:t>
+      </w:r>
+      <w:r>
+        <w:t xml:space="preserve"> tanto</w:t>
+      </w:r>
+      <w:r>
+        <w:t xml:space="preserve"> de las</w:t>
+      </w:r>
+      <w:r>
+        <w:t xml:space="preserve"> propiedades eléctricas de la señal, como </w:t>
+      </w:r>
+      <w:r>
+        <w:t>d</w:t>
+      </w:r>
+      <w:r>
+        <w:t xml:space="preserve">el tiempo de exposición sobre el tejido o la forma y tamaño del electrodo en contacto con este </w:t>
+      </w:r>
+      <w:r>
+        <w:fldChar w:fldCharType="begin" w:fldLock="1"/>
+      </w:r>
+      <w:r>
+        <w:instrText>ADDIN CSL_CITATION { "citationItems" : [ { "id" : "ITEM-1", "itemData" : { "author" : [ { "dropping-particle" : "", "family" : "Feldman", "given" : "Liane S", "non-dropping-particle" : "", "parse-names" : false, "suffix" : "" }, { "dropping-particle" : "", "family" : "Fuchshuber", "given" : "Pascal R", "non-dropping-particle" : "", "parse-names" : false, "suffix" : "" }, { "dropping-particle" : "", "family" : "Jones Editors", "given" : "Daniel B", "non-dropping-particle" : "", "parse-names" : false, "suffix" : "" } ], "edition" : "1st", "editor" : [ { "dropping-particle" : "", "family" : "Liane Feldman", "given" : "", "non-dropping-particle" : "", "parse-names" : false, "suffix" : "" }, { "dropping-particle" : "", "family" : "Pascal Fuchshuber", "given" : "", "non-dropping-particle" : "", "parse-names" : false, "suffix" : "" }, { "dropping-particle" : "", "family" : "Daniel B. Jones", "given" : "", "non-dropping-particle" : "", "parse-names" : false, "suffix" : "" } ], "id" : "ITEM-1", "issued" : { "date-parts" : [ [ "2012" ] ] }, "number-of-pages" : "266", "publisher" : "Springer-Verlag", "publisher-place" : "New York", "title" : "The SAGES Manual on the Fundamental Use of Surgical Energy (FUSE)", "type" : "book" }, "uris" : [ "http://www.mendeley.com/documents/?uuid=090f3ef5-4caf-32b0-8564-cce2dcb63948" ] } ], "mendeley" : { "formattedCitation" : "(Feldman et al., 2012)", "manualFormatting" : "(Feldman et al., 2012, pag. 19)", "plainTextFormattedCitation" : "(Feldman et al., 2012)", "previouslyFormattedCitation" : "(Feldman et al., 2012)" }, "properties" : {  }, "schema" : "https://github.com/citation-style-language/schema/raw/master/csl-citation.json" }</w:instrText>
+      </w:r>
+      <w:r>
+        <w:fldChar w:fldCharType="separate"/>
+      </w:r>
+      <w:r>
+        <w:rPr>
+          <w:noProof/>
+        </w:rPr>
+        <w:t>(Feldman et al., 2012</w:t>
+      </w:r>
+      <w:r>
+        <w:rPr>
+          <w:noProof/>
+        </w:rPr>
+        <w:t>, pag. 19</w:t>
+      </w:r>
+      <w:r>
+        <w:rPr>
+          <w:noProof/>
+        </w:rPr>
+        <w:t>)</w:t>
+      </w:r>
+      <w:r>
+        <w:fldChar w:fldCharType="end"/>
+      </w:r>
+      <w:r>
+        <w:t xml:space="preserve">. </w:t>
+      </w:r>
+    </w:p>
+    <w:p/>
+    <w:p>
+      <w:pPr>
+        <w:pStyle w:val="Ttulo2"/>
+      </w:pPr>
+      <w:bookmarkStart w:id="3" w:name="_Toc504036448"/>
+      <w:r>
+        <w:t>Fundamentos Médicos de la Electrocirugía</w:t>
+      </w:r>
+      <w:bookmarkEnd w:id="3"/>
+      <w:r>
+        <w:t xml:space="preserve"> </w:t>
+      </w:r>
+    </w:p>
+    <w:p>
+      <w:r>
+        <w:t>Los fundamentos físicos y biológicos, pueden influir en el ámbito de la electrocirugía en la misma media que lo hacen los parámetros eléctricos</w:t>
+      </w:r>
+    </w:p>
+    <w:p/>
+    <w:p>
+      <w:pPr>
+        <w:pStyle w:val="Ttulo3"/>
+      </w:pPr>
+      <w:bookmarkStart w:id="4" w:name="_Toc504036449"/>
+      <w:r>
+        <w:t>Efectos d</w:t>
+      </w:r>
+      <w:r>
+        <w:t>e la C</w:t>
+      </w:r>
+      <w:r>
+        <w:t xml:space="preserve">orriente </w:t>
+      </w:r>
+      <w:r>
+        <w:t>E</w:t>
+      </w:r>
+      <w:r>
+        <w:t xml:space="preserve">léctrica </w:t>
+      </w:r>
+      <w:r>
+        <w:t>sobre los T</w:t>
+      </w:r>
+      <w:r>
+        <w:t>ejidos</w:t>
+      </w:r>
+      <w:bookmarkEnd w:id="4"/>
+    </w:p>
+    <w:p/>
+    <w:p>
+      <w:pPr>
+        <w:pStyle w:val="Ttulo3"/>
+      </w:pPr>
+      <w:bookmarkStart w:id="5" w:name="_Toc504036450"/>
+      <w:r>
+        <w:t>Bioimpedancia</w:t>
+      </w:r>
+      <w:bookmarkEnd w:id="5"/>
+      <w:r>
+        <w:t xml:space="preserve"> </w:t>
+      </w:r>
+    </w:p>
+    <w:p>
+      <w:r>
+        <w:t xml:space="preserve">La impedancia es la relación </w:t>
+      </w:r>
+      <w:r>
+        <w:t>entre</w:t>
+      </w:r>
+      <w:r>
+        <w:t xml:space="preserve"> tensi</w:t>
+      </w:r>
+      <w:r>
+        <w:t>ón y</w:t>
+      </w:r>
+      <w:r>
+        <w:t xml:space="preserve"> corriente</w:t>
+      </w:r>
+      <w:r>
+        <w:t>, que</w:t>
+      </w:r>
+      <w:r>
+        <w:t xml:space="preserve"> </w:t>
+      </w:r>
+      <w:r>
+        <w:t>p</w:t>
+      </w:r>
+      <w:r>
+        <w:t>or definición e</w:t>
+      </w:r>
+      <w:r>
+        <w:t xml:space="preserve">s la oposición </w:t>
+      </w:r>
+      <w:r>
+        <w:t>al flujo de corriente</w:t>
+      </w:r>
+      <w:r>
+        <w:t xml:space="preserve"> </w:t>
+      </w:r>
+      <w:r>
+        <w:t xml:space="preserve">sobre un elemento. </w:t>
+      </w:r>
+      <w:r>
+        <w:t>Este elemento en nuestro caso son todos los órganos o tejidos que componen un ser vivo</w:t>
+      </w:r>
+      <w:r>
+        <w:t>, como por ejemplo una planta o un animal</w:t>
+      </w:r>
+      <w:r>
+        <w:t xml:space="preserve">. </w:t>
+      </w:r>
+      <w:r>
+        <w:t>Por el contrario</w:t>
+      </w:r>
+      <w:r>
+        <w:t xml:space="preserve"> la admitancia </w:t>
+      </w:r>
+      <w:r>
+        <w:t>es la capacidad de permitir el flujo de corriente en dicho elemento. La combinación de ambos términos</w:t>
+      </w:r>
+      <w:r>
+        <w:t xml:space="preserve">: admitancia e impedancia </w:t>
+      </w:r>
+      <w:r>
+        <w:t xml:space="preserve"> da lugar a la imitancia, </w:t>
+      </w:r>
+      <w:r>
+        <w:t xml:space="preserve">lo que </w:t>
+      </w:r>
+      <w:r>
+        <w:t>origina</w:t>
+      </w:r>
+      <w:r>
+        <w:t xml:space="preserve"> una expresión </w:t>
+      </w:r>
+      <w:r>
+        <w:t>más</w:t>
+      </w:r>
+      <w:r>
+        <w:t xml:space="preserve"> acertada</w:t>
+      </w:r>
+      <w:r>
+        <w:t xml:space="preserve">, aunque </w:t>
+      </w:r>
+      <w:r>
+        <w:t xml:space="preserve">también, más </w:t>
+      </w:r>
+      <w:r>
+        <w:t>genérica</w:t>
+      </w:r>
+      <w:r>
+        <w:t xml:space="preserve"> para bioimpedancia, la bioimitancia.</w:t>
+      </w:r>
+      <w:r>
+        <w:t xml:space="preserve"> </w:t>
+      </w:r>
+    </w:p>
+    <w:p>
+      <w:r>
+        <w:t>Sabemos también que los tejidos no son co</w:t>
+      </w:r>
+      <w:r>
+        <w:t>nductores como tal sino que actúan como dieléctricos, en otras palabras, un aislante que es capaz de almacenar energía eléctrica, o lo que se conoce como permitividad.</w:t>
+      </w:r>
+    </w:p>
+    <w:p>
+      <w:r>
+        <w:t>Bajo condiciones lineales en un mismo tejido, la admitancia, la impedancia y la permitividad compleja, contienen la misma información per</w:t>
+      </w:r>
+      <w:r>
+        <w:t xml:space="preserve">o presentada de manera distinta, por lo cual el cálculo de estos resulta en la obtención de la bioimpedancia. Sin embargo estos términos dependen de la frecuencia, lo que conlleva a que no necesariamente a partir de uno se pueda calcular el otro </w:t>
+      </w:r>
+      <w:r>
+        <w:fldChar w:fldCharType="begin" w:fldLock="1"/>
+      </w:r>
+      <w:r>
+        <w:instrText>ADDIN CSL_CITATION { "citationItems" : [ { "id" : "ITEM-1", "itemData" : { "ISBN" : "9780124114708", "abstract" : "3rd edition. Previous edition: 2008. Bioimpedance and Bioelectricity Basics, 3rd Edition paves an easier and more efficient way for people seeking basic knowledge about this discipline. This book's focus is on systems with galvanic contact with tissue, with specific detail on the geometry of the measuring system. Both authors are internationally recognized experts in the field. The highly effective, easily followed organization of the second edition has been retained, with a new discussion of state-of-the-art advances in data analysis, modelling, endogenic sources, tissue electrical properties, electrodes, instrumentation and measurements. This book provides the basic knowledge of electrochemistry, electronic engineering, physics, physiology, mathematics, and model thinking that is needed to understand this key area in biomedicine and biophysics. Front Cover; Bioimpedance and Bioelectricity Basics; Copyright; Contents; Preface to the Third Edition; Acknowledgments; Tips to the Reader; Chapter 1 -- Introduction; 1.1 What Is Bioimpedance and Biopermittivity?; 1.2 What Is Bioelectricity?; 1.3 How Are the Quantities of Bioimpedance and Bioelectricity Measured and Controlled?; 1.4 Models; 1.5 What Are the Applications of Bioimpedance and Bioelectricity?; 1.6 Some Unsolved Basic Problems; 1.7 Who Is Working with Bioimpedance and Bioelectricity?; Chapter 2 -- Electrolytics; 2.1 Ionic and Electronic DC Conduction. 2.2 Basic Electrolytic DC Experiment2.3 Bulk Electrolytic DC Conductance; 2.4 Particle Migration and Diffusion; 2.5 Electrokinetics; 2.6 Problems; Chapter 3 -- Dielectrics; 3.1 Polarization in a Uniform Dielectric; 3.2 Basic Capacitor Experiment; 3.3 Complex Variables and Material Constants; 3.4 AC Polarization and Relaxation in a Uniform Dielectric; 3.5 Interfacial Polarization; 3.6 Basic Membrane Experiment; 3.7 Basic Suspension Experiment; 3.8 Dispersion and Dielectric Spectroscopy; 3.9 Problems; Chapter 4 -- Passive Tissue Electrical Properties; 4.1 Basic Biomaterials; 4.2 Tissue and Organs. 4.3 Special Electrical Properties4.4 Problems; Chapter 5 -- Excitable Tissue and Bioelectric Signals; 5.1 Cell Polarization; 5.2 Action Potential; 5.3 The Neuron; 5.4 Axon Transmission; 5.5 Receptors; 5.6 Problems; Chapter 6 -- Geometrical Analysis; 6.1 Volume Conductors; 6.2 Sphere Sources, Ideal Three-Dimensional Models; 6.3 Line Sources, Ideal Two-Dimensional Models; 6.4 Signal Transfer; 6.5 Finite Element Method; 6.6 Imaging, Electrical Impedance Tomograph\u2026", "author" : [ { "dropping-particle" : "", "family" : "Grimnes", "given" : "Sverre", "non-dropping-particle" : "", "parse-names" : false, "suffix" : "" }, { "dropping-particle" : "", "family" : "Martinsen", "given" : "\u00d8rian", "non-dropping-particle" : "", "parse-names" : false, "suffix" : "" } ], "edition" : "3rd", "editor" : [ { "dropping-particle" : "", "family" : "Academic Press", "given" : "2000", "non-dropping-particle" : "", "parse-names" : false, "suffix" : "" } ], "id" : "ITEM-1", "issued" : { "date-parts" : [ [ "2000" ] ] }, "number-of-pages" : "359", "publisher" : "Elsevier Ltd", "title" : "Bioimpedance and bioelectricity basics", "type" : "book" }, "uris" : [ "http://www.mendeley.com/documents/?uuid=a5205d57-77c3-3daa-8a5b-7edf2fc1374c" ] } ], "mendeley" : { "formattedCitation" : "(Grimnes &amp; Martinsen, 2000)", "manualFormatting" : "(Grimnes &amp; Martinsen, pag. 1-4, 2000)", "plainTextFormattedCitation" : "(Grimnes &amp; Martinsen, 2000)", "previouslyFormattedCitation" : "(Grimnes &amp; Martinsen, 2000)" }, "properties" : {  }, "schema" : "https://github.com/citation-style-language/schema/raw/master/csl-citation.json" }</w:instrText>
+      </w:r>
+      <w:r>
+        <w:fldChar w:fldCharType="separate"/>
+      </w:r>
+      <w:r>
+        <w:rPr>
+          <w:noProof/>
+        </w:rPr>
+        <w:t>(Grimnes &amp; Martinsen,</w:t>
+      </w:r>
+      <w:r>
+        <w:rPr>
+          <w:noProof/>
+        </w:rPr>
+        <w:t xml:space="preserve"> pag. 1-4,</w:t>
+      </w:r>
+      <w:r>
+        <w:rPr>
+          <w:noProof/>
+        </w:rPr>
+        <w:t xml:space="preserve"> 2000)</w:t>
+      </w:r>
+      <w:r>
+        <w:fldChar w:fldCharType="end"/>
+      </w:r>
+      <w:r>
         <w:t>.</w:t>
       </w:r>
     </w:p>
     <w:p>
-      <w:r>
-        <w:t xml:space="preserve">El </w:t>
-      </w:r>
-      <w:r>
-        <w:t xml:space="preserve">dispositivo </w:t>
-      </w:r>
-      <w:r>
-        <w:t xml:space="preserve">como tal acopla varias tecnologías </w:t>
-      </w:r>
-      <w:r>
-        <w:t>basadas en biomedicina</w:t>
-      </w:r>
-      <w:r>
-        <w:t xml:space="preserve"> para conformar un producto novedoso en la industria de la electrocirugía. Entre estas tecnologías se encuentra el uso de circuitos integrados cuya función específica es  </w:t>
-      </w:r>
-      <w:r>
-        <w:t>el sensado de Bioimpedancia o l</w:t>
-      </w:r>
-      <w:r>
-        <w:t xml:space="preserve">a lectura del pulso cardiaco </w:t>
-      </w:r>
-      <w:r>
-        <w:fldChar w:fldCharType="begin" w:fldLock="1"/>
-      </w:r>
-      <w:r>
-        <w:instrText>ADDIN CSL_CITATION { "citationItems" : [ { "id" : "ITEM-1", "itemData" : { "URL" : "http://www.analog.com/en/index.html", "accessed" : { "date-parts" : [ [ "2018", "1", "21" ] ] }, "author" : [ { "dropping-particle" : "", "family" : "Analog Devices", "given" : "", "non-dropping-particle" : "", "parse-names" : false, "suffix" : "" } ], "container-title" : "1995-2018", "id" : "ITEM-1", "issued" : { "date-parts" : [ [ "0" ] ] }, "title" : "Medical Specific Application", "type" : "webpage" }, "uris" : [ "http://www.mendeley.com/documents/?uuid=ca08de4d-41c5-3d8d-be89-c54854af3dd5" ] } ], "mendeley" : { "formattedCitation" : "(Analog Devices, n.d.)", "plainTextFormattedCitation" : "(Analog Devices, n.d.)", "previouslyFormattedCitation" : "(Analog Devices, n.d.)" }, "properties" : {  }, "schema" : "https://github.com/citation-style-language/schema/raw/master/csl-citation.json" }</w:instrText>
-      </w:r>
-      <w:r>
-        <w:fldChar w:fldCharType="separate"/>
-      </w:r>
-      <w:r>
-        <w:rPr>
-          <w:noProof/>
-        </w:rPr>
-        <w:t>(Analog Devices, n.d.)</w:t>
-      </w:r>
-      <w:r>
-        <w:fldChar w:fldCharType="end"/>
-      </w:r>
-      <w:r>
-        <w:t xml:space="preserve">. Además se utilizó como referencia productos </w:t>
-      </w:r>
-      <w:r>
-        <w:t>presentes en el mercado actual para estandarizar el dispositivo a los requerimientos de seguridad y operaci</w:t>
-      </w:r>
-      <w:r>
-        <w:t xml:space="preserve">ón de un producto de calidad </w:t>
-      </w:r>
-      <w:r>
-        <w:fldChar w:fldCharType="begin" w:fldLock="1"/>
-      </w:r>
-      <w:r>
-        <w:instrText>ADDIN CSL_CITATION { "citationItems" : [ { "id" : "ITEM-1", "itemData" : { "URL" : "http://www.medtronic.com/covidien/en-us/products/electrosurgical-hardware/generators-and-monitors.html", "accessed" : { "date-parts" : [ [ "2018", "1", "21" ] ] }, "author" : [ { "dropping-particle" : "", "family" : "Medtronic", "given" : "Valleylab", "non-dropping-particle" : "", "parse-names" : false, "suffix" : "" } ], "container-title" : "1949- 2018", "id" : "ITEM-1", "issued" : { "date-parts" : [ [ "0" ] ] }, "title" : "Electrosurgical Generators &amp;amp; Monitors", "type" : "webpage" }, "uris" : [ "http://www.mendeley.com/documents/?uuid=b1e0498f-a94d-36f1-8c43-8d76e55b8961" ] } ], "mendeley" : { "formattedCitation" : "(Medtronic, n.d.)", "plainTextFormattedCitation" : "(Medtronic, n.d.)", "previouslyFormattedCitation" : "(Medtronic, n.d.)" }, "properties" : {  }, "schema" : "https://github.com/citation-style-language/schema/raw/master/csl-citation.json" }</w:instrText>
-      </w:r>
-      <w:r>
-        <w:fldChar w:fldCharType="separate"/>
-      </w:r>
-      <w:r>
-        <w:rPr>
-          <w:noProof/>
-        </w:rPr>
-        <w:t>(Medtronic, n.d.)</w:t>
-      </w:r>
-      <w:r>
-        <w:fldChar w:fldCharType="end"/>
-      </w:r>
-      <w:r>
-        <w:t>.</w:t>
-      </w:r>
+      <w:pPr>
+        <w:pStyle w:val="Ttulo2"/>
+      </w:pPr>
+      <w:bookmarkStart w:id="6" w:name="_Toc504036451"/>
+      <w:r>
+        <w:t>El Electrobisturí</w:t>
+      </w:r>
+      <w:bookmarkEnd w:id="6"/>
+    </w:p>
+    <w:p/>
+    <w:p>
+      <w:pPr>
+        <w:pStyle w:val="Ttulo3"/>
+      </w:pPr>
+      <w:bookmarkStart w:id="7" w:name="_Toc504036452"/>
+      <w:r>
+        <w:t>Funcionamiento Básico de un Electrobisturí</w:t>
+      </w:r>
+      <w:bookmarkEnd w:id="7"/>
+    </w:p>
+    <w:p/>
+    <w:p>
+      <w:pPr>
+        <w:pStyle w:val="Ttulo3"/>
+      </w:pPr>
+      <w:bookmarkStart w:id="8" w:name="_Toc504036453"/>
+      <w:r>
+        <w:lastRenderedPageBreak/>
+        <w:t>Modos de Trabajo</w:t>
+      </w:r>
+      <w:bookmarkEnd w:id="8"/>
+    </w:p>
+    <w:p/>
+    <w:p>
+      <w:pPr>
+        <w:pStyle w:val="Ttulo3"/>
+      </w:pPr>
+      <w:bookmarkStart w:id="9" w:name="_Toc504036454"/>
+      <w:r>
+        <w:t>Aplicaciones</w:t>
+      </w:r>
+      <w:bookmarkEnd w:id="9"/>
+    </w:p>
+    <w:p/>
+    <w:p>
+      <w:pPr>
+        <w:pStyle w:val="Ttulo2"/>
+      </w:pPr>
+      <w:bookmarkStart w:id="10" w:name="_Toc504036455"/>
+      <w:r>
+        <w:t>Seguridad Eléctrica de los Procedimientos Electroquirúrgicos</w:t>
+      </w:r>
+      <w:bookmarkEnd w:id="10"/>
+    </w:p>
+    <w:p/>
+    <w:p>
+      <w:pPr>
+        <w:pStyle w:val="Ttulo3"/>
+      </w:pPr>
+      <w:bookmarkStart w:id="11" w:name="_Toc504036456"/>
+      <w:r>
+        <w:t>Normatividad</w:t>
+      </w:r>
+      <w:bookmarkEnd w:id="11"/>
+    </w:p>
+    <w:p/>
+    <w:p>
+      <w:pPr>
+        <w:pStyle w:val="Ttulo3"/>
+      </w:pPr>
+      <w:bookmarkStart w:id="12" w:name="_Toc504036457"/>
+      <w:r>
+        <w:t>Recomendaciones</w:t>
+      </w:r>
+      <w:bookmarkEnd w:id="12"/>
+    </w:p>
+    <w:p/>
+    <w:p>
+      <w:pPr>
+        <w:pStyle w:val="Ttulo1"/>
+      </w:pPr>
+      <w:bookmarkStart w:id="13" w:name="_Toc504036458"/>
+      <w:r>
+        <w:t>Diseño de la unidad Electroquirúrgica</w:t>
+      </w:r>
+      <w:bookmarkEnd w:id="13"/>
       <w:r>
         <w:t xml:space="preserve"> </w:t>
       </w:r>
     </w:p>
-    <w:p>
-      <w:r>
-        <w:t xml:space="preserve">El contexto del problema </w:t>
-      </w:r>
-      <w:r>
-        <w:t xml:space="preserve">nos centra por lo tanto, en buscar una modulación de señal que aplique el concepto de mínimo sangrado,  sin dejar de lado el control automático de potencia y la normatividad </w:t>
-      </w:r>
-      <w:r>
-        <w:t>dispuesta para el desempeño del producto creado. Para ello el proyecto se dividió en módulos actuadores independientes, que responden a una lógica de funcionamiento controlada por la placa principal del proyecto</w:t>
-      </w:r>
-      <w:r>
-        <w:t>. Cada módulo aporta, por su parte</w:t>
-      </w:r>
-      <w:r>
-        <w:t xml:space="preserve"> </w:t>
-      </w:r>
-      <w:r>
-        <w:t>una característica única como lo es la gestión de salidas, la generación de ondas o el sensado de bioimpedancia</w:t>
-      </w:r>
-      <w:r>
-        <w:t>, con lo cual se obtiene un dispositivo bas</w:t>
-      </w:r>
-      <w:r>
-        <w:t xml:space="preserve">tante completo en la industria </w:t>
-      </w:r>
-      <w:r>
-        <w:t>de la biomédica.</w:t>
-      </w:r>
-    </w:p>
-    <w:p>
-      <w:r>
-        <w:t xml:space="preserve">El desarrollo del proyecto, por consiguiente, está encaminado en el diseño y construcción de un electrobisturí con opción de mínimo sangrado, pero en este trabajo no se realizaran pruebas que confirmen o refuten la hipótesis mencionada previamente, pues estas pruebas deben realizarse bajo supervisión médica y en base </w:t>
-      </w:r>
-      <w:r>
-        <w:t xml:space="preserve">a una </w:t>
-      </w:r>
-      <w:r>
-        <w:t>re</w:t>
-      </w:r>
-      <w:r>
-        <w:t>gulación de salubridad estricta</w:t>
-      </w:r>
-      <w:r>
-        <w:t xml:space="preserve">, ajenas al campo de acción de la electrónica.  </w:t>
-      </w:r>
-      <w:r>
-        <w:t xml:space="preserve"> </w:t>
-      </w:r>
-    </w:p>
-    <w:p>
-      <w:pPr>
-        <w:pStyle w:val="Ttulo1"/>
-      </w:pPr>
-      <w:bookmarkStart w:id="1" w:name="_Toc504036446"/>
-      <w:r>
-        <w:lastRenderedPageBreak/>
-        <w:t>Fundamentos de la electrocirugía</w:t>
-      </w:r>
-      <w:bookmarkEnd w:id="1"/>
-    </w:p>
     <w:p/>
     <w:p>
       <w:pPr>
         <w:pStyle w:val="Ttulo2"/>
       </w:pPr>
-      <w:bookmarkStart w:id="2" w:name="_Toc504036447"/>
-      <w:r>
-        <w:t>La Electrocirugía</w:t>
-      </w:r>
-      <w:bookmarkEnd w:id="2"/>
+      <w:bookmarkStart w:id="14" w:name="_Toc504036459"/>
+      <w:r>
+        <w:t>Criterio de Diseño</w:t>
+      </w:r>
+      <w:bookmarkEnd w:id="14"/>
     </w:p>
     <w:p/>
     <w:p>
-      <w:r>
-        <w:t xml:space="preserve">La electrocirugía es </w:t>
-      </w:r>
-      <w:r>
-        <w:t xml:space="preserve">el uso de las señales de corriente alterna que utilizan el rango de las radiofrecuencias (RF) con el fin de incrementar la temperatura intracelular buscando como finalidad la desecación </w:t>
-      </w:r>
-      <w:r>
-        <w:t>(</w:t>
-      </w:r>
-      <w:r>
-        <w:t>coagulación</w:t>
-      </w:r>
-      <w:r>
-        <w:t>)</w:t>
-      </w:r>
-      <w:r>
-        <w:t xml:space="preserve"> o la vaporización </w:t>
-      </w:r>
-      <w:r>
-        <w:t xml:space="preserve">(corte) </w:t>
-      </w:r>
-      <w:r>
-        <w:t>de</w:t>
-      </w:r>
-      <w:r>
-        <w:t>l tejido</w:t>
-      </w:r>
-      <w:r>
-        <w:t xml:space="preserve"> </w:t>
-      </w:r>
-      <w:r>
-        <w:fldChar w:fldCharType="begin" w:fldLock="1"/>
-      </w:r>
-      <w:r>
-        <w:instrText>ADDIN CSL_CITATION { "citationItems" : [ { "id" : "ITEM-1", "itemData" : { "author" : [ { "dropping-particle" : "", "family" : "Feldman", "given" : "Liane S", "non-dropping-particle" : "", "parse-names" : false, "suffix" : "" }, { "dropping-particle" : "", "family" : "Fuchshuber", "given" : "Pascal R", "non-dropping-particle" : "", "parse-names" : false, "suffix" : "" }, { "dropping-particle" : "", "family" : "Jones Editors", "given" : "Daniel B", "non-dropping-particle" : "", "parse-names" : false, "suffix" : "" } ], "edition" : "1st", "editor" : [ { "dropping-particle" : "", "family" : "Liane Feldman", "given" : "", "non-dropping-particle" : "", "parse-names" : false, "suffix" : "" }, { "dropping-particle" : "", "family" : "Pascal Fuchshuber", "given" : "", "non-dropping-particle" : "", "parse-names" : false, "suffix" : "" }, { "dropping-particle" : "", "family" : "Daniel B. Jones", "given" : "", "non-dropping-particle" : "", "parse-names" : false, "suffix" : "" } ], "id" : "ITEM-1", "issued" : { "date-parts" : [ [ "2012" ] ] }, "number-of-pages" : "266", "publisher" : "Springer-Verlag", "publisher-place" : "New York", "title" : "The SAGES Manual on the Fundamental Use of Surgical Energy (FUSE)", "type" : "book" }, "uris" : [ "http://www.mendeley.com/documents/?uuid=090f3ef5-4caf-32b0-8564-cce2dcb63948" ] } ], "mendeley" : { "formattedCitation" : "(Feldman, Fuchshuber, &amp; Jones Editors, 2012)", "manualFormatting" : "(Feldman, Fuchshuber, &amp; Jones Editors, 2012, pag. 15)", "plainTextFormattedCitation" : "(Feldman, Fuchshuber, &amp; Jones Editors, 2012)", "previouslyFormattedCitation" : "(Feldman, Fuchshuber, &amp; Jones Editors, 2012)" }, "properties" : {  }, "schema" : "https://github.com/citation-style-language/schema/raw/master/csl-citation.json" }</w:instrText>
-      </w:r>
-      <w:r>
-        <w:fldChar w:fldCharType="separate"/>
-      </w:r>
-      <w:r>
-        <w:rPr>
-          <w:noProof/>
-        </w:rPr>
-        <w:t>(Feldman, Fuchshuber, &amp; Jones Editors, 2012</w:t>
-      </w:r>
-      <w:r>
-        <w:rPr>
-          <w:noProof/>
-        </w:rPr>
-        <w:t>, pag. 15</w:t>
-      </w:r>
-      <w:r>
-        <w:rPr>
-          <w:noProof/>
-        </w:rPr>
-        <w:t>)</w:t>
-      </w:r>
-      <w:r>
-        <w:fldChar w:fldCharType="end"/>
-      </w:r>
-      <w:r>
-        <w:t xml:space="preserve">. </w:t>
-      </w:r>
-      <w:r>
-        <w:t>La</w:t>
-      </w:r>
-      <w:r>
-        <w:t xml:space="preserve"> electrocirugía es solo un</w:t>
-      </w:r>
-      <w:r>
-        <w:t>o de los</w:t>
-      </w:r>
-      <w:r>
-        <w:t xml:space="preserve"> método</w:t>
-      </w:r>
-      <w:r>
-        <w:t>s</w:t>
-      </w:r>
-      <w:r>
-        <w:t xml:space="preserve"> de aplicación </w:t>
-      </w:r>
-      <w:r>
-        <w:t>de</w:t>
-      </w:r>
-      <w:r>
-        <w:t xml:space="preserve"> energía </w:t>
-      </w:r>
-      <w:r>
-        <w:t xml:space="preserve">sobre los tejidos que existen, y cabe aclarar que no es el mismo concepto referente a cauterio, pues este método, es en escénica, la desnaturalización de materia tisular </w:t>
-      </w:r>
-      <w:r>
-        <w:t>por medio de la transferencia pasiva de calor.</w:t>
-      </w:r>
-      <w:r>
-        <w:t xml:space="preserve"> </w:t>
-      </w:r>
-    </w:p>
-    <w:p>
-      <w:r>
-        <w:t>Durante</w:t>
-      </w:r>
-      <w:r>
-        <w:t xml:space="preserve"> el proceso de electrocirugía, la energía electromagnética sufre un proceso de transformación al ingresar en las células, convirtiéndose primero en energía cinética y posteriormente en energía</w:t>
-      </w:r>
-      <w:r>
-        <w:t xml:space="preserve"> térmica. El efecto deseado dependerá</w:t>
-      </w:r>
-      <w:r>
-        <w:t xml:space="preserve"> tanto</w:t>
-      </w:r>
-      <w:r>
-        <w:t xml:space="preserve"> de las</w:t>
-      </w:r>
-      <w:r>
-        <w:t xml:space="preserve"> propiedades eléctricas de la señal, como </w:t>
-      </w:r>
-      <w:r>
-        <w:t>d</w:t>
-      </w:r>
-      <w:r>
-        <w:t xml:space="preserve">el tiempo de exposición sobre el tejido o la forma y tamaño del electrodo en contacto con este </w:t>
-      </w:r>
-      <w:r>
-        <w:fldChar w:fldCharType="begin" w:fldLock="1"/>
-      </w:r>
-      <w:r>
-        <w:instrText>ADDIN CSL_CITATION { "citationItems" : [ { "id" : "ITEM-1", "itemData" : { "author" : [ { "dropping-particle" : "", "family" : "Feldman", "given" : "Liane S", "non-dropping-particle" : "", "parse-names" : false, "suffix" : "" }, { "dropping-particle" : "", "family" : "Fuchshuber", "given" : "Pascal R", "non-dropping-particle" : "", "parse-names" : false, "suffix" : "" }, { "dropping-particle" : "", "family" : "Jones Editors", "given" : "Daniel B", "non-dropping-particle" : "", "parse-names" : false, "suffix" : "" } ], "edition" : "1st", "editor" : [ { "dropping-particle" : "", "family" : "Liane Feldman", "given" : "", "non-dropping-particle" : "", "parse-names" : false, "suffix" : "" }, { "dropping-particle" : "", "family" : "Pascal Fuchshuber", "given" : "", "non-dropping-particle" : "", "parse-names" : false, "suffix" : "" }, { "dropping-particle" : "", "family" : "Daniel B. Jones", "given" : "", "non-dropping-particle" : "", "parse-names" : false, "suffix" : "" } ], "id" : "ITEM-1", "issued" : { "date-parts" : [ [ "2012" ] ] }, "number-of-pages" : "266", "publisher" : "Springer-Verlag", "publisher-place" : "New York", "title" : "The SAGES Manual on the Fundamental Use of Surgical Energy (FUSE)", "type" : "book" }, "uris" : [ "http://www.mendeley.com/documents/?uuid=090f3ef5-4caf-32b0-8564-cce2dcb63948" ] } ], "mendeley" : { "formattedCitation" : "(Feldman et al., 2012)", "manualFormatting" : "(Feldman et al., 2012, pag. 19)", "plainTextFormattedCitation" : "(Feldman et al., 2012)", "previouslyFormattedCitation" : "(Feldman et al., 2012)" }, "properties" : {  }, "schema" : "https://github.com/citation-style-language/schema/raw/master/csl-citation.json" }</w:instrText>
-      </w:r>
-      <w:r>
-        <w:fldChar w:fldCharType="separate"/>
-      </w:r>
-      <w:r>
-        <w:rPr>
-          <w:noProof/>
-        </w:rPr>
-        <w:t>(Feldman et al., 2012</w:t>
-      </w:r>
-      <w:r>
-        <w:rPr>
-          <w:noProof/>
-        </w:rPr>
-        <w:t>, pag. 19</w:t>
-      </w:r>
-      <w:r>
-        <w:rPr>
-          <w:noProof/>
-        </w:rPr>
-        <w:t>)</w:t>
-      </w:r>
-      <w:r>
-        <w:fldChar w:fldCharType="end"/>
-      </w:r>
-      <w:r>
-        <w:t xml:space="preserve">. </w:t>
-      </w:r>
+      <w:pPr>
+        <w:pStyle w:val="Ttulo2"/>
+      </w:pPr>
+      <w:bookmarkStart w:id="15" w:name="_Toc504036460"/>
+      <w:r>
+        <w:t>Diagrama de Bloques</w:t>
+      </w:r>
+      <w:bookmarkEnd w:id="15"/>
     </w:p>
     <w:p/>
     <w:p>
       <w:pPr>
         <w:pStyle w:val="Ttulo2"/>
       </w:pPr>
-      <w:bookmarkStart w:id="3" w:name="_Toc504036448"/>
-      <w:r>
-        <w:t>Fundamentos Médicos de la Electrocirugía</w:t>
-      </w:r>
-      <w:bookmarkEnd w:id="3"/>
-      <w:r>
-        <w:t xml:space="preserve"> </w:t>
-      </w:r>
-    </w:p>
-    <w:p>
-      <w:r>
-        <w:t>Los fundamentos físicos y biológicos, pueden influir en el ámbito de la electrocirugía en la misma media que lo hacen los parámetros eléctricos</w:t>
-      </w:r>
+      <w:bookmarkStart w:id="16" w:name="_Toc504036461"/>
+      <w:r>
+        <w:t>Funcionamiento Lógico del Sistema</w:t>
+      </w:r>
+      <w:bookmarkEnd w:id="16"/>
     </w:p>
     <w:p/>
     <w:p>
       <w:pPr>
-        <w:pStyle w:val="Ttulo3"/>
-      </w:pPr>
-      <w:bookmarkStart w:id="4" w:name="_Toc504036449"/>
-      <w:r>
-        <w:t>Efectos d</w:t>
-      </w:r>
-      <w:r>
-        <w:t>e la C</w:t>
-      </w:r>
-      <w:r>
-        <w:t xml:space="preserve">orriente </w:t>
-      </w:r>
-      <w:r>
-        <w:t>E</w:t>
-      </w:r>
-      <w:r>
-        <w:t xml:space="preserve">léctrica </w:t>
-      </w:r>
-      <w:r>
-        <w:t>sobre los T</w:t>
-      </w:r>
-      <w:r>
-        <w:t>ejidos</w:t>
-      </w:r>
-      <w:bookmarkEnd w:id="4"/>
-    </w:p>
-    <w:p>
-      <w:bookmarkStart w:id="5" w:name="_GoBack"/>
-      <w:bookmarkEnd w:id="5"/>
-    </w:p>
-    <w:p>
-      <w:pPr>
-        <w:pStyle w:val="Ttulo3"/>
-      </w:pPr>
-      <w:bookmarkStart w:id="6" w:name="_Toc504036450"/>
-      <w:r>
-        <w:lastRenderedPageBreak/>
-        <w:t>Bioimpedancia</w:t>
-      </w:r>
-      <w:bookmarkEnd w:id="6"/>
-      <w:r>
-        <w:t xml:space="preserve"> </w:t>
-      </w:r>
-    </w:p>
-    <w:p>
-      <w:r>
-        <w:t xml:space="preserve">La impedancia es la relación </w:t>
-      </w:r>
-      <w:r>
-        <w:t>entre</w:t>
-      </w:r>
-      <w:r>
-        <w:t xml:space="preserve"> tensi</w:t>
-      </w:r>
-      <w:r>
-        <w:t>ón y</w:t>
-      </w:r>
-      <w:r>
-        <w:t xml:space="preserve"> corriente</w:t>
-      </w:r>
-      <w:r>
-        <w:t>, que</w:t>
-      </w:r>
-      <w:r>
-        <w:t xml:space="preserve"> </w:t>
-      </w:r>
-      <w:r>
-        <w:t>p</w:t>
-      </w:r>
-      <w:r>
-        <w:t>or definición e</w:t>
-      </w:r>
-      <w:r>
-        <w:t xml:space="preserve">s la oposición </w:t>
-      </w:r>
-      <w:r>
-        <w:t>al flujo de corriente</w:t>
-      </w:r>
-      <w:r>
-        <w:t xml:space="preserve"> </w:t>
-      </w:r>
-      <w:r>
-        <w:t xml:space="preserve">sobre un elemento. </w:t>
-      </w:r>
-      <w:r>
-        <w:t>Este elemento en nuestro caso son todos los órganos o tejidos que componen un ser vivo</w:t>
-      </w:r>
-      <w:r>
-        <w:t>, como por ejemplo una planta o un animal</w:t>
-      </w:r>
-      <w:r>
-        <w:t xml:space="preserve">. </w:t>
-      </w:r>
-      <w:r>
-        <w:t>Por el contrario</w:t>
-      </w:r>
-      <w:r>
-        <w:t xml:space="preserve"> la admitancia </w:t>
-      </w:r>
-      <w:r>
-        <w:t>es la capacidad de permitir el flujo de corriente en dicho elemento. La combinación de ambos términos</w:t>
-      </w:r>
-      <w:r>
-        <w:t xml:space="preserve">: admitancia e impedancia </w:t>
-      </w:r>
-      <w:r>
-        <w:t xml:space="preserve"> da lugar a la imitancia, </w:t>
-      </w:r>
-      <w:r>
-        <w:t xml:space="preserve">lo que </w:t>
-      </w:r>
-      <w:r>
-        <w:t>origina</w:t>
-      </w:r>
-      <w:r>
-        <w:t xml:space="preserve"> una expresión </w:t>
-      </w:r>
-      <w:r>
-        <w:t>más</w:t>
-      </w:r>
-      <w:r>
-        <w:t xml:space="preserve"> acertada</w:t>
-      </w:r>
-      <w:r>
-        <w:t xml:space="preserve">, aunque </w:t>
-      </w:r>
-      <w:r>
-        <w:t xml:space="preserve">también, más </w:t>
-      </w:r>
-      <w:r>
-        <w:t>genérica</w:t>
-      </w:r>
-      <w:r>
-        <w:t xml:space="preserve"> para bioimpedancia, la bioimitancia.</w:t>
-      </w:r>
-      <w:r>
-        <w:t xml:space="preserve"> </w:t>
-      </w:r>
-    </w:p>
-    <w:p>
-      <w:r>
-        <w:t>Sabemos también que los tejidos no son co</w:t>
-      </w:r>
-      <w:r>
-        <w:t>nductores como tal sino que actúan como dieléctricos, en otras palabras, un aislante que es capaz de almacenar energía eléctrica, o lo que se conoce como permitividad.</w:t>
-      </w:r>
-    </w:p>
-    <w:p>
-      <w:r>
-        <w:t>Bajo condiciones lineales en un mismo tejido, la admitancia, la impedancia y la permitividad compleja, contienen la misma información per</w:t>
-      </w:r>
-      <w:r>
-        <w:t xml:space="preserve">o presentada de manera distinta, por lo cual el cálculo de estos resulta en la obtención de la bioimpedancia. Sin embargo estos términos dependen de la frecuencia, lo que conlleva a que no necesariamente a partir de uno se pueda calcular el otro </w:t>
-      </w:r>
-      <w:r>
-        <w:fldChar w:fldCharType="begin" w:fldLock="1"/>
-      </w:r>
-      <w:r>
-        <w:instrText>ADDIN CSL_CITATION { "citationItems" : [ { "id" : "ITEM-1", "itemData" : { "ISBN" : "9780124114708", "abstract" : "3rd edition. Previous edition: 2008. Bioimpedance and Bioelectricity Basics, 3rd Edition paves an easier and more efficient way for people seeking basic knowledge about this discipline. This book's focus is on systems with galvanic contact with tissue, with specific detail on the geometry of the measuring system. Both authors are internationally recognized experts in the field. The highly effective, easily followed organization of the second edition has been retained, with a new discussion of state-of-the-art advances in data analysis, modelling, endogenic sources, tissue electrical properties, electrodes, instrumentation and measurements. This book provides the basic knowledge of electrochemistry, electronic engineering, physics, physiology, mathematics, and model thinking that is needed to understand this key area in biomedicine and biophysics. Front Cover; Bioimpedance and Bioelectricity Basics; Copyright; Contents; Preface to the Third Edition; Acknowledgments; Tips to the Reader; Chapter 1 -- Introduction; 1.1 What Is Bioimpedance and Biopermittivity?; 1.2 What Is Bioelectricity?; 1.3 How Are the Quantities of Bioimpedance and Bioelectricity Measured and Controlled?; 1.4 Models; 1.5 What Are the Applications of Bioimpedance and Bioelectricity?; 1.6 Some Unsolved Basic Problems; 1.7 Who Is Working with Bioimpedance and Bioelectricity?; Chapter 2 -- Electrolytics; 2.1 Ionic and Electronic DC Conduction. 2.2 Basic Electrolytic DC Experiment2.3 Bulk Electrolytic DC Conductance; 2.4 Particle Migration and Diffusion; 2.5 Electrokinetics; 2.6 Problems; Chapter 3 -- Dielectrics; 3.1 Polarization in a Uniform Dielectric; 3.2 Basic Capacitor Experiment; 3.3 Complex Variables and Material Constants; 3.4 AC Polarization and Relaxation in a Uniform Dielectric; 3.5 Interfacial Polarization; 3.6 Basic Membrane Experiment; 3.7 Basic Suspension Experiment; 3.8 Dispersion and Dielectric Spectroscopy; 3.9 Problems; Chapter 4 -- Passive Tissue Electrical Properties; 4.1 Basic Biomaterials; 4.2 Tissue and Organs. 4.3 Special Electrical Properties4.4 Problems; Chapter 5 -- Excitable Tissue and Bioelectric Signals; 5.1 Cell Polarization; 5.2 Action Potential; 5.3 The Neuron; 5.4 Axon Transmission; 5.5 Receptors; 5.6 Problems; Chapter 6 -- Geometrical Analysis; 6.1 Volume Conductors; 6.2 Sphere Sources, Ideal Three-Dimensional Models; 6.3 Line Sources, Ideal Two-Dimensional Models; 6.4 Signal Transfer; 6.5 Finite Element Method; 6.6 Imaging, Electrical Impedance Tomograph\u2026", "author" : [ { "dropping-particle" : "", "family" : "Grimnes", "given" : "Sverre", "non-dropping-particle" : "", "parse-names" : false, "suffix" : "" }, { "dropping-particle" : "", "family" : "Martinsen", "given" : "\u00d8rian", "non-dropping-particle" : "", "parse-names" : false, "suffix" : "" } ], "edition" : "3rd", "editor" : [ { "dropping-particle" : "", "family" : "Academic Press", "given" : "2000", "non-dropping-particle" : "", "parse-names" : false, "suffix" : "" } ], "id" : "ITEM-1", "issued" : { "date-parts" : [ [ "2000" ] ] }, "number-of-pages" : "359", "publisher" : "Elsevier Ltd", "title" : "Bioimpedance and bioelectricity basics", "type" : "book" }, "uris" : [ "http://www.mendeley.com/documents/?uuid=a5205d57-77c3-3daa-8a5b-7edf2fc1374c" ] } ], "mendeley" : { "formattedCitation" : "(Grimnes &amp; Martinsen, 2000)", "manualFormatting" : "(Grimnes &amp; Martinsen, pag. 1-4, 2000)", "plainTextFormattedCitation" : "(Grimnes &amp; Martinsen, 2000)", "previouslyFormattedCitation" : "(Grimnes &amp; Martinsen, 2000)" }, "properties" : {  }, "schema" : "https://github.com/citation-style-language/schema/raw/master/csl-citation.json" }</w:instrText>
-      </w:r>
-      <w:r>
-        <w:fldChar w:fldCharType="separate"/>
-      </w:r>
-      <w:r>
-        <w:rPr>
-          <w:noProof/>
-        </w:rPr>
-        <w:t>(Grimnes &amp; Martinsen,</w:t>
-      </w:r>
-      <w:r>
-        <w:rPr>
-          <w:noProof/>
-        </w:rPr>
-        <w:t xml:space="preserve"> pag. </w:t>
-      </w:r>
-      <w:r>
-        <w:rPr>
-          <w:noProof/>
-        </w:rPr>
-        <w:t>1</w:t>
-      </w:r>
-      <w:r>
-        <w:rPr>
-          <w:noProof/>
-        </w:rPr>
-        <w:t>-4,</w:t>
-      </w:r>
-      <w:r>
-        <w:rPr>
-          <w:noProof/>
-        </w:rPr>
-        <w:t xml:space="preserve"> 2000)</w:t>
-      </w:r>
-      <w:r>
-        <w:fldChar w:fldCharType="end"/>
-      </w:r>
-      <w:r>
-        <w:t>.</w:t>
-      </w:r>
-    </w:p>
-    <w:p>
-      <w:pPr>
         <w:pStyle w:val="Ttulo2"/>
       </w:pPr>
-      <w:bookmarkStart w:id="7" w:name="_Toc504036451"/>
-      <w:r>
-        <w:t>El Electrobisturí</w:t>
-      </w:r>
-      <w:bookmarkEnd w:id="7"/>
-    </w:p>
-    <w:p/>
-    <w:p>
-      <w:pPr>
-        <w:pStyle w:val="Ttulo3"/>
-      </w:pPr>
-      <w:bookmarkStart w:id="8" w:name="_Toc504036452"/>
-      <w:r>
-        <w:t>Funcionamiento Básico de un Electrobisturí</w:t>
-      </w:r>
-      <w:bookmarkEnd w:id="8"/>
-    </w:p>
-    <w:p/>
-    <w:p>
-      <w:pPr>
-        <w:pStyle w:val="Ttulo3"/>
-      </w:pPr>
-      <w:bookmarkStart w:id="9" w:name="_Toc504036453"/>
-      <w:r>
-        <w:t>Modos de Trabajo</w:t>
-      </w:r>
-      <w:bookmarkEnd w:id="9"/>
-    </w:p>
-    <w:p/>
-    <w:p>
-      <w:pPr>
-        <w:pStyle w:val="Ttulo3"/>
-      </w:pPr>
-      <w:bookmarkStart w:id="10" w:name="_Toc504036454"/>
-      <w:r>
-        <w:lastRenderedPageBreak/>
-        <w:t>Aplicaciones</w:t>
-      </w:r>
-      <w:bookmarkEnd w:id="10"/>
-    </w:p>
-    <w:p/>
-    <w:p>
-      <w:pPr>
-        <w:pStyle w:val="Ttulo2"/>
-      </w:pPr>
-      <w:bookmarkStart w:id="11" w:name="_Toc504036455"/>
-      <w:r>
-        <w:t>Seguridad Eléctrica de los Procedimientos Electroquirúrgicos</w:t>
-      </w:r>
-      <w:bookmarkEnd w:id="11"/>
-    </w:p>
-    <w:p/>
-    <w:p>
-      <w:pPr>
-        <w:pStyle w:val="Ttulo3"/>
-      </w:pPr>
-      <w:bookmarkStart w:id="12" w:name="_Toc504036456"/>
-      <w:r>
-        <w:t>Normatividad</w:t>
-      </w:r>
-      <w:bookmarkEnd w:id="12"/>
-    </w:p>
-    <w:p/>
-    <w:p>
-      <w:pPr>
-        <w:pStyle w:val="Ttulo3"/>
-      </w:pPr>
-      <w:bookmarkStart w:id="13" w:name="_Toc504036457"/>
-      <w:r>
-        <w:t>Recomendaciones</w:t>
-      </w:r>
-      <w:bookmarkEnd w:id="13"/>
-    </w:p>
-    <w:p/>
-    <w:p>
-      <w:pPr>
-        <w:pStyle w:val="Ttulo1"/>
-      </w:pPr>
-      <w:bookmarkStart w:id="14" w:name="_Toc504036458"/>
-      <w:r>
-        <w:t>Diseño de la unidad Electroquirúrgica</w:t>
-      </w:r>
-      <w:bookmarkEnd w:id="14"/>
-      <w:r>
-        <w:t xml:space="preserve"> </w:t>
-      </w:r>
-    </w:p>
-    <w:p/>
-    <w:p>
-      <w:pPr>
-        <w:pStyle w:val="Ttulo2"/>
-      </w:pPr>
-      <w:bookmarkStart w:id="15" w:name="_Toc504036459"/>
-      <w:r>
-        <w:t>Criterio de Diseño</w:t>
-      </w:r>
-      <w:bookmarkEnd w:id="15"/>
-    </w:p>
-    <w:p/>
-    <w:p>
-      <w:pPr>
-        <w:pStyle w:val="Ttulo2"/>
-      </w:pPr>
-      <w:bookmarkStart w:id="16" w:name="_Toc504036460"/>
-      <w:r>
-        <w:t>Diagrama de Bloques</w:t>
-      </w:r>
-      <w:bookmarkEnd w:id="16"/>
-    </w:p>
-    <w:p/>
-    <w:p>
-      <w:pPr>
-        <w:pStyle w:val="Ttulo2"/>
-      </w:pPr>
-      <w:bookmarkStart w:id="17" w:name="_Toc504036461"/>
-      <w:r>
-        <w:t>Funcionamiento Lógico del Sistema</w:t>
+      <w:bookmarkStart w:id="17" w:name="_Toc504036462"/>
+      <w:r>
+        <w:t>Diseño de Módulos Principales</w:t>
       </w:r>
       <w:bookmarkEnd w:id="17"/>
-    </w:p>
-    <w:p/>
-    <w:p>
-      <w:pPr>
-        <w:pStyle w:val="Ttulo2"/>
-      </w:pPr>
-      <w:bookmarkStart w:id="18" w:name="_Toc504036462"/>
-      <w:r>
-        <w:t>Diseño de Módulos Principales</w:t>
-      </w:r>
-      <w:bookmarkEnd w:id="18"/>
     </w:p>
     <w:p/>
     <w:p/>
@@ -3601,11 +3590,12 @@
           <w:iCs w:val="0"/>
         </w:rPr>
       </w:pPr>
-      <w:bookmarkStart w:id="19" w:name="_Toc504036463"/>
-      <w:r>
+      <w:bookmarkStart w:id="18" w:name="_Toc504036463"/>
+      <w:r>
+        <w:lastRenderedPageBreak/>
         <w:t>Bioimpedanciometro</w:t>
       </w:r>
-      <w:bookmarkEnd w:id="19"/>
+      <w:bookmarkEnd w:id="18"/>
       <w:r>
         <w:t>.</w:t>
       </w:r>
@@ -3629,7 +3619,6 @@
         </w:rPr>
       </w:pPr>
       <w:r>
-        <w:lastRenderedPageBreak/>
         <w:t>Características</w:t>
       </w:r>
       <w:r>
@@ -3670,7 +3659,14 @@
           <w:rStyle w:val="nfasis"/>
           <w:b/>
         </w:rPr>
-        <w:t xml:space="preserve">Puertos de Comunicación </w:t>
+        <w:t>Puerto</w:t>
+      </w:r>
+      <w:r>
+        <w:rPr>
+          <w:rStyle w:val="nfasis"/>
+          <w:b/>
+        </w:rPr>
+        <w:t xml:space="preserve"> de Comunicación </w:t>
       </w:r>
       <m:oMath>
         <m:sSup>
@@ -3715,7 +3711,7 @@
           <w:rStyle w:val="nfasis"/>
           <w:b/>
         </w:rPr>
-        <w:t>C con Resistencias Pull Up</w:t>
+        <w:t xml:space="preserve">C </w:t>
       </w:r>
     </w:p>
     <w:p>
@@ -3731,39 +3727,37 @@
           <w:rStyle w:val="nfasis"/>
           <w:b/>
         </w:rPr>
-        <w:t>Puertos de Comunicación Serial</w:t>
-      </w:r>
-    </w:p>
-    <w:p>
-      <w:pPr>
-        <w:pStyle w:val="Sinespaciado"/>
+        <w:t>Puerto</w:t>
+      </w:r>
+      <w:r>
         <w:rPr>
           <w:rStyle w:val="nfasis"/>
           <w:b/>
         </w:rPr>
-      </w:pPr>
-      <w:r>
+        <w:t xml:space="preserve"> Comunicación Serial</w:t>
+      </w:r>
+    </w:p>
+    <w:p>
+      <w:pPr>
+        <w:pStyle w:val="Sinespaciado"/>
         <w:rPr>
           <w:rStyle w:val="nfasis"/>
           <w:b/>
         </w:rPr>
-        <w:t>Puertos de Comunicación SPI</w:t>
-      </w:r>
-    </w:p>
-    <w:p>
-      <w:pPr>
-        <w:pStyle w:val="Sinespaciado"/>
+      </w:pPr>
+      <w:r>
         <w:rPr>
           <w:rStyle w:val="nfasis"/>
           <w:b/>
         </w:rPr>
-      </w:pPr>
+        <w:t>Puerto</w:t>
+      </w:r>
       <w:r>
         <w:rPr>
           <w:rStyle w:val="nfasis"/>
           <w:b/>
         </w:rPr>
-        <w:t>Puertos Digitales GPIO</w:t>
+        <w:t xml:space="preserve"> Comunicación SPI</w:t>
       </w:r>
     </w:p>
     <w:p>
@@ -3779,24 +3773,77 @@
           <w:rStyle w:val="nfasis"/>
           <w:b/>
         </w:rPr>
-        <w:t>Capacidad de Sensado entre 100 Ω y 2KΩ</w:t>
-      </w:r>
-    </w:p>
-    <w:p>
-      <w:pPr>
-        <w:pStyle w:val="Sinespaciado"/>
+        <w:t xml:space="preserve">Puertos Digitales </w:t>
+      </w:r>
+      <w:r>
         <w:rPr>
           <w:rStyle w:val="nfasis"/>
           <w:b/>
         </w:rPr>
-      </w:pPr>
-      <w:r>
+        <w:t>Generales de Entrada y Salida</w:t>
+      </w:r>
+    </w:p>
+    <w:p>
+      <w:pPr>
+        <w:pStyle w:val="Sinespaciado"/>
         <w:rPr>
           <w:rStyle w:val="nfasis"/>
           <w:b/>
         </w:rPr>
-        <w:t>Temperatura de Funcionamiento entre -40Cº y 150 Cº</w:t>
-      </w:r>
+      </w:pPr>
+      <w:r>
+        <w:rPr>
+          <w:rStyle w:val="nfasis"/>
+          <w:b/>
+        </w:rPr>
+        <w:t>R</w:t>
+      </w:r>
+      <w:r>
+        <w:rPr>
+          <w:rStyle w:val="nfasis"/>
+          <w:b/>
+        </w:rPr>
+        <w:t>a</w:t>
+      </w:r>
+      <w:r>
+        <w:rPr>
+          <w:rStyle w:val="nfasis"/>
+          <w:b/>
+        </w:rPr>
+        <w:t>ngo de Impedancias medibles</w:t>
+      </w:r>
+      <w:r>
+        <w:rPr>
+          <w:rStyle w:val="nfasis"/>
+          <w:b/>
+        </w:rPr>
+        <w:t xml:space="preserve"> entre 100 Ω y 2KΩ</w:t>
+      </w:r>
+    </w:p>
+    <w:p>
+      <w:pPr>
+        <w:pStyle w:val="Sinespaciado"/>
+        <w:rPr>
+          <w:rStyle w:val="nfasis"/>
+          <w:b/>
+        </w:rPr>
+      </w:pPr>
+      <w:r>
+        <w:rPr>
+          <w:rStyle w:val="nfasis"/>
+          <w:b/>
+        </w:rPr>
+        <w:t xml:space="preserve">Temperatura de Funcionamiento entre -40Cº y 150 </w:t>
+      </w:r>
+      <w:proofErr w:type="spellStart"/>
+      <w:r>
+        <w:rPr>
+          <w:rStyle w:val="nfasis"/>
+          <w:b/>
+        </w:rPr>
+        <w:t>Cº</w:t>
+      </w:r>
+      <w:proofErr w:type="spellEnd"/>
     </w:p>
     <w:p>
       <w:pPr>
@@ -3829,9 +3876,9 @@
         </w:rPr>
         <w:drawing>
           <wp:inline distT="0" distB="0" distL="0" distR="0">
-            <wp:extent cx="5612130" cy="1746885"/>
-            <wp:effectExtent l="0" t="0" r="7620" b="5715"/>
-            <wp:docPr id="5" name="Imagen 5"/>
+            <wp:extent cx="5612130" cy="1363980"/>
+            <wp:effectExtent l="0" t="0" r="7620" b="7620"/>
+            <wp:docPr id="15" name="Imagen 15"/>
             <wp:cNvGraphicFramePr>
               <a:graphicFrameLocks xmlns:a="http://schemas.openxmlformats.org/drawingml/2006/main" noChangeAspect="1"/>
             </wp:cNvGraphicFramePr>
@@ -3839,7 +3886,7 @@
               <a:graphicData uri="http://schemas.openxmlformats.org/drawingml/2006/picture">
                 <pic:pic xmlns:pic="http://schemas.openxmlformats.org/drawingml/2006/picture">
                   <pic:nvPicPr>
-                    <pic:cNvPr id="5" name="BIO.jpeg"/>
+                    <pic:cNvPr id="15" name="BIO.jpeg"/>
                     <pic:cNvPicPr/>
                   </pic:nvPicPr>
                   <pic:blipFill>
@@ -3857,7 +3904,7 @@
                   <pic:spPr>
                     <a:xfrm>
                       <a:off x="0" y="0"/>
-                      <a:ext cx="5612130" cy="1746885"/>
+                      <a:ext cx="5612130" cy="1363980"/>
                     </a:xfrm>
                     <a:prstGeom prst="rect">
                       <a:avLst/>
@@ -3875,6 +3922,7 @@
         <w:pStyle w:val="Descripcin"/>
         <w:jc w:val="center"/>
       </w:pPr>
+      <w:bookmarkStart w:id="19" w:name="_Ref504947627"/>
       <w:r>
         <w:t xml:space="preserve">Figura </w:t>
       </w:r>
@@ -3894,19 +3942,38 @@
         <w:t>1</w:t>
       </w:r>
       <w:r>
-        <w:rPr>
-          <w:noProof/>
-        </w:rPr>
         <w:fldChar w:fldCharType="end"/>
       </w:r>
-      <w:r>
-        <w:t>. Diagrama de Bloques para el Sistema de Bioimpedanciometría.</w:t>
+      <w:bookmarkEnd w:id="19"/>
+      <w:r>
+        <w:t xml:space="preserve">. </w:t>
+      </w:r>
+      <w:r>
+        <w:t>Diagrama de Bloques para el Sistema de Bioimpedanciometría</w:t>
+      </w:r>
+      <w:r>
+        <w:t>.</w:t>
       </w:r>
     </w:p>
     <w:p/>
     <w:p>
       <w:r>
-        <w:t>Para la elección de los componentes circuitales, se tuvieron en cuenta varios factores que en mayor o menor medida influyeron en el uso de ciertos elementos. Estos factores fueron el precio, la disponibilidad, la complejidad o la fiabilidad.</w:t>
+        <w:t>La</w:t>
+      </w:r>
+      <w:r>
+        <w:t xml:space="preserve"> elección de los comp</w:t>
+      </w:r>
+      <w:r>
+        <w:t>onentes circuitales, tuvo</w:t>
+      </w:r>
+      <w:r>
+        <w:t xml:space="preserve"> en cuenta varios factores que influyeron en el uso de ciertos elementos. Estos factores </w:t>
+      </w:r>
+      <w:r>
+        <w:t>serán descritos en cada sección del sistema de bloques</w:t>
+      </w:r>
+      <w:r>
+        <w:t>.</w:t>
       </w:r>
     </w:p>
     <w:p/>
@@ -3919,6 +3986,7 @@
         </w:rPr>
       </w:pPr>
       <w:r>
+        <w:lastRenderedPageBreak/>
         <w:t>Procesamiento de Datos</w:t>
       </w:r>
       <w:r>
@@ -3936,7 +4004,10 @@
         <w:t xml:space="preserve"> </w:t>
       </w:r>
       <w:r>
-        <w:t xml:space="preserve">En </w:t>
+        <w:t>Para</w:t>
+      </w:r>
+      <w:r>
+        <w:t xml:space="preserve"> </w:t>
       </w:r>
       <w:r>
         <w:t>esta sub-</w:t>
@@ -3945,90 +4016,123 @@
         <w:t xml:space="preserve">etapa del sistema de Bioimpedanciometría </w:t>
       </w:r>
       <w:r>
-        <w:t>los datos son procesados por medio de algoritmos y transformados en datos concretos de impedancia utilizando ecuaciones y sus  linealizaciones respectivas.</w:t>
-      </w:r>
-    </w:p>
-    <w:p>
-      <w:r>
-        <w:t>Debido a la facilidad en la interfaz HMI del procesador, su bajo precio</w:t>
-      </w:r>
-      <w:r>
-        <w:t>, la disponibilidad en empaquetado superficial</w:t>
-      </w:r>
-      <w:r>
-        <w:t xml:space="preserve"> y el conocimiento previo en la plataforma Arduino, se utilizó el</w:t>
+        <w:t xml:space="preserve">es útil elegir un microprocesador que permita diversos tipos de comunicación y una capacidad optima en cuanto procesamiento de datos </w:t>
+      </w:r>
+      <w:r>
+        <w:t xml:space="preserve">, </w:t>
+      </w:r>
+      <w:r>
+        <w:t xml:space="preserve">debido a </w:t>
+      </w:r>
+      <w:r>
+        <w:t xml:space="preserve">la disponibilidad en empaquetado superficial y el conocimiento previo en la plataforma Arduino, se </w:t>
+      </w:r>
+      <w:r>
+        <w:t>optó por utilizar</w:t>
+      </w:r>
+      <w:r>
+        <w:t xml:space="preserve"> el microprocesador Atmega328P </w:t>
+      </w:r>
+      <w:r>
+        <w:fldChar w:fldCharType="begin" w:fldLock="1"/>
+      </w:r>
+      <w:r>
+        <w:instrText>ADDIN CSL_CITATION { "citationItems" : [ { "id" : "ITEM-1", "itemData" : { "URL" : "http://ww1.microchip.com/downloads/en/DeviceDoc/Atmel-42735-8-bit-AVR-Microcontroller-ATmega328-328P_Datasheet.pdf", "accessed" : { "date-parts" : [ [ "2018", "1", "21" ] ] }, "author" : [ { "dropping-particle" : "", "family" : "Microchip", "given" : "AVR Microcontrollers", "non-dropping-particle" : "", "parse-names" : false, "suffix" : "" } ], "id" : "ITEM-1", "issued" : { "date-parts" : [ [ "2016" ] ] }, "title" : "ATmega328P", "type" : "webpage" }, "uris" : [ "http://www.mendeley.com/documents/?uuid=86fc0fb2-a61d-36be-a822-a81342a117e0" ] } ], "mendeley" : { "formattedCitation" : "(Microchip, 2016)", "manualFormatting" : "(Microchip, [Material Safety Data Sheet], 2016)", "plainTextFormattedCitation" : "(Microchip, 2016)", "previouslyFormattedCitation" : "(Microchip, 2016)" }, "properties" : {  }, "schema" : "https://github.com/citation-style-language/schema/raw/master/csl-citation.json" }</w:instrText>
+      </w:r>
+      <w:r>
+        <w:fldChar w:fldCharType="separate"/>
+      </w:r>
+      <w:r>
+        <w:rPr>
+          <w:noProof/>
+        </w:rPr>
+        <w:t xml:space="preserve">(Microchip, </w:t>
+      </w:r>
+      <w:r>
+        <w:rPr>
+          <w:noProof/>
+        </w:rPr>
+        <w:t xml:space="preserve">[Material Safety Data Sheet], </w:t>
+      </w:r>
+      <w:r>
+        <w:rPr>
+          <w:noProof/>
+        </w:rPr>
+        <w:t>2016)</w:t>
+      </w:r>
+      <w:r>
+        <w:fldChar w:fldCharType="end"/>
+      </w:r>
+      <w:r>
+        <w:t>.</w:t>
+      </w:r>
+      <w:r>
+        <w:t xml:space="preserve"> El Atmega328P</w:t>
       </w:r>
       <w:r>
         <w:t xml:space="preserve"> </w:t>
       </w:r>
       <w:r>
-        <w:lastRenderedPageBreak/>
-        <w:t>microprocesador</w:t>
-      </w:r>
-      <w:r>
-        <w:t xml:space="preserve"> Atmega328P</w:t>
-      </w:r>
+        <w:t xml:space="preserve">lleva acabo los </w:t>
+      </w:r>
+      <w:r>
+        <w:t xml:space="preserve">algoritmos </w:t>
+      </w:r>
+      <w:r>
+        <w:t xml:space="preserve">necesarios </w:t>
+      </w:r>
+      <w:r>
+        <w:t>para transformar los</w:t>
+      </w:r>
+      <w:r>
+        <w:t xml:space="preserve"> datos </w:t>
+      </w:r>
+      <w:r>
+        <w:t xml:space="preserve">establecidos </w:t>
+      </w:r>
+      <w:r>
+        <w:t xml:space="preserve">en un valor </w:t>
+      </w:r>
+      <w:r>
+        <w:t>de impedancia</w:t>
+      </w:r>
+      <w:r>
+        <w:t>,</w:t>
+      </w:r>
+      <w:r>
+        <w:t xml:space="preserve"> utilizando ecuaciones y sus  linealizaciones respectivas.</w:t>
+      </w:r>
+    </w:p>
+    <w:p>
       <w:r>
         <w:t xml:space="preserve"> </w:t>
       </w:r>
       <w:r>
-        <w:fldChar w:fldCharType="begin" w:fldLock="1"/>
-      </w:r>
-      <w:r>
-        <w:instrText>ADDIN CSL_CITATION { "citationItems" : [ { "id" : "ITEM-1", "itemData" : { "URL" : "http://ww1.microchip.com/downloads/en/DeviceDoc/Atmel-42735-8-bit-AVR-Microcontroller-ATmega328-328P_Datasheet.pdf", "accessed" : { "date-parts" : [ [ "2018", "1", "21" ] ] }, "author" : [ { "dropping-particle" : "", "family" : "Microchip", "given" : "AVR Microcontrollers", "non-dropping-particle" : "", "parse-names" : false, "suffix" : "" } ], "id" : "ITEM-1", "issued" : { "date-parts" : [ [ "2016" ] ] }, "title" : "ATmega328P", "type" : "webpage" }, "uris" : [ "http://www.mendeley.com/documents/?uuid=86fc0fb2-a61d-36be-a822-a81342a117e0" ] } ], "mendeley" : { "formattedCitation" : "(Microchip, 2016)", "manualFormatting" : "(Microchip, [Material Safety Data Sheet], 2016)", "plainTextFormattedCitation" : "(Microchip, 2016)", "previouslyFormattedCitation" : "(Microchip, 2016)" }, "properties" : {  }, "schema" : "https://github.com/citation-style-language/schema/raw/master/csl-citation.json" }</w:instrText>
-      </w:r>
-      <w:r>
-        <w:fldChar w:fldCharType="separate"/>
-      </w:r>
-      <w:r>
-        <w:rPr>
-          <w:noProof/>
-        </w:rPr>
-        <w:t xml:space="preserve">(Microchip, </w:t>
-      </w:r>
-      <w:r>
-        <w:rPr>
-          <w:noProof/>
-        </w:rPr>
-        <w:t xml:space="preserve">[Material Safety Data Sheet], </w:t>
-      </w:r>
-      <w:r>
-        <w:rPr>
-          <w:noProof/>
-        </w:rPr>
-        <w:t>2016)</w:t>
-      </w:r>
-      <w:r>
-        <w:fldChar w:fldCharType="end"/>
-      </w:r>
-      <w:r>
-        <w:t xml:space="preserve">. </w:t>
-      </w:r>
-      <w:r>
-        <w:t xml:space="preserve">El elevado precio de otros procesadores con un rendimiento superior, </w:t>
-      </w:r>
-      <w:r>
-        <w:t>impidió su uso, debido</w:t>
-      </w:r>
-      <w:r>
         <w:t xml:space="preserve"> </w:t>
       </w:r>
       <w:r>
-        <w:t xml:space="preserve">al </w:t>
-      </w:r>
-      <w:r>
-        <w:t>presupuesto reducido de</w:t>
-      </w:r>
-      <w:r>
-        <w:t>l</w:t>
-      </w:r>
-      <w:r>
-        <w:t xml:space="preserve"> proyecto, lo que afecto en única medida la velocidad de los procesos más no los resultados obtenidos al final de cada etapa.</w:t>
-      </w:r>
-    </w:p>
-    <w:p>
-      <w:r>
-        <w:t xml:space="preserve">Es prudente aclarar que el microprocesador a usar es estándar en todos los módulos, esto implica que aunque el modo en que </w:t>
+        <w:t xml:space="preserve">Es prudente aclarar que el microprocesador a usar es estándar en los </w:t>
+      </w:r>
+      <w:r>
+        <w:t xml:space="preserve">siguientes </w:t>
+      </w:r>
+      <w:r>
+        <w:t>módulos</w:t>
+      </w:r>
+      <w:r>
+        <w:t xml:space="preserve"> que componen el electrobisturí</w:t>
+      </w:r>
+      <w:r>
+        <w:t>: Gestor de Salidas, Bioimpedanciometría</w:t>
+      </w:r>
+      <w:r>
+        <w:t xml:space="preserve">, </w:t>
+      </w:r>
+      <w:r>
+        <w:t xml:space="preserve">Amplificador de Potencia y Control de Potencia, </w:t>
+      </w:r>
+      <w:r>
+        <w:t xml:space="preserve">esto implica que aunque el modo en que </w:t>
       </w:r>
       <w:r>
         <w:t xml:space="preserve">se </w:t>
@@ -4056,6 +4160,7 @@
           <w:noProof/>
           <w:lang w:eastAsia="es-CO"/>
         </w:rPr>
+        <w:lastRenderedPageBreak/>
         <w:drawing>
           <wp:inline distT="0" distB="0" distL="0" distR="0">
             <wp:extent cx="4276725" cy="4419547"/>
@@ -4148,8 +4253,10 @@
         </w:rPr>
       </w:pPr>
       <w:r>
-        <w:lastRenderedPageBreak/>
-        <w:t xml:space="preserve">El microprocesador es en gran medida el encargado de ajustar los criterios de funcionamiento para el sistema y supervisar los algoritmos programados para que los circuitos funcionen acorde a lo solicitado. En primer lugar se envían los datos necesarios para que </w:t>
+        <w:t xml:space="preserve">El microprocesador es </w:t>
+      </w:r>
+      <w:r>
+        <w:t xml:space="preserve">el encargado de ajustar los criterios de funcionamiento para el sistema y supervisar los algoritmos programados para que los circuitos funcionen acorde a lo solicitado. En primer lugar se envían los datos necesarios para que </w:t>
       </w:r>
       <w:r>
         <w:t xml:space="preserve">el bloque del Bioimpedanciometro genere una señal de excitación correcta por medio de comunicación </w:t>
@@ -4214,7 +4321,84 @@
           <w:rFonts w:cs="Times New Roman"/>
           <w:iCs/>
         </w:rPr>
-        <w:t xml:space="preserve">Una vez ha ocurrido el proceso de sensado y el dato recopilado por el sistema ingresa para ser procesado, por medio de nuevo de comunicación </w:t>
+        <w:t>En segundo lugar, u</w:t>
+      </w:r>
+      <w:r>
+        <w:rPr>
+          <w:rFonts w:cs="Times New Roman"/>
+          <w:iCs/>
+        </w:rPr>
+        <w:t>na v</w:t>
+      </w:r>
+      <w:r>
+        <w:rPr>
+          <w:rFonts w:cs="Times New Roman"/>
+          <w:iCs/>
+        </w:rPr>
+        <w:t>ez  ocurre</w:t>
+      </w:r>
+      <w:r>
+        <w:rPr>
+          <w:rFonts w:cs="Times New Roman"/>
+          <w:iCs/>
+        </w:rPr>
+        <w:t xml:space="preserve"> el </w:t>
+      </w:r>
+      <w:r>
+        <w:rPr>
+          <w:rFonts w:cs="Times New Roman"/>
+          <w:iCs/>
+        </w:rPr>
+        <w:t>sensado</w:t>
+      </w:r>
+      <w:r>
+        <w:rPr>
+          <w:rFonts w:cs="Times New Roman"/>
+          <w:iCs/>
+        </w:rPr>
+        <w:t xml:space="preserve"> </w:t>
+      </w:r>
+      <w:r>
+        <w:rPr>
+          <w:rFonts w:cs="Times New Roman"/>
+          <w:iCs/>
+        </w:rPr>
+        <w:t xml:space="preserve">sobre la impedancia desconocida </w:t>
+      </w:r>
+      <w:r>
+        <w:rPr>
+          <w:rFonts w:cs="Times New Roman"/>
+          <w:iCs/>
+        </w:rPr>
+        <w:t xml:space="preserve">y el dato </w:t>
+      </w:r>
+      <w:r>
+        <w:rPr>
+          <w:rFonts w:cs="Times New Roman"/>
+          <w:iCs/>
+        </w:rPr>
+        <w:t xml:space="preserve">es </w:t>
+      </w:r>
+      <w:r>
+        <w:rPr>
+          <w:rFonts w:cs="Times New Roman"/>
+          <w:iCs/>
+        </w:rPr>
+        <w:t>recopilado por el sistema</w:t>
+      </w:r>
+      <w:r>
+        <w:rPr>
+          <w:rFonts w:cs="Times New Roman"/>
+          <w:iCs/>
+        </w:rPr>
+        <w:t>,</w:t>
+      </w:r>
+      <w:r>
+        <w:rPr>
+          <w:rFonts w:cs="Times New Roman"/>
+          <w:iCs/>
+        </w:rPr>
+        <w:t xml:space="preserve"> ingresa para ser procesado, por medio de comunicación </w:t>
       </w:r>
       <m:oMath>
         <m:sSup>
@@ -4259,269 +4443,776 @@
       <w:r>
         <w:rPr>
           <w:rFonts w:cs="Times New Roman"/>
+          <w:iCs/>
+        </w:rPr>
+        <w:t xml:space="preserve"> desde el circuito integrado AD5933</w:t>
+      </w:r>
+      <w:r>
+        <w:rPr>
+          <w:rFonts w:cs="Times New Roman"/>
           <w:szCs w:val="24"/>
         </w:rPr>
-        <w:t>, el Atmega328-P lleva a cabo un proceso de conversión de dos valores, uno real y el otro imaginario que entrega el IC AD5933, a un valor de magnitud que en principio es el valor de impedancia previo:</w:t>
-      </w:r>
-    </w:p>
-    <w:p>
-      <w:pPr>
-        <w:jc w:val="center"/>
+        <w:t xml:space="preserve">, el Atmega328-P lleva a cabo un proceso de conversión </w:t>
+      </w:r>
+      <w:r>
         <w:rPr>
           <w:rFonts w:cs="Times New Roman"/>
-          <w:i/>
           <w:szCs w:val="24"/>
         </w:rPr>
-      </w:pPr>
-      <m:oMathPara>
-        <m:oMath>
-          <m:r>
-            <w:rPr>
-              <w:rFonts w:ascii="Cambria Math" w:hAnsi="Cambria Math" w:cs="Times New Roman"/>
-              <w:szCs w:val="24"/>
-            </w:rPr>
-            <m:t>Z=X+</m:t>
-          </m:r>
-          <m:r>
-            <w:rPr>
-              <w:rFonts w:ascii="Cambria Math" w:eastAsiaTheme="minorEastAsia" w:hAnsi="Cambria Math" w:cs="Times New Roman"/>
-              <w:szCs w:val="24"/>
-            </w:rPr>
-            <m:t>jY;   ó   Z=r ∠ Ɵ.</m:t>
-          </m:r>
-        </m:oMath>
-      </m:oMathPara>
-    </w:p>
-    <w:p>
-      <w:r>
-        <w:t>Estas ecuaciones representan las formas rectangular y polar respectivamente de una impedancia, por lo cual es posible a partir de una hallar la otra</w:t>
-      </w:r>
-      <w:r>
-        <w:t xml:space="preserve">, esto es descrito con rigurosidad en textos aprobados de circuitos electrónicos </w:t>
-      </w:r>
-      <w:r>
-        <w:fldChar w:fldCharType="begin" w:fldLock="1"/>
-      </w:r>
-      <w:r>
-        <w:instrText>ADDIN CSL_CITATION { "citationItems" : [ { "id" : "ITEM-1", "itemData" : { "ISBN" : "970105606X", "abstract" : "5a. ed. Fundamentals of electric circuits.", "author" : [ { "dropping-particle" : "", "family" : "Alexander", "given" : "Charles K.", "non-dropping-particle" : "", "parse-names" : false, "suffix" : "" }, { "dropping-particle" : "", "family" : "Sadiku", "given" : "Matthew N. O.", "non-dropping-particle" : "", "parse-names" : false, "suffix" : "" } ], "edition" : "5th", "id" : "ITEM-1", "issued" : { "date-parts" : [ [ "2013" ] ] }, "number-of-pages" : "865", "publisher" : "McGraw-Hill", "title" : "Fundamentos de circuitos ele\u0301ctricos", "type" : "book" }, "uris" : [ "http://www.mendeley.com/documents/?uuid=ecce879e-e7db-3c5f-9c80-0810a6c53253" ] } ], "mendeley" : { "formattedCitation" : "(Alexander &amp; Sadiku, 2013)", "manualFormatting" : "(Alexander &amp; Sadiku, 2013, pag. 334)", "plainTextFormattedCitation" : "(Alexander &amp; Sadiku, 2013)", "previouslyFormattedCitation" : "(Alexander &amp; Sadiku, 2013)" }, "properties" : {  }, "schema" : "https://github.com/citation-style-language/schema/raw/master/csl-citation.json" }</w:instrText>
-      </w:r>
-      <w:r>
-        <w:fldChar w:fldCharType="separate"/>
-      </w:r>
-      <w:r>
-        <w:rPr>
-          <w:noProof/>
-        </w:rPr>
-        <w:t>(Alexander &amp; Sadiku, 2013</w:t>
-      </w:r>
-      <w:r>
-        <w:rPr>
-          <w:noProof/>
-        </w:rPr>
-        <w:t>, pag. 334</w:t>
-      </w:r>
-      <w:r>
-        <w:rPr>
-          <w:noProof/>
-        </w:rPr>
-        <w:t>)</w:t>
-      </w:r>
-      <w:r>
-        <w:fldChar w:fldCharType="end"/>
-      </w:r>
-      <w:r>
-        <w:t>, lo q</w:t>
-      </w:r>
-      <w:r>
-        <w:t>ue en consecuencia</w:t>
-      </w:r>
-      <w:r>
-        <w:t xml:space="preserve"> lleva a:</w:t>
-      </w:r>
-    </w:p>
-    <w:p>
-      <w:pPr>
-        <w:jc w:val="center"/>
-      </w:pPr>
-      <m:oMath>
-        <m:r>
-          <w:rPr>
-            <w:rFonts w:ascii="Cambria Math" w:hAnsi="Cambria Math"/>
-          </w:rPr>
-          <m:t xml:space="preserve">r= </m:t>
-        </m:r>
-        <m:rad>
-          <m:radPr>
-            <m:degHide m:val="1"/>
-            <m:ctrlPr>
-              <w:rPr>
-                <w:rFonts w:ascii="Cambria Math" w:hAnsi="Cambria Math"/>
-                <w:i/>
-              </w:rPr>
-            </m:ctrlPr>
-          </m:radPr>
-          <m:deg/>
-          <m:e>
-            <m:sSup>
-              <m:sSupPr>
-                <m:ctrlPr>
-                  <w:rPr>
-                    <w:rFonts w:ascii="Cambria Math" w:hAnsi="Cambria Math"/>
-                    <w:i/>
-                  </w:rPr>
-                </m:ctrlPr>
-              </m:sSupPr>
-              <m:e>
-                <m:r>
-                  <w:rPr>
-                    <w:rFonts w:ascii="Cambria Math" w:hAnsi="Cambria Math"/>
-                  </w:rPr>
-                  <m:t>X</m:t>
-                </m:r>
-              </m:e>
-              <m:sup>
-                <m:r>
-                  <w:rPr>
-                    <w:rFonts w:ascii="Cambria Math" w:hAnsi="Cambria Math"/>
-                  </w:rPr>
-                  <m:t>2</m:t>
-                </m:r>
-              </m:sup>
-            </m:sSup>
-            <m:r>
-              <w:rPr>
-                <w:rFonts w:ascii="Cambria Math" w:hAnsi="Cambria Math"/>
-              </w:rPr>
-              <m:t xml:space="preserve">+ </m:t>
-            </m:r>
-            <m:sSup>
-              <m:sSupPr>
-                <m:ctrlPr>
-                  <w:rPr>
-                    <w:rFonts w:ascii="Cambria Math" w:hAnsi="Cambria Math"/>
-                    <w:i/>
-                  </w:rPr>
-                </m:ctrlPr>
-              </m:sSupPr>
-              <m:e>
-                <m:r>
-                  <w:rPr>
-                    <w:rFonts w:ascii="Cambria Math" w:hAnsi="Cambria Math"/>
-                  </w:rPr>
-                  <m:t>Y</m:t>
-                </m:r>
-              </m:e>
-              <m:sup>
-                <m:r>
-                  <w:rPr>
-                    <w:rFonts w:ascii="Cambria Math" w:hAnsi="Cambria Math"/>
-                  </w:rPr>
-                  <m:t>2</m:t>
-                </m:r>
-              </m:sup>
-            </m:sSup>
-          </m:e>
-        </m:rad>
-        <m:r>
-          <w:rPr>
-            <w:rFonts w:ascii="Cambria Math" w:eastAsiaTheme="minorEastAsia" w:hAnsi="Cambria Math"/>
-          </w:rPr>
-          <m:t xml:space="preserve">; </m:t>
-        </m:r>
-        <m:r>
-          <w:rPr>
-            <w:rFonts w:ascii="Cambria Math" w:eastAsiaTheme="minorEastAsia" w:hAnsi="Cambria Math" w:cs="Times New Roman"/>
-            <w:szCs w:val="24"/>
-          </w:rPr>
-          <m:t xml:space="preserve">Ɵ= </m:t>
-        </m:r>
-        <m:func>
-          <m:funcPr>
-            <m:ctrlPr>
-              <w:rPr>
-                <w:rFonts w:ascii="Cambria Math" w:eastAsiaTheme="minorEastAsia" w:hAnsi="Cambria Math" w:cs="Times New Roman"/>
-                <w:i/>
+        <w:lastRenderedPageBreak/>
+        <w:t>de dos valore</w:t>
+      </w:r>
+      <w:r>
+        <w:rPr>
+          <w:rFonts w:cs="Times New Roman"/>
+          <w:szCs w:val="24"/>
+        </w:rPr>
+        <w:t>s, uno real y el otro imaginario</w:t>
+      </w:r>
+      <w:r>
+        <w:rPr>
+          <w:rFonts w:cs="Times New Roman"/>
+          <w:szCs w:val="24"/>
+        </w:rPr>
+        <w:t>,</w:t>
+      </w:r>
+      <w:r>
+        <w:rPr>
+          <w:rFonts w:cs="Times New Roman"/>
+          <w:szCs w:val="24"/>
+        </w:rPr>
+        <w:t xml:space="preserve"> para proporcionar</w:t>
+      </w:r>
+      <w:r>
+        <w:rPr>
+          <w:rFonts w:cs="Times New Roman"/>
+          <w:szCs w:val="24"/>
+        </w:rPr>
+        <w:t xml:space="preserve"> un valor </w:t>
+      </w:r>
+      <w:r>
+        <w:rPr>
+          <w:rFonts w:cs="Times New Roman"/>
+          <w:szCs w:val="24"/>
+        </w:rPr>
+        <w:t xml:space="preserve"> de </w:t>
+      </w:r>
+      <w:r>
+        <w:rPr>
+          <w:rFonts w:cs="Times New Roman"/>
+          <w:szCs w:val="24"/>
+        </w:rPr>
+        <w:t>impedancia previa</w:t>
+      </w:r>
+      <w:r>
+        <w:rPr>
+          <w:rFonts w:cs="Times New Roman"/>
+          <w:szCs w:val="24"/>
+        </w:rPr>
+        <w:t>:</w:t>
+      </w:r>
+    </w:p>
+    <w:tbl>
+      <w:tblPr>
+        <w:tblStyle w:val="Tablaconcuadrcula"/>
+        <w:tblW w:w="0" w:type="auto"/>
+        <w:tblBorders>
+          <w:top w:val="none" w:sz="0" w:space="0" w:color="auto"/>
+          <w:left w:val="none" w:sz="0" w:space="0" w:color="auto"/>
+          <w:bottom w:val="none" w:sz="0" w:space="0" w:color="auto"/>
+          <w:right w:val="none" w:sz="0" w:space="0" w:color="auto"/>
+          <w:insideH w:val="none" w:sz="0" w:space="0" w:color="auto"/>
+          <w:insideV w:val="none" w:sz="0" w:space="0" w:color="auto"/>
+        </w:tblBorders>
+        <w:tblLook w:val="04A0" w:firstRow="1" w:lastRow="0" w:firstColumn="1" w:lastColumn="0" w:noHBand="0" w:noVBand="1"/>
+      </w:tblPr>
+      <w:tblGrid>
+        <w:gridCol w:w="7933"/>
+        <w:gridCol w:w="895"/>
+      </w:tblGrid>
+      <w:tr>
+        <w:tc>
+          <w:tcPr>
+            <w:tcW w:w="7933" w:type="dxa"/>
+          </w:tcPr>
+          <w:p>
+            <w:pPr>
+              <w:ind w:firstLine="0"/>
+              <w:jc w:val="center"/>
+              <w:rPr>
+                <w:rFonts w:cs="Times New Roman"/>
                 <w:szCs w:val="24"/>
               </w:rPr>
-            </m:ctrlPr>
-          </m:funcPr>
-          <m:fName>
-            <m:sSup>
-              <m:sSupPr>
-                <m:ctrlPr>
-                  <w:rPr>
-                    <w:rFonts w:ascii="Cambria Math" w:eastAsiaTheme="minorEastAsia" w:hAnsi="Cambria Math" w:cs="Times New Roman"/>
-                    <w:i/>
-                    <w:szCs w:val="24"/>
-                  </w:rPr>
-                </m:ctrlPr>
-              </m:sSupPr>
-              <m:e>
-                <m:r>
-                  <m:rPr>
-                    <m:sty m:val="p"/>
-                  </m:rPr>
-                  <w:rPr>
-                    <w:rFonts w:ascii="Cambria Math" w:hAnsi="Cambria Math" w:cs="Times New Roman"/>
-                    <w:szCs w:val="24"/>
-                  </w:rPr>
-                  <m:t>tan</m:t>
-                </m:r>
-              </m:e>
-              <m:sup>
+            </w:pPr>
+            <m:oMathPara>
+              <m:oMath>
                 <m:r>
                   <w:rPr>
                     <w:rFonts w:ascii="Cambria Math" w:hAnsi="Cambria Math" w:cs="Times New Roman"/>
                     <w:szCs w:val="24"/>
                   </w:rPr>
-                  <m:t>-1</m:t>
+                  <m:t>Z=X+</m:t>
                 </m:r>
-              </m:sup>
-            </m:sSup>
-          </m:fName>
-          <m:e>
-            <m:f>
-              <m:fPr>
-                <m:ctrlPr>
-                  <w:rPr>
-                    <w:rFonts w:ascii="Cambria Math" w:eastAsiaTheme="minorEastAsia" w:hAnsi="Cambria Math" w:cs="Times New Roman"/>
-                    <w:i/>
-                    <w:szCs w:val="24"/>
-                  </w:rPr>
-                </m:ctrlPr>
-              </m:fPr>
-              <m:num>
                 <m:r>
                   <w:rPr>
                     <w:rFonts w:ascii="Cambria Math" w:eastAsiaTheme="minorEastAsia" w:hAnsi="Cambria Math" w:cs="Times New Roman"/>
                     <w:szCs w:val="24"/>
                   </w:rPr>
-                  <m:t>Y</m:t>
+                  <m:t xml:space="preserve">jY;   </m:t>
                 </m:r>
-              </m:num>
-              <m:den>
+              </m:oMath>
+            </m:oMathPara>
+          </w:p>
+        </w:tc>
+        <w:tc>
+          <w:tcPr>
+            <w:tcW w:w="895" w:type="dxa"/>
+          </w:tcPr>
+          <w:p>
+            <w:pPr>
+              <w:pStyle w:val="Descripcin"/>
+              <w:jc w:val="center"/>
+              <w:rPr>
+                <w:rFonts w:cs="Times New Roman"/>
+                <w:i w:val="0"/>
+                <w:sz w:val="24"/>
+                <w:szCs w:val="24"/>
+              </w:rPr>
+            </w:pPr>
+            <w:bookmarkStart w:id="20" w:name="_Ref504916519"/>
+            <w:r>
+              <w:rPr>
+                <w:i w:val="0"/>
+                <w:sz w:val="24"/>
+                <w:szCs w:val="24"/>
+              </w:rPr>
+              <w:t xml:space="preserve">( </w:t>
+            </w:r>
+            <w:r>
+              <w:rPr>
+                <w:i w:val="0"/>
+                <w:sz w:val="24"/>
+                <w:szCs w:val="24"/>
+              </w:rPr>
+              <w:fldChar w:fldCharType="begin"/>
+            </w:r>
+            <w:r>
+              <w:rPr>
+                <w:i w:val="0"/>
+                <w:sz w:val="24"/>
+                <w:szCs w:val="24"/>
+              </w:rPr>
+              <w:instrText xml:space="preserve"> SEQ ( \* ARABIC </w:instrText>
+            </w:r>
+            <w:r>
+              <w:rPr>
+                <w:i w:val="0"/>
+                <w:sz w:val="24"/>
+                <w:szCs w:val="24"/>
+              </w:rPr>
+              <w:fldChar w:fldCharType="separate"/>
+            </w:r>
+            <w:r>
+              <w:rPr>
+                <w:i w:val="0"/>
+                <w:noProof/>
+                <w:sz w:val="24"/>
+                <w:szCs w:val="24"/>
+              </w:rPr>
+              <w:t>1</w:t>
+            </w:r>
+            <w:r>
+              <w:rPr>
+                <w:i w:val="0"/>
+                <w:sz w:val="24"/>
+                <w:szCs w:val="24"/>
+              </w:rPr>
+              <w:fldChar w:fldCharType="end"/>
+            </w:r>
+            <w:r>
+              <w:rPr>
+                <w:i w:val="0"/>
+                <w:sz w:val="24"/>
+                <w:szCs w:val="24"/>
+              </w:rPr>
+              <w:t>)</w:t>
+            </w:r>
+            <w:bookmarkEnd w:id="20"/>
+          </w:p>
+        </w:tc>
+      </w:tr>
+      <w:tr>
+        <w:tc>
+          <w:tcPr>
+            <w:tcW w:w="7933" w:type="dxa"/>
+          </w:tcPr>
+          <w:p>
+            <w:pPr>
+              <w:ind w:firstLine="0"/>
+              <w:jc w:val="center"/>
+              <w:rPr>
+                <w:rFonts w:eastAsia="Calibri" w:cs="Times New Roman"/>
+                <w:szCs w:val="24"/>
+              </w:rPr>
+            </w:pPr>
+          </w:p>
+        </w:tc>
+        <w:tc>
+          <w:tcPr>
+            <w:tcW w:w="895" w:type="dxa"/>
+          </w:tcPr>
+          <w:p>
+            <w:pPr>
+              <w:pStyle w:val="Descripcin"/>
+              <w:jc w:val="center"/>
+              <w:rPr>
+                <w:i w:val="0"/>
+                <w:sz w:val="24"/>
+                <w:szCs w:val="24"/>
+              </w:rPr>
+            </w:pPr>
+          </w:p>
+        </w:tc>
+      </w:tr>
+      <w:tr>
+        <w:tc>
+          <w:tcPr>
+            <w:tcW w:w="7933" w:type="dxa"/>
+          </w:tcPr>
+          <w:p>
+            <w:pPr>
+              <w:ind w:firstLine="0"/>
+              <w:jc w:val="center"/>
+              <w:rPr>
+                <w:rFonts w:cs="Times New Roman"/>
+                <w:szCs w:val="24"/>
+              </w:rPr>
+            </w:pPr>
+            <m:oMathPara>
+              <m:oMath>
                 <m:r>
                   <w:rPr>
                     <w:rFonts w:ascii="Cambria Math" w:eastAsiaTheme="minorEastAsia" w:hAnsi="Cambria Math" w:cs="Times New Roman"/>
                     <w:szCs w:val="24"/>
                   </w:rPr>
-                  <m:t>X</m:t>
+                  <m:t>ó   Z=r ∠ Ɵ.</m:t>
                 </m:r>
-              </m:den>
-            </m:f>
-            <m:r>
-              <w:rPr>
-                <w:rFonts w:ascii="Cambria Math" w:eastAsiaTheme="minorEastAsia" w:hAnsi="Cambria Math" w:cs="Times New Roman"/>
+              </m:oMath>
+            </m:oMathPara>
+          </w:p>
+        </w:tc>
+        <w:tc>
+          <w:tcPr>
+            <w:tcW w:w="895" w:type="dxa"/>
+          </w:tcPr>
+          <w:p>
+            <w:pPr>
+              <w:pStyle w:val="Descripcin"/>
+              <w:jc w:val="center"/>
+              <w:rPr>
+                <w:rFonts w:cs="Times New Roman"/>
+                <w:i w:val="0"/>
+                <w:sz w:val="24"/>
                 <w:szCs w:val="24"/>
               </w:rPr>
-              <m:t>.</m:t>
-            </m:r>
-          </m:e>
-        </m:func>
-      </m:oMath>
-      <w:r>
-        <w:t xml:space="preserve"> ;</w:t>
-      </w:r>
+            </w:pPr>
+            <w:bookmarkStart w:id="21" w:name="_Ref504916557"/>
+            <w:r>
+              <w:rPr>
+                <w:i w:val="0"/>
+                <w:sz w:val="24"/>
+                <w:szCs w:val="24"/>
+              </w:rPr>
+              <w:t xml:space="preserve">( </w:t>
+            </w:r>
+            <w:r>
+              <w:rPr>
+                <w:i w:val="0"/>
+                <w:sz w:val="24"/>
+                <w:szCs w:val="24"/>
+              </w:rPr>
+              <w:fldChar w:fldCharType="begin"/>
+            </w:r>
+            <w:r>
+              <w:rPr>
+                <w:i w:val="0"/>
+                <w:sz w:val="24"/>
+                <w:szCs w:val="24"/>
+              </w:rPr>
+              <w:instrText xml:space="preserve"> SEQ ( \* ARABIC </w:instrText>
+            </w:r>
+            <w:r>
+              <w:rPr>
+                <w:i w:val="0"/>
+                <w:sz w:val="24"/>
+                <w:szCs w:val="24"/>
+              </w:rPr>
+              <w:fldChar w:fldCharType="separate"/>
+            </w:r>
+            <w:r>
+              <w:rPr>
+                <w:i w:val="0"/>
+                <w:noProof/>
+                <w:sz w:val="24"/>
+                <w:szCs w:val="24"/>
+              </w:rPr>
+              <w:t>2</w:t>
+            </w:r>
+            <w:r>
+              <w:rPr>
+                <w:i w:val="0"/>
+                <w:sz w:val="24"/>
+                <w:szCs w:val="24"/>
+              </w:rPr>
+              <w:fldChar w:fldCharType="end"/>
+            </w:r>
+            <w:r>
+              <w:rPr>
+                <w:i w:val="0"/>
+                <w:sz w:val="24"/>
+                <w:szCs w:val="24"/>
+              </w:rPr>
+              <w:t>)</w:t>
+            </w:r>
+            <w:bookmarkEnd w:id="21"/>
+          </w:p>
+        </w:tc>
+      </w:tr>
+    </w:tbl>
+    <w:p>
+      <w:r>
+        <w:t xml:space="preserve">Estas ecuaciones representan las formas rectangular </w:t>
+      </w:r>
+      <w:r>
+        <w:fldChar w:fldCharType="begin"/>
+      </w:r>
+      <w:r>
+        <w:instrText xml:space="preserve"> REF _Ref504916519 \h </w:instrText>
+      </w:r>
+      <w:r>
+        <w:instrText xml:space="preserve"> \* MERGEFORMAT </w:instrText>
+      </w:r>
+      <w:r>
+        <w:fldChar w:fldCharType="separate"/>
+      </w:r>
+      <w:r>
+        <w:rPr>
+          <w:i/>
+          <w:szCs w:val="24"/>
+        </w:rPr>
+        <w:t xml:space="preserve">( </w:t>
+      </w:r>
+      <w:r>
+        <w:rPr>
+          <w:i/>
+          <w:noProof/>
+          <w:szCs w:val="24"/>
+        </w:rPr>
+        <w:t>1</w:t>
+      </w:r>
+      <w:r>
+        <w:rPr>
+          <w:i/>
+          <w:szCs w:val="24"/>
+        </w:rPr>
+        <w:t>)</w:t>
+      </w:r>
+      <w:r>
+        <w:fldChar w:fldCharType="end"/>
+      </w:r>
+      <w:r>
+        <w:t xml:space="preserve"> </w:t>
+      </w:r>
+      <w:r>
+        <w:t xml:space="preserve">y polar respectivamente </w:t>
+      </w:r>
+      <w:r>
+        <w:fldChar w:fldCharType="begin"/>
+      </w:r>
+      <w:r>
+        <w:instrText xml:space="preserve"> REF _Ref504916557 \h </w:instrText>
+      </w:r>
+      <w:r>
+        <w:fldChar w:fldCharType="separate"/>
+      </w:r>
+      <w:r>
+        <w:rPr>
+          <w:i/>
+          <w:szCs w:val="24"/>
+        </w:rPr>
+        <w:t xml:space="preserve">( </w:t>
+      </w:r>
+      <w:r>
+        <w:rPr>
+          <w:i/>
+          <w:noProof/>
+          <w:szCs w:val="24"/>
+        </w:rPr>
+        <w:t>2</w:t>
+      </w:r>
+      <w:r>
+        <w:rPr>
+          <w:i/>
+          <w:szCs w:val="24"/>
+        </w:rPr>
+        <w:t>)</w:t>
+      </w:r>
+      <w:r>
+        <w:fldChar w:fldCharType="end"/>
+      </w:r>
+      <w:r>
+        <w:t xml:space="preserve"> </w:t>
+      </w:r>
+      <w:r>
+        <w:t>de una impedancia, por lo cual es posible a partir de una hallar la otra</w:t>
+      </w:r>
+      <w:r>
+        <w:t xml:space="preserve">, esto es descrito con rigurosidad </w:t>
+      </w:r>
+      <w:r>
+        <w:t>en diverso</w:t>
+      </w:r>
+      <w:r>
+        <w:t>s</w:t>
+      </w:r>
+      <w:r>
+        <w:t xml:space="preserve"> textos</w:t>
+      </w:r>
+      <w:r>
+        <w:t xml:space="preserve"> de circuitos electrónicos </w:t>
+      </w:r>
+      <w:r>
+        <w:fldChar w:fldCharType="begin" w:fldLock="1"/>
+      </w:r>
+      <w:r>
+        <w:instrText>ADDIN CSL_CITATION { "citationItems" : [ { "id" : "ITEM-1", "itemData" : { "ISBN" : "970105606X", "abstract" : "5a. ed. Fundamentals of electric circuits.", "author" : [ { "dropping-particle" : "", "family" : "Alexander", "given" : "Charles K.", "non-dropping-particle" : "", "parse-names" : false, "suffix" : "" }, { "dropping-particle" : "", "family" : "Sadiku", "given" : "Matthew N. O.", "non-dropping-particle" : "", "parse-names" : false, "suffix" : "" } ], "edition" : "5th", "id" : "ITEM-1", "issued" : { "date-parts" : [ [ "2013" ] ] }, "number-of-pages" : "865", "publisher" : "McGraw-Hill", "title" : "Fundamentos de circuitos ele\u0301ctricos", "type" : "book" }, "uris" : [ "http://www.mendeley.com/documents/?uuid=ecce879e-e7db-3c5f-9c80-0810a6c53253" ] } ], "mendeley" : { "formattedCitation" : "(Alexander &amp; Sadiku, 2013)", "manualFormatting" : "(Alexander &amp; Sadiku, 2013, pag. 334)", "plainTextFormattedCitation" : "(Alexander &amp; Sadiku, 2013)", "previouslyFormattedCitation" : "(Alexander &amp; Sadiku, 2013)" }, "properties" : {  }, "schema" : "https://github.com/citation-style-language/schema/raw/master/csl-citation.json" }</w:instrText>
+      </w:r>
+      <w:r>
+        <w:fldChar w:fldCharType="separate"/>
+      </w:r>
+      <w:r>
+        <w:rPr>
+          <w:noProof/>
+        </w:rPr>
+        <w:t>(Alexander &amp; Sadiku, 2013</w:t>
+      </w:r>
+      <w:r>
+        <w:rPr>
+          <w:noProof/>
+        </w:rPr>
+        <w:t>, pag. 334</w:t>
+      </w:r>
+      <w:r>
+        <w:rPr>
+          <w:noProof/>
+        </w:rPr>
+        <w:t>)</w:t>
+      </w:r>
+      <w:r>
+        <w:fldChar w:fldCharType="end"/>
+      </w:r>
+      <w:r>
+        <w:t>, lo q</w:t>
+      </w:r>
+      <w:r>
+        <w:t>ue en consecuencia</w:t>
+      </w:r>
+      <w:r>
+        <w:t xml:space="preserve"> lleva a:</w:t>
+      </w:r>
+    </w:p>
+    <w:tbl>
+      <w:tblPr>
+        <w:tblStyle w:val="Tablaconcuadrcula"/>
+        <w:tblW w:w="0" w:type="auto"/>
+        <w:tblBorders>
+          <w:top w:val="none" w:sz="0" w:space="0" w:color="auto"/>
+          <w:left w:val="none" w:sz="0" w:space="0" w:color="auto"/>
+          <w:bottom w:val="none" w:sz="0" w:space="0" w:color="auto"/>
+          <w:right w:val="none" w:sz="0" w:space="0" w:color="auto"/>
+          <w:insideH w:val="none" w:sz="0" w:space="0" w:color="auto"/>
+          <w:insideV w:val="none" w:sz="0" w:space="0" w:color="auto"/>
+        </w:tblBorders>
+        <w:tblLook w:val="04A0" w:firstRow="1" w:lastRow="0" w:firstColumn="1" w:lastColumn="0" w:noHBand="0" w:noVBand="1"/>
+      </w:tblPr>
+      <w:tblGrid>
+        <w:gridCol w:w="7933"/>
+        <w:gridCol w:w="895"/>
+      </w:tblGrid>
+      <w:tr>
+        <w:tc>
+          <w:tcPr>
+            <w:tcW w:w="7933" w:type="dxa"/>
+          </w:tcPr>
+          <w:p>
+            <w:pPr>
+              <w:ind w:firstLine="0"/>
+              <w:jc w:val="center"/>
+              <w:rPr>
+                <w:rFonts w:cs="Times New Roman"/>
+                <w:szCs w:val="24"/>
+              </w:rPr>
+            </w:pPr>
+            <m:oMathPara>
+              <m:oMath>
+                <m:r>
+                  <w:rPr>
+                    <w:rFonts w:ascii="Cambria Math" w:hAnsi="Cambria Math"/>
+                  </w:rPr>
+                  <m:t xml:space="preserve">r= </m:t>
+                </m:r>
+                <m:rad>
+                  <m:radPr>
+                    <m:degHide m:val="1"/>
+                    <m:ctrlPr>
+                      <w:rPr>
+                        <w:rFonts w:ascii="Cambria Math" w:hAnsi="Cambria Math"/>
+                        <w:i/>
+                      </w:rPr>
+                    </m:ctrlPr>
+                  </m:radPr>
+                  <m:deg/>
+                  <m:e>
+                    <m:sSup>
+                      <m:sSupPr>
+                        <m:ctrlPr>
+                          <w:rPr>
+                            <w:rFonts w:ascii="Cambria Math" w:hAnsi="Cambria Math"/>
+                            <w:i/>
+                          </w:rPr>
+                        </m:ctrlPr>
+                      </m:sSupPr>
+                      <m:e>
+                        <m:r>
+                          <w:rPr>
+                            <w:rFonts w:ascii="Cambria Math" w:hAnsi="Cambria Math"/>
+                          </w:rPr>
+                          <m:t>X</m:t>
+                        </m:r>
+                      </m:e>
+                      <m:sup>
+                        <m:r>
+                          <w:rPr>
+                            <w:rFonts w:ascii="Cambria Math" w:hAnsi="Cambria Math"/>
+                          </w:rPr>
+                          <m:t>2</m:t>
+                        </m:r>
+                      </m:sup>
+                    </m:sSup>
+                    <m:r>
+                      <w:rPr>
+                        <w:rFonts w:ascii="Cambria Math" w:hAnsi="Cambria Math"/>
+                      </w:rPr>
+                      <m:t xml:space="preserve">+ </m:t>
+                    </m:r>
+                    <m:sSup>
+                      <m:sSupPr>
+                        <m:ctrlPr>
+                          <w:rPr>
+                            <w:rFonts w:ascii="Cambria Math" w:hAnsi="Cambria Math"/>
+                            <w:i/>
+                          </w:rPr>
+                        </m:ctrlPr>
+                      </m:sSupPr>
+                      <m:e>
+                        <m:r>
+                          <w:rPr>
+                            <w:rFonts w:ascii="Cambria Math" w:hAnsi="Cambria Math"/>
+                          </w:rPr>
+                          <m:t>Y</m:t>
+                        </m:r>
+                      </m:e>
+                      <m:sup>
+                        <m:r>
+                          <w:rPr>
+                            <w:rFonts w:ascii="Cambria Math" w:hAnsi="Cambria Math"/>
+                          </w:rPr>
+                          <m:t>2</m:t>
+                        </m:r>
+                      </m:sup>
+                    </m:sSup>
+                  </m:e>
+                </m:rad>
+                <m:r>
+                  <w:rPr>
+                    <w:rFonts w:ascii="Cambria Math" w:eastAsiaTheme="minorEastAsia" w:hAnsi="Cambria Math"/>
+                  </w:rPr>
+                  <m:t xml:space="preserve">; </m:t>
+                </m:r>
+                <m:r>
+                  <w:rPr>
+                    <w:rFonts w:ascii="Cambria Math" w:eastAsiaTheme="minorEastAsia" w:hAnsi="Cambria Math" w:cs="Times New Roman"/>
+                    <w:szCs w:val="24"/>
+                  </w:rPr>
+                  <m:t xml:space="preserve">Ɵ= </m:t>
+                </m:r>
+                <m:func>
+                  <m:funcPr>
+                    <m:ctrlPr>
+                      <w:rPr>
+                        <w:rFonts w:ascii="Cambria Math" w:eastAsiaTheme="minorEastAsia" w:hAnsi="Cambria Math" w:cs="Times New Roman"/>
+                        <w:i/>
+                        <w:szCs w:val="24"/>
+                      </w:rPr>
+                    </m:ctrlPr>
+                  </m:funcPr>
+                  <m:fName>
+                    <m:sSup>
+                      <m:sSupPr>
+                        <m:ctrlPr>
+                          <w:rPr>
+                            <w:rFonts w:ascii="Cambria Math" w:eastAsiaTheme="minorEastAsia" w:hAnsi="Cambria Math" w:cs="Times New Roman"/>
+                            <w:i/>
+                            <w:szCs w:val="24"/>
+                          </w:rPr>
+                        </m:ctrlPr>
+                      </m:sSupPr>
+                      <m:e>
+                        <m:r>
+                          <m:rPr>
+                            <m:sty m:val="p"/>
+                          </m:rPr>
+                          <w:rPr>
+                            <w:rFonts w:ascii="Cambria Math" w:hAnsi="Cambria Math" w:cs="Times New Roman"/>
+                            <w:szCs w:val="24"/>
+                          </w:rPr>
+                          <m:t>tan</m:t>
+                        </m:r>
+                      </m:e>
+                      <m:sup>
+                        <m:r>
+                          <w:rPr>
+                            <w:rFonts w:ascii="Cambria Math" w:hAnsi="Cambria Math" w:cs="Times New Roman"/>
+                            <w:szCs w:val="24"/>
+                          </w:rPr>
+                          <m:t>-1</m:t>
+                        </m:r>
+                      </m:sup>
+                    </m:sSup>
+                  </m:fName>
+                  <m:e>
+                    <m:f>
+                      <m:fPr>
+                        <m:ctrlPr>
+                          <w:rPr>
+                            <w:rFonts w:ascii="Cambria Math" w:eastAsiaTheme="minorEastAsia" w:hAnsi="Cambria Math" w:cs="Times New Roman"/>
+                            <w:i/>
+                            <w:szCs w:val="24"/>
+                          </w:rPr>
+                        </m:ctrlPr>
+                      </m:fPr>
+                      <m:num>
+                        <m:r>
+                          <w:rPr>
+                            <w:rFonts w:ascii="Cambria Math" w:eastAsiaTheme="minorEastAsia" w:hAnsi="Cambria Math" w:cs="Times New Roman"/>
+                            <w:szCs w:val="24"/>
+                          </w:rPr>
+                          <m:t>Y</m:t>
+                        </m:r>
+                      </m:num>
+                      <m:den>
+                        <m:r>
+                          <w:rPr>
+                            <w:rFonts w:ascii="Cambria Math" w:eastAsiaTheme="minorEastAsia" w:hAnsi="Cambria Math" w:cs="Times New Roman"/>
+                            <w:szCs w:val="24"/>
+                          </w:rPr>
+                          <m:t>X</m:t>
+                        </m:r>
+                      </m:den>
+                    </m:f>
+                    <m:r>
+                      <w:rPr>
+                        <w:rFonts w:ascii="Cambria Math" w:eastAsiaTheme="minorEastAsia" w:hAnsi="Cambria Math" w:cs="Times New Roman"/>
+                        <w:szCs w:val="24"/>
+                      </w:rPr>
+                      <m:t>.</m:t>
+                    </m:r>
+                  </m:e>
+                </m:func>
+              </m:oMath>
+            </m:oMathPara>
+          </w:p>
+        </w:tc>
+        <w:tc>
+          <w:tcPr>
+            <w:tcW w:w="895" w:type="dxa"/>
+          </w:tcPr>
+          <w:p>
+            <w:pPr>
+              <w:pStyle w:val="Descripcin"/>
+              <w:jc w:val="center"/>
+              <w:rPr>
+                <w:rFonts w:cs="Times New Roman"/>
+                <w:i w:val="0"/>
+                <w:sz w:val="24"/>
+                <w:szCs w:val="24"/>
+              </w:rPr>
+            </w:pPr>
+            <w:r>
+              <w:rPr>
+                <w:i w:val="0"/>
+                <w:sz w:val="24"/>
+                <w:szCs w:val="24"/>
+              </w:rPr>
+              <w:t xml:space="preserve">( </w:t>
+            </w:r>
+            <w:r>
+              <w:rPr>
+                <w:i w:val="0"/>
+                <w:sz w:val="24"/>
+                <w:szCs w:val="24"/>
+              </w:rPr>
+              <w:fldChar w:fldCharType="begin"/>
+            </w:r>
+            <w:r>
+              <w:rPr>
+                <w:i w:val="0"/>
+                <w:sz w:val="24"/>
+                <w:szCs w:val="24"/>
+              </w:rPr>
+              <w:instrText xml:space="preserve"> SEQ ( \* ARABIC </w:instrText>
+            </w:r>
+            <w:r>
+              <w:rPr>
+                <w:i w:val="0"/>
+                <w:sz w:val="24"/>
+                <w:szCs w:val="24"/>
+              </w:rPr>
+              <w:fldChar w:fldCharType="separate"/>
+            </w:r>
+            <w:r>
+              <w:rPr>
+                <w:i w:val="0"/>
+                <w:noProof/>
+                <w:sz w:val="24"/>
+                <w:szCs w:val="24"/>
+              </w:rPr>
+              <w:t>3</w:t>
+            </w:r>
+            <w:r>
+              <w:rPr>
+                <w:i w:val="0"/>
+                <w:sz w:val="24"/>
+                <w:szCs w:val="24"/>
+              </w:rPr>
+              <w:fldChar w:fldCharType="end"/>
+            </w:r>
+            <w:r>
+              <w:rPr>
+                <w:i w:val="0"/>
+                <w:sz w:val="24"/>
+                <w:szCs w:val="24"/>
+              </w:rPr>
+              <w:t>)</w:t>
+            </w:r>
+          </w:p>
+        </w:tc>
+      </w:tr>
+    </w:tbl>
+    <w:p>
+      <w:pPr>
+        <w:ind w:firstLine="0"/>
+      </w:pPr>
     </w:p>
     <w:p>
       <w:r>
@@ -4552,7 +5243,6 @@
         </w:rPr>
       </w:pPr>
       <w:r>
-        <w:lastRenderedPageBreak/>
         <w:t>Bioimpedanciometro</w:t>
       </w:r>
       <w:r>
@@ -4582,11 +5272,24 @@
         <w:t xml:space="preserve">sponibilidad como muestra gratis </w:t>
       </w:r>
       <w:r>
-        <w:t>en la empresa Analog Devices</w:t>
-      </w:r>
+        <w:t xml:space="preserve">en la empresa </w:t>
+      </w:r>
+      <w:proofErr w:type="spellStart"/>
+      <w:r>
+        <w:t>Analog</w:t>
+      </w:r>
+      <w:proofErr w:type="spellEnd"/>
       <w:r>
         <w:t xml:space="preserve"> </w:t>
       </w:r>
+      <w:proofErr w:type="spellStart"/>
+      <w:r>
+        <w:t>Devices</w:t>
+      </w:r>
+      <w:proofErr w:type="spellEnd"/>
+      <w:r>
+        <w:t xml:space="preserve"> </w:t>
+      </w:r>
       <w:r>
         <w:fldChar w:fldCharType="begin" w:fldLock="1"/>
       </w:r>
@@ -4618,19 +5321,37 @@
         <w:fldChar w:fldCharType="end"/>
       </w:r>
       <w:r>
-        <w:t>. Al igual que otros componentes del dispositivo de electrocirugía este podía realizarse de modo</w:t>
+        <w:t xml:space="preserve">. </w:t>
+      </w:r>
+      <w:r>
+        <w:t>El Bioimpedanciometro</w:t>
+      </w:r>
+      <w:r>
+        <w:t>, es decir,</w:t>
       </w:r>
       <w:r>
         <w:t xml:space="preserve"> </w:t>
       </w:r>
       <w:r>
-        <w:t>discreto por medio de otros elementos en conjunto, sin embargo esto conllevaba más tiempo y la dificultad suficiente para</w:t>
-      </w:r>
-      <w:r>
-        <w:t xml:space="preserve"> ser considerado un proyecto </w:t>
-      </w:r>
-      <w:r>
-        <w:t>independiente.</w:t>
+        <w:t xml:space="preserve">como tal  el circuito integrado, </w:t>
+      </w:r>
+      <w:r>
+        <w:t>podía realizarse de modo</w:t>
+      </w:r>
+      <w:r>
+        <w:t xml:space="preserve"> </w:t>
+      </w:r>
+      <w:r>
+        <w:t xml:space="preserve">discreto por medio de otros elementos en conjunto, sin embargo esto </w:t>
+      </w:r>
+      <w:r>
+        <w:t>le restaba confiabilidad a</w:t>
+      </w:r>
+      <w:r>
+        <w:t>l dato recopilado, los gastos superiores y el tiempo empleado para su construcción, hubieran retrasado considerablemente el avance del proyecto</w:t>
+      </w:r>
+      <w:r>
+        <w:t>.</w:t>
       </w:r>
     </w:p>
     <w:p>
@@ -4650,6 +5371,7 @@
           <w:szCs w:val="24"/>
           <w:lang w:eastAsia="es-CO"/>
         </w:rPr>
+        <w:lastRenderedPageBreak/>
         <w:drawing>
           <wp:inline distT="0" distB="0" distL="0" distR="0" wp14:anchorId="3FB51270" wp14:editId="2091209D">
             <wp:extent cx="4208400" cy="2149200"/>
@@ -4747,19 +5469,76 @@
         <w:t xml:space="preserve">e excitación </w:t>
       </w:r>
       <w:r>
-        <w:t>de frecuencia conocida. Como es posible observar en el diagrama de bloques de la etapa de Bioimpedanciometría, todas las sub-etapas cumplen un doble rol en el sistema, en este caso el AD5933 recopila previamente los datos requeridos para comenzar un barrido en frecuencia</w:t>
+        <w:t>de frecuencia conocida. Como es posible observar en el diagrama de bloques de la etapa de Bi</w:t>
+      </w:r>
+      <w:r>
+        <w:t xml:space="preserve">oimpedancia </w:t>
+      </w:r>
+      <w:r>
+        <w:fldChar w:fldCharType="begin"/>
+      </w:r>
+      <w:r>
+        <w:instrText xml:space="preserve"> REF _Ref504923341 \h </w:instrText>
+      </w:r>
+      <w:r>
+        <w:fldChar w:fldCharType="separate"/>
+      </w:r>
+      <w:r>
+        <w:t xml:space="preserve">Figura </w:t>
+      </w:r>
+      <w:r>
+        <w:rPr>
+          <w:noProof/>
+        </w:rPr>
+        <w:t>1</w:t>
+      </w:r>
+      <w:r>
+        <w:fldChar w:fldCharType="end"/>
+      </w:r>
+      <w:r>
+        <w:t>, todas las sub-etapas cum</w:t>
+      </w:r>
+      <w:r>
+        <w:t>plen un doble rol en el sistema. Para este caso</w:t>
       </w:r>
       <w:r>
         <w:t>,</w:t>
       </w:r>
       <w:r>
-        <w:t xml:space="preserve"> para las señales de excitación que fluirán a través del tejido sometido a estudio, y poster</w:t>
-      </w:r>
-      <w:r>
-        <w:t>ior a dicho barrido, recopilará</w:t>
-      </w:r>
-      <w:r>
-        <w:t xml:space="preserve"> los datos provenientes de la respuestas a estas señales, en otras palabras, el valor previo de bioimpedancia. </w:t>
+        <w:t xml:space="preserve"> el AD5933 recopila </w:t>
+      </w:r>
+      <w:r>
+        <w:t>los datos requeridos para comenzar un barrido en frecuencia</w:t>
+      </w:r>
+      <w:r>
+        <w:t xml:space="preserve">. Esta señal de excitación, la cual será aplica sobre el tejido de impedancia desconocida, mostrara una respuesta a este </w:t>
+      </w:r>
+      <w:r>
+        <w:t>estímulo, dicha respuesta es una señal analógica que  reingresa al IC AD5933.</w:t>
+      </w:r>
+      <w:r>
+        <w:t xml:space="preserve"> </w:t>
+      </w:r>
+      <w:r>
+        <w:t>Estos datos son almacenados</w:t>
+      </w:r>
+      <w:r>
+        <w:t xml:space="preserve"> en</w:t>
+      </w:r>
+      <w:r>
+        <w:t xml:space="preserve"> </w:t>
+      </w:r>
+      <w:r>
+        <w:t xml:space="preserve">los </w:t>
+      </w:r>
+      <w:r>
+        <w:t>registros</w:t>
+      </w:r>
+      <w:r>
+        <w:t xml:space="preserve"> internos del circuito integrado</w:t>
+      </w:r>
+      <w:r>
+        <w:t xml:space="preserve">. </w:t>
       </w:r>
     </w:p>
     <w:p>
@@ -4770,7 +5549,6 @@
         </w:rPr>
       </w:pPr>
       <w:r>
-        <w:lastRenderedPageBreak/>
         <w:t xml:space="preserve">Finalmente el dato complejo de impedancia, es decir, parte real y parte imaginario, es enviado por comunicación </w:t>
       </w:r>
       <m:oMath>
@@ -4838,6 +5616,7 @@
         </w:rPr>
       </w:pPr>
       <w:r>
+        <w:lastRenderedPageBreak/>
         <w:t>Adaptación y Sensado</w:t>
       </w:r>
       <w:r>
@@ -4855,7 +5634,28 @@
         <w:t xml:space="preserve">del circuito, por donde fluye la señal de excitación con dirección al tejido </w:t>
       </w:r>
       <w:r>
-        <w:t>evaluado y por donde también, se realimenta el sistema con los datos de impedancia previos que se conformaran más adelante al pasar de nuevo por el IC AD5933</w:t>
+        <w:t>evaluado</w:t>
+      </w:r>
+      <w:r>
+        <w:t>.</w:t>
+      </w:r>
+      <w:r>
+        <w:t xml:space="preserve"> </w:t>
+      </w:r>
+      <w:r>
+        <w:t xml:space="preserve">También </w:t>
+      </w:r>
+      <w:r>
+        <w:t xml:space="preserve"> </w:t>
+      </w:r>
+      <w:r>
+        <w:t xml:space="preserve">es el lazo que toma la respuesta del estímulo al reingresar </w:t>
+      </w:r>
+      <w:r>
+        <w:t>hacia</w:t>
+      </w:r>
+      <w:r>
+        <w:t xml:space="preserve"> el IC AD5933</w:t>
       </w:r>
       <w:r>
         <w:t>.</w:t>
@@ -4869,7 +5669,36 @@
         </w:rPr>
       </w:pPr>
       <w:r>
-        <w:t xml:space="preserve">Para su correcto desempeño, el AD5933 requiere un diseño que le permita sensar valores pequeños de impedancia sin perder precisión, ello se logra utilizando un “Switch de Calibración” </w:t>
+        <w:t>Para su correcto desempeño, el AD5933 requiere un diseño que le permita sensar valores pequeños de impedancia sin perder precisión</w:t>
+      </w:r>
+      <w:r>
+        <w:t xml:space="preserve"> </w:t>
+      </w:r>
+      <w:r>
+        <w:fldChar w:fldCharType="begin"/>
+      </w:r>
+      <w:r>
+        <w:instrText xml:space="preserve"> REF _Ref504948434 \h </w:instrText>
+      </w:r>
+      <w:r>
+        <w:fldChar w:fldCharType="separate"/>
+      </w:r>
+      <w:r>
+        <w:t xml:space="preserve">Figura </w:t>
+      </w:r>
+      <w:r>
+        <w:rPr>
+          <w:noProof/>
+        </w:rPr>
+        <w:t>4</w:t>
+      </w:r>
+      <w:r>
+        <w:fldChar w:fldCharType="end"/>
+      </w:r>
+      <w:bookmarkStart w:id="22" w:name="_GoBack"/>
+      <w:bookmarkEnd w:id="22"/>
+      <w:r>
+        <w:t xml:space="preserve">, ello se logra utilizando un “Switch de Calibración” </w:t>
       </w:r>
       <w:r>
         <w:rPr>
@@ -4904,35 +5733,35 @@
           <w:rFonts w:cs="Times New Roman"/>
           <w:szCs w:val="24"/>
         </w:rPr>
-        <w:t>e valores más adecuada para las bioimpedancia</w:t>
+        <w:t xml:space="preserve">e valores más adecuada </w:t>
       </w:r>
       <w:r>
         <w:rPr>
           <w:rFonts w:cs="Times New Roman"/>
           <w:szCs w:val="24"/>
         </w:rPr>
-        <w:t>s</w:t>
+        <w:t>para el ratio de impedancias sensadas</w:t>
       </w:r>
       <w:r>
         <w:rPr>
           <w:rFonts w:cs="Times New Roman"/>
           <w:szCs w:val="24"/>
         </w:rPr>
-        <w:t xml:space="preserve"> </w:t>
+        <w:t>.</w:t>
       </w:r>
       <w:r>
         <w:rPr>
           <w:rFonts w:cs="Times New Roman"/>
           <w:szCs w:val="24"/>
         </w:rPr>
-        <w:t>que se están capturando.</w:t>
+        <w:t xml:space="preserve"> E</w:t>
       </w:r>
       <w:r>
         <w:rPr>
           <w:rFonts w:cs="Times New Roman"/>
           <w:szCs w:val="24"/>
         </w:rPr>
-        <w:t xml:space="preserve"> Todo esto se </w:t>
+        <w:t xml:space="preserve">sto se </w:t>
       </w:r>
       <w:r>
         <w:rPr>
@@ -4953,7 +5782,35 @@
           <w:rFonts w:cs="Times New Roman"/>
           <w:szCs w:val="24"/>
         </w:rPr>
-        <w:t xml:space="preserve"> que se recomienda, se encuentre en un punto intermedio entre el valor máximo y el valor mínimo posibles a obtener. El diseño </w:t>
+        <w:t xml:space="preserve"> </w:t>
+      </w:r>
+      <w:r>
+        <w:rPr>
+          <w:rFonts w:cs="Times New Roman"/>
+          <w:szCs w:val="24"/>
+        </w:rPr>
+        <w:t>cuyo valor</w:t>
+      </w:r>
+      <w:r>
+        <w:rPr>
+          <w:rFonts w:cs="Times New Roman"/>
+          <w:szCs w:val="24"/>
+        </w:rPr>
+        <w:t xml:space="preserve"> se recomienda, se encuentre en un punto intermedio entre el valor máximo y el valor mínimo posibles a </w:t>
+      </w:r>
+      <w:r>
+        <w:rPr>
+          <w:rFonts w:cs="Times New Roman"/>
+          <w:szCs w:val="24"/>
+        </w:rPr>
+        <w:t>medir</w:t>
+      </w:r>
+      <w:r>
+        <w:rPr>
+          <w:rFonts w:cs="Times New Roman"/>
+          <w:szCs w:val="24"/>
+        </w:rPr>
+        <w:t xml:space="preserve">. El diseño </w:t>
       </w:r>
       <w:r>
         <w:rPr>
@@ -5075,19 +5932,21 @@
         <w:keepNext/>
         <w:jc w:val="center"/>
       </w:pPr>
-      <w:r>
-        <w:rPr>
-          <w:rFonts w:cs="Times New Roman"/>
+    </w:p>
+    <w:p>
+      <w:pPr>
+        <w:keepNext/>
+      </w:pPr>
+      <w:r>
+        <w:rPr>
           <w:noProof/>
-          <w:szCs w:val="24"/>
           <w:lang w:eastAsia="es-CO"/>
         </w:rPr>
-        <w:lastRenderedPageBreak/>
         <w:drawing>
           <wp:inline distT="0" distB="0" distL="0" distR="0">
-            <wp:extent cx="3581400" cy="2581275"/>
-            <wp:effectExtent l="0" t="0" r="0" b="9525"/>
-            <wp:docPr id="1" name="Imagen 1"/>
+            <wp:extent cx="4305300" cy="3067050"/>
+            <wp:effectExtent l="0" t="0" r="0" b="0"/>
+            <wp:docPr id="17" name="Imagen 17"/>
             <wp:cNvGraphicFramePr>
               <a:graphicFrameLocks xmlns:a="http://schemas.openxmlformats.org/drawingml/2006/main" noChangeAspect="1"/>
             </wp:cNvGraphicFramePr>
@@ -5095,7 +5954,7 @@
               <a:graphicData uri="http://schemas.openxmlformats.org/drawingml/2006/picture">
                 <pic:pic xmlns:pic="http://schemas.openxmlformats.org/drawingml/2006/picture">
                   <pic:nvPicPr>
-                    <pic:cNvPr id="1" name="Acoplamiento y Sensado.jpeg"/>
+                    <pic:cNvPr id="17" name="Acoplamiento y Sensado.jpeg"/>
                     <pic:cNvPicPr/>
                   </pic:nvPicPr>
                   <pic:blipFill>
@@ -5113,7 +5972,7 @@
                   <pic:spPr>
                     <a:xfrm>
                       <a:off x="0" y="0"/>
-                      <a:ext cx="3581400" cy="2581275"/>
+                      <a:ext cx="4305300" cy="3067050"/>
                     </a:xfrm>
                     <a:prstGeom prst="rect">
                       <a:avLst/>
@@ -5131,6 +5990,7 @@
         <w:pStyle w:val="Descripcin"/>
         <w:jc w:val="center"/>
       </w:pPr>
+      <w:bookmarkStart w:id="23" w:name="_Ref504948434"/>
       <w:r>
         <w:t xml:space="preserve">Figura </w:t>
       </w:r>
@@ -5150,16 +6010,22 @@
         <w:t>4</w:t>
       </w:r>
       <w:r>
-        <w:rPr>
-          <w:noProof/>
-        </w:rPr>
         <w:fldChar w:fldCharType="end"/>
       </w:r>
-      <w:r>
-        <w:t>. Sistemas de Acoplamiento y Sensado de Bioimpedancia.</w:t>
-      </w:r>
-    </w:p>
-    <w:p/>
+      <w:bookmarkEnd w:id="23"/>
+      <w:r>
+        <w:t>.</w:t>
+      </w:r>
+      <w:r>
+        <w:t xml:space="preserve"> </w:t>
+      </w:r>
+      <w:r>
+        <w:t>Sistemas de Acoplamiento y Sensado de Bioimpedancia</w:t>
+      </w:r>
+      <w:r>
+        <w:t>.</w:t>
+      </w:r>
+    </w:p>
     <w:p>
       <w:pPr>
         <w:pStyle w:val="Ttulo4"/>
@@ -5169,6 +6035,7 @@
         </w:rPr>
       </w:pPr>
       <w:r>
+        <w:lastRenderedPageBreak/>
         <w:t>Especificaciones Técnicas</w:t>
       </w:r>
       <w:r>
@@ -5180,7 +6047,13 @@
         <w:t xml:space="preserve"> </w:t>
       </w:r>
       <w:r>
-        <w:t xml:space="preserve">El rango de impedancias para las cuales fue calibrado el dispositivo se encuentra entre </w:t>
+        <w:t xml:space="preserve">El </w:t>
+      </w:r>
+      <w:r>
+        <w:t xml:space="preserve">modulo puede realizar mediciones  en un </w:t>
+      </w:r>
+      <w:r>
+        <w:t xml:space="preserve">rango de impedancias entre </w:t>
       </w:r>
       <w:r>
         <w:rPr>
@@ -5208,31 +6081,73 @@
         <w:t>Ω</w:t>
       </w:r>
       <w:r>
-        <w:t>, de acuerdo a los valores establecidos en artículos previamente aceptados</w:t>
+        <w:t xml:space="preserve">, de acuerdo a los valores establecidos en </w:t>
+      </w:r>
+      <w:r>
+        <w:t xml:space="preserve">otros </w:t>
+      </w:r>
+      <w:r>
+        <w:t xml:space="preserve">artículos </w:t>
+      </w:r>
+      <w:r>
+        <w:fldChar w:fldCharType="begin" w:fldLock="1"/>
+      </w:r>
+      <w:r>
+        <w:instrText>ADDIN CSL_CITATION { "citationItems" : [ { "id" : "ITEM-1", "itemData" : { "ISBN" : "9780124114708", "abstract" : "3rd edition. Previous edition: 2008. Bioimpedance and Bioelectricity Basics, 3rd Edition paves an easier and more efficient way for people seeking basic knowledge about this discipline. This book's focus is on systems with galvanic contact with tissue, with specific detail on the geometry of the measuring system. Both authors are internationally recognized experts in the field. The highly effective, easily followed organization of the second edition has been retained, with a new discussion of state-of-the-art advances in data analysis, modelling, endogenic sources, tissue electrical properties, electrodes, instrumentation and measurements. This book provides the basic knowledge of electrochemistry, electronic engineering, physics, physiology, mathematics, and model thinking that is needed to understand this key area in biomedicine and biophysics. Front Cover; Bioimpedance and Bioelectricity Basics; Copyright; Contents; Preface to the Third Edition; Acknowledgments; Tips to the Reader; Chapter 1 -- Introduction; 1.1 What Is Bioimpedance and Biopermittivity?; 1.2 What Is Bioelectricity?; 1.3 How Are the Quantities of Bioimpedance and Bioelectricity Measured and Controlled?; 1.4 Models; 1.5 What Are the Applications of Bioimpedance and Bioelectricity?; 1.6 Some Unsolved Basic Problems; 1.7 Who Is Working with Bioimpedance and Bioelectricity?; Chapter 2 -- Electrolytics; 2.1 Ionic and Electronic DC Conduction. 2.2 Basic Electrolytic DC Experiment2.3 Bulk Electrolytic DC Conductance; 2.4 Particle Migration and Diffusion; 2.5 Electrokinetics; 2.6 Problems; Chapter 3 -- Dielectrics; 3.1 Polarization in a Uniform Dielectric; 3.2 Basic Capacitor Experiment; 3.3 Complex Variables and Material Constants; 3.4 AC Polarization and Relaxation in a Uniform Dielectric; 3.5 Interfacial Polarization; 3.6 Basic Membrane Experiment; 3.7 Basic Suspension Experiment; 3.8 Dispersion and Dielectric Spectroscopy; 3.9 Problems; Chapter 4 -- Passive Tissue Electrical Properties; 4.1 Basic Biomaterials; 4.2 Tissue and Organs. 4.3 Special Electrical Properties4.4 Problems; Chapter 5 -- Excitable Tissue and Bioelectric Signals; 5.1 Cell Polarization; 5.2 Action Potential; 5.3 The Neuron; 5.4 Axon Transmission; 5.5 Receptors; 5.6 Problems; Chapter 6 -- Geometrical Analysis; 6.1 Volume Conductors; 6.2 Sphere Sources, Ideal Three-Dimensional Models; 6.3 Line Sources, Ideal Two-Dimensional Models; 6.4 Signal Transfer; 6.5 Finite Element Method; 6.6 Imaging, Electrical Impedance Tomograph\u2026", "author" : [ { "dropping-particle" : "", "family" : "Grimnes", "given" : "Sverre", "non-dropping-particle" : "", "parse-names" : false, "suffix" : "" }, { "dropping-particle" : "", "family" : "Martinsen", "given" : "\u00d8rian", "non-dropping-particle" : "", "parse-names" : false, "suffix" : "" } ], "edition" : "3rd", "editor" : [ { "dropping-particle" : "", "family" : "Academic Press", "given" : "2000", "non-dropping-particle" : "", "parse-names" : false, "suffix" : "" } ], "id" : "ITEM-1", "issued" : { "date-parts" : [ [ "2000" ] ] }, "number-of-pages" : "359", "publisher" : "Elsevier Ltd", "title" : "Bioimpedance and bioelectricity basics", "type" : "book" }, "uris" : [ "http://www.mendeley.com/documents/?uuid=a5205d57-77c3-3daa-8a5b-7edf2fc1374c" ] } ], "mendeley" : { "formattedCitation" : "(Grimnes &amp; Martinsen, 2000)", "manualFormatting" : "(Grimnes &amp; Martinsen, pag.103 ,2000)", "plainTextFormattedCitation" : "(Grimnes &amp; Martinsen, 2000)", "previouslyFormattedCitation" : "(Grimnes &amp; Martinsen, 2000)" }, "properties" : {  }, "schema" : "https://github.com/citation-style-language/schema/raw/master/csl-citation.json" }</w:instrText>
+      </w:r>
+      <w:r>
+        <w:fldChar w:fldCharType="separate"/>
+      </w:r>
+      <w:r>
+        <w:rPr>
+          <w:noProof/>
+        </w:rPr>
+        <w:t xml:space="preserve">(Grimnes &amp; Martinsen, </w:t>
+      </w:r>
+      <w:r>
+        <w:rPr>
+          <w:noProof/>
+        </w:rPr>
+        <w:t>pag.103 ,</w:t>
+      </w:r>
+      <w:r>
+        <w:rPr>
+          <w:noProof/>
+        </w:rPr>
+        <w:t>2000)</w:t>
+      </w:r>
+      <w:r>
+        <w:fldChar w:fldCharType="end"/>
+      </w:r>
+      <w:r>
+        <w:t xml:space="preserve">, sin embargo </w:t>
+      </w:r>
+      <w:r>
+        <w:t xml:space="preserve">como se </w:t>
+      </w:r>
+      <w:r>
+        <w:t xml:space="preserve">observa, </w:t>
+      </w:r>
+      <w:r>
+        <w:t>la impedancia de la piel es la que en mayor medida aporta a la oposición del flujo de corriente</w:t>
+      </w:r>
+      <w:r>
+        <w:t xml:space="preserve">,   por lo que, al realizar </w:t>
+      </w:r>
+      <w:r>
+        <w:t xml:space="preserve"> pruebas de validación </w:t>
+      </w:r>
+      <w:r>
+        <w:t xml:space="preserve">con </w:t>
+      </w:r>
+      <w:r>
+        <w:t>carne de cerdo magra</w:t>
+      </w:r>
+      <w:r>
+        <w:t xml:space="preserve"> (tejido sin grasa)</w:t>
       </w:r>
       <w:r>
         <w:t xml:space="preserve"> </w:t>
-      </w:r>
-      <w:r>
-        <w:fldChar w:fldCharType="begin" w:fldLock="1"/>
-      </w:r>
-      <w:r>
-        <w:instrText>ADDIN CSL_CITATION { "citationItems" : [ { "id" : "ITEM-1", "itemData" : { "ISBN" : "9780124114708", "abstract" : "3rd edition. Previous edition: 2008. Bioimpedance and Bioelectricity Basics, 3rd Edition paves an easier and more efficient way for people seeking basic knowledge about this discipline. This book's focus is on systems with galvanic contact with tissue, with specific detail on the geometry of the measuring system. Both authors are internationally recognized experts in the field. The highly effective, easily followed organization of the second edition has been retained, with a new discussion of state-of-the-art advances in data analysis, modelling, endogenic sources, tissue electrical properties, electrodes, instrumentation and measurements. This book provides the basic knowledge of electrochemistry, electronic engineering, physics, physiology, mathematics, and model thinking that is needed to understand this key area in biomedicine and biophysics. Front Cover; Bioimpedance and Bioelectricity Basics; Copyright; Contents; Preface to the Third Edition; Acknowledgments; Tips to the Reader; Chapter 1 -- Introduction; 1.1 What Is Bioimpedance and Biopermittivity?; 1.2 What Is Bioelectricity?; 1.3 How Are the Quantities of Bioimpedance and Bioelectricity Measured and Controlled?; 1.4 Models; 1.5 What Are the Applications of Bioimpedance and Bioelectricity?; 1.6 Some Unsolved Basic Problems; 1.7 Who Is Working with Bioimpedance and Bioelectricity?; Chapter 2 -- Electrolytics; 2.1 Ionic and Electronic DC Conduction. 2.2 Basic Electrolytic DC Experiment2.3 Bulk Electrolytic DC Conductance; 2.4 Particle Migration and Diffusion; 2.5 Electrokinetics; 2.6 Problems; Chapter 3 -- Dielectrics; 3.1 Polarization in a Uniform Dielectric; 3.2 Basic Capacitor Experiment; 3.3 Complex Variables and Material Constants; 3.4 AC Polarization and Relaxation in a Uniform Dielectric; 3.5 Interfacial Polarization; 3.6 Basic Membrane Experiment; 3.7 Basic Suspension Experiment; 3.8 Dispersion and Dielectric Spectroscopy; 3.9 Problems; Chapter 4 -- Passive Tissue Electrical Properties; 4.1 Basic Biomaterials; 4.2 Tissue and Organs. 4.3 Special Electrical Properties4.4 Problems; Chapter 5 -- Excitable Tissue and Bioelectric Signals; 5.1 Cell Polarization; 5.2 Action Potential; 5.3 The Neuron; 5.4 Axon Transmission; 5.5 Receptors; 5.6 Problems; Chapter 6 -- Geometrical Analysis; 6.1 Volume Conductors; 6.2 Sphere Sources, Ideal Three-Dimensional Models; 6.3 Line Sources, Ideal Two-Dimensional Models; 6.4 Signal Transfer; 6.5 Finite Element Method; 6.6 Imaging, Electrical Impedance Tomograph\u2026", "author" : [ { "dropping-particle" : "", "family" : "Grimnes", "given" : "Sverre", "non-dropping-particle" : "", "parse-names" : false, "suffix" : "" }, { "dropping-particle" : "", "family" : "Martinsen", "given" : "\u00d8rian", "non-dropping-particle" : "", "parse-names" : false, "suffix" : "" } ], "edition" : "3rd", "editor" : [ { "dropping-particle" : "", "family" : "Academic Press", "given" : "2000", "non-dropping-particle" : "", "parse-names" : false, "suffix" : "" } ], "id" : "ITEM-1", "issued" : { "date-parts" : [ [ "2000" ] ] }, "number-of-pages" : "359", "publisher" : "Elsevier Ltd", "title" : "Bioimpedance and bioelectricity basics", "type" : "book" }, "uris" : [ "http://www.mendeley.com/documents/?uuid=a5205d57-77c3-3daa-8a5b-7edf2fc1374c" ] } ], "mendeley" : { "formattedCitation" : "(Grimnes &amp; Martinsen, 2000)", "plainTextFormattedCitation" : "(Grimnes &amp; Martinsen, 2000)", "previouslyFormattedCitation" : "(Grimnes &amp; Martinsen, 2000)" }, "properties" : {  }, "schema" : "https://github.com/citation-style-language/schema/raw/master/csl-citation.json" }</w:instrText>
-      </w:r>
-      <w:r>
-        <w:fldChar w:fldCharType="separate"/>
-      </w:r>
-      <w:r>
-        <w:rPr>
-          <w:noProof/>
-        </w:rPr>
-        <w:t>(Grimnes &amp; Martinsen, 2000)</w:t>
-      </w:r>
-      <w:r>
-        <w:fldChar w:fldCharType="end"/>
-      </w:r>
-      <w:r>
-        <w:t xml:space="preserve">, sin embargo las pruebas de validación se realizaran entre </w:t>
       </w:r>
       <w:r>
         <w:rPr>
@@ -5240,41 +6155,15 @@
           <w:b w:val="0"/>
           <w:iCs w:val="0"/>
         </w:rPr>
-        <w:t>100</w:t>
-      </w:r>
-      <w:r>
-        <w:t xml:space="preserve"> Ω</w:t>
-      </w:r>
-      <w:r>
-        <w:t xml:space="preserve"> y 1K</w:t>
+        <w:t>el margen de bioimpedancias no supera 1</w:t>
+      </w:r>
+      <w:r>
+        <w:t>K</w:t>
       </w:r>
       <w:r>
         <w:t>Ω</w:t>
       </w:r>
       <w:r>
-        <w:t>, ya que el mayor valor se</w:t>
-      </w:r>
-      <w:r>
-        <w:t>nsado fue de aproximadamente 1,5</w:t>
-      </w:r>
-      <w:r>
-        <w:rPr>
-          <w:rStyle w:val="nfasis"/>
-          <w:b w:val="0"/>
-          <w:iCs w:val="0"/>
-        </w:rPr>
-        <w:t>K</w:t>
-      </w:r>
-      <w:r>
-        <w:t>Ω</w:t>
-      </w:r>
-      <w:r>
-        <w:t>, y este dato se obtuvo al sensar entre una extremidad superior y la espalda baja</w:t>
-      </w:r>
-      <w:r>
-        <w:t>, en gran medida este dato se debió a la impedancia de la piel</w:t>
-      </w:r>
-      <w:r>
         <w:t>.</w:t>
       </w:r>
     </w:p>
@@ -5289,16 +6178,67 @@
         <w:t>en como impedancias</w:t>
       </w:r>
       <w:r>
-        <w:t xml:space="preserve"> capacitivas como se explicó previamente y como es bien sabido</w:t>
-      </w:r>
-      <w:r>
-        <w:t xml:space="preserve"> también cualquier i</w:t>
+        <w:t xml:space="preserve"> </w:t>
+      </w:r>
+      <w:r>
+        <w:t>con reactancia capacitiva</w:t>
+      </w:r>
+      <w:r>
+        <w:t xml:space="preserve"> como </w:t>
+      </w:r>
+      <w:r>
+        <w:t xml:space="preserve">se aprecia en la </w:t>
+      </w:r>
+      <w:r>
+        <w:fldChar w:fldCharType="begin"/>
+      </w:r>
+      <w:r>
+        <w:instrText xml:space="preserve"> REF _Ref504941883 \h </w:instrText>
+      </w:r>
+      <w:r>
+        <w:fldChar w:fldCharType="separate"/>
+      </w:r>
+      <w:r>
+        <w:t xml:space="preserve">Figura </w:t>
+      </w:r>
+      <w:r>
+        <w:rPr>
+          <w:noProof/>
+        </w:rPr>
+        <w:t>5</w:t>
+      </w:r>
+      <w:r>
+        <w:fldChar w:fldCharType="end"/>
+      </w:r>
+      <w:r>
+        <w:t xml:space="preserve"> </w:t>
+      </w:r>
+      <w:r>
+        <w:t xml:space="preserve">y </w:t>
+      </w:r>
+      <w:r>
+        <w:t>se entiende que</w:t>
+      </w:r>
+      <w:r>
+        <w:t xml:space="preserve"> cualquier i</w:t>
       </w:r>
       <w:r>
         <w:t>mpedanci</w:t>
       </w:r>
       <w:r>
-        <w:t xml:space="preserve">a que no sea completamente real, es decir, resistiva depende de la frecuencia </w:t>
+        <w:t>a que no sea completamente real</w:t>
+      </w:r>
+      <w:r>
+        <w:t xml:space="preserve"> (</w:t>
+      </w:r>
+      <w:r>
+        <w:t>resistiva</w:t>
+      </w:r>
+      <w:r>
+        <w:t>)</w:t>
+      </w:r>
+      <w:r>
+        <w:t xml:space="preserve">, depende de la frecuencia </w:t>
       </w:r>
       <w:r>
         <w:fldChar w:fldCharType="begin" w:fldLock="1"/>
@@ -5332,1654 +6272,6 @@
       </w:r>
       <w:r>
         <w:t>.</w:t>
-      </w:r>
-    </w:p>
-    <w:p>
-      <w:r>
-        <w:t xml:space="preserve">Por ello, se estipulo un valor de frecuencia fijo, con el cual se realizaron todas las pruebas. Basados en electrobisturíes </w:t>
-      </w:r>
-      <w:r>
-        <w:t xml:space="preserve">previos en el mercado, se encontró además que la frecuencia RF </w:t>
-      </w:r>
-      <w:r>
-        <w:lastRenderedPageBreak/>
-        <w:t>a usar es recomendable que este aproximadamente en 300KHz, evitando cualquier respuesta neuromotora del paciente y realizando un corte (o coagulación) más</w:t>
-      </w:r>
-      <w:r>
-        <w:t xml:space="preserve"> </w:t>
-      </w:r>
-      <w:r>
-        <w:t>limpio.</w:t>
-      </w:r>
-    </w:p>
-    <w:p>
-      <w:pPr>
-        <w:pStyle w:val="Descripcin"/>
-        <w:keepNext/>
-      </w:pPr>
-      <w:bookmarkStart w:id="20" w:name="_Ref504322564"/>
-      <w:r>
-        <w:t xml:space="preserve">Tabla </w:t>
-      </w:r>
-      <w:r>
-        <w:fldChar w:fldCharType="begin"/>
-      </w:r>
-      <w:r>
-        <w:instrText xml:space="preserve"> SEQ Tabla \* ARABIC </w:instrText>
-      </w:r>
-      <w:r>
-        <w:fldChar w:fldCharType="separate"/>
-      </w:r>
-      <w:r>
-        <w:rPr>
-          <w:noProof/>
-        </w:rPr>
-        <w:t>1</w:t>
-      </w:r>
-      <w:r>
-        <w:rPr>
-          <w:noProof/>
-        </w:rPr>
-        <w:fldChar w:fldCharType="end"/>
-      </w:r>
-      <w:r>
-        <w:t>. Bioimpedancia para Placa de Retorno.</w:t>
-      </w:r>
-      <w:bookmarkEnd w:id="20"/>
-    </w:p>
-    <w:tbl>
-      <w:tblPr>
-        <w:tblStyle w:val="Tabladelista1clara-nfasis3"/>
-        <w:tblW w:w="8828" w:type="dxa"/>
-        <w:tblLook w:val="04A0" w:firstRow="1" w:lastRow="0" w:firstColumn="1" w:lastColumn="0" w:noHBand="0" w:noVBand="1"/>
-      </w:tblPr>
-      <w:tblGrid>
-        <w:gridCol w:w="1500"/>
-        <w:gridCol w:w="1648"/>
-        <w:gridCol w:w="1499"/>
-        <w:gridCol w:w="1245"/>
-        <w:gridCol w:w="1288"/>
-        <w:gridCol w:w="1648"/>
-      </w:tblGrid>
-      <w:tr>
-        <w:trPr>
-          <w:cnfStyle w:val="100000000000" w:firstRow="1" w:lastRow="0" w:firstColumn="0" w:lastColumn="0" w:oddVBand="0" w:evenVBand="0" w:oddHBand="0" w:evenHBand="0" w:firstRowFirstColumn="0" w:firstRowLastColumn="0" w:lastRowFirstColumn="0" w:lastRowLastColumn="0"/>
-        </w:trPr>
-        <w:tc>
-          <w:tcPr>
-            <w:cnfStyle w:val="001000000000" w:firstRow="0" w:lastRow="0" w:firstColumn="1" w:lastColumn="0" w:oddVBand="0" w:evenVBand="0" w:oddHBand="0" w:evenHBand="0" w:firstRowFirstColumn="0" w:firstRowLastColumn="0" w:lastRowFirstColumn="0" w:lastRowLastColumn="0"/>
-            <w:tcW w:w="1304" w:type="dxa"/>
-          </w:tcPr>
-          <w:p>
-            <w:pPr>
-              <w:pStyle w:val="Sinespaciado"/>
-              <w:rPr>
-                <w:b/>
-              </w:rPr>
-            </w:pPr>
-          </w:p>
-          <w:p>
-            <w:pPr>
-              <w:pStyle w:val="Sinespaciado"/>
-              <w:rPr>
-                <w:b/>
-              </w:rPr>
-            </w:pPr>
-            <w:r>
-              <w:rPr>
-                <w:b/>
-              </w:rPr>
-              <w:t>Numero de Dato</w:t>
-            </w:r>
-          </w:p>
-        </w:tc>
-        <w:tc>
-          <w:tcPr>
-            <w:tcW w:w="1542" w:type="dxa"/>
-          </w:tcPr>
-          <w:p>
-            <w:pPr>
-              <w:pStyle w:val="Sinespaciado"/>
-              <w:cnfStyle w:val="100000000000" w:firstRow="1" w:lastRow="0" w:firstColumn="0" w:lastColumn="0" w:oddVBand="0" w:evenVBand="0" w:oddHBand="0" w:evenHBand="0" w:firstRowFirstColumn="0" w:firstRowLastColumn="0" w:lastRowFirstColumn="0" w:lastRowLastColumn="0"/>
-              <w:rPr>
-                <w:b/>
-              </w:rPr>
-            </w:pPr>
-            <w:r>
-              <w:rPr>
-                <w:b/>
-              </w:rPr>
-              <w:t>ER-Piel (Placa Completa)[Ω]</w:t>
-            </w:r>
-          </w:p>
-        </w:tc>
-        <w:tc>
-          <w:tcPr>
-            <w:tcW w:w="1556" w:type="dxa"/>
-          </w:tcPr>
-          <w:p>
-            <w:pPr>
-              <w:pStyle w:val="Sinespaciado"/>
-              <w:cnfStyle w:val="100000000000" w:firstRow="1" w:lastRow="0" w:firstColumn="0" w:lastColumn="0" w:oddVBand="0" w:evenVBand="0" w:oddHBand="0" w:evenHBand="0" w:firstRowFirstColumn="0" w:firstRowLastColumn="0" w:lastRowFirstColumn="0" w:lastRowLastColumn="0"/>
-              <w:rPr>
-                <w:b/>
-              </w:rPr>
-            </w:pPr>
-            <w:r>
-              <w:rPr>
-                <w:b/>
-              </w:rPr>
-              <w:t>ER-Piel (Placa Espalda)[Ω]</w:t>
-            </w:r>
-          </w:p>
-        </w:tc>
-        <w:tc>
-          <w:tcPr>
-            <w:tcW w:w="1341" w:type="dxa"/>
-          </w:tcPr>
-          <w:p>
-            <w:pPr>
-              <w:pStyle w:val="Sinespaciado"/>
-              <w:cnfStyle w:val="100000000000" w:firstRow="1" w:lastRow="0" w:firstColumn="0" w:lastColumn="0" w:oddVBand="0" w:evenVBand="0" w:oddHBand="0" w:evenHBand="0" w:firstRowFirstColumn="0" w:firstRowLastColumn="0" w:lastRowFirstColumn="0" w:lastRowLastColumn="0"/>
-              <w:rPr>
-                <w:b/>
-              </w:rPr>
-            </w:pPr>
-            <w:r>
-              <w:rPr>
-                <w:b/>
-              </w:rPr>
-              <w:t>ER-Piel (Media Placa)[Ω]</w:t>
-            </w:r>
-          </w:p>
-        </w:tc>
-        <w:tc>
-          <w:tcPr>
-            <w:tcW w:w="1492" w:type="dxa"/>
-          </w:tcPr>
-          <w:p>
-            <w:pPr>
-              <w:pStyle w:val="Sinespaciado"/>
-              <w:cnfStyle w:val="100000000000" w:firstRow="1" w:lastRow="0" w:firstColumn="0" w:lastColumn="0" w:oddVBand="0" w:evenVBand="0" w:oddHBand="0" w:evenHBand="0" w:firstRowFirstColumn="0" w:firstRowLastColumn="0" w:lastRowFirstColumn="0" w:lastRowLastColumn="0"/>
-              <w:rPr>
-                <w:b/>
-              </w:rPr>
-            </w:pPr>
-            <w:r>
-              <w:rPr>
-                <w:b/>
-              </w:rPr>
-              <w:t>ER-Piel (1/4 Placa)[Ω]</w:t>
-            </w:r>
-          </w:p>
-        </w:tc>
-        <w:tc>
-          <w:tcPr>
-            <w:tcW w:w="1593" w:type="dxa"/>
-          </w:tcPr>
-          <w:p>
-            <w:pPr>
-              <w:pStyle w:val="Sinespaciado"/>
-              <w:cnfStyle w:val="100000000000" w:firstRow="1" w:lastRow="0" w:firstColumn="0" w:lastColumn="0" w:oddVBand="0" w:evenVBand="0" w:oddHBand="0" w:evenHBand="0" w:firstRowFirstColumn="0" w:firstRowLastColumn="0" w:lastRowFirstColumn="0" w:lastRowLastColumn="0"/>
-              <w:rPr>
-                <w:b/>
-              </w:rPr>
-            </w:pPr>
-            <w:r>
-              <w:rPr>
-                <w:b/>
-              </w:rPr>
-              <w:t>ER-Piel (Placa Completa)[Ω]</w:t>
-            </w:r>
-          </w:p>
-        </w:tc>
-      </w:tr>
-      <w:tr>
-        <w:trPr>
-          <w:cnfStyle w:val="000000100000" w:firstRow="0" w:lastRow="0" w:firstColumn="0" w:lastColumn="0" w:oddVBand="0" w:evenVBand="0" w:oddHBand="1" w:evenHBand="0" w:firstRowFirstColumn="0" w:firstRowLastColumn="0" w:lastRowFirstColumn="0" w:lastRowLastColumn="0"/>
-        </w:trPr>
-        <w:tc>
-          <w:tcPr>
-            <w:cnfStyle w:val="001000000000" w:firstRow="0" w:lastRow="0" w:firstColumn="1" w:lastColumn="0" w:oddVBand="0" w:evenVBand="0" w:oddHBand="0" w:evenHBand="0" w:firstRowFirstColumn="0" w:firstRowLastColumn="0" w:lastRowFirstColumn="0" w:lastRowLastColumn="0"/>
-            <w:tcW w:w="1304" w:type="dxa"/>
-          </w:tcPr>
-          <w:p>
-            <w:pPr>
-              <w:pStyle w:val="Sinespaciado"/>
-              <w:rPr>
-                <w:b/>
-              </w:rPr>
-            </w:pPr>
-            <w:r>
-              <w:rPr>
-                <w:b/>
-              </w:rPr>
-              <w:t>1</w:t>
-            </w:r>
-          </w:p>
-        </w:tc>
-        <w:tc>
-          <w:tcPr>
-            <w:tcW w:w="1542" w:type="dxa"/>
-          </w:tcPr>
-          <w:p>
-            <w:pPr>
-              <w:pStyle w:val="Sinespaciado"/>
-              <w:cnfStyle w:val="000000100000" w:firstRow="0" w:lastRow="0" w:firstColumn="0" w:lastColumn="0" w:oddVBand="0" w:evenVBand="0" w:oddHBand="1" w:evenHBand="0" w:firstRowFirstColumn="0" w:firstRowLastColumn="0" w:lastRowFirstColumn="0" w:lastRowLastColumn="0"/>
-              <w:rPr>
-                <w:b w:val="0"/>
-              </w:rPr>
-            </w:pPr>
-            <w:r>
-              <w:rPr>
-                <w:b w:val="0"/>
-              </w:rPr>
-              <w:t>140</w:t>
-            </w:r>
-          </w:p>
-        </w:tc>
-        <w:tc>
-          <w:tcPr>
-            <w:tcW w:w="1556" w:type="dxa"/>
-          </w:tcPr>
-          <w:p>
-            <w:pPr>
-              <w:pStyle w:val="Sinespaciado"/>
-              <w:cnfStyle w:val="000000100000" w:firstRow="0" w:lastRow="0" w:firstColumn="0" w:lastColumn="0" w:oddVBand="0" w:evenVBand="0" w:oddHBand="1" w:evenHBand="0" w:firstRowFirstColumn="0" w:firstRowLastColumn="0" w:lastRowFirstColumn="0" w:lastRowLastColumn="0"/>
-              <w:rPr>
-                <w:b w:val="0"/>
-              </w:rPr>
-            </w:pPr>
-            <w:r>
-              <w:rPr>
-                <w:b w:val="0"/>
-              </w:rPr>
-              <w:t>135</w:t>
-            </w:r>
-          </w:p>
-        </w:tc>
-        <w:tc>
-          <w:tcPr>
-            <w:tcW w:w="1341" w:type="dxa"/>
-          </w:tcPr>
-          <w:p>
-            <w:pPr>
-              <w:pStyle w:val="Sinespaciado"/>
-              <w:cnfStyle w:val="000000100000" w:firstRow="0" w:lastRow="0" w:firstColumn="0" w:lastColumn="0" w:oddVBand="0" w:evenVBand="0" w:oddHBand="1" w:evenHBand="0" w:firstRowFirstColumn="0" w:firstRowLastColumn="0" w:lastRowFirstColumn="0" w:lastRowLastColumn="0"/>
-              <w:rPr>
-                <w:b w:val="0"/>
-              </w:rPr>
-            </w:pPr>
-            <w:r>
-              <w:rPr>
-                <w:b w:val="0"/>
-              </w:rPr>
-              <w:t>483</w:t>
-            </w:r>
-          </w:p>
-        </w:tc>
-        <w:tc>
-          <w:tcPr>
-            <w:tcW w:w="1492" w:type="dxa"/>
-          </w:tcPr>
-          <w:p>
-            <w:pPr>
-              <w:pStyle w:val="Sinespaciado"/>
-              <w:cnfStyle w:val="000000100000" w:firstRow="0" w:lastRow="0" w:firstColumn="0" w:lastColumn="0" w:oddVBand="0" w:evenVBand="0" w:oddHBand="1" w:evenHBand="0" w:firstRowFirstColumn="0" w:firstRowLastColumn="0" w:lastRowFirstColumn="0" w:lastRowLastColumn="0"/>
-              <w:rPr>
-                <w:b w:val="0"/>
-              </w:rPr>
-            </w:pPr>
-            <w:r>
-              <w:rPr>
-                <w:b w:val="0"/>
-              </w:rPr>
-              <w:t>615</w:t>
-            </w:r>
-          </w:p>
-        </w:tc>
-        <w:tc>
-          <w:tcPr>
-            <w:tcW w:w="1593" w:type="dxa"/>
-          </w:tcPr>
-          <w:p>
-            <w:pPr>
-              <w:pStyle w:val="Sinespaciado"/>
-              <w:cnfStyle w:val="000000100000" w:firstRow="0" w:lastRow="0" w:firstColumn="0" w:lastColumn="0" w:oddVBand="0" w:evenVBand="0" w:oddHBand="1" w:evenHBand="0" w:firstRowFirstColumn="0" w:firstRowLastColumn="0" w:lastRowFirstColumn="0" w:lastRowLastColumn="0"/>
-              <w:rPr>
-                <w:b w:val="0"/>
-              </w:rPr>
-            </w:pPr>
-            <w:r>
-              <w:rPr>
-                <w:b w:val="0"/>
-              </w:rPr>
-              <w:t>139</w:t>
-            </w:r>
-          </w:p>
-        </w:tc>
-      </w:tr>
-      <w:tr>
-        <w:tc>
-          <w:tcPr>
-            <w:cnfStyle w:val="001000000000" w:firstRow="0" w:lastRow="0" w:firstColumn="1" w:lastColumn="0" w:oddVBand="0" w:evenVBand="0" w:oddHBand="0" w:evenHBand="0" w:firstRowFirstColumn="0" w:firstRowLastColumn="0" w:lastRowFirstColumn="0" w:lastRowLastColumn="0"/>
-            <w:tcW w:w="1304" w:type="dxa"/>
-          </w:tcPr>
-          <w:p>
-            <w:pPr>
-              <w:pStyle w:val="Sinespaciado"/>
-              <w:rPr>
-                <w:b/>
-              </w:rPr>
-            </w:pPr>
-            <w:r>
-              <w:rPr>
-                <w:b/>
-              </w:rPr>
-              <w:t>2</w:t>
-            </w:r>
-          </w:p>
-        </w:tc>
-        <w:tc>
-          <w:tcPr>
-            <w:tcW w:w="1542" w:type="dxa"/>
-          </w:tcPr>
-          <w:p>
-            <w:pPr>
-              <w:pStyle w:val="Sinespaciado"/>
-              <w:cnfStyle w:val="000000000000" w:firstRow="0" w:lastRow="0" w:firstColumn="0" w:lastColumn="0" w:oddVBand="0" w:evenVBand="0" w:oddHBand="0" w:evenHBand="0" w:firstRowFirstColumn="0" w:firstRowLastColumn="0" w:lastRowFirstColumn="0" w:lastRowLastColumn="0"/>
-              <w:rPr>
-                <w:b w:val="0"/>
-              </w:rPr>
-            </w:pPr>
-            <w:r>
-              <w:rPr>
-                <w:b w:val="0"/>
-              </w:rPr>
-              <w:t>163</w:t>
-            </w:r>
-          </w:p>
-        </w:tc>
-        <w:tc>
-          <w:tcPr>
-            <w:tcW w:w="1556" w:type="dxa"/>
-          </w:tcPr>
-          <w:p>
-            <w:pPr>
-              <w:pStyle w:val="Sinespaciado"/>
-              <w:cnfStyle w:val="000000000000" w:firstRow="0" w:lastRow="0" w:firstColumn="0" w:lastColumn="0" w:oddVBand="0" w:evenVBand="0" w:oddHBand="0" w:evenHBand="0" w:firstRowFirstColumn="0" w:firstRowLastColumn="0" w:lastRowFirstColumn="0" w:lastRowLastColumn="0"/>
-              <w:rPr>
-                <w:b w:val="0"/>
-              </w:rPr>
-            </w:pPr>
-            <w:r>
-              <w:rPr>
-                <w:b w:val="0"/>
-              </w:rPr>
-              <w:t>131</w:t>
-            </w:r>
-          </w:p>
-        </w:tc>
-        <w:tc>
-          <w:tcPr>
-            <w:tcW w:w="1341" w:type="dxa"/>
-          </w:tcPr>
-          <w:p>
-            <w:pPr>
-              <w:pStyle w:val="Sinespaciado"/>
-              <w:cnfStyle w:val="000000000000" w:firstRow="0" w:lastRow="0" w:firstColumn="0" w:lastColumn="0" w:oddVBand="0" w:evenVBand="0" w:oddHBand="0" w:evenHBand="0" w:firstRowFirstColumn="0" w:firstRowLastColumn="0" w:lastRowFirstColumn="0" w:lastRowLastColumn="0"/>
-              <w:rPr>
-                <w:b w:val="0"/>
-              </w:rPr>
-            </w:pPr>
-            <w:r>
-              <w:rPr>
-                <w:b w:val="0"/>
-              </w:rPr>
-              <w:t>472</w:t>
-            </w:r>
-          </w:p>
-        </w:tc>
-        <w:tc>
-          <w:tcPr>
-            <w:tcW w:w="1492" w:type="dxa"/>
-          </w:tcPr>
-          <w:p>
-            <w:pPr>
-              <w:pStyle w:val="Sinespaciado"/>
-              <w:cnfStyle w:val="000000000000" w:firstRow="0" w:lastRow="0" w:firstColumn="0" w:lastColumn="0" w:oddVBand="0" w:evenVBand="0" w:oddHBand="0" w:evenHBand="0" w:firstRowFirstColumn="0" w:firstRowLastColumn="0" w:lastRowFirstColumn="0" w:lastRowLastColumn="0"/>
-              <w:rPr>
-                <w:b w:val="0"/>
-              </w:rPr>
-            </w:pPr>
-            <w:r>
-              <w:rPr>
-                <w:b w:val="0"/>
-              </w:rPr>
-              <w:t>651</w:t>
-            </w:r>
-          </w:p>
-        </w:tc>
-        <w:tc>
-          <w:tcPr>
-            <w:tcW w:w="1593" w:type="dxa"/>
-          </w:tcPr>
-          <w:p>
-            <w:pPr>
-              <w:pStyle w:val="Sinespaciado"/>
-              <w:cnfStyle w:val="000000000000" w:firstRow="0" w:lastRow="0" w:firstColumn="0" w:lastColumn="0" w:oddVBand="0" w:evenVBand="0" w:oddHBand="0" w:evenHBand="0" w:firstRowFirstColumn="0" w:firstRowLastColumn="0" w:lastRowFirstColumn="0" w:lastRowLastColumn="0"/>
-              <w:rPr>
-                <w:b w:val="0"/>
-              </w:rPr>
-            </w:pPr>
-            <w:r>
-              <w:rPr>
-                <w:b w:val="0"/>
-              </w:rPr>
-              <w:t>131</w:t>
-            </w:r>
-          </w:p>
-        </w:tc>
-      </w:tr>
-      <w:tr>
-        <w:trPr>
-          <w:cnfStyle w:val="000000100000" w:firstRow="0" w:lastRow="0" w:firstColumn="0" w:lastColumn="0" w:oddVBand="0" w:evenVBand="0" w:oddHBand="1" w:evenHBand="0" w:firstRowFirstColumn="0" w:firstRowLastColumn="0" w:lastRowFirstColumn="0" w:lastRowLastColumn="0"/>
-        </w:trPr>
-        <w:tc>
-          <w:tcPr>
-            <w:cnfStyle w:val="001000000000" w:firstRow="0" w:lastRow="0" w:firstColumn="1" w:lastColumn="0" w:oddVBand="0" w:evenVBand="0" w:oddHBand="0" w:evenHBand="0" w:firstRowFirstColumn="0" w:firstRowLastColumn="0" w:lastRowFirstColumn="0" w:lastRowLastColumn="0"/>
-            <w:tcW w:w="1304" w:type="dxa"/>
-          </w:tcPr>
-          <w:p>
-            <w:pPr>
-              <w:pStyle w:val="Sinespaciado"/>
-              <w:rPr>
-                <w:b/>
-              </w:rPr>
-            </w:pPr>
-            <w:r>
-              <w:rPr>
-                <w:b/>
-              </w:rPr>
-              <w:t>3</w:t>
-            </w:r>
-          </w:p>
-        </w:tc>
-        <w:tc>
-          <w:tcPr>
-            <w:tcW w:w="1542" w:type="dxa"/>
-          </w:tcPr>
-          <w:p>
-            <w:pPr>
-              <w:pStyle w:val="Sinespaciado"/>
-              <w:cnfStyle w:val="000000100000" w:firstRow="0" w:lastRow="0" w:firstColumn="0" w:lastColumn="0" w:oddVBand="0" w:evenVBand="0" w:oddHBand="1" w:evenHBand="0" w:firstRowFirstColumn="0" w:firstRowLastColumn="0" w:lastRowFirstColumn="0" w:lastRowLastColumn="0"/>
-              <w:rPr>
-                <w:b w:val="0"/>
-              </w:rPr>
-            </w:pPr>
-            <w:r>
-              <w:rPr>
-                <w:b w:val="0"/>
-              </w:rPr>
-              <w:t>149</w:t>
-            </w:r>
-          </w:p>
-        </w:tc>
-        <w:tc>
-          <w:tcPr>
-            <w:tcW w:w="1556" w:type="dxa"/>
-          </w:tcPr>
-          <w:p>
-            <w:pPr>
-              <w:pStyle w:val="Sinespaciado"/>
-              <w:cnfStyle w:val="000000100000" w:firstRow="0" w:lastRow="0" w:firstColumn="0" w:lastColumn="0" w:oddVBand="0" w:evenVBand="0" w:oddHBand="1" w:evenHBand="0" w:firstRowFirstColumn="0" w:firstRowLastColumn="0" w:lastRowFirstColumn="0" w:lastRowLastColumn="0"/>
-              <w:rPr>
-                <w:b w:val="0"/>
-              </w:rPr>
-            </w:pPr>
-            <w:r>
-              <w:rPr>
-                <w:b w:val="0"/>
-              </w:rPr>
-              <w:t>129</w:t>
-            </w:r>
-          </w:p>
-        </w:tc>
-        <w:tc>
-          <w:tcPr>
-            <w:tcW w:w="1341" w:type="dxa"/>
-          </w:tcPr>
-          <w:p>
-            <w:pPr>
-              <w:pStyle w:val="Sinespaciado"/>
-              <w:cnfStyle w:val="000000100000" w:firstRow="0" w:lastRow="0" w:firstColumn="0" w:lastColumn="0" w:oddVBand="0" w:evenVBand="0" w:oddHBand="1" w:evenHBand="0" w:firstRowFirstColumn="0" w:firstRowLastColumn="0" w:lastRowFirstColumn="0" w:lastRowLastColumn="0"/>
-              <w:rPr>
-                <w:b w:val="0"/>
-              </w:rPr>
-            </w:pPr>
-            <w:r>
-              <w:rPr>
-                <w:b w:val="0"/>
-              </w:rPr>
-              <w:t>507</w:t>
-            </w:r>
-          </w:p>
-        </w:tc>
-        <w:tc>
-          <w:tcPr>
-            <w:tcW w:w="1492" w:type="dxa"/>
-          </w:tcPr>
-          <w:p>
-            <w:pPr>
-              <w:pStyle w:val="Sinespaciado"/>
-              <w:cnfStyle w:val="000000100000" w:firstRow="0" w:lastRow="0" w:firstColumn="0" w:lastColumn="0" w:oddVBand="0" w:evenVBand="0" w:oddHBand="1" w:evenHBand="0" w:firstRowFirstColumn="0" w:firstRowLastColumn="0" w:lastRowFirstColumn="0" w:lastRowLastColumn="0"/>
-              <w:rPr>
-                <w:b w:val="0"/>
-              </w:rPr>
-            </w:pPr>
-            <w:r>
-              <w:rPr>
-                <w:b w:val="0"/>
-              </w:rPr>
-              <w:t>626</w:t>
-            </w:r>
-          </w:p>
-        </w:tc>
-        <w:tc>
-          <w:tcPr>
-            <w:tcW w:w="1593" w:type="dxa"/>
-          </w:tcPr>
-          <w:p>
-            <w:pPr>
-              <w:pStyle w:val="Sinespaciado"/>
-              <w:cnfStyle w:val="000000100000" w:firstRow="0" w:lastRow="0" w:firstColumn="0" w:lastColumn="0" w:oddVBand="0" w:evenVBand="0" w:oddHBand="1" w:evenHBand="0" w:firstRowFirstColumn="0" w:firstRowLastColumn="0" w:lastRowFirstColumn="0" w:lastRowLastColumn="0"/>
-              <w:rPr>
-                <w:b w:val="0"/>
-              </w:rPr>
-            </w:pPr>
-            <w:r>
-              <w:rPr>
-                <w:b w:val="0"/>
-              </w:rPr>
-              <w:t>202</w:t>
-            </w:r>
-          </w:p>
-        </w:tc>
-      </w:tr>
-      <w:tr>
-        <w:tc>
-          <w:tcPr>
-            <w:cnfStyle w:val="001000000000" w:firstRow="0" w:lastRow="0" w:firstColumn="1" w:lastColumn="0" w:oddVBand="0" w:evenVBand="0" w:oddHBand="0" w:evenHBand="0" w:firstRowFirstColumn="0" w:firstRowLastColumn="0" w:lastRowFirstColumn="0" w:lastRowLastColumn="0"/>
-            <w:tcW w:w="1304" w:type="dxa"/>
-          </w:tcPr>
-          <w:p>
-            <w:pPr>
-              <w:pStyle w:val="Sinespaciado"/>
-              <w:rPr>
-                <w:b/>
-              </w:rPr>
-            </w:pPr>
-            <w:r>
-              <w:rPr>
-                <w:b/>
-              </w:rPr>
-              <w:t>4</w:t>
-            </w:r>
-          </w:p>
-        </w:tc>
-        <w:tc>
-          <w:tcPr>
-            <w:tcW w:w="1542" w:type="dxa"/>
-          </w:tcPr>
-          <w:p>
-            <w:pPr>
-              <w:pStyle w:val="Sinespaciado"/>
-              <w:cnfStyle w:val="000000000000" w:firstRow="0" w:lastRow="0" w:firstColumn="0" w:lastColumn="0" w:oddVBand="0" w:evenVBand="0" w:oddHBand="0" w:evenHBand="0" w:firstRowFirstColumn="0" w:firstRowLastColumn="0" w:lastRowFirstColumn="0" w:lastRowLastColumn="0"/>
-              <w:rPr>
-                <w:b w:val="0"/>
-              </w:rPr>
-            </w:pPr>
-            <w:r>
-              <w:rPr>
-                <w:b w:val="0"/>
-              </w:rPr>
-              <w:t>135</w:t>
-            </w:r>
-          </w:p>
-        </w:tc>
-        <w:tc>
-          <w:tcPr>
-            <w:tcW w:w="1556" w:type="dxa"/>
-          </w:tcPr>
-          <w:p>
-            <w:pPr>
-              <w:pStyle w:val="Sinespaciado"/>
-              <w:cnfStyle w:val="000000000000" w:firstRow="0" w:lastRow="0" w:firstColumn="0" w:lastColumn="0" w:oddVBand="0" w:evenVBand="0" w:oddHBand="0" w:evenHBand="0" w:firstRowFirstColumn="0" w:firstRowLastColumn="0" w:lastRowFirstColumn="0" w:lastRowLastColumn="0"/>
-              <w:rPr>
-                <w:b w:val="0"/>
-              </w:rPr>
-            </w:pPr>
-            <w:r>
-              <w:rPr>
-                <w:b w:val="0"/>
-              </w:rPr>
-              <w:t>134</w:t>
-            </w:r>
-          </w:p>
-        </w:tc>
-        <w:tc>
-          <w:tcPr>
-            <w:tcW w:w="1341" w:type="dxa"/>
-          </w:tcPr>
-          <w:p>
-            <w:pPr>
-              <w:pStyle w:val="Sinespaciado"/>
-              <w:cnfStyle w:val="000000000000" w:firstRow="0" w:lastRow="0" w:firstColumn="0" w:lastColumn="0" w:oddVBand="0" w:evenVBand="0" w:oddHBand="0" w:evenHBand="0" w:firstRowFirstColumn="0" w:firstRowLastColumn="0" w:lastRowFirstColumn="0" w:lastRowLastColumn="0"/>
-              <w:rPr>
-                <w:b w:val="0"/>
-              </w:rPr>
-            </w:pPr>
-            <w:r>
-              <w:rPr>
-                <w:b w:val="0"/>
-              </w:rPr>
-              <w:t>510</w:t>
-            </w:r>
-          </w:p>
-        </w:tc>
-        <w:tc>
-          <w:tcPr>
-            <w:tcW w:w="1492" w:type="dxa"/>
-          </w:tcPr>
-          <w:p>
-            <w:pPr>
-              <w:pStyle w:val="Sinespaciado"/>
-              <w:cnfStyle w:val="000000000000" w:firstRow="0" w:lastRow="0" w:firstColumn="0" w:lastColumn="0" w:oddVBand="0" w:evenVBand="0" w:oddHBand="0" w:evenHBand="0" w:firstRowFirstColumn="0" w:firstRowLastColumn="0" w:lastRowFirstColumn="0" w:lastRowLastColumn="0"/>
-              <w:rPr>
-                <w:b w:val="0"/>
-              </w:rPr>
-            </w:pPr>
-            <w:r>
-              <w:rPr>
-                <w:b w:val="0"/>
-              </w:rPr>
-              <w:t>614</w:t>
-            </w:r>
-          </w:p>
-        </w:tc>
-        <w:tc>
-          <w:tcPr>
-            <w:tcW w:w="1593" w:type="dxa"/>
-          </w:tcPr>
-          <w:p>
-            <w:pPr>
-              <w:pStyle w:val="Sinespaciado"/>
-              <w:cnfStyle w:val="000000000000" w:firstRow="0" w:lastRow="0" w:firstColumn="0" w:lastColumn="0" w:oddVBand="0" w:evenVBand="0" w:oddHBand="0" w:evenHBand="0" w:firstRowFirstColumn="0" w:firstRowLastColumn="0" w:lastRowFirstColumn="0" w:lastRowLastColumn="0"/>
-              <w:rPr>
-                <w:b w:val="0"/>
-              </w:rPr>
-            </w:pPr>
-            <w:r>
-              <w:rPr>
-                <w:b w:val="0"/>
-              </w:rPr>
-              <w:t>177</w:t>
-            </w:r>
-          </w:p>
-        </w:tc>
-      </w:tr>
-      <w:tr>
-        <w:trPr>
-          <w:cnfStyle w:val="000000100000" w:firstRow="0" w:lastRow="0" w:firstColumn="0" w:lastColumn="0" w:oddVBand="0" w:evenVBand="0" w:oddHBand="1" w:evenHBand="0" w:firstRowFirstColumn="0" w:firstRowLastColumn="0" w:lastRowFirstColumn="0" w:lastRowLastColumn="0"/>
-        </w:trPr>
-        <w:tc>
-          <w:tcPr>
-            <w:cnfStyle w:val="001000000000" w:firstRow="0" w:lastRow="0" w:firstColumn="1" w:lastColumn="0" w:oddVBand="0" w:evenVBand="0" w:oddHBand="0" w:evenHBand="0" w:firstRowFirstColumn="0" w:firstRowLastColumn="0" w:lastRowFirstColumn="0" w:lastRowLastColumn="0"/>
-            <w:tcW w:w="1304" w:type="dxa"/>
-          </w:tcPr>
-          <w:p>
-            <w:pPr>
-              <w:pStyle w:val="Sinespaciado"/>
-              <w:rPr>
-                <w:b/>
-              </w:rPr>
-            </w:pPr>
-            <w:r>
-              <w:rPr>
-                <w:b/>
-              </w:rPr>
-              <w:t>5</w:t>
-            </w:r>
-          </w:p>
-        </w:tc>
-        <w:tc>
-          <w:tcPr>
-            <w:tcW w:w="1542" w:type="dxa"/>
-          </w:tcPr>
-          <w:p>
-            <w:pPr>
-              <w:pStyle w:val="Sinespaciado"/>
-              <w:cnfStyle w:val="000000100000" w:firstRow="0" w:lastRow="0" w:firstColumn="0" w:lastColumn="0" w:oddVBand="0" w:evenVBand="0" w:oddHBand="1" w:evenHBand="0" w:firstRowFirstColumn="0" w:firstRowLastColumn="0" w:lastRowFirstColumn="0" w:lastRowLastColumn="0"/>
-              <w:rPr>
-                <w:b w:val="0"/>
-              </w:rPr>
-            </w:pPr>
-            <w:r>
-              <w:rPr>
-                <w:b w:val="0"/>
-              </w:rPr>
-              <w:t>149</w:t>
-            </w:r>
-          </w:p>
-        </w:tc>
-        <w:tc>
-          <w:tcPr>
-            <w:tcW w:w="1556" w:type="dxa"/>
-          </w:tcPr>
-          <w:p>
-            <w:pPr>
-              <w:pStyle w:val="Sinespaciado"/>
-              <w:cnfStyle w:val="000000100000" w:firstRow="0" w:lastRow="0" w:firstColumn="0" w:lastColumn="0" w:oddVBand="0" w:evenVBand="0" w:oddHBand="1" w:evenHBand="0" w:firstRowFirstColumn="0" w:firstRowLastColumn="0" w:lastRowFirstColumn="0" w:lastRowLastColumn="0"/>
-              <w:rPr>
-                <w:b w:val="0"/>
-              </w:rPr>
-            </w:pPr>
-            <w:r>
-              <w:rPr>
-                <w:b w:val="0"/>
-              </w:rPr>
-              <w:t>134</w:t>
-            </w:r>
-          </w:p>
-        </w:tc>
-        <w:tc>
-          <w:tcPr>
-            <w:tcW w:w="1341" w:type="dxa"/>
-          </w:tcPr>
-          <w:p>
-            <w:pPr>
-              <w:pStyle w:val="Sinespaciado"/>
-              <w:cnfStyle w:val="000000100000" w:firstRow="0" w:lastRow="0" w:firstColumn="0" w:lastColumn="0" w:oddVBand="0" w:evenVBand="0" w:oddHBand="1" w:evenHBand="0" w:firstRowFirstColumn="0" w:firstRowLastColumn="0" w:lastRowFirstColumn="0" w:lastRowLastColumn="0"/>
-              <w:rPr>
-                <w:b w:val="0"/>
-              </w:rPr>
-            </w:pPr>
-            <w:r>
-              <w:rPr>
-                <w:b w:val="0"/>
-              </w:rPr>
-              <w:t>459</w:t>
-            </w:r>
-          </w:p>
-        </w:tc>
-        <w:tc>
-          <w:tcPr>
-            <w:tcW w:w="1492" w:type="dxa"/>
-          </w:tcPr>
-          <w:p>
-            <w:pPr>
-              <w:pStyle w:val="Sinespaciado"/>
-              <w:cnfStyle w:val="000000100000" w:firstRow="0" w:lastRow="0" w:firstColumn="0" w:lastColumn="0" w:oddVBand="0" w:evenVBand="0" w:oddHBand="1" w:evenHBand="0" w:firstRowFirstColumn="0" w:firstRowLastColumn="0" w:lastRowFirstColumn="0" w:lastRowLastColumn="0"/>
-              <w:rPr>
-                <w:b w:val="0"/>
-              </w:rPr>
-            </w:pPr>
-            <w:r>
-              <w:rPr>
-                <w:b w:val="0"/>
-              </w:rPr>
-              <w:t>683</w:t>
-            </w:r>
-          </w:p>
-        </w:tc>
-        <w:tc>
-          <w:tcPr>
-            <w:tcW w:w="1593" w:type="dxa"/>
-          </w:tcPr>
-          <w:p>
-            <w:pPr>
-              <w:pStyle w:val="Sinespaciado"/>
-              <w:cnfStyle w:val="000000100000" w:firstRow="0" w:lastRow="0" w:firstColumn="0" w:lastColumn="0" w:oddVBand="0" w:evenVBand="0" w:oddHBand="1" w:evenHBand="0" w:firstRowFirstColumn="0" w:firstRowLastColumn="0" w:lastRowFirstColumn="0" w:lastRowLastColumn="0"/>
-              <w:rPr>
-                <w:b w:val="0"/>
-              </w:rPr>
-            </w:pPr>
-            <w:r>
-              <w:rPr>
-                <w:b w:val="0"/>
-              </w:rPr>
-              <w:t>140</w:t>
-            </w:r>
-          </w:p>
-        </w:tc>
-      </w:tr>
-      <w:tr>
-        <w:tc>
-          <w:tcPr>
-            <w:cnfStyle w:val="001000000000" w:firstRow="0" w:lastRow="0" w:firstColumn="1" w:lastColumn="0" w:oddVBand="0" w:evenVBand="0" w:oddHBand="0" w:evenHBand="0" w:firstRowFirstColumn="0" w:firstRowLastColumn="0" w:lastRowFirstColumn="0" w:lastRowLastColumn="0"/>
-            <w:tcW w:w="1304" w:type="dxa"/>
-          </w:tcPr>
-          <w:p>
-            <w:pPr>
-              <w:pStyle w:val="Sinespaciado"/>
-              <w:rPr>
-                <w:b/>
-              </w:rPr>
-            </w:pPr>
-            <w:r>
-              <w:rPr>
-                <w:b/>
-              </w:rPr>
-              <w:t>6</w:t>
-            </w:r>
-          </w:p>
-        </w:tc>
-        <w:tc>
-          <w:tcPr>
-            <w:tcW w:w="1542" w:type="dxa"/>
-          </w:tcPr>
-          <w:p>
-            <w:pPr>
-              <w:pStyle w:val="Sinespaciado"/>
-              <w:cnfStyle w:val="000000000000" w:firstRow="0" w:lastRow="0" w:firstColumn="0" w:lastColumn="0" w:oddVBand="0" w:evenVBand="0" w:oddHBand="0" w:evenHBand="0" w:firstRowFirstColumn="0" w:firstRowLastColumn="0" w:lastRowFirstColumn="0" w:lastRowLastColumn="0"/>
-              <w:rPr>
-                <w:b w:val="0"/>
-              </w:rPr>
-            </w:pPr>
-            <w:r>
-              <w:rPr>
-                <w:b w:val="0"/>
-              </w:rPr>
-              <w:t>140</w:t>
-            </w:r>
-          </w:p>
-        </w:tc>
-        <w:tc>
-          <w:tcPr>
-            <w:tcW w:w="1556" w:type="dxa"/>
-          </w:tcPr>
-          <w:p>
-            <w:pPr>
-              <w:pStyle w:val="Sinespaciado"/>
-              <w:cnfStyle w:val="000000000000" w:firstRow="0" w:lastRow="0" w:firstColumn="0" w:lastColumn="0" w:oddVBand="0" w:evenVBand="0" w:oddHBand="0" w:evenHBand="0" w:firstRowFirstColumn="0" w:firstRowLastColumn="0" w:lastRowFirstColumn="0" w:lastRowLastColumn="0"/>
-              <w:rPr>
-                <w:b w:val="0"/>
-              </w:rPr>
-            </w:pPr>
-            <w:r>
-              <w:rPr>
-                <w:b w:val="0"/>
-              </w:rPr>
-              <w:t>151</w:t>
-            </w:r>
-          </w:p>
-        </w:tc>
-        <w:tc>
-          <w:tcPr>
-            <w:tcW w:w="1341" w:type="dxa"/>
-          </w:tcPr>
-          <w:p>
-            <w:pPr>
-              <w:pStyle w:val="Sinespaciado"/>
-              <w:cnfStyle w:val="000000000000" w:firstRow="0" w:lastRow="0" w:firstColumn="0" w:lastColumn="0" w:oddVBand="0" w:evenVBand="0" w:oddHBand="0" w:evenHBand="0" w:firstRowFirstColumn="0" w:firstRowLastColumn="0" w:lastRowFirstColumn="0" w:lastRowLastColumn="0"/>
-              <w:rPr>
-                <w:b w:val="0"/>
-              </w:rPr>
-            </w:pPr>
-            <w:r>
-              <w:rPr>
-                <w:b w:val="0"/>
-              </w:rPr>
-              <w:t>492</w:t>
-            </w:r>
-          </w:p>
-        </w:tc>
-        <w:tc>
-          <w:tcPr>
-            <w:tcW w:w="1492" w:type="dxa"/>
-          </w:tcPr>
-          <w:p>
-            <w:pPr>
-              <w:pStyle w:val="Sinespaciado"/>
-              <w:cnfStyle w:val="000000000000" w:firstRow="0" w:lastRow="0" w:firstColumn="0" w:lastColumn="0" w:oddVBand="0" w:evenVBand="0" w:oddHBand="0" w:evenHBand="0" w:firstRowFirstColumn="0" w:firstRowLastColumn="0" w:lastRowFirstColumn="0" w:lastRowLastColumn="0"/>
-              <w:rPr>
-                <w:b w:val="0"/>
-              </w:rPr>
-            </w:pPr>
-            <w:r>
-              <w:rPr>
-                <w:b w:val="0"/>
-              </w:rPr>
-              <w:t>642</w:t>
-            </w:r>
-          </w:p>
-        </w:tc>
-        <w:tc>
-          <w:tcPr>
-            <w:tcW w:w="1593" w:type="dxa"/>
-          </w:tcPr>
-          <w:p>
-            <w:pPr>
-              <w:pStyle w:val="Sinespaciado"/>
-              <w:cnfStyle w:val="000000000000" w:firstRow="0" w:lastRow="0" w:firstColumn="0" w:lastColumn="0" w:oddVBand="0" w:evenVBand="0" w:oddHBand="0" w:evenHBand="0" w:firstRowFirstColumn="0" w:firstRowLastColumn="0" w:lastRowFirstColumn="0" w:lastRowLastColumn="0"/>
-              <w:rPr>
-                <w:b w:val="0"/>
-              </w:rPr>
-            </w:pPr>
-            <w:r>
-              <w:rPr>
-                <w:b w:val="0"/>
-              </w:rPr>
-              <w:t>145</w:t>
-            </w:r>
-          </w:p>
-        </w:tc>
-      </w:tr>
-      <w:tr>
-        <w:trPr>
-          <w:cnfStyle w:val="000000100000" w:firstRow="0" w:lastRow="0" w:firstColumn="0" w:lastColumn="0" w:oddVBand="0" w:evenVBand="0" w:oddHBand="1" w:evenHBand="0" w:firstRowFirstColumn="0" w:firstRowLastColumn="0" w:lastRowFirstColumn="0" w:lastRowLastColumn="0"/>
-        </w:trPr>
-        <w:tc>
-          <w:tcPr>
-            <w:cnfStyle w:val="001000000000" w:firstRow="0" w:lastRow="0" w:firstColumn="1" w:lastColumn="0" w:oddVBand="0" w:evenVBand="0" w:oddHBand="0" w:evenHBand="0" w:firstRowFirstColumn="0" w:firstRowLastColumn="0" w:lastRowFirstColumn="0" w:lastRowLastColumn="0"/>
-            <w:tcW w:w="1304" w:type="dxa"/>
-          </w:tcPr>
-          <w:p>
-            <w:pPr>
-              <w:pStyle w:val="Sinespaciado"/>
-              <w:rPr>
-                <w:b/>
-              </w:rPr>
-            </w:pPr>
-            <w:r>
-              <w:rPr>
-                <w:b/>
-              </w:rPr>
-              <w:t>7</w:t>
-            </w:r>
-          </w:p>
-        </w:tc>
-        <w:tc>
-          <w:tcPr>
-            <w:tcW w:w="1542" w:type="dxa"/>
-          </w:tcPr>
-          <w:p>
-            <w:pPr>
-              <w:pStyle w:val="Sinespaciado"/>
-              <w:cnfStyle w:val="000000100000" w:firstRow="0" w:lastRow="0" w:firstColumn="0" w:lastColumn="0" w:oddVBand="0" w:evenVBand="0" w:oddHBand="1" w:evenHBand="0" w:firstRowFirstColumn="0" w:firstRowLastColumn="0" w:lastRowFirstColumn="0" w:lastRowLastColumn="0"/>
-              <w:rPr>
-                <w:b w:val="0"/>
-              </w:rPr>
-            </w:pPr>
-            <w:r>
-              <w:rPr>
-                <w:b w:val="0"/>
-              </w:rPr>
-              <w:t>134</w:t>
-            </w:r>
-          </w:p>
-        </w:tc>
-        <w:tc>
-          <w:tcPr>
-            <w:tcW w:w="1556" w:type="dxa"/>
-          </w:tcPr>
-          <w:p>
-            <w:pPr>
-              <w:pStyle w:val="Sinespaciado"/>
-              <w:cnfStyle w:val="000000100000" w:firstRow="0" w:lastRow="0" w:firstColumn="0" w:lastColumn="0" w:oddVBand="0" w:evenVBand="0" w:oddHBand="1" w:evenHBand="0" w:firstRowFirstColumn="0" w:firstRowLastColumn="0" w:lastRowFirstColumn="0" w:lastRowLastColumn="0"/>
-              <w:rPr>
-                <w:b w:val="0"/>
-              </w:rPr>
-            </w:pPr>
-            <w:r>
-              <w:rPr>
-                <w:b w:val="0"/>
-              </w:rPr>
-              <w:t>154</w:t>
-            </w:r>
-          </w:p>
-        </w:tc>
-        <w:tc>
-          <w:tcPr>
-            <w:tcW w:w="1341" w:type="dxa"/>
-          </w:tcPr>
-          <w:p>
-            <w:pPr>
-              <w:pStyle w:val="Sinespaciado"/>
-              <w:cnfStyle w:val="000000100000" w:firstRow="0" w:lastRow="0" w:firstColumn="0" w:lastColumn="0" w:oddVBand="0" w:evenVBand="0" w:oddHBand="1" w:evenHBand="0" w:firstRowFirstColumn="0" w:firstRowLastColumn="0" w:lastRowFirstColumn="0" w:lastRowLastColumn="0"/>
-              <w:rPr>
-                <w:b w:val="0"/>
-              </w:rPr>
-            </w:pPr>
-            <w:r>
-              <w:rPr>
-                <w:b w:val="0"/>
-              </w:rPr>
-              <w:t>507</w:t>
-            </w:r>
-          </w:p>
-        </w:tc>
-        <w:tc>
-          <w:tcPr>
-            <w:tcW w:w="1492" w:type="dxa"/>
-          </w:tcPr>
-          <w:p>
-            <w:pPr>
-              <w:pStyle w:val="Sinespaciado"/>
-              <w:cnfStyle w:val="000000100000" w:firstRow="0" w:lastRow="0" w:firstColumn="0" w:lastColumn="0" w:oddVBand="0" w:evenVBand="0" w:oddHBand="1" w:evenHBand="0" w:firstRowFirstColumn="0" w:firstRowLastColumn="0" w:lastRowFirstColumn="0" w:lastRowLastColumn="0"/>
-              <w:rPr>
-                <w:b w:val="0"/>
-              </w:rPr>
-            </w:pPr>
-            <w:r>
-              <w:rPr>
-                <w:b w:val="0"/>
-              </w:rPr>
-              <w:t>655</w:t>
-            </w:r>
-          </w:p>
-        </w:tc>
-        <w:tc>
-          <w:tcPr>
-            <w:tcW w:w="1593" w:type="dxa"/>
-          </w:tcPr>
-          <w:p>
-            <w:pPr>
-              <w:pStyle w:val="Sinespaciado"/>
-              <w:cnfStyle w:val="000000100000" w:firstRow="0" w:lastRow="0" w:firstColumn="0" w:lastColumn="0" w:oddVBand="0" w:evenVBand="0" w:oddHBand="1" w:evenHBand="0" w:firstRowFirstColumn="0" w:firstRowLastColumn="0" w:lastRowFirstColumn="0" w:lastRowLastColumn="0"/>
-              <w:rPr>
-                <w:b w:val="0"/>
-              </w:rPr>
-            </w:pPr>
-            <w:r>
-              <w:rPr>
-                <w:b w:val="0"/>
-              </w:rPr>
-              <w:t>188</w:t>
-            </w:r>
-          </w:p>
-        </w:tc>
-      </w:tr>
-      <w:tr>
-        <w:tc>
-          <w:tcPr>
-            <w:cnfStyle w:val="001000000000" w:firstRow="0" w:lastRow="0" w:firstColumn="1" w:lastColumn="0" w:oddVBand="0" w:evenVBand="0" w:oddHBand="0" w:evenHBand="0" w:firstRowFirstColumn="0" w:firstRowLastColumn="0" w:lastRowFirstColumn="0" w:lastRowLastColumn="0"/>
-            <w:tcW w:w="1304" w:type="dxa"/>
-          </w:tcPr>
-          <w:p>
-            <w:pPr>
-              <w:pStyle w:val="Sinespaciado"/>
-              <w:rPr>
-                <w:b/>
-              </w:rPr>
-            </w:pPr>
-            <w:r>
-              <w:rPr>
-                <w:b/>
-              </w:rPr>
-              <w:t>8</w:t>
-            </w:r>
-          </w:p>
-        </w:tc>
-        <w:tc>
-          <w:tcPr>
-            <w:tcW w:w="1542" w:type="dxa"/>
-          </w:tcPr>
-          <w:p>
-            <w:pPr>
-              <w:pStyle w:val="Sinespaciado"/>
-              <w:cnfStyle w:val="000000000000" w:firstRow="0" w:lastRow="0" w:firstColumn="0" w:lastColumn="0" w:oddVBand="0" w:evenVBand="0" w:oddHBand="0" w:evenHBand="0" w:firstRowFirstColumn="0" w:firstRowLastColumn="0" w:lastRowFirstColumn="0" w:lastRowLastColumn="0"/>
-              <w:rPr>
-                <w:b w:val="0"/>
-              </w:rPr>
-            </w:pPr>
-            <w:r>
-              <w:rPr>
-                <w:b w:val="0"/>
-              </w:rPr>
-              <w:t>183</w:t>
-            </w:r>
-          </w:p>
-        </w:tc>
-        <w:tc>
-          <w:tcPr>
-            <w:tcW w:w="1556" w:type="dxa"/>
-          </w:tcPr>
-          <w:p>
-            <w:pPr>
-              <w:pStyle w:val="Sinespaciado"/>
-              <w:cnfStyle w:val="000000000000" w:firstRow="0" w:lastRow="0" w:firstColumn="0" w:lastColumn="0" w:oddVBand="0" w:evenVBand="0" w:oddHBand="0" w:evenHBand="0" w:firstRowFirstColumn="0" w:firstRowLastColumn="0" w:lastRowFirstColumn="0" w:lastRowLastColumn="0"/>
-              <w:rPr>
-                <w:b w:val="0"/>
-              </w:rPr>
-            </w:pPr>
-            <w:r>
-              <w:rPr>
-                <w:b w:val="0"/>
-              </w:rPr>
-              <w:t>164</w:t>
-            </w:r>
-          </w:p>
-        </w:tc>
-        <w:tc>
-          <w:tcPr>
-            <w:tcW w:w="1341" w:type="dxa"/>
-          </w:tcPr>
-          <w:p>
-            <w:pPr>
-              <w:pStyle w:val="Sinespaciado"/>
-              <w:cnfStyle w:val="000000000000" w:firstRow="0" w:lastRow="0" w:firstColumn="0" w:lastColumn="0" w:oddVBand="0" w:evenVBand="0" w:oddHBand="0" w:evenHBand="0" w:firstRowFirstColumn="0" w:firstRowLastColumn="0" w:lastRowFirstColumn="0" w:lastRowLastColumn="0"/>
-              <w:rPr>
-                <w:b w:val="0"/>
-              </w:rPr>
-            </w:pPr>
-            <w:r>
-              <w:rPr>
-                <w:b w:val="0"/>
-              </w:rPr>
-              <w:t>439</w:t>
-            </w:r>
-          </w:p>
-        </w:tc>
-        <w:tc>
-          <w:tcPr>
-            <w:tcW w:w="1492" w:type="dxa"/>
-          </w:tcPr>
-          <w:p>
-            <w:pPr>
-              <w:pStyle w:val="Sinespaciado"/>
-              <w:cnfStyle w:val="000000000000" w:firstRow="0" w:lastRow="0" w:firstColumn="0" w:lastColumn="0" w:oddVBand="0" w:evenVBand="0" w:oddHBand="0" w:evenHBand="0" w:firstRowFirstColumn="0" w:firstRowLastColumn="0" w:lastRowFirstColumn="0" w:lastRowLastColumn="0"/>
-              <w:rPr>
-                <w:b w:val="0"/>
-              </w:rPr>
-            </w:pPr>
-            <w:r>
-              <w:rPr>
-                <w:b w:val="0"/>
-              </w:rPr>
-              <w:t>654</w:t>
-            </w:r>
-          </w:p>
-        </w:tc>
-        <w:tc>
-          <w:tcPr>
-            <w:tcW w:w="1593" w:type="dxa"/>
-          </w:tcPr>
-          <w:p>
-            <w:pPr>
-              <w:pStyle w:val="Sinespaciado"/>
-              <w:cnfStyle w:val="000000000000" w:firstRow="0" w:lastRow="0" w:firstColumn="0" w:lastColumn="0" w:oddVBand="0" w:evenVBand="0" w:oddHBand="0" w:evenHBand="0" w:firstRowFirstColumn="0" w:firstRowLastColumn="0" w:lastRowFirstColumn="0" w:lastRowLastColumn="0"/>
-              <w:rPr>
-                <w:b w:val="0"/>
-              </w:rPr>
-            </w:pPr>
-            <w:r>
-              <w:rPr>
-                <w:b w:val="0"/>
-              </w:rPr>
-              <w:t>179</w:t>
-            </w:r>
-          </w:p>
-        </w:tc>
-      </w:tr>
-      <w:tr>
-        <w:trPr>
-          <w:cnfStyle w:val="000000100000" w:firstRow="0" w:lastRow="0" w:firstColumn="0" w:lastColumn="0" w:oddVBand="0" w:evenVBand="0" w:oddHBand="1" w:evenHBand="0" w:firstRowFirstColumn="0" w:firstRowLastColumn="0" w:lastRowFirstColumn="0" w:lastRowLastColumn="0"/>
-        </w:trPr>
-        <w:tc>
-          <w:tcPr>
-            <w:cnfStyle w:val="001000000000" w:firstRow="0" w:lastRow="0" w:firstColumn="1" w:lastColumn="0" w:oddVBand="0" w:evenVBand="0" w:oddHBand="0" w:evenHBand="0" w:firstRowFirstColumn="0" w:firstRowLastColumn="0" w:lastRowFirstColumn="0" w:lastRowLastColumn="0"/>
-            <w:tcW w:w="1304" w:type="dxa"/>
-          </w:tcPr>
-          <w:p>
-            <w:pPr>
-              <w:pStyle w:val="Sinespaciado"/>
-              <w:rPr>
-                <w:b/>
-              </w:rPr>
-            </w:pPr>
-            <w:r>
-              <w:rPr>
-                <w:b/>
-              </w:rPr>
-              <w:t>9</w:t>
-            </w:r>
-          </w:p>
-        </w:tc>
-        <w:tc>
-          <w:tcPr>
-            <w:tcW w:w="1542" w:type="dxa"/>
-          </w:tcPr>
-          <w:p>
-            <w:pPr>
-              <w:pStyle w:val="Sinespaciado"/>
-              <w:cnfStyle w:val="000000100000" w:firstRow="0" w:lastRow="0" w:firstColumn="0" w:lastColumn="0" w:oddVBand="0" w:evenVBand="0" w:oddHBand="1" w:evenHBand="0" w:firstRowFirstColumn="0" w:firstRowLastColumn="0" w:lastRowFirstColumn="0" w:lastRowLastColumn="0"/>
-              <w:rPr>
-                <w:b w:val="0"/>
-              </w:rPr>
-            </w:pPr>
-            <w:r>
-              <w:rPr>
-                <w:b w:val="0"/>
-              </w:rPr>
-              <w:t>171</w:t>
-            </w:r>
-          </w:p>
-        </w:tc>
-        <w:tc>
-          <w:tcPr>
-            <w:tcW w:w="1556" w:type="dxa"/>
-          </w:tcPr>
-          <w:p>
-            <w:pPr>
-              <w:pStyle w:val="Sinespaciado"/>
-              <w:cnfStyle w:val="000000100000" w:firstRow="0" w:lastRow="0" w:firstColumn="0" w:lastColumn="0" w:oddVBand="0" w:evenVBand="0" w:oddHBand="1" w:evenHBand="0" w:firstRowFirstColumn="0" w:firstRowLastColumn="0" w:lastRowFirstColumn="0" w:lastRowLastColumn="0"/>
-              <w:rPr>
-                <w:b w:val="0"/>
-              </w:rPr>
-            </w:pPr>
-            <w:r>
-              <w:rPr>
-                <w:b w:val="0"/>
-              </w:rPr>
-              <w:t>141</w:t>
-            </w:r>
-          </w:p>
-        </w:tc>
-        <w:tc>
-          <w:tcPr>
-            <w:tcW w:w="1341" w:type="dxa"/>
-          </w:tcPr>
-          <w:p>
-            <w:pPr>
-              <w:pStyle w:val="Sinespaciado"/>
-              <w:cnfStyle w:val="000000100000" w:firstRow="0" w:lastRow="0" w:firstColumn="0" w:lastColumn="0" w:oddVBand="0" w:evenVBand="0" w:oddHBand="1" w:evenHBand="0" w:firstRowFirstColumn="0" w:firstRowLastColumn="0" w:lastRowFirstColumn="0" w:lastRowLastColumn="0"/>
-              <w:rPr>
-                <w:b w:val="0"/>
-              </w:rPr>
-            </w:pPr>
-            <w:r>
-              <w:rPr>
-                <w:b w:val="0"/>
-              </w:rPr>
-              <w:t>427</w:t>
-            </w:r>
-          </w:p>
-        </w:tc>
-        <w:tc>
-          <w:tcPr>
-            <w:tcW w:w="1492" w:type="dxa"/>
-          </w:tcPr>
-          <w:p>
-            <w:pPr>
-              <w:pStyle w:val="Sinespaciado"/>
-              <w:cnfStyle w:val="000000100000" w:firstRow="0" w:lastRow="0" w:firstColumn="0" w:lastColumn="0" w:oddVBand="0" w:evenVBand="0" w:oddHBand="1" w:evenHBand="0" w:firstRowFirstColumn="0" w:firstRowLastColumn="0" w:lastRowFirstColumn="0" w:lastRowLastColumn="0"/>
-              <w:rPr>
-                <w:b w:val="0"/>
-              </w:rPr>
-            </w:pPr>
-            <w:r>
-              <w:rPr>
-                <w:b w:val="0"/>
-              </w:rPr>
-              <w:t>649</w:t>
-            </w:r>
-          </w:p>
-        </w:tc>
-        <w:tc>
-          <w:tcPr>
-            <w:tcW w:w="1593" w:type="dxa"/>
-          </w:tcPr>
-          <w:p>
-            <w:pPr>
-              <w:pStyle w:val="Sinespaciado"/>
-              <w:cnfStyle w:val="000000100000" w:firstRow="0" w:lastRow="0" w:firstColumn="0" w:lastColumn="0" w:oddVBand="0" w:evenVBand="0" w:oddHBand="1" w:evenHBand="0" w:firstRowFirstColumn="0" w:firstRowLastColumn="0" w:lastRowFirstColumn="0" w:lastRowLastColumn="0"/>
-              <w:rPr>
-                <w:b w:val="0"/>
-              </w:rPr>
-            </w:pPr>
-            <w:r>
-              <w:rPr>
-                <w:b w:val="0"/>
-              </w:rPr>
-              <w:t>176</w:t>
-            </w:r>
-          </w:p>
-        </w:tc>
-      </w:tr>
-      <w:tr>
-        <w:tc>
-          <w:tcPr>
-            <w:cnfStyle w:val="001000000000" w:firstRow="0" w:lastRow="0" w:firstColumn="1" w:lastColumn="0" w:oddVBand="0" w:evenVBand="0" w:oddHBand="0" w:evenHBand="0" w:firstRowFirstColumn="0" w:firstRowLastColumn="0" w:lastRowFirstColumn="0" w:lastRowLastColumn="0"/>
-            <w:tcW w:w="1304" w:type="dxa"/>
-          </w:tcPr>
-          <w:p>
-            <w:pPr>
-              <w:pStyle w:val="Sinespaciado"/>
-              <w:rPr>
-                <w:b/>
-              </w:rPr>
-            </w:pPr>
-            <w:r>
-              <w:rPr>
-                <w:b/>
-              </w:rPr>
-              <w:t>10</w:t>
-            </w:r>
-          </w:p>
-        </w:tc>
-        <w:tc>
-          <w:tcPr>
-            <w:tcW w:w="1542" w:type="dxa"/>
-          </w:tcPr>
-          <w:p>
-            <w:pPr>
-              <w:pStyle w:val="Sinespaciado"/>
-              <w:cnfStyle w:val="000000000000" w:firstRow="0" w:lastRow="0" w:firstColumn="0" w:lastColumn="0" w:oddVBand="0" w:evenVBand="0" w:oddHBand="0" w:evenHBand="0" w:firstRowFirstColumn="0" w:firstRowLastColumn="0" w:lastRowFirstColumn="0" w:lastRowLastColumn="0"/>
-              <w:rPr>
-                <w:b w:val="0"/>
-              </w:rPr>
-            </w:pPr>
-            <w:r>
-              <w:rPr>
-                <w:b w:val="0"/>
-              </w:rPr>
-              <w:t>180</w:t>
-            </w:r>
-          </w:p>
-        </w:tc>
-        <w:tc>
-          <w:tcPr>
-            <w:tcW w:w="1556" w:type="dxa"/>
-          </w:tcPr>
-          <w:p>
-            <w:pPr>
-              <w:pStyle w:val="Sinespaciado"/>
-              <w:cnfStyle w:val="000000000000" w:firstRow="0" w:lastRow="0" w:firstColumn="0" w:lastColumn="0" w:oddVBand="0" w:evenVBand="0" w:oddHBand="0" w:evenHBand="0" w:firstRowFirstColumn="0" w:firstRowLastColumn="0" w:lastRowFirstColumn="0" w:lastRowLastColumn="0"/>
-              <w:rPr>
-                <w:b w:val="0"/>
-              </w:rPr>
-            </w:pPr>
-            <w:r>
-              <w:rPr>
-                <w:b w:val="0"/>
-              </w:rPr>
-              <w:t>170</w:t>
-            </w:r>
-          </w:p>
-        </w:tc>
-        <w:tc>
-          <w:tcPr>
-            <w:tcW w:w="1341" w:type="dxa"/>
-          </w:tcPr>
-          <w:p>
-            <w:pPr>
-              <w:pStyle w:val="Sinespaciado"/>
-              <w:cnfStyle w:val="000000000000" w:firstRow="0" w:lastRow="0" w:firstColumn="0" w:lastColumn="0" w:oddVBand="0" w:evenVBand="0" w:oddHBand="0" w:evenHBand="0" w:firstRowFirstColumn="0" w:firstRowLastColumn="0" w:lastRowFirstColumn="0" w:lastRowLastColumn="0"/>
-              <w:rPr>
-                <w:b w:val="0"/>
-              </w:rPr>
-            </w:pPr>
-            <w:r>
-              <w:rPr>
-                <w:b w:val="0"/>
-              </w:rPr>
-              <w:t>476</w:t>
-            </w:r>
-          </w:p>
-        </w:tc>
-        <w:tc>
-          <w:tcPr>
-            <w:tcW w:w="1492" w:type="dxa"/>
-          </w:tcPr>
-          <w:p>
-            <w:pPr>
-              <w:pStyle w:val="Sinespaciado"/>
-              <w:cnfStyle w:val="000000000000" w:firstRow="0" w:lastRow="0" w:firstColumn="0" w:lastColumn="0" w:oddVBand="0" w:evenVBand="0" w:oddHBand="0" w:evenHBand="0" w:firstRowFirstColumn="0" w:firstRowLastColumn="0" w:lastRowFirstColumn="0" w:lastRowLastColumn="0"/>
-              <w:rPr>
-                <w:b w:val="0"/>
-              </w:rPr>
-            </w:pPr>
-            <w:r>
-              <w:rPr>
-                <w:b w:val="0"/>
-              </w:rPr>
-              <w:t>610</w:t>
-            </w:r>
-          </w:p>
-        </w:tc>
-        <w:tc>
-          <w:tcPr>
-            <w:tcW w:w="1593" w:type="dxa"/>
-          </w:tcPr>
-          <w:p>
-            <w:pPr>
-              <w:pStyle w:val="Sinespaciado"/>
-              <w:cnfStyle w:val="000000000000" w:firstRow="0" w:lastRow="0" w:firstColumn="0" w:lastColumn="0" w:oddVBand="0" w:evenVBand="0" w:oddHBand="0" w:evenHBand="0" w:firstRowFirstColumn="0" w:firstRowLastColumn="0" w:lastRowFirstColumn="0" w:lastRowLastColumn="0"/>
-              <w:rPr>
-                <w:b w:val="0"/>
-              </w:rPr>
-            </w:pPr>
-            <w:r>
-              <w:rPr>
-                <w:b w:val="0"/>
-              </w:rPr>
-              <w:t>151</w:t>
-            </w:r>
-          </w:p>
-        </w:tc>
-      </w:tr>
-      <w:tr>
-        <w:trPr>
-          <w:cnfStyle w:val="000000100000" w:firstRow="0" w:lastRow="0" w:firstColumn="0" w:lastColumn="0" w:oddVBand="0" w:evenVBand="0" w:oddHBand="1" w:evenHBand="0" w:firstRowFirstColumn="0" w:firstRowLastColumn="0" w:lastRowFirstColumn="0" w:lastRowLastColumn="0"/>
-        </w:trPr>
-        <w:tc>
-          <w:tcPr>
-            <w:cnfStyle w:val="001000000000" w:firstRow="0" w:lastRow="0" w:firstColumn="1" w:lastColumn="0" w:oddVBand="0" w:evenVBand="0" w:oddHBand="0" w:evenHBand="0" w:firstRowFirstColumn="0" w:firstRowLastColumn="0" w:lastRowFirstColumn="0" w:lastRowLastColumn="0"/>
-            <w:tcW w:w="1304" w:type="dxa"/>
-          </w:tcPr>
-          <w:p>
-            <w:pPr>
-              <w:pStyle w:val="Sinespaciado"/>
-              <w:rPr>
-                <w:b/>
-              </w:rPr>
-            </w:pPr>
-            <w:r>
-              <w:rPr>
-                <w:b/>
-              </w:rPr>
-              <w:t>Promedio</w:t>
-            </w:r>
-          </w:p>
-        </w:tc>
-        <w:tc>
-          <w:tcPr>
-            <w:tcW w:w="1542" w:type="dxa"/>
-          </w:tcPr>
-          <w:p>
-            <w:pPr>
-              <w:pStyle w:val="Sinespaciado"/>
-              <w:cnfStyle w:val="000000100000" w:firstRow="0" w:lastRow="0" w:firstColumn="0" w:lastColumn="0" w:oddVBand="0" w:evenVBand="0" w:oddHBand="1" w:evenHBand="0" w:firstRowFirstColumn="0" w:firstRowLastColumn="0" w:lastRowFirstColumn="0" w:lastRowLastColumn="0"/>
-              <w:rPr>
-                <w:b w:val="0"/>
-              </w:rPr>
-            </w:pPr>
-            <w:r>
-              <w:rPr>
-                <w:b w:val="0"/>
-              </w:rPr>
-              <w:t>154,4</w:t>
-            </w:r>
-          </w:p>
-        </w:tc>
-        <w:tc>
-          <w:tcPr>
-            <w:tcW w:w="1556" w:type="dxa"/>
-          </w:tcPr>
-          <w:p>
-            <w:pPr>
-              <w:pStyle w:val="Sinespaciado"/>
-              <w:cnfStyle w:val="000000100000" w:firstRow="0" w:lastRow="0" w:firstColumn="0" w:lastColumn="0" w:oddVBand="0" w:evenVBand="0" w:oddHBand="1" w:evenHBand="0" w:firstRowFirstColumn="0" w:firstRowLastColumn="0" w:lastRowFirstColumn="0" w:lastRowLastColumn="0"/>
-              <w:rPr>
-                <w:b w:val="0"/>
-              </w:rPr>
-            </w:pPr>
-            <w:r>
-              <w:rPr>
-                <w:b w:val="0"/>
-              </w:rPr>
-              <w:t>144,3</w:t>
-            </w:r>
-          </w:p>
-        </w:tc>
-        <w:tc>
-          <w:tcPr>
-            <w:tcW w:w="1341" w:type="dxa"/>
-          </w:tcPr>
-          <w:p>
-            <w:pPr>
-              <w:pStyle w:val="Sinespaciado"/>
-              <w:cnfStyle w:val="000000100000" w:firstRow="0" w:lastRow="0" w:firstColumn="0" w:lastColumn="0" w:oddVBand="0" w:evenVBand="0" w:oddHBand="1" w:evenHBand="0" w:firstRowFirstColumn="0" w:firstRowLastColumn="0" w:lastRowFirstColumn="0" w:lastRowLastColumn="0"/>
-              <w:rPr>
-                <w:b w:val="0"/>
-              </w:rPr>
-            </w:pPr>
-            <w:r>
-              <w:rPr>
-                <w:b w:val="0"/>
-              </w:rPr>
-              <w:t>477,2</w:t>
-            </w:r>
-          </w:p>
-        </w:tc>
-        <w:tc>
-          <w:tcPr>
-            <w:tcW w:w="1492" w:type="dxa"/>
-          </w:tcPr>
-          <w:p>
-            <w:pPr>
-              <w:pStyle w:val="Sinespaciado"/>
-              <w:cnfStyle w:val="000000100000" w:firstRow="0" w:lastRow="0" w:firstColumn="0" w:lastColumn="0" w:oddVBand="0" w:evenVBand="0" w:oddHBand="1" w:evenHBand="0" w:firstRowFirstColumn="0" w:firstRowLastColumn="0" w:lastRowFirstColumn="0" w:lastRowLastColumn="0"/>
-              <w:rPr>
-                <w:b w:val="0"/>
-              </w:rPr>
-            </w:pPr>
-            <w:r>
-              <w:rPr>
-                <w:b w:val="0"/>
-              </w:rPr>
-              <w:t>639,9</w:t>
-            </w:r>
-          </w:p>
-        </w:tc>
-        <w:tc>
-          <w:tcPr>
-            <w:tcW w:w="1593" w:type="dxa"/>
-          </w:tcPr>
-          <w:p>
-            <w:pPr>
-              <w:pStyle w:val="Sinespaciado"/>
-              <w:cnfStyle w:val="000000100000" w:firstRow="0" w:lastRow="0" w:firstColumn="0" w:lastColumn="0" w:oddVBand="0" w:evenVBand="0" w:oddHBand="1" w:evenHBand="0" w:firstRowFirstColumn="0" w:firstRowLastColumn="0" w:lastRowFirstColumn="0" w:lastRowLastColumn="0"/>
-              <w:rPr>
-                <w:b w:val="0"/>
-              </w:rPr>
-            </w:pPr>
-            <w:r>
-              <w:rPr>
-                <w:b w:val="0"/>
-              </w:rPr>
-              <w:t>162,8</w:t>
-            </w:r>
-          </w:p>
-        </w:tc>
-      </w:tr>
-    </w:tbl>
-    <w:p/>
-    <w:p>
-      <w:r>
-        <w:t xml:space="preserve">Como se aprecia en la </w:t>
-      </w:r>
-      <w:r>
-        <w:fldChar w:fldCharType="begin"/>
-      </w:r>
-      <w:r>
-        <w:instrText xml:space="preserve"> REF _Ref504322564 \h </w:instrText>
-      </w:r>
-      <w:r>
-        <w:fldChar w:fldCharType="separate"/>
-      </w:r>
-      <w:r>
-        <w:t xml:space="preserve">Tabla </w:t>
-      </w:r>
-      <w:r>
-        <w:rPr>
-          <w:noProof/>
-        </w:rPr>
-        <w:t>1</w:t>
-      </w:r>
-      <w:r>
-        <w:t xml:space="preserve"> </w:t>
-      </w:r>
-      <w:r>
-        <w:fldChar w:fldCharType="end"/>
-      </w:r>
-      <w:r>
-        <w:t xml:space="preserve"> </w:t>
-      </w:r>
-      <w:r>
-        <w:rPr>
-          <w:color w:val="000000"/>
-        </w:rPr>
-        <w:t>la variación en la impedancia es inversamente proporcional al área de contacto correspondiente en cada caso, con lo cual concluimos que a mayor área, menor resistencia al flujo de corriente sobre el tejido evaluado.</w:t>
-      </w:r>
-      <w:r>
-        <w:t xml:space="preserve"> </w:t>
-      </w:r>
-      <w:r>
-        <w:t xml:space="preserve">Estos resultados fueron presentados en la </w:t>
-      </w:r>
-      <w:r>
-        <w:fldChar w:fldCharType="begin"/>
-      </w:r>
-      <w:r>
-        <w:instrText xml:space="preserve"> REF _Ref504324059 \h </w:instrText>
-      </w:r>
-      <w:r>
-        <w:fldChar w:fldCharType="separate"/>
-      </w:r>
-      <w:r>
-        <w:t xml:space="preserve"> </w:t>
-      </w:r>
-      <w:r>
-        <w:fldChar w:fldCharType="end"/>
-      </w:r>
-      <w:r>
-        <w:fldChar w:fldCharType="begin"/>
-      </w:r>
-      <w:r>
-        <w:instrText xml:space="preserve"> REF _Ref504325647 \h </w:instrText>
-      </w:r>
-      <w:r>
-        <w:fldChar w:fldCharType="separate"/>
-      </w:r>
-      <w:r>
-        <w:t xml:space="preserve">Figura </w:t>
-      </w:r>
-      <w:r>
-        <w:rPr>
-          <w:noProof/>
-        </w:rPr>
-        <w:t>5</w:t>
-      </w:r>
-      <w:r>
-        <w:fldChar w:fldCharType="end"/>
-      </w:r>
-      <w:r>
-        <w:t xml:space="preserve"> </w:t>
-      </w:r>
-      <w:r>
-        <w:t xml:space="preserve"> y fueron usados para la detección de la placa de Retorno. </w:t>
       </w:r>
     </w:p>
     <w:p>
@@ -6992,16 +6284,43 @@
           <w:noProof/>
           <w:lang w:eastAsia="es-CO"/>
         </w:rPr>
-        <w:lastRenderedPageBreak/>
         <w:drawing>
-          <wp:inline distT="0" distB="0" distL="0" distR="0" wp14:anchorId="23927D4A" wp14:editId="32335C8F">
-            <wp:extent cx="4572000" cy="2743200"/>
-            <wp:effectExtent l="0" t="0" r="0" b="0"/>
-            <wp:docPr id="9" name="Gráfico 9"/>
-            <wp:cNvGraphicFramePr/>
+          <wp:inline distT="0" distB="0" distL="0" distR="0">
+            <wp:extent cx="3230880" cy="1700784"/>
+            <wp:effectExtent l="0" t="0" r="7620" b="0"/>
+            <wp:docPr id="14" name="Imagen 14"/>
+            <wp:cNvGraphicFramePr>
+              <a:graphicFrameLocks xmlns:a="http://schemas.openxmlformats.org/drawingml/2006/main" noChangeAspect="1"/>
+            </wp:cNvGraphicFramePr>
             <a:graphic xmlns:a="http://schemas.openxmlformats.org/drawingml/2006/main">
-              <a:graphicData uri="http://schemas.openxmlformats.org/drawingml/2006/chart">
-                <c:chart xmlns:c="http://schemas.openxmlformats.org/drawingml/2006/chart" xmlns:r="http://schemas.openxmlformats.org/officeDocument/2006/relationships" r:id="rId12"/>
+              <a:graphicData uri="http://schemas.openxmlformats.org/drawingml/2006/picture">
+                <pic:pic xmlns:pic="http://schemas.openxmlformats.org/drawingml/2006/picture">
+                  <pic:nvPicPr>
+                    <pic:cNvPr id="14" name="Tejido piel.jpg"/>
+                    <pic:cNvPicPr/>
+                  </pic:nvPicPr>
+                  <pic:blipFill>
+                    <a:blip r:embed="rId12" cstate="print">
+                      <a:extLst>
+                        <a:ext uri="{28A0092B-C50C-407E-A947-70E740481C1C}">
+                          <a14:useLocalDpi xmlns:a14="http://schemas.microsoft.com/office/drawing/2010/main" val="0"/>
+                        </a:ext>
+                      </a:extLst>
+                    </a:blip>
+                    <a:stretch>
+                      <a:fillRect/>
+                    </a:stretch>
+                  </pic:blipFill>
+                  <pic:spPr>
+                    <a:xfrm>
+                      <a:off x="0" y="0"/>
+                      <a:ext cx="3230880" cy="1700784"/>
+                    </a:xfrm>
+                    <a:prstGeom prst="rect">
+                      <a:avLst/>
+                    </a:prstGeom>
+                  </pic:spPr>
+                </pic:pic>
               </a:graphicData>
             </a:graphic>
           </wp:inline>
@@ -7013,7 +6332,8 @@
         <w:pStyle w:val="Descripcin"/>
         <w:jc w:val="center"/>
       </w:pPr>
-      <w:bookmarkStart w:id="21" w:name="_Ref504325647"/>
+      <w:bookmarkStart w:id="24" w:name="_Ref504941877"/>
+      <w:bookmarkStart w:id="25" w:name="_Ref504941883"/>
       <w:r>
         <w:t xml:space="preserve">Figura </w:t>
       </w:r>
@@ -7033,28 +6353,104 @@
         <w:t>5</w:t>
       </w:r>
       <w:r>
+        <w:fldChar w:fldCharType="end"/>
+      </w:r>
+      <w:bookmarkEnd w:id="25"/>
+      <w:r>
+        <w:t>. Representación de un Tejido mediante un Circuito Eléctrico.</w:t>
+      </w:r>
+      <w:bookmarkEnd w:id="24"/>
+      <w:r>
+        <w:t xml:space="preserve"> </w:t>
+      </w:r>
+    </w:p>
+    <w:p/>
+    <w:p>
+      <w:r>
+        <w:t xml:space="preserve">Como se aprecia en la </w:t>
+      </w:r>
+      <w:r>
+        <w:fldChar w:fldCharType="begin"/>
+      </w:r>
+      <w:r>
+        <w:instrText xml:space="preserve"> REF _Ref504322564 \h </w:instrText>
+      </w:r>
+      <w:r>
+        <w:fldChar w:fldCharType="separate"/>
+      </w:r>
+      <w:r>
+        <w:t xml:space="preserve">Tabla </w:t>
+      </w:r>
+      <w:r>
         <w:rPr>
           <w:noProof/>
         </w:rPr>
+        <w:t>1</w:t>
+      </w:r>
+      <w:r>
+        <w:t xml:space="preserve"> </w:t>
+      </w:r>
+      <w:r>
         <w:fldChar w:fldCharType="end"/>
       </w:r>
       <w:r>
-        <w:t>. Curva de Variación de Impedancia con respecto a la posición de la Placa de Retorno</w:t>
-      </w:r>
-      <w:bookmarkEnd w:id="21"/>
-    </w:p>
-    <w:p>
-      <w:r>
-        <w:t xml:space="preserve">Además para corroborar que los datos arrojados por el sistema de Bioimpedanciometría, se sensaron arreglos de resistencias comerciales a fin de observar la precisión del sistema, y se obtuvo un error máximo del 6% y fue en valores inferiores a 200 </w:t>
-      </w:r>
-      <w:r>
-        <w:t>Ω</w:t>
-      </w:r>
-      <w:r>
-        <w:t>, en donde el IC AD5933 tiene el menor rendimiento.</w:t>
-      </w:r>
-    </w:p>
-    <w:p/>
+        <w:t xml:space="preserve"> </w:t>
+      </w:r>
+      <w:r>
+        <w:rPr>
+          <w:color w:val="000000"/>
+        </w:rPr>
+        <w:t>la variación en la impedancia es inversamente proporcional al área de contacto correspondiente en cada caso, con lo cual concluimos que a mayor área, menor resistencia al flujo de corriente sobre el tejido evaluado.</w:t>
+      </w:r>
+      <w:r>
+        <w:t xml:space="preserve"> </w:t>
+      </w:r>
+      <w:r>
+        <w:t xml:space="preserve">Estos resultados fueron presentados en la </w:t>
+      </w:r>
+      <w:r>
+        <w:fldChar w:fldCharType="begin"/>
+      </w:r>
+      <w:r>
+        <w:instrText xml:space="preserve"> REF _Ref504324059 \h </w:instrText>
+      </w:r>
+      <w:r>
+        <w:fldChar w:fldCharType="separate"/>
+      </w:r>
+      <w:r>
+        <w:t xml:space="preserve"> </w:t>
+      </w:r>
+      <w:r>
+        <w:fldChar w:fldCharType="end"/>
+      </w:r>
+      <w:r>
+        <w:fldChar w:fldCharType="begin"/>
+      </w:r>
+      <w:r>
+        <w:instrText xml:space="preserve"> REF _Ref504325647 \h </w:instrText>
+      </w:r>
+      <w:r>
+        <w:fldChar w:fldCharType="separate"/>
+      </w:r>
+      <w:r>
+        <w:t xml:space="preserve">Figura </w:t>
+      </w:r>
+      <w:r>
+        <w:rPr>
+          <w:noProof/>
+        </w:rPr>
+        <w:t>5</w:t>
+      </w:r>
+      <w:r>
+        <w:fldChar w:fldCharType="end"/>
+      </w:r>
+      <w:r>
+        <w:t xml:space="preserve"> </w:t>
+      </w:r>
+      <w:r>
+        <w:t xml:space="preserve"> y fueron usados para la detección de la placa de Retorno. </w:t>
+      </w:r>
+    </w:p>
     <w:p>
       <w:pPr>
         <w:keepNext/>
@@ -7065,11 +6461,12 @@
           <w:noProof/>
           <w:lang w:eastAsia="es-CO"/>
         </w:rPr>
+        <w:lastRenderedPageBreak/>
         <w:drawing>
-          <wp:inline distT="0" distB="0" distL="0" distR="0" wp14:anchorId="551E9E87" wp14:editId="336D4429">
-            <wp:extent cx="4572000" cy="2743200"/>
-            <wp:effectExtent l="0" t="0" r="0" b="0"/>
-            <wp:docPr id="8" name="Gráfico 8"/>
+          <wp:inline distT="0" distB="0" distL="0" distR="0" wp14:anchorId="23927D4A" wp14:editId="32335C8F">
+            <wp:extent cx="4495800" cy="2600325"/>
+            <wp:effectExtent l="0" t="0" r="0" b="9525"/>
+            <wp:docPr id="9" name="Gráfico 9"/>
             <wp:cNvGraphicFramePr/>
             <a:graphic xmlns:a="http://schemas.openxmlformats.org/drawingml/2006/main">
               <a:graphicData uri="http://schemas.openxmlformats.org/drawingml/2006/chart">
@@ -7085,7 +6482,7 @@
         <w:pStyle w:val="Descripcin"/>
         <w:jc w:val="center"/>
       </w:pPr>
-      <w:bookmarkStart w:id="22" w:name="_Ref504330070"/>
+      <w:bookmarkStart w:id="26" w:name="_Ref504325647"/>
       <w:r>
         <w:t xml:space="preserve">Figura </w:t>
       </w:r>
@@ -7111,48 +6508,1355 @@
         <w:fldChar w:fldCharType="end"/>
       </w:r>
       <w:r>
-        <w:t>. Comparación de Impedancia Obtenida por el Bioimpedanciometro contra su valor de Fábrica.</w:t>
-      </w:r>
-      <w:bookmarkEnd w:id="22"/>
-    </w:p>
-    <w:p>
-      <w:r>
-        <w:lastRenderedPageBreak/>
-        <w:t xml:space="preserve">En la </w:t>
+        <w:t>. Curva de Variación de Impedancia con respecto a la posición de la Placa de Retorno</w:t>
+      </w:r>
+      <w:bookmarkEnd w:id="26"/>
+    </w:p>
+    <w:p>
+      <w:r>
+        <w:t>Además para corroborar el sistema de Bioimpedanciometría</w:t>
+      </w:r>
+      <w:r>
+        <w:t xml:space="preserve"> funcione correctamente</w:t>
+      </w:r>
+      <w:r>
+        <w:t xml:space="preserve">, se sensaron arreglos de resistencias comerciales a fin de observar la precisión del sistema, y se obtuvo un error máximo del 6% y fue en valores inferiores a 200 </w:t>
+      </w:r>
+      <w:r>
+        <w:t>Ω</w:t>
+      </w:r>
+      <w:r>
+        <w:t xml:space="preserve"> como se observa en la </w:t>
       </w:r>
       <w:r>
         <w:fldChar w:fldCharType="begin"/>
       </w:r>
       <w:r>
-        <w:instrText xml:space="preserve"> REF _Ref504330070 \h </w:instrText>
+        <w:instrText xml:space="preserve"> REF _Ref504929201 \h </w:instrText>
       </w:r>
       <w:r>
         <w:fldChar w:fldCharType="separate"/>
       </w:r>
       <w:r>
-        <w:t xml:space="preserve">Figura </w:t>
+        <w:t xml:space="preserve">Tabla </w:t>
       </w:r>
       <w:r>
         <w:rPr>
           <w:noProof/>
         </w:rPr>
-        <w:t>6</w:t>
+        <w:t>2</w:t>
       </w:r>
       <w:r>
         <w:fldChar w:fldCharType="end"/>
       </w:r>
       <w:r>
-        <w:t xml:space="preserve"> </w:t>
-      </w:r>
-      <w:r>
-        <w:t>se visualiza</w:t>
-      </w:r>
-      <w:r>
-        <w:t xml:space="preserve"> que los valores deseados y los valores sensados poseen comportamiento lineal y por lo tanto, son legítimos para poder realizar la posterior validación del “Control Automático de Potencia”</w:t>
-      </w:r>
-      <w:r>
-        <w:t>.</w:t>
-      </w:r>
+        <w:t>, en donde el IC AD5933 tiene el menor rendimiento.</w:t>
+      </w:r>
+    </w:p>
+    <w:p>
+      <w:pPr>
+        <w:pStyle w:val="Descripcin"/>
+        <w:keepNext/>
+      </w:pPr>
+      <w:bookmarkStart w:id="27" w:name="_Ref504929201"/>
+      <w:r>
+        <w:t xml:space="preserve">Tabla </w:t>
+      </w:r>
+      <w:r>
+        <w:fldChar w:fldCharType="begin"/>
+      </w:r>
+      <w:r>
+        <w:instrText xml:space="preserve"> SEQ Tabla \* ARABIC </w:instrText>
+      </w:r>
+      <w:r>
+        <w:fldChar w:fldCharType="separate"/>
+      </w:r>
+      <w:r>
+        <w:rPr>
+          <w:noProof/>
+        </w:rPr>
+        <w:t>2</w:t>
+      </w:r>
+      <w:r>
+        <w:fldChar w:fldCharType="end"/>
+      </w:r>
+      <w:r>
+        <w:t>. Error Porcentual entre Valores de Fábrica y Valores Sensados.</w:t>
+      </w:r>
+      <w:bookmarkEnd w:id="27"/>
+    </w:p>
+    <w:tbl>
+      <w:tblPr>
+        <w:tblStyle w:val="Tabladelista1clara"/>
+        <w:tblW w:w="5540" w:type="dxa"/>
+        <w:jc w:val="center"/>
+        <w:tblLook w:val="04A0" w:firstRow="1" w:lastRow="0" w:firstColumn="1" w:lastColumn="0" w:noHBand="0" w:noVBand="1"/>
+      </w:tblPr>
+      <w:tblGrid>
+        <w:gridCol w:w="1880"/>
+        <w:gridCol w:w="1780"/>
+        <w:gridCol w:w="1880"/>
+      </w:tblGrid>
+      <w:tr>
+        <w:trPr>
+          <w:cnfStyle w:val="100000000000" w:firstRow="1" w:lastRow="0" w:firstColumn="0" w:lastColumn="0" w:oddVBand="0" w:evenVBand="0" w:oddHBand="0" w:evenHBand="0" w:firstRowFirstColumn="0" w:firstRowLastColumn="0" w:lastRowFirstColumn="0" w:lastRowLastColumn="0"/>
+          <w:trHeight w:val="315"/>
+          <w:jc w:val="center"/>
+        </w:trPr>
+        <w:tc>
+          <w:tcPr>
+            <w:cnfStyle w:val="001000000000" w:firstRow="0" w:lastRow="0" w:firstColumn="1" w:lastColumn="0" w:oddVBand="0" w:evenVBand="0" w:oddHBand="0" w:evenHBand="0" w:firstRowFirstColumn="0" w:firstRowLastColumn="0" w:lastRowFirstColumn="0" w:lastRowLastColumn="0"/>
+            <w:tcW w:w="1880" w:type="dxa"/>
+            <w:noWrap/>
+            <w:hideMark/>
+          </w:tcPr>
+          <w:p>
+            <w:pPr>
+              <w:spacing w:line="240" w:lineRule="auto"/>
+              <w:ind w:firstLine="0"/>
+              <w:jc w:val="center"/>
+              <w:rPr>
+                <w:rFonts w:eastAsia="Times New Roman" w:cs="Times New Roman"/>
+                <w:color w:val="000000"/>
+                <w:szCs w:val="24"/>
+                <w:lang w:eastAsia="es-CO"/>
+              </w:rPr>
+            </w:pPr>
+            <w:r>
+              <w:rPr>
+                <w:rFonts w:eastAsia="Times New Roman" w:cs="Times New Roman"/>
+                <w:color w:val="000000"/>
+                <w:szCs w:val="24"/>
+                <w:lang w:eastAsia="es-CO"/>
+              </w:rPr>
+              <w:t>Valor de Fabrica</w:t>
+            </w:r>
+          </w:p>
+        </w:tc>
+        <w:tc>
+          <w:tcPr>
+            <w:tcW w:w="1780" w:type="dxa"/>
+            <w:noWrap/>
+            <w:hideMark/>
+          </w:tcPr>
+          <w:p>
+            <w:pPr>
+              <w:spacing w:line="240" w:lineRule="auto"/>
+              <w:ind w:firstLine="0"/>
+              <w:jc w:val="center"/>
+              <w:cnfStyle w:val="100000000000" w:firstRow="1" w:lastRow="0" w:firstColumn="0" w:lastColumn="0" w:oddVBand="0" w:evenVBand="0" w:oddHBand="0" w:evenHBand="0" w:firstRowFirstColumn="0" w:firstRowLastColumn="0" w:lastRowFirstColumn="0" w:lastRowLastColumn="0"/>
+              <w:rPr>
+                <w:rFonts w:eastAsia="Times New Roman" w:cs="Times New Roman"/>
+                <w:color w:val="000000"/>
+                <w:szCs w:val="24"/>
+                <w:lang w:eastAsia="es-CO"/>
+              </w:rPr>
+            </w:pPr>
+            <w:r>
+              <w:rPr>
+                <w:rFonts w:eastAsia="Times New Roman" w:cs="Times New Roman"/>
+                <w:color w:val="000000"/>
+                <w:szCs w:val="24"/>
+                <w:lang w:eastAsia="es-CO"/>
+              </w:rPr>
+              <w:t>Valor Sensado</w:t>
+            </w:r>
+          </w:p>
+        </w:tc>
+        <w:tc>
+          <w:tcPr>
+            <w:tcW w:w="1880" w:type="dxa"/>
+            <w:noWrap/>
+            <w:hideMark/>
+          </w:tcPr>
+          <w:p>
+            <w:pPr>
+              <w:spacing w:line="240" w:lineRule="auto"/>
+              <w:ind w:firstLine="0"/>
+              <w:jc w:val="center"/>
+              <w:cnfStyle w:val="100000000000" w:firstRow="1" w:lastRow="0" w:firstColumn="0" w:lastColumn="0" w:oddVBand="0" w:evenVBand="0" w:oddHBand="0" w:evenHBand="0" w:firstRowFirstColumn="0" w:firstRowLastColumn="0" w:lastRowFirstColumn="0" w:lastRowLastColumn="0"/>
+              <w:rPr>
+                <w:rFonts w:eastAsia="Times New Roman" w:cs="Times New Roman"/>
+                <w:color w:val="000000"/>
+                <w:szCs w:val="24"/>
+                <w:lang w:eastAsia="es-CO"/>
+              </w:rPr>
+            </w:pPr>
+            <w:r>
+              <w:rPr>
+                <w:rFonts w:eastAsia="Times New Roman" w:cs="Times New Roman"/>
+                <w:color w:val="000000"/>
+                <w:szCs w:val="24"/>
+                <w:lang w:eastAsia="es-CO"/>
+              </w:rPr>
+              <w:t>Error Porcentual</w:t>
+            </w:r>
+          </w:p>
+        </w:tc>
+      </w:tr>
+      <w:tr>
+        <w:trPr>
+          <w:cnfStyle w:val="000000100000" w:firstRow="0" w:lastRow="0" w:firstColumn="0" w:lastColumn="0" w:oddVBand="0" w:evenVBand="0" w:oddHBand="1" w:evenHBand="0" w:firstRowFirstColumn="0" w:firstRowLastColumn="0" w:lastRowFirstColumn="0" w:lastRowLastColumn="0"/>
+          <w:trHeight w:val="315"/>
+          <w:jc w:val="center"/>
+        </w:trPr>
+        <w:tc>
+          <w:tcPr>
+            <w:cnfStyle w:val="001000000000" w:firstRow="0" w:lastRow="0" w:firstColumn="1" w:lastColumn="0" w:oddVBand="0" w:evenVBand="0" w:oddHBand="0" w:evenHBand="0" w:firstRowFirstColumn="0" w:firstRowLastColumn="0" w:lastRowFirstColumn="0" w:lastRowLastColumn="0"/>
+            <w:tcW w:w="1880" w:type="dxa"/>
+            <w:noWrap/>
+            <w:hideMark/>
+          </w:tcPr>
+          <w:p>
+            <w:pPr>
+              <w:spacing w:line="240" w:lineRule="auto"/>
+              <w:ind w:firstLine="0"/>
+              <w:jc w:val="center"/>
+              <w:rPr>
+                <w:rFonts w:eastAsia="Times New Roman" w:cs="Times New Roman"/>
+                <w:color w:val="000000"/>
+                <w:szCs w:val="24"/>
+                <w:lang w:eastAsia="es-CO"/>
+              </w:rPr>
+            </w:pPr>
+            <w:r>
+              <w:rPr>
+                <w:rFonts w:eastAsia="Times New Roman" w:cs="Times New Roman"/>
+                <w:color w:val="000000"/>
+                <w:szCs w:val="24"/>
+                <w:lang w:eastAsia="es-CO"/>
+              </w:rPr>
+              <w:t>120</w:t>
+            </w:r>
+          </w:p>
+        </w:tc>
+        <w:tc>
+          <w:tcPr>
+            <w:tcW w:w="1780" w:type="dxa"/>
+            <w:noWrap/>
+            <w:hideMark/>
+          </w:tcPr>
+          <w:p>
+            <w:pPr>
+              <w:spacing w:line="240" w:lineRule="auto"/>
+              <w:ind w:firstLine="0"/>
+              <w:jc w:val="center"/>
+              <w:cnfStyle w:val="000000100000" w:firstRow="0" w:lastRow="0" w:firstColumn="0" w:lastColumn="0" w:oddVBand="0" w:evenVBand="0" w:oddHBand="1" w:evenHBand="0" w:firstRowFirstColumn="0" w:firstRowLastColumn="0" w:lastRowFirstColumn="0" w:lastRowLastColumn="0"/>
+              <w:rPr>
+                <w:rFonts w:eastAsia="Times New Roman" w:cs="Times New Roman"/>
+                <w:color w:val="000000"/>
+                <w:szCs w:val="24"/>
+                <w:lang w:eastAsia="es-CO"/>
+              </w:rPr>
+            </w:pPr>
+            <w:r>
+              <w:rPr>
+                <w:rFonts w:eastAsia="Times New Roman" w:cs="Times New Roman"/>
+                <w:color w:val="000000"/>
+                <w:szCs w:val="24"/>
+                <w:lang w:eastAsia="es-CO"/>
+              </w:rPr>
+              <w:t>125,68</w:t>
+            </w:r>
+          </w:p>
+        </w:tc>
+        <w:tc>
+          <w:tcPr>
+            <w:tcW w:w="1880" w:type="dxa"/>
+            <w:noWrap/>
+            <w:hideMark/>
+          </w:tcPr>
+          <w:p>
+            <w:pPr>
+              <w:spacing w:line="240" w:lineRule="auto"/>
+              <w:ind w:firstLine="0"/>
+              <w:jc w:val="right"/>
+              <w:cnfStyle w:val="000000100000" w:firstRow="0" w:lastRow="0" w:firstColumn="0" w:lastColumn="0" w:oddVBand="0" w:evenVBand="0" w:oddHBand="1" w:evenHBand="0" w:firstRowFirstColumn="0" w:firstRowLastColumn="0" w:lastRowFirstColumn="0" w:lastRowLastColumn="0"/>
+              <w:rPr>
+                <w:rFonts w:eastAsia="Times New Roman" w:cs="Times New Roman"/>
+                <w:color w:val="000000"/>
+                <w:szCs w:val="24"/>
+                <w:lang w:eastAsia="es-CO"/>
+              </w:rPr>
+            </w:pPr>
+            <w:r>
+              <w:rPr>
+                <w:rFonts w:eastAsia="Times New Roman" w:cs="Times New Roman"/>
+                <w:color w:val="000000"/>
+                <w:szCs w:val="24"/>
+                <w:lang w:eastAsia="es-CO"/>
+              </w:rPr>
+              <w:t>4,73</w:t>
+            </w:r>
+          </w:p>
+        </w:tc>
+      </w:tr>
+      <w:tr>
+        <w:trPr>
+          <w:trHeight w:val="315"/>
+          <w:jc w:val="center"/>
+        </w:trPr>
+        <w:tc>
+          <w:tcPr>
+            <w:cnfStyle w:val="001000000000" w:firstRow="0" w:lastRow="0" w:firstColumn="1" w:lastColumn="0" w:oddVBand="0" w:evenVBand="0" w:oddHBand="0" w:evenHBand="0" w:firstRowFirstColumn="0" w:firstRowLastColumn="0" w:lastRowFirstColumn="0" w:lastRowLastColumn="0"/>
+            <w:tcW w:w="1880" w:type="dxa"/>
+            <w:noWrap/>
+            <w:hideMark/>
+          </w:tcPr>
+          <w:p>
+            <w:pPr>
+              <w:spacing w:line="240" w:lineRule="auto"/>
+              <w:ind w:firstLine="0"/>
+              <w:jc w:val="center"/>
+              <w:rPr>
+                <w:rFonts w:eastAsia="Times New Roman" w:cs="Times New Roman"/>
+                <w:color w:val="000000"/>
+                <w:szCs w:val="24"/>
+                <w:lang w:eastAsia="es-CO"/>
+              </w:rPr>
+            </w:pPr>
+            <w:r>
+              <w:rPr>
+                <w:rFonts w:eastAsia="Times New Roman" w:cs="Times New Roman"/>
+                <w:color w:val="000000"/>
+                <w:szCs w:val="24"/>
+                <w:lang w:eastAsia="es-CO"/>
+              </w:rPr>
+              <w:t>180</w:t>
+            </w:r>
+          </w:p>
+        </w:tc>
+        <w:tc>
+          <w:tcPr>
+            <w:tcW w:w="1780" w:type="dxa"/>
+            <w:noWrap/>
+            <w:hideMark/>
+          </w:tcPr>
+          <w:p>
+            <w:pPr>
+              <w:spacing w:line="240" w:lineRule="auto"/>
+              <w:ind w:firstLine="0"/>
+              <w:jc w:val="center"/>
+              <w:cnfStyle w:val="000000000000" w:firstRow="0" w:lastRow="0" w:firstColumn="0" w:lastColumn="0" w:oddVBand="0" w:evenVBand="0" w:oddHBand="0" w:evenHBand="0" w:firstRowFirstColumn="0" w:firstRowLastColumn="0" w:lastRowFirstColumn="0" w:lastRowLastColumn="0"/>
+              <w:rPr>
+                <w:rFonts w:eastAsia="Times New Roman" w:cs="Times New Roman"/>
+                <w:color w:val="000000"/>
+                <w:szCs w:val="24"/>
+                <w:lang w:eastAsia="es-CO"/>
+              </w:rPr>
+            </w:pPr>
+            <w:r>
+              <w:rPr>
+                <w:rFonts w:eastAsia="Times New Roman" w:cs="Times New Roman"/>
+                <w:color w:val="000000"/>
+                <w:szCs w:val="24"/>
+                <w:lang w:eastAsia="es-CO"/>
+              </w:rPr>
+              <w:t>169,46</w:t>
+            </w:r>
+          </w:p>
+        </w:tc>
+        <w:tc>
+          <w:tcPr>
+            <w:tcW w:w="1880" w:type="dxa"/>
+            <w:noWrap/>
+            <w:hideMark/>
+          </w:tcPr>
+          <w:p>
+            <w:pPr>
+              <w:spacing w:line="240" w:lineRule="auto"/>
+              <w:ind w:firstLine="0"/>
+              <w:jc w:val="right"/>
+              <w:cnfStyle w:val="000000000000" w:firstRow="0" w:lastRow="0" w:firstColumn="0" w:lastColumn="0" w:oddVBand="0" w:evenVBand="0" w:oddHBand="0" w:evenHBand="0" w:firstRowFirstColumn="0" w:firstRowLastColumn="0" w:lastRowFirstColumn="0" w:lastRowLastColumn="0"/>
+              <w:rPr>
+                <w:rFonts w:eastAsia="Times New Roman" w:cs="Times New Roman"/>
+                <w:color w:val="000000"/>
+                <w:szCs w:val="24"/>
+                <w:lang w:eastAsia="es-CO"/>
+              </w:rPr>
+            </w:pPr>
+            <w:r>
+              <w:rPr>
+                <w:rFonts w:eastAsia="Times New Roman" w:cs="Times New Roman"/>
+                <w:color w:val="000000"/>
+                <w:szCs w:val="24"/>
+                <w:lang w:eastAsia="es-CO"/>
+              </w:rPr>
+              <w:t>-5,85</w:t>
+            </w:r>
+          </w:p>
+        </w:tc>
+      </w:tr>
+      <w:tr>
+        <w:trPr>
+          <w:cnfStyle w:val="000000100000" w:firstRow="0" w:lastRow="0" w:firstColumn="0" w:lastColumn="0" w:oddVBand="0" w:evenVBand="0" w:oddHBand="1" w:evenHBand="0" w:firstRowFirstColumn="0" w:firstRowLastColumn="0" w:lastRowFirstColumn="0" w:lastRowLastColumn="0"/>
+          <w:trHeight w:val="315"/>
+          <w:jc w:val="center"/>
+        </w:trPr>
+        <w:tc>
+          <w:tcPr>
+            <w:cnfStyle w:val="001000000000" w:firstRow="0" w:lastRow="0" w:firstColumn="1" w:lastColumn="0" w:oddVBand="0" w:evenVBand="0" w:oddHBand="0" w:evenHBand="0" w:firstRowFirstColumn="0" w:firstRowLastColumn="0" w:lastRowFirstColumn="0" w:lastRowLastColumn="0"/>
+            <w:tcW w:w="1880" w:type="dxa"/>
+            <w:noWrap/>
+            <w:hideMark/>
+          </w:tcPr>
+          <w:p>
+            <w:pPr>
+              <w:spacing w:line="240" w:lineRule="auto"/>
+              <w:ind w:firstLine="0"/>
+              <w:jc w:val="center"/>
+              <w:rPr>
+                <w:rFonts w:eastAsia="Times New Roman" w:cs="Times New Roman"/>
+                <w:color w:val="000000"/>
+                <w:szCs w:val="24"/>
+                <w:lang w:eastAsia="es-CO"/>
+              </w:rPr>
+            </w:pPr>
+            <w:r>
+              <w:rPr>
+                <w:rFonts w:eastAsia="Times New Roman" w:cs="Times New Roman"/>
+                <w:color w:val="000000"/>
+                <w:szCs w:val="24"/>
+                <w:lang w:eastAsia="es-CO"/>
+              </w:rPr>
+              <w:t>240</w:t>
+            </w:r>
+          </w:p>
+        </w:tc>
+        <w:tc>
+          <w:tcPr>
+            <w:tcW w:w="1780" w:type="dxa"/>
+            <w:noWrap/>
+            <w:hideMark/>
+          </w:tcPr>
+          <w:p>
+            <w:pPr>
+              <w:spacing w:line="240" w:lineRule="auto"/>
+              <w:ind w:firstLine="0"/>
+              <w:jc w:val="center"/>
+              <w:cnfStyle w:val="000000100000" w:firstRow="0" w:lastRow="0" w:firstColumn="0" w:lastColumn="0" w:oddVBand="0" w:evenVBand="0" w:oddHBand="1" w:evenHBand="0" w:firstRowFirstColumn="0" w:firstRowLastColumn="0" w:lastRowFirstColumn="0" w:lastRowLastColumn="0"/>
+              <w:rPr>
+                <w:rFonts w:eastAsia="Times New Roman" w:cs="Times New Roman"/>
+                <w:color w:val="000000"/>
+                <w:szCs w:val="24"/>
+                <w:lang w:eastAsia="es-CO"/>
+              </w:rPr>
+            </w:pPr>
+            <w:r>
+              <w:rPr>
+                <w:rFonts w:eastAsia="Times New Roman" w:cs="Times New Roman"/>
+                <w:color w:val="000000"/>
+                <w:szCs w:val="24"/>
+                <w:lang w:eastAsia="es-CO"/>
+              </w:rPr>
+              <w:t>243,16</w:t>
+            </w:r>
+          </w:p>
+        </w:tc>
+        <w:tc>
+          <w:tcPr>
+            <w:tcW w:w="1880" w:type="dxa"/>
+            <w:noWrap/>
+            <w:hideMark/>
+          </w:tcPr>
+          <w:p>
+            <w:pPr>
+              <w:spacing w:line="240" w:lineRule="auto"/>
+              <w:ind w:firstLine="0"/>
+              <w:jc w:val="right"/>
+              <w:cnfStyle w:val="000000100000" w:firstRow="0" w:lastRow="0" w:firstColumn="0" w:lastColumn="0" w:oddVBand="0" w:evenVBand="0" w:oddHBand="1" w:evenHBand="0" w:firstRowFirstColumn="0" w:firstRowLastColumn="0" w:lastRowFirstColumn="0" w:lastRowLastColumn="0"/>
+              <w:rPr>
+                <w:rFonts w:eastAsia="Times New Roman" w:cs="Times New Roman"/>
+                <w:color w:val="000000"/>
+                <w:szCs w:val="24"/>
+                <w:lang w:eastAsia="es-CO"/>
+              </w:rPr>
+            </w:pPr>
+            <w:r>
+              <w:rPr>
+                <w:rFonts w:eastAsia="Times New Roman" w:cs="Times New Roman"/>
+                <w:color w:val="000000"/>
+                <w:szCs w:val="24"/>
+                <w:lang w:eastAsia="es-CO"/>
+              </w:rPr>
+              <w:t>1,316</w:t>
+            </w:r>
+          </w:p>
+        </w:tc>
+      </w:tr>
+      <w:tr>
+        <w:trPr>
+          <w:trHeight w:val="315"/>
+          <w:jc w:val="center"/>
+        </w:trPr>
+        <w:tc>
+          <w:tcPr>
+            <w:cnfStyle w:val="001000000000" w:firstRow="0" w:lastRow="0" w:firstColumn="1" w:lastColumn="0" w:oddVBand="0" w:evenVBand="0" w:oddHBand="0" w:evenHBand="0" w:firstRowFirstColumn="0" w:firstRowLastColumn="0" w:lastRowFirstColumn="0" w:lastRowLastColumn="0"/>
+            <w:tcW w:w="1880" w:type="dxa"/>
+            <w:noWrap/>
+            <w:hideMark/>
+          </w:tcPr>
+          <w:p>
+            <w:pPr>
+              <w:spacing w:line="240" w:lineRule="auto"/>
+              <w:ind w:firstLine="0"/>
+              <w:jc w:val="center"/>
+              <w:rPr>
+                <w:rFonts w:eastAsia="Times New Roman" w:cs="Times New Roman"/>
+                <w:color w:val="000000"/>
+                <w:szCs w:val="24"/>
+                <w:lang w:eastAsia="es-CO"/>
+              </w:rPr>
+            </w:pPr>
+            <w:r>
+              <w:rPr>
+                <w:rFonts w:eastAsia="Times New Roman" w:cs="Times New Roman"/>
+                <w:color w:val="000000"/>
+                <w:szCs w:val="24"/>
+                <w:lang w:eastAsia="es-CO"/>
+              </w:rPr>
+              <w:t>360</w:t>
+            </w:r>
+          </w:p>
+        </w:tc>
+        <w:tc>
+          <w:tcPr>
+            <w:tcW w:w="1780" w:type="dxa"/>
+            <w:noWrap/>
+            <w:hideMark/>
+          </w:tcPr>
+          <w:p>
+            <w:pPr>
+              <w:spacing w:line="240" w:lineRule="auto"/>
+              <w:ind w:firstLine="0"/>
+              <w:jc w:val="center"/>
+              <w:cnfStyle w:val="000000000000" w:firstRow="0" w:lastRow="0" w:firstColumn="0" w:lastColumn="0" w:oddVBand="0" w:evenVBand="0" w:oddHBand="0" w:evenHBand="0" w:firstRowFirstColumn="0" w:firstRowLastColumn="0" w:lastRowFirstColumn="0" w:lastRowLastColumn="0"/>
+              <w:rPr>
+                <w:rFonts w:eastAsia="Times New Roman" w:cs="Times New Roman"/>
+                <w:color w:val="000000"/>
+                <w:szCs w:val="24"/>
+                <w:lang w:eastAsia="es-CO"/>
+              </w:rPr>
+            </w:pPr>
+            <w:r>
+              <w:rPr>
+                <w:rFonts w:eastAsia="Times New Roman" w:cs="Times New Roman"/>
+                <w:color w:val="000000"/>
+                <w:szCs w:val="24"/>
+                <w:lang w:eastAsia="es-CO"/>
+              </w:rPr>
+              <w:t>372,26</w:t>
+            </w:r>
+          </w:p>
+        </w:tc>
+        <w:tc>
+          <w:tcPr>
+            <w:tcW w:w="1880" w:type="dxa"/>
+            <w:noWrap/>
+            <w:hideMark/>
+          </w:tcPr>
+          <w:p>
+            <w:pPr>
+              <w:spacing w:line="240" w:lineRule="auto"/>
+              <w:ind w:firstLine="0"/>
+              <w:jc w:val="right"/>
+              <w:cnfStyle w:val="000000000000" w:firstRow="0" w:lastRow="0" w:firstColumn="0" w:lastColumn="0" w:oddVBand="0" w:evenVBand="0" w:oddHBand="0" w:evenHBand="0" w:firstRowFirstColumn="0" w:firstRowLastColumn="0" w:lastRowFirstColumn="0" w:lastRowLastColumn="0"/>
+              <w:rPr>
+                <w:rFonts w:eastAsia="Times New Roman" w:cs="Times New Roman"/>
+                <w:color w:val="000000"/>
+                <w:szCs w:val="24"/>
+                <w:lang w:eastAsia="es-CO"/>
+              </w:rPr>
+            </w:pPr>
+            <w:r>
+              <w:rPr>
+                <w:rFonts w:eastAsia="Times New Roman" w:cs="Times New Roman"/>
+                <w:color w:val="000000"/>
+                <w:szCs w:val="24"/>
+                <w:lang w:eastAsia="es-CO"/>
+              </w:rPr>
+              <w:t>3,40</w:t>
+            </w:r>
+          </w:p>
+        </w:tc>
+      </w:tr>
+      <w:tr>
+        <w:trPr>
+          <w:cnfStyle w:val="000000100000" w:firstRow="0" w:lastRow="0" w:firstColumn="0" w:lastColumn="0" w:oddVBand="0" w:evenVBand="0" w:oddHBand="1" w:evenHBand="0" w:firstRowFirstColumn="0" w:firstRowLastColumn="0" w:lastRowFirstColumn="0" w:lastRowLastColumn="0"/>
+          <w:trHeight w:val="315"/>
+          <w:jc w:val="center"/>
+        </w:trPr>
+        <w:tc>
+          <w:tcPr>
+            <w:cnfStyle w:val="001000000000" w:firstRow="0" w:lastRow="0" w:firstColumn="1" w:lastColumn="0" w:oddVBand="0" w:evenVBand="0" w:oddHBand="0" w:evenHBand="0" w:firstRowFirstColumn="0" w:firstRowLastColumn="0" w:lastRowFirstColumn="0" w:lastRowLastColumn="0"/>
+            <w:tcW w:w="1880" w:type="dxa"/>
+            <w:noWrap/>
+            <w:hideMark/>
+          </w:tcPr>
+          <w:p>
+            <w:pPr>
+              <w:spacing w:line="240" w:lineRule="auto"/>
+              <w:ind w:firstLine="0"/>
+              <w:jc w:val="center"/>
+              <w:rPr>
+                <w:rFonts w:eastAsia="Times New Roman" w:cs="Times New Roman"/>
+                <w:color w:val="000000"/>
+                <w:szCs w:val="24"/>
+                <w:lang w:eastAsia="es-CO"/>
+              </w:rPr>
+            </w:pPr>
+            <w:r>
+              <w:rPr>
+                <w:rFonts w:eastAsia="Times New Roman" w:cs="Times New Roman"/>
+                <w:color w:val="000000"/>
+                <w:szCs w:val="24"/>
+                <w:lang w:eastAsia="es-CO"/>
+              </w:rPr>
+              <w:t>470</w:t>
+            </w:r>
+          </w:p>
+        </w:tc>
+        <w:tc>
+          <w:tcPr>
+            <w:tcW w:w="1780" w:type="dxa"/>
+            <w:noWrap/>
+            <w:hideMark/>
+          </w:tcPr>
+          <w:p>
+            <w:pPr>
+              <w:spacing w:line="240" w:lineRule="auto"/>
+              <w:ind w:firstLine="0"/>
+              <w:jc w:val="center"/>
+              <w:cnfStyle w:val="000000100000" w:firstRow="0" w:lastRow="0" w:firstColumn="0" w:lastColumn="0" w:oddVBand="0" w:evenVBand="0" w:oddHBand="1" w:evenHBand="0" w:firstRowFirstColumn="0" w:firstRowLastColumn="0" w:lastRowFirstColumn="0" w:lastRowLastColumn="0"/>
+              <w:rPr>
+                <w:rFonts w:eastAsia="Times New Roman" w:cs="Times New Roman"/>
+                <w:color w:val="000000"/>
+                <w:szCs w:val="24"/>
+                <w:lang w:eastAsia="es-CO"/>
+              </w:rPr>
+            </w:pPr>
+            <w:r>
+              <w:rPr>
+                <w:rFonts w:eastAsia="Times New Roman" w:cs="Times New Roman"/>
+                <w:color w:val="000000"/>
+                <w:szCs w:val="24"/>
+                <w:lang w:eastAsia="es-CO"/>
+              </w:rPr>
+              <w:t>445,7</w:t>
+            </w:r>
+          </w:p>
+        </w:tc>
+        <w:tc>
+          <w:tcPr>
+            <w:tcW w:w="1880" w:type="dxa"/>
+            <w:noWrap/>
+            <w:hideMark/>
+          </w:tcPr>
+          <w:p>
+            <w:pPr>
+              <w:spacing w:line="240" w:lineRule="auto"/>
+              <w:ind w:firstLine="0"/>
+              <w:jc w:val="right"/>
+              <w:cnfStyle w:val="000000100000" w:firstRow="0" w:lastRow="0" w:firstColumn="0" w:lastColumn="0" w:oddVBand="0" w:evenVBand="0" w:oddHBand="1" w:evenHBand="0" w:firstRowFirstColumn="0" w:firstRowLastColumn="0" w:lastRowFirstColumn="0" w:lastRowLastColumn="0"/>
+              <w:rPr>
+                <w:rFonts w:eastAsia="Times New Roman" w:cs="Times New Roman"/>
+                <w:color w:val="000000"/>
+                <w:szCs w:val="24"/>
+                <w:lang w:eastAsia="es-CO"/>
+              </w:rPr>
+            </w:pPr>
+            <w:r>
+              <w:rPr>
+                <w:rFonts w:eastAsia="Times New Roman" w:cs="Times New Roman"/>
+                <w:color w:val="000000"/>
+                <w:szCs w:val="24"/>
+                <w:lang w:eastAsia="es-CO"/>
+              </w:rPr>
+              <w:t>-5,17</w:t>
+            </w:r>
+          </w:p>
+        </w:tc>
+      </w:tr>
+      <w:tr>
+        <w:trPr>
+          <w:trHeight w:val="315"/>
+          <w:jc w:val="center"/>
+        </w:trPr>
+        <w:tc>
+          <w:tcPr>
+            <w:cnfStyle w:val="001000000000" w:firstRow="0" w:lastRow="0" w:firstColumn="1" w:lastColumn="0" w:oddVBand="0" w:evenVBand="0" w:oddHBand="0" w:evenHBand="0" w:firstRowFirstColumn="0" w:firstRowLastColumn="0" w:lastRowFirstColumn="0" w:lastRowLastColumn="0"/>
+            <w:tcW w:w="1880" w:type="dxa"/>
+            <w:noWrap/>
+            <w:hideMark/>
+          </w:tcPr>
+          <w:p>
+            <w:pPr>
+              <w:spacing w:line="240" w:lineRule="auto"/>
+              <w:ind w:firstLine="0"/>
+              <w:jc w:val="center"/>
+              <w:rPr>
+                <w:rFonts w:eastAsia="Times New Roman" w:cs="Times New Roman"/>
+                <w:color w:val="000000"/>
+                <w:szCs w:val="24"/>
+                <w:lang w:eastAsia="es-CO"/>
+              </w:rPr>
+            </w:pPr>
+            <w:r>
+              <w:rPr>
+                <w:rFonts w:eastAsia="Times New Roman" w:cs="Times New Roman"/>
+                <w:color w:val="000000"/>
+                <w:szCs w:val="24"/>
+                <w:lang w:eastAsia="es-CO"/>
+              </w:rPr>
+              <w:t>530</w:t>
+            </w:r>
+          </w:p>
+        </w:tc>
+        <w:tc>
+          <w:tcPr>
+            <w:tcW w:w="1780" w:type="dxa"/>
+            <w:noWrap/>
+            <w:hideMark/>
+          </w:tcPr>
+          <w:p>
+            <w:pPr>
+              <w:spacing w:line="240" w:lineRule="auto"/>
+              <w:ind w:firstLine="0"/>
+              <w:jc w:val="center"/>
+              <w:cnfStyle w:val="000000000000" w:firstRow="0" w:lastRow="0" w:firstColumn="0" w:lastColumn="0" w:oddVBand="0" w:evenVBand="0" w:oddHBand="0" w:evenHBand="0" w:firstRowFirstColumn="0" w:firstRowLastColumn="0" w:lastRowFirstColumn="0" w:lastRowLastColumn="0"/>
+              <w:rPr>
+                <w:rFonts w:eastAsia="Times New Roman" w:cs="Times New Roman"/>
+                <w:color w:val="000000"/>
+                <w:szCs w:val="24"/>
+                <w:lang w:eastAsia="es-CO"/>
+              </w:rPr>
+            </w:pPr>
+            <w:r>
+              <w:rPr>
+                <w:rFonts w:eastAsia="Times New Roman" w:cs="Times New Roman"/>
+                <w:color w:val="000000"/>
+                <w:szCs w:val="24"/>
+                <w:lang w:eastAsia="es-CO"/>
+              </w:rPr>
+              <w:t>539,42</w:t>
+            </w:r>
+          </w:p>
+        </w:tc>
+        <w:tc>
+          <w:tcPr>
+            <w:tcW w:w="1880" w:type="dxa"/>
+            <w:noWrap/>
+            <w:hideMark/>
+          </w:tcPr>
+          <w:p>
+            <w:pPr>
+              <w:spacing w:line="240" w:lineRule="auto"/>
+              <w:ind w:firstLine="0"/>
+              <w:jc w:val="right"/>
+              <w:cnfStyle w:val="000000000000" w:firstRow="0" w:lastRow="0" w:firstColumn="0" w:lastColumn="0" w:oddVBand="0" w:evenVBand="0" w:oddHBand="0" w:evenHBand="0" w:firstRowFirstColumn="0" w:firstRowLastColumn="0" w:lastRowFirstColumn="0" w:lastRowLastColumn="0"/>
+              <w:rPr>
+                <w:rFonts w:eastAsia="Times New Roman" w:cs="Times New Roman"/>
+                <w:color w:val="000000"/>
+                <w:szCs w:val="24"/>
+                <w:lang w:eastAsia="es-CO"/>
+              </w:rPr>
+            </w:pPr>
+            <w:r>
+              <w:rPr>
+                <w:rFonts w:eastAsia="Times New Roman" w:cs="Times New Roman"/>
+                <w:color w:val="000000"/>
+                <w:szCs w:val="24"/>
+                <w:lang w:eastAsia="es-CO"/>
+              </w:rPr>
+              <w:t>1,77</w:t>
+            </w:r>
+          </w:p>
+        </w:tc>
+      </w:tr>
+      <w:tr>
+        <w:trPr>
+          <w:cnfStyle w:val="000000100000" w:firstRow="0" w:lastRow="0" w:firstColumn="0" w:lastColumn="0" w:oddVBand="0" w:evenVBand="0" w:oddHBand="1" w:evenHBand="0" w:firstRowFirstColumn="0" w:firstRowLastColumn="0" w:lastRowFirstColumn="0" w:lastRowLastColumn="0"/>
+          <w:trHeight w:val="315"/>
+          <w:jc w:val="center"/>
+        </w:trPr>
+        <w:tc>
+          <w:tcPr>
+            <w:cnfStyle w:val="001000000000" w:firstRow="0" w:lastRow="0" w:firstColumn="1" w:lastColumn="0" w:oddVBand="0" w:evenVBand="0" w:oddHBand="0" w:evenHBand="0" w:firstRowFirstColumn="0" w:firstRowLastColumn="0" w:lastRowFirstColumn="0" w:lastRowLastColumn="0"/>
+            <w:tcW w:w="1880" w:type="dxa"/>
+            <w:noWrap/>
+            <w:hideMark/>
+          </w:tcPr>
+          <w:p>
+            <w:pPr>
+              <w:spacing w:line="240" w:lineRule="auto"/>
+              <w:ind w:firstLine="0"/>
+              <w:jc w:val="center"/>
+              <w:rPr>
+                <w:rFonts w:eastAsia="Times New Roman" w:cs="Times New Roman"/>
+                <w:color w:val="000000"/>
+                <w:szCs w:val="24"/>
+                <w:lang w:eastAsia="es-CO"/>
+              </w:rPr>
+            </w:pPr>
+            <w:r>
+              <w:rPr>
+                <w:rFonts w:eastAsia="Times New Roman" w:cs="Times New Roman"/>
+                <w:color w:val="000000"/>
+                <w:szCs w:val="24"/>
+                <w:lang w:eastAsia="es-CO"/>
+              </w:rPr>
+              <w:t>590</w:t>
+            </w:r>
+          </w:p>
+        </w:tc>
+        <w:tc>
+          <w:tcPr>
+            <w:tcW w:w="1780" w:type="dxa"/>
+            <w:noWrap/>
+            <w:hideMark/>
+          </w:tcPr>
+          <w:p>
+            <w:pPr>
+              <w:spacing w:line="240" w:lineRule="auto"/>
+              <w:ind w:firstLine="0"/>
+              <w:jc w:val="center"/>
+              <w:cnfStyle w:val="000000100000" w:firstRow="0" w:lastRow="0" w:firstColumn="0" w:lastColumn="0" w:oddVBand="0" w:evenVBand="0" w:oddHBand="1" w:evenHBand="0" w:firstRowFirstColumn="0" w:firstRowLastColumn="0" w:lastRowFirstColumn="0" w:lastRowLastColumn="0"/>
+              <w:rPr>
+                <w:rFonts w:eastAsia="Times New Roman" w:cs="Times New Roman"/>
+                <w:color w:val="000000"/>
+                <w:szCs w:val="24"/>
+                <w:lang w:eastAsia="es-CO"/>
+              </w:rPr>
+            </w:pPr>
+            <w:r>
+              <w:rPr>
+                <w:rFonts w:eastAsia="Times New Roman" w:cs="Times New Roman"/>
+                <w:color w:val="000000"/>
+                <w:szCs w:val="24"/>
+                <w:lang w:eastAsia="es-CO"/>
+              </w:rPr>
+              <w:t>589,5</w:t>
+            </w:r>
+          </w:p>
+        </w:tc>
+        <w:tc>
+          <w:tcPr>
+            <w:tcW w:w="1880" w:type="dxa"/>
+            <w:noWrap/>
+            <w:hideMark/>
+          </w:tcPr>
+          <w:p>
+            <w:pPr>
+              <w:spacing w:line="240" w:lineRule="auto"/>
+              <w:ind w:firstLine="0"/>
+              <w:jc w:val="right"/>
+              <w:cnfStyle w:val="000000100000" w:firstRow="0" w:lastRow="0" w:firstColumn="0" w:lastColumn="0" w:oddVBand="0" w:evenVBand="0" w:oddHBand="1" w:evenHBand="0" w:firstRowFirstColumn="0" w:firstRowLastColumn="0" w:lastRowFirstColumn="0" w:lastRowLastColumn="0"/>
+              <w:rPr>
+                <w:rFonts w:eastAsia="Times New Roman" w:cs="Times New Roman"/>
+                <w:color w:val="000000"/>
+                <w:szCs w:val="24"/>
+                <w:lang w:eastAsia="es-CO"/>
+              </w:rPr>
+            </w:pPr>
+            <w:r>
+              <w:rPr>
+                <w:rFonts w:eastAsia="Times New Roman" w:cs="Times New Roman"/>
+                <w:color w:val="000000"/>
+                <w:szCs w:val="24"/>
+                <w:lang w:eastAsia="es-CO"/>
+              </w:rPr>
+              <w:t>-0,084</w:t>
+            </w:r>
+          </w:p>
+        </w:tc>
+      </w:tr>
+      <w:tr>
+        <w:trPr>
+          <w:trHeight w:val="315"/>
+          <w:jc w:val="center"/>
+        </w:trPr>
+        <w:tc>
+          <w:tcPr>
+            <w:cnfStyle w:val="001000000000" w:firstRow="0" w:lastRow="0" w:firstColumn="1" w:lastColumn="0" w:oddVBand="0" w:evenVBand="0" w:oddHBand="0" w:evenHBand="0" w:firstRowFirstColumn="0" w:firstRowLastColumn="0" w:lastRowFirstColumn="0" w:lastRowLastColumn="0"/>
+            <w:tcW w:w="1880" w:type="dxa"/>
+            <w:noWrap/>
+            <w:hideMark/>
+          </w:tcPr>
+          <w:p>
+            <w:pPr>
+              <w:spacing w:line="240" w:lineRule="auto"/>
+              <w:ind w:firstLine="0"/>
+              <w:jc w:val="center"/>
+              <w:rPr>
+                <w:rFonts w:eastAsia="Times New Roman" w:cs="Times New Roman"/>
+                <w:color w:val="000000"/>
+                <w:szCs w:val="24"/>
+                <w:lang w:eastAsia="es-CO"/>
+              </w:rPr>
+            </w:pPr>
+            <w:r>
+              <w:rPr>
+                <w:rFonts w:eastAsia="Times New Roman" w:cs="Times New Roman"/>
+                <w:color w:val="000000"/>
+                <w:szCs w:val="24"/>
+                <w:lang w:eastAsia="es-CO"/>
+              </w:rPr>
+              <w:t>650</w:t>
+            </w:r>
+          </w:p>
+        </w:tc>
+        <w:tc>
+          <w:tcPr>
+            <w:tcW w:w="1780" w:type="dxa"/>
+            <w:noWrap/>
+            <w:hideMark/>
+          </w:tcPr>
+          <w:p>
+            <w:pPr>
+              <w:spacing w:line="240" w:lineRule="auto"/>
+              <w:ind w:firstLine="0"/>
+              <w:jc w:val="center"/>
+              <w:cnfStyle w:val="000000000000" w:firstRow="0" w:lastRow="0" w:firstColumn="0" w:lastColumn="0" w:oddVBand="0" w:evenVBand="0" w:oddHBand="0" w:evenHBand="0" w:firstRowFirstColumn="0" w:firstRowLastColumn="0" w:lastRowFirstColumn="0" w:lastRowLastColumn="0"/>
+              <w:rPr>
+                <w:rFonts w:eastAsia="Times New Roman" w:cs="Times New Roman"/>
+                <w:color w:val="000000"/>
+                <w:szCs w:val="24"/>
+                <w:lang w:eastAsia="es-CO"/>
+              </w:rPr>
+            </w:pPr>
+            <w:r>
+              <w:rPr>
+                <w:rFonts w:eastAsia="Times New Roman" w:cs="Times New Roman"/>
+                <w:color w:val="000000"/>
+                <w:szCs w:val="24"/>
+                <w:lang w:eastAsia="es-CO"/>
+              </w:rPr>
+              <w:t>650,78</w:t>
+            </w:r>
+          </w:p>
+        </w:tc>
+        <w:tc>
+          <w:tcPr>
+            <w:tcW w:w="1880" w:type="dxa"/>
+            <w:noWrap/>
+            <w:hideMark/>
+          </w:tcPr>
+          <w:p>
+            <w:pPr>
+              <w:spacing w:line="240" w:lineRule="auto"/>
+              <w:ind w:firstLine="0"/>
+              <w:jc w:val="right"/>
+              <w:cnfStyle w:val="000000000000" w:firstRow="0" w:lastRow="0" w:firstColumn="0" w:lastColumn="0" w:oddVBand="0" w:evenVBand="0" w:oddHBand="0" w:evenHBand="0" w:firstRowFirstColumn="0" w:firstRowLastColumn="0" w:lastRowFirstColumn="0" w:lastRowLastColumn="0"/>
+              <w:rPr>
+                <w:rFonts w:eastAsia="Times New Roman" w:cs="Times New Roman"/>
+                <w:color w:val="000000"/>
+                <w:szCs w:val="24"/>
+                <w:lang w:eastAsia="es-CO"/>
+              </w:rPr>
+            </w:pPr>
+            <w:r>
+              <w:rPr>
+                <w:rFonts w:eastAsia="Times New Roman" w:cs="Times New Roman"/>
+                <w:color w:val="000000"/>
+                <w:szCs w:val="24"/>
+                <w:lang w:eastAsia="es-CO"/>
+              </w:rPr>
+              <w:t>0,12</w:t>
+            </w:r>
+          </w:p>
+        </w:tc>
+      </w:tr>
+      <w:tr>
+        <w:trPr>
+          <w:cnfStyle w:val="000000100000" w:firstRow="0" w:lastRow="0" w:firstColumn="0" w:lastColumn="0" w:oddVBand="0" w:evenVBand="0" w:oddHBand="1" w:evenHBand="0" w:firstRowFirstColumn="0" w:firstRowLastColumn="0" w:lastRowFirstColumn="0" w:lastRowLastColumn="0"/>
+          <w:trHeight w:val="315"/>
+          <w:jc w:val="center"/>
+        </w:trPr>
+        <w:tc>
+          <w:tcPr>
+            <w:cnfStyle w:val="001000000000" w:firstRow="0" w:lastRow="0" w:firstColumn="1" w:lastColumn="0" w:oddVBand="0" w:evenVBand="0" w:oddHBand="0" w:evenHBand="0" w:firstRowFirstColumn="0" w:firstRowLastColumn="0" w:lastRowFirstColumn="0" w:lastRowLastColumn="0"/>
+            <w:tcW w:w="1880" w:type="dxa"/>
+            <w:noWrap/>
+            <w:hideMark/>
+          </w:tcPr>
+          <w:p>
+            <w:pPr>
+              <w:spacing w:line="240" w:lineRule="auto"/>
+              <w:ind w:firstLine="0"/>
+              <w:jc w:val="center"/>
+              <w:rPr>
+                <w:rFonts w:eastAsia="Times New Roman" w:cs="Times New Roman"/>
+                <w:color w:val="000000"/>
+                <w:szCs w:val="24"/>
+                <w:lang w:eastAsia="es-CO"/>
+              </w:rPr>
+            </w:pPr>
+            <w:r>
+              <w:rPr>
+                <w:rFonts w:eastAsia="Times New Roman" w:cs="Times New Roman"/>
+                <w:color w:val="000000"/>
+                <w:szCs w:val="24"/>
+                <w:lang w:eastAsia="es-CO"/>
+              </w:rPr>
+              <w:t>710</w:t>
+            </w:r>
+          </w:p>
+        </w:tc>
+        <w:tc>
+          <w:tcPr>
+            <w:tcW w:w="1780" w:type="dxa"/>
+            <w:noWrap/>
+            <w:hideMark/>
+          </w:tcPr>
+          <w:p>
+            <w:pPr>
+              <w:spacing w:line="240" w:lineRule="auto"/>
+              <w:ind w:firstLine="0"/>
+              <w:jc w:val="center"/>
+              <w:cnfStyle w:val="000000100000" w:firstRow="0" w:lastRow="0" w:firstColumn="0" w:lastColumn="0" w:oddVBand="0" w:evenVBand="0" w:oddHBand="1" w:evenHBand="0" w:firstRowFirstColumn="0" w:firstRowLastColumn="0" w:lastRowFirstColumn="0" w:lastRowLastColumn="0"/>
+              <w:rPr>
+                <w:rFonts w:eastAsia="Times New Roman" w:cs="Times New Roman"/>
+                <w:color w:val="000000"/>
+                <w:szCs w:val="24"/>
+                <w:lang w:eastAsia="es-CO"/>
+              </w:rPr>
+            </w:pPr>
+            <w:r>
+              <w:rPr>
+                <w:rFonts w:eastAsia="Times New Roman" w:cs="Times New Roman"/>
+                <w:color w:val="000000"/>
+                <w:szCs w:val="24"/>
+                <w:lang w:eastAsia="es-CO"/>
+              </w:rPr>
+              <w:t>709,49</w:t>
+            </w:r>
+          </w:p>
+        </w:tc>
+        <w:tc>
+          <w:tcPr>
+            <w:tcW w:w="1880" w:type="dxa"/>
+            <w:noWrap/>
+            <w:hideMark/>
+          </w:tcPr>
+          <w:p>
+            <w:pPr>
+              <w:spacing w:line="240" w:lineRule="auto"/>
+              <w:ind w:firstLine="0"/>
+              <w:jc w:val="right"/>
+              <w:cnfStyle w:val="000000100000" w:firstRow="0" w:lastRow="0" w:firstColumn="0" w:lastColumn="0" w:oddVBand="0" w:evenVBand="0" w:oddHBand="1" w:evenHBand="0" w:firstRowFirstColumn="0" w:firstRowLastColumn="0" w:lastRowFirstColumn="0" w:lastRowLastColumn="0"/>
+              <w:rPr>
+                <w:rFonts w:eastAsia="Times New Roman" w:cs="Times New Roman"/>
+                <w:color w:val="000000"/>
+                <w:szCs w:val="24"/>
+                <w:lang w:eastAsia="es-CO"/>
+              </w:rPr>
+            </w:pPr>
+            <w:r>
+              <w:rPr>
+                <w:rFonts w:eastAsia="Times New Roman" w:cs="Times New Roman"/>
+                <w:color w:val="000000"/>
+                <w:szCs w:val="24"/>
+                <w:lang w:eastAsia="es-CO"/>
+              </w:rPr>
+              <w:t>-0,072</w:t>
+            </w:r>
+          </w:p>
+        </w:tc>
+      </w:tr>
+      <w:tr>
+        <w:trPr>
+          <w:trHeight w:val="315"/>
+          <w:jc w:val="center"/>
+        </w:trPr>
+        <w:tc>
+          <w:tcPr>
+            <w:cnfStyle w:val="001000000000" w:firstRow="0" w:lastRow="0" w:firstColumn="1" w:lastColumn="0" w:oddVBand="0" w:evenVBand="0" w:oddHBand="0" w:evenHBand="0" w:firstRowFirstColumn="0" w:firstRowLastColumn="0" w:lastRowFirstColumn="0" w:lastRowLastColumn="0"/>
+            <w:tcW w:w="1880" w:type="dxa"/>
+            <w:noWrap/>
+            <w:hideMark/>
+          </w:tcPr>
+          <w:p>
+            <w:pPr>
+              <w:spacing w:line="240" w:lineRule="auto"/>
+              <w:ind w:firstLine="0"/>
+              <w:jc w:val="center"/>
+              <w:rPr>
+                <w:rFonts w:eastAsia="Times New Roman" w:cs="Times New Roman"/>
+                <w:color w:val="000000"/>
+                <w:szCs w:val="24"/>
+                <w:lang w:eastAsia="es-CO"/>
+              </w:rPr>
+            </w:pPr>
+            <w:r>
+              <w:rPr>
+                <w:rFonts w:eastAsia="Times New Roman" w:cs="Times New Roman"/>
+                <w:color w:val="000000"/>
+                <w:szCs w:val="24"/>
+                <w:lang w:eastAsia="es-CO"/>
+              </w:rPr>
+              <w:t>830</w:t>
+            </w:r>
+          </w:p>
+        </w:tc>
+        <w:tc>
+          <w:tcPr>
+            <w:tcW w:w="1780" w:type="dxa"/>
+            <w:noWrap/>
+            <w:hideMark/>
+          </w:tcPr>
+          <w:p>
+            <w:pPr>
+              <w:spacing w:line="240" w:lineRule="auto"/>
+              <w:ind w:firstLine="0"/>
+              <w:jc w:val="center"/>
+              <w:cnfStyle w:val="000000000000" w:firstRow="0" w:lastRow="0" w:firstColumn="0" w:lastColumn="0" w:oddVBand="0" w:evenVBand="0" w:oddHBand="0" w:evenHBand="0" w:firstRowFirstColumn="0" w:firstRowLastColumn="0" w:lastRowFirstColumn="0" w:lastRowLastColumn="0"/>
+              <w:rPr>
+                <w:rFonts w:eastAsia="Times New Roman" w:cs="Times New Roman"/>
+                <w:color w:val="000000"/>
+                <w:szCs w:val="24"/>
+                <w:lang w:eastAsia="es-CO"/>
+              </w:rPr>
+            </w:pPr>
+            <w:r>
+              <w:rPr>
+                <w:rFonts w:eastAsia="Times New Roman" w:cs="Times New Roman"/>
+                <w:color w:val="000000"/>
+                <w:szCs w:val="24"/>
+                <w:lang w:eastAsia="es-CO"/>
+              </w:rPr>
+              <w:t>841,21</w:t>
+            </w:r>
+          </w:p>
+        </w:tc>
+        <w:tc>
+          <w:tcPr>
+            <w:tcW w:w="1880" w:type="dxa"/>
+            <w:noWrap/>
+            <w:hideMark/>
+          </w:tcPr>
+          <w:p>
+            <w:pPr>
+              <w:spacing w:line="240" w:lineRule="auto"/>
+              <w:ind w:firstLine="0"/>
+              <w:jc w:val="right"/>
+              <w:cnfStyle w:val="000000000000" w:firstRow="0" w:lastRow="0" w:firstColumn="0" w:lastColumn="0" w:oddVBand="0" w:evenVBand="0" w:oddHBand="0" w:evenHBand="0" w:firstRowFirstColumn="0" w:firstRowLastColumn="0" w:lastRowFirstColumn="0" w:lastRowLastColumn="0"/>
+              <w:rPr>
+                <w:rFonts w:eastAsia="Times New Roman" w:cs="Times New Roman"/>
+                <w:color w:val="000000"/>
+                <w:szCs w:val="24"/>
+                <w:lang w:eastAsia="es-CO"/>
+              </w:rPr>
+            </w:pPr>
+            <w:r>
+              <w:rPr>
+                <w:rFonts w:eastAsia="Times New Roman" w:cs="Times New Roman"/>
+                <w:color w:val="000000"/>
+                <w:szCs w:val="24"/>
+                <w:lang w:eastAsia="es-CO"/>
+              </w:rPr>
+              <w:t>1,35</w:t>
+            </w:r>
+          </w:p>
+        </w:tc>
+      </w:tr>
+      <w:tr>
+        <w:trPr>
+          <w:cnfStyle w:val="000000100000" w:firstRow="0" w:lastRow="0" w:firstColumn="0" w:lastColumn="0" w:oddVBand="0" w:evenVBand="0" w:oddHBand="1" w:evenHBand="0" w:firstRowFirstColumn="0" w:firstRowLastColumn="0" w:lastRowFirstColumn="0" w:lastRowLastColumn="0"/>
+          <w:trHeight w:val="315"/>
+          <w:jc w:val="center"/>
+        </w:trPr>
+        <w:tc>
+          <w:tcPr>
+            <w:cnfStyle w:val="001000000000" w:firstRow="0" w:lastRow="0" w:firstColumn="1" w:lastColumn="0" w:oddVBand="0" w:evenVBand="0" w:oddHBand="0" w:evenHBand="0" w:firstRowFirstColumn="0" w:firstRowLastColumn="0" w:lastRowFirstColumn="0" w:lastRowLastColumn="0"/>
+            <w:tcW w:w="1880" w:type="dxa"/>
+            <w:noWrap/>
+            <w:hideMark/>
+          </w:tcPr>
+          <w:p>
+            <w:pPr>
+              <w:spacing w:line="240" w:lineRule="auto"/>
+              <w:ind w:firstLine="0"/>
+              <w:jc w:val="center"/>
+              <w:rPr>
+                <w:rFonts w:eastAsia="Times New Roman" w:cs="Times New Roman"/>
+                <w:color w:val="000000"/>
+                <w:szCs w:val="24"/>
+                <w:lang w:eastAsia="es-CO"/>
+              </w:rPr>
+            </w:pPr>
+            <w:r>
+              <w:rPr>
+                <w:rFonts w:eastAsia="Times New Roman" w:cs="Times New Roman"/>
+                <w:color w:val="000000"/>
+                <w:szCs w:val="24"/>
+                <w:lang w:eastAsia="es-CO"/>
+              </w:rPr>
+              <w:t>940</w:t>
+            </w:r>
+          </w:p>
+        </w:tc>
+        <w:tc>
+          <w:tcPr>
+            <w:tcW w:w="1780" w:type="dxa"/>
+            <w:noWrap/>
+            <w:hideMark/>
+          </w:tcPr>
+          <w:p>
+            <w:pPr>
+              <w:spacing w:line="240" w:lineRule="auto"/>
+              <w:ind w:firstLine="0"/>
+              <w:jc w:val="center"/>
+              <w:cnfStyle w:val="000000100000" w:firstRow="0" w:lastRow="0" w:firstColumn="0" w:lastColumn="0" w:oddVBand="0" w:evenVBand="0" w:oddHBand="1" w:evenHBand="0" w:firstRowFirstColumn="0" w:firstRowLastColumn="0" w:lastRowFirstColumn="0" w:lastRowLastColumn="0"/>
+              <w:rPr>
+                <w:rFonts w:eastAsia="Times New Roman" w:cs="Times New Roman"/>
+                <w:color w:val="000000"/>
+                <w:szCs w:val="24"/>
+                <w:lang w:eastAsia="es-CO"/>
+              </w:rPr>
+            </w:pPr>
+            <w:r>
+              <w:rPr>
+                <w:rFonts w:eastAsia="Times New Roman" w:cs="Times New Roman"/>
+                <w:color w:val="000000"/>
+                <w:szCs w:val="24"/>
+                <w:lang w:eastAsia="es-CO"/>
+              </w:rPr>
+              <w:t>918,97</w:t>
+            </w:r>
+          </w:p>
+        </w:tc>
+        <w:tc>
+          <w:tcPr>
+            <w:tcW w:w="1880" w:type="dxa"/>
+            <w:noWrap/>
+            <w:hideMark/>
+          </w:tcPr>
+          <w:p>
+            <w:pPr>
+              <w:spacing w:line="240" w:lineRule="auto"/>
+              <w:ind w:firstLine="0"/>
+              <w:jc w:val="right"/>
+              <w:cnfStyle w:val="000000100000" w:firstRow="0" w:lastRow="0" w:firstColumn="0" w:lastColumn="0" w:oddVBand="0" w:evenVBand="0" w:oddHBand="1" w:evenHBand="0" w:firstRowFirstColumn="0" w:firstRowLastColumn="0" w:lastRowFirstColumn="0" w:lastRowLastColumn="0"/>
+              <w:rPr>
+                <w:rFonts w:eastAsia="Times New Roman" w:cs="Times New Roman"/>
+                <w:color w:val="000000"/>
+                <w:szCs w:val="24"/>
+                <w:lang w:eastAsia="es-CO"/>
+              </w:rPr>
+            </w:pPr>
+            <w:r>
+              <w:rPr>
+                <w:rFonts w:eastAsia="Times New Roman" w:cs="Times New Roman"/>
+                <w:color w:val="000000"/>
+                <w:szCs w:val="24"/>
+                <w:lang w:eastAsia="es-CO"/>
+              </w:rPr>
+              <w:t>-2,24</w:t>
+            </w:r>
+          </w:p>
+        </w:tc>
+      </w:tr>
+      <w:tr>
+        <w:trPr>
+          <w:trHeight w:val="315"/>
+          <w:jc w:val="center"/>
+        </w:trPr>
+        <w:tc>
+          <w:tcPr>
+            <w:cnfStyle w:val="001000000000" w:firstRow="0" w:lastRow="0" w:firstColumn="1" w:lastColumn="0" w:oddVBand="0" w:evenVBand="0" w:oddHBand="0" w:evenHBand="0" w:firstRowFirstColumn="0" w:firstRowLastColumn="0" w:lastRowFirstColumn="0" w:lastRowLastColumn="0"/>
+            <w:tcW w:w="1880" w:type="dxa"/>
+            <w:noWrap/>
+            <w:hideMark/>
+          </w:tcPr>
+          <w:p>
+            <w:pPr>
+              <w:spacing w:line="240" w:lineRule="auto"/>
+              <w:ind w:firstLine="0"/>
+              <w:jc w:val="center"/>
+              <w:rPr>
+                <w:rFonts w:eastAsia="Times New Roman" w:cs="Times New Roman"/>
+                <w:color w:val="000000"/>
+                <w:szCs w:val="24"/>
+                <w:lang w:eastAsia="es-CO"/>
+              </w:rPr>
+            </w:pPr>
+            <w:r>
+              <w:rPr>
+                <w:rFonts w:eastAsia="Times New Roman" w:cs="Times New Roman"/>
+                <w:color w:val="000000"/>
+                <w:szCs w:val="24"/>
+                <w:lang w:eastAsia="es-CO"/>
+              </w:rPr>
+              <w:t>1000</w:t>
+            </w:r>
+          </w:p>
+        </w:tc>
+        <w:tc>
+          <w:tcPr>
+            <w:tcW w:w="1780" w:type="dxa"/>
+            <w:noWrap/>
+            <w:hideMark/>
+          </w:tcPr>
+          <w:p>
+            <w:pPr>
+              <w:spacing w:line="240" w:lineRule="auto"/>
+              <w:ind w:firstLine="0"/>
+              <w:jc w:val="center"/>
+              <w:cnfStyle w:val="000000000000" w:firstRow="0" w:lastRow="0" w:firstColumn="0" w:lastColumn="0" w:oddVBand="0" w:evenVBand="0" w:oddHBand="0" w:evenHBand="0" w:firstRowFirstColumn="0" w:firstRowLastColumn="0" w:lastRowFirstColumn="0" w:lastRowLastColumn="0"/>
+              <w:rPr>
+                <w:rFonts w:eastAsia="Times New Roman" w:cs="Times New Roman"/>
+                <w:color w:val="000000"/>
+                <w:szCs w:val="24"/>
+                <w:lang w:eastAsia="es-CO"/>
+              </w:rPr>
+            </w:pPr>
+            <w:r>
+              <w:rPr>
+                <w:rFonts w:eastAsia="Times New Roman" w:cs="Times New Roman"/>
+                <w:color w:val="000000"/>
+                <w:szCs w:val="24"/>
+                <w:lang w:eastAsia="es-CO"/>
+              </w:rPr>
+              <w:t>1009,61</w:t>
+            </w:r>
+          </w:p>
+        </w:tc>
+        <w:tc>
+          <w:tcPr>
+            <w:tcW w:w="1880" w:type="dxa"/>
+            <w:noWrap/>
+            <w:hideMark/>
+          </w:tcPr>
+          <w:p>
+            <w:pPr>
+              <w:spacing w:line="240" w:lineRule="auto"/>
+              <w:ind w:firstLine="0"/>
+              <w:jc w:val="right"/>
+              <w:cnfStyle w:val="000000000000" w:firstRow="0" w:lastRow="0" w:firstColumn="0" w:lastColumn="0" w:oddVBand="0" w:evenVBand="0" w:oddHBand="0" w:evenHBand="0" w:firstRowFirstColumn="0" w:firstRowLastColumn="0" w:lastRowFirstColumn="0" w:lastRowLastColumn="0"/>
+              <w:rPr>
+                <w:rFonts w:eastAsia="Times New Roman" w:cs="Times New Roman"/>
+                <w:color w:val="000000"/>
+                <w:szCs w:val="24"/>
+                <w:lang w:eastAsia="es-CO"/>
+              </w:rPr>
+            </w:pPr>
+            <w:r>
+              <w:rPr>
+                <w:rFonts w:eastAsia="Times New Roman" w:cs="Times New Roman"/>
+                <w:color w:val="000000"/>
+                <w:szCs w:val="24"/>
+                <w:lang w:eastAsia="es-CO"/>
+              </w:rPr>
+              <w:t>0,961</w:t>
+            </w:r>
+          </w:p>
+        </w:tc>
+      </w:tr>
+    </w:tbl>
+    <w:p>
+      <w:pPr>
+        <w:ind w:firstLine="0"/>
+      </w:pPr>
       <w:r>
         <w:t xml:space="preserve"> </w:t>
       </w:r>
@@ -7166,6 +7870,7 @@
         </w:rPr>
       </w:pPr>
       <w:r>
+        <w:lastRenderedPageBreak/>
         <w:t>Descripción</w:t>
       </w:r>
       <w:r>
@@ -7192,7 +7897,34 @@
         <w:t>tres</w:t>
       </w:r>
       <w:r>
-        <w:t xml:space="preserve"> bloques, que en conjunto se encargan de entregar el valor de impedancia correspondiente al tejido que se encuentre bajo estudio.</w:t>
+        <w:t xml:space="preserve"> bloques</w:t>
+      </w:r>
+      <w:r>
+        <w:t xml:space="preserve"> </w:t>
+      </w:r>
+      <w:r>
+        <w:fldChar w:fldCharType="begin"/>
+      </w:r>
+      <w:r>
+        <w:instrText xml:space="preserve"> REF _Ref504947627 \h </w:instrText>
+      </w:r>
+      <w:r>
+        <w:fldChar w:fldCharType="separate"/>
+      </w:r>
+      <w:r>
+        <w:t xml:space="preserve">Figura </w:t>
+      </w:r>
+      <w:r>
+        <w:rPr>
+          <w:noProof/>
+        </w:rPr>
+        <w:t>1</w:t>
+      </w:r>
+      <w:r>
+        <w:fldChar w:fldCharType="end"/>
+      </w:r>
+      <w:r>
+        <w:t>, que en conjunto se encargan de entregar el valor de impedancia correspondiente al tejido que se encuentre bajo estudio.</w:t>
       </w:r>
     </w:p>
     <w:p>
@@ -7307,41 +8039,55 @@
           <w:rFonts w:cs="Times New Roman"/>
           <w:iCs/>
         </w:rPr>
-        <w:t>Esta información podría ser usada en una amplia gama de campos médicos, sin embargo solo se usara dentro del p</w:t>
+        <w:t xml:space="preserve">Esta información </w:t>
       </w:r>
       <w:r>
         <w:rPr>
           <w:rFonts w:cs="Times New Roman"/>
           <w:iCs/>
         </w:rPr>
-        <w:t>royecto</w:t>
+        <w:t>es</w:t>
       </w:r>
       <w:r>
         <w:rPr>
           <w:rFonts w:cs="Times New Roman"/>
           <w:iCs/>
         </w:rPr>
-        <w:t xml:space="preserve"> en la sección del sistema de Potencia</w:t>
+        <w:t xml:space="preserve"> usada en una amplia gama de campos médicos, sin embargo solo se usara dentro del p</w:t>
       </w:r>
       <w:r>
         <w:rPr>
           <w:rFonts w:cs="Times New Roman"/>
           <w:iCs/>
         </w:rPr>
-        <w:t>, para su validación</w:t>
+        <w:t>royecto</w:t>
       </w:r>
       <w:r>
         <w:rPr>
           <w:rFonts w:cs="Times New Roman"/>
           <w:iCs/>
         </w:rPr>
-        <w:t xml:space="preserve">. </w:t>
+        <w:t xml:space="preserve"> en la sección del sistema de Potencia</w:t>
       </w:r>
       <w:r>
         <w:rPr>
           <w:rFonts w:cs="Times New Roman"/>
           <w:iCs/>
         </w:rPr>
+        <w:t>, para su validación</w:t>
+      </w:r>
+      <w:r>
+        <w:rPr>
+          <w:rFonts w:cs="Times New Roman"/>
+          <w:iCs/>
+        </w:rPr>
+        <w:t xml:space="preserve">. </w:t>
+      </w:r>
+      <w:r>
+        <w:rPr>
+          <w:rFonts w:cs="Times New Roman"/>
+          <w:iCs/>
+        </w:rPr>
         <w:t xml:space="preserve">  </w:t>
       </w:r>
     </w:p>
@@ -7358,11 +8104,11 @@
       <w:pPr>
         <w:pStyle w:val="Ttulo3"/>
       </w:pPr>
-      <w:bookmarkStart w:id="23" w:name="_Toc504036464"/>
+      <w:bookmarkStart w:id="28" w:name="_Toc504036464"/>
       <w:r>
         <w:t>Gestor de Salidas</w:t>
       </w:r>
-      <w:bookmarkEnd w:id="23"/>
+      <w:bookmarkEnd w:id="28"/>
       <w:r>
         <w:t xml:space="preserve"> </w:t>
       </w:r>
@@ -7373,7 +8119,63 @@
         <w:pStyle w:val="Ttulo4"/>
       </w:pPr>
       <w:r>
+        <w:t>Características</w:t>
+      </w:r>
+    </w:p>
+    <w:p>
+      <w:pPr>
+        <w:pStyle w:val="Ttulo4"/>
+      </w:pPr>
+      <w:r>
+        <w:t>Diagrama de Bloques</w:t>
+      </w:r>
+    </w:p>
+    <w:p>
+      <w:pPr>
+        <w:pStyle w:val="Ttulo4"/>
+      </w:pPr>
+      <w:r>
+        <w:t>Especificaciones Técnicas</w:t>
+      </w:r>
+    </w:p>
+    <w:p>
+      <w:pPr>
+        <w:pStyle w:val="Ttulo4"/>
+      </w:pPr>
+      <w:r>
+        <w:t>Descripción General</w:t>
+      </w:r>
+    </w:p>
+    <w:p>
+      <w:pPr>
+        <w:pStyle w:val="Ttulo4"/>
+      </w:pPr>
+      <w:r>
+        <w:t>Observaciones</w:t>
+      </w:r>
+    </w:p>
+    <w:p>
+      <w:pPr>
+        <w:ind w:firstLine="0"/>
+      </w:pPr>
+    </w:p>
+    <w:p>
+      <w:pPr>
+        <w:pStyle w:val="Ttulo3"/>
+      </w:pPr>
+      <w:bookmarkStart w:id="29" w:name="_Toc504036465"/>
+      <w:r>
         <w:lastRenderedPageBreak/>
+        <w:t>Amplificador de Potencia</w:t>
+      </w:r>
+      <w:bookmarkEnd w:id="29"/>
+    </w:p>
+    <w:p/>
+    <w:p>
+      <w:pPr>
+        <w:pStyle w:val="Ttulo4"/>
+      </w:pPr>
+      <w:r>
         <w:t>Características</w:t>
       </w:r>
     </w:p>
@@ -7409,72 +8211,16 @@
         <w:t>Observaciones</w:t>
       </w:r>
     </w:p>
-    <w:p>
-      <w:pPr>
-        <w:ind w:firstLine="0"/>
-      </w:pPr>
-    </w:p>
+    <w:p/>
     <w:p>
       <w:pPr>
         <w:pStyle w:val="Ttulo3"/>
       </w:pPr>
-      <w:bookmarkStart w:id="24" w:name="_Toc504036465"/>
-      <w:r>
-        <w:t>Amplificador de Potencia</w:t>
-      </w:r>
-      <w:bookmarkEnd w:id="24"/>
-    </w:p>
-    <w:p/>
-    <w:p>
-      <w:pPr>
-        <w:pStyle w:val="Ttulo4"/>
-      </w:pPr>
-      <w:r>
-        <w:t>Características</w:t>
-      </w:r>
-    </w:p>
-    <w:p>
-      <w:pPr>
-        <w:pStyle w:val="Ttulo4"/>
-      </w:pPr>
-      <w:r>
-        <w:t>Diagrama de Bloques</w:t>
-      </w:r>
-    </w:p>
-    <w:p>
-      <w:pPr>
-        <w:pStyle w:val="Ttulo4"/>
-      </w:pPr>
-      <w:r>
-        <w:t>Especificaciones Técnicas</w:t>
-      </w:r>
-    </w:p>
-    <w:p>
-      <w:pPr>
-        <w:pStyle w:val="Ttulo4"/>
-      </w:pPr>
-      <w:r>
-        <w:t>Descripción General</w:t>
-      </w:r>
-    </w:p>
-    <w:p>
-      <w:pPr>
-        <w:pStyle w:val="Ttulo4"/>
-      </w:pPr>
-      <w:r>
-        <w:t>Observaciones</w:t>
-      </w:r>
-    </w:p>
-    <w:p/>
-    <w:p>
-      <w:pPr>
-        <w:pStyle w:val="Ttulo3"/>
-      </w:pPr>
-      <w:bookmarkStart w:id="25" w:name="_Toc504036466"/>
+      <w:bookmarkStart w:id="30" w:name="_Toc504036466"/>
       <w:r>
         <w:t>Generador de Ondas</w:t>
       </w:r>
-      <w:bookmarkEnd w:id="25"/>
+      <w:bookmarkEnd w:id="30"/>
       <w:r>
         <w:t xml:space="preserve"> </w:t>
       </w:r>
@@ -7526,11 +8272,11 @@
       <w:pPr>
         <w:pStyle w:val="Ttulo3"/>
       </w:pPr>
-      <w:bookmarkStart w:id="26" w:name="_Toc504036467"/>
+      <w:bookmarkStart w:id="31" w:name="_Toc504036467"/>
       <w:r>
         <w:t>Control de Potencia</w:t>
       </w:r>
-      <w:bookmarkEnd w:id="26"/>
+      <w:bookmarkEnd w:id="31"/>
     </w:p>
     <w:p>
       <w:pPr>
@@ -7558,7 +8304,6 @@
           <w:rStyle w:val="nfasis"/>
           <w:b/>
         </w:rPr>
-        <w:lastRenderedPageBreak/>
         <w:t>Alimentación entre 7[V] y 12 [V]</w:t>
       </w:r>
     </w:p>
@@ -7575,7 +8320,14 @@
           <w:rStyle w:val="nfasis"/>
           <w:b/>
         </w:rPr>
-        <w:t xml:space="preserve">Puertos de Comunicación </w:t>
+        <w:t>Puerto</w:t>
+      </w:r>
+      <w:r>
+        <w:rPr>
+          <w:rStyle w:val="nfasis"/>
+          <w:b/>
+        </w:rPr>
+        <w:t xml:space="preserve"> de Comunicación </w:t>
       </w:r>
       <m:oMath>
         <m:sSup>
@@ -7620,7 +8372,7 @@
           <w:rStyle w:val="nfasis"/>
           <w:b/>
         </w:rPr>
-        <w:t>C con Resistencias Pull Up</w:t>
+        <w:t xml:space="preserve">C </w:t>
       </w:r>
     </w:p>
     <w:p>
@@ -7636,55 +8388,85 @@
           <w:rStyle w:val="nfasis"/>
           <w:b/>
         </w:rPr>
-        <w:t>Puertos de Comunicación Serial</w:t>
-      </w:r>
-    </w:p>
-    <w:p>
-      <w:pPr>
-        <w:pStyle w:val="Sinespaciado"/>
+        <w:t>Puerto</w:t>
+      </w:r>
+      <w:r>
         <w:rPr>
           <w:rStyle w:val="nfasis"/>
           <w:b/>
         </w:rPr>
-      </w:pPr>
-      <w:r>
+        <w:t xml:space="preserve"> de Comunicación Serial</w:t>
+      </w:r>
+    </w:p>
+    <w:p>
+      <w:pPr>
+        <w:pStyle w:val="Sinespaciado"/>
         <w:rPr>
           <w:rStyle w:val="nfasis"/>
           <w:b/>
         </w:rPr>
-        <w:t>Puertos de Comunicación SPI</w:t>
-      </w:r>
-    </w:p>
-    <w:p>
-      <w:pPr>
-        <w:pStyle w:val="Sinespaciado"/>
+      </w:pPr>
+      <w:r>
         <w:rPr>
           <w:rStyle w:val="nfasis"/>
           <w:b/>
         </w:rPr>
-      </w:pPr>
+        <w:t>Puerto</w:t>
+      </w:r>
       <w:r>
         <w:rPr>
           <w:rStyle w:val="nfasis"/>
           <w:b/>
         </w:rPr>
-        <w:t>Puertos Digitales GPIO</w:t>
+        <w:t xml:space="preserve"> de Comunicación SPI</w:t>
       </w:r>
     </w:p>
     <w:p>
       <w:pPr>
         <w:pStyle w:val="Sinespaciado"/>
-        <w:rPr>
-          <w:iCs/>
-        </w:rPr>
-      </w:pPr>
-      <w:r>
         <w:rPr>
           <w:rStyle w:val="nfasis"/>
           <w:b/>
         </w:rPr>
-        <w:t>Temperatura de Funcionamiento entre -40Cº y 150 Cº</w:t>
-      </w:r>
+      </w:pPr>
+      <w:r>
+        <w:rPr>
+          <w:rStyle w:val="nfasis"/>
+          <w:b/>
+        </w:rPr>
+        <w:t>Puerto</w:t>
+      </w:r>
+      <w:r>
+        <w:rPr>
+          <w:rStyle w:val="nfasis"/>
+          <w:b/>
+        </w:rPr>
+        <w:t xml:space="preserve"> Digitales GPIO</w:t>
+      </w:r>
+    </w:p>
+    <w:p>
+      <w:pPr>
+        <w:pStyle w:val="Sinespaciado"/>
+        <w:rPr>
+          <w:iCs/>
+        </w:rPr>
+      </w:pPr>
+      <w:r>
+        <w:rPr>
+          <w:rStyle w:val="nfasis"/>
+          <w:b/>
+        </w:rPr>
+        <w:t xml:space="preserve">Temperatura de Funcionamiento entre -40Cº y 150 </w:t>
+      </w:r>
+      <w:proofErr w:type="spellStart"/>
+      <w:r>
+        <w:rPr>
+          <w:rStyle w:val="nfasis"/>
+          <w:b/>
+        </w:rPr>
+        <w:t>Cº</w:t>
+      </w:r>
+      <w:proofErr w:type="spellEnd"/>
     </w:p>
     <w:p>
       <w:pPr>
@@ -7704,6 +8486,11 @@
       <w:r>
         <w:t xml:space="preserve"> </w:t>
       </w:r>
+    </w:p>
+    <w:p>
+      <w:pPr>
+        <w:keepNext/>
+      </w:pPr>
     </w:p>
     <w:p>
       <w:pPr>
@@ -7716,9 +8503,9 @@
         </w:rPr>
         <w:drawing>
           <wp:inline distT="0" distB="0" distL="0" distR="0">
-            <wp:extent cx="5612130" cy="1968500"/>
+            <wp:extent cx="5612130" cy="628650"/>
             <wp:effectExtent l="0" t="0" r="7620" b="0"/>
-            <wp:docPr id="4" name="Imagen 4"/>
+            <wp:docPr id="16" name="Imagen 16"/>
             <wp:cNvGraphicFramePr>
               <a:graphicFrameLocks xmlns:a="http://schemas.openxmlformats.org/drawingml/2006/main" noChangeAspect="1"/>
             </wp:cNvGraphicFramePr>
@@ -7726,7 +8513,7 @@
               <a:graphicData uri="http://schemas.openxmlformats.org/drawingml/2006/picture">
                 <pic:pic xmlns:pic="http://schemas.openxmlformats.org/drawingml/2006/picture">
                   <pic:nvPicPr>
-                    <pic:cNvPr id="4" name="CPOT.jpeg"/>
+                    <pic:cNvPr id="16" name="CPOT.jpeg"/>
                     <pic:cNvPicPr/>
                   </pic:nvPicPr>
                   <pic:blipFill>
@@ -7744,7 +8531,7 @@
                   <pic:spPr>
                     <a:xfrm>
                       <a:off x="0" y="0"/>
-                      <a:ext cx="5612130" cy="1968500"/>
+                      <a:ext cx="5612130" cy="628650"/>
                     </a:xfrm>
                     <a:prstGeom prst="rect">
                       <a:avLst/>
@@ -7787,12 +8574,10 @@
         <w:t xml:space="preserve">. </w:t>
       </w:r>
       <w:r>
-        <w:t>Diagrama de Bloque para el Sistema de Control de Potencia.</w:t>
-      </w:r>
-    </w:p>
-    <w:p>
-      <w:r>
-        <w:t>Para la elección de los componentes circuitales, se tuvieron en cuenta varios factores que en mayor o menor medida influyeron en el uso de ciertos elementos. Estos factores fueron el precio, la disponibilidad, la complejidad o la fiabilidad.</w:t>
+        <w:t>Diagrama de Bloque para el Sistema de Control de Potencia</w:t>
+      </w:r>
+      <w:r>
+        <w:t>.</w:t>
       </w:r>
     </w:p>
     <w:p/>
@@ -7805,82 +8590,17 @@
         </w:rPr>
       </w:pPr>
       <w:r>
-        <w:t xml:space="preserve">Realimentación.  </w:t>
-      </w:r>
-    </w:p>
-    <w:p>
-      <w:r>
-        <w:t>Esta sub-et</w:t>
-      </w:r>
-      <w:r>
-        <w:t>apa realmente no hace parte del S</w:t>
-      </w:r>
-      <w:r>
-        <w:t xml:space="preserve">istema de Control de Potencia, pero es </w:t>
-      </w:r>
-      <w:r>
-        <w:t>vital para la comprensión de este, pues como se verá en otro capítulo, la validación del objetivo basado en este módulo, requiere una interacción constante entre los datos de Realimentación y las placas de los circuitos de potencia.</w:t>
-      </w:r>
-    </w:p>
-    <w:p>
-      <w:r>
-        <w:t xml:space="preserve">La función de la sub-etapa de </w:t>
-      </w:r>
-      <w:r>
-        <w:t>R</w:t>
-      </w:r>
-      <w:r>
-        <w:t>ealimentación</w:t>
-      </w:r>
-      <w:r>
-        <w:t xml:space="preserve"> es obtener para cada ciclo del electrobisturí, una serie de datos con los cuales podemos configurar la salida de tensión otorgada por el Amplificador de Potencia. Estos datos son: la bioimpedancia, la frecuencia (determinada por </w:t>
-      </w:r>
-      <w:r>
-        <w:lastRenderedPageBreak/>
-        <w:t>el tipo de corte o coagulación a realizar)</w:t>
-      </w:r>
-      <w:r>
-        <w:t>,</w:t>
-      </w:r>
-      <w:r>
-        <w:t xml:space="preserve"> la potencia configurada a través de la pantalla táctil</w:t>
-      </w:r>
-      <w:r>
-        <w:t>, y el tiempo de corte.</w:t>
-      </w:r>
-    </w:p>
-    <w:p>
-      <w:r>
-        <w:t>Los valores de estos datos no son constantes, y es el continuo senso y obtención de ellos</w:t>
-      </w:r>
-      <w:r>
-        <w:t>,</w:t>
-      </w:r>
-      <w:r>
-        <w:t xml:space="preserve"> en parte la explicación de un periodo de funcionamiento tan extenso para todo el dispositivo.</w:t>
-      </w:r>
-    </w:p>
-    <w:p/>
-    <w:p>
-      <w:pPr>
-        <w:pStyle w:val="Ttulo5"/>
+        <w:t>Procesamiento de Datos.</w:t>
+      </w:r>
+    </w:p>
+    <w:p>
+      <w:pPr>
         <w:rPr>
           <w:vanish/>
           <w:specVanish/>
         </w:rPr>
       </w:pPr>
       <w:r>
-        <w:t>Procesamiento de Datos.</w:t>
-      </w:r>
-    </w:p>
-    <w:p>
-      <w:pPr>
-        <w:rPr>
-          <w:vanish/>
-          <w:specVanish/>
-        </w:rPr>
-      </w:pPr>
-      <w:r>
         <w:t xml:space="preserve"> </w:t>
       </w:r>
     </w:p>
@@ -7916,19 +8636,7 @@
         <w:rPr>
           <w:noProof/>
         </w:rPr>
-        <w:t xml:space="preserve"> </w:t>
-      </w:r>
-      <w:r>
-        <w:rPr>
-          <w:noProof/>
-        </w:rPr>
-        <w:t>[Material Safety Data Sheet]</w:t>
-      </w:r>
-      <w:r>
-        <w:rPr>
-          <w:noProof/>
-        </w:rPr>
-        <w:t>,</w:t>
+        <w:t xml:space="preserve"> [Material Safety Data Sheet],</w:t>
       </w:r>
       <w:r>
         <w:rPr>
@@ -8059,7 +8767,7 @@
     </w:p>
     <w:p>
       <w:r>
-        <w:t xml:space="preserve">Otro factor importante a mencionar es que al ser señales de tensión alterna, más específicamente senoidales, los valores deben ser eficaces para poder efectuar cálculos acertados </w:t>
+        <w:t xml:space="preserve">Otro factor importante a mencionar es que al ser señales de tensión alterna, específicamente senoidales, los valores deben ser eficaces para poder efectuar cálculos acertados </w:t>
       </w:r>
       <w:r>
         <w:fldChar w:fldCharType="begin" w:fldLock="1"/>
@@ -8227,64 +8935,177 @@
         <w:t>Lo que también implica que:</w:t>
       </w:r>
     </w:p>
-    <w:p>
-      <m:oMathPara>
-        <m:oMath>
-          <m:r>
-            <w:rPr>
-              <w:rFonts w:ascii="Cambria Math" w:hAnsi="Cambria Math"/>
-            </w:rPr>
-            <w:lastRenderedPageBreak/>
-            <m:t xml:space="preserve">Vm= </m:t>
-          </m:r>
-          <m:f>
-            <m:fPr>
-              <m:ctrlPr>
-                <w:rPr>
-                  <w:rFonts w:ascii="Cambria Math" w:hAnsi="Cambria Math"/>
-                  <w:i/>
-                </w:rPr>
-              </m:ctrlPr>
-            </m:fPr>
-            <m:num>
-              <m:sSub>
-                <m:sSubPr>
-                  <m:ctrlPr>
-                    <w:rPr>
-                      <w:rFonts w:ascii="Cambria Math" w:hAnsi="Cambria Math"/>
-                      <w:i/>
-                    </w:rPr>
-                  </m:ctrlPr>
-                </m:sSubPr>
-                <m:e>
-                  <m:r>
-                    <w:rPr>
-                      <w:rFonts w:ascii="Cambria Math" w:hAnsi="Cambria Math"/>
-                    </w:rPr>
-                    <m:t>V</m:t>
-                  </m:r>
-                </m:e>
-                <m:sub>
-                  <m:r>
-                    <w:rPr>
-                      <w:rFonts w:ascii="Cambria Math" w:hAnsi="Cambria Math"/>
-                    </w:rPr>
-                    <m:t>pp</m:t>
-                  </m:r>
-                </m:sub>
-              </m:sSub>
-            </m:num>
-            <m:den>
-              <m:r>
-                <w:rPr>
-                  <w:rFonts w:ascii="Cambria Math" w:hAnsi="Cambria Math"/>
-                </w:rPr>
-                <m:t>2</m:t>
-              </m:r>
-            </m:den>
-          </m:f>
-        </m:oMath>
-      </m:oMathPara>
+    <w:tbl>
+      <w:tblPr>
+        <w:tblStyle w:val="Tablaconcuadrcula"/>
+        <w:tblW w:w="0" w:type="auto"/>
+        <w:tblBorders>
+          <w:top w:val="none" w:sz="0" w:space="0" w:color="auto"/>
+          <w:left w:val="none" w:sz="0" w:space="0" w:color="auto"/>
+          <w:bottom w:val="none" w:sz="0" w:space="0" w:color="auto"/>
+          <w:right w:val="none" w:sz="0" w:space="0" w:color="auto"/>
+          <w:insideH w:val="none" w:sz="0" w:space="0" w:color="auto"/>
+          <w:insideV w:val="none" w:sz="0" w:space="0" w:color="auto"/>
+        </w:tblBorders>
+        <w:tblLook w:val="04A0" w:firstRow="1" w:lastRow="0" w:firstColumn="1" w:lastColumn="0" w:noHBand="0" w:noVBand="1"/>
+      </w:tblPr>
+      <w:tblGrid>
+        <w:gridCol w:w="7933"/>
+        <w:gridCol w:w="895"/>
+      </w:tblGrid>
+      <w:tr>
+        <w:tc>
+          <w:tcPr>
+            <w:tcW w:w="7933" w:type="dxa"/>
+          </w:tcPr>
+          <w:p>
+            <w:pPr>
+              <w:ind w:firstLine="0"/>
+              <w:jc w:val="center"/>
+              <w:rPr>
+                <w:rFonts w:cs="Times New Roman"/>
+                <w:szCs w:val="24"/>
+              </w:rPr>
+            </w:pPr>
+            <m:oMathPara>
+              <m:oMath>
+                <m:r>
+                  <w:rPr>
+                    <w:rFonts w:ascii="Cambria Math" w:hAnsi="Cambria Math"/>
+                  </w:rPr>
+                  <w:lastRenderedPageBreak/>
+                  <m:t xml:space="preserve">Vm= </m:t>
+                </m:r>
+                <m:f>
+                  <m:fPr>
+                    <m:ctrlPr>
+                      <w:rPr>
+                        <w:rFonts w:ascii="Cambria Math" w:hAnsi="Cambria Math"/>
+                        <w:i/>
+                      </w:rPr>
+                    </m:ctrlPr>
+                  </m:fPr>
+                  <m:num>
+                    <m:sSub>
+                      <m:sSubPr>
+                        <m:ctrlPr>
+                          <w:rPr>
+                            <w:rFonts w:ascii="Cambria Math" w:hAnsi="Cambria Math"/>
+                            <w:i/>
+                          </w:rPr>
+                        </m:ctrlPr>
+                      </m:sSubPr>
+                      <m:e>
+                        <m:r>
+                          <w:rPr>
+                            <w:rFonts w:ascii="Cambria Math" w:hAnsi="Cambria Math"/>
+                          </w:rPr>
+                          <m:t>V</m:t>
+                        </m:r>
+                      </m:e>
+                      <m:sub>
+                        <m:r>
+                          <w:rPr>
+                            <w:rFonts w:ascii="Cambria Math" w:hAnsi="Cambria Math"/>
+                          </w:rPr>
+                          <m:t>pp</m:t>
+                        </m:r>
+                      </m:sub>
+                    </m:sSub>
+                  </m:num>
+                  <m:den>
+                    <m:r>
+                      <w:rPr>
+                        <w:rFonts w:ascii="Cambria Math" w:hAnsi="Cambria Math"/>
+                      </w:rPr>
+                      <m:t>2</m:t>
+                    </m:r>
+                  </m:den>
+                </m:f>
+              </m:oMath>
+            </m:oMathPara>
+          </w:p>
+        </w:tc>
+        <w:tc>
+          <w:tcPr>
+            <w:tcW w:w="895" w:type="dxa"/>
+          </w:tcPr>
+          <w:p>
+            <w:pPr>
+              <w:pStyle w:val="Descripcin"/>
+              <w:jc w:val="center"/>
+              <w:rPr>
+                <w:rFonts w:cs="Times New Roman"/>
+                <w:i w:val="0"/>
+                <w:sz w:val="24"/>
+                <w:szCs w:val="24"/>
+              </w:rPr>
+            </w:pPr>
+            <w:r>
+              <w:rPr>
+                <w:i w:val="0"/>
+                <w:sz w:val="24"/>
+                <w:szCs w:val="24"/>
+              </w:rPr>
+              <w:t xml:space="preserve">( </w:t>
+            </w:r>
+            <w:r>
+              <w:rPr>
+                <w:i w:val="0"/>
+                <w:sz w:val="24"/>
+                <w:szCs w:val="24"/>
+              </w:rPr>
+              <w:fldChar w:fldCharType="begin"/>
+            </w:r>
+            <w:r>
+              <w:rPr>
+                <w:i w:val="0"/>
+                <w:sz w:val="24"/>
+                <w:szCs w:val="24"/>
+              </w:rPr>
+              <w:instrText xml:space="preserve"> SEQ ( \* ARABIC </w:instrText>
+            </w:r>
+            <w:r>
+              <w:rPr>
+                <w:i w:val="0"/>
+                <w:sz w:val="24"/>
+                <w:szCs w:val="24"/>
+              </w:rPr>
+              <w:fldChar w:fldCharType="separate"/>
+            </w:r>
+            <w:r>
+              <w:rPr>
+                <w:i w:val="0"/>
+                <w:noProof/>
+                <w:sz w:val="24"/>
+                <w:szCs w:val="24"/>
+              </w:rPr>
+              <w:t>4</w:t>
+            </w:r>
+            <w:r>
+              <w:rPr>
+                <w:i w:val="0"/>
+                <w:sz w:val="24"/>
+                <w:szCs w:val="24"/>
+              </w:rPr>
+              <w:fldChar w:fldCharType="end"/>
+            </w:r>
+            <w:r>
+              <w:rPr>
+                <w:i w:val="0"/>
+                <w:sz w:val="24"/>
+                <w:szCs w:val="24"/>
+              </w:rPr>
+              <w:t>)</w:t>
+            </w:r>
+          </w:p>
+        </w:tc>
+      </w:tr>
+    </w:tbl>
+    <w:p>
+      <w:pPr>
+        <w:ind w:firstLine="0"/>
+      </w:pPr>
     </w:p>
     <w:p>
       <w:r>
@@ -8482,7 +9303,7 @@
                         <w:rPr>
                           <w:rFonts w:ascii="Cambria Math" w:hAnsi="Cambria Math"/>
                         </w:rPr>
-                        <m:t>eficaz</m:t>
+                        <m:t>pp</m:t>
                       </m:r>
                     </m:sub>
                   </m:sSub>
@@ -8589,7 +9410,15 @@
         <w:tab/>
       </w:r>
       <w:r>
-        <w:t>Este circuito hace las veces de un trimmer de precisión, que controla la f</w:t>
+        <w:t xml:space="preserve">Este circuito hace las veces de un </w:t>
+      </w:r>
+      <w:proofErr w:type="spellStart"/>
+      <w:r>
+        <w:t>trimmer</w:t>
+      </w:r>
+      <w:proofErr w:type="spellEnd"/>
+      <w:r>
+        <w:t xml:space="preserve"> de precisión, que controla la f</w:t>
       </w:r>
       <w:r>
         <w:t>uente conmutada del dispositivo. E</w:t>
@@ -8724,7 +9553,7 @@
         <w:pStyle w:val="Descripcin"/>
         <w:jc w:val="center"/>
       </w:pPr>
-      <w:bookmarkStart w:id="27" w:name="_Ref504764970"/>
+      <w:bookmarkStart w:id="32" w:name="_Ref504764970"/>
       <w:r>
         <w:t xml:space="preserve">Figura </w:t>
       </w:r>
@@ -8752,7 +9581,7 @@
       <w:r>
         <w:t>. Regulación y Control Potencia DC.</w:t>
       </w:r>
-      <w:bookmarkEnd w:id="27"/>
+      <w:bookmarkEnd w:id="32"/>
     </w:p>
     <w:p>
       <w:r>
@@ -8887,33 +9716,33 @@
       <w:pPr>
         <w:pStyle w:val="Ttulo2"/>
       </w:pPr>
-      <w:bookmarkStart w:id="28" w:name="_Toc504036468"/>
+      <w:bookmarkStart w:id="33" w:name="_Toc504036468"/>
       <w:r>
         <w:t>Diseño de Interfaz del Usuario</w:t>
       </w:r>
-      <w:bookmarkEnd w:id="28"/>
+      <w:bookmarkEnd w:id="33"/>
     </w:p>
     <w:p/>
     <w:p>
       <w:pPr>
         <w:pStyle w:val="Ttulo2"/>
       </w:pPr>
-      <w:bookmarkStart w:id="29" w:name="_Toc504036469"/>
+      <w:bookmarkStart w:id="34" w:name="_Toc504036469"/>
       <w:r>
         <w:t>Diseño de Carcasas</w:t>
       </w:r>
-      <w:bookmarkEnd w:id="29"/>
+      <w:bookmarkEnd w:id="34"/>
     </w:p>
     <w:p/>
     <w:p>
       <w:pPr>
         <w:pStyle w:val="Ttulo1"/>
       </w:pPr>
-      <w:bookmarkStart w:id="30" w:name="_Toc504036470"/>
+      <w:bookmarkStart w:id="35" w:name="_Toc504036470"/>
       <w:r>
         <w:t>Pruebas y Validación de la Unidad Electroquirúrgica</w:t>
       </w:r>
-      <w:bookmarkEnd w:id="30"/>
+      <w:bookmarkEnd w:id="35"/>
       <w:r>
         <w:t xml:space="preserve">  </w:t>
       </w:r>
@@ -8926,34 +9755,34 @@
       <w:r>
         <w:t xml:space="preserve"> </w:t>
       </w:r>
-      <w:bookmarkStart w:id="31" w:name="_Toc504036471"/>
+      <w:bookmarkStart w:id="36" w:name="_Toc504036471"/>
       <w:r>
         <w:t>Validación Control de Potencia</w:t>
       </w:r>
-      <w:bookmarkEnd w:id="31"/>
+      <w:bookmarkEnd w:id="36"/>
     </w:p>
     <w:p/>
     <w:p>
       <w:pPr>
         <w:pStyle w:val="Ttulo2"/>
       </w:pPr>
-      <w:bookmarkStart w:id="32" w:name="_Toc504036472"/>
+      <w:bookmarkStart w:id="37" w:name="_Toc504036472"/>
       <w:r>
         <w:lastRenderedPageBreak/>
         <w:t>Validación Mínimo Sangrado</w:t>
       </w:r>
-      <w:bookmarkEnd w:id="32"/>
+      <w:bookmarkEnd w:id="37"/>
     </w:p>
     <w:p/>
     <w:p>
       <w:pPr>
         <w:pStyle w:val="Ttulo2"/>
       </w:pPr>
-      <w:bookmarkStart w:id="33" w:name="_Toc504036473"/>
+      <w:bookmarkStart w:id="38" w:name="_Toc504036473"/>
       <w:r>
         <w:t>Validación de Normas de Seguridad IEC</w:t>
       </w:r>
-      <w:bookmarkEnd w:id="33"/>
+      <w:bookmarkEnd w:id="38"/>
     </w:p>
     <w:p>
       <w:pPr>
@@ -8966,11 +9795,11 @@
       <w:pPr>
         <w:pStyle w:val="Ttulo1"/>
       </w:pPr>
-      <w:bookmarkStart w:id="34" w:name="_Toc504036474"/>
+      <w:bookmarkStart w:id="39" w:name="_Toc504036474"/>
       <w:r>
         <w:t>Conclusiones</w:t>
       </w:r>
-      <w:bookmarkEnd w:id="34"/>
+      <w:bookmarkEnd w:id="39"/>
     </w:p>
     <w:p>
       <w:pPr>
@@ -8983,11 +9812,11 @@
       <w:pPr>
         <w:pStyle w:val="Ttulo1"/>
       </w:pPr>
-      <w:bookmarkStart w:id="35" w:name="_Toc504036475"/>
+      <w:bookmarkStart w:id="40" w:name="_Toc504036475"/>
       <w:r>
         <w:t>Recomendaciones</w:t>
       </w:r>
-      <w:bookmarkEnd w:id="35"/>
+      <w:bookmarkEnd w:id="40"/>
     </w:p>
     <w:p>
       <w:pPr>
@@ -9000,11 +9829,11 @@
       <w:pPr>
         <w:pStyle w:val="Ttulo1"/>
       </w:pPr>
-      <w:bookmarkStart w:id="36" w:name="_Toc504036476"/>
+      <w:bookmarkStart w:id="41" w:name="_Toc504036476"/>
       <w:r>
         <w:t>Anexos</w:t>
       </w:r>
-      <w:bookmarkEnd w:id="36"/>
+      <w:bookmarkEnd w:id="41"/>
     </w:p>
     <w:p/>
     <w:p/>
@@ -9450,7 +10279,7 @@
             <w:noProof/>
             <w:lang w:val="es-ES"/>
           </w:rPr>
-          <w:t>5</w:t>
+          <w:t>21</w:t>
         </w:r>
         <w:r>
           <w:fldChar w:fldCharType="end"/>
@@ -12420,6 +13249,67 @@
       <w:sz w:val="24"/>
     </w:rPr>
   </w:style>
+  <w:style w:type="table" w:styleId="Tabladelista1clara">
+    <w:name w:val="List Table 1 Light"/>
+    <w:basedOn w:val="Tablanormal"/>
+    <w:uiPriority w:val="46"/>
+    <w:rsid w:val="00D710A3"/>
+    <w:pPr>
+      <w:spacing w:after="0" w:line="240" w:lineRule="auto"/>
+    </w:pPr>
+    <w:tblPr>
+      <w:tblStyleRowBandSize w:val="1"/>
+      <w:tblStyleColBandSize w:val="1"/>
+    </w:tblPr>
+    <w:tblStylePr w:type="firstRow">
+      <w:rPr>
+        <w:b/>
+        <w:bCs/>
+      </w:rPr>
+      <w:tblPr/>
+      <w:tcPr>
+        <w:tcBorders>
+          <w:bottom w:val="single" w:sz="4" w:space="0" w:color="666666" w:themeColor="text1" w:themeTint="99"/>
+        </w:tcBorders>
+      </w:tcPr>
+    </w:tblStylePr>
+    <w:tblStylePr w:type="lastRow">
+      <w:rPr>
+        <w:b/>
+        <w:bCs/>
+      </w:rPr>
+      <w:tblPr/>
+      <w:tcPr>
+        <w:tcBorders>
+          <w:top w:val="single" w:sz="4" w:space="0" w:color="666666" w:themeColor="text1" w:themeTint="99"/>
+        </w:tcBorders>
+      </w:tcPr>
+    </w:tblStylePr>
+    <w:tblStylePr w:type="firstCol">
+      <w:rPr>
+        <w:b/>
+        <w:bCs/>
+      </w:rPr>
+    </w:tblStylePr>
+    <w:tblStylePr w:type="lastCol">
+      <w:rPr>
+        <w:b/>
+        <w:bCs/>
+      </w:rPr>
+    </w:tblStylePr>
+    <w:tblStylePr w:type="band1Vert">
+      <w:tblPr/>
+      <w:tcPr>
+        <w:shd w:val="clear" w:color="auto" w:fill="CCCCCC" w:themeFill="text1" w:themeFillTint="33"/>
+      </w:tcPr>
+    </w:tblStylePr>
+    <w:tblStylePr w:type="band1Horz">
+      <w:tblPr/>
+      <w:tcPr>
+        <w:shd w:val="clear" w:color="auto" w:fill="CCCCCC" w:themeFill="text1" w:themeFillTint="33"/>
+      </w:tcPr>
+    </w:tblStylePr>
+  </w:style>
 </w:styles>
 </file>
 
@@ -12579,11 +13469,11 @@
           <c:showPercent val="0"/>
           <c:showBubbleSize val="0"/>
         </c:dLbls>
-        <c:axId val="1352315072"/>
-        <c:axId val="1352306368"/>
+        <c:axId val="2030091568"/>
+        <c:axId val="2030093744"/>
       </c:scatterChart>
       <c:valAx>
-        <c:axId val="1352315072"/>
+        <c:axId val="2030091568"/>
         <c:scaling>
           <c:orientation val="minMax"/>
           <c:max val="1"/>
@@ -12696,12 +13586,12 @@
             <a:endParaRPr lang="es-CO"/>
           </a:p>
         </c:txPr>
-        <c:crossAx val="1352306368"/>
+        <c:crossAx val="2030093744"/>
         <c:crosses val="autoZero"/>
         <c:crossBetween val="midCat"/>
       </c:valAx>
       <c:valAx>
-        <c:axId val="1352306368"/>
+        <c:axId val="2030093744"/>
         <c:scaling>
           <c:orientation val="minMax"/>
         </c:scaling>
@@ -12828,527 +13718,7 @@
             <a:endParaRPr lang="es-CO"/>
           </a:p>
         </c:txPr>
-        <c:crossAx val="1352315072"/>
-        <c:crosses val="autoZero"/>
-        <c:crossBetween val="midCat"/>
-      </c:valAx>
-      <c:spPr>
-        <a:noFill/>
-        <a:ln>
-          <a:noFill/>
-        </a:ln>
-        <a:effectLst/>
-      </c:spPr>
-    </c:plotArea>
-    <c:plotVisOnly val="1"/>
-    <c:dispBlanksAs val="gap"/>
-    <c:showDLblsOverMax val="0"/>
-  </c:chart>
-  <c:spPr>
-    <a:solidFill>
-      <a:schemeClr val="bg1"/>
-    </a:solidFill>
-    <a:ln w="9525" cap="flat" cmpd="sng" algn="ctr">
-      <a:solidFill>
-        <a:schemeClr val="tx1">
-          <a:lumMod val="15000"/>
-          <a:lumOff val="85000"/>
-        </a:schemeClr>
-      </a:solidFill>
-      <a:round/>
-    </a:ln>
-    <a:effectLst/>
-  </c:spPr>
-  <c:txPr>
-    <a:bodyPr/>
-    <a:lstStyle/>
-    <a:p>
-      <a:pPr>
-        <a:defRPr/>
-      </a:pPr>
-      <a:endParaRPr lang="es-CO"/>
-    </a:p>
-  </c:txPr>
-  <c:externalData r:id="rId3">
-    <c:autoUpdate val="0"/>
-  </c:externalData>
-</c:chartSpace>
-</file>
-
-<file path=word/charts/chart2.xml><?xml version="1.0" encoding="utf-8"?>
-<c:chartSpace xmlns:c="http://schemas.openxmlformats.org/drawingml/2006/chart" xmlns:a="http://schemas.openxmlformats.org/drawingml/2006/main" xmlns:r="http://schemas.openxmlformats.org/officeDocument/2006/relationships">
-  <c:date1904 val="0"/>
-  <c:lang val="es-ES"/>
-  <c:roundedCorners val="0"/>
-  <mc:AlternateContent xmlns:mc="http://schemas.openxmlformats.org/markup-compatibility/2006">
-    <mc:Choice xmlns:c14="http://schemas.microsoft.com/office/drawing/2007/8/2/chart" Requires="c14">
-      <c14:style val="102"/>
-    </mc:Choice>
-    <mc:Fallback>
-      <c:style val="2"/>
-    </mc:Fallback>
-  </mc:AlternateContent>
-  <c:chart>
-    <c:title>
-      <c:tx>
-        <c:rich>
-          <a:bodyPr rot="0" spcFirstLastPara="1" vertOverflow="ellipsis" vert="horz" wrap="square" anchor="ctr" anchorCtr="1"/>
-          <a:lstStyle/>
-          <a:p>
-            <a:pPr>
-              <a:defRPr sz="1400" b="0" i="0" u="none" strike="noStrike" kern="1200" spc="0" baseline="0">
-                <a:solidFill>
-                  <a:schemeClr val="tx1">
-                    <a:lumMod val="65000"/>
-                    <a:lumOff val="35000"/>
-                  </a:schemeClr>
-                </a:solidFill>
-                <a:latin typeface="+mn-lt"/>
-                <a:ea typeface="+mn-ea"/>
-                <a:cs typeface="+mn-cs"/>
-              </a:defRPr>
-            </a:pPr>
-            <a:r>
-              <a:rPr lang="es-CO"/>
-              <a:t>Impedancia Sensada</a:t>
-            </a:r>
-            <a:r>
-              <a:rPr lang="es-CO" baseline="0"/>
-              <a:t> vs Impedancia Real</a:t>
-            </a:r>
-            <a:r>
-              <a:rPr lang="es-CO"/>
-              <a:t> </a:t>
-            </a:r>
-          </a:p>
-        </c:rich>
-      </c:tx>
-      <c:overlay val="0"/>
-      <c:spPr>
-        <a:noFill/>
-        <a:ln>
-          <a:noFill/>
-        </a:ln>
-        <a:effectLst/>
-      </c:spPr>
-      <c:txPr>
-        <a:bodyPr rot="0" spcFirstLastPara="1" vertOverflow="ellipsis" vert="horz" wrap="square" anchor="ctr" anchorCtr="1"/>
-        <a:lstStyle/>
-        <a:p>
-          <a:pPr>
-            <a:defRPr sz="1400" b="0" i="0" u="none" strike="noStrike" kern="1200" spc="0" baseline="0">
-              <a:solidFill>
-                <a:schemeClr val="tx1">
-                  <a:lumMod val="65000"/>
-                  <a:lumOff val="35000"/>
-                </a:schemeClr>
-              </a:solidFill>
-              <a:latin typeface="+mn-lt"/>
-              <a:ea typeface="+mn-ea"/>
-              <a:cs typeface="+mn-cs"/>
-            </a:defRPr>
-          </a:pPr>
-          <a:endParaRPr lang="es-CO"/>
-        </a:p>
-      </c:txPr>
-    </c:title>
-    <c:autoTitleDeleted val="0"/>
-    <c:plotArea>
-      <c:layout/>
-      <c:scatterChart>
-        <c:scatterStyle val="lineMarker"/>
-        <c:varyColors val="0"/>
-        <c:ser>
-          <c:idx val="0"/>
-          <c:order val="0"/>
-          <c:spPr>
-            <a:ln w="19050" cap="rnd">
-              <a:solidFill>
-                <a:schemeClr val="accent1"/>
-              </a:solidFill>
-              <a:round/>
-            </a:ln>
-            <a:effectLst/>
-          </c:spPr>
-          <c:marker>
-            <c:symbol val="circle"/>
-            <c:size val="5"/>
-            <c:spPr>
-              <a:solidFill>
-                <a:schemeClr val="accent1"/>
-              </a:solidFill>
-              <a:ln w="9525">
-                <a:solidFill>
-                  <a:schemeClr val="accent1"/>
-                </a:solidFill>
-              </a:ln>
-              <a:effectLst/>
-            </c:spPr>
-          </c:marker>
-          <c:xVal>
-            <c:numRef>
-              <c:f>Hoja5!$P$12:$P$23</c:f>
-              <c:numCache>
-                <c:formatCode>General</c:formatCode>
-                <c:ptCount val="12"/>
-                <c:pt idx="0">
-                  <c:v>120</c:v>
-                </c:pt>
-                <c:pt idx="1">
-                  <c:v>180</c:v>
-                </c:pt>
-                <c:pt idx="2">
-                  <c:v>240</c:v>
-                </c:pt>
-                <c:pt idx="3">
-                  <c:v>360</c:v>
-                </c:pt>
-                <c:pt idx="4">
-                  <c:v>470</c:v>
-                </c:pt>
-                <c:pt idx="5">
-                  <c:v>530</c:v>
-                </c:pt>
-                <c:pt idx="6">
-                  <c:v>590</c:v>
-                </c:pt>
-                <c:pt idx="7">
-                  <c:v>650</c:v>
-                </c:pt>
-                <c:pt idx="8">
-                  <c:v>710</c:v>
-                </c:pt>
-                <c:pt idx="9">
-                  <c:v>830</c:v>
-                </c:pt>
-                <c:pt idx="10">
-                  <c:v>940</c:v>
-                </c:pt>
-                <c:pt idx="11">
-                  <c:v>1000</c:v>
-                </c:pt>
-              </c:numCache>
-            </c:numRef>
-          </c:xVal>
-          <c:yVal>
-            <c:numRef>
-              <c:f>Hoja5!$Q$12:$Q$23</c:f>
-              <c:numCache>
-                <c:formatCode>General</c:formatCode>
-                <c:ptCount val="12"/>
-                <c:pt idx="0">
-                  <c:v>125.68</c:v>
-                </c:pt>
-                <c:pt idx="1">
-                  <c:v>169.46</c:v>
-                </c:pt>
-                <c:pt idx="2">
-                  <c:v>243.16</c:v>
-                </c:pt>
-                <c:pt idx="3">
-                  <c:v>372.26</c:v>
-                </c:pt>
-                <c:pt idx="4">
-                  <c:v>445.7</c:v>
-                </c:pt>
-                <c:pt idx="5">
-                  <c:v>539.41999999999996</c:v>
-                </c:pt>
-                <c:pt idx="6">
-                  <c:v>589.5</c:v>
-                </c:pt>
-                <c:pt idx="7">
-                  <c:v>650.78</c:v>
-                </c:pt>
-                <c:pt idx="8">
-                  <c:v>709.49</c:v>
-                </c:pt>
-                <c:pt idx="9">
-                  <c:v>841.21</c:v>
-                </c:pt>
-                <c:pt idx="10">
-                  <c:v>918.97</c:v>
-                </c:pt>
-                <c:pt idx="11">
-                  <c:v>1009.61</c:v>
-                </c:pt>
-              </c:numCache>
-            </c:numRef>
-          </c:yVal>
-          <c:smooth val="0"/>
-        </c:ser>
-        <c:dLbls>
-          <c:showLegendKey val="0"/>
-          <c:showVal val="0"/>
-          <c:showCatName val="0"/>
-          <c:showSerName val="0"/>
-          <c:showPercent val="0"/>
-          <c:showBubbleSize val="0"/>
-        </c:dLbls>
-        <c:axId val="1352311808"/>
-        <c:axId val="1352307456"/>
-      </c:scatterChart>
-      <c:valAx>
-        <c:axId val="1352311808"/>
-        <c:scaling>
-          <c:orientation val="minMax"/>
-        </c:scaling>
-        <c:delete val="0"/>
-        <c:axPos val="b"/>
-        <c:majorGridlines>
-          <c:spPr>
-            <a:ln w="9525" cap="flat" cmpd="sng" algn="ctr">
-              <a:solidFill>
-                <a:schemeClr val="tx1">
-                  <a:lumMod val="15000"/>
-                  <a:lumOff val="85000"/>
-                </a:schemeClr>
-              </a:solidFill>
-              <a:round/>
-            </a:ln>
-            <a:effectLst/>
-          </c:spPr>
-        </c:majorGridlines>
-        <c:title>
-          <c:tx>
-            <c:rich>
-              <a:bodyPr rot="0" spcFirstLastPara="1" vertOverflow="ellipsis" vert="horz" wrap="square" anchor="ctr" anchorCtr="1"/>
-              <a:lstStyle/>
-              <a:p>
-                <a:pPr>
-                  <a:defRPr sz="1000" b="0" i="0" u="none" strike="noStrike" kern="1200" baseline="0">
-                    <a:solidFill>
-                      <a:schemeClr val="tx1">
-                        <a:lumMod val="65000"/>
-                        <a:lumOff val="35000"/>
-                      </a:schemeClr>
-                    </a:solidFill>
-                    <a:latin typeface="+mn-lt"/>
-                    <a:ea typeface="+mn-ea"/>
-                    <a:cs typeface="+mn-cs"/>
-                  </a:defRPr>
-                </a:pPr>
-                <a:r>
-                  <a:rPr lang="es-CO"/>
-                  <a:t>Impedancia</a:t>
-                </a:r>
-                <a:r>
-                  <a:rPr lang="es-CO" baseline="0"/>
-                  <a:t> Real [</a:t>
-                </a:r>
-                <a:r>
-                  <a:rPr lang="es-CO" sz="1000" b="0" i="0" u="none" strike="noStrike" baseline="0">
-                    <a:effectLst/>
-                  </a:rPr>
-                  <a:t>Ω</a:t>
-                </a:r>
-                <a:r>
-                  <a:rPr lang="es-CO" baseline="0"/>
-                  <a:t>]</a:t>
-                </a:r>
-                <a:endParaRPr lang="es-CO"/>
-              </a:p>
-            </c:rich>
-          </c:tx>
-          <c:overlay val="0"/>
-          <c:spPr>
-            <a:noFill/>
-            <a:ln>
-              <a:noFill/>
-            </a:ln>
-            <a:effectLst/>
-          </c:spPr>
-          <c:txPr>
-            <a:bodyPr rot="0" spcFirstLastPara="1" vertOverflow="ellipsis" vert="horz" wrap="square" anchor="ctr" anchorCtr="1"/>
-            <a:lstStyle/>
-            <a:p>
-              <a:pPr>
-                <a:defRPr sz="1000" b="0" i="0" u="none" strike="noStrike" kern="1200" baseline="0">
-                  <a:solidFill>
-                    <a:schemeClr val="tx1">
-                      <a:lumMod val="65000"/>
-                      <a:lumOff val="35000"/>
-                    </a:schemeClr>
-                  </a:solidFill>
-                  <a:latin typeface="+mn-lt"/>
-                  <a:ea typeface="+mn-ea"/>
-                  <a:cs typeface="+mn-cs"/>
-                </a:defRPr>
-              </a:pPr>
-              <a:endParaRPr lang="es-CO"/>
-            </a:p>
-          </c:txPr>
-        </c:title>
-        <c:numFmt formatCode="General" sourceLinked="1"/>
-        <c:majorTickMark val="none"/>
-        <c:minorTickMark val="none"/>
-        <c:tickLblPos val="nextTo"/>
-        <c:spPr>
-          <a:noFill/>
-          <a:ln w="9525" cap="flat" cmpd="sng" algn="ctr">
-            <a:solidFill>
-              <a:schemeClr val="tx1">
-                <a:lumMod val="25000"/>
-                <a:lumOff val="75000"/>
-              </a:schemeClr>
-            </a:solidFill>
-            <a:round/>
-          </a:ln>
-          <a:effectLst/>
-        </c:spPr>
-        <c:txPr>
-          <a:bodyPr rot="-60000000" spcFirstLastPara="1" vertOverflow="ellipsis" vert="horz" wrap="square" anchor="ctr" anchorCtr="1"/>
-          <a:lstStyle/>
-          <a:p>
-            <a:pPr>
-              <a:defRPr sz="900" b="0" i="0" u="none" strike="noStrike" kern="1200" baseline="0">
-                <a:solidFill>
-                  <a:schemeClr val="tx1">
-                    <a:lumMod val="65000"/>
-                    <a:lumOff val="35000"/>
-                  </a:schemeClr>
-                </a:solidFill>
-                <a:latin typeface="+mn-lt"/>
-                <a:ea typeface="+mn-ea"/>
-                <a:cs typeface="+mn-cs"/>
-              </a:defRPr>
-            </a:pPr>
-            <a:endParaRPr lang="es-CO"/>
-          </a:p>
-        </c:txPr>
-        <c:crossAx val="1352307456"/>
-        <c:crosses val="autoZero"/>
-        <c:crossBetween val="midCat"/>
-      </c:valAx>
-      <c:valAx>
-        <c:axId val="1352307456"/>
-        <c:scaling>
-          <c:orientation val="minMax"/>
-        </c:scaling>
-        <c:delete val="0"/>
-        <c:axPos val="l"/>
-        <c:majorGridlines>
-          <c:spPr>
-            <a:ln w="9525" cap="flat" cmpd="sng" algn="ctr">
-              <a:solidFill>
-                <a:schemeClr val="tx1">
-                  <a:lumMod val="15000"/>
-                  <a:lumOff val="85000"/>
-                </a:schemeClr>
-              </a:solidFill>
-              <a:round/>
-            </a:ln>
-            <a:effectLst/>
-          </c:spPr>
-        </c:majorGridlines>
-        <c:title>
-          <c:tx>
-            <c:rich>
-              <a:bodyPr rot="-5400000" spcFirstLastPara="1" vertOverflow="ellipsis" vert="horz" wrap="square" anchor="ctr" anchorCtr="1"/>
-              <a:lstStyle/>
-              <a:p>
-                <a:pPr>
-                  <a:defRPr sz="1000" b="0" i="0" u="none" strike="noStrike" kern="1200" baseline="0">
-                    <a:solidFill>
-                      <a:schemeClr val="tx1">
-                        <a:lumMod val="65000"/>
-                        <a:lumOff val="35000"/>
-                      </a:schemeClr>
-                    </a:solidFill>
-                    <a:latin typeface="+mn-lt"/>
-                    <a:ea typeface="+mn-ea"/>
-                    <a:cs typeface="+mn-cs"/>
-                  </a:defRPr>
-                </a:pPr>
-                <a:r>
-                  <a:rPr lang="es-CO"/>
-                  <a:t>Impedancia</a:t>
-                </a:r>
-                <a:r>
-                  <a:rPr lang="es-CO" baseline="0"/>
-                  <a:t> Sensada [</a:t>
-                </a:r>
-                <a:r>
-                  <a:rPr lang="es-CO" sz="1000" b="0" i="0" u="none" strike="noStrike" baseline="0">
-                    <a:effectLst/>
-                  </a:rPr>
-                  <a:t>Ω</a:t>
-                </a:r>
-                <a:r>
-                  <a:rPr lang="es-CO" baseline="0"/>
-                  <a:t>]</a:t>
-                </a:r>
-                <a:endParaRPr lang="es-CO"/>
-              </a:p>
-            </c:rich>
-          </c:tx>
-          <c:overlay val="0"/>
-          <c:spPr>
-            <a:noFill/>
-            <a:ln>
-              <a:noFill/>
-            </a:ln>
-            <a:effectLst/>
-          </c:spPr>
-          <c:txPr>
-            <a:bodyPr rot="-5400000" spcFirstLastPara="1" vertOverflow="ellipsis" vert="horz" wrap="square" anchor="ctr" anchorCtr="1"/>
-            <a:lstStyle/>
-            <a:p>
-              <a:pPr>
-                <a:defRPr sz="1000" b="0" i="0" u="none" strike="noStrike" kern="1200" baseline="0">
-                  <a:solidFill>
-                    <a:schemeClr val="tx1">
-                      <a:lumMod val="65000"/>
-                      <a:lumOff val="35000"/>
-                    </a:schemeClr>
-                  </a:solidFill>
-                  <a:latin typeface="+mn-lt"/>
-                  <a:ea typeface="+mn-ea"/>
-                  <a:cs typeface="+mn-cs"/>
-                </a:defRPr>
-              </a:pPr>
-              <a:endParaRPr lang="es-CO"/>
-            </a:p>
-          </c:txPr>
-        </c:title>
-        <c:numFmt formatCode="General" sourceLinked="1"/>
-        <c:majorTickMark val="none"/>
-        <c:minorTickMark val="none"/>
-        <c:tickLblPos val="nextTo"/>
-        <c:spPr>
-          <a:noFill/>
-          <a:ln w="9525" cap="flat" cmpd="sng" algn="ctr">
-            <a:solidFill>
-              <a:schemeClr val="tx1">
-                <a:lumMod val="25000"/>
-                <a:lumOff val="75000"/>
-              </a:schemeClr>
-            </a:solidFill>
-            <a:round/>
-          </a:ln>
-          <a:effectLst/>
-        </c:spPr>
-        <c:txPr>
-          <a:bodyPr rot="-60000000" spcFirstLastPara="1" vertOverflow="ellipsis" vert="horz" wrap="square" anchor="ctr" anchorCtr="1"/>
-          <a:lstStyle/>
-          <a:p>
-            <a:pPr>
-              <a:defRPr sz="900" b="0" i="0" u="none" strike="noStrike" kern="1200" baseline="0">
-                <a:solidFill>
-                  <a:schemeClr val="tx1">
-                    <a:lumMod val="65000"/>
-                    <a:lumOff val="35000"/>
-                  </a:schemeClr>
-                </a:solidFill>
-                <a:latin typeface="+mn-lt"/>
-                <a:ea typeface="+mn-ea"/>
-                <a:cs typeface="+mn-cs"/>
-              </a:defRPr>
-            </a:pPr>
-            <a:endParaRPr lang="es-CO"/>
-          </a:p>
-        </c:txPr>
-        <c:crossAx val="1352311808"/>
+        <c:crossAx val="2030091568"/>
         <c:crosses val="autoZero"/>
         <c:crossBetween val="midCat"/>
       </c:valAx>
@@ -13435,563 +13805,7 @@
 </cs:colorStyle>
 </file>
 
-<file path=word/charts/colors2.xml><?xml version="1.0" encoding="utf-8"?>
-<cs:colorStyle xmlns:cs="http://schemas.microsoft.com/office/drawing/2012/chartStyle" xmlns:a="http://schemas.openxmlformats.org/drawingml/2006/main" meth="cycle" id="10">
-  <a:schemeClr val="accent1"/>
-  <a:schemeClr val="accent2"/>
-  <a:schemeClr val="accent3"/>
-  <a:schemeClr val="accent4"/>
-  <a:schemeClr val="accent5"/>
-  <a:schemeClr val="accent6"/>
-  <cs:variation/>
-  <cs:variation>
-    <a:lumMod val="60000"/>
-  </cs:variation>
-  <cs:variation>
-    <a:lumMod val="80000"/>
-    <a:lumOff val="20000"/>
-  </cs:variation>
-  <cs:variation>
-    <a:lumMod val="80000"/>
-  </cs:variation>
-  <cs:variation>
-    <a:lumMod val="60000"/>
-    <a:lumOff val="40000"/>
-  </cs:variation>
-  <cs:variation>
-    <a:lumMod val="50000"/>
-  </cs:variation>
-  <cs:variation>
-    <a:lumMod val="70000"/>
-    <a:lumOff val="30000"/>
-  </cs:variation>
-  <cs:variation>
-    <a:lumMod val="70000"/>
-  </cs:variation>
-  <cs:variation>
-    <a:lumMod val="50000"/>
-    <a:lumOff val="50000"/>
-  </cs:variation>
-</cs:colorStyle>
-</file>
-
 <file path=word/charts/style1.xml><?xml version="1.0" encoding="utf-8"?>
-<cs:chartStyle xmlns:cs="http://schemas.microsoft.com/office/drawing/2012/chartStyle" xmlns:a="http://schemas.openxmlformats.org/drawingml/2006/main" id="240">
-  <cs:axisTitle>
-    <cs:lnRef idx="0"/>
-    <cs:fillRef idx="0"/>
-    <cs:effectRef idx="0"/>
-    <cs:fontRef idx="minor">
-      <a:schemeClr val="tx1">
-        <a:lumMod val="65000"/>
-        <a:lumOff val="35000"/>
-      </a:schemeClr>
-    </cs:fontRef>
-    <cs:defRPr sz="1000" kern="1200"/>
-  </cs:axisTitle>
-  <cs:categoryAxis>
-    <cs:lnRef idx="0"/>
-    <cs:fillRef idx="0"/>
-    <cs:effectRef idx="0"/>
-    <cs:fontRef idx="minor">
-      <a:schemeClr val="tx1">
-        <a:lumMod val="65000"/>
-        <a:lumOff val="35000"/>
-      </a:schemeClr>
-    </cs:fontRef>
-    <cs:spPr>
-      <a:ln w="9525" cap="flat" cmpd="sng" algn="ctr">
-        <a:solidFill>
-          <a:schemeClr val="tx1">
-            <a:lumMod val="25000"/>
-            <a:lumOff val="75000"/>
-          </a:schemeClr>
-        </a:solidFill>
-        <a:round/>
-      </a:ln>
-    </cs:spPr>
-    <cs:defRPr sz="900" kern="1200"/>
-  </cs:categoryAxis>
-  <cs:chartArea mods="allowNoFillOverride allowNoLineOverride">
-    <cs:lnRef idx="0"/>
-    <cs:fillRef idx="0"/>
-    <cs:effectRef idx="0"/>
-    <cs:fontRef idx="minor">
-      <a:schemeClr val="tx1"/>
-    </cs:fontRef>
-    <cs:spPr>
-      <a:solidFill>
-        <a:schemeClr val="bg1"/>
-      </a:solidFill>
-      <a:ln w="9525" cap="flat" cmpd="sng" algn="ctr">
-        <a:solidFill>
-          <a:schemeClr val="tx1">
-            <a:lumMod val="15000"/>
-            <a:lumOff val="85000"/>
-          </a:schemeClr>
-        </a:solidFill>
-        <a:round/>
-      </a:ln>
-    </cs:spPr>
-    <cs:defRPr sz="1000" kern="1200"/>
-  </cs:chartArea>
-  <cs:dataLabel>
-    <cs:lnRef idx="0"/>
-    <cs:fillRef idx="0"/>
-    <cs:effectRef idx="0"/>
-    <cs:fontRef idx="minor">
-      <a:schemeClr val="tx1">
-        <a:lumMod val="75000"/>
-        <a:lumOff val="25000"/>
-      </a:schemeClr>
-    </cs:fontRef>
-    <cs:defRPr sz="900" kern="1200"/>
-  </cs:dataLabel>
-  <cs:dataLabelCallout>
-    <cs:lnRef idx="0"/>
-    <cs:fillRef idx="0"/>
-    <cs:effectRef idx="0"/>
-    <cs:fontRef idx="minor">
-      <a:schemeClr val="dk1">
-        <a:lumMod val="65000"/>
-        <a:lumOff val="35000"/>
-      </a:schemeClr>
-    </cs:fontRef>
-    <cs:spPr>
-      <a:solidFill>
-        <a:schemeClr val="lt1"/>
-      </a:solidFill>
-      <a:ln>
-        <a:solidFill>
-          <a:schemeClr val="dk1">
-            <a:lumMod val="25000"/>
-            <a:lumOff val="75000"/>
-          </a:schemeClr>
-        </a:solidFill>
-      </a:ln>
-    </cs:spPr>
-    <cs:defRPr sz="900" kern="1200"/>
-    <cs:bodyPr rot="0" spcFirstLastPara="1" vertOverflow="clip" horzOverflow="clip" vert="horz" wrap="square" lIns="36576" tIns="18288" rIns="36576" bIns="18288" anchor="ctr" anchorCtr="1">
-      <a:spAutoFit/>
-    </cs:bodyPr>
-  </cs:dataLabelCallout>
-  <cs:dataPoint>
-    <cs:lnRef idx="0"/>
-    <cs:fillRef idx="1">
-      <cs:styleClr val="auto"/>
-    </cs:fillRef>
-    <cs:effectRef idx="0"/>
-    <cs:fontRef idx="minor">
-      <a:schemeClr val="tx1"/>
-    </cs:fontRef>
-  </cs:dataPoint>
-  <cs:dataPoint3D>
-    <cs:lnRef idx="0"/>
-    <cs:fillRef idx="1">
-      <cs:styleClr val="auto"/>
-    </cs:fillRef>
-    <cs:effectRef idx="0"/>
-    <cs:fontRef idx="minor">
-      <a:schemeClr val="tx1"/>
-    </cs:fontRef>
-  </cs:dataPoint3D>
-  <cs:dataPointLine>
-    <cs:lnRef idx="0">
-      <cs:styleClr val="auto"/>
-    </cs:lnRef>
-    <cs:fillRef idx="1"/>
-    <cs:effectRef idx="0"/>
-    <cs:fontRef idx="minor">
-      <a:schemeClr val="tx1"/>
-    </cs:fontRef>
-    <cs:spPr>
-      <a:ln w="19050" cap="rnd">
-        <a:solidFill>
-          <a:schemeClr val="phClr"/>
-        </a:solidFill>
-        <a:round/>
-      </a:ln>
-    </cs:spPr>
-  </cs:dataPointLine>
-  <cs:dataPointMarker>
-    <cs:lnRef idx="0">
-      <cs:styleClr val="auto"/>
-    </cs:lnRef>
-    <cs:fillRef idx="1">
-      <cs:styleClr val="auto"/>
-    </cs:fillRef>
-    <cs:effectRef idx="0"/>
-    <cs:fontRef idx="minor">
-      <a:schemeClr val="tx1"/>
-    </cs:fontRef>
-    <cs:spPr>
-      <a:ln w="9525">
-        <a:solidFill>
-          <a:schemeClr val="phClr"/>
-        </a:solidFill>
-      </a:ln>
-    </cs:spPr>
-  </cs:dataPointMarker>
-  <cs:dataPointMarkerLayout symbol="circle" size="5"/>
-  <cs:dataPointWireframe>
-    <cs:lnRef idx="0">
-      <cs:styleClr val="auto"/>
-    </cs:lnRef>
-    <cs:fillRef idx="0"/>
-    <cs:effectRef idx="0"/>
-    <cs:fontRef idx="minor">
-      <a:schemeClr val="dk1"/>
-    </cs:fontRef>
-    <cs:spPr>
-      <a:ln w="9525" cap="rnd">
-        <a:solidFill>
-          <a:schemeClr val="phClr"/>
-        </a:solidFill>
-        <a:round/>
-      </a:ln>
-    </cs:spPr>
-  </cs:dataPointWireframe>
-  <cs:dataTable>
-    <cs:lnRef idx="0"/>
-    <cs:fillRef idx="0"/>
-    <cs:effectRef idx="0"/>
-    <cs:fontRef idx="minor">
-      <a:schemeClr val="tx1">
-        <a:lumMod val="65000"/>
-        <a:lumOff val="35000"/>
-      </a:schemeClr>
-    </cs:fontRef>
-    <cs:spPr>
-      <a:noFill/>
-      <a:ln w="9525" cap="flat" cmpd="sng" algn="ctr">
-        <a:solidFill>
-          <a:schemeClr val="tx1">
-            <a:lumMod val="15000"/>
-            <a:lumOff val="85000"/>
-          </a:schemeClr>
-        </a:solidFill>
-        <a:round/>
-      </a:ln>
-    </cs:spPr>
-    <cs:defRPr sz="900" kern="1200"/>
-  </cs:dataTable>
-  <cs:downBar>
-    <cs:lnRef idx="0"/>
-    <cs:fillRef idx="0"/>
-    <cs:effectRef idx="0"/>
-    <cs:fontRef idx="minor">
-      <a:schemeClr val="tx1"/>
-    </cs:fontRef>
-    <cs:spPr>
-      <a:solidFill>
-        <a:schemeClr val="dk1">
-          <a:lumMod val="75000"/>
-          <a:lumOff val="25000"/>
-        </a:schemeClr>
-      </a:solidFill>
-      <a:ln w="9525" cap="flat" cmpd="sng" algn="ctr">
-        <a:solidFill>
-          <a:schemeClr val="tx1">
-            <a:lumMod val="65000"/>
-            <a:lumOff val="35000"/>
-          </a:schemeClr>
-        </a:solidFill>
-        <a:round/>
-      </a:ln>
-    </cs:spPr>
-  </cs:downBar>
-  <cs:dropLine>
-    <cs:lnRef idx="0"/>
-    <cs:fillRef idx="0"/>
-    <cs:effectRef idx="0"/>
-    <cs:fontRef idx="minor">
-      <a:schemeClr val="tx1"/>
-    </cs:fontRef>
-    <cs:spPr>
-      <a:ln w="9525" cap="flat" cmpd="sng" algn="ctr">
-        <a:solidFill>
-          <a:schemeClr val="tx1">
-            <a:lumMod val="35000"/>
-            <a:lumOff val="65000"/>
-          </a:schemeClr>
-        </a:solidFill>
-        <a:round/>
-      </a:ln>
-    </cs:spPr>
-  </cs:dropLine>
-  <cs:errorBar>
-    <cs:lnRef idx="0"/>
-    <cs:fillRef idx="0"/>
-    <cs:effectRef idx="0"/>
-    <cs:fontRef idx="minor">
-      <a:schemeClr val="tx1"/>
-    </cs:fontRef>
-    <cs:spPr>
-      <a:ln w="9525" cap="flat" cmpd="sng" algn="ctr">
-        <a:solidFill>
-          <a:schemeClr val="tx1">
-            <a:lumMod val="65000"/>
-            <a:lumOff val="35000"/>
-          </a:schemeClr>
-        </a:solidFill>
-        <a:round/>
-      </a:ln>
-    </cs:spPr>
-  </cs:errorBar>
-  <cs:floor>
-    <cs:lnRef idx="0"/>
-    <cs:fillRef idx="0"/>
-    <cs:effectRef idx="0"/>
-    <cs:fontRef idx="minor">
-      <a:schemeClr val="tx1"/>
-    </cs:fontRef>
-    <cs:spPr>
-      <a:noFill/>
-      <a:ln>
-        <a:noFill/>
-      </a:ln>
-    </cs:spPr>
-  </cs:floor>
-  <cs:gridlineMajor>
-    <cs:lnRef idx="0"/>
-    <cs:fillRef idx="0"/>
-    <cs:effectRef idx="0"/>
-    <cs:fontRef idx="minor">
-      <a:schemeClr val="tx1"/>
-    </cs:fontRef>
-    <cs:spPr>
-      <a:ln w="9525" cap="flat" cmpd="sng" algn="ctr">
-        <a:solidFill>
-          <a:schemeClr val="tx1">
-            <a:lumMod val="15000"/>
-            <a:lumOff val="85000"/>
-          </a:schemeClr>
-        </a:solidFill>
-        <a:round/>
-      </a:ln>
-    </cs:spPr>
-  </cs:gridlineMajor>
-  <cs:gridlineMinor>
-    <cs:lnRef idx="0"/>
-    <cs:fillRef idx="0"/>
-    <cs:effectRef idx="0"/>
-    <cs:fontRef idx="minor">
-      <a:schemeClr val="tx1"/>
-    </cs:fontRef>
-    <cs:spPr>
-      <a:ln w="9525" cap="flat" cmpd="sng" algn="ctr">
-        <a:solidFill>
-          <a:schemeClr val="tx1">
-            <a:lumMod val="5000"/>
-            <a:lumOff val="95000"/>
-          </a:schemeClr>
-        </a:solidFill>
-        <a:round/>
-      </a:ln>
-    </cs:spPr>
-  </cs:gridlineMinor>
-  <cs:hiLoLine>
-    <cs:lnRef idx="0"/>
-    <cs:fillRef idx="0"/>
-    <cs:effectRef idx="0"/>
-    <cs:fontRef idx="minor">
-      <a:schemeClr val="tx1"/>
-    </cs:fontRef>
-    <cs:spPr>
-      <a:ln w="9525" cap="flat" cmpd="sng" algn="ctr">
-        <a:solidFill>
-          <a:schemeClr val="tx1">
-            <a:lumMod val="50000"/>
-            <a:lumOff val="50000"/>
-          </a:schemeClr>
-        </a:solidFill>
-        <a:round/>
-      </a:ln>
-    </cs:spPr>
-  </cs:hiLoLine>
-  <cs:leaderLine>
-    <cs:lnRef idx="0"/>
-    <cs:fillRef idx="0"/>
-    <cs:effectRef idx="0"/>
-    <cs:fontRef idx="minor">
-      <a:schemeClr val="tx1"/>
-    </cs:fontRef>
-    <cs:spPr>
-      <a:ln w="9525" cap="flat" cmpd="sng" algn="ctr">
-        <a:solidFill>
-          <a:schemeClr val="tx1">
-            <a:lumMod val="35000"/>
-            <a:lumOff val="65000"/>
-          </a:schemeClr>
-        </a:solidFill>
-        <a:round/>
-      </a:ln>
-    </cs:spPr>
-  </cs:leaderLine>
-  <cs:legend>
-    <cs:lnRef idx="0"/>
-    <cs:fillRef idx="0"/>
-    <cs:effectRef idx="0"/>
-    <cs:fontRef idx="minor">
-      <a:schemeClr val="tx1">
-        <a:lumMod val="65000"/>
-        <a:lumOff val="35000"/>
-      </a:schemeClr>
-    </cs:fontRef>
-    <cs:defRPr sz="900" kern="1200"/>
-  </cs:legend>
-  <cs:plotArea mods="allowNoFillOverride allowNoLineOverride">
-    <cs:lnRef idx="0"/>
-    <cs:fillRef idx="0"/>
-    <cs:effectRef idx="0"/>
-    <cs:fontRef idx="minor">
-      <a:schemeClr val="tx1"/>
-    </cs:fontRef>
-  </cs:plotArea>
-  <cs:plotArea3D mods="allowNoFillOverride allowNoLineOverride">
-    <cs:lnRef idx="0"/>
-    <cs:fillRef idx="0"/>
-    <cs:effectRef idx="0"/>
-    <cs:fontRef idx="minor">
-      <a:schemeClr val="tx1"/>
-    </cs:fontRef>
-  </cs:plotArea3D>
-  <cs:seriesAxis>
-    <cs:lnRef idx="0"/>
-    <cs:fillRef idx="0"/>
-    <cs:effectRef idx="0"/>
-    <cs:fontRef idx="minor">
-      <a:schemeClr val="tx1">
-        <a:lumMod val="65000"/>
-        <a:lumOff val="35000"/>
-      </a:schemeClr>
-    </cs:fontRef>
-    <cs:defRPr sz="900" kern="1200"/>
-  </cs:seriesAxis>
-  <cs:seriesLine>
-    <cs:lnRef idx="0"/>
-    <cs:fillRef idx="0"/>
-    <cs:effectRef idx="0"/>
-    <cs:fontRef idx="minor">
-      <a:schemeClr val="tx1"/>
-    </cs:fontRef>
-    <cs:spPr>
-      <a:ln w="9525" cap="flat" cmpd="sng" algn="ctr">
-        <a:solidFill>
-          <a:schemeClr val="tx1">
-            <a:lumMod val="35000"/>
-            <a:lumOff val="65000"/>
-          </a:schemeClr>
-        </a:solidFill>
-        <a:round/>
-      </a:ln>
-    </cs:spPr>
-  </cs:seriesLine>
-  <cs:title>
-    <cs:lnRef idx="0"/>
-    <cs:fillRef idx="0"/>
-    <cs:effectRef idx="0"/>
-    <cs:fontRef idx="minor">
-      <a:schemeClr val="tx1">
-        <a:lumMod val="65000"/>
-        <a:lumOff val="35000"/>
-      </a:schemeClr>
-    </cs:fontRef>
-    <cs:defRPr sz="1400" b="0" kern="1200" spc="0" baseline="0"/>
-  </cs:title>
-  <cs:trendline>
-    <cs:lnRef idx="0">
-      <cs:styleClr val="auto"/>
-    </cs:lnRef>
-    <cs:fillRef idx="0"/>
-    <cs:effectRef idx="0"/>
-    <cs:fontRef idx="minor">
-      <a:schemeClr val="tx1"/>
-    </cs:fontRef>
-    <cs:spPr>
-      <a:ln w="19050" cap="rnd">
-        <a:solidFill>
-          <a:schemeClr val="phClr"/>
-        </a:solidFill>
-        <a:prstDash val="sysDot"/>
-      </a:ln>
-    </cs:spPr>
-  </cs:trendline>
-  <cs:trendlineLabel>
-    <cs:lnRef idx="0"/>
-    <cs:fillRef idx="0"/>
-    <cs:effectRef idx="0"/>
-    <cs:fontRef idx="minor">
-      <a:schemeClr val="tx1">
-        <a:lumMod val="65000"/>
-        <a:lumOff val="35000"/>
-      </a:schemeClr>
-    </cs:fontRef>
-    <cs:defRPr sz="900" kern="1200"/>
-  </cs:trendlineLabel>
-  <cs:upBar>
-    <cs:lnRef idx="0"/>
-    <cs:fillRef idx="0"/>
-    <cs:effectRef idx="0"/>
-    <cs:fontRef idx="minor">
-      <a:schemeClr val="tx1"/>
-    </cs:fontRef>
-    <cs:spPr>
-      <a:solidFill>
-        <a:schemeClr val="lt1"/>
-      </a:solidFill>
-      <a:ln w="9525" cap="flat" cmpd="sng" algn="ctr">
-        <a:solidFill>
-          <a:schemeClr val="tx1">
-            <a:lumMod val="65000"/>
-            <a:lumOff val="35000"/>
-          </a:schemeClr>
-        </a:solidFill>
-        <a:round/>
-      </a:ln>
-    </cs:spPr>
-  </cs:upBar>
-  <cs:valueAxis>
-    <cs:lnRef idx="0"/>
-    <cs:fillRef idx="0"/>
-    <cs:effectRef idx="0"/>
-    <cs:fontRef idx="minor">
-      <a:schemeClr val="tx1">
-        <a:lumMod val="65000"/>
-        <a:lumOff val="35000"/>
-      </a:schemeClr>
-    </cs:fontRef>
-    <cs:spPr>
-      <a:ln w="9525" cap="flat" cmpd="sng" algn="ctr">
-        <a:solidFill>
-          <a:schemeClr val="tx1">
-            <a:lumMod val="25000"/>
-            <a:lumOff val="75000"/>
-          </a:schemeClr>
-        </a:solidFill>
-        <a:round/>
-      </a:ln>
-    </cs:spPr>
-    <cs:defRPr sz="900" kern="1200"/>
-  </cs:valueAxis>
-  <cs:wall>
-    <cs:lnRef idx="0"/>
-    <cs:fillRef idx="0"/>
-    <cs:effectRef idx="0"/>
-    <cs:fontRef idx="minor">
-      <a:schemeClr val="tx1"/>
-    </cs:fontRef>
-    <cs:spPr>
-      <a:noFill/>
-      <a:ln>
-        <a:noFill/>
-      </a:ln>
-    </cs:spPr>
-  </cs:wall>
-</cs:chartStyle>
-</file>
-
-<file path=word/charts/style2.xml><?xml version="1.0" encoding="utf-8"?>
 <cs:chartStyle xmlns:cs="http://schemas.microsoft.com/office/drawing/2012/chartStyle" xmlns:a="http://schemas.openxmlformats.org/drawingml/2006/main" id="240">
   <cs:axisTitle>
     <cs:lnRef idx="0"/>
@@ -14773,7 +14587,7 @@
 </file>
 
 <file path=customXml/itemProps1.xml><?xml version="1.0" encoding="utf-8"?>
-<ds:datastoreItem xmlns:ds="http://schemas.openxmlformats.org/officeDocument/2006/customXml" ds:itemID="{88FF0627-740F-4E27-BA1B-EF16B819ED00}">
+<ds:datastoreItem xmlns:ds="http://schemas.openxmlformats.org/officeDocument/2006/customXml" ds:itemID="{CBF3045C-AD7F-43A9-9DA3-45CE58BB8095}">
   <ds:schemaRefs>
     <ds:schemaRef ds:uri="http://schemas.openxmlformats.org/officeDocument/2006/bibliography"/>
   </ds:schemaRefs>

--- a/Archivo Word_Libro/Libro_ANDRES_v1.0.docx
+++ b/Archivo Word_Libro/Libro_ANDRES_v1.0.docx
@@ -3170,7 +3170,16 @@
         <w:t xml:space="preserve"> energía </w:t>
       </w:r>
       <w:r>
-        <w:t xml:space="preserve">sobre los tejidos que existen, y cabe aclarar que no es el mismo concepto referente a cauterio, pues este método, es en escénica, la desnaturalización de materia tisular </w:t>
+        <w:t>sobre los tejidos que existen, y cabe aclarar que no es el mis</w:t>
+      </w:r>
+      <w:r>
+        <w:t>mo concepto referente a cauterización</w:t>
+      </w:r>
+      <w:r>
+        <w:t>, pues este método, se refiere a</w:t>
+      </w:r>
+      <w:r>
+        <w:t xml:space="preserve"> la desnaturalización de materia tisular </w:t>
       </w:r>
       <w:r>
         <w:t>por medio de la transferencia pasiva de calor.</w:t>
@@ -3454,83 +3463,511 @@
       </w:r>
       <w:bookmarkEnd w:id="6"/>
     </w:p>
+    <w:p>
+      <w:r>
+        <w:t xml:space="preserve">Como </w:t>
+      </w:r>
+      <w:r>
+        <w:t>cualquier otro proceso eléctrico, la electrocirugía requiere de un circuito para aplicar la teoría mencionada anteriormente, en este caso, el papel lo cumple el electrobisturí.</w:t>
+      </w:r>
+    </w:p>
+    <w:p>
+      <w:r>
+        <w:lastRenderedPageBreak/>
+        <w:t xml:space="preserve">Dichos equipos utilizan unos elementos llamados electrodos, los cuales son los terminales de contacto entre un circuito y </w:t>
+      </w:r>
+      <w:r>
+        <w:t xml:space="preserve">un </w:t>
+      </w:r>
+      <w:r>
+        <w:t>cuerpo no conductor</w:t>
+      </w:r>
+      <w:r>
+        <w:t>.</w:t>
+      </w:r>
+      <w:r>
+        <w:t xml:space="preserve"> </w:t>
+      </w:r>
+      <w:r>
+        <w:t>Los electrodos se emplean e</w:t>
+      </w:r>
+      <w:r>
+        <w:t>n</w:t>
+      </w:r>
+      <w:r>
+        <w:t xml:space="preserve"> diversos ámbitos como por ejemplo, la </w:t>
+      </w:r>
+      <w:r>
+        <w:t xml:space="preserve">adquisición de señales </w:t>
+      </w:r>
+      <w:r>
+        <w:t>(como lo</w:t>
+      </w:r>
+      <w:r>
+        <w:t xml:space="preserve">s empleados en electrocardiografía) </w:t>
+      </w:r>
+      <w:r>
+        <w:t>o para su aplicación</w:t>
+      </w:r>
+      <w:r>
+        <w:t xml:space="preserve"> (como el uso en los procedimientos quirúrgicos)</w:t>
+      </w:r>
+      <w:r>
+        <w:t>.</w:t>
+      </w:r>
+      <w:r>
+        <w:t xml:space="preserve"> Los equipos electroquirúrgicos </w:t>
+      </w:r>
+      <w:r>
+        <w:t>poseen dos electrodos, que</w:t>
+      </w:r>
+      <w:r>
+        <w:t xml:space="preserve"> dependiendo de su ubicación</w:t>
+      </w:r>
+      <w:r>
+        <w:t>,</w:t>
+      </w:r>
+      <w:r>
+        <w:t xml:space="preserve"> </w:t>
+      </w:r>
+      <w:r>
+        <w:t>permiten clasificar en dos tipos diferentes  los dispositivos de electrocirugía.</w:t>
+      </w:r>
+      <w:r>
+        <w:t xml:space="preserve">  </w:t>
+      </w:r>
+    </w:p>
+    <w:p>
+      <w:r>
+        <w:t>E</w:t>
+      </w:r>
+      <w:r>
+        <w:t xml:space="preserve">l </w:t>
+      </w:r>
+      <w:r>
+        <w:t>primer tipo</w:t>
+      </w:r>
+      <w:r>
+        <w:t xml:space="preserve"> es conocido como Bipolar, </w:t>
+      </w:r>
+      <w:r>
+        <w:t>y</w:t>
+      </w:r>
+      <w:r>
+        <w:t xml:space="preserve"> se caracteriza por tener ambos electrodos sobre el lápiz del electrobisturí</w:t>
+      </w:r>
+      <w:r>
+        <w:t>, se usa para coagular los tejidos</w:t>
+      </w:r>
+      <w:r>
+        <w:t xml:space="preserve"> o sellar los vasos sanguíneos </w:t>
+      </w:r>
+      <w:r>
+        <w:fldChar w:fldCharType="begin" w:fldLock="1"/>
+      </w:r>
+      <w:r>
+        <w:instrText>ADDIN CSL_CITATION { "citationItems" : [ { "id" : "ITEM-1", "itemData" : { "DOI" : "10.1109/TBME.2012.2228265", "ISSN" : "0018-9294", "author" : [ { "dropping-particle" : "", "family" : "Chen", "given" : "Roland K.", "non-dropping-particle" : "", "parse-names" : false, "suffix" : "" }, { "dropping-particle" : "", "family" : "Chastagner", "given" : "Matthew W.", "non-dropping-particle" : "", "parse-names" : false, "suffix" : "" }, { "dropping-particle" : "", "family" : "Dodde", "given" : "Robert E.", "non-dropping-particle" : "", "parse-names" : false, "suffix" : "" }, { "dropping-particle" : "", "family" : "Shih", "given" : "Albert J.", "non-dropping-particle" : "", "parse-names" : false, "suffix" : "" } ], "container-title" : "IEEE Transactions on Biomedical Engineering", "id" : "ITEM-1", "issue" : "2", "issued" : { "date-parts" : [ [ "2013", "2" ] ] }, "page" : "453-460", "title" : "Electrosurgical Vessel Sealing Tissue Temperature: Experimental Measurement and Finite Element Modeling", "type" : "article-journal", "volume" : "60" }, "uris" : [ "http://www.mendeley.com/documents/?uuid=93611852-747c-3901-a381-1b834df96b92" ] } ], "mendeley" : { "formattedCitation" : "(Chen, Chastagner, Dodde, &amp; Shih, 2013)", "plainTextFormattedCitation" : "(Chen, Chastagner, Dodde, &amp; Shih, 2013)", "previouslyFormattedCitation" : "(Chen, Chastagner, Dodde, &amp; Shih, 2013)" }, "properties" : {  }, "schema" : "https://github.com/citation-style-language/schema/raw/master/csl-citation.json" }</w:instrText>
+      </w:r>
+      <w:r>
+        <w:fldChar w:fldCharType="separate"/>
+      </w:r>
+      <w:r>
+        <w:rPr>
+          <w:noProof/>
+        </w:rPr>
+        <w:t>(Chen, Chastagner, Dodde, &amp; Shih, 2013)</w:t>
+      </w:r>
+      <w:r>
+        <w:fldChar w:fldCharType="end"/>
+      </w:r>
+      <w:r>
+        <w:t>,</w:t>
+      </w:r>
+      <w:r>
+        <w:t xml:space="preserve"> y en particular, para </w:t>
+      </w:r>
+      <w:r>
+        <w:t>detener sangrados profusos.</w:t>
+      </w:r>
+      <w:r>
+        <w:t xml:space="preserve"> </w:t>
+      </w:r>
+      <w:r>
+        <w:t xml:space="preserve"> </w:t>
+      </w:r>
+      <w:r>
+        <w:t xml:space="preserve"> </w:t>
+      </w:r>
+    </w:p>
     <w:p/>
+    <w:p/>
+    <w:p>
+      <w:r>
+        <w:t>El segundo tipo se conoce como Monopolar, y en este caso, el paciente es parte del lazo</w:t>
+      </w:r>
+      <w:bookmarkStart w:id="7" w:name="_GoBack"/>
+      <w:bookmarkEnd w:id="7"/>
+      <w:r>
+        <w:t xml:space="preserve"> o circuito por el cual fluye la corriente, pues desde el electrodo activo se produce </w:t>
+      </w:r>
+      <w:r>
+        <w:t xml:space="preserve">un flujo de corriente que atraviesa dicho paciente hasta llegar al retorno o electrodo pasivo </w:t>
+      </w:r>
+      <w:r>
+        <w:fldChar w:fldCharType="begin" w:fldLock="1"/>
+      </w:r>
+      <w:r>
+        <w:instrText>ADDIN CSL_CITATION { "citationItems" : [ { "id" : "ITEM-1", "itemData" : { "DOI" : "10.1109/TBME.2011.2168956", "ISSN" : "0018-9294", "author" : [ { "dropping-particle" : "", "family" : "Dodde", "given" : "R. E.", "non-dropping-particle" : "", "parse-names" : false, "suffix" : "" }, { "dropping-particle" : "", "family" : "Gee", "given" : "J. S.", "non-dropping-particle" : "", "parse-names" : false, "suffix" : "" }, { "dropping-particle" : "", "family" : "Geiger", "given" : "J. D.", "non-dropping-particle" : "", "parse-names" : false, "suffix" : "" }, { "dropping-particle" : "", "family" : "Shih", "given" : "A. J.", "non-dropping-particle" : "", "parse-names" : false, "suffix" : "" } ], "container-title" : "IEEE Transactions on Biomedical Engineering", "id" : "ITEM-1", "issue" : "1", "issued" : { "date-parts" : [ [ "2012", "1" ] ] }, "page" : "167-173", "title" : "Monopolar Electrosurgical Thermal Management for Minimizing Tissue Damage", "type" : "article-journal", "volume" : "59" }, "uris" : [ "http://www.mendeley.com/documents/?uuid=375676de-be92-3057-a0f7-2df96785129f" ] } ], "mendeley" : { "formattedCitation" : "(Dodde, Gee, Geiger, &amp; Shih, 2012)", "plainTextFormattedCitation" : "(Dodde, Gee, Geiger, &amp; Shih, 2012)", "previouslyFormattedCitation" : "(Dodde, Gee, Geiger, &amp; Shih, 2012)" }, "properties" : {  }, "schema" : "https://github.com/citation-style-language/schema/raw/master/csl-citation.json" }</w:instrText>
+      </w:r>
+      <w:r>
+        <w:fldChar w:fldCharType="separate"/>
+      </w:r>
+      <w:r>
+        <w:rPr>
+          <w:noProof/>
+        </w:rPr>
+        <w:t>(Dodde, Gee, Geiger, &amp; Shih, 2012)</w:t>
+      </w:r>
+      <w:r>
+        <w:fldChar w:fldCharType="end"/>
+      </w:r>
+      <w:r>
+        <w:t xml:space="preserve">. Para evitar quemaduras de cualquier tipo, este electrodo de retorno posee un área de contacto considerablemente superior a la del electrodo activo, por lo tanto, su correcta postura es vital para </w:t>
+      </w:r>
+      <w:r>
+        <w:t xml:space="preserve">evitar percances en los procedimientos clínicos. </w:t>
+      </w:r>
+    </w:p>
+    <w:p/>
+    <w:p/>
+    <w:p/>
+    <w:p/>
+    <w:p>
+      <w:r>
+        <w:t>Este tipo de electrobisturí, es en el cual está basado el proyecto</w:t>
+      </w:r>
+      <w:r>
+        <w:t xml:space="preserve"> </w:t>
+      </w:r>
+      <w:r>
+        <w:t>y en procedimientos clínicos de cirugías se usa para la ablación, seccionamiento e incisión</w:t>
+      </w:r>
+      <w:r>
+        <w:t xml:space="preserve"> de los tejidos mientras se lleva a cabo una hemostasia, es decir, detener el proceso de sangrado.</w:t>
+      </w:r>
+    </w:p>
     <w:p>
       <w:pPr>
         <w:pStyle w:val="Ttulo3"/>
       </w:pPr>
-      <w:bookmarkStart w:id="7" w:name="_Toc504036452"/>
-      <w:r>
+      <w:bookmarkStart w:id="8" w:name="_Toc504036452"/>
+      <w:r>
+        <w:lastRenderedPageBreak/>
         <w:t>Funcionamiento Básico de un Electrobisturí</w:t>
       </w:r>
-      <w:bookmarkEnd w:id="7"/>
+      <w:bookmarkEnd w:id="8"/>
+    </w:p>
+    <w:p>
+      <w:pPr>
+        <w:ind w:firstLine="0"/>
+      </w:pPr>
+    </w:p>
+    <w:p>
+      <w:r>
+        <w:t>Como se mencionó en secciones anteriores, el electrobisturí usa señales en el rango de las radiofrecuencias</w:t>
+      </w:r>
+      <w:r>
+        <w:t xml:space="preserve">, para realizar cambios en la composición de las células que conforman el tejido </w:t>
+      </w:r>
+      <w:r>
+        <w:t xml:space="preserve">tratado. </w:t>
+      </w:r>
+      <w:r>
+        <w:t>El efecto quirúrgico deseado se consigue</w:t>
+      </w:r>
+      <w:r>
+        <w:t xml:space="preserve"> </w:t>
+      </w:r>
+      <w:r>
+        <w:t>por medio del flujo de corriente entre los dos electrodos de contacto. El electrodo activo, que cuenta con una menor superficie de contacto, es el encargado de realizar el corte o coagulación sobre los tejidos</w:t>
+      </w:r>
+      <w:r>
+        <w:t xml:space="preserve"> tratados. </w:t>
+      </w:r>
+      <w:r>
+        <w:t>Mien</w:t>
+      </w:r>
+      <w:r>
+        <w:t>tras que</w:t>
+      </w:r>
+      <w:r>
+        <w:t xml:space="preserve"> para el caso del proyecto, es decir, un Electrobisturí Monopolar el electrodo secundario o de retorno </w:t>
+      </w:r>
+      <w:r>
+        <w:t xml:space="preserve">se encarga de dispersar la misma cantidad de corriente pero sobre un área de contacto mayor </w:t>
+      </w:r>
+      <w:r>
+        <w:fldChar w:fldCharType="begin" w:fldLock="1"/>
+      </w:r>
+      <w:r>
+        <w:instrText>ADDIN CSL_CITATION { "citationItems" : [ { "id" : "ITEM-1", "itemData" : { "author" : [ { "dropping-particle" : "", "family" : "Feldman", "given" : "Liane S", "non-dropping-particle" : "", "parse-names" : false, "suffix" : "" }, { "dropping-particle" : "", "family" : "Fuchshuber", "given" : "Pascal R", "non-dropping-particle" : "", "parse-names" : false, "suffix" : "" }, { "dropping-particle" : "", "family" : "Jones Editors", "given" : "Daniel B", "non-dropping-particle" : "", "parse-names" : false, "suffix" : "" } ], "edition" : "1st", "editor" : [ { "dropping-particle" : "", "family" : "Liane Feldman", "given" : "", "non-dropping-particle" : "", "parse-names" : false, "suffix" : "" }, { "dropping-particle" : "", "family" : "Pascal Fuchshuber", "given" : "", "non-dropping-particle" : "", "parse-names" : false, "suffix" : "" }, { "dropping-particle" : "", "family" : "Daniel B. Jones", "given" : "", "non-dropping-particle" : "", "parse-names" : false, "suffix" : "" } ], "id" : "ITEM-1", "issued" : { "date-parts" : [ [ "2012" ] ] }, "number-of-pages" : "266", "publisher" : "Springer-Verlag", "publisher-place" : "New York", "title" : "The SAGES Manual on the Fundamental Use of Surgical Energy (FUSE)", "type" : "book" }, "uris" : [ "http://www.mendeley.com/documents/?uuid=090f3ef5-4caf-32b0-8564-cce2dcb63948" ] } ], "mendeley" : { "formattedCitation" : "(Feldman et al., 2012)", "plainTextFormattedCitation" : "(Feldman et al., 2012)", "previouslyFormattedCitation" : "(Feldman et al., 2012)" }, "properties" : {  }, "schema" : "https://github.com/citation-style-language/schema/raw/master/csl-citation.json" }</w:instrText>
+      </w:r>
+      <w:r>
+        <w:fldChar w:fldCharType="separate"/>
+      </w:r>
+      <w:r>
+        <w:rPr>
+          <w:noProof/>
+        </w:rPr>
+        <w:t>(Feldman et al., 2012)</w:t>
+      </w:r>
+      <w:r>
+        <w:fldChar w:fldCharType="end"/>
+      </w:r>
+      <w:r>
+        <w:t>.</w:t>
+      </w:r>
+    </w:p>
+    <w:p>
+      <w:pPr>
+        <w:keepNext/>
+        <w:jc w:val="center"/>
+      </w:pPr>
+      <w:r>
+        <w:rPr>
+          <w:noProof/>
+          <w:lang w:eastAsia="es-CO"/>
+        </w:rPr>
+        <w:drawing>
+          <wp:inline distT="0" distB="0" distL="0" distR="0">
+            <wp:extent cx="5610225" cy="4019550"/>
+            <wp:effectExtent l="0" t="0" r="9525" b="0"/>
+            <wp:docPr id="1" name="Imagen 1"/>
+            <wp:cNvGraphicFramePr>
+              <a:graphicFrameLocks xmlns:a="http://schemas.openxmlformats.org/drawingml/2006/main" noChangeAspect="1"/>
+            </wp:cNvGraphicFramePr>
+            <a:graphic xmlns:a="http://schemas.openxmlformats.org/drawingml/2006/main">
+              <a:graphicData uri="http://schemas.openxmlformats.org/drawingml/2006/picture">
+                <pic:pic xmlns:pic="http://schemas.openxmlformats.org/drawingml/2006/picture">
+                  <pic:nvPicPr>
+                    <pic:cNvPr id="0" name="Picture 1"/>
+                    <pic:cNvPicPr>
+                      <a:picLocks noChangeAspect="1" noChangeArrowheads="1"/>
+                    </pic:cNvPicPr>
+                  </pic:nvPicPr>
+                  <pic:blipFill>
+                    <a:blip r:embed="rId8">
+                      <a:extLst>
+                        <a:ext uri="{28A0092B-C50C-407E-A947-70E740481C1C}">
+                          <a14:useLocalDpi xmlns:a14="http://schemas.microsoft.com/office/drawing/2010/main" val="0"/>
+                        </a:ext>
+                      </a:extLst>
+                    </a:blip>
+                    <a:srcRect/>
+                    <a:stretch>
+                      <a:fillRect/>
+                    </a:stretch>
+                  </pic:blipFill>
+                  <pic:spPr bwMode="auto">
+                    <a:xfrm>
+                      <a:off x="0" y="0"/>
+                      <a:ext cx="5610225" cy="4019550"/>
+                    </a:xfrm>
+                    <a:prstGeom prst="rect">
+                      <a:avLst/>
+                    </a:prstGeom>
+                    <a:noFill/>
+                    <a:ln>
+                      <a:noFill/>
+                    </a:ln>
+                  </pic:spPr>
+                </pic:pic>
+              </a:graphicData>
+            </a:graphic>
+          </wp:inline>
+        </w:drawing>
+      </w:r>
+    </w:p>
+    <w:p>
+      <w:pPr>
+        <w:pStyle w:val="Descripcin"/>
+        <w:jc w:val="center"/>
+      </w:pPr>
+      <w:r>
+        <w:t xml:space="preserve">Figura </w:t>
+      </w:r>
+      <w:fldSimple w:instr=" SEQ Figura \* ARABIC ">
+        <w:r>
+          <w:rPr>
+            <w:noProof/>
+          </w:rPr>
+          <w:t>1</w:t>
+        </w:r>
+      </w:fldSimple>
+      <w:r>
+        <w:t xml:space="preserve">. </w:t>
+      </w:r>
+      <w:r>
+        <w:t xml:space="preserve">Representación </w:t>
+      </w:r>
+      <w:r>
+        <w:t>del Funcionamiento de un Electrobisturí Monopolar y Bipolar.</w:t>
+      </w:r>
     </w:p>
     <w:p/>
     <w:p>
       <w:pPr>
         <w:pStyle w:val="Ttulo3"/>
       </w:pPr>
-      <w:bookmarkStart w:id="8" w:name="_Toc504036453"/>
+      <w:bookmarkStart w:id="9" w:name="_Toc504036453"/>
       <w:r>
         <w:lastRenderedPageBreak/>
         <w:t>Modos de Trabajo</w:t>
       </w:r>
-      <w:bookmarkEnd w:id="8"/>
+      <w:bookmarkEnd w:id="9"/>
+    </w:p>
+    <w:p>
+      <w:r>
+        <w:t>E</w:t>
+      </w:r>
+      <w:r>
+        <w:t xml:space="preserve">l electrobisturí </w:t>
+      </w:r>
+      <w:r>
+        <w:t>posee</w:t>
+      </w:r>
+      <w:r>
+        <w:t xml:space="preserve"> dos modos de trabajo básicos, el corte y la coagulación. Cada uno está basado en propiedades </w:t>
+      </w:r>
+      <w:r>
+        <w:t xml:space="preserve">físicas </w:t>
+      </w:r>
+      <w:r>
+        <w:t xml:space="preserve">distintas, que modifican la composición del tejido de modo diferente, y que resultan en efectos médicos opuestos. </w:t>
+      </w:r>
+    </w:p>
+    <w:p>
+      <w:r>
+        <w:t>Por un lado está el corte o seccionamiento de los tejidos</w:t>
+      </w:r>
+      <w:r>
+        <w:t>,</w:t>
+      </w:r>
+      <w:r>
+        <w:t xml:space="preserve"> que </w:t>
+      </w:r>
+      <w:r>
+        <w:t>consiste en la</w:t>
+      </w:r>
+      <w:r>
+        <w:t xml:space="preserve"> vaporización del líquido intracelular, en este caso el tejido es completamente divido y </w:t>
+      </w:r>
+      <w:r>
+        <w:t>no se presentan quemaduras</w:t>
+      </w:r>
+      <w:r>
+        <w:t xml:space="preserve">  </w:t>
+      </w:r>
+      <w:r>
+        <w:t xml:space="preserve">en los bordes del segmento </w:t>
+      </w:r>
+      <w:r>
+        <w:t>afectado</w:t>
+      </w:r>
+      <w:r>
+        <w:t>. E</w:t>
+      </w:r>
+      <w:r>
+        <w:t xml:space="preserve">ste </w:t>
+      </w:r>
+      <w:r>
+        <w:t xml:space="preserve">modo de trabajo </w:t>
+      </w:r>
+      <w:r>
+        <w:t xml:space="preserve">reemplaza el uso de los bisturís convencionales. </w:t>
+      </w:r>
+    </w:p>
+    <w:p>
+      <w:r>
+        <w:t>Por otro lado s</w:t>
+      </w:r>
+      <w:r>
+        <w:t>e encuentra la coagulación, esta</w:t>
+      </w:r>
+      <w:r>
+        <w:t xml:space="preserve"> </w:t>
+      </w:r>
+      <w:r>
+        <w:t xml:space="preserve">busca cerrar los </w:t>
+      </w:r>
+      <w:r>
+        <w:t xml:space="preserve">vasos </w:t>
+      </w:r>
+      <w:r>
+        <w:t>capilares de los tejidos afectados para detener el sangrado.</w:t>
+      </w:r>
+      <w:r>
+        <w:t xml:space="preserve"> Para este modo de trabajo se presenta una desnaturalización de las proteínas o una desecación del líquido intracelular, dependiendo de la temperatura alcanzada en la zona debido al paso de corriente. El efecto puede ser comparado con </w:t>
+      </w:r>
+      <w:r>
+        <w:t>la cauterización, pero es diferenciable a este por su método de aplicación.</w:t>
+      </w:r>
     </w:p>
     <w:p/>
     <w:p>
       <w:pPr>
         <w:pStyle w:val="Ttulo3"/>
       </w:pPr>
-      <w:bookmarkStart w:id="9" w:name="_Toc504036454"/>
+      <w:bookmarkStart w:id="10" w:name="_Toc504036454"/>
       <w:r>
         <w:t>Aplicaciones</w:t>
       </w:r>
-      <w:bookmarkEnd w:id="9"/>
+      <w:bookmarkEnd w:id="10"/>
     </w:p>
     <w:p/>
     <w:p>
       <w:pPr>
         <w:pStyle w:val="Ttulo2"/>
       </w:pPr>
-      <w:bookmarkStart w:id="10" w:name="_Toc504036455"/>
+      <w:bookmarkStart w:id="11" w:name="_Toc504036455"/>
       <w:r>
         <w:t>Seguridad Eléctrica de los Procedimientos Electroquirúrgicos</w:t>
       </w:r>
-      <w:bookmarkEnd w:id="10"/>
+      <w:bookmarkEnd w:id="11"/>
     </w:p>
     <w:p/>
     <w:p>
       <w:pPr>
         <w:pStyle w:val="Ttulo3"/>
       </w:pPr>
-      <w:bookmarkStart w:id="11" w:name="_Toc504036456"/>
+      <w:bookmarkStart w:id="12" w:name="_Toc504036456"/>
       <w:r>
         <w:t>Normatividad</w:t>
       </w:r>
-      <w:bookmarkEnd w:id="11"/>
+      <w:bookmarkEnd w:id="12"/>
     </w:p>
     <w:p/>
     <w:p>
       <w:pPr>
         <w:pStyle w:val="Ttulo3"/>
       </w:pPr>
-      <w:bookmarkStart w:id="12" w:name="_Toc504036457"/>
+      <w:bookmarkStart w:id="13" w:name="_Toc504036457"/>
       <w:r>
         <w:t>Recomendaciones</w:t>
       </w:r>
-      <w:bookmarkEnd w:id="12"/>
+      <w:bookmarkEnd w:id="13"/>
     </w:p>
     <w:p/>
     <w:p>
       <w:pPr>
         <w:pStyle w:val="Ttulo1"/>
       </w:pPr>
-      <w:bookmarkStart w:id="13" w:name="_Toc504036458"/>
-      <w:r>
+      <w:bookmarkStart w:id="14" w:name="_Toc504036458"/>
+      <w:r>
+        <w:lastRenderedPageBreak/>
         <w:t>Diseño de la unidad Electroquirúrgica</w:t>
       </w:r>
-      <w:bookmarkEnd w:id="13"/>
+      <w:bookmarkEnd w:id="14"/>
       <w:r>
         <w:t xml:space="preserve"> </w:t>
       </w:r>
@@ -3540,44 +3977,44 @@
       <w:pPr>
         <w:pStyle w:val="Ttulo2"/>
       </w:pPr>
-      <w:bookmarkStart w:id="14" w:name="_Toc504036459"/>
+      <w:bookmarkStart w:id="15" w:name="_Toc504036459"/>
       <w:r>
         <w:t>Criterio de Diseño</w:t>
       </w:r>
-      <w:bookmarkEnd w:id="14"/>
+      <w:bookmarkEnd w:id="15"/>
     </w:p>
     <w:p/>
     <w:p>
       <w:pPr>
         <w:pStyle w:val="Ttulo2"/>
       </w:pPr>
-      <w:bookmarkStart w:id="15" w:name="_Toc504036460"/>
+      <w:bookmarkStart w:id="16" w:name="_Toc504036460"/>
       <w:r>
         <w:t>Diagrama de Bloques</w:t>
       </w:r>
-      <w:bookmarkEnd w:id="15"/>
+      <w:bookmarkEnd w:id="16"/>
     </w:p>
     <w:p/>
     <w:p>
       <w:pPr>
         <w:pStyle w:val="Ttulo2"/>
       </w:pPr>
-      <w:bookmarkStart w:id="16" w:name="_Toc504036461"/>
+      <w:bookmarkStart w:id="17" w:name="_Toc504036461"/>
       <w:r>
         <w:t>Funcionamiento Lógico del Sistema</w:t>
       </w:r>
-      <w:bookmarkEnd w:id="16"/>
+      <w:bookmarkEnd w:id="17"/>
     </w:p>
     <w:p/>
     <w:p>
       <w:pPr>
         <w:pStyle w:val="Ttulo2"/>
       </w:pPr>
-      <w:bookmarkStart w:id="17" w:name="_Toc504036462"/>
+      <w:bookmarkStart w:id="18" w:name="_Toc504036462"/>
       <w:r>
         <w:t>Diseño de Módulos Principales</w:t>
       </w:r>
-      <w:bookmarkEnd w:id="17"/>
+      <w:bookmarkEnd w:id="18"/>
     </w:p>
     <w:p/>
     <w:p/>
@@ -3590,12 +4027,11 @@
           <w:iCs w:val="0"/>
         </w:rPr>
       </w:pPr>
-      <w:bookmarkStart w:id="18" w:name="_Toc504036463"/>
-      <w:r>
-        <w:lastRenderedPageBreak/>
+      <w:bookmarkStart w:id="19" w:name="_Toc504036463"/>
+      <w:r>
         <w:t>Bioimpedanciometro</w:t>
       </w:r>
-      <w:bookmarkEnd w:id="18"/>
+      <w:bookmarkEnd w:id="19"/>
       <w:r>
         <w:t>.</w:t>
       </w:r>
@@ -3833,17 +4269,8 @@
           <w:rStyle w:val="nfasis"/>
           <w:b/>
         </w:rPr>
-        <w:t xml:space="preserve">Temperatura de Funcionamiento entre -40Cº y 150 </w:t>
-      </w:r>
-      <w:proofErr w:type="spellStart"/>
-      <w:r>
-        <w:rPr>
-          <w:rStyle w:val="nfasis"/>
-          <w:b/>
-        </w:rPr>
-        <w:t>Cº</w:t>
-      </w:r>
-      <w:proofErr w:type="spellEnd"/>
+        <w:t>Temperatura de Funcionamiento entre -40Cº y 150 Cº</w:t>
+      </w:r>
     </w:p>
     <w:p>
       <w:pPr>
@@ -3874,6 +4301,7 @@
           <w:noProof/>
           <w:lang w:eastAsia="es-CO"/>
         </w:rPr>
+        <w:lastRenderedPageBreak/>
         <w:drawing>
           <wp:inline distT="0" distB="0" distL="0" distR="0">
             <wp:extent cx="5612130" cy="1363980"/>
@@ -3890,7 +4318,7 @@
                     <pic:cNvPicPr/>
                   </pic:nvPicPr>
                   <pic:blipFill>
-                    <a:blip r:embed="rId8">
+                    <a:blip r:embed="rId9">
                       <a:extLst>
                         <a:ext uri="{28A0092B-C50C-407E-A947-70E740481C1C}">
                           <a14:useLocalDpi xmlns:a14="http://schemas.microsoft.com/office/drawing/2010/main" val="0"/>
@@ -3922,37 +4350,21 @@
         <w:pStyle w:val="Descripcin"/>
         <w:jc w:val="center"/>
       </w:pPr>
-      <w:bookmarkStart w:id="19" w:name="_Ref504947627"/>
+      <w:bookmarkStart w:id="20" w:name="_Ref504947627"/>
       <w:r>
         <w:t xml:space="preserve">Figura </w:t>
       </w:r>
-      <w:r>
-        <w:fldChar w:fldCharType="begin"/>
-      </w:r>
-      <w:r>
-        <w:instrText xml:space="preserve"> SEQ Figura \* ARABIC </w:instrText>
-      </w:r>
-      <w:r>
-        <w:fldChar w:fldCharType="separate"/>
-      </w:r>
-      <w:r>
-        <w:rPr>
-          <w:noProof/>
-        </w:rPr>
-        <w:t>1</w:t>
-      </w:r>
-      <w:r>
-        <w:fldChar w:fldCharType="end"/>
-      </w:r>
-      <w:bookmarkEnd w:id="19"/>
-      <w:r>
-        <w:t xml:space="preserve">. </w:t>
-      </w:r>
-      <w:r>
-        <w:t>Diagrama de Bloques para el Sistema de Bioimpedanciometría</w:t>
-      </w:r>
-      <w:r>
-        <w:t>.</w:t>
+      <w:fldSimple w:instr=" SEQ Figura \* ARABIC ">
+        <w:r>
+          <w:rPr>
+            <w:noProof/>
+          </w:rPr>
+          <w:t>2</w:t>
+        </w:r>
+      </w:fldSimple>
+      <w:bookmarkEnd w:id="20"/>
+      <w:r>
+        <w:t>. Diagrama de Bloques para el Sistema de Bioimpedanciometría.</w:t>
       </w:r>
     </w:p>
     <w:p/>
@@ -3986,7 +4398,6 @@
         </w:rPr>
       </w:pPr>
       <w:r>
-        <w:lastRenderedPageBreak/>
         <w:t>Procesamiento de Datos</w:t>
       </w:r>
       <w:r>
@@ -4016,22 +4427,7 @@
         <w:t xml:space="preserve">etapa del sistema de Bioimpedanciometría </w:t>
       </w:r>
       <w:r>
-        <w:t xml:space="preserve">es útil elegir un microprocesador que permita diversos tipos de comunicación y una capacidad optima en cuanto procesamiento de datos </w:t>
-      </w:r>
-      <w:r>
-        <w:t xml:space="preserve">, </w:t>
-      </w:r>
-      <w:r>
-        <w:t xml:space="preserve">debido a </w:t>
-      </w:r>
-      <w:r>
-        <w:t xml:space="preserve">la disponibilidad en empaquetado superficial y el conocimiento previo en la plataforma Arduino, se </w:t>
-      </w:r>
-      <w:r>
-        <w:t>optó por utilizar</w:t>
-      </w:r>
-      <w:r>
-        <w:t xml:space="preserve"> el microprocesador Atmega328P </w:t>
+        <w:t xml:space="preserve">es útil elegir un microprocesador que permita diversos tipos de comunicación y una capacidad optima en cuanto procesamiento de datos , debido a la disponibilidad en empaquetado superficial y el conocimiento previo en la plataforma Arduino, se optó por utilizar el microprocesador Atmega328P </w:t>
       </w:r>
       <w:r>
         <w:fldChar w:fldCharType="begin" w:fldLock="1"/>
@@ -4064,10 +4460,7 @@
         <w:fldChar w:fldCharType="end"/>
       </w:r>
       <w:r>
-        <w:t>.</w:t>
-      </w:r>
-      <w:r>
-        <w:t xml:space="preserve"> El Atmega328P</w:t>
+        <w:t>. El Atmega328P</w:t>
       </w:r>
       <w:r>
         <w:t xml:space="preserve"> </w:t>
@@ -4179,7 +4572,7 @@
                     </pic:cNvPicPr>
                   </pic:nvPicPr>
                   <pic:blipFill>
-                    <a:blip r:embed="rId9">
+                    <a:blip r:embed="rId10">
                       <a:extLst>
                         <a:ext uri="{28A0092B-C50C-407E-A947-70E740481C1C}">
                           <a14:useLocalDpi xmlns:a14="http://schemas.microsoft.com/office/drawing/2010/main" val="0"/>
@@ -4219,27 +4612,14 @@
       <w:r>
         <w:t xml:space="preserve">Figura </w:t>
       </w:r>
-      <w:r>
-        <w:fldChar w:fldCharType="begin"/>
-      </w:r>
-      <w:r>
-        <w:instrText xml:space="preserve"> SEQ Figura \* ARABIC </w:instrText>
-      </w:r>
-      <w:r>
-        <w:fldChar w:fldCharType="separate"/>
-      </w:r>
-      <w:r>
-        <w:rPr>
-          <w:noProof/>
-        </w:rPr>
-        <w:t>2</w:t>
-      </w:r>
-      <w:r>
-        <w:rPr>
-          <w:noProof/>
-        </w:rPr>
-        <w:fldChar w:fldCharType="end"/>
-      </w:r>
+      <w:fldSimple w:instr=" SEQ Figura \* ARABIC ">
+        <w:r>
+          <w:rPr>
+            <w:noProof/>
+          </w:rPr>
+          <w:t>3</w:t>
+        </w:r>
+      </w:fldSimple>
       <w:r>
         <w:t>. Distribución de pines para el Atmega328P, empaquetado TQFP.</w:t>
       </w:r>
@@ -4579,7 +4959,7 @@
                 <w:szCs w:val="24"/>
               </w:rPr>
             </w:pPr>
-            <w:bookmarkStart w:id="20" w:name="_Ref504916519"/>
+            <w:bookmarkStart w:id="21" w:name="_Ref504916519"/>
             <w:r>
               <w:rPr>
                 <w:i w:val="0"/>
@@ -4637,7 +5017,7 @@
               </w:rPr>
               <w:t>)</w:t>
             </w:r>
-            <w:bookmarkEnd w:id="20"/>
+            <w:bookmarkEnd w:id="21"/>
           </w:p>
         </w:tc>
       </w:tr>
@@ -4716,7 +5096,7 @@
                 <w:szCs w:val="24"/>
               </w:rPr>
             </w:pPr>
-            <w:bookmarkStart w:id="21" w:name="_Ref504916557"/>
+            <w:bookmarkStart w:id="22" w:name="_Ref504916557"/>
             <w:r>
               <w:rPr>
                 <w:i w:val="0"/>
@@ -4774,7 +5154,7 @@
               </w:rPr>
               <w:t>)</w:t>
             </w:r>
-            <w:bookmarkEnd w:id="21"/>
+            <w:bookmarkEnd w:id="22"/>
           </w:p>
         </w:tc>
       </w:tr>
@@ -4787,10 +5167,7 @@
         <w:fldChar w:fldCharType="begin"/>
       </w:r>
       <w:r>
-        <w:instrText xml:space="preserve"> REF _Ref504916519 \h </w:instrText>
-      </w:r>
-      <w:r>
-        <w:instrText xml:space="preserve"> \* MERGEFORMAT </w:instrText>
+        <w:instrText xml:space="preserve"> REF _Ref504916519 \h  \* MERGEFORMAT </w:instrText>
       </w:r>
       <w:r>
         <w:fldChar w:fldCharType="separate"/>
@@ -5272,21 +5649,8 @@
         <w:t xml:space="preserve">sponibilidad como muestra gratis </w:t>
       </w:r>
       <w:r>
-        <w:t xml:space="preserve">en la empresa </w:t>
-      </w:r>
-      <w:proofErr w:type="spellStart"/>
-      <w:r>
-        <w:t>Analog</w:t>
-      </w:r>
-      <w:proofErr w:type="spellEnd"/>
-      <w:r>
-        <w:t xml:space="preserve"> </w:t>
-      </w:r>
-      <w:proofErr w:type="spellStart"/>
-      <w:r>
-        <w:t>Devices</w:t>
-      </w:r>
-      <w:proofErr w:type="spellEnd"/>
+        <w:t>en la empresa Analog Devices</w:t>
+      </w:r>
       <w:r>
         <w:t xml:space="preserve"> </w:t>
       </w:r>
@@ -5390,7 +5754,7 @@
                     </pic:cNvPicPr>
                   </pic:nvPicPr>
                   <pic:blipFill>
-                    <a:blip r:embed="rId10">
+                    <a:blip r:embed="rId11">
                       <a:extLst>
                         <a:ext uri="{28A0092B-C50C-407E-A947-70E740481C1C}">
                           <a14:useLocalDpi xmlns:a14="http://schemas.microsoft.com/office/drawing/2010/main" val="0"/>
@@ -5430,27 +5794,14 @@
       <w:r>
         <w:t xml:space="preserve">Figura </w:t>
       </w:r>
-      <w:r>
-        <w:fldChar w:fldCharType="begin"/>
-      </w:r>
-      <w:r>
-        <w:instrText xml:space="preserve"> SEQ Figura \* ARABIC </w:instrText>
-      </w:r>
-      <w:r>
-        <w:fldChar w:fldCharType="separate"/>
-      </w:r>
-      <w:r>
-        <w:rPr>
-          <w:noProof/>
-        </w:rPr>
-        <w:t>3</w:t>
-      </w:r>
-      <w:r>
-        <w:rPr>
-          <w:noProof/>
-        </w:rPr>
-        <w:fldChar w:fldCharType="end"/>
-      </w:r>
+      <w:fldSimple w:instr=" SEQ Figura \* ARABIC ">
+        <w:r>
+          <w:rPr>
+            <w:noProof/>
+          </w:rPr>
+          <w:t>4</w:t>
+        </w:r>
+      </w:fldSimple>
       <w:r>
         <w:t>. Sistema Convertidor de Impedancia de alta Precisión AD5933.</w:t>
       </w:r>
@@ -5695,8 +6046,6 @@
       <w:r>
         <w:fldChar w:fldCharType="end"/>
       </w:r>
-      <w:bookmarkStart w:id="22" w:name="_GoBack"/>
-      <w:bookmarkEnd w:id="22"/>
       <w:r>
         <w:t xml:space="preserve">, ello se logra utilizando un “Switch de Calibración” </w:t>
       </w:r>
@@ -5958,7 +6307,7 @@
                     <pic:cNvPicPr/>
                   </pic:nvPicPr>
                   <pic:blipFill>
-                    <a:blip r:embed="rId11">
+                    <a:blip r:embed="rId12">
                       <a:extLst>
                         <a:ext uri="{28A0092B-C50C-407E-A947-70E740481C1C}">
                           <a14:useLocalDpi xmlns:a14="http://schemas.microsoft.com/office/drawing/2010/main" val="0"/>
@@ -5994,24 +6343,14 @@
       <w:r>
         <w:t xml:space="preserve">Figura </w:t>
       </w:r>
-      <w:r>
-        <w:fldChar w:fldCharType="begin"/>
-      </w:r>
-      <w:r>
-        <w:instrText xml:space="preserve"> SEQ Figura \* ARABIC </w:instrText>
-      </w:r>
-      <w:r>
-        <w:fldChar w:fldCharType="separate"/>
-      </w:r>
-      <w:r>
-        <w:rPr>
-          <w:noProof/>
-        </w:rPr>
-        <w:t>4</w:t>
-      </w:r>
-      <w:r>
-        <w:fldChar w:fldCharType="end"/>
-      </w:r>
+      <w:fldSimple w:instr=" SEQ Figura \* ARABIC ">
+        <w:r>
+          <w:rPr>
+            <w:noProof/>
+          </w:rPr>
+          <w:t>5</w:t>
+        </w:r>
+      </w:fldSimple>
       <w:bookmarkEnd w:id="23"/>
       <w:r>
         <w:t>.</w:t>
@@ -6020,10 +6359,7 @@
         <w:t xml:space="preserve"> </w:t>
       </w:r>
       <w:r>
-        <w:t>Sistemas de Acoplamiento y Sensado de Bioimpedancia</w:t>
-      </w:r>
-      <w:r>
-        <w:t>.</w:t>
+        <w:t>Sistemas de Acoplamiento y Sensado de Bioimpedancia.</w:t>
       </w:r>
     </w:p>
     <w:p>
@@ -6129,10 +6465,7 @@
         <w:t xml:space="preserve">observa, </w:t>
       </w:r>
       <w:r>
-        <w:t>la impedancia de la piel es la que en mayor medida aporta a la oposición del flujo de corriente</w:t>
-      </w:r>
-      <w:r>
-        <w:t xml:space="preserve">,   por lo que, al realizar </w:t>
+        <w:t xml:space="preserve">la impedancia de la piel es la que en mayor medida aporta a la oposición del flujo de corriente,   por lo que, al realizar </w:t>
       </w:r>
       <w:r>
         <w:t xml:space="preserve"> pruebas de validación </w:t>
@@ -6229,13 +6562,7 @@
         <w:t>a que no sea completamente real</w:t>
       </w:r>
       <w:r>
-        <w:t xml:space="preserve"> (</w:t>
-      </w:r>
-      <w:r>
-        <w:t>resistiva</w:t>
-      </w:r>
-      <w:r>
-        <w:t>)</w:t>
+        <w:t xml:space="preserve"> (resistiva)</w:t>
       </w:r>
       <w:r>
         <w:t xml:space="preserve">, depende de la frecuencia </w:t>
@@ -6300,7 +6627,7 @@
                     <pic:cNvPicPr/>
                   </pic:nvPicPr>
                   <pic:blipFill>
-                    <a:blip r:embed="rId12" cstate="print">
+                    <a:blip r:embed="rId13" cstate="print">
                       <a:extLst>
                         <a:ext uri="{28A0092B-C50C-407E-A947-70E740481C1C}">
                           <a14:useLocalDpi xmlns:a14="http://schemas.microsoft.com/office/drawing/2010/main" val="0"/>
@@ -6332,34 +6659,24 @@
         <w:pStyle w:val="Descripcin"/>
         <w:jc w:val="center"/>
       </w:pPr>
-      <w:bookmarkStart w:id="24" w:name="_Ref504941877"/>
-      <w:bookmarkStart w:id="25" w:name="_Ref504941883"/>
+      <w:bookmarkStart w:id="24" w:name="_Ref504941883"/>
+      <w:bookmarkStart w:id="25" w:name="_Ref504941877"/>
       <w:r>
         <w:t xml:space="preserve">Figura </w:t>
       </w:r>
-      <w:r>
-        <w:fldChar w:fldCharType="begin"/>
-      </w:r>
-      <w:r>
-        <w:instrText xml:space="preserve"> SEQ Figura \* ARABIC </w:instrText>
-      </w:r>
-      <w:r>
-        <w:fldChar w:fldCharType="separate"/>
-      </w:r>
-      <w:r>
-        <w:rPr>
-          <w:noProof/>
-        </w:rPr>
-        <w:t>5</w:t>
-      </w:r>
-      <w:r>
-        <w:fldChar w:fldCharType="end"/>
+      <w:fldSimple w:instr=" SEQ Figura \* ARABIC ">
+        <w:r>
+          <w:rPr>
+            <w:noProof/>
+          </w:rPr>
+          <w:t>6</w:t>
+        </w:r>
+      </w:fldSimple>
+      <w:bookmarkEnd w:id="24"/>
+      <w:r>
+        <w:t>. Representación de un Tejido mediante un Circuito Eléctrico.</w:t>
       </w:r>
       <w:bookmarkEnd w:id="25"/>
-      <w:r>
-        <w:t>. Representación de un Tejido mediante un Circuito Eléctrico.</w:t>
-      </w:r>
-      <w:bookmarkEnd w:id="24"/>
       <w:r>
         <w:t xml:space="preserve"> </w:t>
       </w:r>
@@ -6470,7 +6787,7 @@
             <wp:cNvGraphicFramePr/>
             <a:graphic xmlns:a="http://schemas.openxmlformats.org/drawingml/2006/main">
               <a:graphicData uri="http://schemas.openxmlformats.org/drawingml/2006/chart">
-                <c:chart xmlns:c="http://schemas.openxmlformats.org/drawingml/2006/chart" xmlns:r="http://schemas.openxmlformats.org/officeDocument/2006/relationships" r:id="rId13"/>
+                <c:chart xmlns:c="http://schemas.openxmlformats.org/drawingml/2006/chart" xmlns:r="http://schemas.openxmlformats.org/officeDocument/2006/relationships" r:id="rId14"/>
               </a:graphicData>
             </a:graphic>
           </wp:inline>
@@ -6486,27 +6803,14 @@
       <w:r>
         <w:t xml:space="preserve">Figura </w:t>
       </w:r>
-      <w:r>
-        <w:fldChar w:fldCharType="begin"/>
-      </w:r>
-      <w:r>
-        <w:instrText xml:space="preserve"> SEQ Figura \* ARABIC </w:instrText>
-      </w:r>
-      <w:r>
-        <w:fldChar w:fldCharType="separate"/>
-      </w:r>
-      <w:r>
-        <w:rPr>
-          <w:noProof/>
-        </w:rPr>
-        <w:t>6</w:t>
-      </w:r>
-      <w:r>
-        <w:rPr>
-          <w:noProof/>
-        </w:rPr>
-        <w:fldChar w:fldCharType="end"/>
-      </w:r>
+      <w:fldSimple w:instr=" SEQ Figura \* ARABIC ">
+        <w:r>
+          <w:rPr>
+            <w:noProof/>
+          </w:rPr>
+          <w:t>7</w:t>
+        </w:r>
+      </w:fldSimple>
       <w:r>
         <w:t>. Curva de Variación de Impedancia con respecto a la posición de la Placa de Retorno</w:t>
       </w:r>
@@ -6562,24 +6866,14 @@
       <w:r>
         <w:t xml:space="preserve">Tabla </w:t>
       </w:r>
-      <w:r>
-        <w:fldChar w:fldCharType="begin"/>
-      </w:r>
-      <w:r>
-        <w:instrText xml:space="preserve"> SEQ Tabla \* ARABIC </w:instrText>
-      </w:r>
-      <w:r>
-        <w:fldChar w:fldCharType="separate"/>
-      </w:r>
-      <w:r>
-        <w:rPr>
-          <w:noProof/>
-        </w:rPr>
-        <w:t>2</w:t>
-      </w:r>
-      <w:r>
-        <w:fldChar w:fldCharType="end"/>
-      </w:r>
+      <w:fldSimple w:instr=" SEQ Tabla \* ARABIC ">
+        <w:r>
+          <w:rPr>
+            <w:noProof/>
+          </w:rPr>
+          <w:t>2</w:t>
+        </w:r>
+      </w:fldSimple>
       <w:r>
         <w:t>. Error Porcentual entre Valores de Fábrica y Valores Sensados.</w:t>
       </w:r>
@@ -8039,13 +8333,27 @@
           <w:rFonts w:cs="Times New Roman"/>
           <w:iCs/>
         </w:rPr>
-        <w:t xml:space="preserve">Esta información </w:t>
+        <w:t>La</w:t>
       </w:r>
       <w:r>
         <w:rPr>
           <w:rFonts w:cs="Times New Roman"/>
           <w:iCs/>
         </w:rPr>
+        <w:t xml:space="preserve"> </w:t>
+      </w:r>
+      <w:r>
+        <w:rPr>
+          <w:rFonts w:cs="Times New Roman"/>
+          <w:iCs/>
+        </w:rPr>
+        <w:t xml:space="preserve">bioimpedancia </w:t>
+      </w:r>
+      <w:r>
+        <w:rPr>
+          <w:rFonts w:cs="Times New Roman"/>
+          <w:iCs/>
+        </w:rPr>
         <w:t>es</w:t>
       </w:r>
       <w:r>
@@ -8053,13 +8361,241 @@
           <w:rFonts w:cs="Times New Roman"/>
           <w:iCs/>
         </w:rPr>
-        <w:t xml:space="preserve"> usada en una amplia gama de campos médicos, sin embargo solo se usara dentro del p</w:t>
+        <w:t xml:space="preserve"> </w:t>
       </w:r>
       <w:r>
         <w:rPr>
           <w:rFonts w:cs="Times New Roman"/>
           <w:iCs/>
         </w:rPr>
+        <w:t>un dato usado</w:t>
+      </w:r>
+      <w:r>
+        <w:rPr>
+          <w:rFonts w:cs="Times New Roman"/>
+          <w:iCs/>
+        </w:rPr>
+        <w:t xml:space="preserve"> en una amplia gama de campos médicos, </w:t>
+      </w:r>
+      <w:r>
+        <w:rPr>
+          <w:rFonts w:cs="Times New Roman"/>
+          <w:iCs/>
+        </w:rPr>
+        <w:t xml:space="preserve"> tales como: la detección de cáncer </w:t>
+      </w:r>
+      <w:r>
+        <w:rPr>
+          <w:rFonts w:cs="Times New Roman"/>
+          <w:iCs/>
+        </w:rPr>
+        <w:fldChar w:fldCharType="begin" w:fldLock="1"/>
+      </w:r>
+      <w:r>
+        <w:rPr>
+          <w:rFonts w:cs="Times New Roman"/>
+          <w:iCs/>
+        </w:rPr>
+        <w:instrText>ADDIN CSL_CITATION { "citationItems" : [ { "id" : "ITEM-1", "itemData" : { "DOI" : "10.1109/TMI.2016.2560146", "ISSN" : "0278-0062", "author" : [ { "dropping-particle" : "", "family" : "Yu", "given" : "Kai", "non-dropping-particle" : "", "parse-names" : false, "suffix" : "" }, { "dropping-particle" : "", "family" : "Shao", "given" : "Qi", "non-dropping-particle" : "", "parse-names" : false, "suffix" : "" }, { "dropping-particle" : "", "family" : "Ashkenazi", "given" : "Shai", "non-dropping-particle" : "", "parse-names" : false, "suffix" : "" }, { "dropping-particle" : "", "family" : "Bischof", "given" : "John C.", "non-dropping-particle" : "", "parse-names" : false, "suffix" : "" }, { "dropping-particle" : "", "family" : "He", "given" : "Bin", "non-dropping-particle" : "", "parse-names" : false, "suffix" : "" } ], "container-title" : "IEEE Transactions on Medical Imaging", "id" : "ITEM-1", "issue" : "10", "issued" : { "date-parts" : [ [ "2016", "10" ] ] }, "page" : "2301-2311", "title" : "In Vivo Electrical Conductivity Contrast Imaging in a Mouse Model of Cancer Using High-Frequency Magnetoacoustic Tomography With Magnetic Induction (hfMAT-MI)", "type" : "article-journal", "volume" : "35" }, "uris" : [ "http://www.mendeley.com/documents/?uuid=718063ae-e2d1-38c5-ae90-28e5e969e129" ] } ], "mendeley" : { "formattedCitation" : "(Yu, Shao, Ashkenazi, Bischof, &amp; He, 2016)", "plainTextFormattedCitation" : "(Yu, Shao, Ashkenazi, Bischof, &amp; He, 2016)", "previouslyFormattedCitation" : "(Yu, Shao, Ashkenazi, Bischof, &amp; He, 2016)" }, "properties" : {  }, "schema" : "https://github.com/citation-style-language/schema/raw/master/csl-citation.json" }</w:instrText>
+      </w:r>
+      <w:r>
+        <w:rPr>
+          <w:rFonts w:cs="Times New Roman"/>
+          <w:iCs/>
+        </w:rPr>
+        <w:fldChar w:fldCharType="separate"/>
+      </w:r>
+      <w:r>
+        <w:rPr>
+          <w:rFonts w:cs="Times New Roman"/>
+          <w:iCs/>
+          <w:noProof/>
+        </w:rPr>
+        <w:t>(Yu, Shao, Ashkenazi, Bischof, &amp; He, 2016)</w:t>
+      </w:r>
+      <w:r>
+        <w:rPr>
+          <w:rFonts w:cs="Times New Roman"/>
+          <w:iCs/>
+        </w:rPr>
+        <w:fldChar w:fldCharType="end"/>
+      </w:r>
+      <w:r>
+        <w:rPr>
+          <w:rFonts w:cs="Times New Roman"/>
+          <w:iCs/>
+        </w:rPr>
+        <w:t xml:space="preserve">, el monitoreo de pacientes de manera remota </w:t>
+      </w:r>
+      <w:r>
+        <w:rPr>
+          <w:rFonts w:cs="Times New Roman"/>
+          <w:iCs/>
+        </w:rPr>
+        <w:fldChar w:fldCharType="begin" w:fldLock="1"/>
+      </w:r>
+      <w:r>
+        <w:rPr>
+          <w:rFonts w:cs="Times New Roman"/>
+          <w:iCs/>
+        </w:rPr>
+        <w:instrText>ADDIN CSL_CITATION { "citationItems" : [ { "id" : "ITEM-1", "itemData" : { "DOI" : "10.1049/htl.2015.0061", "ISSN" : "2053-3713", "author" : [ { "dropping-particle" : "", "family" : "Rahman", "given" : "Muhammad Zia Ur", "non-dropping-particle" : "", "parse-names" : false, "suffix" : "" }, { "dropping-particle" : "", "family" : "Mirza", "given" : "Shafi Shahsavar", "non-dropping-particle" : "", "parse-names" : false, "suffix" : "" } ], "container-title" : "Healthcare Technology Letters", "id" : "ITEM-1", "issue" : "2", "issued" : { "date-parts" : [ [ "2016", "6", "1" ] ] }, "page" : "124-128", "title" : "Process techniques for human thoracic electrical bio-impedance signal in remote healthcare systems", "type" : "article-journal", "volume" : "3" }, "uris" : [ "http://www.mendeley.com/documents/?uuid=5cdc380a-1518-3f0e-89bf-cd1c1e86ce70" ] } ], "mendeley" : { "formattedCitation" : "(Rahman &amp; Mirza, 2016)", "plainTextFormattedCitation" : "(Rahman &amp; Mirza, 2016)", "previouslyFormattedCitation" : "(Rahman &amp; Mirza, 2016)" }, "properties" : {  }, "schema" : "https://github.com/citation-style-language/schema/raw/master/csl-citation.json" }</w:instrText>
+      </w:r>
+      <w:r>
+        <w:rPr>
+          <w:rFonts w:cs="Times New Roman"/>
+          <w:iCs/>
+        </w:rPr>
+        <w:fldChar w:fldCharType="separate"/>
+      </w:r>
+      <w:r>
+        <w:rPr>
+          <w:rFonts w:cs="Times New Roman"/>
+          <w:iCs/>
+          <w:noProof/>
+        </w:rPr>
+        <w:t>(Rahman &amp; Mirza, 2016)</w:t>
+      </w:r>
+      <w:r>
+        <w:rPr>
+          <w:rFonts w:cs="Times New Roman"/>
+          <w:iCs/>
+        </w:rPr>
+        <w:fldChar w:fldCharType="end"/>
+      </w:r>
+      <w:r>
+        <w:rPr>
+          <w:rFonts w:cs="Times New Roman"/>
+          <w:iCs/>
+        </w:rPr>
+        <w:t xml:space="preserve">, el análisis de composición corporal </w:t>
+      </w:r>
+      <w:r>
+        <w:rPr>
+          <w:rFonts w:cs="Times New Roman"/>
+          <w:iCs/>
+        </w:rPr>
+        <w:fldChar w:fldCharType="begin" w:fldLock="1"/>
+      </w:r>
+      <w:r>
+        <w:rPr>
+          <w:rFonts w:cs="Times New Roman"/>
+          <w:iCs/>
+        </w:rPr>
+        <w:instrText>ADDIN CSL_CITATION { "citationItems" : [ { "id" : "ITEM-1", "itemData" : { "DOI" : "10.1109/JBHI.2016.2628766", "ISSN" : "2168-2194", "author" : [ { "dropping-particle" : "", "family" : "Ferreira", "given" : "Javier", "non-dropping-particle" : "", "parse-names" : false, "suffix" : "" }, { "dropping-particle" : "", "family" : "Pau", "given" : "Ivan", "non-dropping-particle" : "", "parse-names" : false, "suffix" : "" }, { "dropping-particle" : "", "family" : "Lindecrantz", "given" : "Kaj", "non-dropping-particle" : "", "parse-names" : false, "suffix" : "" }, { "dropping-particle" : "", "family" : "Seoane", "given" : "Fernando", "non-dropping-particle" : "", "parse-names" : false, "suffix" : "" } ], "container-title" : "IEEE Journal of Biomedical and Health Informatics", "id" : "ITEM-1", "issue" : "5", "issued" : { "date-parts" : [ [ "2017", "9" ] ] }, "page" : "1224-1232", "title" : "A Handheld and Textile-Enabled Bioimpedance System for Ubiquitous Body Composition Analysis. An Initial Functional Validation", "type" : "article-journal", "volume" : "21" }, "uris" : [ "http://www.mendeley.com/documents/?uuid=51d02771-eba0-3ee5-8e49-99a7e43ff9a3" ] } ], "mendeley" : { "formattedCitation" : "(Ferreira, Pau, Lindecrantz, &amp; Seoane, 2017)", "plainTextFormattedCitation" : "(Ferreira, Pau, Lindecrantz, &amp; Seoane, 2017)", "previouslyFormattedCitation" : "(Ferreira, Pau, Lindecrantz, &amp; Seoane, 2017)" }, "properties" : {  }, "schema" : "https://github.com/citation-style-language/schema/raw/master/csl-citation.json" }</w:instrText>
+      </w:r>
+      <w:r>
+        <w:rPr>
+          <w:rFonts w:cs="Times New Roman"/>
+          <w:iCs/>
+        </w:rPr>
+        <w:fldChar w:fldCharType="separate"/>
+      </w:r>
+      <w:r>
+        <w:rPr>
+          <w:rFonts w:cs="Times New Roman"/>
+          <w:iCs/>
+          <w:noProof/>
+        </w:rPr>
+        <w:t>(Ferreira, Pau, Lindecrantz, &amp; Seoane, 2017)</w:t>
+      </w:r>
+      <w:r>
+        <w:rPr>
+          <w:rFonts w:cs="Times New Roman"/>
+          <w:iCs/>
+        </w:rPr>
+        <w:fldChar w:fldCharType="end"/>
+      </w:r>
+      <w:r>
+        <w:rPr>
+          <w:rFonts w:cs="Times New Roman"/>
+          <w:iCs/>
+        </w:rPr>
+        <w:t xml:space="preserve"> o la perdida de agua corporal </w:t>
+      </w:r>
+      <w:r>
+        <w:rPr>
+          <w:rFonts w:cs="Times New Roman"/>
+          <w:iCs/>
+        </w:rPr>
+        <w:fldChar w:fldCharType="begin" w:fldLock="1"/>
+      </w:r>
+      <w:r>
+        <w:rPr>
+          <w:rFonts w:cs="Times New Roman"/>
+          <w:iCs/>
+        </w:rPr>
+        <w:instrText>ADDIN CSL_CITATION { "citationItems" : [ { "id" : "ITEM-1", "itemData" : { "DOI" : "10.1109/JBHI.2015.2466076", "ISSN" : "2168-2194", "author" : [ { "dropping-particle" : "", "family" : "Ring", "given" : "Matthias", "non-dropping-particle" : "", "parse-names" : false, "suffix" : "" }, { "dropping-particle" : "", "family" : "Lohmueller", "given" : "Clemens", "non-dropping-particle" : "", "parse-names" : false, "suffix" : "" }, { "dropping-particle" : "", "family" : "Rauh", "given" : "Manfred", "non-dropping-particle" : "", "parse-names" : false, "suffix" : "" }, { "dropping-particle" : "", "family" : "Mester", "given" : "Joachim", "non-dropping-particle" : "", "parse-names" : false, "suffix" : "" }, { "dropping-particle" : "", "family" : "Eskofier", "given" : "Bjoern M.", "non-dropping-particle" : "", "parse-names" : false, "suffix" : "" } ], "container-title" : "IEEE Journal of Biomedical and Health Informatics", "id" : "ITEM-1", "issue" : "6", "issued" : { "date-parts" : [ [ "2016", "11" ] ] }, "page" : "1477-1484", "title" : "A Temperature-Based Bioimpedance Correction for Water Loss Estimation During Sports", "type" : "article-journal", "volume" : "20" }, "uris" : [ "http://www.mendeley.com/documents/?uuid=30d114c7-4907-3d0a-8c78-0953bd7db3dd" ] } ], "mendeley" : { "formattedCitation" : "(Ring, Lohmueller, Rauh, Mester, &amp; Eskofier, 2016)", "plainTextFormattedCitation" : "(Ring, Lohmueller, Rauh, Mester, &amp; Eskofier, 2016)", "previouslyFormattedCitation" : "(Ring, Lohmueller, Rauh, Mester, &amp; Eskofier, 2016)" }, "properties" : {  }, "schema" : "https://github.com/citation-style-language/schema/raw/master/csl-citation.json" }</w:instrText>
+      </w:r>
+      <w:r>
+        <w:rPr>
+          <w:rFonts w:cs="Times New Roman"/>
+          <w:iCs/>
+        </w:rPr>
+        <w:fldChar w:fldCharType="separate"/>
+      </w:r>
+      <w:r>
+        <w:rPr>
+          <w:rFonts w:cs="Times New Roman"/>
+          <w:iCs/>
+          <w:noProof/>
+        </w:rPr>
+        <w:t>(Ring, Lohmueller, Rauh, Mester, &amp; Eskofier, 2016)</w:t>
+      </w:r>
+      <w:r>
+        <w:rPr>
+          <w:rFonts w:cs="Times New Roman"/>
+          <w:iCs/>
+        </w:rPr>
+        <w:fldChar w:fldCharType="end"/>
+      </w:r>
+      <w:r>
+        <w:rPr>
+          <w:rFonts w:cs="Times New Roman"/>
+          <w:iCs/>
+        </w:rPr>
+        <w:t xml:space="preserve">, </w:t>
+      </w:r>
+      <w:r>
+        <w:rPr>
+          <w:rFonts w:cs="Times New Roman"/>
+          <w:iCs/>
+        </w:rPr>
+        <w:t>sin embargo</w:t>
+      </w:r>
+      <w:r>
+        <w:rPr>
+          <w:rFonts w:cs="Times New Roman"/>
+          <w:iCs/>
+        </w:rPr>
+        <w:t>,</w:t>
+      </w:r>
+      <w:r>
+        <w:rPr>
+          <w:rFonts w:cs="Times New Roman"/>
+          <w:iCs/>
+        </w:rPr>
+        <w:t xml:space="preserve"> </w:t>
+      </w:r>
+      <w:r>
+        <w:rPr>
+          <w:rFonts w:cs="Times New Roman"/>
+          <w:iCs/>
+        </w:rPr>
+        <w:t>en este caso</w:t>
+      </w:r>
+      <w:r>
+        <w:rPr>
+          <w:rFonts w:cs="Times New Roman"/>
+          <w:iCs/>
+        </w:rPr>
+        <w:t xml:space="preserve"> se usara dentro del p</w:t>
+      </w:r>
+      <w:r>
+        <w:rPr>
+          <w:rFonts w:cs="Times New Roman"/>
+          <w:iCs/>
+        </w:rPr>
         <w:t>royecto</w:t>
       </w:r>
       <w:r>
@@ -8067,20 +8603,41 @@
           <w:rFonts w:cs="Times New Roman"/>
           <w:iCs/>
         </w:rPr>
-        <w:t xml:space="preserve"> en la sección del sistema de Potencia</w:t>
+        <w:t xml:space="preserve"> en la </w:t>
       </w:r>
       <w:r>
         <w:rPr>
           <w:rFonts w:cs="Times New Roman"/>
           <w:iCs/>
         </w:rPr>
-        <w:t>, para su validación</w:t>
+        <w:t>detección de placa de retorno y el control del sistema de p</w:t>
       </w:r>
       <w:r>
         <w:rPr>
           <w:rFonts w:cs="Times New Roman"/>
           <w:iCs/>
         </w:rPr>
+        <w:t>otencia</w:t>
+      </w:r>
+      <w:r>
+        <w:rPr>
+          <w:rFonts w:cs="Times New Roman"/>
+          <w:iCs/>
+        </w:rPr>
+        <w:t xml:space="preserve">, </w:t>
+      </w:r>
+      <w:r>
+        <w:rPr>
+          <w:rFonts w:cs="Times New Roman"/>
+          <w:iCs/>
+        </w:rPr>
+        <w:t>pero el potencial de este módulo abarca una gran cantidad de usos dentro de la biomedicina</w:t>
+      </w:r>
+      <w:r>
+        <w:rPr>
+          <w:rFonts w:cs="Times New Roman"/>
+          <w:iCs/>
+        </w:rPr>
         <w:t xml:space="preserve">. </w:t>
       </w:r>
       <w:r>
@@ -8119,6 +8676,7 @@
         <w:pStyle w:val="Ttulo4"/>
       </w:pPr>
       <w:r>
+        <w:lastRenderedPageBreak/>
         <w:t>Características</w:t>
       </w:r>
     </w:p>
@@ -8165,7 +8723,6 @@
       </w:pPr>
       <w:bookmarkStart w:id="29" w:name="_Toc504036465"/>
       <w:r>
-        <w:lastRenderedPageBreak/>
         <w:t>Amplificador de Potencia</w:t>
       </w:r>
       <w:bookmarkEnd w:id="29"/>
@@ -8304,6 +8861,7 @@
           <w:rStyle w:val="nfasis"/>
           <w:b/>
         </w:rPr>
+        <w:lastRenderedPageBreak/>
         <w:t>Alimentación entre 7[V] y 12 [V]</w:t>
       </w:r>
     </w:p>
@@ -8456,17 +9014,8 @@
           <w:rStyle w:val="nfasis"/>
           <w:b/>
         </w:rPr>
-        <w:t xml:space="preserve">Temperatura de Funcionamiento entre -40Cº y 150 </w:t>
-      </w:r>
-      <w:proofErr w:type="spellStart"/>
-      <w:r>
-        <w:rPr>
-          <w:rStyle w:val="nfasis"/>
-          <w:b/>
-        </w:rPr>
-        <w:t>Cº</w:t>
-      </w:r>
-      <w:proofErr w:type="spellEnd"/>
+        <w:t>Temperatura de Funcionamiento entre -40Cº y 150 Cº</w:t>
+      </w:r>
     </w:p>
     <w:p>
       <w:pPr>
@@ -8517,7 +9066,7 @@
                     <pic:cNvPicPr/>
                   </pic:nvPicPr>
                   <pic:blipFill>
-                    <a:blip r:embed="rId14">
+                    <a:blip r:embed="rId15">
                       <a:extLst>
                         <a:ext uri="{28A0092B-C50C-407E-A947-70E740481C1C}">
                           <a14:useLocalDpi xmlns:a14="http://schemas.microsoft.com/office/drawing/2010/main" val="0"/>
@@ -8552,32 +9101,16 @@
       <w:r>
         <w:t xml:space="preserve">Figura </w:t>
       </w:r>
-      <w:r>
-        <w:fldChar w:fldCharType="begin"/>
-      </w:r>
-      <w:r>
-        <w:instrText xml:space="preserve"> SEQ Figura \* ARABIC </w:instrText>
-      </w:r>
-      <w:r>
-        <w:fldChar w:fldCharType="separate"/>
-      </w:r>
-      <w:r>
-        <w:rPr>
-          <w:noProof/>
-        </w:rPr>
-        <w:t>7</w:t>
-      </w:r>
-      <w:r>
-        <w:fldChar w:fldCharType="end"/>
-      </w:r>
-      <w:r>
-        <w:t xml:space="preserve">. </w:t>
-      </w:r>
-      <w:r>
-        <w:t>Diagrama de Bloque para el Sistema de Control de Potencia</w:t>
-      </w:r>
-      <w:r>
-        <w:t>.</w:t>
+      <w:fldSimple w:instr=" SEQ Figura \* ARABIC ">
+        <w:r>
+          <w:rPr>
+            <w:noProof/>
+          </w:rPr>
+          <w:t>8</w:t>
+        </w:r>
+      </w:fldSimple>
+      <w:r>
+        <w:t>. Diagrama de Bloque para el Sistema de Control de Potencia.</w:t>
       </w:r>
     </w:p>
     <w:p/>
@@ -8918,6 +9451,7 @@
     </w:p>
     <w:p>
       <w:r>
+        <w:lastRenderedPageBreak/>
         <w:t xml:space="preserve"> </w:t>
       </w:r>
       <w:r>
@@ -8973,7 +9507,6 @@
                   <w:rPr>
                     <w:rFonts w:ascii="Cambria Math" w:hAnsi="Cambria Math"/>
                   </w:rPr>
-                  <w:lastRenderedPageBreak/>
                   <m:t xml:space="preserve">Vm= </m:t>
                 </m:r>
                 <m:f>
@@ -9370,6 +9903,7 @@
         </w:rPr>
       </w:pPr>
       <w:r>
+        <w:lastRenderedPageBreak/>
         <w:t xml:space="preserve">Regulación y Control. </w:t>
       </w:r>
     </w:p>
@@ -9410,15 +9944,7 @@
         <w:tab/>
       </w:r>
       <w:r>
-        <w:t xml:space="preserve">Este circuito hace las veces de un </w:t>
-      </w:r>
-      <w:proofErr w:type="spellStart"/>
-      <w:r>
-        <w:t>trimmer</w:t>
-      </w:r>
-      <w:proofErr w:type="spellEnd"/>
-      <w:r>
-        <w:t xml:space="preserve"> de precisión, que controla la f</w:t>
+        <w:t>Este circuito hace las veces de un trimmer de precisión, que controla la f</w:t>
       </w:r>
       <w:r>
         <w:t>uente conmutada del dispositivo. E</w:t>
@@ -9444,7 +9970,6 @@
     </w:p>
     <w:p>
       <w:r>
-        <w:lastRenderedPageBreak/>
         <w:t>Se utilizaron dos tipos de MOSFET, un tipo N</w:t>
       </w:r>
       <w:r>
@@ -9521,7 +10046,7 @@
                     <pic:cNvPicPr/>
                   </pic:nvPicPr>
                   <pic:blipFill>
-                    <a:blip r:embed="rId15">
+                    <a:blip r:embed="rId16">
                       <a:extLst>
                         <a:ext uri="{28A0092B-C50C-407E-A947-70E740481C1C}">
                           <a14:useLocalDpi xmlns:a14="http://schemas.microsoft.com/office/drawing/2010/main" val="0"/>
@@ -9557,27 +10082,14 @@
       <w:r>
         <w:t xml:space="preserve">Figura </w:t>
       </w:r>
-      <w:r>
-        <w:fldChar w:fldCharType="begin"/>
-      </w:r>
-      <w:r>
-        <w:instrText xml:space="preserve"> SEQ Figura \* ARABIC </w:instrText>
-      </w:r>
-      <w:r>
-        <w:fldChar w:fldCharType="separate"/>
-      </w:r>
-      <w:r>
-        <w:rPr>
-          <w:noProof/>
-        </w:rPr>
-        <w:t>8</w:t>
-      </w:r>
-      <w:r>
-        <w:rPr>
-          <w:noProof/>
-        </w:rPr>
-        <w:fldChar w:fldCharType="end"/>
-      </w:r>
+      <w:fldSimple w:instr=" SEQ Figura \* ARABIC ">
+        <w:r>
+          <w:rPr>
+            <w:noProof/>
+          </w:rPr>
+          <w:t>9</w:t>
+        </w:r>
+      </w:fldSimple>
       <w:r>
         <w:t>. Regulación y Control Potencia DC.</w:t>
       </w:r>
@@ -9978,7 +10490,16 @@
           <w:noProof/>
           <w:szCs w:val="24"/>
         </w:rPr>
-        <w:t xml:space="preserve">Feldman, L. S., Fuchshuber, P. R., &amp; Jones Editors, D. B. (2012). </w:t>
+        <w:t xml:space="preserve">Chen, R. K., Chastagner, M. W., Dodde, R. E., &amp; Shih, A. J. (2013). Electrosurgical Vessel </w:t>
+      </w:r>
+      <w:r>
+        <w:rPr>
+          <w:rFonts w:cs="Times New Roman"/>
+          <w:noProof/>
+          <w:szCs w:val="24"/>
+        </w:rPr>
+        <w:lastRenderedPageBreak/>
+        <w:t xml:space="preserve">Sealing Tissue Temperature: Experimental Measurement and Finite Element Modeling. </w:t>
       </w:r>
       <w:r>
         <w:rPr>
@@ -9988,7 +10509,15 @@
           <w:noProof/>
           <w:szCs w:val="24"/>
         </w:rPr>
-        <w:t xml:space="preserve">The SAGES Manual on the </w:t>
+        <w:t>IEEE Transactions on Biomedical Engineering</w:t>
+      </w:r>
+      <w:r>
+        <w:rPr>
+          <w:rFonts w:cs="Times New Roman"/>
+          <w:noProof/>
+          <w:szCs w:val="24"/>
+        </w:rPr>
+        <w:t xml:space="preserve">, </w:t>
       </w:r>
       <w:r>
         <w:rPr>
@@ -9998,8 +10527,7 @@
           <w:noProof/>
           <w:szCs w:val="24"/>
         </w:rPr>
-        <w:lastRenderedPageBreak/>
-        <w:t>Fundamental Use of Surgical Energy (FUSE)</w:t>
+        <w:t>60</w:t>
       </w:r>
       <w:r>
         <w:rPr>
@@ -10007,7 +10535,7 @@
           <w:noProof/>
           <w:szCs w:val="24"/>
         </w:rPr>
-        <w:t>. (Liane Feldman, Pascal Fuchshuber, &amp; Daniel B. Jones, Eds.) (1st ed.). New York: Springer-Verlag. Retrieved from http://pyramidal-foundational-information.com/wp-content/uploads/2016/07/The_SAGES_Manual_on_the_Fundamental_Use_of_Surgical_Energy_-_Liane_Feldman__Pascal_Fuchshuber__Daniel_Jones.pdf</w:t>
+        <w:t>(2), 453–460. https://doi.org/10.1109/TBME.2012.2228265</w:t>
       </w:r>
     </w:p>
     <w:p>
@@ -10030,7 +10558,7 @@
           <w:noProof/>
           <w:szCs w:val="24"/>
         </w:rPr>
-        <w:t xml:space="preserve">Grimnes, S., &amp; Martinsen, Ø. (2000). </w:t>
+        <w:t xml:space="preserve">Dodde, R. E., Gee, J. S., Geiger, J. D., &amp; Shih, A. J. (2012). Monopolar Electrosurgical Thermal Management for Minimizing Tissue Damage. </w:t>
       </w:r>
       <w:r>
         <w:rPr>
@@ -10040,7 +10568,7 @@
           <w:noProof/>
           <w:szCs w:val="24"/>
         </w:rPr>
-        <w:t>Bioimpedance and bioelectricity basics</w:t>
+        <w:t>IEEE Transactions on Biomedical Engineering</w:t>
       </w:r>
       <w:r>
         <w:rPr>
@@ -10048,7 +10576,25 @@
           <w:noProof/>
           <w:szCs w:val="24"/>
         </w:rPr>
-        <w:t>. (2000 Academic Press, Ed.) (3rd ed.). Elsevier Ltd.</w:t>
+        <w:t xml:space="preserve">, </w:t>
+      </w:r>
+      <w:r>
+        <w:rPr>
+          <w:rFonts w:cs="Times New Roman"/>
+          <w:i/>
+          <w:iCs/>
+          <w:noProof/>
+          <w:szCs w:val="24"/>
+        </w:rPr>
+        <w:t>59</w:t>
+      </w:r>
+      <w:r>
+        <w:rPr>
+          <w:rFonts w:cs="Times New Roman"/>
+          <w:noProof/>
+          <w:szCs w:val="24"/>
+        </w:rPr>
+        <w:t>(1), 167–173. https://doi.org/10.1109/TBME.2011.2168956</w:t>
       </w:r>
     </w:p>
     <w:p>
@@ -10071,7 +10617,25 @@
           <w:noProof/>
           <w:szCs w:val="24"/>
         </w:rPr>
-        <w:t>Medtronic, V. (n.d.). Electrosurgical Generators &amp;amp; Monitors. Retrieved January 21, 2018, from http://www.medtronic.com/covidien/en-us/products/electrosurgical-hardware/generators-and-monitors.html</w:t>
+        <w:t xml:space="preserve">Feldman, L. S., Fuchshuber, P. R., &amp; Jones Editors, D. B. (2012). </w:t>
+      </w:r>
+      <w:r>
+        <w:rPr>
+          <w:rFonts w:cs="Times New Roman"/>
+          <w:i/>
+          <w:iCs/>
+          <w:noProof/>
+          <w:szCs w:val="24"/>
+        </w:rPr>
+        <w:t>The SAGES Manual on the Fundamental Use of Surgical Energy (FUSE)</w:t>
+      </w:r>
+      <w:r>
+        <w:rPr>
+          <w:rFonts w:cs="Times New Roman"/>
+          <w:noProof/>
+          <w:szCs w:val="24"/>
+        </w:rPr>
+        <w:t>. (Liane Feldman, Pascal Fuchshuber, &amp; Daniel B. Jones, Eds.) (1st ed.). New York: Springer-Verlag. Retrieved from http://pyramidal-foundational-information.com/wp-content/uploads/2016/07/The_SAGES_Manual_on_the_Fundamental_Use_of_Surgical_Energy_-_Liane_Feldman__Pascal_Fuchshuber__Daniel_Jones.pdf</w:t>
       </w:r>
     </w:p>
     <w:p>
@@ -10094,7 +10658,43 @@
           <w:noProof/>
           <w:szCs w:val="24"/>
         </w:rPr>
-        <w:t>Microchip, A. M. (2016). ATmega328P. Retrieved January 21, 2018, from http://ww1.microchip.com/downloads/en/DeviceDoc/Atmel-42735-8-bit-AVR-Microcontroller-ATmega328-328P_Datasheet.pdf</w:t>
+        <w:t xml:space="preserve">Ferreira, J., Pau, I., Lindecrantz, K., &amp; Seoane, F. (2017). A Handheld and Textile-Enabled Bioimpedance System for Ubiquitous Body Composition Analysis. An Initial Functional Validation. </w:t>
+      </w:r>
+      <w:r>
+        <w:rPr>
+          <w:rFonts w:cs="Times New Roman"/>
+          <w:i/>
+          <w:iCs/>
+          <w:noProof/>
+          <w:szCs w:val="24"/>
+        </w:rPr>
+        <w:t>IEEE Journal of Biomedical and Health Informatics</w:t>
+      </w:r>
+      <w:r>
+        <w:rPr>
+          <w:rFonts w:cs="Times New Roman"/>
+          <w:noProof/>
+          <w:szCs w:val="24"/>
+        </w:rPr>
+        <w:t xml:space="preserve">, </w:t>
+      </w:r>
+      <w:r>
+        <w:rPr>
+          <w:rFonts w:cs="Times New Roman"/>
+          <w:i/>
+          <w:iCs/>
+          <w:noProof/>
+          <w:szCs w:val="24"/>
+        </w:rPr>
+        <w:t>21</w:t>
+      </w:r>
+      <w:r>
+        <w:rPr>
+          <w:rFonts w:cs="Times New Roman"/>
+          <w:noProof/>
+          <w:szCs w:val="24"/>
+        </w:rPr>
+        <w:t>(5), 1224–1232. https://doi.org/10.1109/JBHI.2016.2628766</w:t>
       </w:r>
     </w:p>
     <w:p>
@@ -10117,7 +10717,7 @@
           <w:noProof/>
           <w:szCs w:val="24"/>
         </w:rPr>
-        <w:t xml:space="preserve">Natarajan, R. A. (2015). </w:t>
+        <w:t xml:space="preserve">Grimnes, S., &amp; Martinsen, Ø. (2000). </w:t>
       </w:r>
       <w:r>
         <w:rPr>
@@ -10127,7 +10727,7 @@
           <w:noProof/>
           <w:szCs w:val="24"/>
         </w:rPr>
-        <w:t>Biomedical instrumentation and measurements</w:t>
+        <w:t>Bioimpedance and bioelectricity basics</w:t>
       </w:r>
       <w:r>
         <w:rPr>
@@ -10135,7 +10735,7 @@
           <w:noProof/>
           <w:szCs w:val="24"/>
         </w:rPr>
-        <w:t>.</w:t>
+        <w:t>. (2000 Academic Press, Ed.) (3rd ed.). Elsevier Ltd.</w:t>
       </w:r>
     </w:p>
     <w:p>
@@ -10158,7 +10758,7 @@
           <w:noProof/>
           <w:szCs w:val="24"/>
         </w:rPr>
-        <w:t>Siliconix, V. (2016a). IRF840 Power MOSFET. Retrieved January 23, 2018, from www.vishay.com/doc?91000</w:t>
+        <w:t>Medtronic, V. (n.d.). Electrosurgical Generators &amp;amp; Monitors. Retrieved January 21, 2018, from http://www.medtronic.com/covidien/en-us/products/electrosurgical-hardware/generators-and-monitors.html</w:t>
       </w:r>
     </w:p>
     <w:p>
@@ -10172,6 +10772,7 @@
         <w:rPr>
           <w:rFonts w:cs="Times New Roman"/>
           <w:noProof/>
+          <w:szCs w:val="24"/>
         </w:rPr>
       </w:pPr>
       <w:r>
@@ -10180,16 +10781,279 @@
           <w:noProof/>
           <w:szCs w:val="24"/>
         </w:rPr>
+        <w:t>Microchip, A. M. (2016). ATmega328P. Retrieved January 21, 2018, from http://ww1.microchip.com/downloads/en/DeviceDoc/Atmel-42735-8-bit-AVR-Microcontroller-ATmega328-328P_Datasheet.pdf</w:t>
+      </w:r>
+    </w:p>
+    <w:p>
+      <w:pPr>
+        <w:widowControl w:val="0"/>
+        <w:autoSpaceDE w:val="0"/>
+        <w:autoSpaceDN w:val="0"/>
+        <w:adjustRightInd w:val="0"/>
+        <w:spacing w:line="240" w:lineRule="auto"/>
+        <w:ind w:left="480" w:hanging="480"/>
+        <w:rPr>
+          <w:rFonts w:cs="Times New Roman"/>
+          <w:noProof/>
+          <w:szCs w:val="24"/>
+        </w:rPr>
+      </w:pPr>
+      <w:r>
+        <w:rPr>
+          <w:rFonts w:cs="Times New Roman"/>
+          <w:noProof/>
+          <w:szCs w:val="24"/>
+        </w:rPr>
+        <w:t xml:space="preserve">Natarajan, R. A. (2015). </w:t>
+      </w:r>
+      <w:r>
+        <w:rPr>
+          <w:rFonts w:cs="Times New Roman"/>
+          <w:i/>
+          <w:iCs/>
+          <w:noProof/>
+          <w:szCs w:val="24"/>
+        </w:rPr>
+        <w:t>Biomedical instrumentation and measurements</w:t>
+      </w:r>
+      <w:r>
+        <w:rPr>
+          <w:rFonts w:cs="Times New Roman"/>
+          <w:noProof/>
+          <w:szCs w:val="24"/>
+        </w:rPr>
+        <w:t>.</w:t>
+      </w:r>
+    </w:p>
+    <w:p>
+      <w:pPr>
+        <w:widowControl w:val="0"/>
+        <w:autoSpaceDE w:val="0"/>
+        <w:autoSpaceDN w:val="0"/>
+        <w:adjustRightInd w:val="0"/>
+        <w:spacing w:line="240" w:lineRule="auto"/>
+        <w:ind w:left="480" w:hanging="480"/>
+        <w:rPr>
+          <w:rFonts w:cs="Times New Roman"/>
+          <w:noProof/>
+          <w:szCs w:val="24"/>
+        </w:rPr>
+      </w:pPr>
+      <w:r>
+        <w:rPr>
+          <w:rFonts w:cs="Times New Roman"/>
+          <w:noProof/>
+          <w:szCs w:val="24"/>
+        </w:rPr>
+        <w:t xml:space="preserve">Rahman, M. Z. U., &amp; Mirza, S. S. (2016). Process techniques for human thoracic electrical bio-impedance signal in remote healthcare systems. </w:t>
+      </w:r>
+      <w:r>
+        <w:rPr>
+          <w:rFonts w:cs="Times New Roman"/>
+          <w:i/>
+          <w:iCs/>
+          <w:noProof/>
+          <w:szCs w:val="24"/>
+        </w:rPr>
+        <w:t>Healthcare Technology Letters</w:t>
+      </w:r>
+      <w:r>
+        <w:rPr>
+          <w:rFonts w:cs="Times New Roman"/>
+          <w:noProof/>
+          <w:szCs w:val="24"/>
+        </w:rPr>
+        <w:t xml:space="preserve">, </w:t>
+      </w:r>
+      <w:r>
+        <w:rPr>
+          <w:rFonts w:cs="Times New Roman"/>
+          <w:i/>
+          <w:iCs/>
+          <w:noProof/>
+          <w:szCs w:val="24"/>
+        </w:rPr>
+        <w:t>3</w:t>
+      </w:r>
+      <w:r>
+        <w:rPr>
+          <w:rFonts w:cs="Times New Roman"/>
+          <w:noProof/>
+          <w:szCs w:val="24"/>
+        </w:rPr>
+        <w:t>(2), 124–128. https://doi.org/10.1049/htl.2015.0061</w:t>
+      </w:r>
+    </w:p>
+    <w:p>
+      <w:pPr>
+        <w:widowControl w:val="0"/>
+        <w:autoSpaceDE w:val="0"/>
+        <w:autoSpaceDN w:val="0"/>
+        <w:adjustRightInd w:val="0"/>
+        <w:spacing w:line="240" w:lineRule="auto"/>
+        <w:ind w:left="480" w:hanging="480"/>
+        <w:rPr>
+          <w:rFonts w:cs="Times New Roman"/>
+          <w:noProof/>
+          <w:szCs w:val="24"/>
+        </w:rPr>
+      </w:pPr>
+      <w:r>
+        <w:rPr>
+          <w:rFonts w:cs="Times New Roman"/>
+          <w:noProof/>
+          <w:szCs w:val="24"/>
+        </w:rPr>
+        <w:t xml:space="preserve">Ring, M., Lohmueller, C., Rauh, M., Mester, J., &amp; Eskofier, B. M. (2016). A Temperature-Based Bioimpedance Correction for Water Loss Estimation During Sports. </w:t>
+      </w:r>
+      <w:r>
+        <w:rPr>
+          <w:rFonts w:cs="Times New Roman"/>
+          <w:i/>
+          <w:iCs/>
+          <w:noProof/>
+          <w:szCs w:val="24"/>
+        </w:rPr>
+        <w:t>IEEE Journal of Biomedical and Health Informatics</w:t>
+      </w:r>
+      <w:r>
+        <w:rPr>
+          <w:rFonts w:cs="Times New Roman"/>
+          <w:noProof/>
+          <w:szCs w:val="24"/>
+        </w:rPr>
+        <w:t xml:space="preserve">, </w:t>
+      </w:r>
+      <w:r>
+        <w:rPr>
+          <w:rFonts w:cs="Times New Roman"/>
+          <w:i/>
+          <w:iCs/>
+          <w:noProof/>
+          <w:szCs w:val="24"/>
+        </w:rPr>
+        <w:t>20</w:t>
+      </w:r>
+      <w:r>
+        <w:rPr>
+          <w:rFonts w:cs="Times New Roman"/>
+          <w:noProof/>
+          <w:szCs w:val="24"/>
+        </w:rPr>
+        <w:t>(6), 1477–1484. https://doi.org/10.1109/JBHI.2015.2466076</w:t>
+      </w:r>
+    </w:p>
+    <w:p>
+      <w:pPr>
+        <w:widowControl w:val="0"/>
+        <w:autoSpaceDE w:val="0"/>
+        <w:autoSpaceDN w:val="0"/>
+        <w:adjustRightInd w:val="0"/>
+        <w:spacing w:line="240" w:lineRule="auto"/>
+        <w:ind w:left="480" w:hanging="480"/>
+        <w:rPr>
+          <w:rFonts w:cs="Times New Roman"/>
+          <w:noProof/>
+          <w:szCs w:val="24"/>
+        </w:rPr>
+      </w:pPr>
+      <w:r>
+        <w:rPr>
+          <w:rFonts w:cs="Times New Roman"/>
+          <w:noProof/>
+          <w:szCs w:val="24"/>
+        </w:rPr>
+        <w:t>Siliconix, V. (2016a). IRF840 Power MOSFET. Retrieved January 23, 2018, from www.vishay.com/doc?91000</w:t>
+      </w:r>
+    </w:p>
+    <w:p>
+      <w:pPr>
+        <w:widowControl w:val="0"/>
+        <w:autoSpaceDE w:val="0"/>
+        <w:autoSpaceDN w:val="0"/>
+        <w:adjustRightInd w:val="0"/>
+        <w:spacing w:line="240" w:lineRule="auto"/>
+        <w:ind w:left="480" w:hanging="480"/>
+        <w:rPr>
+          <w:rFonts w:cs="Times New Roman"/>
+          <w:noProof/>
+          <w:szCs w:val="24"/>
+        </w:rPr>
+      </w:pPr>
+      <w:r>
+        <w:rPr>
+          <w:rFonts w:cs="Times New Roman"/>
+          <w:noProof/>
+          <w:szCs w:val="24"/>
+        </w:rPr>
         <w:t>Siliconix, V. (2016b). IRF9530 Power MOSFET. Retrieved January 23, 2018, from www.vishay.com/doc?91000</w:t>
       </w:r>
     </w:p>
     <w:p>
+      <w:pPr>
+        <w:widowControl w:val="0"/>
+        <w:autoSpaceDE w:val="0"/>
+        <w:autoSpaceDN w:val="0"/>
+        <w:adjustRightInd w:val="0"/>
+        <w:spacing w:line="240" w:lineRule="auto"/>
+        <w:ind w:left="480" w:hanging="480"/>
+        <w:rPr>
+          <w:rFonts w:cs="Times New Roman"/>
+          <w:noProof/>
+        </w:rPr>
+      </w:pPr>
+      <w:r>
+        <w:rPr>
+          <w:rFonts w:cs="Times New Roman"/>
+          <w:noProof/>
+          <w:szCs w:val="24"/>
+        </w:rPr>
+        <w:t xml:space="preserve">Yu, K., Shao, Q., Ashkenazi, S., Bischof, J. C., &amp; He, B. (2016). In Vivo Electrical Conductivity Contrast Imaging in a Mouse Model of Cancer Using High-Frequency Magnetoacoustic Tomography With Magnetic Induction (hfMAT-MI). </w:t>
+      </w:r>
+      <w:r>
+        <w:rPr>
+          <w:rFonts w:cs="Times New Roman"/>
+          <w:i/>
+          <w:iCs/>
+          <w:noProof/>
+          <w:szCs w:val="24"/>
+        </w:rPr>
+        <w:t>IEEE Transactions on Medical Imaging</w:t>
+      </w:r>
+      <w:r>
+        <w:rPr>
+          <w:rFonts w:cs="Times New Roman"/>
+          <w:noProof/>
+          <w:szCs w:val="24"/>
+        </w:rPr>
+        <w:t xml:space="preserve">, </w:t>
+      </w:r>
+      <w:r>
+        <w:rPr>
+          <w:rFonts w:cs="Times New Roman"/>
+          <w:i/>
+          <w:iCs/>
+          <w:noProof/>
+          <w:szCs w:val="24"/>
+        </w:rPr>
+        <w:t>35</w:t>
+      </w:r>
+      <w:r>
+        <w:rPr>
+          <w:rFonts w:cs="Times New Roman"/>
+          <w:noProof/>
+          <w:szCs w:val="24"/>
+        </w:rPr>
+        <w:t>(10), 2301–2311. https://doi.org/10.1109/TMI.2016.2560146</w:t>
+      </w:r>
+    </w:p>
+    <w:p>
       <w:r>
         <w:fldChar w:fldCharType="end"/>
       </w:r>
     </w:p>
     <w:sectPr>
-      <w:headerReference w:type="default" r:id="rId16"/>
+      <w:headerReference w:type="default" r:id="rId17"/>
       <w:pgSz w:w="12240" w:h="15840"/>
       <w:pgMar w:top="1417" w:right="1701" w:bottom="1417" w:left="1701" w:header="708" w:footer="708" w:gutter="0"/>
       <w:cols w:space="708"/>
@@ -10279,7 +11143,7 @@
             <w:noProof/>
             <w:lang w:val="es-ES"/>
           </w:rPr>
-          <w:t>21</w:t>
+          <w:t>10</w:t>
         </w:r>
         <w:r>
           <w:fldChar w:fldCharType="end"/>
@@ -13469,11 +14333,11 @@
           <c:showPercent val="0"/>
           <c:showBubbleSize val="0"/>
         </c:dLbls>
-        <c:axId val="2030091568"/>
-        <c:axId val="2030093744"/>
+        <c:axId val="-253076784"/>
+        <c:axId val="-253076240"/>
       </c:scatterChart>
       <c:valAx>
-        <c:axId val="2030091568"/>
+        <c:axId val="-253076784"/>
         <c:scaling>
           <c:orientation val="minMax"/>
           <c:max val="1"/>
@@ -13586,12 +14450,12 @@
             <a:endParaRPr lang="es-CO"/>
           </a:p>
         </c:txPr>
-        <c:crossAx val="2030093744"/>
+        <c:crossAx val="-253076240"/>
         <c:crosses val="autoZero"/>
         <c:crossBetween val="midCat"/>
       </c:valAx>
       <c:valAx>
-        <c:axId val="2030093744"/>
+        <c:axId val="-253076240"/>
         <c:scaling>
           <c:orientation val="minMax"/>
         </c:scaling>
@@ -13718,7 +14582,7 @@
             <a:endParaRPr lang="es-CO"/>
           </a:p>
         </c:txPr>
-        <c:crossAx val="2030091568"/>
+        <c:crossAx val="-253076784"/>
         <c:crosses val="autoZero"/>
         <c:crossBetween val="midCat"/>
       </c:valAx>
@@ -14587,7 +15451,7 @@
 </file>
 
 <file path=customXml/itemProps1.xml><?xml version="1.0" encoding="utf-8"?>
-<ds:datastoreItem xmlns:ds="http://schemas.openxmlformats.org/officeDocument/2006/customXml" ds:itemID="{CBF3045C-AD7F-43A9-9DA3-45CE58BB8095}">
+<ds:datastoreItem xmlns:ds="http://schemas.openxmlformats.org/officeDocument/2006/customXml" ds:itemID="{9A6BEB96-CC0A-4BE5-91CA-F8BFF9ED7295}">
   <ds:schemaRefs>
     <ds:schemaRef ds:uri="http://schemas.openxmlformats.org/officeDocument/2006/bibliography"/>
   </ds:schemaRefs>

--- a/Archivo Word_Libro/Libro_ANDRES_v1.0.docx
+++ b/Archivo Word_Libro/Libro_ANDRES_v1.0.docx
@@ -2881,11 +2881,13 @@
         <w:pStyle w:val="Ttulo1"/>
       </w:pPr>
       <w:bookmarkStart w:id="0" w:name="_Toc504036445"/>
+      <w:bookmarkStart w:id="1" w:name="_Ref507573963"/>
       <w:r>
         <w:lastRenderedPageBreak/>
         <w:t>Introducción</w:t>
       </w:r>
       <w:bookmarkEnd w:id="0"/>
+      <w:bookmarkEnd w:id="1"/>
     </w:p>
     <w:p/>
     <w:p>
@@ -3063,22 +3065,26 @@
       <w:pPr>
         <w:pStyle w:val="Ttulo1"/>
       </w:pPr>
-      <w:bookmarkStart w:id="1" w:name="_Toc504036446"/>
+      <w:bookmarkStart w:id="2" w:name="_Toc504036446"/>
       <w:r>
         <w:t>Fundamentos de la electrocirugía</w:t>
       </w:r>
-      <w:bookmarkEnd w:id="1"/>
+      <w:bookmarkEnd w:id="2"/>
     </w:p>
     <w:p/>
     <w:p>
       <w:pPr>
         <w:pStyle w:val="Ttulo2"/>
       </w:pPr>
-      <w:bookmarkStart w:id="2" w:name="_Toc504036447"/>
+      <w:bookmarkStart w:id="3" w:name="_Toc504036447"/>
+      <w:bookmarkStart w:id="4" w:name="_Ref507573911"/>
+      <w:bookmarkStart w:id="5" w:name="_Ref507573968"/>
       <w:r>
         <w:t>La Electrocirugía</w:t>
       </w:r>
-      <w:bookmarkEnd w:id="2"/>
+      <w:bookmarkEnd w:id="3"/>
+      <w:bookmarkEnd w:id="4"/>
+      <w:bookmarkEnd w:id="5"/>
     </w:p>
     <w:p/>
     <w:p>
@@ -3252,11 +3258,11 @@
       <w:pPr>
         <w:pStyle w:val="Ttulo2"/>
       </w:pPr>
-      <w:bookmarkStart w:id="3" w:name="_Toc504036448"/>
+      <w:bookmarkStart w:id="6" w:name="_Toc504036448"/>
       <w:r>
         <w:t>Fundamentos Médicos de la Electrocirugía</w:t>
       </w:r>
-      <w:bookmarkEnd w:id="3"/>
+      <w:bookmarkEnd w:id="6"/>
       <w:r>
         <w:t xml:space="preserve"> </w:t>
       </w:r>
@@ -3271,7 +3277,7 @@
       <w:pPr>
         <w:pStyle w:val="Ttulo3"/>
       </w:pPr>
-      <w:bookmarkStart w:id="4" w:name="_Toc504036449"/>
+      <w:bookmarkStart w:id="7" w:name="_Toc504036449"/>
       <w:r>
         <w:t>Efectos d</w:t>
       </w:r>
@@ -3293,18 +3299,18 @@
       <w:r>
         <w:t>ejidos</w:t>
       </w:r>
-      <w:bookmarkEnd w:id="4"/>
+      <w:bookmarkEnd w:id="7"/>
     </w:p>
     <w:p/>
     <w:p>
       <w:pPr>
         <w:pStyle w:val="Ttulo3"/>
       </w:pPr>
-      <w:bookmarkStart w:id="5" w:name="_Toc504036450"/>
+      <w:bookmarkStart w:id="8" w:name="_Toc504036450"/>
       <w:r>
         <w:t>Bioimpedancia</w:t>
       </w:r>
-      <w:bookmarkEnd w:id="5"/>
+      <w:bookmarkEnd w:id="8"/>
       <w:r>
         <w:t xml:space="preserve"> </w:t>
       </w:r>
@@ -3409,7 +3415,16 @@
         <w:t>Sabemos también que los tejidos no son co</w:t>
       </w:r>
       <w:r>
-        <w:t>nductores como tal sino que actúan como dieléctricos, en otras palabras, un aislante que es capaz de almacenar energía eléctrica, o lo que se conoce como permitividad.</w:t>
+        <w:t xml:space="preserve">nductores como tal sino que actúan como dieléctricos, en otras palabras, un aislante que es capaz de almacenar energía eléctrica, </w:t>
+      </w:r>
+      <w:r>
+        <w:t>término</w:t>
+      </w:r>
+      <w:r>
+        <w:t xml:space="preserve"> el cual</w:t>
+      </w:r>
+      <w:r>
+        <w:t xml:space="preserve"> se conoce como permitividad.</w:t>
       </w:r>
     </w:p>
     <w:p>
@@ -3457,18 +3472,42 @@
       <w:pPr>
         <w:pStyle w:val="Ttulo2"/>
       </w:pPr>
-      <w:bookmarkStart w:id="6" w:name="_Toc504036451"/>
+      <w:bookmarkStart w:id="9" w:name="_Toc504036451"/>
       <w:r>
         <w:t>El Electrobisturí</w:t>
       </w:r>
-      <w:bookmarkEnd w:id="6"/>
+      <w:bookmarkEnd w:id="9"/>
     </w:p>
     <w:p>
       <w:r>
         <w:t xml:space="preserve">Como </w:t>
       </w:r>
       <w:r>
-        <w:t>cualquier otro proceso eléctrico, la electrocirugía requiere de un circuito para aplicar la teoría mencionada anteriormente, en este caso, el papel lo cumple el electrobisturí.</w:t>
+        <w:t>cualquier otro proceso eléctrico, la electrocirugía requiere de un circuito para aplicar la teoría mencionada anteriormente</w:t>
+      </w:r>
+      <w:r>
+        <w:t xml:space="preserve"> “</w:t>
+      </w:r>
+      <w:r>
+        <w:fldChar w:fldCharType="begin"/>
+      </w:r>
+      <w:r>
+        <w:instrText xml:space="preserve"> REF _Ref507573968 \h </w:instrText>
+      </w:r>
+      <w:r>
+        <w:fldChar w:fldCharType="separate"/>
+      </w:r>
+      <w:r>
+        <w:t>La Electrocirugía</w:t>
+      </w:r>
+      <w:r>
+        <w:fldChar w:fldCharType="end"/>
+      </w:r>
+      <w:r>
+        <w:t>”</w:t>
+      </w:r>
+      <w:r>
+        <w:t>, en este caso, el papel lo cumple el electrobisturí.</w:t>
       </w:r>
     </w:p>
     <w:p>
@@ -3566,7 +3605,7 @@
         <w:fldChar w:fldCharType="begin" w:fldLock="1"/>
       </w:r>
       <w:r>
-        <w:instrText>ADDIN CSL_CITATION { "citationItems" : [ { "id" : "ITEM-1", "itemData" : { "DOI" : "10.1109/TBME.2012.2228265", "ISSN" : "0018-9294", "author" : [ { "dropping-particle" : "", "family" : "Chen", "given" : "Roland K.", "non-dropping-particle" : "", "parse-names" : false, "suffix" : "" }, { "dropping-particle" : "", "family" : "Chastagner", "given" : "Matthew W.", "non-dropping-particle" : "", "parse-names" : false, "suffix" : "" }, { "dropping-particle" : "", "family" : "Dodde", "given" : "Robert E.", "non-dropping-particle" : "", "parse-names" : false, "suffix" : "" }, { "dropping-particle" : "", "family" : "Shih", "given" : "Albert J.", "non-dropping-particle" : "", "parse-names" : false, "suffix" : "" } ], "container-title" : "IEEE Transactions on Biomedical Engineering", "id" : "ITEM-1", "issue" : "2", "issued" : { "date-parts" : [ [ "2013", "2" ] ] }, "page" : "453-460", "title" : "Electrosurgical Vessel Sealing Tissue Temperature: Experimental Measurement and Finite Element Modeling", "type" : "article-journal", "volume" : "60" }, "uris" : [ "http://www.mendeley.com/documents/?uuid=93611852-747c-3901-a381-1b834df96b92" ] } ], "mendeley" : { "formattedCitation" : "(Chen, Chastagner, Dodde, &amp; Shih, 2013)", "plainTextFormattedCitation" : "(Chen, Chastagner, Dodde, &amp; Shih, 2013)", "previouslyFormattedCitation" : "(Chen, Chastagner, Dodde, &amp; Shih, 2013)" }, "properties" : {  }, "schema" : "https://github.com/citation-style-language/schema/raw/master/csl-citation.json" }</w:instrText>
+        <w:instrText>ADDIN CSL_CITATION { "citationItems" : [ { "id" : "ITEM-1", "itemData" : { "DOI" : "10.1109/TBME.2012.2228265", "ISSN" : "0018-9294", "author" : [ { "dropping-particle" : "", "family" : "Chen", "given" : "Roland K.", "non-dropping-particle" : "", "parse-names" : false, "suffix" : "" }, { "dropping-particle" : "", "family" : "Chastagner", "given" : "Matthew W.", "non-dropping-particle" : "", "parse-names" : false, "suffix" : "" }, { "dropping-particle" : "", "family" : "Dodde", "given" : "Robert E.", "non-dropping-particle" : "", "parse-names" : false, "suffix" : "" }, { "dropping-particle" : "", "family" : "Shih", "given" : "Albert J.", "non-dropping-particle" : "", "parse-names" : false, "suffix" : "" } ], "container-title" : "IEEE Transactions on Biomedical Engineering", "id" : "ITEM-1", "issue" : "2", "issued" : { "date-parts" : [ [ "2013", "2" ] ] }, "page" : "453-460", "title" : "Electrosurgical Vessel Sealing Tissue Temperature: Experimental Measurement and Finite Element Modeling", "type" : "article-journal", "volume" : "60" }, "uris" : [ "http://www.mendeley.com/documents/?uuid=93611852-747c-3901-a381-1b834df96b92" ] } ], "mendeley" : { "formattedCitation" : "(R. K. Chen, Chastagner, Dodde, &amp; Shih, 2013)", "plainTextFormattedCitation" : "(R. K. Chen, Chastagner, Dodde, &amp; Shih, 2013)", "previouslyFormattedCitation" : "(R. K. Chen, Chastagner, Dodde, &amp; Shih, 2013)" }, "properties" : {  }, "schema" : "https://github.com/citation-style-language/schema/raw/master/csl-citation.json" }</w:instrText>
       </w:r>
       <w:r>
         <w:fldChar w:fldCharType="separate"/>
@@ -3575,7 +3614,7 @@
         <w:rPr>
           <w:noProof/>
         </w:rPr>
-        <w:t>(Chen, Chastagner, Dodde, &amp; Shih, 2013)</w:t>
+        <w:t>(R. K. Chen, Chastagner, Dodde, &amp; Shih, 2013)</w:t>
       </w:r>
       <w:r>
         <w:fldChar w:fldCharType="end"/>
@@ -3603,12 +3642,7 @@
     <w:p/>
     <w:p>
       <w:r>
-        <w:t>El segundo tipo se conoce como Monopolar, y en este caso, el paciente es parte del lazo</w:t>
-      </w:r>
-      <w:bookmarkStart w:id="7" w:name="_GoBack"/>
-      <w:bookmarkEnd w:id="7"/>
-      <w:r>
-        <w:t xml:space="preserve"> o circuito por el cual fluye la corriente, pues desde el electrodo activo se produce </w:t>
+        <w:t xml:space="preserve">El segundo tipo se conoce como Monopolar, y en este caso, el paciente es parte del lazo o circuito por el cual fluye la corriente, pues desde el electrodo activo se produce </w:t>
       </w:r>
       <w:r>
         <w:t xml:space="preserve">un flujo de corriente que atraviesa dicho paciente hasta llegar al retorno o electrodo pasivo </w:t>
@@ -3660,12 +3694,12 @@
       <w:pPr>
         <w:pStyle w:val="Ttulo3"/>
       </w:pPr>
-      <w:bookmarkStart w:id="8" w:name="_Toc504036452"/>
+      <w:bookmarkStart w:id="10" w:name="_Toc504036452"/>
       <w:r>
         <w:lastRenderedPageBreak/>
         <w:t>Funcionamiento Básico de un Electrobisturí</w:t>
       </w:r>
-      <w:bookmarkEnd w:id="8"/>
+      <w:bookmarkEnd w:id="10"/>
     </w:p>
     <w:p>
       <w:pPr>
@@ -3819,12 +3853,12 @@
       <w:pPr>
         <w:pStyle w:val="Ttulo3"/>
       </w:pPr>
-      <w:bookmarkStart w:id="9" w:name="_Toc504036453"/>
+      <w:bookmarkStart w:id="11" w:name="_Toc504036453"/>
       <w:r>
         <w:lastRenderedPageBreak/>
         <w:t>Modos de Trabajo</w:t>
       </w:r>
-      <w:bookmarkEnd w:id="9"/>
+      <w:bookmarkEnd w:id="11"/>
     </w:p>
     <w:p>
       <w:r>
@@ -3863,158 +3897,308 @@
         <w:t xml:space="preserve"> vaporización del líquido intracelular, en este caso el tejido es completamente divido y </w:t>
       </w:r>
       <w:r>
-        <w:t>no se presentan quemaduras</w:t>
+        <w:t xml:space="preserve">no se presentan quemaduras  </w:t>
+      </w:r>
+      <w:r>
+        <w:t xml:space="preserve">en los bordes del segmento </w:t>
+      </w:r>
+      <w:r>
+        <w:t>afectado</w:t>
+      </w:r>
+      <w:r>
+        <w:t>. E</w:t>
+      </w:r>
+      <w:r>
+        <w:t xml:space="preserve">ste </w:t>
+      </w:r>
+      <w:r>
+        <w:t xml:space="preserve">modo de trabajo </w:t>
+      </w:r>
+      <w:r>
+        <w:t xml:space="preserve">reemplaza el uso de los bisturís convencionales. </w:t>
+      </w:r>
+    </w:p>
+    <w:p>
+      <w:r>
+        <w:t>Por otro lado s</w:t>
+      </w:r>
+      <w:r>
+        <w:t>e encuentra la coagulación, esta</w:t>
+      </w:r>
+      <w:r>
+        <w:t xml:space="preserve"> </w:t>
+      </w:r>
+      <w:r>
+        <w:t xml:space="preserve">busca cerrar los </w:t>
+      </w:r>
+      <w:r>
+        <w:t xml:space="preserve">vasos </w:t>
+      </w:r>
+      <w:r>
+        <w:t>capilares de los tejidos afectados para detener el sangrado.</w:t>
+      </w:r>
+      <w:r>
+        <w:t xml:space="preserve"> Para este modo de trabajo se presenta una desnaturalización de las proteínas o una desecación del líquido intracelular, dependiendo de la temperatura alcanzada en la zona debido al paso de corriente. El efecto puede ser comparado con </w:t>
+      </w:r>
+      <w:r>
+        <w:t>la cauterización, pero es diferenciable a este por su método de aplicación.</w:t>
+      </w:r>
+    </w:p>
+    <w:p/>
+    <w:p>
+      <w:pPr>
+        <w:pStyle w:val="Ttulo3"/>
+      </w:pPr>
+      <w:bookmarkStart w:id="12" w:name="_Toc504036454"/>
+      <w:r>
+        <w:t>Aplicaciones</w:t>
+      </w:r>
+      <w:bookmarkEnd w:id="12"/>
+    </w:p>
+    <w:p>
+      <w:r>
+        <w:t>La electrocirugía posee una amplia gama de aplicaciones en el campo del cuidado de la salud del ser humano, que van desde procedimientos</w:t>
+      </w:r>
+      <w:r>
+        <w:t xml:space="preserve"> odontológicos </w:t>
+      </w:r>
+      <w:r>
+        <w:fldChar w:fldCharType="begin" w:fldLock="1"/>
+      </w:r>
+      <w:r>
+        <w:instrText>ADDIN CSL_CITATION { "citationItems" : [ { "id" : "ITEM-1", "itemData" : { "DOI" : "10.2344/0003-3006-63.2.95", "ISSN" : "0003-3006", "PMID" : "27269668", "abstract" : "The prevalence of cardiovascular implantable electronic devices as life-prolonging and life-saving devices has evolved from a treatment of last resort to a first-line therapy for an increasing number of patients. As these devices become more and more popular in the general population, dental providers utilizing instruments and medications should be aware of dental equipment and medications that may affect these devices and understand the management of patients with these devices. This review article will discuss the various types and indications for pacemakers and implantable cardioverter-defibrillators, common drugs and instruments affecting these devices, and management of patients with these devices implanted for cardiac dysrhythmias.", "author" : [ { "dropping-particle" : "", "family" : "Tom", "given" : "James", "non-dropping-particle" : "", "parse-names" : false, "suffix" : "" } ], "container-title" : "Anesthesia progress", "id" : "ITEM-1", "issue" : "2", "issued" : { "date-parts" : [ [ "2016", "6" ] ] }, "page" : "95-104", "title" : "Management of Patients With Cardiovascular Implantable Electronic Devices in Dental, Oral, and Maxillofacial Surgery.", "type" : "article-journal", "volume" : "63" }, "uris" : [ "http://www.mendeley.com/documents/?uuid=4d07a158-cf3d-321f-8469-c611ab2e8457" ] } ], "mendeley" : { "formattedCitation" : "(Tom, 2016)", "plainTextFormattedCitation" : "(Tom, 2016)", "previouslyFormattedCitation" : "(Tom, 2016)" }, "properties" : {  }, "schema" : "https://github.com/citation-style-language/schema/raw/master/csl-citation.json" }</w:instrText>
+      </w:r>
+      <w:r>
+        <w:fldChar w:fldCharType="separate"/>
+      </w:r>
+      <w:r>
+        <w:rPr>
+          <w:noProof/>
+        </w:rPr>
+        <w:t>(Tom, 2016)</w:t>
+      </w:r>
+      <w:r>
+        <w:fldChar w:fldCharType="end"/>
+      </w:r>
+      <w:r>
+        <w:t>,</w:t>
+      </w:r>
+      <w:r>
+        <w:t xml:space="preserve"> neurológicos</w:t>
+      </w:r>
+      <w:r>
+        <w:t xml:space="preserve"> </w:t>
+      </w:r>
+      <w:r>
+        <w:fldChar w:fldCharType="begin" w:fldLock="1"/>
+      </w:r>
+      <w:r>
+        <w:instrText>ADDIN CSL_CITATION { "citationItems" : [ { "id" : "ITEM-1", "itemData" : { "DOI" : "10.3109/02688697.2015.1023772", "ISSN" : "0268-8697", "author" : [ { "dropping-particle" : "", "family" : "Chen", "given" : "Chaoyang", "non-dropping-particle" : "", "parse-names" : false, "suffix" : "" }, { "dropping-particle" : "", "family" : "Kallakuri", "given" : "Srinivasu", "non-dropping-particle" : "", "parse-names" : false, "suffix" : "" }, { "dropping-particle" : "", "family" : "Cavanaugh", "given" : "John M.", "non-dropping-particle" : "", "parse-names" : false, "suffix" : "" }, { "dropping-particle" : "", "family" : "Broughton", "given" : "Duan", "non-dropping-particle" : "", "parse-names" : false, "suffix" : "" }, { "dropping-particle" : "", "family" : "Clymer", "given" : "Jeffrey W.", "non-dropping-particle" : "", "parse-names" : false, "suffix" : "" } ], "container-title" : "British Journal of Neurosurgery", "id" : "ITEM-1", "issue" : "4", "issued" : { "date-parts" : [ [ "2015", "7", "4" ] ] }, "page" : "569-573", "title" : "Acute and subacute effects of the ultrasonic blade and electrosurgery on nerve physiology", "type" : "article-journal", "volume" : "29" }, "uris" : [ "http://www.mendeley.com/documents/?uuid=5bd7183a-0bff-3ae7-8b2b-2602e6a8ac0c" ] } ], "mendeley" : { "formattedCitation" : "(C. Chen, Kallakuri, Cavanaugh, Broughton, &amp; Clymer, 2015)", "plainTextFormattedCitation" : "(C. Chen, Kallakuri, Cavanaugh, Broughton, &amp; Clymer, 2015)", "previouslyFormattedCitation" : "(C. Chen, Kallakuri, Cavanaugh, Broughton, &amp; Clymer, 2015)" }, "properties" : {  }, "schema" : "https://github.com/citation-style-language/schema/raw/master/csl-citation.json" }</w:instrText>
+      </w:r>
+      <w:r>
+        <w:fldChar w:fldCharType="separate"/>
+      </w:r>
+      <w:r>
+        <w:rPr>
+          <w:noProof/>
+        </w:rPr>
+        <w:t>(C. Chen, Kallakuri, Cavanaugh, Broughton, &amp; Clymer, 2015)</w:t>
+      </w:r>
+      <w:r>
+        <w:fldChar w:fldCharType="end"/>
+      </w:r>
+      <w:r>
+        <w:t xml:space="preserve"> o </w:t>
+      </w:r>
+      <w:r>
+        <w:t>extracción de tumores</w:t>
+      </w:r>
+      <w:r>
+        <w:t xml:space="preserve"> </w:t>
+      </w:r>
+      <w:r>
+        <w:fldChar w:fldCharType="begin" w:fldLock="1"/>
+      </w:r>
+      <w:r>
+        <w:instrText>ADDIN CSL_CITATION { "citationItems" : [ { "id" : "ITEM-1", "itemData" : { "DOI" : "10.1109/IROS.2017.8206210", "ISBN" : "978-1-5386-2682-5", "author" : [ { "dropping-particle" : "", "family" : "Opfermann", "given" : "Justin D.", "non-dropping-particle" : "", "parse-names" : false, "suffix" : "" }, { "dropping-particle" : "", "family" : "Leonard", "given" : "Simon", "non-dropping-particle" : "", "parse-names" : false, "suffix" : "" }, { "dropping-particle" : "", "family" : "Decker", "given" : "Ryan S.", "non-dropping-particle" : "", "parse-names" : false, "suffix" : "" }, { "dropping-particle" : "", "family" : "Uebele", "given" : "Nicholas A.", "non-dropping-particle" : "", "parse-names" : false, "suffix" : "" }, { "dropping-particle" : "", "family" : "Bayne", "given" : "Christopher E.", "non-dropping-particle" : "", "parse-names" : false, "suffix" : "" }, { "dropping-particle" : "", "family" : "Joshi", "given" : "Arjun S.", "non-dropping-particle" : "", "parse-names" : false, "suffix" : "" }, { "dropping-particle" : "", "family" : "Krieger", "given" : "Axel", "non-dropping-particle" : "", "parse-names" : false, "suffix" : "" } ], "container-title" : "2017 IEEE/RSJ International Conference on Intelligent Robots and Systems (IROS)", "id" : "ITEM-1", "issued" : { "date-parts" : [ [ "2017", "9" ] ] }, "page" : "3653-3660", "publisher" : "IEEE", "title" : "Semi-autonomous electrosurgery for tumor resection using a multi-degree of freedom electrosurgical tool and visual servoing", "type" : "paper-conference" }, "uris" : [ "http://www.mendeley.com/documents/?uuid=56e535a5-e578-305b-986e-640d25e46706" ] } ], "mendeley" : { "formattedCitation" : "(Opfermann et al., 2017)", "plainTextFormattedCitation" : "(Opfermann et al., 2017)", "previouslyFormattedCitation" : "(Opfermann et al., 2017)" }, "properties" : {  }, "schema" : "https://github.com/citation-style-language/schema/raw/master/csl-citation.json" }</w:instrText>
+      </w:r>
+      <w:r>
+        <w:fldChar w:fldCharType="separate"/>
+      </w:r>
+      <w:r>
+        <w:rPr>
+          <w:noProof/>
+        </w:rPr>
+        <w:t>(Opfermann et al., 2017)</w:t>
+      </w:r>
+      <w:r>
+        <w:fldChar w:fldCharType="end"/>
+      </w:r>
+      <w:r>
+        <w:t>, hasta operaciones</w:t>
+      </w:r>
+      <w:r>
+        <w:t xml:space="preserve"> </w:t>
+      </w:r>
+      <w:r>
+        <w:t>puramente estética</w:t>
+      </w:r>
+      <w:r>
+        <w:t>s</w:t>
+      </w:r>
+      <w:r>
+        <w:t xml:space="preserve"> </w:t>
+      </w:r>
+      <w:r>
+        <w:t xml:space="preserve">. </w:t>
+      </w:r>
+      <w:r>
+        <w:t>No obstante, el uso de electrobisturíes en estos campos no es de propósito general, pues su uso no está aislado de efectos indeseados</w:t>
+      </w:r>
+      <w:r>
+        <w:t>,</w:t>
+      </w:r>
+      <w:r>
+        <w:t xml:space="preserve"> como </w:t>
+      </w:r>
+      <w:r>
+        <w:t xml:space="preserve">puede ocurrir en pacientes con implantes electrónicos, tal es el caso del marcapasos. </w:t>
+      </w:r>
+    </w:p>
+    <w:p>
+      <w:r>
+        <w:lastRenderedPageBreak/>
+        <w:t>Otro campo donde la electrocirugía es de</w:t>
+      </w:r>
+      <w:r>
+        <w:t xml:space="preserve"> gran utilidad </w:t>
+      </w:r>
+      <w:r>
+        <w:t>es la</w:t>
+      </w:r>
+      <w:r>
+        <w:t xml:space="preserve"> veterinaria</w:t>
+      </w:r>
+      <w:r>
+        <w:t>, y de hecho</w:t>
+      </w:r>
+      <w:r>
+        <w:t xml:space="preserve"> para el </w:t>
+      </w:r>
+      <w:r>
+        <w:t>acogimiento de ciertos tratamientos</w:t>
+      </w:r>
+      <w:r>
+        <w:t xml:space="preserve"> en personas</w:t>
+      </w:r>
+      <w:r>
+        <w:t>,</w:t>
+      </w:r>
+      <w:r>
+        <w:t xml:space="preserve"> muchas veces dichos procedimientos son previamente estudiados y observados en diferentes especies animales</w:t>
+      </w:r>
+      <w:r>
+        <w:t xml:space="preserve">. Más allá de esto la versatilidad del electrobisturí permite la realización de cirugías ambulatorias que de otro modo serian inviables. </w:t>
       </w:r>
       <w:r>
         <w:t xml:space="preserve">  </w:t>
       </w:r>
       <w:r>
-        <w:t xml:space="preserve">en los bordes del segmento </w:t>
-      </w:r>
-      <w:r>
-        <w:t>afectado</w:t>
-      </w:r>
-      <w:r>
-        <w:t>. E</w:t>
-      </w:r>
-      <w:r>
-        <w:t xml:space="preserve">ste </w:t>
-      </w:r>
-      <w:r>
-        <w:t xml:space="preserve">modo de trabajo </w:t>
-      </w:r>
-      <w:r>
-        <w:t xml:space="preserve">reemplaza el uso de los bisturís convencionales. </w:t>
-      </w:r>
-    </w:p>
-    <w:p>
-      <w:r>
-        <w:t>Por otro lado s</w:t>
-      </w:r>
-      <w:r>
-        <w:t>e encuentra la coagulación, esta</w:t>
-      </w:r>
-      <w:r>
         <w:t xml:space="preserve"> </w:t>
       </w:r>
-      <w:r>
-        <w:t xml:space="preserve">busca cerrar los </w:t>
-      </w:r>
-      <w:r>
-        <w:t xml:space="preserve">vasos </w:t>
-      </w:r>
-      <w:r>
-        <w:t>capilares de los tejidos afectados para detener el sangrado.</w:t>
-      </w:r>
-      <w:r>
-        <w:t xml:space="preserve"> Para este modo de trabajo se presenta una desnaturalización de las proteínas o una desecación del líquido intracelular, dependiendo de la temperatura alcanzada en la zona debido al paso de corriente. El efecto puede ser comparado con </w:t>
-      </w:r>
-      <w:r>
-        <w:t>la cauterización, pero es diferenciable a este por su método de aplicación.</w:t>
-      </w:r>
     </w:p>
     <w:p/>
+    <w:p/>
+    <w:p>
+      <w:pPr>
+        <w:pStyle w:val="Ttulo2"/>
+      </w:pPr>
+      <w:bookmarkStart w:id="13" w:name="_Toc504036455"/>
+      <w:r>
+        <w:t>Seguridad Eléctrica de los Procedimientos Electroquirúrgicos</w:t>
+      </w:r>
+      <w:bookmarkEnd w:id="13"/>
+    </w:p>
+    <w:p/>
     <w:p>
       <w:pPr>
         <w:pStyle w:val="Ttulo3"/>
       </w:pPr>
-      <w:bookmarkStart w:id="10" w:name="_Toc504036454"/>
-      <w:r>
-        <w:t>Aplicaciones</w:t>
-      </w:r>
-      <w:bookmarkEnd w:id="10"/>
+      <w:bookmarkStart w:id="14" w:name="_Toc504036456"/>
+      <w:r>
+        <w:t>Normatividad</w:t>
+      </w:r>
+      <w:bookmarkEnd w:id="14"/>
     </w:p>
     <w:p/>
     <w:p>
       <w:pPr>
+        <w:pStyle w:val="Ttulo3"/>
+      </w:pPr>
+      <w:bookmarkStart w:id="15" w:name="_Toc504036457"/>
+      <w:r>
+        <w:t>Recomendaciones</w:t>
+      </w:r>
+      <w:bookmarkEnd w:id="15"/>
+    </w:p>
+    <w:p/>
+    <w:p>
+      <w:pPr>
+        <w:pStyle w:val="Ttulo1"/>
+      </w:pPr>
+      <w:bookmarkStart w:id="16" w:name="_Toc504036458"/>
+      <w:r>
+        <w:t>Diseño de la unidad Electroquirúrgica</w:t>
+      </w:r>
+      <w:bookmarkEnd w:id="16"/>
+      <w:r>
+        <w:t xml:space="preserve"> </w:t>
+      </w:r>
+    </w:p>
+    <w:p/>
+    <w:p>
+      <w:pPr>
         <w:pStyle w:val="Ttulo2"/>
       </w:pPr>
-      <w:bookmarkStart w:id="11" w:name="_Toc504036455"/>
-      <w:r>
-        <w:t>Seguridad Eléctrica de los Procedimientos Electroquirúrgicos</w:t>
-      </w:r>
-      <w:bookmarkEnd w:id="11"/>
+      <w:bookmarkStart w:id="17" w:name="_Toc504036459"/>
+      <w:r>
+        <w:t>Criterio de Diseño</w:t>
+      </w:r>
+      <w:bookmarkEnd w:id="17"/>
     </w:p>
     <w:p/>
     <w:p>
       <w:pPr>
-        <w:pStyle w:val="Ttulo3"/>
-      </w:pPr>
-      <w:bookmarkStart w:id="12" w:name="_Toc504036456"/>
-      <w:r>
-        <w:t>Normatividad</w:t>
-      </w:r>
-      <w:bookmarkEnd w:id="12"/>
+        <w:pStyle w:val="Ttulo2"/>
+      </w:pPr>
+      <w:bookmarkStart w:id="18" w:name="_Toc504036460"/>
+      <w:r>
+        <w:t>Diagrama de Bloques</w:t>
+      </w:r>
+      <w:bookmarkEnd w:id="18"/>
     </w:p>
     <w:p/>
     <w:p>
       <w:pPr>
-        <w:pStyle w:val="Ttulo3"/>
-      </w:pPr>
-      <w:bookmarkStart w:id="13" w:name="_Toc504036457"/>
-      <w:r>
-        <w:t>Recomendaciones</w:t>
-      </w:r>
-      <w:bookmarkEnd w:id="13"/>
+        <w:pStyle w:val="Ttulo2"/>
+      </w:pPr>
+      <w:bookmarkStart w:id="19" w:name="_Toc504036461"/>
+      <w:r>
+        <w:t>Funcionamiento Lógico del Sistema</w:t>
+      </w:r>
+      <w:bookmarkEnd w:id="19"/>
     </w:p>
     <w:p/>
     <w:p>
       <w:pPr>
-        <w:pStyle w:val="Ttulo1"/>
-      </w:pPr>
-      <w:bookmarkStart w:id="14" w:name="_Toc504036458"/>
+        <w:pStyle w:val="Ttulo2"/>
+      </w:pPr>
+      <w:bookmarkStart w:id="20" w:name="_Toc504036462"/>
       <w:r>
         <w:lastRenderedPageBreak/>
-        <w:t>Diseño de la unidad Electroquirúrgica</w:t>
-      </w:r>
-      <w:bookmarkEnd w:id="14"/>
-      <w:r>
-        <w:t xml:space="preserve"> </w:t>
-      </w:r>
-    </w:p>
-    <w:p/>
-    <w:p>
-      <w:pPr>
-        <w:pStyle w:val="Ttulo2"/>
-      </w:pPr>
-      <w:bookmarkStart w:id="15" w:name="_Toc504036459"/>
-      <w:r>
-        <w:t>Criterio de Diseño</w:t>
-      </w:r>
-      <w:bookmarkEnd w:id="15"/>
-    </w:p>
-    <w:p/>
-    <w:p>
-      <w:pPr>
-        <w:pStyle w:val="Ttulo2"/>
-      </w:pPr>
-      <w:bookmarkStart w:id="16" w:name="_Toc504036460"/>
-      <w:r>
-        <w:t>Diagrama de Bloques</w:t>
-      </w:r>
-      <w:bookmarkEnd w:id="16"/>
-    </w:p>
-    <w:p/>
-    <w:p>
-      <w:pPr>
-        <w:pStyle w:val="Ttulo2"/>
-      </w:pPr>
-      <w:bookmarkStart w:id="17" w:name="_Toc504036461"/>
-      <w:r>
-        <w:t>Funcionamiento Lógico del Sistema</w:t>
-      </w:r>
-      <w:bookmarkEnd w:id="17"/>
-    </w:p>
-    <w:p/>
-    <w:p>
-      <w:pPr>
-        <w:pStyle w:val="Ttulo2"/>
-      </w:pPr>
-      <w:bookmarkStart w:id="18" w:name="_Toc504036462"/>
-      <w:r>
         <w:t>Diseño de Módulos Principales</w:t>
       </w:r>
-      <w:bookmarkEnd w:id="18"/>
+      <w:bookmarkEnd w:id="20"/>
     </w:p>
     <w:p/>
     <w:p/>
@@ -4027,11 +4211,11 @@
           <w:iCs w:val="0"/>
         </w:rPr>
       </w:pPr>
-      <w:bookmarkStart w:id="19" w:name="_Toc504036463"/>
+      <w:bookmarkStart w:id="21" w:name="_Toc504036463"/>
       <w:r>
         <w:t>Bioimpedanciometro</w:t>
       </w:r>
-      <w:bookmarkEnd w:id="19"/>
+      <w:bookmarkEnd w:id="21"/>
       <w:r>
         <w:t>.</w:t>
       </w:r>
@@ -4269,13 +4453,22 @@
           <w:rStyle w:val="nfasis"/>
           <w:b/>
         </w:rPr>
-        <w:t>Temperatura de Funcionamiento entre -40Cº y 150 Cº</w:t>
-      </w:r>
-    </w:p>
-    <w:p>
-      <w:pPr>
+        <w:t xml:space="preserve">Temperatura de Funcionamiento entre -40Cº y 150 </w:t>
+      </w:r>
+      <w:proofErr w:type="spellStart"/>
+      <w:r>
         <w:rPr>
           <w:rStyle w:val="nfasis"/>
+          <w:b/>
+        </w:rPr>
+        <w:t>Cº</w:t>
+      </w:r>
+      <w:proofErr w:type="spellEnd"/>
+    </w:p>
+    <w:p>
+      <w:pPr>
+        <w:rPr>
+          <w:rStyle w:val="nfasis"/>
         </w:rPr>
       </w:pPr>
     </w:p>
@@ -4295,18 +4488,18 @@
     <w:p>
       <w:pPr>
         <w:keepNext/>
+        <w:jc w:val="center"/>
       </w:pPr>
       <w:r>
         <w:rPr>
           <w:noProof/>
           <w:lang w:eastAsia="es-CO"/>
         </w:rPr>
-        <w:lastRenderedPageBreak/>
         <w:drawing>
           <wp:inline distT="0" distB="0" distL="0" distR="0">
-            <wp:extent cx="5612130" cy="1363980"/>
-            <wp:effectExtent l="0" t="0" r="7620" b="7620"/>
-            <wp:docPr id="15" name="Imagen 15"/>
+            <wp:extent cx="5612130" cy="2780030"/>
+            <wp:effectExtent l="0" t="0" r="7620" b="1270"/>
+            <wp:docPr id="19" name="Imagen 19"/>
             <wp:cNvGraphicFramePr>
               <a:graphicFrameLocks xmlns:a="http://schemas.openxmlformats.org/drawingml/2006/main" noChangeAspect="1"/>
             </wp:cNvGraphicFramePr>
@@ -4314,7 +4507,7 @@
               <a:graphicData uri="http://schemas.openxmlformats.org/drawingml/2006/picture">
                 <pic:pic xmlns:pic="http://schemas.openxmlformats.org/drawingml/2006/picture">
                   <pic:nvPicPr>
-                    <pic:cNvPr id="15" name="BIO.jpeg"/>
+                    <pic:cNvPr id="19" name="Bioimpedancia.png"/>
                     <pic:cNvPicPr/>
                   </pic:nvPicPr>
                   <pic:blipFill>
@@ -4332,7 +4525,7 @@
                   <pic:spPr>
                     <a:xfrm>
                       <a:off x="0" y="0"/>
-                      <a:ext cx="5612130" cy="1363980"/>
+                      <a:ext cx="5612130" cy="2780030"/>
                     </a:xfrm>
                     <a:prstGeom prst="rect">
                       <a:avLst/>
@@ -4350,7 +4543,6 @@
         <w:pStyle w:val="Descripcin"/>
         <w:jc w:val="center"/>
       </w:pPr>
-      <w:bookmarkStart w:id="20" w:name="_Ref504947627"/>
       <w:r>
         <w:t xml:space="preserve">Figura </w:t>
       </w:r>
@@ -4362,14 +4554,20 @@
           <w:t>2</w:t>
         </w:r>
       </w:fldSimple>
-      <w:bookmarkEnd w:id="20"/>
-      <w:r>
-        <w:t>. Diagrama de Bloques para el Sistema de Bioimpedanciometría.</w:t>
+      <w:r>
+        <w:t>.</w:t>
+      </w:r>
+      <w:r>
+        <w:t xml:space="preserve"> </w:t>
+      </w:r>
+      <w:r>
+        <w:t>Diagrama de Bloques para el Sistema de Bioimpedanciometría.</w:t>
       </w:r>
     </w:p>
     <w:p/>
     <w:p>
       <w:r>
+        <w:lastRenderedPageBreak/>
         <w:t>La</w:t>
       </w:r>
       <w:r>
@@ -4388,7 +4586,6 @@
         <w:t>.</w:t>
       </w:r>
     </w:p>
-    <w:p/>
     <w:p>
       <w:pPr>
         <w:pStyle w:val="Ttulo5"/>
@@ -4959,7 +5156,7 @@
                 <w:szCs w:val="24"/>
               </w:rPr>
             </w:pPr>
-            <w:bookmarkStart w:id="21" w:name="_Ref504916519"/>
+            <w:bookmarkStart w:id="22" w:name="_Ref504916519"/>
             <w:r>
               <w:rPr>
                 <w:i w:val="0"/>
@@ -5017,7 +5214,7 @@
               </w:rPr>
               <w:t>)</w:t>
             </w:r>
-            <w:bookmarkEnd w:id="21"/>
+            <w:bookmarkEnd w:id="22"/>
           </w:p>
         </w:tc>
       </w:tr>
@@ -5096,7 +5293,7 @@
                 <w:szCs w:val="24"/>
               </w:rPr>
             </w:pPr>
-            <w:bookmarkStart w:id="22" w:name="_Ref504916557"/>
+            <w:bookmarkStart w:id="23" w:name="_Ref504916557"/>
             <w:r>
               <w:rPr>
                 <w:i w:val="0"/>
@@ -5154,7 +5351,7 @@
               </w:rPr>
               <w:t>)</w:t>
             </w:r>
-            <w:bookmarkEnd w:id="22"/>
+            <w:bookmarkEnd w:id="23"/>
           </w:p>
         </w:tc>
       </w:tr>
@@ -5649,8 +5846,21 @@
         <w:t xml:space="preserve">sponibilidad como muestra gratis </w:t>
       </w:r>
       <w:r>
-        <w:t>en la empresa Analog Devices</w:t>
-      </w:r>
+        <w:t xml:space="preserve">en la empresa </w:t>
+      </w:r>
+      <w:proofErr w:type="spellStart"/>
+      <w:r>
+        <w:t>Analog</w:t>
+      </w:r>
+      <w:proofErr w:type="spellEnd"/>
+      <w:r>
+        <w:t xml:space="preserve"> </w:t>
+      </w:r>
+      <w:proofErr w:type="spellStart"/>
+      <w:r>
+        <w:t>Devices</w:t>
+      </w:r>
+      <w:proofErr w:type="spellEnd"/>
       <w:r>
         <w:t xml:space="preserve"> </w:t>
       </w:r>
@@ -6339,7 +6549,7 @@
         <w:pStyle w:val="Descripcin"/>
         <w:jc w:val="center"/>
       </w:pPr>
-      <w:bookmarkStart w:id="23" w:name="_Ref504948434"/>
+      <w:bookmarkStart w:id="24" w:name="_Ref504948434"/>
       <w:r>
         <w:t xml:space="preserve">Figura </w:t>
       </w:r>
@@ -6351,7 +6561,7 @@
           <w:t>5</w:t>
         </w:r>
       </w:fldSimple>
-      <w:bookmarkEnd w:id="23"/>
+      <w:bookmarkEnd w:id="24"/>
       <w:r>
         <w:t>.</w:t>
       </w:r>
@@ -6659,8 +6869,8 @@
         <w:pStyle w:val="Descripcin"/>
         <w:jc w:val="center"/>
       </w:pPr>
-      <w:bookmarkStart w:id="24" w:name="_Ref504941883"/>
-      <w:bookmarkStart w:id="25" w:name="_Ref504941877"/>
+      <w:bookmarkStart w:id="25" w:name="_Ref504941883"/>
+      <w:bookmarkStart w:id="26" w:name="_Ref504941877"/>
       <w:r>
         <w:t xml:space="preserve">Figura </w:t>
       </w:r>
@@ -6672,11 +6882,11 @@
           <w:t>6</w:t>
         </w:r>
       </w:fldSimple>
-      <w:bookmarkEnd w:id="24"/>
+      <w:bookmarkEnd w:id="25"/>
       <w:r>
         <w:t>. Representación de un Tejido mediante un Circuito Eléctrico.</w:t>
       </w:r>
-      <w:bookmarkEnd w:id="25"/>
+      <w:bookmarkEnd w:id="26"/>
       <w:r>
         <w:t xml:space="preserve"> </w:t>
       </w:r>
@@ -6799,7 +7009,7 @@
         <w:pStyle w:val="Descripcin"/>
         <w:jc w:val="center"/>
       </w:pPr>
-      <w:bookmarkStart w:id="26" w:name="_Ref504325647"/>
+      <w:bookmarkStart w:id="27" w:name="_Ref504325647"/>
       <w:r>
         <w:t xml:space="preserve">Figura </w:t>
       </w:r>
@@ -6814,7 +7024,7 @@
       <w:r>
         <w:t>. Curva de Variación de Impedancia con respecto a la posición de la Placa de Retorno</w:t>
       </w:r>
-      <w:bookmarkEnd w:id="26"/>
+      <w:bookmarkEnd w:id="27"/>
     </w:p>
     <w:p>
       <w:r>
@@ -6862,7 +7072,7 @@
         <w:pStyle w:val="Descripcin"/>
         <w:keepNext/>
       </w:pPr>
-      <w:bookmarkStart w:id="27" w:name="_Ref504929201"/>
+      <w:bookmarkStart w:id="28" w:name="_Ref504929201"/>
       <w:r>
         <w:t xml:space="preserve">Tabla </w:t>
       </w:r>
@@ -6877,7 +7087,7 @@
       <w:r>
         <w:t>. Error Porcentual entre Valores de Fábrica y Valores Sensados.</w:t>
       </w:r>
-      <w:bookmarkEnd w:id="27"/>
+      <w:bookmarkEnd w:id="28"/>
     </w:p>
     <w:tbl>
       <w:tblPr>
@@ -8651,21 +8861,90 @@
     <w:p>
       <w:pPr>
         <w:pStyle w:val="Ttulo4"/>
+        <w:rPr>
+          <w:vanish/>
+          <w:specVanish/>
+        </w:rPr>
       </w:pPr>
       <w:r>
         <w:t>Observaciones</w:t>
       </w:r>
+      <w:r>
+        <w:t xml:space="preserve">. </w:t>
+      </w:r>
+    </w:p>
+    <w:p>
+      <w:r>
+        <w:t xml:space="preserve"> Debido</w:t>
+      </w:r>
+      <w:r>
+        <w:t xml:space="preserve"> ciertas circunstancias explicadas a continuación se decidió eliminar el control de Potencia por medio de Bioimpedancia, sin embargo en posteriores versiones este módulo puede ser no solo retomado sino mejorado con diversas funcionalidades adicionales para el equipo de electrocirugía.</w:t>
+      </w:r>
     </w:p>
     <w:p/>
     <w:p>
+      <w:r>
+        <w:lastRenderedPageBreak/>
+        <w:t xml:space="preserve">En primer lugar el tiempo de procesamiento de los datos de Bioimpedanciometría era bastante holgado, y con la finalidad de proporcionar un equipo de respuesta rápida ante las eventualidades que existen en un procedimiento quirúrgico, esta característica es primordial y es posible notar una diferencia visible en el rendimiento del equipo al eliminar </w:t>
+      </w:r>
+      <w:r>
+        <w:t>paso del ciclo de funcionamiento</w:t>
+      </w:r>
+      <w:r>
+        <w:t>.</w:t>
+      </w:r>
+    </w:p>
+    <w:p>
+      <w:r>
+        <w:t>En segundo lugar los procedimientos de corte y coagulación deben ser realizados para un rango de frecuencias determinadas en donde se evita una respuesta motora o nerviosa del paciente. El senso de bioimpedancia</w:t>
+      </w:r>
+      <w:r>
+        <w:t>, por su parte,</w:t>
+      </w:r>
+      <w:r>
+        <w:t xml:space="preserve"> ocurre a </w:t>
+      </w:r>
+      <w:r>
+        <w:t xml:space="preserve">máximo </w:t>
+      </w:r>
+      <w:r>
+        <w:t xml:space="preserve">100 KHz, justo en el límite inferior de este rango de frecuencias, </w:t>
+      </w:r>
+      <w:r>
+        <w:t>por lo que en dicha frecuencia es recomendable no realizar estos procesos quirúrgicos. Esta diferencia de frecuencias produce un error en el valor de impedancia que aunque no es abismal, es significativo en un proceso de control de potencia preciso.</w:t>
+      </w:r>
+    </w:p>
+    <w:p>
+      <w:r>
+        <w:t xml:space="preserve">Por último los datos recopilados para impedancias muy pequeñas, entre 200 </w:t>
+      </w:r>
+      <w:r>
+        <w:t>Ω</w:t>
+      </w:r>
+      <w:r>
+        <w:t xml:space="preserve"> y 300 </w:t>
+      </w:r>
+      <w:r>
+        <w:t>Ω</w:t>
+      </w:r>
+      <w:r>
+        <w:t>, varían mucho y la probabilidad de error es significativa, y siendo estos valores parte de la escala manejada en los tejidos involucrados, se recomienda mejorar el diseño de la etapa de acoplamiento del módulo</w:t>
+      </w:r>
+      <w:bookmarkStart w:id="29" w:name="_GoBack"/>
+      <w:bookmarkEnd w:id="29"/>
+      <w:r>
+        <w:t xml:space="preserve"> de Bioimpedancia.</w:t>
+      </w:r>
+    </w:p>
+    <w:p>
       <w:pPr>
         <w:pStyle w:val="Ttulo3"/>
       </w:pPr>
-      <w:bookmarkStart w:id="28" w:name="_Toc504036464"/>
+      <w:bookmarkStart w:id="30" w:name="_Toc504036464"/>
       <w:r>
         <w:t>Gestor de Salidas</w:t>
       </w:r>
-      <w:bookmarkEnd w:id="28"/>
+      <w:bookmarkEnd w:id="30"/>
       <w:r>
         <w:t xml:space="preserve"> </w:t>
       </w:r>
@@ -8676,7 +8955,63 @@
         <w:pStyle w:val="Ttulo4"/>
       </w:pPr>
       <w:r>
+        <w:t>Características</w:t>
+      </w:r>
+    </w:p>
+    <w:p>
+      <w:pPr>
+        <w:pStyle w:val="Ttulo4"/>
+      </w:pPr>
+      <w:r>
+        <w:t>Diagrama de Bloques</w:t>
+      </w:r>
+    </w:p>
+    <w:p>
+      <w:pPr>
+        <w:pStyle w:val="Ttulo4"/>
+      </w:pPr>
+      <w:r>
+        <w:t>Especificaciones Técnicas</w:t>
+      </w:r>
+    </w:p>
+    <w:p>
+      <w:pPr>
+        <w:pStyle w:val="Ttulo4"/>
+      </w:pPr>
+      <w:r>
+        <w:t>Descripción General</w:t>
+      </w:r>
+    </w:p>
+    <w:p>
+      <w:pPr>
+        <w:pStyle w:val="Ttulo4"/>
+      </w:pPr>
+      <w:r>
+        <w:t>Observaciones</w:t>
+      </w:r>
+    </w:p>
+    <w:p>
+      <w:pPr>
+        <w:ind w:firstLine="0"/>
+      </w:pPr>
+    </w:p>
+    <w:p>
+      <w:pPr>
+        <w:pStyle w:val="Ttulo3"/>
+      </w:pPr>
+      <w:bookmarkStart w:id="31" w:name="_Toc504036465"/>
+      <w:r>
         <w:lastRenderedPageBreak/>
+        <w:t>Amplificador de Potencia</w:t>
+      </w:r>
+      <w:bookmarkEnd w:id="31"/>
+    </w:p>
+    <w:p/>
+    <w:p>
+      <w:pPr>
+        <w:pStyle w:val="Ttulo4"/>
+      </w:pPr>
+      <w:r>
         <w:t>Características</w:t>
       </w:r>
     </w:p>
@@ -8712,72 +9047,16 @@
         <w:t>Observaciones</w:t>
       </w:r>
     </w:p>
-    <w:p>
-      <w:pPr>
-        <w:ind w:firstLine="0"/>
-      </w:pPr>
-    </w:p>
+    <w:p/>
     <w:p>
       <w:pPr>
         <w:pStyle w:val="Ttulo3"/>
       </w:pPr>
-      <w:bookmarkStart w:id="29" w:name="_Toc504036465"/>
-      <w:r>
-        <w:t>Amplificador de Potencia</w:t>
-      </w:r>
-      <w:bookmarkEnd w:id="29"/>
-    </w:p>
-    <w:p/>
-    <w:p>
-      <w:pPr>
-        <w:pStyle w:val="Ttulo4"/>
-      </w:pPr>
-      <w:r>
-        <w:t>Características</w:t>
-      </w:r>
-    </w:p>
-    <w:p>
-      <w:pPr>
-        <w:pStyle w:val="Ttulo4"/>
-      </w:pPr>
-      <w:r>
-        <w:t>Diagrama de Bloques</w:t>
-      </w:r>
-    </w:p>
-    <w:p>
-      <w:pPr>
-        <w:pStyle w:val="Ttulo4"/>
-      </w:pPr>
-      <w:r>
-        <w:t>Especificaciones Técnicas</w:t>
-      </w:r>
-    </w:p>
-    <w:p>
-      <w:pPr>
-        <w:pStyle w:val="Ttulo4"/>
-      </w:pPr>
-      <w:r>
-        <w:t>Descripción General</w:t>
-      </w:r>
-    </w:p>
-    <w:p>
-      <w:pPr>
-        <w:pStyle w:val="Ttulo4"/>
-      </w:pPr>
-      <w:r>
-        <w:t>Observaciones</w:t>
-      </w:r>
-    </w:p>
-    <w:p/>
-    <w:p>
-      <w:pPr>
-        <w:pStyle w:val="Ttulo3"/>
-      </w:pPr>
-      <w:bookmarkStart w:id="30" w:name="_Toc504036466"/>
+      <w:bookmarkStart w:id="32" w:name="_Toc504036466"/>
       <w:r>
         <w:t>Generador de Ondas</w:t>
       </w:r>
-      <w:bookmarkEnd w:id="30"/>
+      <w:bookmarkEnd w:id="32"/>
       <w:r>
         <w:t xml:space="preserve"> </w:t>
       </w:r>
@@ -8829,11 +9108,11 @@
       <w:pPr>
         <w:pStyle w:val="Ttulo3"/>
       </w:pPr>
-      <w:bookmarkStart w:id="31" w:name="_Toc504036467"/>
+      <w:bookmarkStart w:id="33" w:name="_Toc504036467"/>
       <w:r>
         <w:t>Control de Potencia</w:t>
       </w:r>
-      <w:bookmarkEnd w:id="31"/>
+      <w:bookmarkEnd w:id="33"/>
     </w:p>
     <w:p>
       <w:pPr>
@@ -8861,7 +9140,6 @@
           <w:rStyle w:val="nfasis"/>
           <w:b/>
         </w:rPr>
-        <w:lastRenderedPageBreak/>
         <w:t>Alimentación entre 7[V] y 12 [V]</w:t>
       </w:r>
     </w:p>
@@ -9014,8 +9292,17 @@
           <w:rStyle w:val="nfasis"/>
           <w:b/>
         </w:rPr>
-        <w:t>Temperatura de Funcionamiento entre -40Cº y 150 Cº</w:t>
-      </w:r>
+        <w:t xml:space="preserve">Temperatura de Funcionamiento entre -40Cº y 150 </w:t>
+      </w:r>
+      <w:proofErr w:type="spellStart"/>
+      <w:r>
+        <w:rPr>
+          <w:rStyle w:val="nfasis"/>
+          <w:b/>
+        </w:rPr>
+        <w:t>Cº</w:t>
+      </w:r>
+      <w:proofErr w:type="spellEnd"/>
     </w:p>
     <w:p>
       <w:pPr>
@@ -9052,9 +9339,9 @@
         </w:rPr>
         <w:drawing>
           <wp:inline distT="0" distB="0" distL="0" distR="0">
-            <wp:extent cx="5612130" cy="628650"/>
+            <wp:extent cx="5612130" cy="2785745"/>
             <wp:effectExtent l="0" t="0" r="7620" b="0"/>
-            <wp:docPr id="16" name="Imagen 16"/>
+            <wp:docPr id="22" name="Imagen 22"/>
             <wp:cNvGraphicFramePr>
               <a:graphicFrameLocks xmlns:a="http://schemas.openxmlformats.org/drawingml/2006/main" noChangeAspect="1"/>
             </wp:cNvGraphicFramePr>
@@ -9062,7 +9349,7 @@
               <a:graphicData uri="http://schemas.openxmlformats.org/drawingml/2006/picture">
                 <pic:pic xmlns:pic="http://schemas.openxmlformats.org/drawingml/2006/picture">
                   <pic:nvPicPr>
-                    <pic:cNvPr id="16" name="CPOT.jpeg"/>
+                    <pic:cNvPr id="22" name="Control_Potencia.png"/>
                     <pic:cNvPicPr/>
                   </pic:nvPicPr>
                   <pic:blipFill>
@@ -9080,7 +9367,7 @@
                   <pic:spPr>
                     <a:xfrm>
                       <a:off x="0" y="0"/>
-                      <a:ext cx="5612130" cy="628650"/>
+                      <a:ext cx="5612130" cy="2785745"/>
                     </a:xfrm>
                     <a:prstGeom prst="rect">
                       <a:avLst/>
@@ -9109,6 +9396,12 @@
           <w:t>8</w:t>
         </w:r>
       </w:fldSimple>
+      <w:r>
+        <w:t>.</w:t>
+      </w:r>
+      <w:r>
+        <w:t xml:space="preserve"> </w:t>
+      </w:r>
       <w:r>
         <w:t>. Diagrama de Bloque para el Sistema de Control de Potencia.</w:t>
       </w:r>
@@ -9451,7 +9744,6 @@
     </w:p>
     <w:p>
       <w:r>
-        <w:lastRenderedPageBreak/>
         <w:t xml:space="preserve"> </w:t>
       </w:r>
       <w:r>
@@ -9944,7 +10236,15 @@
         <w:tab/>
       </w:r>
       <w:r>
-        <w:t>Este circuito hace las veces de un trimmer de precisión, que controla la f</w:t>
+        <w:t xml:space="preserve">Este circuito hace las veces de un </w:t>
+      </w:r>
+      <w:proofErr w:type="spellStart"/>
+      <w:r>
+        <w:t>trimmer</w:t>
+      </w:r>
+      <w:proofErr w:type="spellEnd"/>
+      <w:r>
+        <w:t xml:space="preserve"> de precisión, que controla la f</w:t>
       </w:r>
       <w:r>
         <w:t>uente conmutada del dispositivo. E</w:t>
@@ -10078,7 +10378,7 @@
         <w:pStyle w:val="Descripcin"/>
         <w:jc w:val="center"/>
       </w:pPr>
-      <w:bookmarkStart w:id="32" w:name="_Ref504764970"/>
+      <w:bookmarkStart w:id="34" w:name="_Ref504764970"/>
       <w:r>
         <w:t xml:space="preserve">Figura </w:t>
       </w:r>
@@ -10093,7 +10393,7 @@
       <w:r>
         <w:t>. Regulación y Control Potencia DC.</w:t>
       </w:r>
-      <w:bookmarkEnd w:id="32"/>
+      <w:bookmarkEnd w:id="34"/>
     </w:p>
     <w:p>
       <w:r>
@@ -10228,33 +10528,33 @@
       <w:pPr>
         <w:pStyle w:val="Ttulo2"/>
       </w:pPr>
-      <w:bookmarkStart w:id="33" w:name="_Toc504036468"/>
+      <w:bookmarkStart w:id="35" w:name="_Toc504036468"/>
       <w:r>
         <w:t>Diseño de Interfaz del Usuario</w:t>
       </w:r>
-      <w:bookmarkEnd w:id="33"/>
+      <w:bookmarkEnd w:id="35"/>
     </w:p>
     <w:p/>
     <w:p>
       <w:pPr>
         <w:pStyle w:val="Ttulo2"/>
       </w:pPr>
-      <w:bookmarkStart w:id="34" w:name="_Toc504036469"/>
+      <w:bookmarkStart w:id="36" w:name="_Toc504036469"/>
       <w:r>
         <w:t>Diseño de Carcasas</w:t>
       </w:r>
-      <w:bookmarkEnd w:id="34"/>
+      <w:bookmarkEnd w:id="36"/>
     </w:p>
     <w:p/>
     <w:p>
       <w:pPr>
         <w:pStyle w:val="Ttulo1"/>
       </w:pPr>
-      <w:bookmarkStart w:id="35" w:name="_Toc504036470"/>
+      <w:bookmarkStart w:id="37" w:name="_Toc504036470"/>
       <w:r>
         <w:t>Pruebas y Validación de la Unidad Electroquirúrgica</w:t>
       </w:r>
-      <w:bookmarkEnd w:id="35"/>
+      <w:bookmarkEnd w:id="37"/>
       <w:r>
         <w:t xml:space="preserve">  </w:t>
       </w:r>
@@ -10267,34 +10567,34 @@
       <w:r>
         <w:t xml:space="preserve"> </w:t>
       </w:r>
-      <w:bookmarkStart w:id="36" w:name="_Toc504036471"/>
+      <w:bookmarkStart w:id="38" w:name="_Toc504036471"/>
       <w:r>
         <w:t>Validación Control de Potencia</w:t>
       </w:r>
-      <w:bookmarkEnd w:id="36"/>
+      <w:bookmarkEnd w:id="38"/>
     </w:p>
     <w:p/>
     <w:p>
       <w:pPr>
         <w:pStyle w:val="Ttulo2"/>
       </w:pPr>
-      <w:bookmarkStart w:id="37" w:name="_Toc504036472"/>
+      <w:bookmarkStart w:id="39" w:name="_Toc504036472"/>
       <w:r>
         <w:lastRenderedPageBreak/>
         <w:t>Validación Mínimo Sangrado</w:t>
       </w:r>
-      <w:bookmarkEnd w:id="37"/>
+      <w:bookmarkEnd w:id="39"/>
     </w:p>
     <w:p/>
     <w:p>
       <w:pPr>
         <w:pStyle w:val="Ttulo2"/>
       </w:pPr>
-      <w:bookmarkStart w:id="38" w:name="_Toc504036473"/>
+      <w:bookmarkStart w:id="40" w:name="_Toc504036473"/>
       <w:r>
         <w:t>Validación de Normas de Seguridad IEC</w:t>
       </w:r>
-      <w:bookmarkEnd w:id="38"/>
+      <w:bookmarkEnd w:id="40"/>
     </w:p>
     <w:p>
       <w:pPr>
@@ -10307,11 +10607,11 @@
       <w:pPr>
         <w:pStyle w:val="Ttulo1"/>
       </w:pPr>
-      <w:bookmarkStart w:id="39" w:name="_Toc504036474"/>
+      <w:bookmarkStart w:id="41" w:name="_Toc504036474"/>
       <w:r>
         <w:t>Conclusiones</w:t>
       </w:r>
-      <w:bookmarkEnd w:id="39"/>
+      <w:bookmarkEnd w:id="41"/>
     </w:p>
     <w:p>
       <w:pPr>
@@ -10324,11 +10624,11 @@
       <w:pPr>
         <w:pStyle w:val="Ttulo1"/>
       </w:pPr>
-      <w:bookmarkStart w:id="40" w:name="_Toc504036475"/>
+      <w:bookmarkStart w:id="42" w:name="_Toc504036475"/>
       <w:r>
         <w:t>Recomendaciones</w:t>
       </w:r>
-      <w:bookmarkEnd w:id="40"/>
+      <w:bookmarkEnd w:id="42"/>
     </w:p>
     <w:p>
       <w:pPr>
@@ -10341,11 +10641,11 @@
       <w:pPr>
         <w:pStyle w:val="Ttulo1"/>
       </w:pPr>
-      <w:bookmarkStart w:id="41" w:name="_Toc504036476"/>
+      <w:bookmarkStart w:id="43" w:name="_Toc504036476"/>
       <w:r>
         <w:t>Anexos</w:t>
       </w:r>
-      <w:bookmarkEnd w:id="41"/>
+      <w:bookmarkEnd w:id="43"/>
     </w:p>
     <w:p/>
     <w:p/>
@@ -10490,7 +10790,7 @@
           <w:noProof/>
           <w:szCs w:val="24"/>
         </w:rPr>
-        <w:t xml:space="preserve">Chen, R. K., Chastagner, M. W., Dodde, R. E., &amp; Shih, A. J. (2013). Electrosurgical Vessel </w:t>
+        <w:t xml:space="preserve">Chen, C., Kallakuri, S., Cavanaugh, J. M., Broughton, D., &amp; Clymer, J. W. (2015). Acute </w:t>
       </w:r>
       <w:r>
         <w:rPr>
@@ -10499,7 +10799,7 @@
           <w:szCs w:val="24"/>
         </w:rPr>
         <w:lastRenderedPageBreak/>
-        <w:t xml:space="preserve">Sealing Tissue Temperature: Experimental Measurement and Finite Element Modeling. </w:t>
+        <w:t xml:space="preserve">and subacute effects of the ultrasonic blade and electrosurgery on nerve physiology. </w:t>
       </w:r>
       <w:r>
         <w:rPr>
@@ -10509,7 +10809,7 @@
           <w:noProof/>
           <w:szCs w:val="24"/>
         </w:rPr>
-        <w:t>IEEE Transactions on Biomedical Engineering</w:t>
+        <w:t>British Journal of Neurosurgery</w:t>
       </w:r>
       <w:r>
         <w:rPr>
@@ -10527,7 +10827,7 @@
           <w:noProof/>
           <w:szCs w:val="24"/>
         </w:rPr>
-        <w:t>60</w:t>
+        <w:t>29</w:t>
       </w:r>
       <w:r>
         <w:rPr>
@@ -10535,7 +10835,7 @@
           <w:noProof/>
           <w:szCs w:val="24"/>
         </w:rPr>
-        <w:t>(2), 453–460. https://doi.org/10.1109/TBME.2012.2228265</w:t>
+        <w:t>(4), 569–573. https://doi.org/10.3109/02688697.2015.1023772</w:t>
       </w:r>
     </w:p>
     <w:p>
@@ -10558,7 +10858,7 @@
           <w:noProof/>
           <w:szCs w:val="24"/>
         </w:rPr>
-        <w:t xml:space="preserve">Dodde, R. E., Gee, J. S., Geiger, J. D., &amp; Shih, A. J. (2012). Monopolar Electrosurgical Thermal Management for Minimizing Tissue Damage. </w:t>
+        <w:t xml:space="preserve">Chen, R. K., Chastagner, M. W., Dodde, R. E., &amp; Shih, A. J. (2013). Electrosurgical Vessel Sealing Tissue Temperature: Experimental Measurement and Finite Element Modeling. </w:t>
       </w:r>
       <w:r>
         <w:rPr>
@@ -10586,7 +10886,7 @@
           <w:noProof/>
           <w:szCs w:val="24"/>
         </w:rPr>
-        <w:t>59</w:t>
+        <w:t>60</w:t>
       </w:r>
       <w:r>
         <w:rPr>
@@ -10594,7 +10894,7 @@
           <w:noProof/>
           <w:szCs w:val="24"/>
         </w:rPr>
-        <w:t>(1), 167–173. https://doi.org/10.1109/TBME.2011.2168956</w:t>
+        <w:t>(2), 453–460. https://doi.org/10.1109/TBME.2012.2228265</w:t>
       </w:r>
     </w:p>
     <w:p>
@@ -10617,7 +10917,7 @@
           <w:noProof/>
           <w:szCs w:val="24"/>
         </w:rPr>
-        <w:t xml:space="preserve">Feldman, L. S., Fuchshuber, P. R., &amp; Jones Editors, D. B. (2012). </w:t>
+        <w:t xml:space="preserve">Dodde, R. E., Gee, J. S., Geiger, J. D., &amp; Shih, A. J. (2012). Monopolar Electrosurgical Thermal Management for Minimizing Tissue Damage. </w:t>
       </w:r>
       <w:r>
         <w:rPr>
@@ -10627,7 +10927,7 @@
           <w:noProof/>
           <w:szCs w:val="24"/>
         </w:rPr>
-        <w:t>The SAGES Manual on the Fundamental Use of Surgical Energy (FUSE)</w:t>
+        <w:t>IEEE Transactions on Biomedical Engineering</w:t>
       </w:r>
       <w:r>
         <w:rPr>
@@ -10635,7 +10935,25 @@
           <w:noProof/>
           <w:szCs w:val="24"/>
         </w:rPr>
-        <w:t>. (Liane Feldman, Pascal Fuchshuber, &amp; Daniel B. Jones, Eds.) (1st ed.). New York: Springer-Verlag. Retrieved from http://pyramidal-foundational-information.com/wp-content/uploads/2016/07/The_SAGES_Manual_on_the_Fundamental_Use_of_Surgical_Energy_-_Liane_Feldman__Pascal_Fuchshuber__Daniel_Jones.pdf</w:t>
+        <w:t xml:space="preserve">, </w:t>
+      </w:r>
+      <w:r>
+        <w:rPr>
+          <w:rFonts w:cs="Times New Roman"/>
+          <w:i/>
+          <w:iCs/>
+          <w:noProof/>
+          <w:szCs w:val="24"/>
+        </w:rPr>
+        <w:t>59</w:t>
+      </w:r>
+      <w:r>
+        <w:rPr>
+          <w:rFonts w:cs="Times New Roman"/>
+          <w:noProof/>
+          <w:szCs w:val="24"/>
+        </w:rPr>
+        <w:t>(1), 167–173. https://doi.org/10.1109/TBME.2011.2168956</w:t>
       </w:r>
     </w:p>
     <w:p>
@@ -10658,7 +10976,7 @@
           <w:noProof/>
           <w:szCs w:val="24"/>
         </w:rPr>
-        <w:t xml:space="preserve">Ferreira, J., Pau, I., Lindecrantz, K., &amp; Seoane, F. (2017). A Handheld and Textile-Enabled Bioimpedance System for Ubiquitous Body Composition Analysis. An Initial Functional Validation. </w:t>
+        <w:t xml:space="preserve">Feldman, L. S., Fuchshuber, P. R., &amp; Jones Editors, D. B. (2012). </w:t>
       </w:r>
       <w:r>
         <w:rPr>
@@ -10668,7 +10986,7 @@
           <w:noProof/>
           <w:szCs w:val="24"/>
         </w:rPr>
-        <w:t>IEEE Journal of Biomedical and Health Informatics</w:t>
+        <w:t>The SAGES Manual on the Fundamental Use of Surgical Energy (FUSE)</w:t>
       </w:r>
       <w:r>
         <w:rPr>
@@ -10676,25 +10994,7 @@
           <w:noProof/>
           <w:szCs w:val="24"/>
         </w:rPr>
-        <w:t xml:space="preserve">, </w:t>
-      </w:r>
-      <w:r>
-        <w:rPr>
-          <w:rFonts w:cs="Times New Roman"/>
-          <w:i/>
-          <w:iCs/>
-          <w:noProof/>
-          <w:szCs w:val="24"/>
-        </w:rPr>
-        <w:t>21</w:t>
-      </w:r>
-      <w:r>
-        <w:rPr>
-          <w:rFonts w:cs="Times New Roman"/>
-          <w:noProof/>
-          <w:szCs w:val="24"/>
-        </w:rPr>
-        <w:t>(5), 1224–1232. https://doi.org/10.1109/JBHI.2016.2628766</w:t>
+        <w:t>. (Liane Feldman, Pascal Fuchshuber, &amp; Daniel B. Jones, Eds.) (1st ed.). New York: Springer-Verlag. Retrieved from http://pyramidal-foundational-information.com/wp-content/uploads/2016/07/The_SAGES_Manual_on_the_Fundamental_Use_of_Surgical_Energy_-_Liane_Feldman__Pascal_Fuchshuber__Daniel_Jones.pdf</w:t>
       </w:r>
     </w:p>
     <w:p>
@@ -10717,7 +11017,7 @@
           <w:noProof/>
           <w:szCs w:val="24"/>
         </w:rPr>
-        <w:t xml:space="preserve">Grimnes, S., &amp; Martinsen, Ø. (2000). </w:t>
+        <w:t xml:space="preserve">Ferreira, J., Pau, I., Lindecrantz, K., &amp; Seoane, F. (2017). A Handheld and Textile-Enabled Bioimpedance System for Ubiquitous Body Composition Analysis. An Initial Functional Validation. </w:t>
       </w:r>
       <w:r>
         <w:rPr>
@@ -10727,7 +11027,7 @@
           <w:noProof/>
           <w:szCs w:val="24"/>
         </w:rPr>
-        <w:t>Bioimpedance and bioelectricity basics</w:t>
+        <w:t>IEEE Journal of Biomedical and Health Informatics</w:t>
       </w:r>
       <w:r>
         <w:rPr>
@@ -10735,7 +11035,25 @@
           <w:noProof/>
           <w:szCs w:val="24"/>
         </w:rPr>
-        <w:t>. (2000 Academic Press, Ed.) (3rd ed.). Elsevier Ltd.</w:t>
+        <w:t xml:space="preserve">, </w:t>
+      </w:r>
+      <w:r>
+        <w:rPr>
+          <w:rFonts w:cs="Times New Roman"/>
+          <w:i/>
+          <w:iCs/>
+          <w:noProof/>
+          <w:szCs w:val="24"/>
+        </w:rPr>
+        <w:t>21</w:t>
+      </w:r>
+      <w:r>
+        <w:rPr>
+          <w:rFonts w:cs="Times New Roman"/>
+          <w:noProof/>
+          <w:szCs w:val="24"/>
+        </w:rPr>
+        <w:t>(5), 1224–1232. https://doi.org/10.1109/JBHI.2016.2628766</w:t>
       </w:r>
     </w:p>
     <w:p>
@@ -10758,7 +11076,25 @@
           <w:noProof/>
           <w:szCs w:val="24"/>
         </w:rPr>
-        <w:t>Medtronic, V. (n.d.). Electrosurgical Generators &amp;amp; Monitors. Retrieved January 21, 2018, from http://www.medtronic.com/covidien/en-us/products/electrosurgical-hardware/generators-and-monitors.html</w:t>
+        <w:t xml:space="preserve">Grimnes, S., &amp; Martinsen, Ø. (2000). </w:t>
+      </w:r>
+      <w:r>
+        <w:rPr>
+          <w:rFonts w:cs="Times New Roman"/>
+          <w:i/>
+          <w:iCs/>
+          <w:noProof/>
+          <w:szCs w:val="24"/>
+        </w:rPr>
+        <w:t>Bioimpedance and bioelectricity basics</w:t>
+      </w:r>
+      <w:r>
+        <w:rPr>
+          <w:rFonts w:cs="Times New Roman"/>
+          <w:noProof/>
+          <w:szCs w:val="24"/>
+        </w:rPr>
+        <w:t>. (2000 Academic Press, Ed.) (3rd ed.). Elsevier Ltd.</w:t>
       </w:r>
     </w:p>
     <w:p>
@@ -10781,7 +11117,7 @@
           <w:noProof/>
           <w:szCs w:val="24"/>
         </w:rPr>
-        <w:t>Microchip, A. M. (2016). ATmega328P. Retrieved January 21, 2018, from http://ww1.microchip.com/downloads/en/DeviceDoc/Atmel-42735-8-bit-AVR-Microcontroller-ATmega328-328P_Datasheet.pdf</w:t>
+        <w:t>Medtronic, V. (n.d.). Electrosurgical Generators &amp;amp; Monitors. Retrieved January 21, 2018, from http://www.medtronic.com/covidien/en-us/products/electrosurgical-hardware/generators-and-monitors.html</w:t>
       </w:r>
     </w:p>
     <w:p>
@@ -10804,25 +11140,7 @@
           <w:noProof/>
           <w:szCs w:val="24"/>
         </w:rPr>
-        <w:t xml:space="preserve">Natarajan, R. A. (2015). </w:t>
-      </w:r>
-      <w:r>
-        <w:rPr>
-          <w:rFonts w:cs="Times New Roman"/>
-          <w:i/>
-          <w:iCs/>
-          <w:noProof/>
-          <w:szCs w:val="24"/>
-        </w:rPr>
-        <w:t>Biomedical instrumentation and measurements</w:t>
-      </w:r>
-      <w:r>
-        <w:rPr>
-          <w:rFonts w:cs="Times New Roman"/>
-          <w:noProof/>
-          <w:szCs w:val="24"/>
-        </w:rPr>
-        <w:t>.</w:t>
+        <w:t>Microchip, A. M. (2016). ATmega328P. Retrieved January 21, 2018, from http://ww1.microchip.com/downloads/en/DeviceDoc/Atmel-42735-8-bit-AVR-Microcontroller-ATmega328-328P_Datasheet.pdf</w:t>
       </w:r>
     </w:p>
     <w:p>
@@ -10845,7 +11163,7 @@
           <w:noProof/>
           <w:szCs w:val="24"/>
         </w:rPr>
-        <w:t xml:space="preserve">Rahman, M. Z. U., &amp; Mirza, S. S. (2016). Process techniques for human thoracic electrical bio-impedance signal in remote healthcare systems. </w:t>
+        <w:t xml:space="preserve">Natarajan, R. A. (2015). </w:t>
       </w:r>
       <w:r>
         <w:rPr>
@@ -10855,7 +11173,7 @@
           <w:noProof/>
           <w:szCs w:val="24"/>
         </w:rPr>
-        <w:t>Healthcare Technology Letters</w:t>
+        <w:t>Biomedical instrumentation and measurements</w:t>
       </w:r>
       <w:r>
         <w:rPr>
@@ -10863,25 +11181,7 @@
           <w:noProof/>
           <w:szCs w:val="24"/>
         </w:rPr>
-        <w:t xml:space="preserve">, </w:t>
-      </w:r>
-      <w:r>
-        <w:rPr>
-          <w:rFonts w:cs="Times New Roman"/>
-          <w:i/>
-          <w:iCs/>
-          <w:noProof/>
-          <w:szCs w:val="24"/>
-        </w:rPr>
-        <w:t>3</w:t>
-      </w:r>
-      <w:r>
-        <w:rPr>
-          <w:rFonts w:cs="Times New Roman"/>
-          <w:noProof/>
-          <w:szCs w:val="24"/>
-        </w:rPr>
-        <w:t>(2), 124–128. https://doi.org/10.1049/htl.2015.0061</w:t>
+        <w:t>.</w:t>
       </w:r>
     </w:p>
     <w:p>
@@ -10904,7 +11204,7 @@
           <w:noProof/>
           <w:szCs w:val="24"/>
         </w:rPr>
-        <w:t xml:space="preserve">Ring, M., Lohmueller, C., Rauh, M., Mester, J., &amp; Eskofier, B. M. (2016). A Temperature-Based Bioimpedance Correction for Water Loss Estimation During Sports. </w:t>
+        <w:t xml:space="preserve">Opfermann, J. D., Leonard, S., Decker, R. S., Uebele, N. A., Bayne, C. E., Joshi, A. S., &amp; Krieger, A. (2017). Semi-autonomous electrosurgery for tumor resection using a multi-degree of freedom electrosurgical tool and visual servoing. In </w:t>
       </w:r>
       <w:r>
         <w:rPr>
@@ -10914,7 +11214,7 @@
           <w:noProof/>
           <w:szCs w:val="24"/>
         </w:rPr>
-        <w:t>IEEE Journal of Biomedical and Health Informatics</w:t>
+        <w:t>2017 IEEE/RSJ International Conference on Intelligent Robots and Systems (IROS)</w:t>
       </w:r>
       <w:r>
         <w:rPr>
@@ -10922,25 +11222,7 @@
           <w:noProof/>
           <w:szCs w:val="24"/>
         </w:rPr>
-        <w:t xml:space="preserve">, </w:t>
-      </w:r>
-      <w:r>
-        <w:rPr>
-          <w:rFonts w:cs="Times New Roman"/>
-          <w:i/>
-          <w:iCs/>
-          <w:noProof/>
-          <w:szCs w:val="24"/>
-        </w:rPr>
-        <w:t>20</w:t>
-      </w:r>
-      <w:r>
-        <w:rPr>
-          <w:rFonts w:cs="Times New Roman"/>
-          <w:noProof/>
-          <w:szCs w:val="24"/>
-        </w:rPr>
-        <w:t>(6), 1477–1484. https://doi.org/10.1109/JBHI.2015.2466076</w:t>
+        <w:t xml:space="preserve"> (pp. 3653–3660). IEEE. https://doi.org/10.1109/IROS.2017.8206210</w:t>
       </w:r>
     </w:p>
     <w:p>
@@ -10963,7 +11245,43 @@
           <w:noProof/>
           <w:szCs w:val="24"/>
         </w:rPr>
-        <w:t>Siliconix, V. (2016a). IRF840 Power MOSFET. Retrieved January 23, 2018, from www.vishay.com/doc?91000</w:t>
+        <w:t xml:space="preserve">Rahman, M. Z. U., &amp; Mirza, S. S. (2016). Process techniques for human thoracic electrical bio-impedance signal in remote healthcare systems. </w:t>
+      </w:r>
+      <w:r>
+        <w:rPr>
+          <w:rFonts w:cs="Times New Roman"/>
+          <w:i/>
+          <w:iCs/>
+          <w:noProof/>
+          <w:szCs w:val="24"/>
+        </w:rPr>
+        <w:t>Healthcare Technology Letters</w:t>
+      </w:r>
+      <w:r>
+        <w:rPr>
+          <w:rFonts w:cs="Times New Roman"/>
+          <w:noProof/>
+          <w:szCs w:val="24"/>
+        </w:rPr>
+        <w:t xml:space="preserve">, </w:t>
+      </w:r>
+      <w:r>
+        <w:rPr>
+          <w:rFonts w:cs="Times New Roman"/>
+          <w:i/>
+          <w:iCs/>
+          <w:noProof/>
+          <w:szCs w:val="24"/>
+        </w:rPr>
+        <w:t>3</w:t>
+      </w:r>
+      <w:r>
+        <w:rPr>
+          <w:rFonts w:cs="Times New Roman"/>
+          <w:noProof/>
+          <w:szCs w:val="24"/>
+        </w:rPr>
+        <w:t>(2), 124–128. https://doi.org/10.1049/htl.2015.0061</w:t>
       </w:r>
     </w:p>
     <w:p>
@@ -10986,7 +11304,157 @@
           <w:noProof/>
           <w:szCs w:val="24"/>
         </w:rPr>
+        <w:t xml:space="preserve">Ring, M., Lohmueller, C., Rauh, M., Mester, J., &amp; Eskofier, B. M. (2016). A Temperature-Based Bioimpedance Correction for Water Loss Estimation During Sports. </w:t>
+      </w:r>
+      <w:r>
+        <w:rPr>
+          <w:rFonts w:cs="Times New Roman"/>
+          <w:i/>
+          <w:iCs/>
+          <w:noProof/>
+          <w:szCs w:val="24"/>
+        </w:rPr>
+        <w:t>IEEE Journal of Biomedical and Health Informatics</w:t>
+      </w:r>
+      <w:r>
+        <w:rPr>
+          <w:rFonts w:cs="Times New Roman"/>
+          <w:noProof/>
+          <w:szCs w:val="24"/>
+        </w:rPr>
+        <w:t xml:space="preserve">, </w:t>
+      </w:r>
+      <w:r>
+        <w:rPr>
+          <w:rFonts w:cs="Times New Roman"/>
+          <w:i/>
+          <w:iCs/>
+          <w:noProof/>
+          <w:szCs w:val="24"/>
+        </w:rPr>
+        <w:t>20</w:t>
+      </w:r>
+      <w:r>
+        <w:rPr>
+          <w:rFonts w:cs="Times New Roman"/>
+          <w:noProof/>
+          <w:szCs w:val="24"/>
+        </w:rPr>
+        <w:t>(6), 1477–1484. https://doi.org/10.1109/JBHI.2015.2466076</w:t>
+      </w:r>
+    </w:p>
+    <w:p>
+      <w:pPr>
+        <w:widowControl w:val="0"/>
+        <w:autoSpaceDE w:val="0"/>
+        <w:autoSpaceDN w:val="0"/>
+        <w:adjustRightInd w:val="0"/>
+        <w:spacing w:line="240" w:lineRule="auto"/>
+        <w:ind w:left="480" w:hanging="480"/>
+        <w:rPr>
+          <w:rFonts w:cs="Times New Roman"/>
+          <w:noProof/>
+          <w:szCs w:val="24"/>
+        </w:rPr>
+      </w:pPr>
+      <w:r>
+        <w:rPr>
+          <w:rFonts w:cs="Times New Roman"/>
+          <w:noProof/>
+          <w:szCs w:val="24"/>
+        </w:rPr>
+        <w:t>Siliconix, V. (2016a). IRF840 Power MOSFET. Retrieved January 23, 2018, from www.vishay.com/doc?91000</w:t>
+      </w:r>
+    </w:p>
+    <w:p>
+      <w:pPr>
+        <w:widowControl w:val="0"/>
+        <w:autoSpaceDE w:val="0"/>
+        <w:autoSpaceDN w:val="0"/>
+        <w:adjustRightInd w:val="0"/>
+        <w:spacing w:line="240" w:lineRule="auto"/>
+        <w:ind w:left="480" w:hanging="480"/>
+        <w:rPr>
+          <w:rFonts w:cs="Times New Roman"/>
+          <w:noProof/>
+          <w:szCs w:val="24"/>
+        </w:rPr>
+      </w:pPr>
+      <w:r>
+        <w:rPr>
+          <w:rFonts w:cs="Times New Roman"/>
+          <w:noProof/>
+          <w:szCs w:val="24"/>
+        </w:rPr>
         <w:t>Siliconix, V. (2016b). IRF9530 Power MOSFET. Retrieved January 23, 2018, from www.vishay.com/doc?91000</w:t>
+      </w:r>
+    </w:p>
+    <w:p>
+      <w:pPr>
+        <w:widowControl w:val="0"/>
+        <w:autoSpaceDE w:val="0"/>
+        <w:autoSpaceDN w:val="0"/>
+        <w:adjustRightInd w:val="0"/>
+        <w:spacing w:line="240" w:lineRule="auto"/>
+        <w:ind w:left="480" w:hanging="480"/>
+        <w:rPr>
+          <w:rFonts w:cs="Times New Roman"/>
+          <w:noProof/>
+          <w:szCs w:val="24"/>
+        </w:rPr>
+      </w:pPr>
+      <w:r>
+        <w:rPr>
+          <w:rFonts w:cs="Times New Roman"/>
+          <w:noProof/>
+          <w:szCs w:val="24"/>
+        </w:rPr>
+        <w:t xml:space="preserve">Tom, J. (2016). Management of Patients With Cardiovascular Implantable Electronic </w:t>
+      </w:r>
+      <w:r>
+        <w:rPr>
+          <w:rFonts w:cs="Times New Roman"/>
+          <w:noProof/>
+          <w:szCs w:val="24"/>
+        </w:rPr>
+        <w:lastRenderedPageBreak/>
+        <w:t xml:space="preserve">Devices in Dental, Oral, and Maxillofacial Surgery. </w:t>
+      </w:r>
+      <w:r>
+        <w:rPr>
+          <w:rFonts w:cs="Times New Roman"/>
+          <w:i/>
+          <w:iCs/>
+          <w:noProof/>
+          <w:szCs w:val="24"/>
+        </w:rPr>
+        <w:t>Anesthesia Progress</w:t>
+      </w:r>
+      <w:r>
+        <w:rPr>
+          <w:rFonts w:cs="Times New Roman"/>
+          <w:noProof/>
+          <w:szCs w:val="24"/>
+        </w:rPr>
+        <w:t xml:space="preserve">, </w:t>
+      </w:r>
+      <w:r>
+        <w:rPr>
+          <w:rFonts w:cs="Times New Roman"/>
+          <w:i/>
+          <w:iCs/>
+          <w:noProof/>
+          <w:szCs w:val="24"/>
+        </w:rPr>
+        <w:t>63</w:t>
+      </w:r>
+      <w:r>
+        <w:rPr>
+          <w:rFonts w:cs="Times New Roman"/>
+          <w:noProof/>
+          <w:szCs w:val="24"/>
+        </w:rPr>
+        <w:t>(2), 95–104. https://doi.org/10.2344/0003-3006-63.2.95</w:t>
       </w:r>
     </w:p>
     <w:p>
@@ -11143,7 +11611,7 @@
             <w:noProof/>
             <w:lang w:val="es-ES"/>
           </w:rPr>
-          <w:t>10</w:t>
+          <w:t>28</w:t>
         </w:r>
         <w:r>
           <w:fldChar w:fldCharType="end"/>
@@ -14333,11 +14801,11 @@
           <c:showPercent val="0"/>
           <c:showBubbleSize val="0"/>
         </c:dLbls>
-        <c:axId val="-253076784"/>
-        <c:axId val="-253076240"/>
+        <c:axId val="506938976"/>
+        <c:axId val="506939520"/>
       </c:scatterChart>
       <c:valAx>
-        <c:axId val="-253076784"/>
+        <c:axId val="506938976"/>
         <c:scaling>
           <c:orientation val="minMax"/>
           <c:max val="1"/>
@@ -14450,12 +14918,12 @@
             <a:endParaRPr lang="es-CO"/>
           </a:p>
         </c:txPr>
-        <c:crossAx val="-253076240"/>
+        <c:crossAx val="506939520"/>
         <c:crosses val="autoZero"/>
         <c:crossBetween val="midCat"/>
       </c:valAx>
       <c:valAx>
-        <c:axId val="-253076240"/>
+        <c:axId val="506939520"/>
         <c:scaling>
           <c:orientation val="minMax"/>
         </c:scaling>
@@ -14582,7 +15050,7 @@
             <a:endParaRPr lang="es-CO"/>
           </a:p>
         </c:txPr>
-        <c:crossAx val="-253076784"/>
+        <c:crossAx val="506938976"/>
         <c:crosses val="autoZero"/>
         <c:crossBetween val="midCat"/>
       </c:valAx>
@@ -15451,7 +15919,7 @@
 </file>
 
 <file path=customXml/itemProps1.xml><?xml version="1.0" encoding="utf-8"?>
-<ds:datastoreItem xmlns:ds="http://schemas.openxmlformats.org/officeDocument/2006/customXml" ds:itemID="{9A6BEB96-CC0A-4BE5-91CA-F8BFF9ED7295}">
+<ds:datastoreItem xmlns:ds="http://schemas.openxmlformats.org/officeDocument/2006/customXml" ds:itemID="{AD428122-3DFF-4BD5-B19A-A5B7BB521AA8}">
   <ds:schemaRefs>
     <ds:schemaRef ds:uri="http://schemas.openxmlformats.org/officeDocument/2006/bibliography"/>
   </ds:schemaRefs>

--- a/Archivo Word_Libro/Libro_ANDRES_v1.0.docx
+++ b/Archivo Word_Libro/Libro_ANDRES_v1.0.docx
@@ -2892,16 +2892,28 @@
     <w:p/>
     <w:p>
       <w:r>
-        <w:t>El proyecto está enfocado en desarrollar un electrobisturí que permita res</w:t>
-      </w:r>
-      <w:r>
-        <w:t>olver</w:t>
-      </w:r>
-      <w:r>
-        <w:t xml:space="preserve"> a una hipótesis clara y concisa, la reducción del sangrado </w:t>
-      </w:r>
-      <w:r>
-        <w:t>por medio de la señal cardiaca</w:t>
+        <w:t xml:space="preserve">El proyecto está enfocado en desarrollar un electrobisturí que permita </w:t>
+      </w:r>
+      <w:r>
+        <w:t>inferir si el posible generar</w:t>
+      </w:r>
+      <w:r>
+        <w:t xml:space="preserve"> una</w:t>
+      </w:r>
+      <w:r>
+        <w:t xml:space="preserve"> reducción del sangrado </w:t>
+      </w:r>
+      <w:r>
+        <w:t xml:space="preserve">en un proceso quirúrgico </w:t>
+      </w:r>
+      <w:r>
+        <w:t xml:space="preserve">por medio de </w:t>
+      </w:r>
+      <w:r>
+        <w:t xml:space="preserve">una modulación derivada de </w:t>
+      </w:r>
+      <w:r>
+        <w:t>la señal cardiaca</w:t>
       </w:r>
       <w:r>
         <w:t>. Para ello nos valemos de la teoría médica que nos aporta la bioingeniería y de la instrumenta</w:t>
@@ -3013,10 +3025,22 @@
         <w:t xml:space="preserve">El contexto del problema </w:t>
       </w:r>
       <w:r>
-        <w:t xml:space="preserve">nos centra por lo tanto, en buscar una modulación de señal que aplique el concepto de mínimo sangrado,  sin dejar de lado el control automático de potencia y la normatividad </w:t>
-      </w:r>
-      <w:r>
-        <w:t>dispuesta para el desempeño del producto creado. Para ello el proyecto se dividió en módulos actuadores independientes, que responden a una lógica de funcionamiento controlada por la placa principal del proyecto</w:t>
+        <w:t xml:space="preserve">nos centra por lo tanto, en buscar una modulación de señal que aplique el concepto de mínimo sangrado,  sin dejar de lado el control de potencia y la </w:t>
+      </w:r>
+      <w:r>
+        <w:t>seguridad</w:t>
+      </w:r>
+      <w:r>
+        <w:t xml:space="preserve"> </w:t>
+      </w:r>
+      <w:r>
+        <w:t xml:space="preserve">dispuesta para el desempeño </w:t>
+      </w:r>
+      <w:r>
+        <w:t xml:space="preserve">apropiado </w:t>
+      </w:r>
+      <w:r>
+        <w:t>del producto creado. Para ello el proyecto se dividió en módulos actuadores independientes, que responden a una lógica de funcionamiento controlada por la placa principal del proyecto</w:t>
       </w:r>
       <w:r>
         <w:t>. Cada módulo aporta, por su parte</w:t>
@@ -3519,8 +3543,13 @@
         <w:t xml:space="preserve">un </w:t>
       </w:r>
       <w:r>
-        <w:t>cuerpo no conductor</w:t>
-      </w:r>
+        <w:t xml:space="preserve">cuerpo no </w:t>
+      </w:r>
+      <w:r>
+        <w:t>metálico, en este caso un ente biológico</w:t>
+      </w:r>
+      <w:bookmarkStart w:id="10" w:name="_GoBack"/>
+      <w:bookmarkEnd w:id="10"/>
       <w:r>
         <w:t>.</w:t>
       </w:r>
@@ -3678,6 +3707,7 @@
     <w:p/>
     <w:p>
       <w:r>
+        <w:lastRenderedPageBreak/>
         <w:t>Este tipo de electrobisturí, es en el cual está basado el proyecto</w:t>
       </w:r>
       <w:r>
@@ -3694,12 +3724,11 @@
       <w:pPr>
         <w:pStyle w:val="Ttulo3"/>
       </w:pPr>
-      <w:bookmarkStart w:id="10" w:name="_Toc504036452"/>
-      <w:r>
-        <w:lastRenderedPageBreak/>
+      <w:bookmarkStart w:id="11" w:name="_Toc504036452"/>
+      <w:r>
         <w:t>Funcionamiento Básico de un Electrobisturí</w:t>
       </w:r>
-      <w:bookmarkEnd w:id="10"/>
+      <w:bookmarkEnd w:id="11"/>
     </w:p>
     <w:p>
       <w:pPr>
@@ -3772,6 +3801,7 @@
           <w:noProof/>
           <w:lang w:eastAsia="es-CO"/>
         </w:rPr>
+        <w:lastRenderedPageBreak/>
         <w:drawing>
           <wp:inline distT="0" distB="0" distL="0" distR="0">
             <wp:extent cx="5610225" cy="4019550"/>
@@ -3853,120 +3883,156 @@
       <w:pPr>
         <w:pStyle w:val="Ttulo3"/>
       </w:pPr>
-      <w:bookmarkStart w:id="11" w:name="_Toc504036453"/>
+      <w:bookmarkStart w:id="12" w:name="_Toc504036453"/>
+      <w:r>
+        <w:t>Modos de Trabajo</w:t>
+      </w:r>
+      <w:bookmarkEnd w:id="12"/>
+    </w:p>
+    <w:p>
+      <w:r>
+        <w:t>E</w:t>
+      </w:r>
+      <w:r>
+        <w:t xml:space="preserve">l electrobisturí </w:t>
+      </w:r>
+      <w:r>
+        <w:t>posee</w:t>
+      </w:r>
+      <w:r>
+        <w:t xml:space="preserve"> dos modos de trabajo básicos, el corte y la coagulación. Cada uno está basado en propiedades </w:t>
+      </w:r>
+      <w:r>
+        <w:t xml:space="preserve">físicas </w:t>
+      </w:r>
+      <w:r>
+        <w:t xml:space="preserve">distintas, que modifican la composición del tejido de modo diferente, y que resultan en efectos médicos opuestos. </w:t>
+      </w:r>
+    </w:p>
+    <w:p>
+      <w:r>
+        <w:t>Por un lado está el corte o seccionamiento de los tejidos</w:t>
+      </w:r>
+      <w:r>
+        <w:t>,</w:t>
+      </w:r>
+      <w:r>
+        <w:t xml:space="preserve"> que </w:t>
+      </w:r>
+      <w:r>
+        <w:t>consiste en la</w:t>
+      </w:r>
+      <w:r>
+        <w:t xml:space="preserve"> vaporización del líquido intracelular, en este caso el tejido es completamente divido y </w:t>
+      </w:r>
+      <w:r>
+        <w:t xml:space="preserve">no se presentan quemaduras  </w:t>
+      </w:r>
+      <w:r>
+        <w:t xml:space="preserve">en los bordes del segmento </w:t>
+      </w:r>
+      <w:r>
+        <w:t>afectado</w:t>
+      </w:r>
+      <w:r>
+        <w:t>. E</w:t>
+      </w:r>
+      <w:r>
+        <w:t xml:space="preserve">ste </w:t>
+      </w:r>
+      <w:r>
+        <w:t xml:space="preserve">modo de trabajo </w:t>
+      </w:r>
+      <w:r>
+        <w:t xml:space="preserve">reemplaza el uso de los bisturís convencionales. </w:t>
+      </w:r>
+    </w:p>
+    <w:p>
+      <w:r>
+        <w:t>Por otro lado s</w:t>
+      </w:r>
+      <w:r>
+        <w:t>e encuentra la coagulación, esta</w:t>
+      </w:r>
+      <w:r>
+        <w:t xml:space="preserve"> </w:t>
+      </w:r>
+      <w:r>
+        <w:t xml:space="preserve">busca cerrar los </w:t>
+      </w:r>
+      <w:r>
+        <w:t xml:space="preserve">vasos </w:t>
+      </w:r>
+      <w:r>
+        <w:t>capilares de los tejidos afectados para detener el sangrado.</w:t>
+      </w:r>
+      <w:r>
+        <w:t xml:space="preserve"> Para este modo de trabajo se presenta una </w:t>
+      </w:r>
       <w:r>
         <w:lastRenderedPageBreak/>
-        <w:t>Modos de Trabajo</w:t>
-      </w:r>
-      <w:bookmarkEnd w:id="11"/>
-    </w:p>
-    <w:p>
-      <w:r>
-        <w:t>E</w:t>
-      </w:r>
-      <w:r>
-        <w:t xml:space="preserve">l electrobisturí </w:t>
-      </w:r>
-      <w:r>
-        <w:t>posee</w:t>
-      </w:r>
-      <w:r>
-        <w:t xml:space="preserve"> dos modos de trabajo básicos, el corte y la coagulación. Cada uno está basado en propiedades </w:t>
-      </w:r>
-      <w:r>
-        <w:t xml:space="preserve">físicas </w:t>
-      </w:r>
-      <w:r>
-        <w:t xml:space="preserve">distintas, que modifican la composición del tejido de modo diferente, y que resultan en efectos médicos opuestos. </w:t>
-      </w:r>
-    </w:p>
-    <w:p>
-      <w:r>
-        <w:t>Por un lado está el corte o seccionamiento de los tejidos</w:t>
+        <w:t xml:space="preserve">desnaturalización de las proteínas o una desecación del líquido intracelular, dependiendo de la temperatura alcanzada en la zona debido al paso de corriente. El efecto puede ser comparado con </w:t>
+      </w:r>
+      <w:r>
+        <w:t>la cauterización, pero es diferenciable a este por su método de aplicación.</w:t>
+      </w:r>
+    </w:p>
+    <w:p/>
+    <w:p>
+      <w:pPr>
+        <w:pStyle w:val="Ttulo3"/>
+      </w:pPr>
+      <w:bookmarkStart w:id="13" w:name="_Toc504036454"/>
+      <w:r>
+        <w:t>Aplicaciones</w:t>
+      </w:r>
+      <w:bookmarkEnd w:id="13"/>
+    </w:p>
+    <w:p>
+      <w:r>
+        <w:t>La electrocirugía posee una amplia gama de aplicaciones en el c</w:t>
+      </w:r>
+      <w:r>
+        <w:t>ampo del cuidado de la salud para el</w:t>
+      </w:r>
+      <w:r>
+        <w:t xml:space="preserve"> ser humano, que van desde procedimientos</w:t>
+      </w:r>
+      <w:r>
+        <w:t xml:space="preserve"> odontológicos </w:t>
+      </w:r>
+      <w:r>
+        <w:fldChar w:fldCharType="begin" w:fldLock="1"/>
+      </w:r>
+      <w:r>
+        <w:instrText>ADDIN CSL_CITATION { "citationItems" : [ { "id" : "ITEM-1", "itemData" : { "DOI" : "10.2344/0003-3006-63.2.95", "ISSN" : "0003-3006", "PMID" : "27269668", "abstract" : "The prevalence of cardiovascular implantable electronic devices as life-prolonging and life-saving devices has evolved from a treatment of last resort to a first-line therapy for an increasing number of patients. As these devices become more and more popular in the general population, dental providers utilizing instruments and medications should be aware of dental equipment and medications that may affect these devices and understand the management of patients with these devices. This review article will discuss the various types and indications for pacemakers and implantable cardioverter-defibrillators, common drugs and instruments affecting these devices, and management of patients with these devices implanted for cardiac dysrhythmias.", "author" : [ { "dropping-particle" : "", "family" : "Tom", "given" : "James", "non-dropping-particle" : "", "parse-names" : false, "suffix" : "" } ], "container-title" : "Anesthesia progress", "id" : "ITEM-1", "issue" : "2", "issued" : { "date-parts" : [ [ "2016", "6" ] ] }, "page" : "95-104", "title" : "Management of Patients With Cardiovascular Implantable Electronic Devices in Dental, Oral, and Maxillofacial Surgery.", "type" : "article-journal", "volume" : "63" }, "uris" : [ "http://www.mendeley.com/documents/?uuid=4d07a158-cf3d-321f-8469-c611ab2e8457" ] } ], "mendeley" : { "formattedCitation" : "(Tom, 2016)", "plainTextFormattedCitation" : "(Tom, 2016)", "previouslyFormattedCitation" : "(Tom, 2016)" }, "properties" : {  }, "schema" : "https://github.com/citation-style-language/schema/raw/master/csl-citation.json" }</w:instrText>
+      </w:r>
+      <w:r>
+        <w:fldChar w:fldCharType="separate"/>
+      </w:r>
+      <w:r>
+        <w:rPr>
+          <w:noProof/>
+        </w:rPr>
+        <w:t>(Tom, 2016)</w:t>
+      </w:r>
+      <w:r>
+        <w:fldChar w:fldCharType="end"/>
       </w:r>
       <w:r>
         <w:t>,</w:t>
       </w:r>
       <w:r>
-        <w:t xml:space="preserve"> que </w:t>
-      </w:r>
-      <w:r>
-        <w:t>consiste en la</w:t>
-      </w:r>
-      <w:r>
-        <w:t xml:space="preserve"> vaporización del líquido intracelular, en este caso el tejido es completamente divido y </w:t>
-      </w:r>
-      <w:r>
-        <w:t xml:space="preserve">no se presentan quemaduras  </w:t>
-      </w:r>
-      <w:r>
-        <w:t xml:space="preserve">en los bordes del segmento </w:t>
-      </w:r>
-      <w:r>
-        <w:t>afectado</w:t>
-      </w:r>
-      <w:r>
-        <w:t>. E</w:t>
-      </w:r>
-      <w:r>
-        <w:t xml:space="preserve">ste </w:t>
-      </w:r>
-      <w:r>
-        <w:t xml:space="preserve">modo de trabajo </w:t>
-      </w:r>
-      <w:r>
-        <w:t xml:space="preserve">reemplaza el uso de los bisturís convencionales. </w:t>
-      </w:r>
-    </w:p>
-    <w:p>
-      <w:r>
-        <w:t>Por otro lado s</w:t>
-      </w:r>
-      <w:r>
-        <w:t>e encuentra la coagulación, esta</w:t>
+        <w:t xml:space="preserve"> neurológicos</w:t>
       </w:r>
       <w:r>
         <w:t xml:space="preserve"> </w:t>
       </w:r>
       <w:r>
-        <w:t xml:space="preserve">busca cerrar los </w:t>
-      </w:r>
-      <w:r>
-        <w:t xml:space="preserve">vasos </w:t>
-      </w:r>
-      <w:r>
-        <w:t>capilares de los tejidos afectados para detener el sangrado.</w:t>
-      </w:r>
-      <w:r>
-        <w:t xml:space="preserve"> Para este modo de trabajo se presenta una desnaturalización de las proteínas o una desecación del líquido intracelular, dependiendo de la temperatura alcanzada en la zona debido al paso de corriente. El efecto puede ser comparado con </w:t>
-      </w:r>
-      <w:r>
-        <w:t>la cauterización, pero es diferenciable a este por su método de aplicación.</w:t>
-      </w:r>
-    </w:p>
-    <w:p/>
-    <w:p>
-      <w:pPr>
-        <w:pStyle w:val="Ttulo3"/>
-      </w:pPr>
-      <w:bookmarkStart w:id="12" w:name="_Toc504036454"/>
-      <w:r>
-        <w:t>Aplicaciones</w:t>
-      </w:r>
-      <w:bookmarkEnd w:id="12"/>
-    </w:p>
-    <w:p>
-      <w:r>
-        <w:t>La electrocirugía posee una amplia gama de aplicaciones en el campo del cuidado de la salud del ser humano, que van desde procedimientos</w:t>
-      </w:r>
-      <w:r>
-        <w:t xml:space="preserve"> odontológicos </w:t>
-      </w:r>
-      <w:r>
         <w:fldChar w:fldCharType="begin" w:fldLock="1"/>
       </w:r>
       <w:r>
-        <w:instrText>ADDIN CSL_CITATION { "citationItems" : [ { "id" : "ITEM-1", "itemData" : { "DOI" : "10.2344/0003-3006-63.2.95", "ISSN" : "0003-3006", "PMID" : "27269668", "abstract" : "The prevalence of cardiovascular implantable electronic devices as life-prolonging and life-saving devices has evolved from a treatment of last resort to a first-line therapy for an increasing number of patients. As these devices become more and more popular in the general population, dental providers utilizing instruments and medications should be aware of dental equipment and medications that may affect these devices and understand the management of patients with these devices. This review article will discuss the various types and indications for pacemakers and implantable cardioverter-defibrillators, common drugs and instruments affecting these devices, and management of patients with these devices implanted for cardiac dysrhythmias.", "author" : [ { "dropping-particle" : "", "family" : "Tom", "given" : "James", "non-dropping-particle" : "", "parse-names" : false, "suffix" : "" } ], "container-title" : "Anesthesia progress", "id" : "ITEM-1", "issue" : "2", "issued" : { "date-parts" : [ [ "2016", "6" ] ] }, "page" : "95-104", "title" : "Management of Patients With Cardiovascular Implantable Electronic Devices in Dental, Oral, and Maxillofacial Surgery.", "type" : "article-journal", "volume" : "63" }, "uris" : [ "http://www.mendeley.com/documents/?uuid=4d07a158-cf3d-321f-8469-c611ab2e8457" ] } ], "mendeley" : { "formattedCitation" : "(Tom, 2016)", "plainTextFormattedCitation" : "(Tom, 2016)", "previouslyFormattedCitation" : "(Tom, 2016)" }, "properties" : {  }, "schema" : "https://github.com/citation-style-language/schema/raw/master/csl-citation.json" }</w:instrText>
+        <w:instrText>ADDIN CSL_CITATION { "citationItems" : [ { "id" : "ITEM-1", "itemData" : { "DOI" : "10.3109/02688697.2015.1023772", "ISSN" : "0268-8697", "author" : [ { "dropping-particle" : "", "family" : "Chen", "given" : "Chaoyang", "non-dropping-particle" : "", "parse-names" : false, "suffix" : "" }, { "dropping-particle" : "", "family" : "Kallakuri", "given" : "Srinivasu", "non-dropping-particle" : "", "parse-names" : false, "suffix" : "" }, { "dropping-particle" : "", "family" : "Cavanaugh", "given" : "John M.", "non-dropping-particle" : "", "parse-names" : false, "suffix" : "" }, { "dropping-particle" : "", "family" : "Broughton", "given" : "Duan", "non-dropping-particle" : "", "parse-names" : false, "suffix" : "" }, { "dropping-particle" : "", "family" : "Clymer", "given" : "Jeffrey W.", "non-dropping-particle" : "", "parse-names" : false, "suffix" : "" } ], "container-title" : "British Journal of Neurosurgery", "id" : "ITEM-1", "issue" : "4", "issued" : { "date-parts" : [ [ "2015", "7", "4" ] ] }, "page" : "569-573", "title" : "Acute and subacute effects of the ultrasonic blade and electrosurgery on nerve physiology", "type" : "article-journal", "volume" : "29" }, "uris" : [ "http://www.mendeley.com/documents/?uuid=5bd7183a-0bff-3ae7-8b2b-2602e6a8ac0c" ] } ], "mendeley" : { "formattedCitation" : "(C. Chen, Kallakuri, Cavanaugh, Broughton, &amp; Clymer, 2015)", "plainTextFormattedCitation" : "(C. Chen, Kallakuri, Cavanaugh, Broughton, &amp; Clymer, 2015)", "previouslyFormattedCitation" : "(C. Chen, Kallakuri, Cavanaugh, Broughton, &amp; Clymer, 2015)" }, "properties" : {  }, "schema" : "https://github.com/citation-style-language/schema/raw/master/csl-citation.json" }</w:instrText>
       </w:r>
       <w:r>
         <w:fldChar w:fldCharType="separate"/>
@@ -3975,7 +4041,7 @@
         <w:rPr>
           <w:noProof/>
         </w:rPr>
-        <w:t>(Tom, 2016)</w:t>
+        <w:t>(C. Chen, Kallakuri, Cavanaugh, Broughton, &amp; Clymer, 2015)</w:t>
       </w:r>
       <w:r>
         <w:fldChar w:fldCharType="end"/>
@@ -3984,72 +4050,42 @@
         <w:t>,</w:t>
       </w:r>
       <w:r>
-        <w:t xml:space="preserve"> neurológicos</w:t>
+        <w:t xml:space="preserve"> extracción de tumores </w:t>
+      </w:r>
+      <w:r>
+        <w:fldChar w:fldCharType="begin" w:fldLock="1"/>
+      </w:r>
+      <w:r>
+        <w:instrText>ADDIN CSL_CITATION { "citationItems" : [ { "id" : "ITEM-1", "itemData" : { "DOI" : "10.1109/IROS.2017.8206210", "ISBN" : "978-1-5386-2682-5", "author" : [ { "dropping-particle" : "", "family" : "Opfermann", "given" : "Justin D.", "non-dropping-particle" : "", "parse-names" : false, "suffix" : "" }, { "dropping-particle" : "", "family" : "Leonard", "given" : "Simon", "non-dropping-particle" : "", "parse-names" : false, "suffix" : "" }, { "dropping-particle" : "", "family" : "Decker", "given" : "Ryan S.", "non-dropping-particle" : "", "parse-names" : false, "suffix" : "" }, { "dropping-particle" : "", "family" : "Uebele", "given" : "Nicholas A.", "non-dropping-particle" : "", "parse-names" : false, "suffix" : "" }, { "dropping-particle" : "", "family" : "Bayne", "given" : "Christopher E.", "non-dropping-particle" : "", "parse-names" : false, "suffix" : "" }, { "dropping-particle" : "", "family" : "Joshi", "given" : "Arjun S.", "non-dropping-particle" : "", "parse-names" : false, "suffix" : "" }, { "dropping-particle" : "", "family" : "Krieger", "given" : "Axel", "non-dropping-particle" : "", "parse-names" : false, "suffix" : "" } ], "container-title" : "2017 IEEE/RSJ International Conference on Intelligent Robots and Systems (IROS)", "id" : "ITEM-1", "issued" : { "date-parts" : [ [ "2017", "9" ] ] }, "page" : "3653-3660", "publisher" : "IEEE", "title" : "Semi-autonomous electrosurgery for tumor resection using a multi-degree of freedom electrosurgical tool and visual servoing", "type" : "paper-conference" }, "uris" : [ "http://www.mendeley.com/documents/?uuid=56e535a5-e578-305b-986e-640d25e46706" ] } ], "mendeley" : { "formattedCitation" : "(Opfermann et al., 2017)", "plainTextFormattedCitation" : "(Opfermann et al., 2017)", "previouslyFormattedCitation" : "(Opfermann et al., 2017)" }, "properties" : {  }, "schema" : "https://github.com/citation-style-language/schema/raw/master/csl-citation.json" }</w:instrText>
+      </w:r>
+      <w:r>
+        <w:fldChar w:fldCharType="separate"/>
+      </w:r>
+      <w:r>
+        <w:rPr>
+          <w:noProof/>
+        </w:rPr>
+        <w:t>(Opfermann et al., 2017)</w:t>
+      </w:r>
+      <w:r>
+        <w:fldChar w:fldCharType="end"/>
+      </w:r>
+      <w:r>
+        <w:t>, hasta operaciones</w:t>
       </w:r>
       <w:r>
         <w:t xml:space="preserve"> </w:t>
       </w:r>
       <w:r>
-        <w:fldChar w:fldCharType="begin" w:fldLock="1"/>
-      </w:r>
-      <w:r>
-        <w:instrText>ADDIN CSL_CITATION { "citationItems" : [ { "id" : "ITEM-1", "itemData" : { "DOI" : "10.3109/02688697.2015.1023772", "ISSN" : "0268-8697", "author" : [ { "dropping-particle" : "", "family" : "Chen", "given" : "Chaoyang", "non-dropping-particle" : "", "parse-names" : false, "suffix" : "" }, { "dropping-particle" : "", "family" : "Kallakuri", "given" : "Srinivasu", "non-dropping-particle" : "", "parse-names" : false, "suffix" : "" }, { "dropping-particle" : "", "family" : "Cavanaugh", "given" : "John M.", "non-dropping-particle" : "", "parse-names" : false, "suffix" : "" }, { "dropping-particle" : "", "family" : "Broughton", "given" : "Duan", "non-dropping-particle" : "", "parse-names" : false, "suffix" : "" }, { "dropping-particle" : "", "family" : "Clymer", "given" : "Jeffrey W.", "non-dropping-particle" : "", "parse-names" : false, "suffix" : "" } ], "container-title" : "British Journal of Neurosurgery", "id" : "ITEM-1", "issue" : "4", "issued" : { "date-parts" : [ [ "2015", "7", "4" ] ] }, "page" : "569-573", "title" : "Acute and subacute effects of the ultrasonic blade and electrosurgery on nerve physiology", "type" : "article-journal", "volume" : "29" }, "uris" : [ "http://www.mendeley.com/documents/?uuid=5bd7183a-0bff-3ae7-8b2b-2602e6a8ac0c" ] } ], "mendeley" : { "formattedCitation" : "(C. Chen, Kallakuri, Cavanaugh, Broughton, &amp; Clymer, 2015)", "plainTextFormattedCitation" : "(C. Chen, Kallakuri, Cavanaugh, Broughton, &amp; Clymer, 2015)", "previouslyFormattedCitation" : "(C. Chen, Kallakuri, Cavanaugh, Broughton, &amp; Clymer, 2015)" }, "properties" : {  }, "schema" : "https://github.com/citation-style-language/schema/raw/master/csl-citation.json" }</w:instrText>
-      </w:r>
-      <w:r>
-        <w:fldChar w:fldCharType="separate"/>
-      </w:r>
-      <w:r>
-        <w:rPr>
-          <w:noProof/>
-        </w:rPr>
-        <w:t>(C. Chen, Kallakuri, Cavanaugh, Broughton, &amp; Clymer, 2015)</w:t>
-      </w:r>
-      <w:r>
-        <w:fldChar w:fldCharType="end"/>
-      </w:r>
-      <w:r>
-        <w:t xml:space="preserve"> o </w:t>
-      </w:r>
-      <w:r>
-        <w:t>extracción de tumores</w:t>
+        <w:t>puramente estética</w:t>
+      </w:r>
+      <w:r>
+        <w:t>s</w:t>
       </w:r>
       <w:r>
         <w:t xml:space="preserve"> </w:t>
       </w:r>
       <w:r>
-        <w:fldChar w:fldCharType="begin" w:fldLock="1"/>
-      </w:r>
-      <w:r>
-        <w:instrText>ADDIN CSL_CITATION { "citationItems" : [ { "id" : "ITEM-1", "itemData" : { "DOI" : "10.1109/IROS.2017.8206210", "ISBN" : "978-1-5386-2682-5", "author" : [ { "dropping-particle" : "", "family" : "Opfermann", "given" : "Justin D.", "non-dropping-particle" : "", "parse-names" : false, "suffix" : "" }, { "dropping-particle" : "", "family" : "Leonard", "given" : "Simon", "non-dropping-particle" : "", "parse-names" : false, "suffix" : "" }, { "dropping-particle" : "", "family" : "Decker", "given" : "Ryan S.", "non-dropping-particle" : "", "parse-names" : false, "suffix" : "" }, { "dropping-particle" : "", "family" : "Uebele", "given" : "Nicholas A.", "non-dropping-particle" : "", "parse-names" : false, "suffix" : "" }, { "dropping-particle" : "", "family" : "Bayne", "given" : "Christopher E.", "non-dropping-particle" : "", "parse-names" : false, "suffix" : "" }, { "dropping-particle" : "", "family" : "Joshi", "given" : "Arjun S.", "non-dropping-particle" : "", "parse-names" : false, "suffix" : "" }, { "dropping-particle" : "", "family" : "Krieger", "given" : "Axel", "non-dropping-particle" : "", "parse-names" : false, "suffix" : "" } ], "container-title" : "2017 IEEE/RSJ International Conference on Intelligent Robots and Systems (IROS)", "id" : "ITEM-1", "issued" : { "date-parts" : [ [ "2017", "9" ] ] }, "page" : "3653-3660", "publisher" : "IEEE", "title" : "Semi-autonomous electrosurgery for tumor resection using a multi-degree of freedom electrosurgical tool and visual servoing", "type" : "paper-conference" }, "uris" : [ "http://www.mendeley.com/documents/?uuid=56e535a5-e578-305b-986e-640d25e46706" ] } ], "mendeley" : { "formattedCitation" : "(Opfermann et al., 2017)", "plainTextFormattedCitation" : "(Opfermann et al., 2017)", "previouslyFormattedCitation" : "(Opfermann et al., 2017)" }, "properties" : {  }, "schema" : "https://github.com/citation-style-language/schema/raw/master/csl-citation.json" }</w:instrText>
-      </w:r>
-      <w:r>
-        <w:fldChar w:fldCharType="separate"/>
-      </w:r>
-      <w:r>
-        <w:rPr>
-          <w:noProof/>
-        </w:rPr>
-        <w:t>(Opfermann et al., 2017)</w:t>
-      </w:r>
-      <w:r>
-        <w:fldChar w:fldCharType="end"/>
-      </w:r>
-      <w:r>
-        <w:t>, hasta operaciones</w:t>
-      </w:r>
-      <w:r>
-        <w:t xml:space="preserve"> </w:t>
-      </w:r>
-      <w:r>
-        <w:t>puramente estética</w:t>
-      </w:r>
-      <w:r>
-        <w:t>s</w:t>
-      </w:r>
-      <w:r>
-        <w:t xml:space="preserve"> </w:t>
-      </w:r>
-      <w:r>
         <w:t xml:space="preserve">. </w:t>
       </w:r>
       <w:r>
@@ -4067,7 +4103,6 @@
     </w:p>
     <w:p>
       <w:r>
-        <w:lastRenderedPageBreak/>
         <w:t>Otro campo donde la electrocirugía es de</w:t>
       </w:r>
       <w:r>
@@ -4113,92 +4148,277 @@
       <w:pPr>
         <w:pStyle w:val="Ttulo2"/>
       </w:pPr>
-      <w:bookmarkStart w:id="13" w:name="_Toc504036455"/>
+      <w:bookmarkStart w:id="14" w:name="_Toc504036455"/>
       <w:r>
         <w:t>Seguridad Eléctrica de los Procedimientos Electroquirúrgicos</w:t>
       </w:r>
-      <w:bookmarkEnd w:id="13"/>
+      <w:bookmarkEnd w:id="14"/>
     </w:p>
     <w:p/>
     <w:p>
       <w:pPr>
         <w:pStyle w:val="Ttulo3"/>
       </w:pPr>
-      <w:bookmarkStart w:id="14" w:name="_Toc504036456"/>
+      <w:bookmarkStart w:id="15" w:name="_Toc504036456"/>
       <w:r>
         <w:t>Normatividad</w:t>
       </w:r>
-      <w:bookmarkEnd w:id="14"/>
+      <w:bookmarkEnd w:id="15"/>
     </w:p>
     <w:p/>
     <w:p>
       <w:pPr>
         <w:pStyle w:val="Ttulo3"/>
       </w:pPr>
-      <w:bookmarkStart w:id="15" w:name="_Toc504036457"/>
-      <w:r>
+      <w:bookmarkStart w:id="16" w:name="_Toc504036457"/>
+      <w:r>
+        <w:lastRenderedPageBreak/>
         <w:t>Recomendaciones</w:t>
       </w:r>
-      <w:bookmarkEnd w:id="15"/>
+      <w:bookmarkEnd w:id="16"/>
+    </w:p>
+    <w:p>
+      <w:r>
+        <w:t>El correcto funcionamiento del equipo de electrocirugía está adaptado a criteri</w:t>
+      </w:r>
+      <w:r>
+        <w:t>os de seguridad y mantenimiento, bajo los cuales se espera un óptimo</w:t>
+      </w:r>
+      <w:r>
+        <w:t xml:space="preserve"> rendimiento. E</w:t>
+      </w:r>
+      <w:r>
+        <w:t>stas pautas serán descritas a continuación.</w:t>
+      </w:r>
+    </w:p>
+    <w:p>
+      <w:pPr>
+        <w:pStyle w:val="Ttulo4"/>
+        <w:rPr>
+          <w:vanish/>
+          <w:specVanish/>
+        </w:rPr>
+      </w:pPr>
+      <w:r>
+        <w:t xml:space="preserve">Criterios de Seguridad.  </w:t>
+      </w:r>
+      <w:r>
+        <w:t xml:space="preserve"> </w:t>
+      </w:r>
+    </w:p>
+    <w:p>
+      <w:pPr>
+        <w:pStyle w:val="Textoindependiente"/>
+      </w:pPr>
+      <w:r>
+        <w:t xml:space="preserve">Estos están dedicados a proteger la integridad tanto del usuario como del paciente </w:t>
+      </w:r>
+      <w:r>
+        <w:t>sin interferir en la operatividad del electrobisturí.</w:t>
+      </w:r>
+    </w:p>
+    <w:p>
+      <w:pPr>
+        <w:pStyle w:val="Textoindependiente"/>
+      </w:pPr>
+      <w:r>
+        <w:t xml:space="preserve">En primer lugar, se encuentra la correcta postura de la placa de retorno, previniendo de este modo quemaduras producidas por la corriente circulante. Esto a causa del área en contacto con el tejido, pues a mayor área, menor es la densidad de corriente a la que se somete dicho tejido, que usualmente para la placa de retorno se trata de la espalda baja. El equipo se diseñó para bloquearse en caso de detectar una mala postura o un desprendimiento </w:t>
+      </w:r>
+      <w:r>
+        <w:t>de la ya mencionada placa</w:t>
+      </w:r>
+      <w:r>
+        <w:t xml:space="preserve">, </w:t>
+      </w:r>
+      <w:r>
+        <w:t>anticipándose a</w:t>
+      </w:r>
+      <w:r>
+        <w:t xml:space="preserve"> este tipo de inconveniente</w:t>
+      </w:r>
+      <w:r>
+        <w:t>.</w:t>
+      </w:r>
+    </w:p>
+    <w:p>
+      <w:pPr>
+        <w:pStyle w:val="Textoindependiente"/>
+        <w:numPr>
+          <w:ilvl w:val="0"/>
+          <w:numId w:val="18"/>
+        </w:numPr>
+      </w:pPr>
+      <w:r>
+        <w:t>En segundo lugar se debe tener presente que el lazo por donde circula la corriente al momento de hacer funcionar el electrobisturí, es el paciente, es decir los tejidos y órganos permiten el paso de la corriente aplicada desde el lápiz o electrodo activo hacia el retorno o electrodo pasivo, por lo cual, si un ente ajeno al paciente como el cirujano hace contacto sobre ambos electrodos, cr</w:t>
+      </w:r>
+      <w:r>
+        <w:t>eará un camino eléctrico alternativo</w:t>
+      </w:r>
+      <w:r>
+        <w:t xml:space="preserve">, y podrá percibir un efecto análogo a lo producido sobre el paciente o incluso daños colaterales  </w:t>
+      </w:r>
+      <w:r>
+        <w:t>más severos</w:t>
+      </w:r>
+      <w:r>
+        <w:t>, dependiendo</w:t>
+      </w:r>
+      <w:r>
+        <w:t xml:space="preserve"> de las partes del cuerpo que hicieron contacto con los electrodos del equipo de electrocirugía.</w:t>
+      </w:r>
+    </w:p>
+    <w:p>
+      <w:pPr>
+        <w:pStyle w:val="Textoindependiente"/>
+        <w:numPr>
+          <w:ilvl w:val="0"/>
+          <w:numId w:val="18"/>
+        </w:numPr>
+      </w:pPr>
+      <w:r>
+        <w:t xml:space="preserve">En tercer lugar, se recomienda retirar todos los objetos metálicos que se encuentren en contacto con el paciente, en el momento de realizar el procedimiento quirúrgico, con el fin de evitar efectos similares a los presentados en el </w:t>
+      </w:r>
+      <w:r>
+        <w:t xml:space="preserve">parágrafo anterior, </w:t>
+      </w:r>
+      <w:r>
+        <w:lastRenderedPageBreak/>
+        <w:t>pues debido a que el paciente es el lazo donde circula la corriente, cualquier elemento conductor podría producir arcos que deriven en quemaduras sobre los tejidos. Al momento de iniciar el equipo se realiza la advertencia pertinente con respecto a este tópico.</w:t>
+      </w:r>
+    </w:p>
+    <w:p>
+      <w:pPr>
+        <w:pStyle w:val="Textoindependiente"/>
+        <w:numPr>
+          <w:ilvl w:val="0"/>
+          <w:numId w:val="18"/>
+        </w:numPr>
+      </w:pPr>
+      <w:r>
+        <w:t xml:space="preserve">Por último, es aconsejable ubicar al paciente a una distancia considerable del equipo de electrocirugía, es decir, alejar la carcasa del electrobisturí de la placa de retorno al menos medio metro, procurando disminuir el efecto indeseado de la Interferencia </w:t>
+      </w:r>
+      <w:r>
+        <w:t xml:space="preserve">Electromagnética producida por las señales de alta frecuencia sobre los </w:t>
+      </w:r>
+      <w:r>
+        <w:t>microcontrolador</w:t>
+      </w:r>
+      <w:r>
+        <w:t>es del equipo.</w:t>
+      </w:r>
+    </w:p>
+    <w:p>
+      <w:pPr>
+        <w:pStyle w:val="Textoindependiente"/>
+      </w:pPr>
+    </w:p>
+    <w:p>
+      <w:pPr>
+        <w:pStyle w:val="Ttulo4"/>
+        <w:rPr>
+          <w:vanish/>
+          <w:specVanish/>
+        </w:rPr>
+      </w:pPr>
+      <w:r>
+        <w:t>Criterios de Mantenimiento.</w:t>
+      </w:r>
+    </w:p>
+    <w:p>
+      <w:pPr>
+        <w:pStyle w:val="Textoindependiente"/>
+      </w:pPr>
+      <w:r>
+        <w:t xml:space="preserve"> </w:t>
+      </w:r>
+      <w:r>
+        <w:t xml:space="preserve">Estos son los lineamientos </w:t>
+      </w:r>
+      <w:r>
+        <w:t xml:space="preserve">a seguir </w:t>
+      </w:r>
+      <w:r>
+        <w:t xml:space="preserve">para poder realizar </w:t>
+      </w:r>
+    </w:p>
+    <w:p>
+      <w:pPr>
+        <w:pStyle w:val="Textoindependiente"/>
+        <w:ind w:firstLine="0"/>
+        <w:rPr>
+          <w:vanish/>
+          <w:specVanish/>
+        </w:rPr>
+      </w:pPr>
+      <w:r>
+        <w:t xml:space="preserve"> </w:t>
+      </w:r>
+    </w:p>
+    <w:p>
+      <w:pPr>
+        <w:pStyle w:val="Textoindependiente"/>
+      </w:pPr>
+      <w:r>
+        <w:t xml:space="preserve"> </w:t>
+      </w:r>
+    </w:p>
+    <w:p>
+      <w:pPr>
+        <w:pStyle w:val="Ttulo1"/>
+      </w:pPr>
+      <w:bookmarkStart w:id="17" w:name="_Toc504036458"/>
+      <w:r>
+        <w:t>Diseño de la unidad Electroquirúrgica</w:t>
+      </w:r>
+      <w:bookmarkEnd w:id="17"/>
+      <w:r>
+        <w:t xml:space="preserve"> </w:t>
+      </w:r>
     </w:p>
     <w:p/>
     <w:p>
       <w:pPr>
-        <w:pStyle w:val="Ttulo1"/>
-      </w:pPr>
-      <w:bookmarkStart w:id="16" w:name="_Toc504036458"/>
-      <w:r>
-        <w:t>Diseño de la unidad Electroquirúrgica</w:t>
-      </w:r>
-      <w:bookmarkEnd w:id="16"/>
-      <w:r>
-        <w:t xml:space="preserve"> </w:t>
-      </w:r>
+        <w:pStyle w:val="Ttulo2"/>
+      </w:pPr>
+      <w:bookmarkStart w:id="18" w:name="_Toc504036459"/>
+      <w:r>
+        <w:t>Criterio de Diseño</w:t>
+      </w:r>
+      <w:bookmarkEnd w:id="18"/>
     </w:p>
     <w:p/>
     <w:p>
       <w:pPr>
         <w:pStyle w:val="Ttulo2"/>
       </w:pPr>
-      <w:bookmarkStart w:id="17" w:name="_Toc504036459"/>
-      <w:r>
-        <w:t>Criterio de Diseño</w:t>
-      </w:r>
-      <w:bookmarkEnd w:id="17"/>
+      <w:bookmarkStart w:id="19" w:name="_Toc504036460"/>
+      <w:r>
+        <w:t>Diagrama de Bloques</w:t>
+      </w:r>
+      <w:bookmarkEnd w:id="19"/>
     </w:p>
     <w:p/>
     <w:p>
       <w:pPr>
         <w:pStyle w:val="Ttulo2"/>
       </w:pPr>
-      <w:bookmarkStart w:id="18" w:name="_Toc504036460"/>
-      <w:r>
-        <w:t>Diagrama de Bloques</w:t>
-      </w:r>
-      <w:bookmarkEnd w:id="18"/>
+      <w:bookmarkStart w:id="20" w:name="_Toc504036461"/>
+      <w:r>
+        <w:t>Funcionamiento Lógico del Sistema</w:t>
+      </w:r>
+      <w:bookmarkEnd w:id="20"/>
     </w:p>
     <w:p/>
     <w:p>
       <w:pPr>
         <w:pStyle w:val="Ttulo2"/>
       </w:pPr>
-      <w:bookmarkStart w:id="19" w:name="_Toc504036461"/>
-      <w:r>
-        <w:t>Funcionamiento Lógico del Sistema</w:t>
-      </w:r>
-      <w:bookmarkEnd w:id="19"/>
-    </w:p>
-    <w:p/>
-    <w:p>
-      <w:pPr>
-        <w:pStyle w:val="Ttulo2"/>
-      </w:pPr>
-      <w:bookmarkStart w:id="20" w:name="_Toc504036462"/>
+      <w:bookmarkStart w:id="21" w:name="_Toc504036462"/>
       <w:r>
         <w:lastRenderedPageBreak/>
         <w:t>Diseño de Módulos Principales</w:t>
       </w:r>
-      <w:bookmarkEnd w:id="20"/>
+      <w:bookmarkEnd w:id="21"/>
     </w:p>
     <w:p/>
     <w:p/>
@@ -4211,11 +4431,11 @@
           <w:iCs w:val="0"/>
         </w:rPr>
       </w:pPr>
-      <w:bookmarkStart w:id="21" w:name="_Toc504036463"/>
+      <w:bookmarkStart w:id="22" w:name="_Toc504036463"/>
       <w:r>
         <w:t>Bioimpedanciometro</w:t>
       </w:r>
-      <w:bookmarkEnd w:id="21"/>
+      <w:bookmarkEnd w:id="22"/>
       <w:r>
         <w:t>.</w:t>
       </w:r>
@@ -4624,7 +4844,19 @@
         <w:t xml:space="preserve">etapa del sistema de Bioimpedanciometría </w:t>
       </w:r>
       <w:r>
-        <w:t xml:space="preserve">es útil elegir un microprocesador que permita diversos tipos de comunicación y una capacidad optima en cuanto procesamiento de datos , debido a la disponibilidad en empaquetado superficial y el conocimiento previo en la plataforma Arduino, se optó por utilizar el microprocesador Atmega328P </w:t>
+        <w:t xml:space="preserve">es útil elegir un </w:t>
+      </w:r>
+      <w:r>
+        <w:t>microcontrolador</w:t>
+      </w:r>
+      <w:r>
+        <w:t xml:space="preserve"> que permita diversos tipos de comunicación y una capacidad optima en cuanto procesamiento de datos , debido a la disponibilidad en empaquetado superficial y el conocimiento previo en la plataforma Arduino, se optó por utilizar el </w:t>
+      </w:r>
+      <w:r>
+        <w:t>microcontrolador</w:t>
+      </w:r>
+      <w:r>
+        <w:t xml:space="preserve"> Atmega328P </w:t>
       </w:r>
       <w:r>
         <w:fldChar w:fldCharType="begin" w:fldLock="1"/>
@@ -4701,7 +4933,13 @@
         <w:t xml:space="preserve"> </w:t>
       </w:r>
       <w:r>
-        <w:t xml:space="preserve">Es prudente aclarar que el microprocesador a usar es estándar en los </w:t>
+        <w:t xml:space="preserve">Es prudente aclarar que el </w:t>
+      </w:r>
+      <w:r>
+        <w:t>microcontrolador</w:t>
+      </w:r>
+      <w:r>
+        <w:t xml:space="preserve"> a usar es estándar en los </w:t>
       </w:r>
       <w:r>
         <w:t xml:space="preserve">siguientes </w:t>
@@ -4830,7 +5068,13 @@
         </w:rPr>
       </w:pPr>
       <w:r>
-        <w:t xml:space="preserve">El microprocesador es </w:t>
+        <w:t xml:space="preserve">El </w:t>
+      </w:r>
+      <w:r>
+        <w:t>microcontrolador</w:t>
+      </w:r>
+      <w:r>
+        <w:t xml:space="preserve"> es </w:t>
       </w:r>
       <w:r>
         <w:t xml:space="preserve">el encargado de ajustar los criterios de funcionamiento para el sistema y supervisar los algoritmos programados para que los circuitos funcionen acorde a lo solicitado. En primer lugar se envían los datos necesarios para que </w:t>
@@ -5156,7 +5400,7 @@
                 <w:szCs w:val="24"/>
               </w:rPr>
             </w:pPr>
-            <w:bookmarkStart w:id="22" w:name="_Ref504916519"/>
+            <w:bookmarkStart w:id="23" w:name="_Ref504916519"/>
             <w:r>
               <w:rPr>
                 <w:i w:val="0"/>
@@ -5214,7 +5458,7 @@
               </w:rPr>
               <w:t>)</w:t>
             </w:r>
-            <w:bookmarkEnd w:id="22"/>
+            <w:bookmarkEnd w:id="23"/>
           </w:p>
         </w:tc>
       </w:tr>
@@ -5293,7 +5537,7 @@
                 <w:szCs w:val="24"/>
               </w:rPr>
             </w:pPr>
-            <w:bookmarkStart w:id="23" w:name="_Ref504916557"/>
+            <w:bookmarkStart w:id="24" w:name="_Ref504916557"/>
             <w:r>
               <w:rPr>
                 <w:i w:val="0"/>
@@ -5351,7 +5595,7 @@
               </w:rPr>
               <w:t>)</w:t>
             </w:r>
-            <w:bookmarkEnd w:id="23"/>
+            <w:bookmarkEnd w:id="24"/>
           </w:p>
         </w:tc>
       </w:tr>
@@ -6157,7 +6401,21 @@
           <w:rFonts w:cs="Times New Roman"/>
           <w:iCs/>
         </w:rPr>
-        <w:t xml:space="preserve"> al microprocesador. Este proce</w:t>
+        <w:t xml:space="preserve"> al </w:t>
+      </w:r>
+      <w:r>
+        <w:rPr>
+          <w:rFonts w:cs="Times New Roman"/>
+          <w:iCs/>
+        </w:rPr>
+        <w:t>microcontrolador</w:t>
+      </w:r>
+      <w:r>
+        <w:rPr>
+          <w:rFonts w:cs="Times New Roman"/>
+          <w:iCs/>
+        </w:rPr>
+        <w:t>. Este proce</w:t>
       </w:r>
       <w:r>
         <w:rPr>
@@ -6503,9 +6761,9 @@
         </w:rPr>
         <w:drawing>
           <wp:inline distT="0" distB="0" distL="0" distR="0">
-            <wp:extent cx="4305300" cy="3067050"/>
-            <wp:effectExtent l="0" t="0" r="0" b="0"/>
-            <wp:docPr id="17" name="Imagen 17"/>
+            <wp:extent cx="5612130" cy="4311650"/>
+            <wp:effectExtent l="0" t="0" r="7620" b="0"/>
+            <wp:docPr id="3" name="Imagen 3"/>
             <wp:cNvGraphicFramePr>
               <a:graphicFrameLocks xmlns:a="http://schemas.openxmlformats.org/drawingml/2006/main" noChangeAspect="1"/>
             </wp:cNvGraphicFramePr>
@@ -6513,7 +6771,7 @@
               <a:graphicData uri="http://schemas.openxmlformats.org/drawingml/2006/picture">
                 <pic:pic xmlns:pic="http://schemas.openxmlformats.org/drawingml/2006/picture">
                   <pic:nvPicPr>
-                    <pic:cNvPr id="17" name="Acoplamiento y Sensado.jpeg"/>
+                    <pic:cNvPr id="3" name="Acoplamiento y Sensado_Bio.png"/>
                     <pic:cNvPicPr/>
                   </pic:nvPicPr>
                   <pic:blipFill>
@@ -6531,7 +6789,7 @@
                   <pic:spPr>
                     <a:xfrm>
                       <a:off x="0" y="0"/>
-                      <a:ext cx="4305300" cy="3067050"/>
+                      <a:ext cx="5612130" cy="4311650"/>
                     </a:xfrm>
                     <a:prstGeom prst="rect">
                       <a:avLst/>
@@ -6549,7 +6807,6 @@
         <w:pStyle w:val="Descripcin"/>
         <w:jc w:val="center"/>
       </w:pPr>
-      <w:bookmarkStart w:id="24" w:name="_Ref504948434"/>
       <w:r>
         <w:t xml:space="preserve">Figura </w:t>
       </w:r>
@@ -6561,9 +6818,8 @@
           <w:t>5</w:t>
         </w:r>
       </w:fldSimple>
-      <w:bookmarkEnd w:id="24"/>
-      <w:r>
-        <w:t>.</w:t>
+      <w:r>
+        <w:t>. .</w:t>
       </w:r>
       <w:r>
         <w:t xml:space="preserve"> </w:t>
@@ -6572,6 +6828,7 @@
         <w:t>Sistemas de Acoplamiento y Sensado de Bioimpedancia.</w:t>
       </w:r>
     </w:p>
+    <w:p/>
     <w:p>
       <w:pPr>
         <w:pStyle w:val="Ttulo4"/>
@@ -6581,7 +6838,6 @@
         </w:rPr>
       </w:pPr>
       <w:r>
-        <w:lastRenderedPageBreak/>
         <w:t>Especificaciones Técnicas</w:t>
       </w:r>
       <w:r>
@@ -6715,7 +6971,11 @@
         <w:t xml:space="preserve">Otro parámetro importante a tener en cuenta es la frecuencia de la señal de excitación, pues esta afecta directamente la lectura de la impedancia desconocida. </w:t>
       </w:r>
       <w:r>
-        <w:t>Esto se debe a que los tejidos se modelan, o se asum</w:t>
+        <w:t xml:space="preserve">Esto se debe a que los </w:t>
+      </w:r>
+      <w:r>
+        <w:lastRenderedPageBreak/>
+        <w:t>tejidos se modelan, o se asum</w:t>
       </w:r>
       <w:r>
         <w:t>en como impedancias</w:t>
@@ -6988,7 +7248,6 @@
           <w:noProof/>
           <w:lang w:eastAsia="es-CO"/>
         </w:rPr>
-        <w:lastRenderedPageBreak/>
         <w:drawing>
           <wp:inline distT="0" distB="0" distL="0" distR="0" wp14:anchorId="23927D4A" wp14:editId="32335C8F">
             <wp:extent cx="4495800" cy="2600325"/>
@@ -7028,6 +7287,7 @@
     </w:p>
     <w:p>
       <w:r>
+        <w:lastRenderedPageBreak/>
         <w:t>Además para corroborar el sistema de Bioimpedanciometría</w:t>
       </w:r>
       <w:r>
@@ -8374,7 +8634,6 @@
         </w:rPr>
       </w:pPr>
       <w:r>
-        <w:lastRenderedPageBreak/>
         <w:t>Descripción</w:t>
       </w:r>
       <w:r>
@@ -8534,7 +8793,22 @@
           <w:rFonts w:cs="Times New Roman"/>
           <w:iCs/>
         </w:rPr>
-        <w:t>El microprocesador de esta placa se encarga de adquirir los datos enviados por el IC AD59933 y por medio de ecuaciones transformar esta información en un valor de impedancia preciso.</w:t>
+        <w:lastRenderedPageBreak/>
+        <w:t xml:space="preserve">El </w:t>
+      </w:r>
+      <w:r>
+        <w:rPr>
+          <w:rFonts w:cs="Times New Roman"/>
+          <w:iCs/>
+        </w:rPr>
+        <w:t>microcontrolador</w:t>
+      </w:r>
+      <w:r>
+        <w:rPr>
+          <w:rFonts w:cs="Times New Roman"/>
+          <w:iCs/>
+        </w:rPr>
+        <w:t xml:space="preserve"> de esta placa se encarga de adquirir los datos enviados por el IC AD59933 y por medio de ecuaciones transformar esta información en un valor de impedancia preciso.</w:t>
       </w:r>
     </w:p>
     <w:p>
@@ -8884,31 +9158,34 @@
     <w:p/>
     <w:p>
       <w:r>
+        <w:t xml:space="preserve">En primer lugar el tiempo de procesamiento de los datos de Bioimpedanciometría era bastante holgado, y con la finalidad de proporcionar un equipo de respuesta rápida ante las eventualidades que existen en un procedimiento quirúrgico, esta característica es primordial y es posible notar una diferencia visible en el rendimiento del equipo al eliminar </w:t>
+      </w:r>
+      <w:r>
+        <w:t>paso del ciclo de funcionamiento</w:t>
+      </w:r>
+      <w:r>
+        <w:t>.</w:t>
+      </w:r>
+    </w:p>
+    <w:p>
+      <w:r>
+        <w:t>En segundo lugar los procedimientos de corte y coagulación deben ser realizados para un rango de frecuencias determinadas en donde se evita una respuesta motora o nerviosa del paciente. El senso de bioimpedancia</w:t>
+      </w:r>
+      <w:r>
+        <w:t>, por su parte,</w:t>
+      </w:r>
+      <w:r>
+        <w:t xml:space="preserve"> ocurre a </w:t>
+      </w:r>
+      <w:r>
+        <w:t xml:space="preserve">máximo </w:t>
+      </w:r>
+      <w:r>
+        <w:t xml:space="preserve">100 KHz, justo en el </w:t>
+      </w:r>
+      <w:r>
         <w:lastRenderedPageBreak/>
-        <w:t xml:space="preserve">En primer lugar el tiempo de procesamiento de los datos de Bioimpedanciometría era bastante holgado, y con la finalidad de proporcionar un equipo de respuesta rápida ante las eventualidades que existen en un procedimiento quirúrgico, esta característica es primordial y es posible notar una diferencia visible en el rendimiento del equipo al eliminar </w:t>
-      </w:r>
-      <w:r>
-        <w:t>paso del ciclo de funcionamiento</w:t>
-      </w:r>
-      <w:r>
-        <w:t>.</w:t>
-      </w:r>
-    </w:p>
-    <w:p>
-      <w:r>
-        <w:t>En segundo lugar los procedimientos de corte y coagulación deben ser realizados para un rango de frecuencias determinadas en donde se evita una respuesta motora o nerviosa del paciente. El senso de bioimpedancia</w:t>
-      </w:r>
-      <w:r>
-        <w:t>, por su parte,</w:t>
-      </w:r>
-      <w:r>
-        <w:t xml:space="preserve"> ocurre a </w:t>
-      </w:r>
-      <w:r>
-        <w:t xml:space="preserve">máximo </w:t>
-      </w:r>
-      <w:r>
-        <w:t xml:space="preserve">100 KHz, justo en el límite inferior de este rango de frecuencias, </w:t>
+        <w:t xml:space="preserve">límite inferior de este rango de frecuencias, </w:t>
       </w:r>
       <w:r>
         <w:t>por lo que en dicha frecuencia es recomendable no realizar estos procesos quirúrgicos. Esta diferencia de frecuencias produce un error en el valor de impedancia que aunque no es abismal, es significativo en un proceso de control de potencia preciso.</w:t>
@@ -8928,26 +9205,77 @@
         <w:t>Ω</w:t>
       </w:r>
       <w:r>
-        <w:t>, varían mucho y la probabilidad de error es significativa, y siendo estos valores parte de la escala manejada en los tejidos involucrados, se recomienda mejorar el diseño de la etapa de acoplamiento del módulo</w:t>
-      </w:r>
-      <w:bookmarkStart w:id="29" w:name="_GoBack"/>
+        <w:t>, varían mucho y la probabilidad de error es significativa, y siendo estos valores parte de la escala manejada en los tejidos involucrados, se recomienda mejorar el diseño de la etapa de acoplamiento del módulo de Bioimpedancia.</w:t>
+      </w:r>
+    </w:p>
+    <w:p>
+      <w:pPr>
+        <w:pStyle w:val="Ttulo3"/>
+      </w:pPr>
+      <w:bookmarkStart w:id="29" w:name="_Toc504036464"/>
+      <w:r>
+        <w:t>Gestor de Salidas</w:t>
+      </w:r>
       <w:bookmarkEnd w:id="29"/>
       <w:r>
-        <w:t xml:space="preserve"> de Bioimpedancia.</w:t>
-      </w:r>
+        <w:t xml:space="preserve"> </w:t>
+      </w:r>
+    </w:p>
+    <w:p/>
+    <w:p>
+      <w:pPr>
+        <w:pStyle w:val="Ttulo4"/>
+      </w:pPr>
+      <w:r>
+        <w:t>Características</w:t>
+      </w:r>
+    </w:p>
+    <w:p>
+      <w:pPr>
+        <w:pStyle w:val="Ttulo4"/>
+      </w:pPr>
+      <w:r>
+        <w:t>Diagrama de Bloques</w:t>
+      </w:r>
+    </w:p>
+    <w:p>
+      <w:pPr>
+        <w:pStyle w:val="Ttulo4"/>
+      </w:pPr>
+      <w:r>
+        <w:t>Especificaciones Técnicas</w:t>
+      </w:r>
+    </w:p>
+    <w:p>
+      <w:pPr>
+        <w:pStyle w:val="Ttulo4"/>
+      </w:pPr>
+      <w:r>
+        <w:t>Descripción General</w:t>
+      </w:r>
+    </w:p>
+    <w:p>
+      <w:pPr>
+        <w:pStyle w:val="Ttulo4"/>
+      </w:pPr>
+      <w:r>
+        <w:t>Observaciones</w:t>
+      </w:r>
+    </w:p>
+    <w:p>
+      <w:pPr>
+        <w:ind w:firstLine="0"/>
+      </w:pPr>
     </w:p>
     <w:p>
       <w:pPr>
         <w:pStyle w:val="Ttulo3"/>
       </w:pPr>
-      <w:bookmarkStart w:id="30" w:name="_Toc504036464"/>
-      <w:r>
-        <w:t>Gestor de Salidas</w:t>
+      <w:bookmarkStart w:id="30" w:name="_Toc504036465"/>
+      <w:r>
+        <w:t>Amplificador de Potencia</w:t>
       </w:r>
       <w:bookmarkEnd w:id="30"/>
-      <w:r>
-        <w:t xml:space="preserve"> </w:t>
-      </w:r>
     </w:p>
     <w:p/>
     <w:p>
@@ -8990,73 +9318,17 @@
         <w:t>Observaciones</w:t>
       </w:r>
     </w:p>
-    <w:p>
-      <w:pPr>
-        <w:ind w:firstLine="0"/>
-      </w:pPr>
-    </w:p>
+    <w:p/>
     <w:p>
       <w:pPr>
         <w:pStyle w:val="Ttulo3"/>
       </w:pPr>
-      <w:bookmarkStart w:id="31" w:name="_Toc504036465"/>
+      <w:bookmarkStart w:id="31" w:name="_Toc504036466"/>
       <w:r>
         <w:lastRenderedPageBreak/>
-        <w:t>Amplificador de Potencia</w:t>
+        <w:t>Generador de Ondas</w:t>
       </w:r>
       <w:bookmarkEnd w:id="31"/>
-    </w:p>
-    <w:p/>
-    <w:p>
-      <w:pPr>
-        <w:pStyle w:val="Ttulo4"/>
-      </w:pPr>
-      <w:r>
-        <w:t>Características</w:t>
-      </w:r>
-    </w:p>
-    <w:p>
-      <w:pPr>
-        <w:pStyle w:val="Ttulo4"/>
-      </w:pPr>
-      <w:r>
-        <w:t>Diagrama de Bloques</w:t>
-      </w:r>
-    </w:p>
-    <w:p>
-      <w:pPr>
-        <w:pStyle w:val="Ttulo4"/>
-      </w:pPr>
-      <w:r>
-        <w:t>Especificaciones Técnicas</w:t>
-      </w:r>
-    </w:p>
-    <w:p>
-      <w:pPr>
-        <w:pStyle w:val="Ttulo4"/>
-      </w:pPr>
-      <w:r>
-        <w:t>Descripción General</w:t>
-      </w:r>
-    </w:p>
-    <w:p>
-      <w:pPr>
-        <w:pStyle w:val="Ttulo4"/>
-      </w:pPr>
-      <w:r>
-        <w:t>Observaciones</w:t>
-      </w:r>
-    </w:p>
-    <w:p/>
-    <w:p>
-      <w:pPr>
-        <w:pStyle w:val="Ttulo3"/>
-      </w:pPr>
-      <w:bookmarkStart w:id="32" w:name="_Toc504036466"/>
-      <w:r>
-        <w:t>Generador de Ondas</w:t>
-      </w:r>
-      <w:bookmarkEnd w:id="32"/>
       <w:r>
         <w:t xml:space="preserve"> </w:t>
       </w:r>
@@ -9104,15 +9376,30 @@
     </w:p>
     <w:p/>
     <w:p/>
+    <w:p/>
+    <w:p/>
+    <w:p/>
+    <w:p/>
+    <w:p/>
+    <w:p/>
+    <w:p/>
+    <w:p/>
+    <w:p/>
+    <w:p/>
+    <w:p/>
+    <w:p/>
+    <w:p/>
+    <w:p/>
     <w:p>
       <w:pPr>
         <w:pStyle w:val="Ttulo3"/>
       </w:pPr>
-      <w:bookmarkStart w:id="33" w:name="_Toc504036467"/>
-      <w:r>
+      <w:bookmarkStart w:id="32" w:name="_Toc504036467"/>
+      <w:r>
+        <w:lastRenderedPageBreak/>
         <w:t>Control de Potencia</w:t>
       </w:r>
-      <w:bookmarkEnd w:id="33"/>
+      <w:bookmarkEnd w:id="32"/>
     </w:p>
     <w:p>
       <w:pPr>
@@ -9406,7 +9693,6 @@
         <w:t>. Diagrama de Bloque para el Sistema de Control de Potencia.</w:t>
       </w:r>
     </w:p>
-    <w:p/>
     <w:p>
       <w:pPr>
         <w:pStyle w:val="Ttulo5"/>
@@ -9416,6 +9702,7 @@
         </w:rPr>
       </w:pPr>
       <w:r>
+        <w:lastRenderedPageBreak/>
         <w:t>Procesamiento de Datos.</w:t>
       </w:r>
     </w:p>
@@ -9949,7 +10236,11 @@
         <w:t xml:space="preserve"> esta tensión eficaz </w:t>
       </w:r>
       <w:r>
-        <w:t>debe dividirse en un multiplicarse por</w:t>
+        <w:t xml:space="preserve">debe </w:t>
+      </w:r>
+      <w:r>
+        <w:lastRenderedPageBreak/>
+        <w:t>dividirse en un multiplicarse por</w:t>
       </w:r>
       <w:r>
         <w:t xml:space="preserve"> 13, pues esta es la relación de vueltas previamente determinada entre el devanado primario y secundario.</w:t>
@@ -10195,7 +10486,6 @@
         </w:rPr>
       </w:pPr>
       <w:r>
-        <w:lastRenderedPageBreak/>
         <w:t xml:space="preserve">Regulación y Control. </w:t>
       </w:r>
     </w:p>
@@ -10219,7 +10509,13 @@
         <w:t xml:space="preserve"> de salida,</w:t>
       </w:r>
       <w:r>
-        <w:t xml:space="preserve"> de acuerdo a las instrucciones del microprocesador ubicado en </w:t>
+        <w:t xml:space="preserve"> de acuerdo a las instrucciones del </w:t>
+      </w:r>
+      <w:r>
+        <w:t>microcontrolador</w:t>
+      </w:r>
+      <w:r>
+        <w:t xml:space="preserve"> ubicado en </w:t>
       </w:r>
       <w:r>
         <w:t xml:space="preserve">el </w:t>
@@ -10330,11 +10626,12 @@
           <w:noProof/>
           <w:lang w:eastAsia="es-CO"/>
         </w:rPr>
+        <w:lastRenderedPageBreak/>
         <w:drawing>
           <wp:inline distT="0" distB="0" distL="0" distR="0">
-            <wp:extent cx="5612130" cy="2196465"/>
+            <wp:extent cx="5612130" cy="4498975"/>
             <wp:effectExtent l="0" t="0" r="7620" b="0"/>
-            <wp:docPr id="6" name="Imagen 6"/>
+            <wp:docPr id="4" name="Imagen 4"/>
             <wp:cNvGraphicFramePr>
               <a:graphicFrameLocks xmlns:a="http://schemas.openxmlformats.org/drawingml/2006/main" noChangeAspect="1"/>
             </wp:cNvGraphicFramePr>
@@ -10342,7 +10639,7 @@
               <a:graphicData uri="http://schemas.openxmlformats.org/drawingml/2006/picture">
                 <pic:pic xmlns:pic="http://schemas.openxmlformats.org/drawingml/2006/picture">
                   <pic:nvPicPr>
-                    <pic:cNvPr id="6" name="Control_DC.jpeg"/>
+                    <pic:cNvPr id="4" name="Control_DC.png"/>
                     <pic:cNvPicPr/>
                   </pic:nvPicPr>
                   <pic:blipFill>
@@ -10360,7 +10657,7 @@
                   <pic:spPr>
                     <a:xfrm>
                       <a:off x="0" y="0"/>
-                      <a:ext cx="5612130" cy="2196465"/>
+                      <a:ext cx="5612130" cy="4498975"/>
                     </a:xfrm>
                     <a:prstGeom prst="rect">
                       <a:avLst/>
@@ -10378,7 +10675,6 @@
         <w:pStyle w:val="Descripcin"/>
         <w:jc w:val="center"/>
       </w:pPr>
-      <w:bookmarkStart w:id="34" w:name="_Ref504764970"/>
       <w:r>
         <w:t xml:space="preserve">Figura </w:t>
       </w:r>
@@ -10391,9 +10687,22 @@
         </w:r>
       </w:fldSimple>
       <w:r>
-        <w:t>. Regulación y Control Potencia DC.</w:t>
-      </w:r>
-      <w:bookmarkEnd w:id="34"/>
+        <w:t>.</w:t>
+      </w:r>
+      <w:r>
+        <w:t xml:space="preserve"> </w:t>
+      </w:r>
+      <w:r>
+        <w:t xml:space="preserve"> Regulación y Control Potencia </w:t>
+      </w:r>
+      <w:proofErr w:type="spellStart"/>
+      <w:r>
+        <w:t>DC.</w:t>
+      </w:r>
+      <w:r>
+        <w:t>w</w:t>
+      </w:r>
+      <w:proofErr w:type="spellEnd"/>
     </w:p>
     <w:p>
       <w:r>
@@ -10506,12 +10815,24 @@
         <w:pStyle w:val="Textoindependiente"/>
       </w:pPr>
       <w:r>
-        <w:t xml:space="preserve">  El módulo de Control de Potencia es el regulador variable del dispositivo, pues su función es a partir de parámetros capturados en otras etapas, configurar la salida de tensión correcta para un determinado tejido. La etapa esta intrínsecamente conectada a la fuente conmutada y los datos de realimentación del microprocesador principal, sin los cuales no podría funcionar y por ello se hace una breve descripción de estos, pero no son parte física de la placa mencionada.</w:t>
-      </w:r>
-    </w:p>
-    <w:p>
-      <w:r>
-        <w:t xml:space="preserve">Una vez obtenidos el dato de bioimpedancia, potencia, frecuencia y tiempo de corte, el núcleo del circuito es un arreglo de MOSFET, que actúan como interruptores mediante activaciones digitales enviadas por el microprocesador, permitiendo realizar una variación resistiva que actúa en la salida de la fuente conmutada, es decir, indirectamente sobre la salida de todo el dispositivo.  </w:t>
+        <w:t xml:space="preserve">  El módulo de Control de Potencia es el regulador variable del dispositivo, pues su función es a partir de parámetros capturados en otras etapas, configurar la salida de tensión correcta para un determinado tejido. La etapa esta intrínsecamente conectada a la fuente conmutada y los datos de realimentación del </w:t>
+      </w:r>
+      <w:r>
+        <w:t>microcontrolador</w:t>
+      </w:r>
+      <w:r>
+        <w:t xml:space="preserve"> principal, sin los cuales no podría funcionar y por ello se hace una breve descripción de estos, pero no son parte física de la placa mencionada.</w:t>
+      </w:r>
+    </w:p>
+    <w:p>
+      <w:r>
+        <w:t xml:space="preserve">Una vez obtenidos el dato de bioimpedancia, potencia, frecuencia y tiempo de corte, el núcleo del circuito es un arreglo de MOSFET, que actúan como interruptores mediante activaciones digitales enviadas por el </w:t>
+      </w:r>
+      <w:r>
+        <w:t>microcontrolador</w:t>
+      </w:r>
+      <w:r>
+        <w:t xml:space="preserve">, permitiendo realizar una variación resistiva que actúa en la salida de la fuente conmutada, es decir, indirectamente sobre la salida de todo el dispositivo.  </w:t>
       </w:r>
     </w:p>
     <w:p/>
@@ -10528,73 +10849,73 @@
       <w:pPr>
         <w:pStyle w:val="Ttulo2"/>
       </w:pPr>
-      <w:bookmarkStart w:id="35" w:name="_Toc504036468"/>
+      <w:bookmarkStart w:id="33" w:name="_Toc504036468"/>
       <w:r>
         <w:t>Diseño de Interfaz del Usuario</w:t>
       </w:r>
+      <w:bookmarkEnd w:id="33"/>
+    </w:p>
+    <w:p/>
+    <w:p>
+      <w:pPr>
+        <w:pStyle w:val="Ttulo2"/>
+      </w:pPr>
+      <w:bookmarkStart w:id="34" w:name="_Toc504036469"/>
+      <w:r>
+        <w:t>Diseño de Carcasas</w:t>
+      </w:r>
+      <w:bookmarkEnd w:id="34"/>
+    </w:p>
+    <w:p/>
+    <w:p>
+      <w:pPr>
+        <w:pStyle w:val="Ttulo1"/>
+      </w:pPr>
+      <w:bookmarkStart w:id="35" w:name="_Toc504036470"/>
+      <w:r>
+        <w:t>Pruebas y Validación de la Unidad Electroquirúrgica</w:t>
+      </w:r>
       <w:bookmarkEnd w:id="35"/>
+      <w:r>
+        <w:t xml:space="preserve">  </w:t>
+      </w:r>
     </w:p>
     <w:p/>
     <w:p>
       <w:pPr>
         <w:pStyle w:val="Ttulo2"/>
       </w:pPr>
-      <w:bookmarkStart w:id="36" w:name="_Toc504036469"/>
-      <w:r>
-        <w:t>Diseño de Carcasas</w:t>
+      <w:r>
+        <w:t xml:space="preserve"> </w:t>
+      </w:r>
+      <w:bookmarkStart w:id="36" w:name="_Toc504036471"/>
+      <w:r>
+        <w:t>Validación Control de Potencia</w:t>
       </w:r>
       <w:bookmarkEnd w:id="36"/>
     </w:p>
     <w:p/>
     <w:p>
       <w:pPr>
-        <w:pStyle w:val="Ttulo1"/>
-      </w:pPr>
-      <w:bookmarkStart w:id="37" w:name="_Toc504036470"/>
-      <w:r>
-        <w:t>Pruebas y Validación de la Unidad Electroquirúrgica</w:t>
-      </w:r>
-      <w:bookmarkEnd w:id="37"/>
-      <w:r>
-        <w:t xml:space="preserve">  </w:t>
-      </w:r>
-    </w:p>
-    <w:p/>
-    <w:p>
-      <w:pPr>
         <w:pStyle w:val="Ttulo2"/>
       </w:pPr>
-      <w:r>
-        <w:t xml:space="preserve"> </w:t>
-      </w:r>
-      <w:bookmarkStart w:id="38" w:name="_Toc504036471"/>
-      <w:r>
-        <w:t>Validación Control de Potencia</w:t>
-      </w:r>
-      <w:bookmarkEnd w:id="38"/>
-    </w:p>
-    <w:p/>
-    <w:p>
-      <w:pPr>
-        <w:pStyle w:val="Ttulo2"/>
-      </w:pPr>
-      <w:bookmarkStart w:id="39" w:name="_Toc504036472"/>
+      <w:bookmarkStart w:id="37" w:name="_Toc504036472"/>
       <w:r>
         <w:lastRenderedPageBreak/>
         <w:t>Validación Mínimo Sangrado</w:t>
       </w:r>
-      <w:bookmarkEnd w:id="39"/>
+      <w:bookmarkEnd w:id="37"/>
     </w:p>
     <w:p/>
     <w:p>
       <w:pPr>
         <w:pStyle w:val="Ttulo2"/>
       </w:pPr>
-      <w:bookmarkStart w:id="40" w:name="_Toc504036473"/>
+      <w:bookmarkStart w:id="38" w:name="_Toc504036473"/>
       <w:r>
         <w:t>Validación de Normas de Seguridad IEC</w:t>
       </w:r>
-      <w:bookmarkEnd w:id="40"/>
+      <w:bookmarkEnd w:id="38"/>
     </w:p>
     <w:p>
       <w:pPr>
@@ -10607,11 +10928,11 @@
       <w:pPr>
         <w:pStyle w:val="Ttulo1"/>
       </w:pPr>
-      <w:bookmarkStart w:id="41" w:name="_Toc504036474"/>
+      <w:bookmarkStart w:id="39" w:name="_Toc504036474"/>
       <w:r>
         <w:t>Conclusiones</w:t>
       </w:r>
-      <w:bookmarkEnd w:id="41"/>
+      <w:bookmarkEnd w:id="39"/>
     </w:p>
     <w:p>
       <w:pPr>
@@ -10619,16 +10940,18 @@
           <w:tab w:val="left" w:pos="5550"/>
         </w:tabs>
       </w:pPr>
-    </w:p>
-    <w:p>
-      <w:pPr>
-        <w:pStyle w:val="Ttulo1"/>
-      </w:pPr>
-      <w:bookmarkStart w:id="42" w:name="_Toc504036475"/>
-      <w:r>
-        <w:t>Recomendaciones</w:t>
-      </w:r>
-      <w:bookmarkEnd w:id="42"/>
+      <w:r>
+        <w:t xml:space="preserve">La unidad de electrocirugía posee un desempeño equivalente a los equipos empleados en el campo de la medicina y la veterinaria para el mercado actual, en cuanto </w:t>
+      </w:r>
+      <w:r>
+        <w:t xml:space="preserve">a una comparación </w:t>
+      </w:r>
+      <w:r>
+        <w:t>no ponderable</w:t>
+      </w:r>
+      <w:r>
+        <w:t xml:space="preserve">  de calidad de corte y coagulación.</w:t>
+      </w:r>
     </w:p>
     <w:p>
       <w:pPr>
@@ -10639,13 +10962,136 @@
     </w:p>
     <w:p>
       <w:pPr>
+        <w:tabs>
+          <w:tab w:val="left" w:pos="5550"/>
+        </w:tabs>
+      </w:pPr>
+      <w:r>
+        <w:t xml:space="preserve">La implementación de un sistema de Control Automático de Potencia regido por el módulo de Bioimpedanciometría requiere un </w:t>
+      </w:r>
+      <w:r>
+        <w:t>microcontrolador</w:t>
+      </w:r>
+      <w:r>
+        <w:t xml:space="preserve"> de mayor capacidad, cuya velocidad de funcionamiento no interfiera con  el rendimiento general del equipo.</w:t>
+      </w:r>
+      <w:r>
+        <w:t xml:space="preserve"> La latencia presentada en esta etapa fue la razón principal para descartar temporalmente el control de potencia mediante el sensado de bioimpedancia. </w:t>
+      </w:r>
+    </w:p>
+    <w:p>
+      <w:pPr>
+        <w:tabs>
+          <w:tab w:val="left" w:pos="5550"/>
+        </w:tabs>
+      </w:pPr>
+    </w:p>
+    <w:p>
+      <w:pPr>
+        <w:tabs>
+          <w:tab w:val="left" w:pos="5550"/>
+        </w:tabs>
+      </w:pPr>
+      <w:r>
+        <w:t>La señal cardiaca necesaria para generar el tipo de corte llamado Mínimo Sangrado puede ser obtenida, tanto mediante un ECG como mediante de un oxímetro. La diferencia radica en la interferencia producto de la señal de alta frecuencia utilizada a la salida del equipo, sobre las señales analógicas de los dispositivos mencionados.</w:t>
+      </w:r>
+    </w:p>
+    <w:p>
+      <w:pPr>
+        <w:tabs>
+          <w:tab w:val="left" w:pos="5550"/>
+        </w:tabs>
+      </w:pPr>
+    </w:p>
+    <w:p>
+      <w:pPr>
+        <w:tabs>
+          <w:tab w:val="left" w:pos="5550"/>
+        </w:tabs>
+      </w:pPr>
+      <w:r>
+        <w:t xml:space="preserve">La señal Cardiaca capturada para obtener el tipo de corte llamado Mínimo Sangrado  puede provenir, tanto del electrocardiógrafo como del oxímetro dispuestos en el equipo para tal fin, sin embargo, al momento de realizar el corte o la coagulación, la señal que realizará </w:t>
+      </w:r>
+      <w:r>
+        <w:lastRenderedPageBreak/>
+        <w:t>la incisión, influye tanto sobre el ECG como en menor medida el oxímetro, efecto que puede verse reflejado en la señal de salida y razón por la cual se eligió el dispositivo de oximetría.</w:t>
+      </w:r>
+    </w:p>
+    <w:p>
+      <w:pPr>
+        <w:tabs>
+          <w:tab w:val="left" w:pos="5550"/>
+        </w:tabs>
+      </w:pPr>
+      <w:r>
+        <w:t xml:space="preserve"> </w:t>
+      </w:r>
+    </w:p>
+    <w:p>
+      <w:pPr>
+        <w:tabs>
+          <w:tab w:val="left" w:pos="5550"/>
+        </w:tabs>
+      </w:pPr>
+      <w:r>
+        <w:t xml:space="preserve">    </w:t>
+      </w:r>
+      <w:r>
+        <w:t xml:space="preserve">   </w:t>
+      </w:r>
+    </w:p>
+    <w:p>
+      <w:pPr>
+        <w:tabs>
+          <w:tab w:val="left" w:pos="5550"/>
+        </w:tabs>
+      </w:pPr>
+    </w:p>
+    <w:p>
+      <w:pPr>
+        <w:tabs>
+          <w:tab w:val="left" w:pos="5550"/>
+        </w:tabs>
+      </w:pPr>
+      <w:r>
+        <w:t>Es posible realizar un corte mixto a partir de la señal de Mínimo Sangrado, aun cuando los periodos de modulación de la señal</w:t>
+      </w:r>
+      <w:r>
+        <w:t xml:space="preserve"> </w:t>
+      </w:r>
+      <w:r>
+        <w:t xml:space="preserve">distan de ser cercanos a los usados o aprobados por otras compañías </w:t>
+      </w:r>
+      <w:r>
+        <w:t>de electrobisturíes.</w:t>
+      </w:r>
+    </w:p>
+    <w:p>
+      <w:pPr>
         <w:pStyle w:val="Ttulo1"/>
       </w:pPr>
-      <w:bookmarkStart w:id="43" w:name="_Toc504036476"/>
+      <w:bookmarkStart w:id="40" w:name="_Toc504036475"/>
+      <w:r>
+        <w:t>Recomendaciones</w:t>
+      </w:r>
+      <w:bookmarkEnd w:id="40"/>
+    </w:p>
+    <w:p>
+      <w:pPr>
+        <w:tabs>
+          <w:tab w:val="left" w:pos="5550"/>
+        </w:tabs>
+      </w:pPr>
+    </w:p>
+    <w:p>
+      <w:pPr>
+        <w:pStyle w:val="Ttulo1"/>
+      </w:pPr>
+      <w:bookmarkStart w:id="41" w:name="_Toc504036476"/>
       <w:r>
         <w:t>Anexos</w:t>
       </w:r>
-      <w:bookmarkEnd w:id="43"/>
+      <w:bookmarkEnd w:id="41"/>
     </w:p>
     <w:p/>
     <w:p/>
@@ -10767,7 +11213,16 @@
           <w:noProof/>
           <w:szCs w:val="24"/>
         </w:rPr>
-        <w:t>Analog Devices. (2011). CN-0217 (Rev. A) [Material Safety Circuit Note]. Retrieved January 21, 2018, from http://www.analog.com/media/en/reference-design-documentation/reference-designs/CN0217.pdf</w:t>
+        <w:t>Analog Devices. (2011). CN-0217 (Rev. A) [Material Safety Circuit Note]. Retrieved January 21, 2018, from http://www.analog.com/media/en/reference-design-</w:t>
+      </w:r>
+      <w:r>
+        <w:rPr>
+          <w:rFonts w:cs="Times New Roman"/>
+          <w:noProof/>
+          <w:szCs w:val="24"/>
+        </w:rPr>
+        <w:lastRenderedPageBreak/>
+        <w:t>documentation/reference-designs/CN0217.pdf</w:t>
       </w:r>
     </w:p>
     <w:p>
@@ -10790,16 +11245,7 @@
           <w:noProof/>
           <w:szCs w:val="24"/>
         </w:rPr>
-        <w:t xml:space="preserve">Chen, C., Kallakuri, S., Cavanaugh, J. M., Broughton, D., &amp; Clymer, J. W. (2015). Acute </w:t>
-      </w:r>
-      <w:r>
-        <w:rPr>
-          <w:rFonts w:cs="Times New Roman"/>
-          <w:noProof/>
-          <w:szCs w:val="24"/>
-        </w:rPr>
-        <w:lastRenderedPageBreak/>
-        <w:t xml:space="preserve">and subacute effects of the ultrasonic blade and electrosurgery on nerve physiology. </w:t>
+        <w:t xml:space="preserve">Chen, C., Kallakuri, S., Cavanaugh, J. M., Broughton, D., &amp; Clymer, J. W. (2015). Acute and subacute effects of the ultrasonic blade and electrosurgery on nerve physiology. </w:t>
       </w:r>
       <w:r>
         <w:rPr>
@@ -11386,7 +11832,16 @@
           <w:noProof/>
           <w:szCs w:val="24"/>
         </w:rPr>
-        <w:t>Siliconix, V. (2016b). IRF9530 Power MOSFET. Retrieved January 23, 2018, from www.vishay.com/doc?91000</w:t>
+        <w:t xml:space="preserve">Siliconix, V. (2016b). IRF9530 Power MOSFET. Retrieved January 23, 2018, from </w:t>
+      </w:r>
+      <w:r>
+        <w:rPr>
+          <w:rFonts w:cs="Times New Roman"/>
+          <w:noProof/>
+          <w:szCs w:val="24"/>
+        </w:rPr>
+        <w:lastRenderedPageBreak/>
+        <w:t>www.vishay.com/doc?91000</w:t>
       </w:r>
     </w:p>
     <w:p>
@@ -11409,16 +11864,7 @@
           <w:noProof/>
           <w:szCs w:val="24"/>
         </w:rPr>
-        <w:t xml:space="preserve">Tom, J. (2016). Management of Patients With Cardiovascular Implantable Electronic </w:t>
-      </w:r>
-      <w:r>
-        <w:rPr>
-          <w:rFonts w:cs="Times New Roman"/>
-          <w:noProof/>
-          <w:szCs w:val="24"/>
-        </w:rPr>
-        <w:lastRenderedPageBreak/>
-        <w:t xml:space="preserve">Devices in Dental, Oral, and Maxillofacial Surgery. </w:t>
+        <w:t xml:space="preserve">Tom, J. (2016). Management of Patients With Cardiovascular Implantable Electronic Devices in Dental, Oral, and Maxillofacial Surgery. </w:t>
       </w:r>
       <w:r>
         <w:rPr>
@@ -11611,7 +12057,7 @@
             <w:noProof/>
             <w:lang w:val="es-ES"/>
           </w:rPr>
-          <w:t>28</w:t>
+          <w:t>21</w:t>
         </w:r>
         <w:r>
           <w:fldChar w:fldCharType="end"/>
@@ -12937,6 +13383,119 @@
     </w:lvl>
   </w:abstractNum>
   <w:abstractNum w:abstractNumId="13" w15:restartNumberingAfterBreak="0">
+    <w:nsid w:val="71801390"/>
+    <w:multiLevelType w:val="hybridMultilevel"/>
+    <w:tmpl w:val="477CDE48"/>
+    <w:lvl w:ilvl="0" w:tplc="240A0001">
+      <w:start w:val="1"/>
+      <w:numFmt w:val="bullet"/>
+      <w:lvlText w:val=""/>
+      <w:lvlJc w:val="left"/>
+      <w:pPr>
+        <w:ind w:left="1004" w:hanging="360"/>
+      </w:pPr>
+      <w:rPr>
+        <w:rFonts w:ascii="Symbol" w:hAnsi="Symbol" w:hint="default"/>
+      </w:rPr>
+    </w:lvl>
+    <w:lvl w:ilvl="1" w:tplc="240A0003" w:tentative="1">
+      <w:start w:val="1"/>
+      <w:numFmt w:val="bullet"/>
+      <w:lvlText w:val="o"/>
+      <w:lvlJc w:val="left"/>
+      <w:pPr>
+        <w:ind w:left="1724" w:hanging="360"/>
+      </w:pPr>
+      <w:rPr>
+        <w:rFonts w:ascii="Courier New" w:hAnsi="Courier New" w:cs="Courier New" w:hint="default"/>
+      </w:rPr>
+    </w:lvl>
+    <w:lvl w:ilvl="2" w:tplc="240A0005" w:tentative="1">
+      <w:start w:val="1"/>
+      <w:numFmt w:val="bullet"/>
+      <w:lvlText w:val=""/>
+      <w:lvlJc w:val="left"/>
+      <w:pPr>
+        <w:ind w:left="2444" w:hanging="360"/>
+      </w:pPr>
+      <w:rPr>
+        <w:rFonts w:ascii="Wingdings" w:hAnsi="Wingdings" w:hint="default"/>
+      </w:rPr>
+    </w:lvl>
+    <w:lvl w:ilvl="3" w:tplc="240A0001" w:tentative="1">
+      <w:start w:val="1"/>
+      <w:numFmt w:val="bullet"/>
+      <w:lvlText w:val=""/>
+      <w:lvlJc w:val="left"/>
+      <w:pPr>
+        <w:ind w:left="3164" w:hanging="360"/>
+      </w:pPr>
+      <w:rPr>
+        <w:rFonts w:ascii="Symbol" w:hAnsi="Symbol" w:hint="default"/>
+      </w:rPr>
+    </w:lvl>
+    <w:lvl w:ilvl="4" w:tplc="240A0003" w:tentative="1">
+      <w:start w:val="1"/>
+      <w:numFmt w:val="bullet"/>
+      <w:lvlText w:val="o"/>
+      <w:lvlJc w:val="left"/>
+      <w:pPr>
+        <w:ind w:left="3884" w:hanging="360"/>
+      </w:pPr>
+      <w:rPr>
+        <w:rFonts w:ascii="Courier New" w:hAnsi="Courier New" w:cs="Courier New" w:hint="default"/>
+      </w:rPr>
+    </w:lvl>
+    <w:lvl w:ilvl="5" w:tplc="240A0005" w:tentative="1">
+      <w:start w:val="1"/>
+      <w:numFmt w:val="bullet"/>
+      <w:lvlText w:val=""/>
+      <w:lvlJc w:val="left"/>
+      <w:pPr>
+        <w:ind w:left="4604" w:hanging="360"/>
+      </w:pPr>
+      <w:rPr>
+        <w:rFonts w:ascii="Wingdings" w:hAnsi="Wingdings" w:hint="default"/>
+      </w:rPr>
+    </w:lvl>
+    <w:lvl w:ilvl="6" w:tplc="240A0001" w:tentative="1">
+      <w:start w:val="1"/>
+      <w:numFmt w:val="bullet"/>
+      <w:lvlText w:val=""/>
+      <w:lvlJc w:val="left"/>
+      <w:pPr>
+        <w:ind w:left="5324" w:hanging="360"/>
+      </w:pPr>
+      <w:rPr>
+        <w:rFonts w:ascii="Symbol" w:hAnsi="Symbol" w:hint="default"/>
+      </w:rPr>
+    </w:lvl>
+    <w:lvl w:ilvl="7" w:tplc="240A0003" w:tentative="1">
+      <w:start w:val="1"/>
+      <w:numFmt w:val="bullet"/>
+      <w:lvlText w:val="o"/>
+      <w:lvlJc w:val="left"/>
+      <w:pPr>
+        <w:ind w:left="6044" w:hanging="360"/>
+      </w:pPr>
+      <w:rPr>
+        <w:rFonts w:ascii="Courier New" w:hAnsi="Courier New" w:cs="Courier New" w:hint="default"/>
+      </w:rPr>
+    </w:lvl>
+    <w:lvl w:ilvl="8" w:tplc="240A0005" w:tentative="1">
+      <w:start w:val="1"/>
+      <w:numFmt w:val="bullet"/>
+      <w:lvlText w:val=""/>
+      <w:lvlJc w:val="left"/>
+      <w:pPr>
+        <w:ind w:left="6764" w:hanging="360"/>
+      </w:pPr>
+      <w:rPr>
+        <w:rFonts w:ascii="Wingdings" w:hAnsi="Wingdings" w:hint="default"/>
+      </w:rPr>
+    </w:lvl>
+  </w:abstractNum>
+  <w:abstractNum w:abstractNumId="14" w15:restartNumberingAfterBreak="0">
     <w:nsid w:val="73A71043"/>
     <w:multiLevelType w:val="multilevel"/>
     <w:tmpl w:val="4C084C88"/>
@@ -13057,7 +13616,7 @@
       </w:rPr>
     </w:lvl>
   </w:abstractNum>
-  <w:abstractNum w:abstractNumId="14" w15:restartNumberingAfterBreak="0">
+  <w:abstractNum w:abstractNumId="15" w15:restartNumberingAfterBreak="0">
     <w:nsid w:val="7873208B"/>
     <w:multiLevelType w:val="multilevel"/>
     <w:tmpl w:val="240A0025"/>
@@ -13156,7 +13715,7 @@
       </w:pPr>
     </w:lvl>
   </w:abstractNum>
-  <w:abstractNum w:abstractNumId="15" w15:restartNumberingAfterBreak="0">
+  <w:abstractNum w:abstractNumId="16" w15:restartNumberingAfterBreak="0">
     <w:nsid w:val="7D7306EF"/>
     <w:multiLevelType w:val="hybridMultilevel"/>
     <w:tmpl w:val="73946EB8"/>
@@ -13269,7 +13828,7 @@
       </w:rPr>
     </w:lvl>
   </w:abstractNum>
-  <w:abstractNum w:abstractNumId="16" w15:restartNumberingAfterBreak="0">
+  <w:abstractNum w:abstractNumId="17" w15:restartNumberingAfterBreak="0">
     <w:nsid w:val="7F830824"/>
     <w:multiLevelType w:val="hybridMultilevel"/>
     <w:tmpl w:val="05BA2CF4"/>
@@ -13383,7 +13942,7 @@
     </w:lvl>
   </w:abstractNum>
   <w:num w:numId="1">
-    <w:abstractNumId w:val="16"/>
+    <w:abstractNumId w:val="17"/>
   </w:num>
   <w:num w:numId="2">
     <w:abstractNumId w:val="6"/>
@@ -13404,13 +13963,13 @@
     <w:abstractNumId w:val="0"/>
   </w:num>
   <w:num w:numId="8">
-    <w:abstractNumId w:val="15"/>
+    <w:abstractNumId w:val="16"/>
   </w:num>
   <w:num w:numId="9">
     <w:abstractNumId w:val="7"/>
   </w:num>
   <w:num w:numId="10">
-    <w:abstractNumId w:val="14"/>
+    <w:abstractNumId w:val="15"/>
   </w:num>
   <w:num w:numId="11">
     <w:abstractNumId w:val="2"/>
@@ -13431,6 +13990,9 @@
     <w:abstractNumId w:val="1"/>
   </w:num>
   <w:num w:numId="17">
+    <w:abstractNumId w:val="14"/>
+  </w:num>
+  <w:num w:numId="18">
     <w:abstractNumId w:val="13"/>
   </w:num>
 </w:numbering>
@@ -14801,11 +15363,11 @@
           <c:showPercent val="0"/>
           <c:showBubbleSize val="0"/>
         </c:dLbls>
-        <c:axId val="506938976"/>
-        <c:axId val="506939520"/>
+        <c:axId val="-2016218432"/>
+        <c:axId val="-2016223328"/>
       </c:scatterChart>
       <c:valAx>
-        <c:axId val="506938976"/>
+        <c:axId val="-2016218432"/>
         <c:scaling>
           <c:orientation val="minMax"/>
           <c:max val="1"/>
@@ -14918,12 +15480,12 @@
             <a:endParaRPr lang="es-CO"/>
           </a:p>
         </c:txPr>
-        <c:crossAx val="506939520"/>
+        <c:crossAx val="-2016223328"/>
         <c:crosses val="autoZero"/>
         <c:crossBetween val="midCat"/>
       </c:valAx>
       <c:valAx>
-        <c:axId val="506939520"/>
+        <c:axId val="-2016223328"/>
         <c:scaling>
           <c:orientation val="minMax"/>
         </c:scaling>
@@ -15050,7 +15612,7 @@
             <a:endParaRPr lang="es-CO"/>
           </a:p>
         </c:txPr>
-        <c:crossAx val="506938976"/>
+        <c:crossAx val="-2016218432"/>
         <c:crosses val="autoZero"/>
         <c:crossBetween val="midCat"/>
       </c:valAx>
@@ -15919,7 +16481,7 @@
 </file>
 
 <file path=customXml/itemProps1.xml><?xml version="1.0" encoding="utf-8"?>
-<ds:datastoreItem xmlns:ds="http://schemas.openxmlformats.org/officeDocument/2006/customXml" ds:itemID="{AD428122-3DFF-4BD5-B19A-A5B7BB521AA8}">
+<ds:datastoreItem xmlns:ds="http://schemas.openxmlformats.org/officeDocument/2006/customXml" ds:itemID="{99544AAF-05D9-48B0-AF72-3D40677D9927}">
   <ds:schemaRefs>
     <ds:schemaRef ds:uri="http://schemas.openxmlformats.org/officeDocument/2006/bibliography"/>
   </ds:schemaRefs>

--- a/Archivo Word_Libro/Libro_ANDRES_v1.0.docx
+++ b/Archivo Word_Libro/Libro_ANDRES_v1.0.docx
@@ -3548,8 +3548,6 @@
       <w:r>
         <w:t>metálico, en este caso un ente biológico</w:t>
       </w:r>
-      <w:bookmarkStart w:id="10" w:name="_GoBack"/>
-      <w:bookmarkEnd w:id="10"/>
       <w:r>
         <w:t>.</w:t>
       </w:r>
@@ -3724,11 +3722,11 @@
       <w:pPr>
         <w:pStyle w:val="Ttulo3"/>
       </w:pPr>
-      <w:bookmarkStart w:id="11" w:name="_Toc504036452"/>
+      <w:bookmarkStart w:id="10" w:name="_Toc504036452"/>
       <w:r>
         <w:t>Funcionamiento Básico de un Electrobisturí</w:t>
       </w:r>
-      <w:bookmarkEnd w:id="11"/>
+      <w:bookmarkEnd w:id="10"/>
     </w:p>
     <w:p>
       <w:pPr>
@@ -3860,14 +3858,27 @@
       <w:r>
         <w:t xml:space="preserve">Figura </w:t>
       </w:r>
-      <w:fldSimple w:instr=" SEQ Figura \* ARABIC ">
-        <w:r>
-          <w:rPr>
-            <w:noProof/>
-          </w:rPr>
-          <w:t>1</w:t>
-        </w:r>
-      </w:fldSimple>
+      <w:r>
+        <w:fldChar w:fldCharType="begin"/>
+      </w:r>
+      <w:r>
+        <w:instrText xml:space="preserve"> SEQ Figura \* ARABIC </w:instrText>
+      </w:r>
+      <w:r>
+        <w:fldChar w:fldCharType="separate"/>
+      </w:r>
+      <w:r>
+        <w:rPr>
+          <w:noProof/>
+        </w:rPr>
+        <w:t>1</w:t>
+      </w:r>
+      <w:r>
+        <w:rPr>
+          <w:noProof/>
+        </w:rPr>
+        <w:fldChar w:fldCharType="end"/>
+      </w:r>
       <w:r>
         <w:t xml:space="preserve">. </w:t>
       </w:r>
@@ -3883,11 +3894,11 @@
       <w:pPr>
         <w:pStyle w:val="Ttulo3"/>
       </w:pPr>
-      <w:bookmarkStart w:id="12" w:name="_Toc504036453"/>
+      <w:bookmarkStart w:id="11" w:name="_Toc504036453"/>
       <w:r>
         <w:t>Modos de Trabajo</w:t>
       </w:r>
-      <w:bookmarkEnd w:id="12"/>
+      <w:bookmarkEnd w:id="11"/>
     </w:p>
     <w:p>
       <w:r>
@@ -3982,11 +3993,11 @@
       <w:pPr>
         <w:pStyle w:val="Ttulo3"/>
       </w:pPr>
-      <w:bookmarkStart w:id="13" w:name="_Toc504036454"/>
+      <w:bookmarkStart w:id="12" w:name="_Toc504036454"/>
       <w:r>
         <w:t>Aplicaciones</w:t>
       </w:r>
-      <w:bookmarkEnd w:id="13"/>
+      <w:bookmarkEnd w:id="12"/>
     </w:p>
     <w:p>
       <w:r>
@@ -4148,10 +4159,21 @@
       <w:pPr>
         <w:pStyle w:val="Ttulo2"/>
       </w:pPr>
-      <w:bookmarkStart w:id="14" w:name="_Toc504036455"/>
+      <w:bookmarkStart w:id="13" w:name="_Toc504036455"/>
       <w:r>
         <w:t>Seguridad Eléctrica de los Procedimientos Electroquirúrgicos</w:t>
       </w:r>
+      <w:bookmarkEnd w:id="13"/>
+    </w:p>
+    <w:p/>
+    <w:p>
+      <w:pPr>
+        <w:pStyle w:val="Ttulo3"/>
+      </w:pPr>
+      <w:bookmarkStart w:id="14" w:name="_Toc504036456"/>
+      <w:r>
+        <w:t>Normatividad</w:t>
+      </w:r>
       <w:bookmarkEnd w:id="14"/>
     </w:p>
     <w:p/>
@@ -4159,23 +4181,12 @@
       <w:pPr>
         <w:pStyle w:val="Ttulo3"/>
       </w:pPr>
-      <w:bookmarkStart w:id="15" w:name="_Toc504036456"/>
-      <w:r>
-        <w:t>Normatividad</w:t>
-      </w:r>
-      <w:bookmarkEnd w:id="15"/>
-    </w:p>
-    <w:p/>
-    <w:p>
-      <w:pPr>
-        <w:pStyle w:val="Ttulo3"/>
-      </w:pPr>
-      <w:bookmarkStart w:id="16" w:name="_Toc504036457"/>
+      <w:bookmarkStart w:id="15" w:name="_Toc504036457"/>
       <w:r>
         <w:lastRenderedPageBreak/>
         <w:t>Recomendaciones</w:t>
       </w:r>
-      <w:bookmarkEnd w:id="16"/>
+      <w:bookmarkEnd w:id="15"/>
     </w:p>
     <w:p>
       <w:r>
@@ -4366,23 +4377,34 @@
       <w:pPr>
         <w:pStyle w:val="Ttulo1"/>
       </w:pPr>
-      <w:bookmarkStart w:id="17" w:name="_Toc504036458"/>
+      <w:bookmarkStart w:id="16" w:name="_Toc504036458"/>
       <w:r>
         <w:t>Diseño de la unidad Electroquirúrgica</w:t>
       </w:r>
+      <w:bookmarkEnd w:id="16"/>
+      <w:r>
+        <w:t xml:space="preserve"> </w:t>
+      </w:r>
+    </w:p>
+    <w:p/>
+    <w:p>
+      <w:pPr>
+        <w:pStyle w:val="Ttulo2"/>
+      </w:pPr>
+      <w:bookmarkStart w:id="17" w:name="_Toc504036459"/>
+      <w:r>
+        <w:t>Criterio de Diseño</w:t>
+      </w:r>
       <w:bookmarkEnd w:id="17"/>
-      <w:r>
-        <w:t xml:space="preserve"> </w:t>
-      </w:r>
     </w:p>
     <w:p/>
     <w:p>
       <w:pPr>
         <w:pStyle w:val="Ttulo2"/>
       </w:pPr>
-      <w:bookmarkStart w:id="18" w:name="_Toc504036459"/>
-      <w:r>
-        <w:t>Criterio de Diseño</w:t>
+      <w:bookmarkStart w:id="18" w:name="_Toc504036460"/>
+      <w:r>
+        <w:t>Diagrama de Bloques</w:t>
       </w:r>
       <w:bookmarkEnd w:id="18"/>
     </w:p>
@@ -4391,9 +4413,9 @@
       <w:pPr>
         <w:pStyle w:val="Ttulo2"/>
       </w:pPr>
-      <w:bookmarkStart w:id="19" w:name="_Toc504036460"/>
-      <w:r>
-        <w:t>Diagrama de Bloques</w:t>
+      <w:bookmarkStart w:id="19" w:name="_Toc504036461"/>
+      <w:r>
+        <w:t>Funcionamiento Lógico del Sistema</w:t>
       </w:r>
       <w:bookmarkEnd w:id="19"/>
     </w:p>
@@ -4402,23 +4424,12 @@
       <w:pPr>
         <w:pStyle w:val="Ttulo2"/>
       </w:pPr>
-      <w:bookmarkStart w:id="20" w:name="_Toc504036461"/>
-      <w:r>
-        <w:t>Funcionamiento Lógico del Sistema</w:t>
-      </w:r>
-      <w:bookmarkEnd w:id="20"/>
-    </w:p>
-    <w:p/>
-    <w:p>
-      <w:pPr>
-        <w:pStyle w:val="Ttulo2"/>
-      </w:pPr>
-      <w:bookmarkStart w:id="21" w:name="_Toc504036462"/>
+      <w:bookmarkStart w:id="20" w:name="_Toc504036462"/>
       <w:r>
         <w:lastRenderedPageBreak/>
         <w:t>Diseño de Módulos Principales</w:t>
       </w:r>
-      <w:bookmarkEnd w:id="21"/>
+      <w:bookmarkEnd w:id="20"/>
     </w:p>
     <w:p/>
     <w:p/>
@@ -4431,11 +4442,11 @@
           <w:iCs w:val="0"/>
         </w:rPr>
       </w:pPr>
-      <w:bookmarkStart w:id="22" w:name="_Toc504036463"/>
+      <w:bookmarkStart w:id="21" w:name="_Toc504036463"/>
       <w:r>
         <w:t>Bioimpedanciometro</w:t>
       </w:r>
-      <w:bookmarkEnd w:id="22"/>
+      <w:bookmarkEnd w:id="21"/>
       <w:r>
         <w:t>.</w:t>
       </w:r>
@@ -4447,8 +4458,23 @@
       <w:pPr>
         <w:rPr>
           <w:rStyle w:val="nfasis"/>
-        </w:rPr>
-      </w:pPr>
+          <w:b w:val="0"/>
+        </w:rPr>
+      </w:pPr>
+      <w:r>
+        <w:rPr>
+          <w:rStyle w:val="nfasis"/>
+          <w:b w:val="0"/>
+        </w:rPr>
+        <w:t xml:space="preserve">Este fue </w:t>
+      </w:r>
+      <w:r>
+        <w:rPr>
+          <w:rStyle w:val="nfasis"/>
+          <w:b w:val="0"/>
+        </w:rPr>
+        <w:t xml:space="preserve">el sistema implementado mediante circuitos integrados para la captación y procesamiento de los datos de impedancia obtenidos de los diversos tejidos con los cuales se desarrollaron las diversas pruebas de corte y coagulación de la unidad electroquirúrgica. </w:t>
+      </w:r>
     </w:p>
     <w:p>
       <w:pPr>
@@ -4707,6 +4733,17 @@
     </w:p>
     <w:p>
       <w:pPr>
+        <w:pStyle w:val="Descripcin"/>
+        <w:jc w:val="center"/>
+        <w:rPr>
+          <w:noProof/>
+          <w:lang w:eastAsia="es-CO"/>
+        </w:rPr>
+      </w:pPr>
+    </w:p>
+    <w:p>
+      <w:pPr>
+        <w:pStyle w:val="Descripcin"/>
         <w:keepNext/>
         <w:jc w:val="center"/>
       </w:pPr>
@@ -4715,11 +4752,12 @@
           <w:noProof/>
           <w:lang w:eastAsia="es-CO"/>
         </w:rPr>
+        <w:lastRenderedPageBreak/>
         <w:drawing>
           <wp:inline distT="0" distB="0" distL="0" distR="0">
-            <wp:extent cx="5612130" cy="2780030"/>
-            <wp:effectExtent l="0" t="0" r="7620" b="1270"/>
-            <wp:docPr id="19" name="Imagen 19"/>
+            <wp:extent cx="5904000" cy="2594061"/>
+            <wp:effectExtent l="0" t="0" r="1905" b="0"/>
+            <wp:docPr id="5" name="Imagen 5"/>
             <wp:cNvGraphicFramePr>
               <a:graphicFrameLocks xmlns:a="http://schemas.openxmlformats.org/drawingml/2006/main" noChangeAspect="1"/>
             </wp:cNvGraphicFramePr>
@@ -4727,10 +4765,10 @@
               <a:graphicData uri="http://schemas.openxmlformats.org/drawingml/2006/picture">
                 <pic:pic xmlns:pic="http://schemas.openxmlformats.org/drawingml/2006/picture">
                   <pic:nvPicPr>
-                    <pic:cNvPr id="19" name="Bioimpedancia.png"/>
+                    <pic:cNvPr id="5" name="Bioimpedancia.png"/>
                     <pic:cNvPicPr/>
                   </pic:nvPicPr>
-                  <pic:blipFill>
+                  <pic:blipFill rotWithShape="1">
                     <a:blip r:embed="rId9">
                       <a:extLst>
                         <a:ext uri="{28A0092B-C50C-407E-A947-70E740481C1C}">
@@ -4738,18 +4776,25 @@
                         </a:ext>
                       </a:extLst>
                     </a:blip>
-                    <a:stretch>
-                      <a:fillRect/>
-                    </a:stretch>
+                    <a:srcRect l="339" b="18612"/>
+                    <a:stretch/>
                   </pic:blipFill>
-                  <pic:spPr>
+                  <pic:spPr bwMode="auto">
                     <a:xfrm>
                       <a:off x="0" y="0"/>
-                      <a:ext cx="5612130" cy="2780030"/>
+                      <a:ext cx="5904000" cy="2594061"/>
                     </a:xfrm>
                     <a:prstGeom prst="rect">
                       <a:avLst/>
                     </a:prstGeom>
+                    <a:ln>
+                      <a:noFill/>
+                    </a:ln>
+                    <a:extLst>
+                      <a:ext uri="{53640926-AAD7-44D8-BBD7-CCE9431645EC}">
+                        <a14:shadowObscured xmlns:a14="http://schemas.microsoft.com/office/drawing/2010/main"/>
+                      </a:ext>
+                    </a:extLst>
                   </pic:spPr>
                 </pic:pic>
               </a:graphicData>
@@ -4766,229 +4811,450 @@
       <w:r>
         <w:t xml:space="preserve">Figura </w:t>
       </w:r>
-      <w:fldSimple w:instr=" SEQ Figura \* ARABIC ">
-        <w:r>
-          <w:rPr>
-            <w:noProof/>
-          </w:rPr>
-          <w:t>2</w:t>
-        </w:r>
-      </w:fldSimple>
+      <w:r>
+        <w:fldChar w:fldCharType="begin"/>
+      </w:r>
+      <w:r>
+        <w:instrText xml:space="preserve"> SEQ Figura \* ARABIC </w:instrText>
+      </w:r>
+      <w:r>
+        <w:fldChar w:fldCharType="separate"/>
+      </w:r>
+      <w:r>
+        <w:rPr>
+          <w:noProof/>
+        </w:rPr>
+        <w:t>2</w:t>
+      </w:r>
+      <w:r>
+        <w:fldChar w:fldCharType="end"/>
+      </w:r>
+      <w:r>
+        <w:t xml:space="preserve">.Diagrama de Bloques </w:t>
+      </w:r>
+      <w:r>
+        <w:t>Sistema de Bioimpedanciometría.</w:t>
+      </w:r>
+    </w:p>
+    <w:p>
+      <w:pPr>
+        <w:pStyle w:val="Descripcin"/>
+        <w:jc w:val="center"/>
+      </w:pPr>
       <w:r>
         <w:t>.</w:t>
       </w:r>
-      <w:r>
+    </w:p>
+    <w:p/>
+    <w:p>
+      <w:r>
+        <w:t>La</w:t>
+      </w:r>
+      <w:r>
+        <w:t xml:space="preserve"> elección de los comp</w:t>
+      </w:r>
+      <w:r>
+        <w:t>onentes circuitales, tuvo</w:t>
+      </w:r>
+      <w:r>
+        <w:t xml:space="preserve"> en cuenta varios factores que influyeron en el uso de ciertos elementos. Estos factores </w:t>
+      </w:r>
+      <w:r>
+        <w:t>serán descritos en cada sección del sistema de bloques</w:t>
+      </w:r>
+      <w:r>
+        <w:t>.</w:t>
+      </w:r>
+    </w:p>
+    <w:p>
+      <w:pPr>
+        <w:pStyle w:val="Ttulo5"/>
+        <w:rPr>
+          <w:vanish/>
+          <w:color w:val="FF0000"/>
+          <w:u w:val="single"/>
+          <w:specVanish/>
+        </w:rPr>
+      </w:pPr>
+      <w:r>
+        <w:rPr>
+          <w:color w:val="FF0000"/>
+          <w:u w:val="single"/>
+        </w:rPr>
+        <w:t>Procesamiento de Datos</w:t>
+      </w:r>
+      <w:r>
+        <w:rPr>
+          <w:color w:val="FF0000"/>
+          <w:u w:val="single"/>
+        </w:rPr>
+        <w:t>.</w:t>
+      </w:r>
+      <w:r>
+        <w:rPr>
+          <w:color w:val="FF0000"/>
+          <w:u w:val="single"/>
+        </w:rPr>
         <w:t xml:space="preserve"> </w:t>
       </w:r>
-      <w:r>
-        <w:t>Diagrama de Bloques para el Sistema de Bioimpedanciometría.</w:t>
-      </w:r>
-    </w:p>
-    <w:p/>
-    <w:p>
-      <w:r>
+    </w:p>
+    <w:p>
+      <w:pPr>
+        <w:ind w:firstLine="0"/>
+        <w:rPr>
+          <w:color w:val="FF0000"/>
+          <w:u w:val="single"/>
+        </w:rPr>
+      </w:pPr>
+      <w:r>
+        <w:rPr>
+          <w:color w:val="FF0000"/>
+          <w:u w:val="single"/>
+        </w:rPr>
+        <w:t xml:space="preserve"> </w:t>
+      </w:r>
+      <w:r>
+        <w:rPr>
+          <w:color w:val="FF0000"/>
+          <w:u w:val="single"/>
+        </w:rPr>
+        <w:t>Para</w:t>
+      </w:r>
+      <w:r>
+        <w:rPr>
+          <w:color w:val="FF0000"/>
+          <w:u w:val="single"/>
+        </w:rPr>
+        <w:t xml:space="preserve"> </w:t>
+      </w:r>
+      <w:r>
+        <w:rPr>
+          <w:color w:val="FF0000"/>
+          <w:u w:val="single"/>
+        </w:rPr>
+        <w:t>esta sub-</w:t>
+      </w:r>
+      <w:r>
+        <w:rPr>
+          <w:color w:val="FF0000"/>
+          <w:u w:val="single"/>
+        </w:rPr>
+        <w:t xml:space="preserve">etapa del sistema de Bioimpedanciometría </w:t>
+      </w:r>
+      <w:r>
+        <w:rPr>
+          <w:color w:val="FF0000"/>
+          <w:u w:val="single"/>
+        </w:rPr>
+        <w:t xml:space="preserve">es útil elegir un </w:t>
+      </w:r>
+      <w:r>
+        <w:rPr>
+          <w:color w:val="FF0000"/>
+          <w:u w:val="single"/>
+        </w:rPr>
+        <w:t>microcontrolador</w:t>
+      </w:r>
+      <w:r>
+        <w:rPr>
+          <w:color w:val="FF0000"/>
+          <w:u w:val="single"/>
+        </w:rPr>
+        <w:t xml:space="preserve"> que permita diversos tipos de comunicación y una capacidad optima en cuanto procesamiento de datos , debido a la disponibilidad en empaquetado superficial y el conocimiento previo en la plataforma Arduino, se optó por utilizar el </w:t>
+      </w:r>
+      <w:r>
+        <w:rPr>
+          <w:color w:val="FF0000"/>
+          <w:u w:val="single"/>
+        </w:rPr>
+        <w:t>microcontrolador</w:t>
+      </w:r>
+      <w:r>
+        <w:rPr>
+          <w:color w:val="FF0000"/>
+          <w:u w:val="single"/>
+        </w:rPr>
+        <w:t xml:space="preserve"> Atmega328P </w:t>
+      </w:r>
+      <w:r>
+        <w:rPr>
+          <w:color w:val="FF0000"/>
+          <w:u w:val="single"/>
+        </w:rPr>
+        <w:fldChar w:fldCharType="begin" w:fldLock="1"/>
+      </w:r>
+      <w:r>
+        <w:rPr>
+          <w:color w:val="FF0000"/>
+          <w:u w:val="single"/>
+        </w:rPr>
+        <w:instrText>ADDIN CSL_CITATION { "citationItems" : [ { "id" : "ITEM-1", "itemData" : { "URL" : "http://ww1.microchip.com/downloads/en/DeviceDoc/Atmel-42735-8-bit-AVR-Microcontroller-ATmega328-328P_Datasheet.pdf", "accessed" : { "date-parts" : [ [ "2018", "1", "21" ] ] }, "author" : [ { "dropping-particle" : "", "family" : "Microchip", "given" : "AVR Microcontrollers", "non-dropping-particle" : "", "parse-names" : false, "suffix" : "" } ], "id" : "ITEM-1", "issued" : { "date-parts" : [ [ "2016" ] ] }, "title" : "ATmega328P", "type" : "webpage" }, "uris" : [ "http://www.mendeley.com/documents/?uuid=86fc0fb2-a61d-36be-a822-a81342a117e0" ] } ], "mendeley" : { "formattedCitation" : "(Microchip, 2016)", "manualFormatting" : "(Microchip, [Material Safety Data Sheet], 2016)", "plainTextFormattedCitation" : "(Microchip, 2016)", "previouslyFormattedCitation" : "(Microchip, 2016)" }, "properties" : {  }, "schema" : "https://github.com/citation-style-language/schema/raw/master/csl-citation.json" }</w:instrText>
+      </w:r>
+      <w:r>
+        <w:rPr>
+          <w:color w:val="FF0000"/>
+          <w:u w:val="single"/>
+        </w:rPr>
+        <w:fldChar w:fldCharType="separate"/>
+      </w:r>
+      <w:r>
+        <w:rPr>
+          <w:noProof/>
+          <w:color w:val="FF0000"/>
+          <w:u w:val="single"/>
+        </w:rPr>
+        <w:t>(Microchip, [Material Safety Data Sheet], 2016)</w:t>
+      </w:r>
+      <w:r>
+        <w:rPr>
+          <w:color w:val="FF0000"/>
+          <w:u w:val="single"/>
+        </w:rPr>
+        <w:fldChar w:fldCharType="end"/>
+      </w:r>
+      <w:r>
+        <w:rPr>
+          <w:color w:val="FF0000"/>
+          <w:u w:val="single"/>
+        </w:rPr>
+        <w:t>. El Atmega328P</w:t>
+      </w:r>
+      <w:r>
+        <w:rPr>
+          <w:color w:val="FF0000"/>
+          <w:u w:val="single"/>
+        </w:rPr>
+        <w:t xml:space="preserve"> </w:t>
+      </w:r>
+      <w:r>
+        <w:rPr>
+          <w:color w:val="FF0000"/>
+          <w:u w:val="single"/>
+        </w:rPr>
+        <w:t xml:space="preserve">lleva acabo los </w:t>
+      </w:r>
+      <w:r>
+        <w:rPr>
+          <w:color w:val="FF0000"/>
+          <w:u w:val="single"/>
+        </w:rPr>
+        <w:t xml:space="preserve">algoritmos </w:t>
+      </w:r>
+      <w:r>
+        <w:rPr>
+          <w:color w:val="FF0000"/>
+          <w:u w:val="single"/>
+        </w:rPr>
+        <w:t xml:space="preserve">necesarios </w:t>
+      </w:r>
+      <w:r>
+        <w:rPr>
+          <w:color w:val="FF0000"/>
+          <w:u w:val="single"/>
+        </w:rPr>
+        <w:t>para transformar los</w:t>
+      </w:r>
+      <w:r>
+        <w:rPr>
+          <w:color w:val="FF0000"/>
+          <w:u w:val="single"/>
+        </w:rPr>
+        <w:t xml:space="preserve"> datos </w:t>
+      </w:r>
+      <w:r>
+        <w:rPr>
+          <w:color w:val="FF0000"/>
+          <w:u w:val="single"/>
+        </w:rPr>
+        <w:t xml:space="preserve">establecidos </w:t>
+      </w:r>
+      <w:r>
+        <w:rPr>
+          <w:color w:val="FF0000"/>
+          <w:u w:val="single"/>
+        </w:rPr>
+        <w:t xml:space="preserve">en un valor </w:t>
+      </w:r>
+      <w:r>
+        <w:rPr>
+          <w:color w:val="FF0000"/>
+          <w:u w:val="single"/>
+        </w:rPr>
+        <w:t>de impedancia</w:t>
+      </w:r>
+      <w:r>
+        <w:rPr>
+          <w:color w:val="FF0000"/>
+          <w:u w:val="single"/>
+        </w:rPr>
+        <w:t>,</w:t>
+      </w:r>
+      <w:r>
+        <w:rPr>
+          <w:color w:val="FF0000"/>
+          <w:u w:val="single"/>
+        </w:rPr>
+        <w:t xml:space="preserve"> utilizando ecuaciones y sus  linealizaciones respectivas.</w:t>
+      </w:r>
+    </w:p>
+    <w:p>
+      <w:pPr>
+        <w:rPr>
+          <w:color w:val="FF0000"/>
+          <w:u w:val="single"/>
+        </w:rPr>
+      </w:pPr>
+      <w:r>
+        <w:rPr>
+          <w:color w:val="FF0000"/>
+          <w:u w:val="single"/>
+        </w:rPr>
+        <w:t xml:space="preserve"> </w:t>
+      </w:r>
+      <w:r>
+        <w:rPr>
+          <w:color w:val="FF0000"/>
+          <w:u w:val="single"/>
+        </w:rPr>
+        <w:t xml:space="preserve"> </w:t>
+      </w:r>
+      <w:r>
+        <w:rPr>
+          <w:color w:val="FF0000"/>
+          <w:u w:val="single"/>
+        </w:rPr>
+        <w:t xml:space="preserve">Es prudente aclarar que el </w:t>
+      </w:r>
+      <w:r>
+        <w:rPr>
+          <w:color w:val="FF0000"/>
+          <w:u w:val="single"/>
+        </w:rPr>
+        <w:t>microcontrolador</w:t>
+      </w:r>
+      <w:r>
+        <w:rPr>
+          <w:color w:val="FF0000"/>
+          <w:u w:val="single"/>
+        </w:rPr>
+        <w:t xml:space="preserve"> a usar es estándar en los </w:t>
+      </w:r>
+      <w:r>
+        <w:rPr>
+          <w:color w:val="FF0000"/>
+          <w:u w:val="single"/>
+        </w:rPr>
+        <w:t xml:space="preserve">siguientes </w:t>
+      </w:r>
+      <w:r>
+        <w:rPr>
+          <w:color w:val="FF0000"/>
+          <w:u w:val="single"/>
+        </w:rPr>
+        <w:t>módulos</w:t>
+      </w:r>
+      <w:r>
+        <w:rPr>
+          <w:color w:val="FF0000"/>
+          <w:u w:val="single"/>
+        </w:rPr>
+        <w:t xml:space="preserve"> que componen el electrobisturí</w:t>
+      </w:r>
+      <w:r>
+        <w:rPr>
+          <w:color w:val="FF0000"/>
+          <w:u w:val="single"/>
+        </w:rPr>
+        <w:t>: Gestor de Salidas, Bioimpedanciometría</w:t>
+      </w:r>
+      <w:r>
+        <w:rPr>
+          <w:color w:val="FF0000"/>
+          <w:u w:val="single"/>
+        </w:rPr>
+        <w:t xml:space="preserve">, </w:t>
+      </w:r>
+      <w:r>
+        <w:rPr>
+          <w:color w:val="FF0000"/>
+          <w:u w:val="single"/>
+        </w:rPr>
+        <w:t xml:space="preserve">Amplificador de </w:t>
+      </w:r>
+      <w:r>
+        <w:rPr>
+          <w:color w:val="FF0000"/>
+          <w:u w:val="single"/>
+        </w:rPr>
         <w:lastRenderedPageBreak/>
-        <w:t>La</w:t>
-      </w:r>
-      <w:r>
-        <w:t xml:space="preserve"> elección de los comp</w:t>
-      </w:r>
-      <w:r>
-        <w:t>onentes circuitales, tuvo</w:t>
-      </w:r>
-      <w:r>
-        <w:t xml:space="preserve"> en cuenta varios factores que influyeron en el uso de ciertos elementos. Estos factores </w:t>
-      </w:r>
-      <w:r>
-        <w:t>serán descritos en cada sección del sistema de bloques</w:t>
-      </w:r>
-      <w:r>
-        <w:t>.</w:t>
-      </w:r>
-    </w:p>
-    <w:p>
-      <w:pPr>
-        <w:pStyle w:val="Ttulo5"/>
-        <w:rPr>
-          <w:vanish/>
-          <w:specVanish/>
-        </w:rPr>
-      </w:pPr>
-      <w:r>
-        <w:t>Procesamiento de Datos</w:t>
-      </w:r>
-      <w:r>
-        <w:t>.</w:t>
-      </w:r>
-      <w:r>
-        <w:t xml:space="preserve"> </w:t>
-      </w:r>
-    </w:p>
-    <w:p>
-      <w:pPr>
-        <w:ind w:firstLine="0"/>
-      </w:pPr>
-      <w:r>
-        <w:t xml:space="preserve"> </w:t>
-      </w:r>
-      <w:r>
-        <w:t>Para</w:t>
-      </w:r>
-      <w:r>
-        <w:t xml:space="preserve"> </w:t>
-      </w:r>
-      <w:r>
-        <w:t>esta sub-</w:t>
-      </w:r>
-      <w:r>
-        <w:t xml:space="preserve">etapa del sistema de Bioimpedanciometría </w:t>
-      </w:r>
-      <w:r>
-        <w:t xml:space="preserve">es útil elegir un </w:t>
-      </w:r>
-      <w:r>
-        <w:t>microcontrolador</w:t>
-      </w:r>
-      <w:r>
-        <w:t xml:space="preserve"> que permita diversos tipos de comunicación y una capacidad optima en cuanto procesamiento de datos , debido a la disponibilidad en empaquetado superficial y el conocimiento previo en la plataforma Arduino, se optó por utilizar el </w:t>
-      </w:r>
-      <w:r>
-        <w:t>microcontrolador</w:t>
-      </w:r>
-      <w:r>
-        <w:t xml:space="preserve"> Atmega328P </w:t>
-      </w:r>
-      <w:r>
-        <w:fldChar w:fldCharType="begin" w:fldLock="1"/>
-      </w:r>
-      <w:r>
-        <w:instrText>ADDIN CSL_CITATION { "citationItems" : [ { "id" : "ITEM-1", "itemData" : { "URL" : "http://ww1.microchip.com/downloads/en/DeviceDoc/Atmel-42735-8-bit-AVR-Microcontroller-ATmega328-328P_Datasheet.pdf", "accessed" : { "date-parts" : [ [ "2018", "1", "21" ] ] }, "author" : [ { "dropping-particle" : "", "family" : "Microchip", "given" : "AVR Microcontrollers", "non-dropping-particle" : "", "parse-names" : false, "suffix" : "" } ], "id" : "ITEM-1", "issued" : { "date-parts" : [ [ "2016" ] ] }, "title" : "ATmega328P", "type" : "webpage" }, "uris" : [ "http://www.mendeley.com/documents/?uuid=86fc0fb2-a61d-36be-a822-a81342a117e0" ] } ], "mendeley" : { "formattedCitation" : "(Microchip, 2016)", "manualFormatting" : "(Microchip, [Material Safety Data Sheet], 2016)", "plainTextFormattedCitation" : "(Microchip, 2016)", "previouslyFormattedCitation" : "(Microchip, 2016)" }, "properties" : {  }, "schema" : "https://github.com/citation-style-language/schema/raw/master/csl-citation.json" }</w:instrText>
-      </w:r>
-      <w:r>
-        <w:fldChar w:fldCharType="separate"/>
-      </w:r>
-      <w:r>
-        <w:rPr>
-          <w:noProof/>
-        </w:rPr>
-        <w:t xml:space="preserve">(Microchip, </w:t>
-      </w:r>
-      <w:r>
-        <w:rPr>
-          <w:noProof/>
-        </w:rPr>
-        <w:t xml:space="preserve">[Material Safety Data Sheet], </w:t>
-      </w:r>
-      <w:r>
-        <w:rPr>
-          <w:noProof/>
-        </w:rPr>
-        <w:t>2016)</w:t>
-      </w:r>
-      <w:r>
-        <w:fldChar w:fldCharType="end"/>
-      </w:r>
-      <w:r>
-        <w:t>. El Atmega328P</w:t>
-      </w:r>
-      <w:r>
-        <w:t xml:space="preserve"> </w:t>
-      </w:r>
-      <w:r>
-        <w:t xml:space="preserve">lleva acabo los </w:t>
-      </w:r>
-      <w:r>
-        <w:t xml:space="preserve">algoritmos </w:t>
-      </w:r>
-      <w:r>
-        <w:t xml:space="preserve">necesarios </w:t>
-      </w:r>
-      <w:r>
-        <w:t>para transformar los</w:t>
-      </w:r>
-      <w:r>
-        <w:t xml:space="preserve"> datos </w:t>
-      </w:r>
-      <w:r>
-        <w:t xml:space="preserve">establecidos </w:t>
-      </w:r>
-      <w:r>
-        <w:t xml:space="preserve">en un valor </w:t>
-      </w:r>
-      <w:r>
-        <w:t>de impedancia</w:t>
-      </w:r>
-      <w:r>
-        <w:t>,</w:t>
-      </w:r>
-      <w:r>
-        <w:t xml:space="preserve"> utilizando ecuaciones y sus  linealizaciones respectivas.</w:t>
-      </w:r>
-    </w:p>
-    <w:p>
-      <w:r>
-        <w:t xml:space="preserve"> </w:t>
-      </w:r>
-      <w:r>
-        <w:t xml:space="preserve"> </w:t>
-      </w:r>
-      <w:r>
-        <w:t xml:space="preserve">Es prudente aclarar que el </w:t>
-      </w:r>
-      <w:r>
-        <w:t>microcontrolador</w:t>
-      </w:r>
-      <w:r>
-        <w:t xml:space="preserve"> a usar es estándar en los </w:t>
-      </w:r>
-      <w:r>
-        <w:t xml:space="preserve">siguientes </w:t>
-      </w:r>
-      <w:r>
-        <w:t>módulos</w:t>
-      </w:r>
-      <w:r>
-        <w:t xml:space="preserve"> que componen el electrobisturí</w:t>
-      </w:r>
-      <w:r>
-        <w:t>: Gestor de Salidas, Bioimpedanciometría</w:t>
-      </w:r>
-      <w:r>
-        <w:t xml:space="preserve">, </w:t>
-      </w:r>
-      <w:r>
-        <w:t xml:space="preserve">Amplificador de Potencia y Control de Potencia, </w:t>
-      </w:r>
-      <w:r>
+        <w:t xml:space="preserve">Potencia y Control de Potencia, </w:t>
+      </w:r>
+      <w:r>
+        <w:rPr>
+          <w:color w:val="FF0000"/>
+          <w:u w:val="single"/>
+        </w:rPr>
         <w:t xml:space="preserve">esto implica que aunque el modo en que </w:t>
       </w:r>
       <w:r>
+        <w:rPr>
+          <w:color w:val="FF0000"/>
+          <w:u w:val="single"/>
+        </w:rPr>
         <w:t xml:space="preserve">se </w:t>
       </w:r>
       <w:r>
+        <w:rPr>
+          <w:color w:val="FF0000"/>
+          <w:u w:val="single"/>
+        </w:rPr>
         <w:t>usó</w:t>
       </w:r>
       <w:r>
+        <w:rPr>
+          <w:color w:val="FF0000"/>
+          <w:u w:val="single"/>
+        </w:rPr>
         <w:t xml:space="preserve"> varía</w:t>
       </w:r>
       <w:r>
+        <w:rPr>
+          <w:color w:val="FF0000"/>
+          <w:u w:val="single"/>
+        </w:rPr>
         <w:t xml:space="preserve"> entre las etapas, la referencia es </w:t>
       </w:r>
       <w:r>
+        <w:rPr>
+          <w:color w:val="FF0000"/>
+          <w:u w:val="single"/>
+        </w:rPr>
         <w:t>la misma en todos los casos.</w:t>
       </w:r>
     </w:p>
-    <w:p/>
+    <w:p>
+      <w:pPr>
+        <w:rPr>
+          <w:color w:val="FF0000"/>
+          <w:u w:val="single"/>
+        </w:rPr>
+      </w:pPr>
+    </w:p>
     <w:p>
       <w:pPr>
         <w:keepNext/>
-      </w:pPr>
-      <w:r>
-        <w:rPr>
-          <w:noProof/>
+        <w:rPr>
+          <w:color w:val="FF0000"/>
+          <w:u w:val="single"/>
+        </w:rPr>
+      </w:pPr>
+      <w:r>
+        <w:rPr>
+          <w:noProof/>
+          <w:color w:val="FF0000"/>
+          <w:u w:val="single"/>
           <w:lang w:eastAsia="es-CO"/>
         </w:rPr>
-        <w:lastRenderedPageBreak/>
         <w:drawing>
           <wp:inline distT="0" distB="0" distL="0" distR="0">
             <wp:extent cx="4276725" cy="4419547"/>
@@ -5045,18 +5311,58 @@
         <w:jc w:val="center"/>
       </w:pPr>
       <w:r>
+        <w:rPr>
+          <w:color w:val="FF0000"/>
+          <w:u w:val="single"/>
+        </w:rPr>
         <w:t xml:space="preserve">Figura </w:t>
       </w:r>
-      <w:fldSimple w:instr=" SEQ Figura \* ARABIC ">
-        <w:r>
-          <w:rPr>
-            <w:noProof/>
-          </w:rPr>
-          <w:t>3</w:t>
-        </w:r>
-      </w:fldSimple>
-      <w:r>
-        <w:t>. Distribución de pines para el Atmega328P, empaquetado TQFP.</w:t>
+      <w:r>
+        <w:rPr>
+          <w:color w:val="FF0000"/>
+          <w:u w:val="single"/>
+        </w:rPr>
+        <w:fldChar w:fldCharType="begin"/>
+      </w:r>
+      <w:r>
+        <w:rPr>
+          <w:color w:val="FF0000"/>
+          <w:u w:val="single"/>
+        </w:rPr>
+        <w:instrText xml:space="preserve"> SEQ Figura \* ARABIC </w:instrText>
+      </w:r>
+      <w:r>
+        <w:rPr>
+          <w:color w:val="FF0000"/>
+          <w:u w:val="single"/>
+        </w:rPr>
+        <w:fldChar w:fldCharType="separate"/>
+      </w:r>
+      <w:r>
+        <w:rPr>
+          <w:noProof/>
+          <w:color w:val="FF0000"/>
+          <w:u w:val="single"/>
+        </w:rPr>
+        <w:t>3</w:t>
+      </w:r>
+      <w:r>
+        <w:rPr>
+          <w:noProof/>
+          <w:color w:val="FF0000"/>
+          <w:u w:val="single"/>
+        </w:rPr>
+        <w:fldChar w:fldCharType="end"/>
+      </w:r>
+      <w:r>
+        <w:rPr>
+          <w:color w:val="FF0000"/>
+          <w:u w:val="single"/>
+        </w:rPr>
+        <w:t>. Distribución de pines para el Atmega328P, empaquetado TQFP</w:t>
+      </w:r>
+      <w:r>
+        <w:t>.</w:t>
       </w:r>
     </w:p>
     <w:p/>
@@ -5142,6 +5448,7 @@
           <w:rFonts w:cs="Times New Roman"/>
           <w:iCs/>
         </w:rPr>
+        <w:lastRenderedPageBreak/>
         <w:t>En segundo lugar, u</w:t>
       </w:r>
       <w:r>
@@ -5273,15 +5580,7 @@
           <w:rFonts w:cs="Times New Roman"/>
           <w:szCs w:val="24"/>
         </w:rPr>
-        <w:t xml:space="preserve">, el Atmega328-P lleva a cabo un proceso de conversión </w:t>
-      </w:r>
-      <w:r>
-        <w:rPr>
-          <w:rFonts w:cs="Times New Roman"/>
-          <w:szCs w:val="24"/>
-        </w:rPr>
-        <w:lastRenderedPageBreak/>
-        <w:t>de dos valore</w:t>
+        <w:t>, el Atmega328-P lleva a cabo un proceso de conversión de dos valore</w:t>
       </w:r>
       <w:r>
         <w:rPr>
@@ -5400,7 +5699,7 @@
                 <w:szCs w:val="24"/>
               </w:rPr>
             </w:pPr>
-            <w:bookmarkStart w:id="23" w:name="_Ref504916519"/>
+            <w:bookmarkStart w:id="22" w:name="_Ref504916519"/>
             <w:r>
               <w:rPr>
                 <w:i w:val="0"/>
@@ -5458,7 +5757,7 @@
               </w:rPr>
               <w:t>)</w:t>
             </w:r>
-            <w:bookmarkEnd w:id="23"/>
+            <w:bookmarkEnd w:id="22"/>
           </w:p>
         </w:tc>
       </w:tr>
@@ -5537,7 +5836,7 @@
                 <w:szCs w:val="24"/>
               </w:rPr>
             </w:pPr>
-            <w:bookmarkStart w:id="24" w:name="_Ref504916557"/>
+            <w:bookmarkStart w:id="23" w:name="_Ref504916557"/>
             <w:r>
               <w:rPr>
                 <w:i w:val="0"/>
@@ -5595,7 +5894,7 @@
               </w:rPr>
               <w:t>)</w:t>
             </w:r>
-            <w:bookmarkEnd w:id="24"/>
+            <w:bookmarkEnd w:id="23"/>
           </w:p>
         </w:tc>
       </w:tr>
@@ -6061,6 +6360,7 @@
         </w:rPr>
       </w:pPr>
       <w:r>
+        <w:lastRenderedPageBreak/>
         <w:t>Bioimpedanciometro</w:t>
       </w:r>
       <w:r>
@@ -6189,7 +6489,6 @@
           <w:szCs w:val="24"/>
           <w:lang w:eastAsia="es-CO"/>
         </w:rPr>
-        <w:lastRenderedPageBreak/>
         <w:drawing>
           <wp:inline distT="0" distB="0" distL="0" distR="0" wp14:anchorId="3FB51270" wp14:editId="2091209D">
             <wp:extent cx="4208400" cy="2149200"/>
@@ -6248,14 +6547,27 @@
       <w:r>
         <w:t xml:space="preserve">Figura </w:t>
       </w:r>
-      <w:fldSimple w:instr=" SEQ Figura \* ARABIC ">
-        <w:r>
-          <w:rPr>
-            <w:noProof/>
-          </w:rPr>
-          <w:t>4</w:t>
-        </w:r>
-      </w:fldSimple>
+      <w:r>
+        <w:fldChar w:fldCharType="begin"/>
+      </w:r>
+      <w:r>
+        <w:instrText xml:space="preserve"> SEQ Figura \* ARABIC </w:instrText>
+      </w:r>
+      <w:r>
+        <w:fldChar w:fldCharType="separate"/>
+      </w:r>
+      <w:r>
+        <w:rPr>
+          <w:noProof/>
+        </w:rPr>
+        <w:t>4</w:t>
+      </w:r>
+      <w:r>
+        <w:rPr>
+          <w:noProof/>
+        </w:rPr>
+        <w:fldChar w:fldCharType="end"/>
+      </w:r>
       <w:r>
         <w:t>. Sistema Convertidor de Impedancia de alta Precisión AD5933.</w:t>
       </w:r>
@@ -6354,6 +6666,7 @@
         </w:rPr>
       </w:pPr>
       <w:r>
+        <w:lastRenderedPageBreak/>
         <w:t xml:space="preserve">Finalmente el dato complejo de impedancia, es decir, parte real y parte imaginario, es enviado por comunicación </w:t>
       </w:r>
       <m:oMath>
@@ -6435,7 +6748,6 @@
         </w:rPr>
       </w:pPr>
       <w:r>
-        <w:lastRenderedPageBreak/>
         <w:t>Adaptación y Sensado</w:t>
       </w:r>
       <w:r>
@@ -6748,11 +7060,16 @@
       <w:pPr>
         <w:keepNext/>
         <w:jc w:val="center"/>
+        <w:rPr>
+          <w:noProof/>
+          <w:lang w:eastAsia="es-CO"/>
+        </w:rPr>
       </w:pPr>
     </w:p>
     <w:p>
       <w:pPr>
         <w:keepNext/>
+        <w:jc w:val="center"/>
       </w:pPr>
       <w:r>
         <w:rPr>
@@ -6761,9 +7078,9 @@
         </w:rPr>
         <w:drawing>
           <wp:inline distT="0" distB="0" distL="0" distR="0">
-            <wp:extent cx="5612130" cy="4311650"/>
-            <wp:effectExtent l="0" t="0" r="7620" b="0"/>
-            <wp:docPr id="3" name="Imagen 3"/>
+            <wp:extent cx="5295900" cy="3581400"/>
+            <wp:effectExtent l="0" t="0" r="0" b="0"/>
+            <wp:docPr id="10" name="Imagen 10"/>
             <wp:cNvGraphicFramePr>
               <a:graphicFrameLocks xmlns:a="http://schemas.openxmlformats.org/drawingml/2006/main" noChangeAspect="1"/>
             </wp:cNvGraphicFramePr>
@@ -6771,10 +7088,10 @@
               <a:graphicData uri="http://schemas.openxmlformats.org/drawingml/2006/picture">
                 <pic:pic xmlns:pic="http://schemas.openxmlformats.org/drawingml/2006/picture">
                   <pic:nvPicPr>
-                    <pic:cNvPr id="3" name="Acoplamiento y Sensado_Bio.png"/>
+                    <pic:cNvPr id="10" name="Acoplamiento y Sensado_Bio.png"/>
                     <pic:cNvPicPr/>
                   </pic:nvPicPr>
-                  <pic:blipFill>
+                  <pic:blipFill rotWithShape="1">
                     <a:blip r:embed="rId12">
                       <a:extLst>
                         <a:ext uri="{28A0092B-C50C-407E-A947-70E740481C1C}">
@@ -6782,18 +7099,25 @@
                         </a:ext>
                       </a:extLst>
                     </a:blip>
-                    <a:stretch>
-                      <a:fillRect/>
-                    </a:stretch>
+                    <a:srcRect l="2886" t="3460" r="2750" b="20014"/>
+                    <a:stretch/>
                   </pic:blipFill>
-                  <pic:spPr>
+                  <pic:spPr bwMode="auto">
                     <a:xfrm>
                       <a:off x="0" y="0"/>
-                      <a:ext cx="5612130" cy="4311650"/>
+                      <a:ext cx="5295900" cy="3581400"/>
                     </a:xfrm>
                     <a:prstGeom prst="rect">
                       <a:avLst/>
                     </a:prstGeom>
+                    <a:ln>
+                      <a:noFill/>
+                    </a:ln>
+                    <a:extLst>
+                      <a:ext uri="{53640926-AAD7-44D8-BBD7-CCE9431645EC}">
+                        <a14:shadowObscured xmlns:a14="http://schemas.microsoft.com/office/drawing/2010/main"/>
+                      </a:ext>
+                    </a:extLst>
                   </pic:spPr>
                 </pic:pic>
               </a:graphicData>
@@ -6810,23 +7134,44 @@
       <w:r>
         <w:t xml:space="preserve">Figura </w:t>
       </w:r>
-      <w:fldSimple w:instr=" SEQ Figura \* ARABIC ">
-        <w:r>
-          <w:rPr>
-            <w:noProof/>
-          </w:rPr>
-          <w:t>5</w:t>
-        </w:r>
-      </w:fldSimple>
-      <w:r>
-        <w:t>. .</w:t>
+      <w:r>
+        <w:fldChar w:fldCharType="begin"/>
+      </w:r>
+      <w:r>
+        <w:instrText xml:space="preserve"> SEQ Figura \* ARABIC </w:instrText>
+      </w:r>
+      <w:r>
+        <w:fldChar w:fldCharType="separate"/>
+      </w:r>
+      <w:r>
+        <w:rPr>
+          <w:noProof/>
+        </w:rPr>
+        <w:t>5</w:t>
+      </w:r>
+      <w:r>
+        <w:fldChar w:fldCharType="end"/>
+      </w:r>
+      <w:r>
+        <w:t>.</w:t>
       </w:r>
       <w:r>
         <w:t xml:space="preserve"> </w:t>
       </w:r>
       <w:r>
+        <w:t>.</w:t>
+      </w:r>
+      <w:r>
+        <w:t xml:space="preserve"> </w:t>
+      </w:r>
+      <w:r>
         <w:t>Sistemas de Acoplamiento y Sensado de Bioimpedancia.</w:t>
       </w:r>
+    </w:p>
+    <w:p>
+      <w:pPr>
+        <w:keepNext/>
+      </w:pPr>
     </w:p>
     <w:p/>
     <w:p>
@@ -6971,26 +7316,26 @@
         <w:t xml:space="preserve">Otro parámetro importante a tener en cuenta es la frecuencia de la señal de excitación, pues esta afecta directamente la lectura de la impedancia desconocida. </w:t>
       </w:r>
       <w:r>
-        <w:t xml:space="preserve">Esto se debe a que los </w:t>
+        <w:t>Esto se debe a que los tejidos se modelan, o se asum</w:t>
+      </w:r>
+      <w:r>
+        <w:t>en como impedancias</w:t>
+      </w:r>
+      <w:r>
+        <w:t xml:space="preserve"> </w:t>
+      </w:r>
+      <w:r>
+        <w:t>con reactancia capacitiva</w:t>
+      </w:r>
+      <w:r>
+        <w:t xml:space="preserve"> como </w:t>
+      </w:r>
+      <w:r>
+        <w:t xml:space="preserve">se aprecia </w:t>
       </w:r>
       <w:r>
         <w:lastRenderedPageBreak/>
-        <w:t>tejidos se modelan, o se asum</w:t>
-      </w:r>
-      <w:r>
-        <w:t>en como impedancias</w:t>
-      </w:r>
-      <w:r>
-        <w:t xml:space="preserve"> </w:t>
-      </w:r>
-      <w:r>
-        <w:t>con reactancia capacitiva</w:t>
-      </w:r>
-      <w:r>
-        <w:t xml:space="preserve"> como </w:t>
-      </w:r>
-      <w:r>
-        <w:t xml:space="preserve">se aprecia en la </w:t>
+        <w:t xml:space="preserve">en la </w:t>
       </w:r>
       <w:r>
         <w:fldChar w:fldCharType="begin"/>
@@ -7075,6 +7420,16 @@
       <w:pPr>
         <w:keepNext/>
         <w:jc w:val="center"/>
+        <w:rPr>
+          <w:noProof/>
+          <w:lang w:eastAsia="es-CO"/>
+        </w:rPr>
+      </w:pPr>
+    </w:p>
+    <w:p>
+      <w:pPr>
+        <w:keepNext/>
+        <w:jc w:val="center"/>
       </w:pPr>
       <w:r>
         <w:rPr>
@@ -7083,8 +7438,8 @@
         </w:rPr>
         <w:drawing>
           <wp:inline distT="0" distB="0" distL="0" distR="0">
-            <wp:extent cx="3230880" cy="1700784"/>
-            <wp:effectExtent l="0" t="0" r="7620" b="0"/>
+            <wp:extent cx="2877972" cy="1685925"/>
+            <wp:effectExtent l="0" t="0" r="0" b="0"/>
             <wp:docPr id="14" name="Imagen 14"/>
             <wp:cNvGraphicFramePr>
               <a:graphicFrameLocks xmlns:a="http://schemas.openxmlformats.org/drawingml/2006/main" noChangeAspect="1"/>
@@ -7096,7 +7451,7 @@
                     <pic:cNvPr id="14" name="Tejido piel.jpg"/>
                     <pic:cNvPicPr/>
                   </pic:nvPicPr>
-                  <pic:blipFill>
+                  <pic:blipFill rotWithShape="1">
                     <a:blip r:embed="rId13" cstate="print">
                       <a:extLst>
                         <a:ext uri="{28A0092B-C50C-407E-A947-70E740481C1C}">
@@ -7104,18 +7459,25 @@
                         </a:ext>
                       </a:extLst>
                     </a:blip>
-                    <a:stretch>
-                      <a:fillRect/>
-                    </a:stretch>
+                    <a:srcRect l="10910" b="859"/>
+                    <a:stretch/>
                   </pic:blipFill>
-                  <pic:spPr>
+                  <pic:spPr bwMode="auto">
                     <a:xfrm>
                       <a:off x="0" y="0"/>
-                      <a:ext cx="3230880" cy="1700784"/>
+                      <a:ext cx="2878402" cy="1686177"/>
                     </a:xfrm>
                     <a:prstGeom prst="rect">
                       <a:avLst/>
                     </a:prstGeom>
+                    <a:ln>
+                      <a:noFill/>
+                    </a:ln>
+                    <a:extLst>
+                      <a:ext uri="{53640926-AAD7-44D8-BBD7-CCE9431645EC}">
+                        <a14:shadowObscured xmlns:a14="http://schemas.microsoft.com/office/drawing/2010/main"/>
+                      </a:ext>
+                    </a:extLst>
                   </pic:spPr>
                 </pic:pic>
               </a:graphicData>
@@ -7123,6 +7485,8 @@
           </wp:inline>
         </w:drawing>
       </w:r>
+      <w:bookmarkStart w:id="24" w:name="_GoBack"/>
+      <w:bookmarkEnd w:id="24"/>
     </w:p>
     <w:p>
       <w:pPr>
@@ -7134,14 +7498,27 @@
       <w:r>
         <w:t xml:space="preserve">Figura </w:t>
       </w:r>
-      <w:fldSimple w:instr=" SEQ Figura \* ARABIC ">
-        <w:r>
-          <w:rPr>
-            <w:noProof/>
-          </w:rPr>
-          <w:t>6</w:t>
-        </w:r>
-      </w:fldSimple>
+      <w:r>
+        <w:fldChar w:fldCharType="begin"/>
+      </w:r>
+      <w:r>
+        <w:instrText xml:space="preserve"> SEQ Figura \* ARABIC </w:instrText>
+      </w:r>
+      <w:r>
+        <w:fldChar w:fldCharType="separate"/>
+      </w:r>
+      <w:r>
+        <w:rPr>
+          <w:noProof/>
+        </w:rPr>
+        <w:t>6</w:t>
+      </w:r>
+      <w:r>
+        <w:rPr>
+          <w:noProof/>
+        </w:rPr>
+        <w:fldChar w:fldCharType="end"/>
+      </w:r>
       <w:bookmarkEnd w:id="25"/>
       <w:r>
         <w:t>. Representación de un Tejido mediante un Circuito Eléctrico.</w:t>
@@ -7272,14 +7649,27 @@
       <w:r>
         <w:t xml:space="preserve">Figura </w:t>
       </w:r>
-      <w:fldSimple w:instr=" SEQ Figura \* ARABIC ">
-        <w:r>
-          <w:rPr>
-            <w:noProof/>
-          </w:rPr>
-          <w:t>7</w:t>
-        </w:r>
-      </w:fldSimple>
+      <w:r>
+        <w:fldChar w:fldCharType="begin"/>
+      </w:r>
+      <w:r>
+        <w:instrText xml:space="preserve"> SEQ Figura \* ARABIC </w:instrText>
+      </w:r>
+      <w:r>
+        <w:fldChar w:fldCharType="separate"/>
+      </w:r>
+      <w:r>
+        <w:rPr>
+          <w:noProof/>
+        </w:rPr>
+        <w:t>7</w:t>
+      </w:r>
+      <w:r>
+        <w:rPr>
+          <w:noProof/>
+        </w:rPr>
+        <w:fldChar w:fldCharType="end"/>
+      </w:r>
       <w:r>
         <w:t>. Curva de Variación de Impedancia con respecto a la posición de la Placa de Retorno</w:t>
       </w:r>
@@ -7336,14 +7726,27 @@
       <w:r>
         <w:t xml:space="preserve">Tabla </w:t>
       </w:r>
-      <w:fldSimple w:instr=" SEQ Tabla \* ARABIC ">
-        <w:r>
-          <w:rPr>
-            <w:noProof/>
-          </w:rPr>
-          <w:t>2</w:t>
-        </w:r>
-      </w:fldSimple>
+      <w:r>
+        <w:fldChar w:fldCharType="begin"/>
+      </w:r>
+      <w:r>
+        <w:instrText xml:space="preserve"> SEQ Tabla \* ARABIC </w:instrText>
+      </w:r>
+      <w:r>
+        <w:fldChar w:fldCharType="separate"/>
+      </w:r>
+      <w:r>
+        <w:rPr>
+          <w:noProof/>
+        </w:rPr>
+        <w:t>2</w:t>
+      </w:r>
+      <w:r>
+        <w:rPr>
+          <w:noProof/>
+        </w:rPr>
+        <w:fldChar w:fldCharType="end"/>
+      </w:r>
       <w:r>
         <w:t>. Error Porcentual entre Valores de Fábrica y Valores Sensados.</w:t>
       </w:r>
@@ -9606,18 +10009,20 @@
       <w:pPr>
         <w:ind w:firstLine="0"/>
       </w:pPr>
-      <w:r>
-        <w:t xml:space="preserve"> </w:t>
-      </w:r>
+    </w:p>
+    <w:p>
+      <w:pPr>
+        <w:ind w:firstLine="0"/>
+        <w:rPr>
+          <w:noProof/>
+          <w:lang w:eastAsia="es-CO"/>
+        </w:rPr>
+      </w:pPr>
     </w:p>
     <w:p>
       <w:pPr>
         <w:keepNext/>
-      </w:pPr>
-    </w:p>
-    <w:p>
-      <w:pPr>
-        <w:keepNext/>
+        <w:ind w:firstLine="0"/>
       </w:pPr>
       <w:r>
         <w:rPr>
@@ -9626,9 +10031,9 @@
         </w:rPr>
         <w:drawing>
           <wp:inline distT="0" distB="0" distL="0" distR="0">
-            <wp:extent cx="5612130" cy="2785745"/>
-            <wp:effectExtent l="0" t="0" r="7620" b="0"/>
-            <wp:docPr id="22" name="Imagen 22"/>
+            <wp:extent cx="5893435" cy="2472771"/>
+            <wp:effectExtent l="0" t="0" r="0" b="3810"/>
+            <wp:docPr id="8" name="Imagen 8"/>
             <wp:cNvGraphicFramePr>
               <a:graphicFrameLocks xmlns:a="http://schemas.openxmlformats.org/drawingml/2006/main" noChangeAspect="1"/>
             </wp:cNvGraphicFramePr>
@@ -9636,10 +10041,10 @@
               <a:graphicData uri="http://schemas.openxmlformats.org/drawingml/2006/picture">
                 <pic:pic xmlns:pic="http://schemas.openxmlformats.org/drawingml/2006/picture">
                   <pic:nvPicPr>
-                    <pic:cNvPr id="22" name="Control_Potencia.png"/>
+                    <pic:cNvPr id="8" name="Control_Potencia.png"/>
                     <pic:cNvPicPr/>
                   </pic:nvPicPr>
-                  <pic:blipFill>
+                  <pic:blipFill rotWithShape="1">
                     <a:blip r:embed="rId15">
                       <a:extLst>
                         <a:ext uri="{28A0092B-C50C-407E-A947-70E740481C1C}">
@@ -9647,18 +10052,25 @@
                         </a:ext>
                       </a:extLst>
                     </a:blip>
-                    <a:stretch>
-                      <a:fillRect/>
-                    </a:stretch>
+                    <a:srcRect l="1019" r="1901" b="18294"/>
+                    <a:stretch/>
                   </pic:blipFill>
-                  <pic:spPr>
+                  <pic:spPr bwMode="auto">
                     <a:xfrm>
                       <a:off x="0" y="0"/>
-                      <a:ext cx="5612130" cy="2785745"/>
+                      <a:ext cx="5904556" cy="2477437"/>
                     </a:xfrm>
                     <a:prstGeom prst="rect">
                       <a:avLst/>
                     </a:prstGeom>
+                    <a:ln>
+                      <a:noFill/>
+                    </a:ln>
+                    <a:extLst>
+                      <a:ext uri="{53640926-AAD7-44D8-BBD7-CCE9431645EC}">
+                        <a14:shadowObscured xmlns:a14="http://schemas.microsoft.com/office/drawing/2010/main"/>
+                      </a:ext>
+                    </a:extLst>
                   </pic:spPr>
                 </pic:pic>
               </a:graphicData>
@@ -9675,23 +10087,44 @@
       <w:r>
         <w:t xml:space="preserve">Figura </w:t>
       </w:r>
-      <w:fldSimple w:instr=" SEQ Figura \* ARABIC ">
-        <w:r>
-          <w:rPr>
-            <w:noProof/>
-          </w:rPr>
-          <w:t>8</w:t>
-        </w:r>
-      </w:fldSimple>
+      <w:r>
+        <w:fldChar w:fldCharType="begin"/>
+      </w:r>
+      <w:r>
+        <w:instrText xml:space="preserve"> SEQ Figura \* ARABIC </w:instrText>
+      </w:r>
+      <w:r>
+        <w:fldChar w:fldCharType="separate"/>
+      </w:r>
+      <w:r>
+        <w:rPr>
+          <w:noProof/>
+        </w:rPr>
+        <w:t>8</w:t>
+      </w:r>
+      <w:r>
+        <w:fldChar w:fldCharType="end"/>
+      </w:r>
+      <w:r>
+        <w:t xml:space="preserve">. </w:t>
+      </w:r>
+      <w:r>
+        <w:t>Diagrama de Bloque para el Sistema de Control de Potencia</w:t>
+      </w:r>
       <w:r>
         <w:t>.</w:t>
       </w:r>
-      <w:r>
-        <w:t xml:space="preserve"> </w:t>
-      </w:r>
-      <w:r>
-        <w:t>. Diagrama de Bloque para el Sistema de Control de Potencia.</w:t>
-      </w:r>
+    </w:p>
+    <w:p/>
+    <w:p>
+      <w:pPr>
+        <w:keepNext/>
+      </w:pPr>
+    </w:p>
+    <w:p>
+      <w:pPr>
+        <w:keepNext/>
+      </w:pPr>
     </w:p>
     <w:p>
       <w:pPr>
@@ -9702,7 +10135,6 @@
         </w:rPr>
       </w:pPr>
       <w:r>
-        <w:lastRenderedPageBreak/>
         <w:t>Procesamiento de Datos.</w:t>
       </w:r>
     </w:p>
@@ -10221,6 +10653,7 @@
     </w:p>
     <w:p>
       <w:r>
+        <w:lastRenderedPageBreak/>
         <w:t xml:space="preserve">Por último, debido al factor de ganancia al que está sujeta la tensión a causa del transformador que se halla en el módulo </w:t>
       </w:r>
       <w:r>
@@ -10236,11 +10669,7 @@
         <w:t xml:space="preserve"> esta tensión eficaz </w:t>
       </w:r>
       <w:r>
-        <w:t xml:space="preserve">debe </w:t>
-      </w:r>
-      <w:r>
-        <w:lastRenderedPageBreak/>
-        <w:t>dividirse en un multiplicarse por</w:t>
+        <w:t>debe dividirse en un multiplicarse por</w:t>
       </w:r>
       <w:r>
         <w:t xml:space="preserve"> 13, pues esta es la relación de vueltas previamente determinada entre el devanado primario y secundario.</w:t>
@@ -10614,23 +11043,35 @@
         <w:fldChar w:fldCharType="end"/>
       </w:r>
       <w:r>
-        <w:t>, cuya alta tensión de funcionamiento impide el daño del circuito, derivado de las fluctuaciones en la tensión de la fuente conmutada.</w:t>
+        <w:t xml:space="preserve">, </w:t>
+      </w:r>
+      <w:r>
+        <w:lastRenderedPageBreak/>
+        <w:t>cuya alta tensión de funcionamiento impide el daño del circuito, derivado de las fluctuaciones en la tensión de la fuente conmutada.</w:t>
       </w:r>
     </w:p>
     <w:p>
       <w:pPr>
         <w:keepNext/>
-      </w:pPr>
-      <w:r>
         <w:rPr>
           <w:noProof/>
           <w:lang w:eastAsia="es-CO"/>
         </w:rPr>
-        <w:lastRenderedPageBreak/>
+      </w:pPr>
+    </w:p>
+    <w:p>
+      <w:pPr>
+        <w:keepNext/>
+      </w:pPr>
+      <w:r>
+        <w:rPr>
+          <w:noProof/>
+          <w:lang w:eastAsia="es-CO"/>
+        </w:rPr>
         <w:drawing>
           <wp:inline distT="0" distB="0" distL="0" distR="0">
-            <wp:extent cx="5612130" cy="4498975"/>
-            <wp:effectExtent l="0" t="0" r="7620" b="0"/>
+            <wp:extent cx="5343525" cy="3524250"/>
+            <wp:effectExtent l="0" t="0" r="9525" b="0"/>
             <wp:docPr id="4" name="Imagen 4"/>
             <wp:cNvGraphicFramePr>
               <a:graphicFrameLocks xmlns:a="http://schemas.openxmlformats.org/drawingml/2006/main" noChangeAspect="1"/>
@@ -10642,7 +11083,7 @@
                     <pic:cNvPr id="4" name="Control_DC.png"/>
                     <pic:cNvPicPr/>
                   </pic:nvPicPr>
-                  <pic:blipFill>
+                  <pic:blipFill rotWithShape="1">
                     <a:blip r:embed="rId16">
                       <a:extLst>
                         <a:ext uri="{28A0092B-C50C-407E-A947-70E740481C1C}">
@@ -10650,18 +11091,25 @@
                         </a:ext>
                       </a:extLst>
                     </a:blip>
-                    <a:stretch>
-                      <a:fillRect/>
-                    </a:stretch>
+                    <a:srcRect l="2376" t="3176" r="2410" b="18490"/>
+                    <a:stretch/>
                   </pic:blipFill>
-                  <pic:spPr>
+                  <pic:spPr bwMode="auto">
                     <a:xfrm>
                       <a:off x="0" y="0"/>
-                      <a:ext cx="5612130" cy="4498975"/>
+                      <a:ext cx="5343525" cy="3524250"/>
                     </a:xfrm>
                     <a:prstGeom prst="rect">
                       <a:avLst/>
                     </a:prstGeom>
+                    <a:ln>
+                      <a:noFill/>
+                    </a:ln>
+                    <a:extLst>
+                      <a:ext uri="{53640926-AAD7-44D8-BBD7-CCE9431645EC}">
+                        <a14:shadowObscured xmlns:a14="http://schemas.microsoft.com/office/drawing/2010/main"/>
+                      </a:ext>
+                    </a:extLst>
                   </pic:spPr>
                 </pic:pic>
               </a:graphicData>
@@ -10678,14 +11126,27 @@
       <w:r>
         <w:t xml:space="preserve">Figura </w:t>
       </w:r>
-      <w:fldSimple w:instr=" SEQ Figura \* ARABIC ">
-        <w:r>
-          <w:rPr>
-            <w:noProof/>
-          </w:rPr>
-          <w:t>9</w:t>
-        </w:r>
-      </w:fldSimple>
+      <w:r>
+        <w:fldChar w:fldCharType="begin"/>
+      </w:r>
+      <w:r>
+        <w:instrText xml:space="preserve"> SEQ Figura \* ARABIC </w:instrText>
+      </w:r>
+      <w:r>
+        <w:fldChar w:fldCharType="separate"/>
+      </w:r>
+      <w:r>
+        <w:rPr>
+          <w:noProof/>
+        </w:rPr>
+        <w:t>9</w:t>
+      </w:r>
+      <w:r>
+        <w:rPr>
+          <w:noProof/>
+        </w:rPr>
+        <w:fldChar w:fldCharType="end"/>
+      </w:r>
       <w:r>
         <w:t>.</w:t>
       </w:r>
@@ -10693,16 +11154,11 @@
         <w:t xml:space="preserve"> </w:t>
       </w:r>
       <w:r>
-        <w:t xml:space="preserve"> Regulación y Control Potencia </w:t>
-      </w:r>
-      <w:proofErr w:type="spellStart"/>
-      <w:r>
-        <w:t>DC.</w:t>
-      </w:r>
-      <w:r>
-        <w:t>w</w:t>
-      </w:r>
-      <w:proofErr w:type="spellEnd"/>
+        <w:t xml:space="preserve"> R</w:t>
+      </w:r>
+      <w:r>
+        <w:t>egulación y Control Potencia DC.</w:t>
+      </w:r>
     </w:p>
     <w:p>
       <w:r>
@@ -12057,7 +12513,7 @@
             <w:noProof/>
             <w:lang w:val="es-ES"/>
           </w:rPr>
-          <w:t>21</w:t>
+          <w:t>28</w:t>
         </w:r>
         <w:r>
           <w:fldChar w:fldCharType="end"/>
@@ -15363,11 +15819,11 @@
           <c:showPercent val="0"/>
           <c:showBubbleSize val="0"/>
         </c:dLbls>
-        <c:axId val="-2016218432"/>
-        <c:axId val="-2016223328"/>
+        <c:axId val="-1833962384"/>
+        <c:axId val="-1833956400"/>
       </c:scatterChart>
       <c:valAx>
-        <c:axId val="-2016218432"/>
+        <c:axId val="-1833962384"/>
         <c:scaling>
           <c:orientation val="minMax"/>
           <c:max val="1"/>
@@ -15480,12 +15936,12 @@
             <a:endParaRPr lang="es-CO"/>
           </a:p>
         </c:txPr>
-        <c:crossAx val="-2016223328"/>
+        <c:crossAx val="-1833956400"/>
         <c:crosses val="autoZero"/>
         <c:crossBetween val="midCat"/>
       </c:valAx>
       <c:valAx>
-        <c:axId val="-2016223328"/>
+        <c:axId val="-1833956400"/>
         <c:scaling>
           <c:orientation val="minMax"/>
         </c:scaling>
@@ -15612,7 +16068,7 @@
             <a:endParaRPr lang="es-CO"/>
           </a:p>
         </c:txPr>
-        <c:crossAx val="-2016218432"/>
+        <c:crossAx val="-1833962384"/>
         <c:crosses val="autoZero"/>
         <c:crossBetween val="midCat"/>
       </c:valAx>
@@ -16481,7 +16937,7 @@
 </file>
 
 <file path=customXml/itemProps1.xml><?xml version="1.0" encoding="utf-8"?>
-<ds:datastoreItem xmlns:ds="http://schemas.openxmlformats.org/officeDocument/2006/customXml" ds:itemID="{99544AAF-05D9-48B0-AF72-3D40677D9927}">
+<ds:datastoreItem xmlns:ds="http://schemas.openxmlformats.org/officeDocument/2006/customXml" ds:itemID="{E988E56F-D289-4066-96E4-DE41527FAFAD}">
   <ds:schemaRefs>
     <ds:schemaRef ds:uri="http://schemas.openxmlformats.org/officeDocument/2006/bibliography"/>
   </ds:schemaRefs>
